--- a/JUnit 5 Workshop Instructions.docx
+++ b/JUnit 5 Workshop Instructions.docx
@@ -2735,8 +2735,6 @@
       <w:r>
         <w:t>gradlew build</w:t>
       </w:r>
-      <w:bookmarkStart w:id="6" w:name="_GoBack"/>
-      <w:bookmarkEnd w:id="6"/>
     </w:p>
     <w:p>
       <w:pPr>
@@ -2760,49 +2758,64 @@
       <w:pPr>
         <w:pStyle w:val="Heading2"/>
       </w:pPr>
-      <w:bookmarkStart w:id="7" w:name="_Toc379391937"/>
+      <w:bookmarkStart w:id="6" w:name="_Toc379391937"/>
       <w:r>
         <w:t>Step 2 – Convert to JUnit 5</w:t>
       </w:r>
+      <w:bookmarkEnd w:id="6"/>
+      <w:r>
+        <w:t xml:space="preserve"> </w:t>
+      </w:r>
+    </w:p>
+    <w:p>
+      <w:r>
+        <w:t xml:space="preserve">JUnit 5 is available and we want to use it. The goal of step 2 is run all the JUnit 4 style tests using a JUnit 5 runner. This is the first step in migration on a real project. </w:t>
+      </w:r>
+      <w:r>
+        <w:t>Once all the plumbing is ready, it will be time to actually us</w:t>
+      </w:r>
+      <w:r>
+        <w:t>e</w:t>
+      </w:r>
+      <w:r>
+        <w:t xml:space="preserve"> JUnit 5 syntax.</w:t>
+      </w:r>
+    </w:p>
+    <w:p/>
+    <w:p>
+      <w:pPr>
+        <w:pStyle w:val="Heading3"/>
+      </w:pPr>
+      <w:bookmarkStart w:id="7" w:name="_Toc379391938"/>
+      <w:r>
+        <w:t>Step 2.1 – Update</w:t>
+      </w:r>
       <w:bookmarkEnd w:id="7"/>
       <w:r>
+        <w:t xml:space="preserve"> build.gradle</w:t>
+      </w:r>
+    </w:p>
+    <w:p>
+      <w:r>
+        <w:t xml:space="preserve">The following walk you through updating the </w:t>
+      </w:r>
+      <w:r>
+        <w:t>Gradle build file</w:t>
+      </w:r>
+      <w:r>
+        <w:t xml:space="preserve"> to use JUnit 5 with legacy JUnit 4 support.  </w:t>
+      </w:r>
+      <w:r>
+        <w:t xml:space="preserve">If you </w:t>
+      </w:r>
+      <w:r>
+        <w:t xml:space="preserve">aren’t familiar with </w:t>
+      </w:r>
+      <w:r>
+        <w:t>Gradle</w:t>
+      </w:r>
+      <w:r>
         <w:t xml:space="preserve"> </w:t>
-      </w:r>
-    </w:p>
-    <w:p>
-      <w:r>
-        <w:t xml:space="preserve">JUnit 5 is available and we want to use it. The goal of step 2 is run all the JUnit 4 style tests using a JUnit 5 runner. This is the first step in migration on a real project. </w:t>
-      </w:r>
-      <w:r>
-        <w:t>Once all the plumbing is ready, it will be time to actually us</w:t>
-      </w:r>
-      <w:r>
-        <w:t>e</w:t>
-      </w:r>
-      <w:r>
-        <w:t xml:space="preserve"> JUnit 5 syntax.</w:t>
-      </w:r>
-    </w:p>
-    <w:p/>
-    <w:p>
-      <w:pPr>
-        <w:pStyle w:val="Heading3"/>
-      </w:pPr>
-      <w:bookmarkStart w:id="8" w:name="_Toc379391938"/>
-      <w:r>
-        <w:t>Step 2.1 – Update pom.xml</w:t>
-      </w:r>
-      <w:bookmarkEnd w:id="8"/>
-    </w:p>
-    <w:p>
-      <w:r>
-        <w:t xml:space="preserve">The following walk you through updating the pom.xml to use JUnit 5 with legacy JUnit 4 support.  </w:t>
-      </w:r>
-      <w:r>
-        <w:t xml:space="preserve">If you </w:t>
-      </w:r>
-      <w:r>
-        <w:t xml:space="preserve">aren’t familiar with Maven </w:t>
       </w:r>
       <w:r>
         <w:t>(</w:t>
@@ -2833,7 +2846,7 @@
           <w:rPr>
             <w:rStyle w:val="Hyperlink"/>
           </w:rPr>
-          <w:t>solution guide pom.xml</w:t>
+          <w:t>solution guide build.gradle</w:t>
         </w:r>
       </w:hyperlink>
       <w:r>
@@ -2850,102 +2863,222 @@
         </w:numPr>
       </w:pPr>
       <w:r>
-        <w:t>Add property to pom.xml so can run unit tests</w:t>
-      </w:r>
-      <w:r>
-        <w:t>.</w:t>
-      </w:r>
-    </w:p>
-    <w:p>
-      <w:pPr>
-        <w:pStyle w:val="ListParagraph"/>
-        <w:rPr>
-          <w:sz w:val="20"/>
-          <w:szCs w:val="20"/>
-        </w:rPr>
-      </w:pPr>
-      <w:r>
-        <w:rPr>
-          <w:rFonts w:ascii="Monaco" w:hAnsi="Monaco" w:cs="Monaco"/>
-          <w:color w:val="008080"/>
-          <w:sz w:val="20"/>
-          <w:szCs w:val="20"/>
-        </w:rPr>
-        <w:t>&lt;</w:t>
-      </w:r>
-      <w:r>
-        <w:rPr>
-          <w:rFonts w:ascii="Monaco" w:hAnsi="Monaco" w:cs="Monaco"/>
-          <w:color w:val="3F7F7F"/>
-          <w:sz w:val="20"/>
-          <w:szCs w:val="20"/>
-        </w:rPr>
-        <w:t>surefire.version</w:t>
-      </w:r>
-      <w:r>
-        <w:rPr>
-          <w:rFonts w:ascii="Monaco" w:hAnsi="Monaco" w:cs="Monaco"/>
-          <w:color w:val="008080"/>
-          <w:sz w:val="20"/>
-          <w:szCs w:val="20"/>
-        </w:rPr>
-        <w:t>&gt;</w:t>
-      </w:r>
-      <w:r>
-        <w:rPr>
-          <w:rFonts w:ascii="Monaco" w:hAnsi="Monaco" w:cs="Monaco"/>
-          <w:color w:val="000000"/>
-          <w:sz w:val="20"/>
-          <w:szCs w:val="20"/>
-        </w:rPr>
-        <w:t>2.19.1</w:t>
-      </w:r>
-      <w:r>
-        <w:rPr>
-          <w:rFonts w:ascii="Monaco" w:hAnsi="Monaco" w:cs="Monaco"/>
-          <w:color w:val="008080"/>
-          <w:sz w:val="20"/>
-          <w:szCs w:val="20"/>
-        </w:rPr>
-        <w:t>&lt;/</w:t>
-      </w:r>
-      <w:r>
-        <w:rPr>
-          <w:rFonts w:ascii="Monaco" w:hAnsi="Monaco" w:cs="Monaco"/>
-          <w:color w:val="3F7F7F"/>
-          <w:sz w:val="20"/>
-          <w:szCs w:val="20"/>
-        </w:rPr>
-        <w:t>surefire.version</w:t>
-      </w:r>
-      <w:r>
-        <w:rPr>
-          <w:rFonts w:ascii="Monaco" w:hAnsi="Monaco" w:cs="Monaco"/>
-          <w:color w:val="008080"/>
-          <w:sz w:val="20"/>
-          <w:szCs w:val="20"/>
-        </w:rPr>
-        <w:t>&gt;</w:t>
-      </w:r>
-    </w:p>
-    <w:p>
-      <w:pPr>
-        <w:pStyle w:val="ListParagraph"/>
-      </w:pPr>
-    </w:p>
-    <w:p>
-      <w:pPr>
-        <w:pStyle w:val="ListParagraph"/>
+        <w:t xml:space="preserve">Add </w:t>
+      </w:r>
+      <w:r>
+        <w:t>variables above the Java plugin line</w:t>
+      </w:r>
+      <w:r>
+        <w:t xml:space="preserve"> </w:t>
+      </w:r>
+      <w:r>
+        <w:t>to pull JUnit. The first two are always required. The</w:t>
+      </w:r>
+      <w:r>
+        <w:t xml:space="preserve"> third is so you can run JUnit 3 or 4</w:t>
+      </w:r>
+      <w:r>
+        <w:t xml:space="preserve"> tests.</w:t>
+      </w:r>
+    </w:p>
+    <w:p>
+      <w:pPr>
+        <w:pStyle w:val="ListParagraph"/>
+      </w:pPr>
+    </w:p>
+    <w:p>
+      <w:pPr>
+        <w:pStyle w:val="ListParagraph"/>
+        <w:widowControl w:val="0"/>
+        <w:autoSpaceDE w:val="0"/>
+        <w:autoSpaceDN w:val="0"/>
+        <w:adjustRightInd w:val="0"/>
+        <w:rPr>
+          <w:rFonts w:ascii="Monaco" w:hAnsi="Monaco" w:cs="Monaco"/>
+          <w:sz w:val="20"/>
+          <w:szCs w:val="20"/>
+        </w:rPr>
+      </w:pPr>
+      <w:r>
+        <w:rPr>
+          <w:rFonts w:ascii="Monaco" w:hAnsi="Monaco" w:cs="Monaco"/>
+          <w:color w:val="7F0055"/>
+          <w:sz w:val="20"/>
+          <w:szCs w:val="20"/>
+        </w:rPr>
+        <w:t>ext</w:t>
+      </w:r>
+      <w:r>
+        <w:rPr>
+          <w:rFonts w:ascii="Monaco" w:hAnsi="Monaco" w:cs="Monaco"/>
+          <w:color w:val="000000"/>
+          <w:sz w:val="20"/>
+          <w:szCs w:val="20"/>
+        </w:rPr>
+        <w:t xml:space="preserve">.junitVintageVersion  = </w:t>
+      </w:r>
+      <w:r>
+        <w:rPr>
+          <w:rFonts w:ascii="Monaco" w:hAnsi="Monaco" w:cs="Monaco"/>
+          <w:color w:val="2A00FF"/>
+          <w:sz w:val="20"/>
+          <w:szCs w:val="20"/>
+        </w:rPr>
+        <w:t>'4.12.3'</w:t>
+      </w:r>
+    </w:p>
+    <w:p>
+      <w:pPr>
+        <w:pStyle w:val="ListParagraph"/>
+        <w:widowControl w:val="0"/>
+        <w:autoSpaceDE w:val="0"/>
+        <w:autoSpaceDN w:val="0"/>
+        <w:adjustRightInd w:val="0"/>
+        <w:rPr>
+          <w:rFonts w:ascii="Monaco" w:hAnsi="Monaco" w:cs="Monaco"/>
+          <w:sz w:val="20"/>
+          <w:szCs w:val="20"/>
+        </w:rPr>
+      </w:pPr>
+      <w:r>
+        <w:rPr>
+          <w:rFonts w:ascii="Monaco" w:hAnsi="Monaco" w:cs="Monaco"/>
+          <w:color w:val="7F0055"/>
+          <w:sz w:val="20"/>
+          <w:szCs w:val="20"/>
+        </w:rPr>
+        <w:t>ext</w:t>
+      </w:r>
+      <w:r>
+        <w:rPr>
+          <w:rFonts w:ascii="Monaco" w:hAnsi="Monaco" w:cs="Monaco"/>
+          <w:color w:val="000000"/>
+          <w:sz w:val="20"/>
+          <w:szCs w:val="20"/>
+        </w:rPr>
+        <w:t xml:space="preserve">.junitPlatformVersion = </w:t>
+      </w:r>
+      <w:r>
+        <w:rPr>
+          <w:rFonts w:ascii="Monaco" w:hAnsi="Monaco" w:cs="Monaco"/>
+          <w:color w:val="2A00FF"/>
+          <w:sz w:val="20"/>
+          <w:szCs w:val="20"/>
+        </w:rPr>
+        <w:t>'1.0.3'</w:t>
+      </w:r>
+    </w:p>
+    <w:p>
+      <w:pPr>
+        <w:pStyle w:val="ListParagraph"/>
+        <w:widowControl w:val="0"/>
+        <w:autoSpaceDE w:val="0"/>
+        <w:autoSpaceDN w:val="0"/>
+        <w:adjustRightInd w:val="0"/>
+        <w:rPr>
+          <w:rFonts w:ascii="Monaco" w:hAnsi="Monaco" w:cs="Monaco"/>
+          <w:sz w:val="20"/>
+          <w:szCs w:val="20"/>
+        </w:rPr>
+      </w:pPr>
+      <w:r>
+        <w:rPr>
+          <w:rFonts w:ascii="Monaco" w:hAnsi="Monaco" w:cs="Monaco"/>
+          <w:color w:val="7F0055"/>
+          <w:sz w:val="20"/>
+          <w:szCs w:val="20"/>
+        </w:rPr>
+        <w:t>ext</w:t>
+      </w:r>
+      <w:r>
+        <w:rPr>
+          <w:rFonts w:ascii="Monaco" w:hAnsi="Monaco" w:cs="Monaco"/>
+          <w:color w:val="000000"/>
+          <w:sz w:val="20"/>
+          <w:szCs w:val="20"/>
+        </w:rPr>
+        <w:t xml:space="preserve">.junitJupiterVersion  = </w:t>
+      </w:r>
+      <w:r>
+        <w:rPr>
+          <w:rFonts w:ascii="Monaco" w:hAnsi="Monaco" w:cs="Monaco"/>
+          <w:color w:val="2A00FF"/>
+          <w:sz w:val="20"/>
+          <w:szCs w:val="20"/>
+        </w:rPr>
+        <w:t>'5.0.3'</w:t>
+      </w:r>
+    </w:p>
+    <w:p>
+      <w:pPr>
+        <w:pStyle w:val="ListParagraph"/>
+        <w:widowControl w:val="0"/>
+        <w:autoSpaceDE w:val="0"/>
+        <w:autoSpaceDN w:val="0"/>
+        <w:adjustRightInd w:val="0"/>
+        <w:rPr>
+          <w:rFonts w:ascii="Monaco" w:hAnsi="Monaco" w:cs="Monaco"/>
+          <w:sz w:val="20"/>
+          <w:szCs w:val="20"/>
+        </w:rPr>
+      </w:pPr>
+    </w:p>
+    <w:p>
+      <w:pPr>
+        <w:pStyle w:val="ListParagraph"/>
+        <w:rPr>
+          <w:sz w:val="20"/>
+          <w:szCs w:val="20"/>
+        </w:rPr>
+      </w:pPr>
+      <w:r>
+        <w:rPr>
+          <w:rFonts w:ascii="Monaco" w:hAnsi="Monaco" w:cs="Monaco"/>
+          <w:color w:val="7F0055"/>
+          <w:sz w:val="20"/>
+          <w:szCs w:val="20"/>
+        </w:rPr>
+        <w:t>apply</w:t>
+      </w:r>
+      <w:r>
+        <w:rPr>
+          <w:rFonts w:ascii="Monaco" w:hAnsi="Monaco" w:cs="Monaco"/>
+          <w:color w:val="000000"/>
+          <w:sz w:val="20"/>
+          <w:szCs w:val="20"/>
+        </w:rPr>
+        <w:t xml:space="preserve"> plugin: </w:t>
+      </w:r>
+      <w:r>
+        <w:rPr>
+          <w:rFonts w:ascii="Monaco" w:hAnsi="Monaco" w:cs="Monaco"/>
+          <w:color w:val="2A00FF"/>
+          <w:sz w:val="20"/>
+          <w:szCs w:val="20"/>
+        </w:rPr>
+        <w:t>'java'</w:t>
+      </w:r>
+    </w:p>
+    <w:p/>
+    <w:p>
+      <w:pPr>
+        <w:pStyle w:val="ListParagraph"/>
+        <w:widowControl w:val="0"/>
         <w:numPr>
           <w:ilvl w:val="0"/>
           <w:numId w:val="1"/>
         </w:numPr>
-      </w:pPr>
-      <w:r>
-        <w:t xml:space="preserve">Add properties to pom.xml </w:t>
-      </w:r>
-      <w:r>
-        <w:t>to pull JUnit. The first two are always required. The third is so you can run JUnit 5 tests.</w:t>
+        <w:autoSpaceDE w:val="0"/>
+        <w:autoSpaceDN w:val="0"/>
+        <w:adjustRightInd w:val="0"/>
+        <w:rPr>
+          <w:rFonts w:ascii="Monaco" w:hAnsi="Monaco" w:cs="Monaco"/>
+          <w:sz w:val="20"/>
+          <w:szCs w:val="20"/>
+        </w:rPr>
+      </w:pPr>
+      <w:r>
+        <w:t>Add the following plugins in addition to Java:</w:t>
       </w:r>
     </w:p>
     <w:p>
@@ -2964,262 +3097,158 @@
       <w:r>
         <w:rPr>
           <w:rFonts w:ascii="Monaco" w:hAnsi="Monaco" w:cs="Monaco"/>
-          <w:color w:val="008080"/>
-          <w:sz w:val="20"/>
-          <w:szCs w:val="20"/>
-        </w:rPr>
-        <w:t>&lt;</w:t>
-      </w:r>
-      <w:r>
-        <w:rPr>
-          <w:rFonts w:ascii="Monaco" w:hAnsi="Monaco" w:cs="Monaco"/>
-          <w:color w:val="3F7F7F"/>
-          <w:sz w:val="20"/>
-          <w:szCs w:val="20"/>
-        </w:rPr>
-        <w:t>junit.jupiter.version</w:t>
-      </w:r>
-      <w:r>
-        <w:rPr>
-          <w:rFonts w:ascii="Monaco" w:hAnsi="Monaco" w:cs="Monaco"/>
-          <w:color w:val="008080"/>
-          <w:sz w:val="20"/>
-          <w:szCs w:val="20"/>
-        </w:rPr>
-        <w:t>&gt;</w:t>
-      </w:r>
-      <w:r>
-        <w:rPr>
-          <w:rFonts w:ascii="Monaco" w:hAnsi="Monaco" w:cs="Monaco"/>
-          <w:color w:val="000000"/>
-          <w:sz w:val="20"/>
-          <w:szCs w:val="20"/>
-        </w:rPr>
-        <w:t>5.0.0</w:t>
-      </w:r>
-      <w:r>
-        <w:rPr>
-          <w:rFonts w:ascii="Monaco" w:hAnsi="Monaco" w:cs="Monaco"/>
-          <w:color w:val="008080"/>
-          <w:sz w:val="20"/>
-          <w:szCs w:val="20"/>
-        </w:rPr>
-        <w:t>&lt;/</w:t>
-      </w:r>
-      <w:r>
-        <w:rPr>
-          <w:rFonts w:ascii="Monaco" w:hAnsi="Monaco" w:cs="Monaco"/>
-          <w:color w:val="3F7F7F"/>
-          <w:sz w:val="20"/>
-          <w:szCs w:val="20"/>
-        </w:rPr>
-        <w:t>junit.jupiter.version</w:t>
-      </w:r>
-      <w:r>
-        <w:rPr>
-          <w:rFonts w:ascii="Monaco" w:hAnsi="Monaco" w:cs="Monaco"/>
-          <w:color w:val="008080"/>
-          <w:sz w:val="20"/>
-          <w:szCs w:val="20"/>
-        </w:rPr>
-        <w:t>&gt;</w:t>
-      </w:r>
-    </w:p>
-    <w:p>
-      <w:pPr>
-        <w:pStyle w:val="ListParagraph"/>
-        <w:rPr>
-          <w:rFonts w:ascii="Monaco" w:hAnsi="Monaco" w:cs="Monaco"/>
-          <w:color w:val="008080"/>
-          <w:sz w:val="20"/>
-          <w:szCs w:val="20"/>
-        </w:rPr>
-      </w:pPr>
-      <w:r>
-        <w:rPr>
-          <w:rFonts w:ascii="Monaco" w:hAnsi="Monaco" w:cs="Monaco"/>
-          <w:color w:val="008080"/>
-          <w:sz w:val="20"/>
-          <w:szCs w:val="20"/>
-        </w:rPr>
-        <w:t>&lt;</w:t>
-      </w:r>
-      <w:r>
-        <w:rPr>
-          <w:rFonts w:ascii="Monaco" w:hAnsi="Monaco" w:cs="Monaco"/>
-          <w:color w:val="3F7F7F"/>
-          <w:sz w:val="20"/>
-          <w:szCs w:val="20"/>
-        </w:rPr>
-        <w:t>junit.platform.version</w:t>
-      </w:r>
-      <w:r>
-        <w:rPr>
-          <w:rFonts w:ascii="Monaco" w:hAnsi="Monaco" w:cs="Monaco"/>
-          <w:color w:val="008080"/>
-          <w:sz w:val="20"/>
-          <w:szCs w:val="20"/>
-        </w:rPr>
-        <w:t>&gt;</w:t>
-      </w:r>
-      <w:r>
-        <w:rPr>
-          <w:rFonts w:ascii="Monaco" w:hAnsi="Monaco" w:cs="Monaco"/>
-          <w:color w:val="000000"/>
-          <w:sz w:val="20"/>
-          <w:szCs w:val="20"/>
-        </w:rPr>
-        <w:t>1.0.0</w:t>
-      </w:r>
-      <w:r>
-        <w:rPr>
-          <w:rFonts w:ascii="Monaco" w:hAnsi="Monaco" w:cs="Monaco"/>
-          <w:color w:val="008080"/>
-          <w:sz w:val="20"/>
-          <w:szCs w:val="20"/>
-        </w:rPr>
-        <w:t>&lt;/</w:t>
-      </w:r>
-      <w:r>
-        <w:rPr>
-          <w:rFonts w:ascii="Monaco" w:hAnsi="Monaco" w:cs="Monaco"/>
-          <w:color w:val="3F7F7F"/>
-          <w:sz w:val="20"/>
-          <w:szCs w:val="20"/>
-        </w:rPr>
-        <w:t>junit.platform.version</w:t>
-      </w:r>
-      <w:r>
-        <w:rPr>
-          <w:rFonts w:ascii="Monaco" w:hAnsi="Monaco" w:cs="Monaco"/>
-          <w:color w:val="008080"/>
-          <w:sz w:val="20"/>
-          <w:szCs w:val="20"/>
-        </w:rPr>
-        <w:t>&gt;</w:t>
-      </w:r>
-    </w:p>
-    <w:p>
-      <w:pPr>
-        <w:pStyle w:val="ListParagraph"/>
-        <w:rPr>
-          <w:sz w:val="20"/>
-          <w:szCs w:val="20"/>
-        </w:rPr>
-      </w:pPr>
-      <w:r>
-        <w:rPr>
-          <w:rFonts w:ascii="Monaco" w:hAnsi="Monaco" w:cs="Monaco"/>
-          <w:color w:val="008080"/>
-          <w:sz w:val="20"/>
-          <w:szCs w:val="20"/>
-        </w:rPr>
-        <w:t>&lt;</w:t>
-      </w:r>
-      <w:r>
-        <w:rPr>
-          <w:rFonts w:ascii="Monaco" w:hAnsi="Monaco" w:cs="Monaco"/>
-          <w:color w:val="3F7F7F"/>
-          <w:sz w:val="20"/>
-          <w:szCs w:val="20"/>
-        </w:rPr>
-        <w:t>junit.vintage.version</w:t>
-      </w:r>
-      <w:r>
-        <w:rPr>
-          <w:rFonts w:ascii="Monaco" w:hAnsi="Monaco" w:cs="Monaco"/>
-          <w:color w:val="008080"/>
-          <w:sz w:val="20"/>
-          <w:szCs w:val="20"/>
-        </w:rPr>
-        <w:t>&gt;</w:t>
-      </w:r>
-      <w:r>
-        <w:rPr>
-          <w:rFonts w:ascii="Monaco" w:hAnsi="Monaco" w:cs="Monaco"/>
-          <w:color w:val="000000"/>
-          <w:sz w:val="20"/>
-          <w:szCs w:val="20"/>
-        </w:rPr>
-        <w:t>4.12.0</w:t>
-      </w:r>
-      <w:r>
-        <w:rPr>
-          <w:rFonts w:ascii="Monaco" w:hAnsi="Monaco" w:cs="Monaco"/>
-          <w:color w:val="008080"/>
-          <w:sz w:val="20"/>
-          <w:szCs w:val="20"/>
-        </w:rPr>
-        <w:t>&lt;/</w:t>
-      </w:r>
-      <w:r>
-        <w:rPr>
-          <w:rFonts w:ascii="Monaco" w:hAnsi="Monaco" w:cs="Monaco"/>
-          <w:color w:val="3F7F7F"/>
-          <w:sz w:val="20"/>
-          <w:szCs w:val="20"/>
-        </w:rPr>
-        <w:t>junit.vintage.version</w:t>
-      </w:r>
-      <w:r>
-        <w:rPr>
-          <w:rFonts w:ascii="Monaco" w:hAnsi="Monaco" w:cs="Monaco"/>
-          <w:color w:val="008080"/>
-          <w:sz w:val="20"/>
-          <w:szCs w:val="20"/>
-        </w:rPr>
-        <w:t>&gt;</w:t>
-      </w:r>
-    </w:p>
-    <w:p>
-      <w:pPr>
-        <w:pStyle w:val="ListParagraph"/>
-      </w:pPr>
-    </w:p>
-    <w:p>
-      <w:pPr>
-        <w:pStyle w:val="ListParagraph"/>
+          <w:color w:val="7F0055"/>
+          <w:sz w:val="20"/>
+          <w:szCs w:val="20"/>
+        </w:rPr>
+        <w:t>apply</w:t>
+      </w:r>
+      <w:r>
+        <w:rPr>
+          <w:rFonts w:ascii="Monaco" w:hAnsi="Monaco" w:cs="Monaco"/>
+          <w:color w:val="000000"/>
+          <w:sz w:val="20"/>
+          <w:szCs w:val="20"/>
+        </w:rPr>
+        <w:t xml:space="preserve"> plugin: </w:t>
+      </w:r>
+      <w:r>
+        <w:rPr>
+          <w:rFonts w:ascii="Monaco" w:hAnsi="Monaco" w:cs="Monaco"/>
+          <w:color w:val="2A00FF"/>
+          <w:sz w:val="20"/>
+          <w:szCs w:val="20"/>
+        </w:rPr>
+        <w:t>'eclipse'</w:t>
+      </w:r>
+    </w:p>
+    <w:p>
+      <w:pPr>
+        <w:pStyle w:val="ListParagraph"/>
+        <w:widowControl w:val="0"/>
+        <w:autoSpaceDE w:val="0"/>
+        <w:autoSpaceDN w:val="0"/>
+        <w:adjustRightInd w:val="0"/>
+        <w:rPr>
+          <w:rFonts w:ascii="Monaco" w:hAnsi="Monaco" w:cs="Monaco"/>
+          <w:sz w:val="20"/>
+          <w:szCs w:val="20"/>
+        </w:rPr>
+      </w:pPr>
+      <w:r>
+        <w:rPr>
+          <w:rFonts w:ascii="Monaco" w:hAnsi="Monaco" w:cs="Monaco"/>
+          <w:color w:val="7F0055"/>
+          <w:sz w:val="20"/>
+          <w:szCs w:val="20"/>
+        </w:rPr>
+        <w:t>apply</w:t>
+      </w:r>
+      <w:r>
+        <w:rPr>
+          <w:rFonts w:ascii="Monaco" w:hAnsi="Monaco" w:cs="Monaco"/>
+          <w:color w:val="000000"/>
+          <w:sz w:val="20"/>
+          <w:szCs w:val="20"/>
+        </w:rPr>
+        <w:t xml:space="preserve"> plugin: </w:t>
+      </w:r>
+      <w:r>
+        <w:rPr>
+          <w:rFonts w:ascii="Monaco" w:hAnsi="Monaco" w:cs="Monaco"/>
+          <w:color w:val="2A00FF"/>
+          <w:sz w:val="20"/>
+          <w:szCs w:val="20"/>
+        </w:rPr>
+        <w:t>'idea'</w:t>
+      </w:r>
+    </w:p>
+    <w:p>
+      <w:pPr>
+        <w:pStyle w:val="ListParagraph"/>
+        <w:widowControl w:val="0"/>
+        <w:autoSpaceDE w:val="0"/>
+        <w:autoSpaceDN w:val="0"/>
+        <w:adjustRightInd w:val="0"/>
+        <w:rPr>
+          <w:rFonts w:ascii="Monaco" w:hAnsi="Monaco" w:cs="Monaco"/>
+          <w:sz w:val="20"/>
+          <w:szCs w:val="20"/>
+        </w:rPr>
+      </w:pPr>
+      <w:r>
+        <w:rPr>
+          <w:rFonts w:ascii="Monaco" w:hAnsi="Monaco" w:cs="Monaco"/>
+          <w:color w:val="7F0055"/>
+          <w:sz w:val="20"/>
+          <w:szCs w:val="20"/>
+        </w:rPr>
+        <w:t>apply</w:t>
+      </w:r>
+      <w:r>
+        <w:rPr>
+          <w:rFonts w:ascii="Monaco" w:hAnsi="Monaco" w:cs="Monaco"/>
+          <w:color w:val="000000"/>
+          <w:sz w:val="20"/>
+          <w:szCs w:val="20"/>
+        </w:rPr>
+        <w:t xml:space="preserve"> plugin: </w:t>
+      </w:r>
+      <w:r>
+        <w:rPr>
+          <w:rFonts w:ascii="Monaco" w:hAnsi="Monaco" w:cs="Monaco"/>
+          <w:color w:val="2A00FF"/>
+          <w:sz w:val="20"/>
+          <w:szCs w:val="20"/>
+        </w:rPr>
+        <w:t>'org.junit.platform.gradle.plugin'</w:t>
+      </w:r>
+    </w:p>
+    <w:p>
+      <w:pPr>
+        <w:pStyle w:val="ListParagraph"/>
+        <w:widowControl w:val="0"/>
+        <w:autoSpaceDE w:val="0"/>
+        <w:autoSpaceDN w:val="0"/>
+        <w:adjustRightInd w:val="0"/>
+        <w:rPr>
+          <w:rFonts w:ascii="Monaco" w:hAnsi="Monaco" w:cs="Monaco"/>
+          <w:sz w:val="20"/>
+          <w:szCs w:val="20"/>
+        </w:rPr>
+      </w:pPr>
+      <w:r>
+        <w:rPr>
+          <w:rFonts w:ascii="Monaco" w:hAnsi="Monaco" w:cs="Monaco"/>
+          <w:sz w:val="20"/>
+          <w:szCs w:val="20"/>
+        </w:rPr>
+        <w:t xml:space="preserve"> </w:t>
+      </w:r>
+    </w:p>
+    <w:p>
+      <w:pPr>
+        <w:pStyle w:val="ListParagraph"/>
+        <w:widowControl w:val="0"/>
         <w:numPr>
           <w:ilvl w:val="0"/>
           <w:numId w:val="1"/>
         </w:numPr>
-      </w:pPr>
-      <w:r>
-        <w:t>Add the Surefire plugin to the &lt;build&gt; section so that a version of Surefire that works with JUnit 5 is used. (2.20 does not work as of this time so using 2.19)</w:t>
-      </w:r>
-      <w:r>
-        <w:t xml:space="preserve">. </w:t>
-      </w:r>
-    </w:p>
-    <w:p>
-      <w:pPr>
-        <w:pStyle w:val="ListParagraph"/>
-        <w:rPr>
-          <w:i/>
-        </w:rPr>
-      </w:pPr>
-      <w:r>
-        <w:rPr>
-          <w:i/>
-        </w:rPr>
-        <w:t xml:space="preserve">Note that this </w:t>
-      </w:r>
-      <w:r>
-        <w:rPr>
-          <w:i/>
-        </w:rPr>
-        <w:t>workshop</w:t>
-      </w:r>
-      <w:r>
-        <w:rPr>
-          <w:i/>
-        </w:rPr>
-        <w:t xml:space="preserve"> doesn’t have any integration tests. If your project does, you’ll need to do the same with the maven-failsafe-plugin.</w:t>
-      </w:r>
-    </w:p>
-    <w:p>
-      <w:pPr>
-        <w:pStyle w:val="ListParagraph"/>
+        <w:autoSpaceDE w:val="0"/>
+        <w:autoSpaceDN w:val="0"/>
+        <w:adjustRightInd w:val="0"/>
+        <w:rPr>
+          <w:rFonts w:ascii="Monaco" w:hAnsi="Monaco" w:cs="Monaco"/>
+          <w:sz w:val="20"/>
+          <w:szCs w:val="20"/>
+        </w:rPr>
+      </w:pPr>
+      <w:r>
+        <w:t>Add the following to the test compile section without deleting any of the current lines:</w:t>
+      </w:r>
+    </w:p>
+    <w:p>
+      <w:pPr>
         <w:widowControl w:val="0"/>
         <w:autoSpaceDE w:val="0"/>
         <w:autoSpaceDN w:val="0"/>
@@ -3230,33 +3259,6 @@
           <w:szCs w:val="20"/>
         </w:rPr>
       </w:pPr>
-      <w:r>
-        <w:rPr>
-          <w:rFonts w:ascii="Monaco" w:hAnsi="Monaco" w:cs="Monaco"/>
-          <w:color w:val="008080"/>
-          <w:sz w:val="20"/>
-          <w:szCs w:val="20"/>
-        </w:rPr>
-        <w:t>&lt;</w:t>
-      </w:r>
-      <w:r>
-        <w:rPr>
-          <w:rFonts w:ascii="Monaco" w:hAnsi="Monaco" w:cs="Monaco"/>
-          <w:color w:val="3F7F7F"/>
-          <w:sz w:val="20"/>
-          <w:szCs w:val="20"/>
-        </w:rPr>
-        <w:t>plugin</w:t>
-      </w:r>
-      <w:r>
-        <w:rPr>
-          <w:rFonts w:ascii="Monaco" w:hAnsi="Monaco" w:cs="Monaco"/>
-          <w:color w:val="008080"/>
-          <w:sz w:val="20"/>
-          <w:szCs w:val="20"/>
-        </w:rPr>
-        <w:t>&gt;</w:t>
-      </w:r>
     </w:p>
     <w:p>
       <w:pPr>
@@ -3273,113 +3275,29 @@
       <w:r>
         <w:rPr>
           <w:rFonts w:ascii="Monaco" w:hAnsi="Monaco" w:cs="Monaco"/>
-          <w:color w:val="008080"/>
-          <w:sz w:val="20"/>
-          <w:szCs w:val="20"/>
-        </w:rPr>
-        <w:t xml:space="preserve">       </w:t>
-      </w:r>
-      <w:r>
-        <w:rPr>
-          <w:rFonts w:ascii="Monaco" w:hAnsi="Monaco" w:cs="Monaco"/>
-          <w:color w:val="008080"/>
-          <w:sz w:val="20"/>
-          <w:szCs w:val="20"/>
-        </w:rPr>
-        <w:t>&lt;</w:t>
-      </w:r>
-      <w:r>
-        <w:rPr>
-          <w:rFonts w:ascii="Monaco" w:hAnsi="Monaco" w:cs="Monaco"/>
-          <w:color w:val="3F7F7F"/>
-          <w:sz w:val="20"/>
-          <w:szCs w:val="20"/>
-        </w:rPr>
-        <w:t>artifactId</w:t>
-      </w:r>
-      <w:r>
-        <w:rPr>
-          <w:rFonts w:ascii="Monaco" w:hAnsi="Monaco" w:cs="Monaco"/>
-          <w:color w:val="008080"/>
-          <w:sz w:val="20"/>
-          <w:szCs w:val="20"/>
-        </w:rPr>
-        <w:t>&gt;</w:t>
-      </w:r>
-      <w:r>
-        <w:rPr>
-          <w:rFonts w:ascii="Monaco" w:hAnsi="Monaco" w:cs="Monaco"/>
-          <w:color w:val="000000"/>
-          <w:sz w:val="20"/>
-          <w:szCs w:val="20"/>
-          <w:u w:val="single"/>
-        </w:rPr>
-        <w:t>maven</w:t>
-      </w:r>
-      <w:r>
-        <w:rPr>
-          <w:rFonts w:ascii="Monaco" w:hAnsi="Monaco" w:cs="Monaco"/>
-          <w:color w:val="000000"/>
-          <w:sz w:val="20"/>
-          <w:szCs w:val="20"/>
-        </w:rPr>
-        <w:t>-</w:t>
-      </w:r>
-      <w:r>
-        <w:rPr>
-          <w:rFonts w:ascii="Monaco" w:hAnsi="Monaco" w:cs="Monaco"/>
-          <w:color w:val="000000"/>
-          <w:sz w:val="20"/>
-          <w:szCs w:val="20"/>
-          <w:u w:val="single"/>
-        </w:rPr>
-        <w:t>surefire</w:t>
-      </w:r>
-      <w:r>
-        <w:rPr>
-          <w:rFonts w:ascii="Monaco" w:hAnsi="Monaco" w:cs="Monaco"/>
-          <w:color w:val="000000"/>
-          <w:sz w:val="20"/>
-          <w:szCs w:val="20"/>
-        </w:rPr>
-        <w:t>-</w:t>
-      </w:r>
-      <w:r>
-        <w:rPr>
-          <w:rFonts w:ascii="Monaco" w:hAnsi="Monaco" w:cs="Monaco"/>
-          <w:color w:val="000000"/>
-          <w:sz w:val="20"/>
-          <w:szCs w:val="20"/>
-          <w:u w:val="single"/>
-        </w:rPr>
-        <w:t>plugin</w:t>
-      </w:r>
-      <w:r>
-        <w:rPr>
-          <w:rFonts w:ascii="Monaco" w:hAnsi="Monaco" w:cs="Monaco"/>
-          <w:color w:val="008080"/>
-          <w:sz w:val="20"/>
-          <w:szCs w:val="20"/>
-        </w:rPr>
-        <w:t>&lt;/</w:t>
-      </w:r>
-      <w:r>
-        <w:rPr>
-          <w:rFonts w:ascii="Monaco" w:hAnsi="Monaco" w:cs="Monaco"/>
-          <w:color w:val="3F7F7F"/>
-          <w:sz w:val="20"/>
-          <w:szCs w:val="20"/>
-        </w:rPr>
-        <w:t>artifactId</w:t>
-      </w:r>
-      <w:r>
-        <w:rPr>
-          <w:rFonts w:ascii="Monaco" w:hAnsi="Monaco" w:cs="Monaco"/>
-          <w:color w:val="008080"/>
-          <w:sz w:val="20"/>
-          <w:szCs w:val="20"/>
-        </w:rPr>
-        <w:t>&gt;</w:t>
+          <w:color w:val="000000"/>
+          <w:sz w:val="20"/>
+          <w:szCs w:val="20"/>
+        </w:rPr>
+        <w:t>testCompile(</w:t>
+      </w:r>
+      <w:r>
+        <w:rPr>
+          <w:rFonts w:ascii="Monaco" w:hAnsi="Monaco" w:cs="Monaco"/>
+          <w:color w:val="2A00FF"/>
+          <w:sz w:val="20"/>
+          <w:szCs w:val="20"/>
+        </w:rPr>
+        <w:t>"org.junit.jupiter:junit-jupiter-api:${junitJupiterVersion}"</w:t>
+      </w:r>
+      <w:r>
+        <w:rPr>
+          <w:rFonts w:ascii="Monaco" w:hAnsi="Monaco" w:cs="Monaco"/>
+          <w:color w:val="000000"/>
+          <w:sz w:val="20"/>
+          <w:szCs w:val="20"/>
+        </w:rPr>
+        <w:t>)</w:t>
       </w:r>
     </w:p>
     <w:p>
@@ -3397,74 +3315,29 @@
       <w:r>
         <w:rPr>
           <w:rFonts w:ascii="Monaco" w:hAnsi="Monaco" w:cs="Monaco"/>
-          <w:color w:val="008080"/>
-          <w:sz w:val="20"/>
-          <w:szCs w:val="20"/>
-        </w:rPr>
-        <w:t xml:space="preserve">       </w:t>
-      </w:r>
-      <w:r>
-        <w:rPr>
-          <w:rFonts w:ascii="Monaco" w:hAnsi="Monaco" w:cs="Monaco"/>
-          <w:color w:val="008080"/>
-          <w:sz w:val="20"/>
-          <w:szCs w:val="20"/>
-        </w:rPr>
-        <w:t>&lt;</w:t>
-      </w:r>
-      <w:r>
-        <w:rPr>
-          <w:rFonts w:ascii="Monaco" w:hAnsi="Monaco" w:cs="Monaco"/>
-          <w:color w:val="3F7F7F"/>
-          <w:sz w:val="20"/>
-          <w:szCs w:val="20"/>
-        </w:rPr>
-        <w:t>version</w:t>
-      </w:r>
-      <w:r>
-        <w:rPr>
-          <w:rFonts w:ascii="Monaco" w:hAnsi="Monaco" w:cs="Monaco"/>
-          <w:color w:val="008080"/>
-          <w:sz w:val="20"/>
-          <w:szCs w:val="20"/>
-        </w:rPr>
-        <w:t>&gt;</w:t>
-      </w:r>
-      <w:r>
-        <w:rPr>
-          <w:rFonts w:ascii="Monaco" w:hAnsi="Monaco" w:cs="Monaco"/>
-          <w:color w:val="000000"/>
-          <w:sz w:val="20"/>
-          <w:szCs w:val="20"/>
-        </w:rPr>
-        <w:t>${surefire.version}</w:t>
-      </w:r>
-      <w:r>
-        <w:rPr>
-          <w:rFonts w:ascii="Monaco" w:hAnsi="Monaco" w:cs="Monaco"/>
-          <w:color w:val="008080"/>
-          <w:sz w:val="20"/>
-          <w:szCs w:val="20"/>
-        </w:rPr>
-        <w:t>&lt;/</w:t>
-      </w:r>
-      <w:r>
-        <w:rPr>
-          <w:rFonts w:ascii="Monaco" w:hAnsi="Monaco" w:cs="Monaco"/>
-          <w:color w:val="3F7F7F"/>
-          <w:sz w:val="20"/>
-          <w:szCs w:val="20"/>
-        </w:rPr>
-        <w:t>version</w:t>
-      </w:r>
-      <w:r>
-        <w:rPr>
-          <w:rFonts w:ascii="Monaco" w:hAnsi="Monaco" w:cs="Monaco"/>
-          <w:color w:val="008080"/>
-          <w:sz w:val="20"/>
-          <w:szCs w:val="20"/>
-        </w:rPr>
-        <w:t>&gt;</w:t>
+          <w:color w:val="000000"/>
+          <w:sz w:val="20"/>
+          <w:szCs w:val="20"/>
+        </w:rPr>
+        <w:t>testRuntime(</w:t>
+      </w:r>
+      <w:r>
+        <w:rPr>
+          <w:rFonts w:ascii="Monaco" w:hAnsi="Monaco" w:cs="Monaco"/>
+          <w:color w:val="2A00FF"/>
+          <w:sz w:val="20"/>
+          <w:szCs w:val="20"/>
+        </w:rPr>
+        <w:t>"org.junit.jupiter:junit-jupiter-engine:${junitJupiterVersion}"</w:t>
+      </w:r>
+      <w:r>
+        <w:rPr>
+          <w:rFonts w:ascii="Monaco" w:hAnsi="Monaco" w:cs="Monaco"/>
+          <w:color w:val="000000"/>
+          <w:sz w:val="20"/>
+          <w:szCs w:val="20"/>
+        </w:rPr>
+        <w:t>)</w:t>
       </w:r>
     </w:p>
     <w:p>
@@ -3475,45 +3348,37 @@
         <w:adjustRightInd w:val="0"/>
         <w:rPr>
           <w:rFonts w:ascii="Monaco" w:hAnsi="Monaco" w:cs="Monaco"/>
-          <w:sz w:val="20"/>
-          <w:szCs w:val="20"/>
-        </w:rPr>
-      </w:pPr>
-      <w:r>
-        <w:rPr>
-          <w:rFonts w:ascii="Monaco" w:hAnsi="Monaco" w:cs="Monaco"/>
-          <w:color w:val="008080"/>
-          <w:sz w:val="20"/>
-          <w:szCs w:val="20"/>
-        </w:rPr>
-        <w:t xml:space="preserve">       </w:t>
-      </w:r>
-      <w:r>
-        <w:rPr>
-          <w:rFonts w:ascii="Monaco" w:hAnsi="Monaco" w:cs="Monaco"/>
-          <w:color w:val="008080"/>
-          <w:sz w:val="20"/>
-          <w:szCs w:val="20"/>
-        </w:rPr>
-        <w:t>&lt;</w:t>
-      </w:r>
-      <w:r>
-        <w:rPr>
-          <w:rFonts w:ascii="Monaco" w:hAnsi="Monaco" w:cs="Monaco"/>
-          <w:color w:val="3F7F7F"/>
-          <w:sz w:val="20"/>
-          <w:szCs w:val="20"/>
-        </w:rPr>
-        <w:t>dependencies</w:t>
-      </w:r>
-      <w:r>
-        <w:rPr>
-          <w:rFonts w:ascii="Monaco" w:hAnsi="Monaco" w:cs="Monaco"/>
-          <w:color w:val="008080"/>
-          <w:sz w:val="20"/>
-          <w:szCs w:val="20"/>
-        </w:rPr>
-        <w:t>&gt;</w:t>
+          <w:color w:val="000000"/>
+          <w:sz w:val="20"/>
+          <w:szCs w:val="20"/>
+        </w:rPr>
+      </w:pPr>
+      <w:r>
+        <w:rPr>
+          <w:rFonts w:ascii="Monaco" w:hAnsi="Monaco" w:cs="Monaco"/>
+          <w:color w:val="000000"/>
+          <w:sz w:val="20"/>
+          <w:szCs w:val="20"/>
+        </w:rPr>
+        <w:t>testCompile(</w:t>
+      </w:r>
+      <w:r>
+        <w:rPr>
+          <w:rFonts w:ascii="Monaco" w:hAnsi="Monaco" w:cs="Monaco"/>
+          <w:color w:val="2A00FF"/>
+          <w:sz w:val="20"/>
+          <w:szCs w:val="20"/>
+        </w:rPr>
+        <w:t>"org.junit.jupiter:junit-jupiter-params:${junitJupiterVersion}"</w:t>
+      </w:r>
+      <w:r>
+        <w:rPr>
+          <w:rFonts w:ascii="Monaco" w:hAnsi="Monaco" w:cs="Monaco"/>
+          <w:color w:val="000000"/>
+          <w:sz w:val="20"/>
+          <w:szCs w:val="20"/>
+        </w:rPr>
+        <w:t>)</w:t>
       </w:r>
     </w:p>
     <w:p>
@@ -3524,45 +3389,37 @@
         <w:adjustRightInd w:val="0"/>
         <w:rPr>
           <w:rFonts w:ascii="Monaco" w:hAnsi="Monaco" w:cs="Monaco"/>
-          <w:sz w:val="20"/>
-          <w:szCs w:val="20"/>
-        </w:rPr>
-      </w:pPr>
-      <w:r>
-        <w:rPr>
-          <w:rFonts w:ascii="Monaco" w:hAnsi="Monaco" w:cs="Monaco"/>
-          <w:color w:val="008080"/>
-          <w:sz w:val="20"/>
-          <w:szCs w:val="20"/>
-        </w:rPr>
-        <w:t xml:space="preserve">         </w:t>
-      </w:r>
-      <w:r>
-        <w:rPr>
-          <w:rFonts w:ascii="Monaco" w:hAnsi="Monaco" w:cs="Monaco"/>
-          <w:color w:val="008080"/>
-          <w:sz w:val="20"/>
-          <w:szCs w:val="20"/>
-        </w:rPr>
-        <w:t>&lt;</w:t>
-      </w:r>
-      <w:r>
-        <w:rPr>
-          <w:rFonts w:ascii="Monaco" w:hAnsi="Monaco" w:cs="Monaco"/>
-          <w:color w:val="3F7F7F"/>
-          <w:sz w:val="20"/>
-          <w:szCs w:val="20"/>
-        </w:rPr>
-        <w:t>dependency</w:t>
-      </w:r>
-      <w:r>
-        <w:rPr>
-          <w:rFonts w:ascii="Monaco" w:hAnsi="Monaco" w:cs="Monaco"/>
-          <w:color w:val="008080"/>
-          <w:sz w:val="20"/>
-          <w:szCs w:val="20"/>
-        </w:rPr>
-        <w:t>&gt;</w:t>
+          <w:color w:val="000000"/>
+          <w:sz w:val="20"/>
+          <w:szCs w:val="20"/>
+        </w:rPr>
+      </w:pPr>
+      <w:r>
+        <w:rPr>
+          <w:rFonts w:ascii="Monaco" w:hAnsi="Monaco" w:cs="Monaco"/>
+          <w:color w:val="000000"/>
+          <w:sz w:val="20"/>
+          <w:szCs w:val="20"/>
+        </w:rPr>
+        <w:t>testRuntime(</w:t>
+      </w:r>
+      <w:r>
+        <w:rPr>
+          <w:rFonts w:ascii="Monaco" w:hAnsi="Monaco" w:cs="Monaco"/>
+          <w:color w:val="2A00FF"/>
+          <w:sz w:val="20"/>
+          <w:szCs w:val="20"/>
+        </w:rPr>
+        <w:t>"org.junit.vintage:junit-vintage-engine:${junitVintageVersion}"</w:t>
+      </w:r>
+      <w:r>
+        <w:rPr>
+          <w:rFonts w:ascii="Monaco" w:hAnsi="Monaco" w:cs="Monaco"/>
+          <w:color w:val="000000"/>
+          <w:sz w:val="20"/>
+          <w:szCs w:val="20"/>
+        </w:rPr>
+        <w:t>)</w:t>
       </w:r>
     </w:p>
     <w:p>
@@ -3573,81 +3430,19 @@
         <w:adjustRightInd w:val="0"/>
         <w:rPr>
           <w:rFonts w:ascii="Monaco" w:hAnsi="Monaco" w:cs="Monaco"/>
-          <w:sz w:val="20"/>
-          <w:szCs w:val="20"/>
-        </w:rPr>
-      </w:pPr>
-      <w:r>
-        <w:rPr>
-          <w:rFonts w:ascii="Monaco" w:hAnsi="Monaco" w:cs="Monaco"/>
-          <w:color w:val="008080"/>
-          <w:sz w:val="20"/>
-          <w:szCs w:val="20"/>
-        </w:rPr>
-        <w:t xml:space="preserve">           </w:t>
-      </w:r>
-      <w:r>
-        <w:rPr>
-          <w:rFonts w:ascii="Monaco" w:hAnsi="Monaco" w:cs="Monaco"/>
-          <w:color w:val="008080"/>
-          <w:sz w:val="20"/>
-          <w:szCs w:val="20"/>
-        </w:rPr>
-        <w:t>&lt;</w:t>
-      </w:r>
-      <w:r>
-        <w:rPr>
-          <w:rFonts w:ascii="Monaco" w:hAnsi="Monaco" w:cs="Monaco"/>
-          <w:color w:val="3F7F7F"/>
-          <w:sz w:val="20"/>
-          <w:szCs w:val="20"/>
-        </w:rPr>
-        <w:t>groupId</w:t>
-      </w:r>
-      <w:r>
-        <w:rPr>
-          <w:rFonts w:ascii="Monaco" w:hAnsi="Monaco" w:cs="Monaco"/>
-          <w:color w:val="008080"/>
-          <w:sz w:val="20"/>
-          <w:szCs w:val="20"/>
-        </w:rPr>
-        <w:t>&gt;</w:t>
-      </w:r>
-      <w:r>
-        <w:rPr>
-          <w:rFonts w:ascii="Monaco" w:hAnsi="Monaco" w:cs="Monaco"/>
-          <w:color w:val="000000"/>
-          <w:sz w:val="20"/>
-          <w:szCs w:val="20"/>
-        </w:rPr>
-        <w:t>org.junit.platform</w:t>
-      </w:r>
-      <w:r>
-        <w:rPr>
-          <w:rFonts w:ascii="Monaco" w:hAnsi="Monaco" w:cs="Monaco"/>
-          <w:color w:val="008080"/>
-          <w:sz w:val="20"/>
-          <w:szCs w:val="20"/>
-        </w:rPr>
-        <w:t>&lt;/</w:t>
-      </w:r>
-      <w:r>
-        <w:rPr>
-          <w:rFonts w:ascii="Monaco" w:hAnsi="Monaco" w:cs="Monaco"/>
-          <w:color w:val="3F7F7F"/>
-          <w:sz w:val="20"/>
-          <w:szCs w:val="20"/>
-        </w:rPr>
-        <w:t>groupId</w:t>
-      </w:r>
-      <w:r>
-        <w:rPr>
-          <w:rFonts w:ascii="Monaco" w:hAnsi="Monaco" w:cs="Monaco"/>
-          <w:color w:val="008080"/>
-          <w:sz w:val="20"/>
-          <w:szCs w:val="20"/>
-        </w:rPr>
-        <w:t>&gt;</w:t>
+          <w:color w:val="000000"/>
+          <w:sz w:val="20"/>
+          <w:szCs w:val="20"/>
+        </w:rPr>
+      </w:pPr>
+      <w:r>
+        <w:rPr>
+          <w:rFonts w:ascii="Monaco" w:hAnsi="Monaco" w:cs="Monaco"/>
+          <w:color w:val="3F7F5F"/>
+          <w:sz w:val="20"/>
+          <w:szCs w:val="20"/>
+        </w:rPr>
+        <w:t>// to make Eclipse and IntelliJ happy</w:t>
       </w:r>
     </w:p>
     <w:p>
@@ -3656,113 +3451,57 @@
         <w:autoSpaceDE w:val="0"/>
         <w:autoSpaceDN w:val="0"/>
         <w:adjustRightInd w:val="0"/>
-        <w:ind w:firstLine="720"/>
-        <w:rPr>
-          <w:rFonts w:ascii="Monaco" w:hAnsi="Monaco" w:cs="Monaco"/>
-          <w:sz w:val="20"/>
-          <w:szCs w:val="20"/>
-        </w:rPr>
-      </w:pPr>
-      <w:r>
-        <w:rPr>
-          <w:rFonts w:ascii="Monaco" w:hAnsi="Monaco" w:cs="Monaco"/>
-          <w:color w:val="008080"/>
-          <w:sz w:val="20"/>
-          <w:szCs w:val="20"/>
-        </w:rPr>
-        <w:t xml:space="preserve">      </w:t>
-      </w:r>
-      <w:r>
-        <w:rPr>
-          <w:rFonts w:ascii="Monaco" w:hAnsi="Monaco" w:cs="Monaco"/>
-          <w:color w:val="008080"/>
-          <w:sz w:val="20"/>
-          <w:szCs w:val="20"/>
-        </w:rPr>
-        <w:t>&lt;</w:t>
-      </w:r>
-      <w:r>
-        <w:rPr>
-          <w:rFonts w:ascii="Monaco" w:hAnsi="Monaco" w:cs="Monaco"/>
-          <w:color w:val="3F7F7F"/>
-          <w:sz w:val="20"/>
-          <w:szCs w:val="20"/>
-        </w:rPr>
-        <w:t>artifactId</w:t>
-      </w:r>
-      <w:r>
-        <w:rPr>
-          <w:rFonts w:ascii="Monaco" w:hAnsi="Monaco" w:cs="Monaco"/>
-          <w:color w:val="008080"/>
-          <w:sz w:val="20"/>
-          <w:szCs w:val="20"/>
-        </w:rPr>
-        <w:t>&gt;</w:t>
-      </w:r>
-      <w:r>
-        <w:rPr>
-          <w:rFonts w:ascii="Monaco" w:hAnsi="Monaco" w:cs="Monaco"/>
-          <w:color w:val="000000"/>
-          <w:sz w:val="20"/>
-          <w:szCs w:val="20"/>
-          <w:u w:val="single"/>
-        </w:rPr>
-        <w:t>junit</w:t>
-      </w:r>
-      <w:r>
-        <w:rPr>
-          <w:rFonts w:ascii="Monaco" w:hAnsi="Monaco" w:cs="Monaco"/>
-          <w:color w:val="000000"/>
-          <w:sz w:val="20"/>
-          <w:szCs w:val="20"/>
-        </w:rPr>
-        <w:t>-platform-</w:t>
-      </w:r>
-      <w:r>
-        <w:rPr>
-          <w:rFonts w:ascii="Monaco" w:hAnsi="Monaco" w:cs="Monaco"/>
-          <w:color w:val="000000"/>
-          <w:sz w:val="20"/>
-          <w:szCs w:val="20"/>
-          <w:u w:val="single"/>
-        </w:rPr>
-        <w:t>surefire</w:t>
-      </w:r>
-      <w:r>
-        <w:rPr>
-          <w:rFonts w:ascii="Monaco" w:hAnsi="Monaco" w:cs="Monaco"/>
-          <w:color w:val="000000"/>
-          <w:sz w:val="20"/>
-          <w:szCs w:val="20"/>
-        </w:rPr>
-        <w:t>-provider</w:t>
-      </w:r>
-      <w:r>
-        <w:rPr>
-          <w:rFonts w:ascii="Monaco" w:hAnsi="Monaco" w:cs="Monaco"/>
-          <w:color w:val="008080"/>
-          <w:sz w:val="20"/>
-          <w:szCs w:val="20"/>
-        </w:rPr>
-        <w:t>&lt;/</w:t>
-      </w:r>
-      <w:r>
-        <w:rPr>
-          <w:rFonts w:ascii="Monaco" w:hAnsi="Monaco" w:cs="Monaco"/>
-          <w:color w:val="3F7F7F"/>
-          <w:sz w:val="20"/>
-          <w:szCs w:val="20"/>
-        </w:rPr>
-        <w:t>artifactId</w:t>
-      </w:r>
-      <w:r>
-        <w:rPr>
-          <w:rFonts w:ascii="Monaco" w:hAnsi="Monaco" w:cs="Monaco"/>
-          <w:color w:val="008080"/>
-          <w:sz w:val="20"/>
-          <w:szCs w:val="20"/>
-        </w:rPr>
-        <w:t>&gt;</w:t>
+        <w:rPr>
+          <w:rFonts w:ascii="Monaco" w:hAnsi="Monaco" w:cs="Monaco"/>
+          <w:color w:val="000000"/>
+          <w:sz w:val="20"/>
+          <w:szCs w:val="20"/>
+        </w:rPr>
+      </w:pPr>
+      <w:r>
+        <w:rPr>
+          <w:rFonts w:ascii="Monaco" w:hAnsi="Monaco" w:cs="Monaco"/>
+          <w:color w:val="000000"/>
+          <w:sz w:val="20"/>
+          <w:szCs w:val="20"/>
+        </w:rPr>
+        <w:t>testRuntime(</w:t>
+      </w:r>
+      <w:r>
+        <w:rPr>
+          <w:rFonts w:ascii="Monaco" w:hAnsi="Monaco" w:cs="Monaco"/>
+          <w:color w:val="2A00FF"/>
+          <w:sz w:val="20"/>
+          <w:szCs w:val="20"/>
+        </w:rPr>
+        <w:t>"org.junit.platform:junit-platform-launche</w:t>
+      </w:r>
+      <w:r>
+        <w:rPr>
+          <w:rFonts w:ascii="Monaco" w:hAnsi="Monaco" w:cs="Monaco"/>
+          <w:color w:val="2A00FF"/>
+          <w:sz w:val="20"/>
+          <w:szCs w:val="20"/>
+        </w:rPr>
+        <w:t>r</w:t>
+      </w:r>
+      <w:r>
+        <w:rPr>
+          <w:rFonts w:ascii="Monaco" w:hAnsi="Monaco" w:cs="Monaco"/>
+          <w:color w:val="2A00FF"/>
+          <w:sz w:val="20"/>
+          <w:szCs w:val="20"/>
+        </w:rPr>
+        <w:t>:${junitPlatformVersion}"</w:t>
+      </w:r>
+      <w:r>
+        <w:rPr>
+          <w:rFonts w:ascii="Monaco" w:hAnsi="Monaco" w:cs="Monaco"/>
+          <w:color w:val="000000"/>
+          <w:sz w:val="20"/>
+          <w:szCs w:val="20"/>
+        </w:rPr>
+        <w:t>)</w:t>
       </w:r>
     </w:p>
     <w:p>
@@ -3773,81 +3512,34 @@
         <w:adjustRightInd w:val="0"/>
         <w:rPr>
           <w:rFonts w:ascii="Monaco" w:hAnsi="Monaco" w:cs="Monaco"/>
-          <w:sz w:val="20"/>
-          <w:szCs w:val="20"/>
-        </w:rPr>
-      </w:pPr>
-      <w:r>
-        <w:rPr>
-          <w:rFonts w:ascii="Monaco" w:hAnsi="Monaco" w:cs="Monaco"/>
-          <w:color w:val="008080"/>
-          <w:sz w:val="20"/>
-          <w:szCs w:val="20"/>
-        </w:rPr>
-        <w:t xml:space="preserve">           </w:t>
-      </w:r>
-      <w:r>
-        <w:rPr>
-          <w:rFonts w:ascii="Monaco" w:hAnsi="Monaco" w:cs="Monaco"/>
-          <w:color w:val="008080"/>
-          <w:sz w:val="20"/>
-          <w:szCs w:val="20"/>
-        </w:rPr>
-        <w:t>&lt;</w:t>
-      </w:r>
-      <w:r>
-        <w:rPr>
-          <w:rFonts w:ascii="Monaco" w:hAnsi="Monaco" w:cs="Monaco"/>
-          <w:color w:val="3F7F7F"/>
-          <w:sz w:val="20"/>
-          <w:szCs w:val="20"/>
-        </w:rPr>
-        <w:t>version</w:t>
-      </w:r>
-      <w:r>
-        <w:rPr>
-          <w:rFonts w:ascii="Monaco" w:hAnsi="Monaco" w:cs="Monaco"/>
-          <w:color w:val="008080"/>
-          <w:sz w:val="20"/>
-          <w:szCs w:val="20"/>
-        </w:rPr>
-        <w:t>&gt;</w:t>
-      </w:r>
-      <w:r>
-        <w:rPr>
-          <w:rFonts w:ascii="Monaco" w:hAnsi="Monaco" w:cs="Monaco"/>
-          <w:color w:val="000000"/>
-          <w:sz w:val="20"/>
-          <w:szCs w:val="20"/>
-        </w:rPr>
-        <w:t>${junit.platform.version}</w:t>
-      </w:r>
-      <w:r>
-        <w:rPr>
-          <w:rFonts w:ascii="Monaco" w:hAnsi="Monaco" w:cs="Monaco"/>
-          <w:color w:val="008080"/>
-          <w:sz w:val="20"/>
-          <w:szCs w:val="20"/>
-        </w:rPr>
-        <w:t>&lt;/</w:t>
-      </w:r>
-      <w:r>
-        <w:rPr>
-          <w:rFonts w:ascii="Monaco" w:hAnsi="Monaco" w:cs="Monaco"/>
-          <w:color w:val="3F7F7F"/>
-          <w:sz w:val="20"/>
-          <w:szCs w:val="20"/>
-        </w:rPr>
-        <w:t>version</w:t>
-      </w:r>
-      <w:r>
-        <w:rPr>
-          <w:rFonts w:ascii="Monaco" w:hAnsi="Monaco" w:cs="Monaco"/>
-          <w:color w:val="008080"/>
-          <w:sz w:val="20"/>
-          <w:szCs w:val="20"/>
-        </w:rPr>
-        <w:t>&gt;</w:t>
+          <w:color w:val="000000"/>
+          <w:sz w:val="20"/>
+          <w:szCs w:val="20"/>
+        </w:rPr>
+      </w:pPr>
+    </w:p>
+    <w:p>
+      <w:pPr>
+        <w:pStyle w:val="ListParagraph"/>
+        <w:widowControl w:val="0"/>
+        <w:numPr>
+          <w:ilvl w:val="0"/>
+          <w:numId w:val="1"/>
+        </w:numPr>
+        <w:autoSpaceDE w:val="0"/>
+        <w:autoSpaceDN w:val="0"/>
+        <w:adjustRightInd w:val="0"/>
+        <w:rPr>
+          <w:rFonts w:cs="Monaco"/>
+          <w:color w:val="000000"/>
+        </w:rPr>
+      </w:pPr>
+      <w:r>
+        <w:rPr>
+          <w:rFonts w:cs="Monaco"/>
+          <w:color w:val="000000"/>
+        </w:rPr>
+        <w:t>Add the following to the beginning of the build.gradle file:</w:t>
       </w:r>
     </w:p>
     <w:p>
@@ -3865,38 +3557,20 @@
       <w:r>
         <w:rPr>
           <w:rFonts w:ascii="Monaco" w:hAnsi="Monaco" w:cs="Monaco"/>
-          <w:color w:val="008080"/>
-          <w:sz w:val="20"/>
-          <w:szCs w:val="20"/>
-        </w:rPr>
-        <w:t xml:space="preserve">         </w:t>
-      </w:r>
-      <w:r>
-        <w:rPr>
-          <w:rFonts w:ascii="Monaco" w:hAnsi="Monaco" w:cs="Monaco"/>
-          <w:color w:val="008080"/>
-          <w:sz w:val="20"/>
-          <w:szCs w:val="20"/>
-        </w:rPr>
-        <w:t>&lt;/</w:t>
-      </w:r>
-      <w:r>
-        <w:rPr>
-          <w:rFonts w:ascii="Monaco" w:hAnsi="Monaco" w:cs="Monaco"/>
-          <w:color w:val="3F7F7F"/>
-          <w:sz w:val="20"/>
-          <w:szCs w:val="20"/>
-        </w:rPr>
-        <w:t>dependency</w:t>
-      </w:r>
-      <w:r>
-        <w:rPr>
-          <w:rFonts w:ascii="Monaco" w:hAnsi="Monaco" w:cs="Monaco"/>
-          <w:color w:val="008080"/>
-          <w:sz w:val="20"/>
-          <w:szCs w:val="20"/>
-        </w:rPr>
-        <w:t>&gt;</w:t>
+          <w:color w:val="7F0055"/>
+          <w:sz w:val="20"/>
+          <w:szCs w:val="20"/>
+        </w:rPr>
+        <w:t>buildscript</w:t>
+      </w:r>
+      <w:r>
+        <w:rPr>
+          <w:rFonts w:ascii="Monaco" w:hAnsi="Monaco" w:cs="Monaco"/>
+          <w:color w:val="000000"/>
+          <w:sz w:val="20"/>
+          <w:szCs w:val="20"/>
+        </w:rPr>
+        <w:t xml:space="preserve"> {</w:t>
       </w:r>
     </w:p>
     <w:p>
@@ -3914,98 +3588,33 @@
       <w:r>
         <w:rPr>
           <w:rFonts w:ascii="Monaco" w:hAnsi="Monaco" w:cs="Monaco"/>
-          <w:color w:val="008080"/>
-          <w:sz w:val="20"/>
-          <w:szCs w:val="20"/>
-        </w:rPr>
-        <w:t xml:space="preserve">       </w:t>
-      </w:r>
-      <w:r>
-        <w:rPr>
-          <w:rFonts w:ascii="Monaco" w:hAnsi="Monaco" w:cs="Monaco"/>
-          <w:color w:val="008080"/>
-          <w:sz w:val="20"/>
-          <w:szCs w:val="20"/>
-        </w:rPr>
-        <w:t>&lt;/</w:t>
-      </w:r>
-      <w:r>
-        <w:rPr>
-          <w:rFonts w:ascii="Monaco" w:hAnsi="Monaco" w:cs="Monaco"/>
-          <w:color w:val="3F7F7F"/>
-          <w:sz w:val="20"/>
-          <w:szCs w:val="20"/>
-        </w:rPr>
-        <w:t>dependencies</w:t>
-      </w:r>
-      <w:r>
-        <w:rPr>
-          <w:rFonts w:ascii="Monaco" w:hAnsi="Monaco" w:cs="Monaco"/>
-          <w:color w:val="008080"/>
-          <w:sz w:val="20"/>
-          <w:szCs w:val="20"/>
-        </w:rPr>
-        <w:t>&gt;</w:t>
-      </w:r>
-    </w:p>
-    <w:p>
-      <w:pPr>
-        <w:pStyle w:val="ListParagraph"/>
-      </w:pPr>
-      <w:r>
-        <w:rPr>
-          <w:rFonts w:ascii="Monaco" w:hAnsi="Monaco" w:cs="Monaco"/>
-          <w:color w:val="008080"/>
-          <w:sz w:val="20"/>
-          <w:szCs w:val="20"/>
-        </w:rPr>
-        <w:t>&lt;/</w:t>
-      </w:r>
-      <w:r>
-        <w:rPr>
-          <w:rFonts w:ascii="Monaco" w:hAnsi="Monaco" w:cs="Monaco"/>
-          <w:color w:val="3F7F7F"/>
-          <w:sz w:val="20"/>
-          <w:szCs w:val="20"/>
-        </w:rPr>
-        <w:t>plugin</w:t>
-      </w:r>
-      <w:r>
-        <w:rPr>
-          <w:rFonts w:ascii="Monaco" w:hAnsi="Monaco" w:cs="Monaco"/>
-          <w:color w:val="008080"/>
-          <w:sz w:val="20"/>
-          <w:szCs w:val="20"/>
-        </w:rPr>
-        <w:t>&gt;</w:t>
-      </w:r>
-    </w:p>
-    <w:p>
-      <w:pPr>
-        <w:pStyle w:val="ListParagraph"/>
-      </w:pPr>
-    </w:p>
-    <w:p>
-      <w:pPr>
-        <w:pStyle w:val="ListParagraph"/>
-        <w:numPr>
-          <w:ilvl w:val="0"/>
-          <w:numId w:val="1"/>
-        </w:numPr>
-      </w:pPr>
-      <w:r>
-        <w:t>Add the following to the &lt;dependencies&gt; section</w:t>
-      </w:r>
-      <w:r>
-        <w:t xml:space="preserve"> to pull all required JUnit jars</w:t>
-      </w:r>
-      <w:r>
-        <w:t>:</w:t>
-      </w:r>
-    </w:p>
-    <w:p>
-      <w:pPr>
-        <w:pStyle w:val="ListParagraph"/>
+          <w:color w:val="000000"/>
+          <w:sz w:val="20"/>
+          <w:szCs w:val="20"/>
+        </w:rPr>
+        <w:tab/>
+      </w:r>
+      <w:r>
+        <w:rPr>
+          <w:rFonts w:ascii="Monaco" w:hAnsi="Monaco" w:cs="Monaco"/>
+          <w:color w:val="7F0055"/>
+          <w:sz w:val="20"/>
+          <w:szCs w:val="20"/>
+        </w:rPr>
+        <w:t>repositories</w:t>
+      </w:r>
+      <w:r>
+        <w:rPr>
+          <w:rFonts w:ascii="Monaco" w:hAnsi="Monaco" w:cs="Monaco"/>
+          <w:color w:val="000000"/>
+          <w:sz w:val="20"/>
+          <w:szCs w:val="20"/>
+        </w:rPr>
+        <w:t xml:space="preserve"> {</w:t>
+      </w:r>
+    </w:p>
+    <w:p>
+      <w:pPr>
         <w:widowControl w:val="0"/>
         <w:autoSpaceDE w:val="0"/>
         <w:autoSpaceDN w:val="0"/>
@@ -4019,34 +3628,25 @@
       <w:r>
         <w:rPr>
           <w:rFonts w:ascii="Monaco" w:hAnsi="Monaco" w:cs="Monaco"/>
-          <w:color w:val="008080"/>
-          <w:sz w:val="20"/>
-          <w:szCs w:val="20"/>
-        </w:rPr>
-        <w:t>&lt;</w:t>
-      </w:r>
-      <w:r>
-        <w:rPr>
-          <w:rFonts w:ascii="Monaco" w:hAnsi="Monaco" w:cs="Monaco"/>
-          <w:color w:val="3F7F7F"/>
-          <w:sz w:val="20"/>
-          <w:szCs w:val="20"/>
-        </w:rPr>
-        <w:t>dependency</w:t>
-      </w:r>
-      <w:r>
-        <w:rPr>
-          <w:rFonts w:ascii="Monaco" w:hAnsi="Monaco" w:cs="Monaco"/>
-          <w:color w:val="008080"/>
-          <w:sz w:val="20"/>
-          <w:szCs w:val="20"/>
-        </w:rPr>
-        <w:t>&gt;</w:t>
-      </w:r>
-    </w:p>
-    <w:p>
-      <w:pPr>
-        <w:pStyle w:val="ListParagraph"/>
+          <w:color w:val="000000"/>
+          <w:sz w:val="20"/>
+          <w:szCs w:val="20"/>
+        </w:rPr>
+        <w:tab/>
+      </w:r>
+      <w:r>
+        <w:rPr>
+          <w:rFonts w:ascii="Monaco" w:hAnsi="Monaco" w:cs="Monaco"/>
+          <w:color w:val="000000"/>
+          <w:sz w:val="20"/>
+          <w:szCs w:val="20"/>
+        </w:rPr>
+        <w:tab/>
+        <w:t>mavenCentral()</w:t>
+      </w:r>
+    </w:p>
+    <w:p>
+      <w:pPr>
         <w:widowControl w:val="0"/>
         <w:autoSpaceDE w:val="0"/>
         <w:autoSpaceDN w:val="0"/>
@@ -4060,79 +3660,16 @@
       <w:r>
         <w:rPr>
           <w:rFonts w:ascii="Monaco" w:hAnsi="Monaco" w:cs="Monaco"/>
-          <w:color w:val="008080"/>
-          <w:sz w:val="20"/>
-          <w:szCs w:val="20"/>
-        </w:rPr>
-        <w:t xml:space="preserve">  </w:t>
-      </w:r>
-      <w:r>
-        <w:rPr>
-          <w:rFonts w:ascii="Monaco" w:hAnsi="Monaco" w:cs="Monaco"/>
-          <w:color w:val="008080"/>
-          <w:sz w:val="20"/>
-          <w:szCs w:val="20"/>
-        </w:rPr>
-        <w:t>&lt;</w:t>
-      </w:r>
-      <w:r>
-        <w:rPr>
-          <w:rFonts w:ascii="Monaco" w:hAnsi="Monaco" w:cs="Monaco"/>
-          <w:color w:val="3F7F7F"/>
-          <w:sz w:val="20"/>
-          <w:szCs w:val="20"/>
-        </w:rPr>
-        <w:t>groupId</w:t>
-      </w:r>
-      <w:r>
-        <w:rPr>
-          <w:rFonts w:ascii="Monaco" w:hAnsi="Monaco" w:cs="Monaco"/>
-          <w:color w:val="008080"/>
-          <w:sz w:val="20"/>
-          <w:szCs w:val="20"/>
-        </w:rPr>
-        <w:t>&gt;</w:t>
-      </w:r>
-      <w:r>
-        <w:rPr>
-          <w:rFonts w:ascii="Monaco" w:hAnsi="Monaco" w:cs="Monaco"/>
-          <w:color w:val="000000"/>
-          <w:sz w:val="20"/>
-          <w:szCs w:val="20"/>
-        </w:rPr>
-        <w:t>org.junit.jupiter</w:t>
-      </w:r>
-      <w:r>
-        <w:rPr>
-          <w:rFonts w:ascii="Monaco" w:hAnsi="Monaco" w:cs="Monaco"/>
-          <w:color w:val="008080"/>
-          <w:sz w:val="20"/>
-          <w:szCs w:val="20"/>
-        </w:rPr>
-        <w:t>&lt;/</w:t>
-      </w:r>
-      <w:r>
-        <w:rPr>
-          <w:rFonts w:ascii="Monaco" w:hAnsi="Monaco" w:cs="Monaco"/>
-          <w:color w:val="3F7F7F"/>
-          <w:sz w:val="20"/>
-          <w:szCs w:val="20"/>
-        </w:rPr>
-        <w:t>groupId</w:t>
-      </w:r>
-      <w:r>
-        <w:rPr>
-          <w:rFonts w:ascii="Monaco" w:hAnsi="Monaco" w:cs="Monaco"/>
-          <w:color w:val="008080"/>
-          <w:sz w:val="20"/>
-          <w:szCs w:val="20"/>
-        </w:rPr>
-        <w:t>&gt;</w:t>
-      </w:r>
-    </w:p>
-    <w:p>
-      <w:pPr>
-        <w:pStyle w:val="ListParagraph"/>
+          <w:color w:val="000000"/>
+          <w:sz w:val="20"/>
+          <w:szCs w:val="20"/>
+        </w:rPr>
+        <w:tab/>
+        <w:t>}</w:t>
+      </w:r>
+    </w:p>
+    <w:p>
+      <w:pPr>
         <w:widowControl w:val="0"/>
         <w:autoSpaceDE w:val="0"/>
         <w:autoSpaceDN w:val="0"/>
@@ -4146,118 +3683,33 @@
       <w:r>
         <w:rPr>
           <w:rFonts w:ascii="Monaco" w:hAnsi="Monaco" w:cs="Monaco"/>
-          <w:color w:val="008080"/>
-          <w:sz w:val="20"/>
-          <w:szCs w:val="20"/>
-        </w:rPr>
-        <w:t xml:space="preserve">  </w:t>
-      </w:r>
-      <w:r>
-        <w:rPr>
-          <w:rFonts w:ascii="Monaco" w:hAnsi="Monaco" w:cs="Monaco"/>
-          <w:color w:val="008080"/>
-          <w:sz w:val="20"/>
-          <w:szCs w:val="20"/>
-        </w:rPr>
-        <w:t>&lt;</w:t>
-      </w:r>
-      <w:r>
-        <w:rPr>
-          <w:rFonts w:ascii="Monaco" w:hAnsi="Monaco" w:cs="Monaco"/>
-          <w:color w:val="3F7F7F"/>
-          <w:sz w:val="20"/>
-          <w:szCs w:val="20"/>
-        </w:rPr>
-        <w:t>artifactId</w:t>
-      </w:r>
-      <w:r>
-        <w:rPr>
-          <w:rFonts w:ascii="Monaco" w:hAnsi="Monaco" w:cs="Monaco"/>
-          <w:color w:val="008080"/>
-          <w:sz w:val="20"/>
-          <w:szCs w:val="20"/>
-        </w:rPr>
-        <w:t>&gt;</w:t>
-      </w:r>
-      <w:r>
-        <w:rPr>
-          <w:rFonts w:ascii="Monaco" w:hAnsi="Monaco" w:cs="Monaco"/>
-          <w:color w:val="000000"/>
-          <w:sz w:val="20"/>
-          <w:szCs w:val="20"/>
-          <w:u w:val="single"/>
-        </w:rPr>
-        <w:t>junit</w:t>
-      </w:r>
-      <w:r>
-        <w:rPr>
-          <w:rFonts w:ascii="Monaco" w:hAnsi="Monaco" w:cs="Monaco"/>
-          <w:color w:val="000000"/>
-          <w:sz w:val="20"/>
-          <w:szCs w:val="20"/>
-        </w:rPr>
-        <w:t>-</w:t>
-      </w:r>
-      <w:r>
-        <w:rPr>
-          <w:rFonts w:ascii="Monaco" w:hAnsi="Monaco" w:cs="Monaco"/>
-          <w:color w:val="000000"/>
-          <w:sz w:val="20"/>
-          <w:szCs w:val="20"/>
-          <w:u w:val="single"/>
-        </w:rPr>
-        <w:t>jupiter</w:t>
-      </w:r>
-      <w:r>
-        <w:rPr>
-          <w:rFonts w:ascii="Monaco" w:hAnsi="Monaco" w:cs="Monaco"/>
-          <w:color w:val="000000"/>
-          <w:sz w:val="20"/>
-          <w:szCs w:val="20"/>
-        </w:rPr>
-        <w:t>-</w:t>
-      </w:r>
-      <w:r>
-        <w:rPr>
-          <w:rFonts w:ascii="Monaco" w:hAnsi="Monaco" w:cs="Monaco"/>
-          <w:color w:val="000000"/>
-          <w:sz w:val="20"/>
-          <w:szCs w:val="20"/>
-          <w:u w:val="single"/>
-        </w:rPr>
-        <w:t>api</w:t>
-      </w:r>
-      <w:r>
-        <w:rPr>
-          <w:rFonts w:ascii="Monaco" w:hAnsi="Monaco" w:cs="Monaco"/>
-          <w:color w:val="008080"/>
-          <w:sz w:val="20"/>
-          <w:szCs w:val="20"/>
-        </w:rPr>
-        <w:t>&lt;/</w:t>
-      </w:r>
-      <w:r>
-        <w:rPr>
-          <w:rFonts w:ascii="Monaco" w:hAnsi="Monaco" w:cs="Monaco"/>
-          <w:color w:val="3F7F7F"/>
-          <w:sz w:val="20"/>
-          <w:szCs w:val="20"/>
-        </w:rPr>
-        <w:t>artifactId</w:t>
-      </w:r>
-      <w:r>
-        <w:rPr>
-          <w:rFonts w:ascii="Monaco" w:hAnsi="Monaco" w:cs="Monaco"/>
-          <w:color w:val="008080"/>
-          <w:sz w:val="20"/>
-          <w:szCs w:val="20"/>
-        </w:rPr>
-        <w:t>&gt;</w:t>
-      </w:r>
-    </w:p>
-    <w:p>
-      <w:pPr>
-        <w:pStyle w:val="ListParagraph"/>
+          <w:color w:val="000000"/>
+          <w:sz w:val="20"/>
+          <w:szCs w:val="20"/>
+        </w:rPr>
+        <w:tab/>
+      </w:r>
+      <w:r>
+        <w:rPr>
+          <w:rFonts w:ascii="Monaco" w:hAnsi="Monaco" w:cs="Monaco"/>
+          <w:color w:val="7F0055"/>
+          <w:sz w:val="20"/>
+          <w:szCs w:val="20"/>
+        </w:rPr>
+        <w:t>dependencies</w:t>
+      </w:r>
+      <w:r>
+        <w:rPr>
+          <w:rFonts w:ascii="Monaco" w:hAnsi="Monaco" w:cs="Monaco"/>
+          <w:color w:val="000000"/>
+          <w:sz w:val="20"/>
+          <w:szCs w:val="20"/>
+        </w:rPr>
+        <w:t xml:space="preserve"> {</w:t>
+      </w:r>
+    </w:p>
+    <w:p>
+      <w:pPr>
         <w:widowControl w:val="0"/>
         <w:autoSpaceDE w:val="0"/>
         <w:autoSpaceDN w:val="0"/>
@@ -4271,79 +3723,34 @@
       <w:r>
         <w:rPr>
           <w:rFonts w:ascii="Monaco" w:hAnsi="Monaco" w:cs="Monaco"/>
-          <w:color w:val="008080"/>
-          <w:sz w:val="20"/>
-          <w:szCs w:val="20"/>
-        </w:rPr>
-        <w:t xml:space="preserve">  </w:t>
-      </w:r>
-      <w:r>
-        <w:rPr>
-          <w:rFonts w:ascii="Monaco" w:hAnsi="Monaco" w:cs="Monaco"/>
-          <w:color w:val="008080"/>
-          <w:sz w:val="20"/>
-          <w:szCs w:val="20"/>
-        </w:rPr>
-        <w:t>&lt;</w:t>
-      </w:r>
-      <w:r>
-        <w:rPr>
-          <w:rFonts w:ascii="Monaco" w:hAnsi="Monaco" w:cs="Monaco"/>
-          <w:color w:val="3F7F7F"/>
-          <w:sz w:val="20"/>
-          <w:szCs w:val="20"/>
-        </w:rPr>
-        <w:t>version</w:t>
-      </w:r>
-      <w:r>
-        <w:rPr>
-          <w:rFonts w:ascii="Monaco" w:hAnsi="Monaco" w:cs="Monaco"/>
-          <w:color w:val="008080"/>
-          <w:sz w:val="20"/>
-          <w:szCs w:val="20"/>
-        </w:rPr>
-        <w:t>&gt;</w:t>
-      </w:r>
-      <w:r>
-        <w:rPr>
-          <w:rFonts w:ascii="Monaco" w:hAnsi="Monaco" w:cs="Monaco"/>
-          <w:color w:val="000000"/>
-          <w:sz w:val="20"/>
-          <w:szCs w:val="20"/>
-        </w:rPr>
-        <w:t>${junit.jupiter.version}</w:t>
-      </w:r>
-      <w:r>
-        <w:rPr>
-          <w:rFonts w:ascii="Monaco" w:hAnsi="Monaco" w:cs="Monaco"/>
-          <w:color w:val="008080"/>
-          <w:sz w:val="20"/>
-          <w:szCs w:val="20"/>
-        </w:rPr>
-        <w:t>&lt;/</w:t>
-      </w:r>
-      <w:r>
-        <w:rPr>
-          <w:rFonts w:ascii="Monaco" w:hAnsi="Monaco" w:cs="Monaco"/>
-          <w:color w:val="3F7F7F"/>
-          <w:sz w:val="20"/>
-          <w:szCs w:val="20"/>
-        </w:rPr>
-        <w:t>version</w:t>
-      </w:r>
-      <w:r>
-        <w:rPr>
-          <w:rFonts w:ascii="Monaco" w:hAnsi="Monaco" w:cs="Monaco"/>
-          <w:color w:val="008080"/>
-          <w:sz w:val="20"/>
-          <w:szCs w:val="20"/>
-        </w:rPr>
-        <w:t>&gt;</w:t>
-      </w:r>
-    </w:p>
-    <w:p>
-      <w:pPr>
-        <w:pStyle w:val="ListParagraph"/>
+          <w:color w:val="000000"/>
+          <w:sz w:val="20"/>
+          <w:szCs w:val="20"/>
+        </w:rPr>
+        <w:tab/>
+      </w:r>
+      <w:r>
+        <w:rPr>
+          <w:rFonts w:ascii="Monaco" w:hAnsi="Monaco" w:cs="Monaco"/>
+          <w:color w:val="000000"/>
+          <w:sz w:val="20"/>
+          <w:szCs w:val="20"/>
+        </w:rPr>
+        <w:tab/>
+        <w:t xml:space="preserve">classpath </w:t>
+      </w:r>
+      <w:r>
+        <w:rPr>
+          <w:rFonts w:ascii="Monaco" w:hAnsi="Monaco" w:cs="Monaco"/>
+          <w:color w:val="2A00FF"/>
+          <w:sz w:val="20"/>
+          <w:szCs w:val="20"/>
+        </w:rPr>
+        <w:t>'org.junit.platform:junit-platform-gradle-plugin:1.0.3'</w:t>
+      </w:r>
+    </w:p>
+    <w:p>
+      <w:pPr>
         <w:widowControl w:val="0"/>
         <w:autoSpaceDE w:val="0"/>
         <w:autoSpaceDN w:val="0"/>
@@ -4357,1925 +3764,52 @@
       <w:r>
         <w:rPr>
           <w:rFonts w:ascii="Monaco" w:hAnsi="Monaco" w:cs="Monaco"/>
-          <w:color w:val="008080"/>
-          <w:sz w:val="20"/>
-          <w:szCs w:val="20"/>
-        </w:rPr>
-        <w:t xml:space="preserve">  </w:t>
-      </w:r>
-      <w:r>
-        <w:rPr>
-          <w:rFonts w:ascii="Monaco" w:hAnsi="Monaco" w:cs="Monaco"/>
-          <w:color w:val="008080"/>
-          <w:sz w:val="20"/>
-          <w:szCs w:val="20"/>
-        </w:rPr>
-        <w:t>&lt;</w:t>
-      </w:r>
-      <w:r>
-        <w:rPr>
-          <w:rFonts w:ascii="Monaco" w:hAnsi="Monaco" w:cs="Monaco"/>
-          <w:color w:val="3F7F7F"/>
-          <w:sz w:val="20"/>
-          <w:szCs w:val="20"/>
-        </w:rPr>
-        <w:t>scope</w:t>
-      </w:r>
-      <w:r>
-        <w:rPr>
-          <w:rFonts w:ascii="Monaco" w:hAnsi="Monaco" w:cs="Monaco"/>
-          <w:color w:val="008080"/>
-          <w:sz w:val="20"/>
-          <w:szCs w:val="20"/>
-        </w:rPr>
-        <w:t>&gt;</w:t>
-      </w:r>
-      <w:r>
-        <w:rPr>
-          <w:rFonts w:ascii="Monaco" w:hAnsi="Monaco" w:cs="Monaco"/>
-          <w:color w:val="000000"/>
-          <w:sz w:val="20"/>
-          <w:szCs w:val="20"/>
-        </w:rPr>
-        <w:t>test</w:t>
-      </w:r>
-      <w:r>
-        <w:rPr>
-          <w:rFonts w:ascii="Monaco" w:hAnsi="Monaco" w:cs="Monaco"/>
-          <w:color w:val="008080"/>
-          <w:sz w:val="20"/>
-          <w:szCs w:val="20"/>
-        </w:rPr>
-        <w:t>&lt;/</w:t>
-      </w:r>
-      <w:r>
-        <w:rPr>
-          <w:rFonts w:ascii="Monaco" w:hAnsi="Monaco" w:cs="Monaco"/>
-          <w:color w:val="3F7F7F"/>
-          <w:sz w:val="20"/>
-          <w:szCs w:val="20"/>
-        </w:rPr>
-        <w:t>scope</w:t>
-      </w:r>
-      <w:r>
-        <w:rPr>
-          <w:rFonts w:ascii="Monaco" w:hAnsi="Monaco" w:cs="Monaco"/>
-          <w:color w:val="008080"/>
-          <w:sz w:val="20"/>
-          <w:szCs w:val="20"/>
-        </w:rPr>
-        <w:t>&gt;</w:t>
-      </w:r>
-    </w:p>
-    <w:p>
-      <w:pPr>
-        <w:pStyle w:val="ListParagraph"/>
+          <w:color w:val="000000"/>
+          <w:sz w:val="20"/>
+          <w:szCs w:val="20"/>
+        </w:rPr>
+        <w:tab/>
+        <w:t>}</w:t>
+      </w:r>
+    </w:p>
+    <w:p>
+      <w:pPr>
         <w:widowControl w:val="0"/>
         <w:autoSpaceDE w:val="0"/>
         <w:autoSpaceDN w:val="0"/>
         <w:adjustRightInd w:val="0"/>
         <w:rPr>
           <w:rFonts w:ascii="Monaco" w:hAnsi="Monaco" w:cs="Monaco"/>
-          <w:sz w:val="20"/>
-          <w:szCs w:val="20"/>
-        </w:rPr>
-      </w:pPr>
-      <w:r>
-        <w:rPr>
-          <w:rFonts w:ascii="Monaco" w:hAnsi="Monaco" w:cs="Monaco"/>
-          <w:color w:val="008080"/>
-          <w:sz w:val="20"/>
-          <w:szCs w:val="20"/>
-        </w:rPr>
-        <w:t>&lt;/</w:t>
-      </w:r>
-      <w:r>
-        <w:rPr>
-          <w:rFonts w:ascii="Monaco" w:hAnsi="Monaco" w:cs="Monaco"/>
-          <w:color w:val="3F7F7F"/>
-          <w:sz w:val="20"/>
-          <w:szCs w:val="20"/>
-        </w:rPr>
-        <w:t>dependency</w:t>
-      </w:r>
-      <w:r>
-        <w:rPr>
-          <w:rFonts w:ascii="Monaco" w:hAnsi="Monaco" w:cs="Monaco"/>
-          <w:color w:val="008080"/>
-          <w:sz w:val="20"/>
-          <w:szCs w:val="20"/>
-        </w:rPr>
-        <w:t>&gt;</w:t>
-      </w:r>
-    </w:p>
-    <w:p>
-      <w:pPr>
-        <w:pStyle w:val="ListParagraph"/>
-        <w:widowControl w:val="0"/>
-        <w:autoSpaceDE w:val="0"/>
-        <w:autoSpaceDN w:val="0"/>
-        <w:adjustRightInd w:val="0"/>
-        <w:rPr>
-          <w:rFonts w:ascii="Monaco" w:hAnsi="Monaco" w:cs="Monaco"/>
-          <w:sz w:val="20"/>
-          <w:szCs w:val="20"/>
-        </w:rPr>
-      </w:pPr>
-      <w:r>
-        <w:rPr>
-          <w:rFonts w:ascii="Monaco" w:hAnsi="Monaco" w:cs="Monaco"/>
-          <w:color w:val="008080"/>
-          <w:sz w:val="20"/>
-          <w:szCs w:val="20"/>
-        </w:rPr>
-        <w:t>&lt;</w:t>
-      </w:r>
-      <w:r>
-        <w:rPr>
-          <w:rFonts w:ascii="Monaco" w:hAnsi="Monaco" w:cs="Monaco"/>
-          <w:color w:val="3F7F7F"/>
-          <w:sz w:val="20"/>
-          <w:szCs w:val="20"/>
-        </w:rPr>
-        <w:t>dependency</w:t>
-      </w:r>
-      <w:r>
-        <w:rPr>
-          <w:rFonts w:ascii="Monaco" w:hAnsi="Monaco" w:cs="Monaco"/>
-          <w:color w:val="008080"/>
-          <w:sz w:val="20"/>
-          <w:szCs w:val="20"/>
-        </w:rPr>
-        <w:t>&gt;</w:t>
-      </w:r>
-    </w:p>
-    <w:p>
-      <w:pPr>
-        <w:pStyle w:val="ListParagraph"/>
-        <w:widowControl w:val="0"/>
-        <w:autoSpaceDE w:val="0"/>
-        <w:autoSpaceDN w:val="0"/>
-        <w:adjustRightInd w:val="0"/>
-        <w:rPr>
-          <w:rFonts w:ascii="Monaco" w:hAnsi="Monaco" w:cs="Monaco"/>
-          <w:sz w:val="20"/>
-          <w:szCs w:val="20"/>
-        </w:rPr>
-      </w:pPr>
-      <w:r>
-        <w:rPr>
-          <w:rFonts w:ascii="Monaco" w:hAnsi="Monaco" w:cs="Monaco"/>
-          <w:color w:val="008080"/>
-          <w:sz w:val="20"/>
-          <w:szCs w:val="20"/>
-        </w:rPr>
-        <w:t xml:space="preserve">  </w:t>
-      </w:r>
-      <w:r>
-        <w:rPr>
-          <w:rFonts w:ascii="Monaco" w:hAnsi="Monaco" w:cs="Monaco"/>
-          <w:color w:val="008080"/>
-          <w:sz w:val="20"/>
-          <w:szCs w:val="20"/>
-        </w:rPr>
-        <w:t>&lt;</w:t>
-      </w:r>
-      <w:r>
-        <w:rPr>
-          <w:rFonts w:ascii="Monaco" w:hAnsi="Monaco" w:cs="Monaco"/>
-          <w:color w:val="3F7F7F"/>
-          <w:sz w:val="20"/>
-          <w:szCs w:val="20"/>
-        </w:rPr>
-        <w:t>groupId</w:t>
-      </w:r>
-      <w:r>
-        <w:rPr>
-          <w:rFonts w:ascii="Monaco" w:hAnsi="Monaco" w:cs="Monaco"/>
-          <w:color w:val="008080"/>
-          <w:sz w:val="20"/>
-          <w:szCs w:val="20"/>
-        </w:rPr>
-        <w:t>&gt;</w:t>
-      </w:r>
-      <w:r>
-        <w:rPr>
-          <w:rFonts w:ascii="Monaco" w:hAnsi="Monaco" w:cs="Monaco"/>
-          <w:color w:val="000000"/>
-          <w:sz w:val="20"/>
-          <w:szCs w:val="20"/>
-        </w:rPr>
-        <w:t>org.junit.jupiter</w:t>
-      </w:r>
-      <w:r>
-        <w:rPr>
-          <w:rFonts w:ascii="Monaco" w:hAnsi="Monaco" w:cs="Monaco"/>
-          <w:color w:val="008080"/>
-          <w:sz w:val="20"/>
-          <w:szCs w:val="20"/>
-        </w:rPr>
-        <w:t>&lt;/</w:t>
-      </w:r>
-      <w:r>
-        <w:rPr>
-          <w:rFonts w:ascii="Monaco" w:hAnsi="Monaco" w:cs="Monaco"/>
-          <w:color w:val="3F7F7F"/>
-          <w:sz w:val="20"/>
-          <w:szCs w:val="20"/>
-        </w:rPr>
-        <w:t>groupId</w:t>
-      </w:r>
-      <w:r>
-        <w:rPr>
-          <w:rFonts w:ascii="Monaco" w:hAnsi="Monaco" w:cs="Monaco"/>
-          <w:color w:val="008080"/>
-          <w:sz w:val="20"/>
-          <w:szCs w:val="20"/>
-        </w:rPr>
-        <w:t>&gt;</w:t>
-      </w:r>
-    </w:p>
-    <w:p>
-      <w:pPr>
-        <w:pStyle w:val="ListParagraph"/>
-        <w:widowControl w:val="0"/>
-        <w:autoSpaceDE w:val="0"/>
-        <w:autoSpaceDN w:val="0"/>
-        <w:adjustRightInd w:val="0"/>
-        <w:rPr>
-          <w:rFonts w:ascii="Monaco" w:hAnsi="Monaco" w:cs="Monaco"/>
-          <w:sz w:val="20"/>
-          <w:szCs w:val="20"/>
-        </w:rPr>
-      </w:pPr>
-      <w:r>
-        <w:rPr>
-          <w:rFonts w:ascii="Monaco" w:hAnsi="Monaco" w:cs="Monaco"/>
-          <w:color w:val="008080"/>
-          <w:sz w:val="20"/>
-          <w:szCs w:val="20"/>
-        </w:rPr>
-        <w:t xml:space="preserve">  </w:t>
-      </w:r>
-      <w:r>
-        <w:rPr>
-          <w:rFonts w:ascii="Monaco" w:hAnsi="Monaco" w:cs="Monaco"/>
-          <w:color w:val="008080"/>
-          <w:sz w:val="20"/>
-          <w:szCs w:val="20"/>
-        </w:rPr>
-        <w:t>&lt;</w:t>
-      </w:r>
-      <w:r>
-        <w:rPr>
-          <w:rFonts w:ascii="Monaco" w:hAnsi="Monaco" w:cs="Monaco"/>
-          <w:color w:val="3F7F7F"/>
-          <w:sz w:val="20"/>
-          <w:szCs w:val="20"/>
-        </w:rPr>
-        <w:t>artifactId</w:t>
-      </w:r>
-      <w:r>
-        <w:rPr>
-          <w:rFonts w:ascii="Monaco" w:hAnsi="Monaco" w:cs="Monaco"/>
-          <w:color w:val="008080"/>
-          <w:sz w:val="20"/>
-          <w:szCs w:val="20"/>
-        </w:rPr>
-        <w:t>&gt;</w:t>
-      </w:r>
-      <w:r>
-        <w:rPr>
-          <w:rFonts w:ascii="Monaco" w:hAnsi="Monaco" w:cs="Monaco"/>
-          <w:color w:val="000000"/>
-          <w:sz w:val="20"/>
-          <w:szCs w:val="20"/>
-          <w:u w:val="single"/>
-        </w:rPr>
-        <w:t>junit</w:t>
-      </w:r>
-      <w:r>
-        <w:rPr>
-          <w:rFonts w:ascii="Monaco" w:hAnsi="Monaco" w:cs="Monaco"/>
-          <w:color w:val="000000"/>
-          <w:sz w:val="20"/>
-          <w:szCs w:val="20"/>
-        </w:rPr>
-        <w:t>-</w:t>
-      </w:r>
-      <w:r>
-        <w:rPr>
-          <w:rFonts w:ascii="Monaco" w:hAnsi="Monaco" w:cs="Monaco"/>
-          <w:color w:val="000000"/>
-          <w:sz w:val="20"/>
-          <w:szCs w:val="20"/>
-          <w:u w:val="single"/>
-        </w:rPr>
-        <w:t>jupiter</w:t>
-      </w:r>
-      <w:r>
-        <w:rPr>
-          <w:rFonts w:ascii="Monaco" w:hAnsi="Monaco" w:cs="Monaco"/>
-          <w:color w:val="000000"/>
-          <w:sz w:val="20"/>
-          <w:szCs w:val="20"/>
-        </w:rPr>
-        <w:t>-</w:t>
-      </w:r>
-      <w:r>
-        <w:rPr>
-          <w:rFonts w:ascii="Monaco" w:hAnsi="Monaco" w:cs="Monaco"/>
-          <w:color w:val="000000"/>
-          <w:sz w:val="20"/>
-          <w:szCs w:val="20"/>
-          <w:u w:val="single"/>
-        </w:rPr>
-        <w:t>params</w:t>
-      </w:r>
-      <w:r>
-        <w:rPr>
-          <w:rFonts w:ascii="Monaco" w:hAnsi="Monaco" w:cs="Monaco"/>
-          <w:color w:val="008080"/>
-          <w:sz w:val="20"/>
-          <w:szCs w:val="20"/>
-        </w:rPr>
-        <w:t>&lt;/</w:t>
-      </w:r>
-      <w:r>
-        <w:rPr>
-          <w:rFonts w:ascii="Monaco" w:hAnsi="Monaco" w:cs="Monaco"/>
-          <w:color w:val="3F7F7F"/>
-          <w:sz w:val="20"/>
-          <w:szCs w:val="20"/>
-        </w:rPr>
-        <w:t>artifactId</w:t>
-      </w:r>
-      <w:r>
-        <w:rPr>
-          <w:rFonts w:ascii="Monaco" w:hAnsi="Monaco" w:cs="Monaco"/>
-          <w:color w:val="008080"/>
-          <w:sz w:val="20"/>
-          <w:szCs w:val="20"/>
-        </w:rPr>
-        <w:t>&gt;</w:t>
-      </w:r>
-    </w:p>
-    <w:p>
-      <w:pPr>
-        <w:pStyle w:val="ListParagraph"/>
-        <w:widowControl w:val="0"/>
-        <w:autoSpaceDE w:val="0"/>
-        <w:autoSpaceDN w:val="0"/>
-        <w:adjustRightInd w:val="0"/>
-        <w:rPr>
-          <w:rFonts w:ascii="Monaco" w:hAnsi="Monaco" w:cs="Monaco"/>
-          <w:sz w:val="20"/>
-          <w:szCs w:val="20"/>
-        </w:rPr>
-      </w:pPr>
-      <w:r>
-        <w:rPr>
-          <w:rFonts w:ascii="Monaco" w:hAnsi="Monaco" w:cs="Monaco"/>
-          <w:color w:val="008080"/>
-          <w:sz w:val="20"/>
-          <w:szCs w:val="20"/>
-        </w:rPr>
-        <w:t xml:space="preserve">  </w:t>
-      </w:r>
-      <w:r>
-        <w:rPr>
-          <w:rFonts w:ascii="Monaco" w:hAnsi="Monaco" w:cs="Monaco"/>
-          <w:color w:val="008080"/>
-          <w:sz w:val="20"/>
-          <w:szCs w:val="20"/>
-        </w:rPr>
-        <w:t>&lt;</w:t>
-      </w:r>
-      <w:r>
-        <w:rPr>
-          <w:rFonts w:ascii="Monaco" w:hAnsi="Monaco" w:cs="Monaco"/>
-          <w:color w:val="3F7F7F"/>
-          <w:sz w:val="20"/>
-          <w:szCs w:val="20"/>
-        </w:rPr>
-        <w:t>version</w:t>
-      </w:r>
-      <w:r>
-        <w:rPr>
-          <w:rFonts w:ascii="Monaco" w:hAnsi="Monaco" w:cs="Monaco"/>
-          <w:color w:val="008080"/>
-          <w:sz w:val="20"/>
-          <w:szCs w:val="20"/>
-        </w:rPr>
-        <w:t>&gt;</w:t>
-      </w:r>
-      <w:r>
-        <w:rPr>
-          <w:rFonts w:ascii="Monaco" w:hAnsi="Monaco" w:cs="Monaco"/>
-          <w:color w:val="000000"/>
-          <w:sz w:val="20"/>
-          <w:szCs w:val="20"/>
-        </w:rPr>
-        <w:t>${junit.jupiter.version}</w:t>
-      </w:r>
-      <w:r>
-        <w:rPr>
-          <w:rFonts w:ascii="Monaco" w:hAnsi="Monaco" w:cs="Monaco"/>
-          <w:color w:val="008080"/>
-          <w:sz w:val="20"/>
-          <w:szCs w:val="20"/>
-        </w:rPr>
-        <w:t>&lt;/</w:t>
-      </w:r>
-      <w:r>
-        <w:rPr>
-          <w:rFonts w:ascii="Monaco" w:hAnsi="Monaco" w:cs="Monaco"/>
-          <w:color w:val="3F7F7F"/>
-          <w:sz w:val="20"/>
-          <w:szCs w:val="20"/>
-        </w:rPr>
-        <w:t>version</w:t>
-      </w:r>
-      <w:r>
-        <w:rPr>
-          <w:rFonts w:ascii="Monaco" w:hAnsi="Monaco" w:cs="Monaco"/>
-          <w:color w:val="008080"/>
-          <w:sz w:val="20"/>
-          <w:szCs w:val="20"/>
-        </w:rPr>
-        <w:t>&gt;</w:t>
-      </w:r>
-    </w:p>
-    <w:p>
-      <w:pPr>
-        <w:pStyle w:val="ListParagraph"/>
-        <w:widowControl w:val="0"/>
-        <w:autoSpaceDE w:val="0"/>
-        <w:autoSpaceDN w:val="0"/>
-        <w:adjustRightInd w:val="0"/>
-        <w:rPr>
-          <w:rFonts w:ascii="Monaco" w:hAnsi="Monaco" w:cs="Monaco"/>
-          <w:sz w:val="20"/>
-          <w:szCs w:val="20"/>
-        </w:rPr>
-      </w:pPr>
-      <w:r>
-        <w:rPr>
-          <w:rFonts w:ascii="Monaco" w:hAnsi="Monaco" w:cs="Monaco"/>
-          <w:color w:val="008080"/>
-          <w:sz w:val="20"/>
-          <w:szCs w:val="20"/>
-        </w:rPr>
-        <w:t xml:space="preserve">  </w:t>
-      </w:r>
-      <w:r>
-        <w:rPr>
-          <w:rFonts w:ascii="Monaco" w:hAnsi="Monaco" w:cs="Monaco"/>
-          <w:color w:val="008080"/>
-          <w:sz w:val="20"/>
-          <w:szCs w:val="20"/>
-        </w:rPr>
-        <w:t>&lt;</w:t>
-      </w:r>
-      <w:r>
-        <w:rPr>
-          <w:rFonts w:ascii="Monaco" w:hAnsi="Monaco" w:cs="Monaco"/>
-          <w:color w:val="3F7F7F"/>
-          <w:sz w:val="20"/>
-          <w:szCs w:val="20"/>
-        </w:rPr>
-        <w:t>scope</w:t>
-      </w:r>
-      <w:r>
-        <w:rPr>
-          <w:rFonts w:ascii="Monaco" w:hAnsi="Monaco" w:cs="Monaco"/>
-          <w:color w:val="008080"/>
-          <w:sz w:val="20"/>
-          <w:szCs w:val="20"/>
-        </w:rPr>
-        <w:t>&gt;</w:t>
-      </w:r>
-      <w:r>
-        <w:rPr>
-          <w:rFonts w:ascii="Monaco" w:hAnsi="Monaco" w:cs="Monaco"/>
-          <w:color w:val="000000"/>
-          <w:sz w:val="20"/>
-          <w:szCs w:val="20"/>
-        </w:rPr>
-        <w:t>test</w:t>
-      </w:r>
-      <w:r>
-        <w:rPr>
-          <w:rFonts w:ascii="Monaco" w:hAnsi="Monaco" w:cs="Monaco"/>
-          <w:color w:val="008080"/>
-          <w:sz w:val="20"/>
-          <w:szCs w:val="20"/>
-        </w:rPr>
-        <w:t>&lt;/</w:t>
-      </w:r>
-      <w:r>
-        <w:rPr>
-          <w:rFonts w:ascii="Monaco" w:hAnsi="Monaco" w:cs="Monaco"/>
-          <w:color w:val="3F7F7F"/>
-          <w:sz w:val="20"/>
-          <w:szCs w:val="20"/>
-        </w:rPr>
-        <w:t>scope</w:t>
-      </w:r>
-      <w:r>
-        <w:rPr>
-          <w:rFonts w:ascii="Monaco" w:hAnsi="Monaco" w:cs="Monaco"/>
-          <w:color w:val="008080"/>
-          <w:sz w:val="20"/>
-          <w:szCs w:val="20"/>
-        </w:rPr>
-        <w:t>&gt;</w:t>
-      </w:r>
-    </w:p>
-    <w:p>
-      <w:pPr>
-        <w:pStyle w:val="ListParagraph"/>
-        <w:widowControl w:val="0"/>
-        <w:autoSpaceDE w:val="0"/>
-        <w:autoSpaceDN w:val="0"/>
-        <w:adjustRightInd w:val="0"/>
-        <w:rPr>
-          <w:rFonts w:ascii="Monaco" w:hAnsi="Monaco" w:cs="Monaco"/>
-          <w:sz w:val="20"/>
-          <w:szCs w:val="20"/>
-        </w:rPr>
-      </w:pPr>
-      <w:r>
-        <w:rPr>
-          <w:rFonts w:ascii="Monaco" w:hAnsi="Monaco" w:cs="Monaco"/>
-          <w:color w:val="008080"/>
-          <w:sz w:val="20"/>
-          <w:szCs w:val="20"/>
-        </w:rPr>
-        <w:t>&lt;/</w:t>
-      </w:r>
-      <w:r>
-        <w:rPr>
-          <w:rFonts w:ascii="Monaco" w:hAnsi="Monaco" w:cs="Monaco"/>
-          <w:color w:val="3F7F7F"/>
-          <w:sz w:val="20"/>
-          <w:szCs w:val="20"/>
-        </w:rPr>
-        <w:t>dependency</w:t>
-      </w:r>
-      <w:r>
-        <w:rPr>
-          <w:rFonts w:ascii="Monaco" w:hAnsi="Monaco" w:cs="Monaco"/>
-          <w:color w:val="008080"/>
-          <w:sz w:val="20"/>
-          <w:szCs w:val="20"/>
-        </w:rPr>
-        <w:t>&gt;</w:t>
-      </w:r>
-    </w:p>
-    <w:p>
-      <w:pPr>
-        <w:pStyle w:val="ListParagraph"/>
-        <w:widowControl w:val="0"/>
-        <w:autoSpaceDE w:val="0"/>
-        <w:autoSpaceDN w:val="0"/>
-        <w:adjustRightInd w:val="0"/>
-        <w:rPr>
-          <w:rFonts w:ascii="Monaco" w:hAnsi="Monaco" w:cs="Monaco"/>
-          <w:sz w:val="20"/>
-          <w:szCs w:val="20"/>
-        </w:rPr>
-      </w:pPr>
-      <w:r>
-        <w:rPr>
-          <w:rFonts w:ascii="Monaco" w:hAnsi="Monaco" w:cs="Monaco"/>
-          <w:color w:val="008080"/>
-          <w:sz w:val="20"/>
-          <w:szCs w:val="20"/>
-        </w:rPr>
-        <w:t>&lt;</w:t>
-      </w:r>
-      <w:r>
-        <w:rPr>
-          <w:rFonts w:ascii="Monaco" w:hAnsi="Monaco" w:cs="Monaco"/>
-          <w:color w:val="3F7F7F"/>
-          <w:sz w:val="20"/>
-          <w:szCs w:val="20"/>
-        </w:rPr>
-        <w:t>dependency</w:t>
-      </w:r>
-      <w:r>
-        <w:rPr>
-          <w:rFonts w:ascii="Monaco" w:hAnsi="Monaco" w:cs="Monaco"/>
-          <w:color w:val="008080"/>
-          <w:sz w:val="20"/>
-          <w:szCs w:val="20"/>
-        </w:rPr>
-        <w:t>&gt;</w:t>
-      </w:r>
-    </w:p>
-    <w:p>
-      <w:pPr>
-        <w:pStyle w:val="ListParagraph"/>
-        <w:widowControl w:val="0"/>
-        <w:autoSpaceDE w:val="0"/>
-        <w:autoSpaceDN w:val="0"/>
-        <w:adjustRightInd w:val="0"/>
-        <w:rPr>
-          <w:rFonts w:ascii="Monaco" w:hAnsi="Monaco" w:cs="Monaco"/>
-          <w:sz w:val="20"/>
-          <w:szCs w:val="20"/>
-        </w:rPr>
-      </w:pPr>
-      <w:r>
-        <w:rPr>
-          <w:rFonts w:ascii="Monaco" w:hAnsi="Monaco" w:cs="Monaco"/>
-          <w:color w:val="008080"/>
-          <w:sz w:val="20"/>
-          <w:szCs w:val="20"/>
-        </w:rPr>
-        <w:t xml:space="preserve">  </w:t>
-      </w:r>
-      <w:r>
-        <w:rPr>
-          <w:rFonts w:ascii="Monaco" w:hAnsi="Monaco" w:cs="Monaco"/>
-          <w:color w:val="008080"/>
-          <w:sz w:val="20"/>
-          <w:szCs w:val="20"/>
-        </w:rPr>
-        <w:t>&lt;</w:t>
-      </w:r>
-      <w:r>
-        <w:rPr>
-          <w:rFonts w:ascii="Monaco" w:hAnsi="Monaco" w:cs="Monaco"/>
-          <w:color w:val="3F7F7F"/>
-          <w:sz w:val="20"/>
-          <w:szCs w:val="20"/>
-        </w:rPr>
-        <w:t>groupId</w:t>
-      </w:r>
-      <w:r>
-        <w:rPr>
-          <w:rFonts w:ascii="Monaco" w:hAnsi="Monaco" w:cs="Monaco"/>
-          <w:color w:val="008080"/>
-          <w:sz w:val="20"/>
-          <w:szCs w:val="20"/>
-        </w:rPr>
-        <w:t>&gt;</w:t>
-      </w:r>
-      <w:r>
-        <w:rPr>
-          <w:rFonts w:ascii="Monaco" w:hAnsi="Monaco" w:cs="Monaco"/>
-          <w:color w:val="000000"/>
-          <w:sz w:val="20"/>
-          <w:szCs w:val="20"/>
-        </w:rPr>
-        <w:t>org.junit.platform</w:t>
-      </w:r>
-      <w:r>
-        <w:rPr>
-          <w:rFonts w:ascii="Monaco" w:hAnsi="Monaco" w:cs="Monaco"/>
-          <w:color w:val="008080"/>
-          <w:sz w:val="20"/>
-          <w:szCs w:val="20"/>
-        </w:rPr>
-        <w:t>&lt;/</w:t>
-      </w:r>
-      <w:r>
-        <w:rPr>
-          <w:rFonts w:ascii="Monaco" w:hAnsi="Monaco" w:cs="Monaco"/>
-          <w:color w:val="3F7F7F"/>
-          <w:sz w:val="20"/>
-          <w:szCs w:val="20"/>
-        </w:rPr>
-        <w:t>groupId</w:t>
-      </w:r>
-      <w:r>
-        <w:rPr>
-          <w:rFonts w:ascii="Monaco" w:hAnsi="Monaco" w:cs="Monaco"/>
-          <w:color w:val="008080"/>
-          <w:sz w:val="20"/>
-          <w:szCs w:val="20"/>
-        </w:rPr>
-        <w:t>&gt;</w:t>
-      </w:r>
-    </w:p>
-    <w:p>
-      <w:pPr>
-        <w:pStyle w:val="ListParagraph"/>
-        <w:widowControl w:val="0"/>
-        <w:autoSpaceDE w:val="0"/>
-        <w:autoSpaceDN w:val="0"/>
-        <w:adjustRightInd w:val="0"/>
-        <w:rPr>
-          <w:rFonts w:ascii="Monaco" w:hAnsi="Monaco" w:cs="Monaco"/>
-          <w:sz w:val="20"/>
-          <w:szCs w:val="20"/>
-        </w:rPr>
-      </w:pPr>
-      <w:r>
-        <w:rPr>
-          <w:rFonts w:ascii="Monaco" w:hAnsi="Monaco" w:cs="Monaco"/>
-          <w:color w:val="008080"/>
-          <w:sz w:val="20"/>
-          <w:szCs w:val="20"/>
-        </w:rPr>
-        <w:t xml:space="preserve">  </w:t>
-      </w:r>
-      <w:r>
-        <w:rPr>
-          <w:rFonts w:ascii="Monaco" w:hAnsi="Monaco" w:cs="Monaco"/>
-          <w:color w:val="008080"/>
-          <w:sz w:val="20"/>
-          <w:szCs w:val="20"/>
-        </w:rPr>
-        <w:t>&lt;</w:t>
-      </w:r>
-      <w:r>
-        <w:rPr>
-          <w:rFonts w:ascii="Monaco" w:hAnsi="Monaco" w:cs="Monaco"/>
-          <w:color w:val="3F7F7F"/>
-          <w:sz w:val="20"/>
-          <w:szCs w:val="20"/>
-        </w:rPr>
-        <w:t>artifactId</w:t>
-      </w:r>
-      <w:r>
-        <w:rPr>
-          <w:rFonts w:ascii="Monaco" w:hAnsi="Monaco" w:cs="Monaco"/>
-          <w:color w:val="008080"/>
-          <w:sz w:val="20"/>
-          <w:szCs w:val="20"/>
-        </w:rPr>
-        <w:t>&gt;</w:t>
-      </w:r>
-      <w:r>
-        <w:rPr>
-          <w:rFonts w:ascii="Monaco" w:hAnsi="Monaco" w:cs="Monaco"/>
-          <w:color w:val="000000"/>
-          <w:sz w:val="20"/>
-          <w:szCs w:val="20"/>
-          <w:u w:val="single"/>
-        </w:rPr>
-        <w:t>junit</w:t>
-      </w:r>
-      <w:r>
-        <w:rPr>
-          <w:rFonts w:ascii="Monaco" w:hAnsi="Monaco" w:cs="Monaco"/>
-          <w:color w:val="000000"/>
-          <w:sz w:val="20"/>
-          <w:szCs w:val="20"/>
-        </w:rPr>
-        <w:t>-platform</w:t>
-      </w:r>
-      <w:r>
-        <w:rPr>
-          <w:rFonts w:ascii="Monaco" w:hAnsi="Monaco" w:cs="Monaco"/>
-          <w:color w:val="000000"/>
-          <w:sz w:val="20"/>
-          <w:szCs w:val="20"/>
-        </w:rPr>
-        <w:t>-</w:t>
-      </w:r>
-      <w:r>
-        <w:rPr>
-          <w:rFonts w:ascii="Monaco" w:hAnsi="Monaco" w:cs="Monaco"/>
-          <w:color w:val="000000"/>
-          <w:sz w:val="20"/>
-          <w:szCs w:val="20"/>
-        </w:rPr>
-        <w:t>launcher</w:t>
-      </w:r>
-      <w:r>
-        <w:rPr>
-          <w:rFonts w:ascii="Monaco" w:hAnsi="Monaco" w:cs="Monaco"/>
-          <w:color w:val="008080"/>
-          <w:sz w:val="20"/>
-          <w:szCs w:val="20"/>
-        </w:rPr>
-        <w:t>&lt;/</w:t>
-      </w:r>
-      <w:r>
-        <w:rPr>
-          <w:rFonts w:ascii="Monaco" w:hAnsi="Monaco" w:cs="Monaco"/>
-          <w:color w:val="3F7F7F"/>
-          <w:sz w:val="20"/>
-          <w:szCs w:val="20"/>
-        </w:rPr>
-        <w:t>artifactId</w:t>
-      </w:r>
-      <w:r>
-        <w:rPr>
-          <w:rFonts w:ascii="Monaco" w:hAnsi="Monaco" w:cs="Monaco"/>
-          <w:color w:val="008080"/>
-          <w:sz w:val="20"/>
-          <w:szCs w:val="20"/>
-        </w:rPr>
-        <w:t>&gt;</w:t>
-      </w:r>
-    </w:p>
-    <w:p>
-      <w:pPr>
-        <w:pStyle w:val="ListParagraph"/>
-        <w:widowControl w:val="0"/>
-        <w:autoSpaceDE w:val="0"/>
-        <w:autoSpaceDN w:val="0"/>
-        <w:adjustRightInd w:val="0"/>
-        <w:rPr>
-          <w:rFonts w:ascii="Monaco" w:hAnsi="Monaco" w:cs="Monaco"/>
-          <w:sz w:val="20"/>
-          <w:szCs w:val="20"/>
-        </w:rPr>
-      </w:pPr>
-      <w:r>
-        <w:rPr>
-          <w:rFonts w:ascii="Monaco" w:hAnsi="Monaco" w:cs="Monaco"/>
-          <w:color w:val="008080"/>
-          <w:sz w:val="20"/>
-          <w:szCs w:val="20"/>
-        </w:rPr>
-        <w:t xml:space="preserve">  </w:t>
-      </w:r>
-      <w:r>
-        <w:rPr>
-          <w:rFonts w:ascii="Monaco" w:hAnsi="Monaco" w:cs="Monaco"/>
-          <w:color w:val="008080"/>
-          <w:sz w:val="20"/>
-          <w:szCs w:val="20"/>
-        </w:rPr>
-        <w:t>&lt;</w:t>
-      </w:r>
-      <w:r>
-        <w:rPr>
-          <w:rFonts w:ascii="Monaco" w:hAnsi="Monaco" w:cs="Monaco"/>
-          <w:color w:val="3F7F7F"/>
-          <w:sz w:val="20"/>
-          <w:szCs w:val="20"/>
-        </w:rPr>
-        <w:t>version</w:t>
-      </w:r>
-      <w:r>
-        <w:rPr>
-          <w:rFonts w:ascii="Monaco" w:hAnsi="Monaco" w:cs="Monaco"/>
-          <w:color w:val="008080"/>
-          <w:sz w:val="20"/>
-          <w:szCs w:val="20"/>
-        </w:rPr>
-        <w:t>&gt;</w:t>
-      </w:r>
-      <w:r>
-        <w:rPr>
-          <w:rFonts w:ascii="Monaco" w:hAnsi="Monaco" w:cs="Monaco"/>
-          <w:color w:val="000000"/>
-          <w:sz w:val="20"/>
-          <w:szCs w:val="20"/>
-        </w:rPr>
-        <w:t>${junit.platform.version}</w:t>
-      </w:r>
-      <w:r>
-        <w:rPr>
-          <w:rFonts w:ascii="Monaco" w:hAnsi="Monaco" w:cs="Monaco"/>
-          <w:color w:val="008080"/>
-          <w:sz w:val="20"/>
-          <w:szCs w:val="20"/>
-        </w:rPr>
-        <w:t>&lt;/</w:t>
-      </w:r>
-      <w:r>
-        <w:rPr>
-          <w:rFonts w:ascii="Monaco" w:hAnsi="Monaco" w:cs="Monaco"/>
-          <w:color w:val="3F7F7F"/>
-          <w:sz w:val="20"/>
-          <w:szCs w:val="20"/>
-        </w:rPr>
-        <w:t>version</w:t>
-      </w:r>
-      <w:r>
-        <w:rPr>
-          <w:rFonts w:ascii="Monaco" w:hAnsi="Monaco" w:cs="Monaco"/>
-          <w:color w:val="008080"/>
-          <w:sz w:val="20"/>
-          <w:szCs w:val="20"/>
-        </w:rPr>
-        <w:t>&gt;</w:t>
-      </w:r>
-    </w:p>
-    <w:p>
-      <w:pPr>
-        <w:pStyle w:val="ListParagraph"/>
-        <w:widowControl w:val="0"/>
-        <w:autoSpaceDE w:val="0"/>
-        <w:autoSpaceDN w:val="0"/>
-        <w:adjustRightInd w:val="0"/>
-        <w:rPr>
-          <w:rFonts w:ascii="Monaco" w:hAnsi="Monaco" w:cs="Monaco"/>
-          <w:sz w:val="20"/>
-          <w:szCs w:val="20"/>
-        </w:rPr>
-      </w:pPr>
-      <w:r>
-        <w:rPr>
-          <w:rFonts w:ascii="Monaco" w:hAnsi="Monaco" w:cs="Monaco"/>
-          <w:color w:val="008080"/>
-          <w:sz w:val="20"/>
-          <w:szCs w:val="20"/>
-        </w:rPr>
-        <w:t xml:space="preserve">  </w:t>
-      </w:r>
-      <w:r>
-        <w:rPr>
-          <w:rFonts w:ascii="Monaco" w:hAnsi="Monaco" w:cs="Monaco"/>
-          <w:color w:val="008080"/>
-          <w:sz w:val="20"/>
-          <w:szCs w:val="20"/>
-        </w:rPr>
-        <w:t>&lt;</w:t>
-      </w:r>
-      <w:r>
-        <w:rPr>
-          <w:rFonts w:ascii="Monaco" w:hAnsi="Monaco" w:cs="Monaco"/>
-          <w:color w:val="3F7F7F"/>
-          <w:sz w:val="20"/>
-          <w:szCs w:val="20"/>
-        </w:rPr>
-        <w:t>scope</w:t>
-      </w:r>
-      <w:r>
-        <w:rPr>
-          <w:rFonts w:ascii="Monaco" w:hAnsi="Monaco" w:cs="Monaco"/>
-          <w:color w:val="008080"/>
-          <w:sz w:val="20"/>
-          <w:szCs w:val="20"/>
-        </w:rPr>
-        <w:t>&gt;</w:t>
-      </w:r>
-      <w:r>
-        <w:rPr>
-          <w:rFonts w:ascii="Monaco" w:hAnsi="Monaco" w:cs="Monaco"/>
-          <w:color w:val="000000"/>
-          <w:sz w:val="20"/>
-          <w:szCs w:val="20"/>
-        </w:rPr>
-        <w:t>test</w:t>
-      </w:r>
-      <w:r>
-        <w:rPr>
-          <w:rFonts w:ascii="Monaco" w:hAnsi="Monaco" w:cs="Monaco"/>
-          <w:color w:val="008080"/>
-          <w:sz w:val="20"/>
-          <w:szCs w:val="20"/>
-        </w:rPr>
-        <w:t>&lt;/</w:t>
-      </w:r>
-      <w:r>
-        <w:rPr>
-          <w:rFonts w:ascii="Monaco" w:hAnsi="Monaco" w:cs="Monaco"/>
-          <w:color w:val="3F7F7F"/>
-          <w:sz w:val="20"/>
-          <w:szCs w:val="20"/>
-        </w:rPr>
-        <w:t>scope</w:t>
-      </w:r>
-      <w:r>
-        <w:rPr>
-          <w:rFonts w:ascii="Monaco" w:hAnsi="Monaco" w:cs="Monaco"/>
-          <w:color w:val="008080"/>
-          <w:sz w:val="20"/>
-          <w:szCs w:val="20"/>
-        </w:rPr>
-        <w:t>&gt;</w:t>
-      </w:r>
-    </w:p>
-    <w:p>
-      <w:pPr>
-        <w:pStyle w:val="ListParagraph"/>
-        <w:widowControl w:val="0"/>
-        <w:autoSpaceDE w:val="0"/>
-        <w:autoSpaceDN w:val="0"/>
-        <w:adjustRightInd w:val="0"/>
-        <w:rPr>
-          <w:rFonts w:ascii="Monaco" w:hAnsi="Monaco" w:cs="Monaco"/>
-          <w:sz w:val="20"/>
-          <w:szCs w:val="20"/>
-        </w:rPr>
-      </w:pPr>
-      <w:r>
-        <w:rPr>
-          <w:rFonts w:ascii="Monaco" w:hAnsi="Monaco" w:cs="Monaco"/>
-          <w:color w:val="008080"/>
-          <w:sz w:val="20"/>
-          <w:szCs w:val="20"/>
-        </w:rPr>
-        <w:t>&lt;/</w:t>
-      </w:r>
-      <w:r>
-        <w:rPr>
-          <w:rFonts w:ascii="Monaco" w:hAnsi="Monaco" w:cs="Monaco"/>
-          <w:color w:val="3F7F7F"/>
-          <w:sz w:val="20"/>
-          <w:szCs w:val="20"/>
-        </w:rPr>
-        <w:t>dependency</w:t>
-      </w:r>
-      <w:r>
-        <w:rPr>
-          <w:rFonts w:ascii="Monaco" w:hAnsi="Monaco" w:cs="Monaco"/>
-          <w:color w:val="008080"/>
-          <w:sz w:val="20"/>
-          <w:szCs w:val="20"/>
-        </w:rPr>
-        <w:t>&gt;</w:t>
-      </w:r>
-    </w:p>
-    <w:p>
-      <w:pPr>
-        <w:pStyle w:val="ListParagraph"/>
-        <w:widowControl w:val="0"/>
-        <w:autoSpaceDE w:val="0"/>
-        <w:autoSpaceDN w:val="0"/>
-        <w:adjustRightInd w:val="0"/>
-        <w:rPr>
-          <w:rFonts w:ascii="Monaco" w:hAnsi="Monaco" w:cs="Monaco"/>
-          <w:sz w:val="20"/>
-          <w:szCs w:val="20"/>
-        </w:rPr>
-      </w:pPr>
-      <w:r>
-        <w:rPr>
-          <w:rFonts w:ascii="Monaco" w:hAnsi="Monaco" w:cs="Monaco"/>
-          <w:color w:val="008080"/>
-          <w:sz w:val="20"/>
-          <w:szCs w:val="20"/>
-        </w:rPr>
-        <w:t>&lt;</w:t>
-      </w:r>
-      <w:r>
-        <w:rPr>
-          <w:rFonts w:ascii="Monaco" w:hAnsi="Monaco" w:cs="Monaco"/>
-          <w:color w:val="3F7F7F"/>
-          <w:sz w:val="20"/>
-          <w:szCs w:val="20"/>
-        </w:rPr>
-        <w:t>dependency</w:t>
-      </w:r>
-      <w:r>
-        <w:rPr>
-          <w:rFonts w:ascii="Monaco" w:hAnsi="Monaco" w:cs="Monaco"/>
-          <w:color w:val="008080"/>
-          <w:sz w:val="20"/>
-          <w:szCs w:val="20"/>
-        </w:rPr>
-        <w:t>&gt;</w:t>
-      </w:r>
-    </w:p>
-    <w:p>
-      <w:pPr>
-        <w:pStyle w:val="ListParagraph"/>
-        <w:widowControl w:val="0"/>
-        <w:autoSpaceDE w:val="0"/>
-        <w:autoSpaceDN w:val="0"/>
-        <w:adjustRightInd w:val="0"/>
-        <w:rPr>
-          <w:rFonts w:ascii="Monaco" w:hAnsi="Monaco" w:cs="Monaco"/>
-          <w:sz w:val="20"/>
-          <w:szCs w:val="20"/>
-        </w:rPr>
-      </w:pPr>
-      <w:r>
-        <w:rPr>
-          <w:rFonts w:ascii="Monaco" w:hAnsi="Monaco" w:cs="Monaco"/>
-          <w:color w:val="008080"/>
-          <w:sz w:val="20"/>
-          <w:szCs w:val="20"/>
-        </w:rPr>
-        <w:t xml:space="preserve">  </w:t>
-      </w:r>
-      <w:r>
-        <w:rPr>
-          <w:rFonts w:ascii="Monaco" w:hAnsi="Monaco" w:cs="Monaco"/>
-          <w:color w:val="008080"/>
-          <w:sz w:val="20"/>
-          <w:szCs w:val="20"/>
-        </w:rPr>
-        <w:t>&lt;</w:t>
-      </w:r>
-      <w:r>
-        <w:rPr>
-          <w:rFonts w:ascii="Monaco" w:hAnsi="Monaco" w:cs="Monaco"/>
-          <w:color w:val="3F7F7F"/>
-          <w:sz w:val="20"/>
-          <w:szCs w:val="20"/>
-        </w:rPr>
-        <w:t>groupId</w:t>
-      </w:r>
-      <w:r>
-        <w:rPr>
-          <w:rFonts w:ascii="Monaco" w:hAnsi="Monaco" w:cs="Monaco"/>
-          <w:color w:val="008080"/>
-          <w:sz w:val="20"/>
-          <w:szCs w:val="20"/>
-        </w:rPr>
-        <w:t>&gt;</w:t>
-      </w:r>
-      <w:r>
-        <w:rPr>
-          <w:rFonts w:ascii="Monaco" w:hAnsi="Monaco" w:cs="Monaco"/>
-          <w:color w:val="000000"/>
-          <w:sz w:val="20"/>
-          <w:szCs w:val="20"/>
-        </w:rPr>
-        <w:t>org.junit.jupiter</w:t>
-      </w:r>
-      <w:r>
-        <w:rPr>
-          <w:rFonts w:ascii="Monaco" w:hAnsi="Monaco" w:cs="Monaco"/>
-          <w:color w:val="008080"/>
-          <w:sz w:val="20"/>
-          <w:szCs w:val="20"/>
-        </w:rPr>
-        <w:t>&lt;/</w:t>
-      </w:r>
-      <w:r>
-        <w:rPr>
-          <w:rFonts w:ascii="Monaco" w:hAnsi="Monaco" w:cs="Monaco"/>
-          <w:color w:val="3F7F7F"/>
-          <w:sz w:val="20"/>
-          <w:szCs w:val="20"/>
-        </w:rPr>
-        <w:t>groupId</w:t>
-      </w:r>
-      <w:r>
-        <w:rPr>
-          <w:rFonts w:ascii="Monaco" w:hAnsi="Monaco" w:cs="Monaco"/>
-          <w:color w:val="008080"/>
-          <w:sz w:val="20"/>
-          <w:szCs w:val="20"/>
-        </w:rPr>
-        <w:t>&gt;</w:t>
-      </w:r>
-    </w:p>
-    <w:p>
-      <w:pPr>
-        <w:pStyle w:val="ListParagraph"/>
-        <w:widowControl w:val="0"/>
-        <w:autoSpaceDE w:val="0"/>
-        <w:autoSpaceDN w:val="0"/>
-        <w:adjustRightInd w:val="0"/>
-        <w:rPr>
-          <w:rFonts w:ascii="Monaco" w:hAnsi="Monaco" w:cs="Monaco"/>
-          <w:sz w:val="20"/>
-          <w:szCs w:val="20"/>
-        </w:rPr>
-      </w:pPr>
-      <w:r>
-        <w:rPr>
-          <w:rFonts w:ascii="Monaco" w:hAnsi="Monaco" w:cs="Monaco"/>
-          <w:color w:val="008080"/>
-          <w:sz w:val="20"/>
-          <w:szCs w:val="20"/>
-        </w:rPr>
-        <w:t xml:space="preserve">  </w:t>
-      </w:r>
-      <w:r>
-        <w:rPr>
-          <w:rFonts w:ascii="Monaco" w:hAnsi="Monaco" w:cs="Monaco"/>
-          <w:color w:val="008080"/>
-          <w:sz w:val="20"/>
-          <w:szCs w:val="20"/>
-        </w:rPr>
-        <w:t>&lt;</w:t>
-      </w:r>
-      <w:r>
-        <w:rPr>
-          <w:rFonts w:ascii="Monaco" w:hAnsi="Monaco" w:cs="Monaco"/>
-          <w:color w:val="3F7F7F"/>
-          <w:sz w:val="20"/>
-          <w:szCs w:val="20"/>
-        </w:rPr>
-        <w:t>artifactId</w:t>
-      </w:r>
-      <w:r>
-        <w:rPr>
-          <w:rFonts w:ascii="Monaco" w:hAnsi="Monaco" w:cs="Monaco"/>
-          <w:color w:val="008080"/>
-          <w:sz w:val="20"/>
-          <w:szCs w:val="20"/>
-        </w:rPr>
-        <w:t>&gt;</w:t>
-      </w:r>
-      <w:r>
-        <w:rPr>
-          <w:rFonts w:ascii="Monaco" w:hAnsi="Monaco" w:cs="Monaco"/>
-          <w:color w:val="000000"/>
-          <w:sz w:val="20"/>
-          <w:szCs w:val="20"/>
-          <w:u w:val="single"/>
-        </w:rPr>
-        <w:t>junit</w:t>
-      </w:r>
-      <w:r>
-        <w:rPr>
-          <w:rFonts w:ascii="Monaco" w:hAnsi="Monaco" w:cs="Monaco"/>
-          <w:color w:val="000000"/>
-          <w:sz w:val="20"/>
-          <w:szCs w:val="20"/>
-        </w:rPr>
-        <w:t>-</w:t>
-      </w:r>
-      <w:r>
-        <w:rPr>
-          <w:rFonts w:ascii="Monaco" w:hAnsi="Monaco" w:cs="Monaco"/>
-          <w:color w:val="000000"/>
-          <w:sz w:val="20"/>
-          <w:szCs w:val="20"/>
-          <w:u w:val="single"/>
-        </w:rPr>
-        <w:t>jupiter</w:t>
-      </w:r>
-      <w:r>
-        <w:rPr>
-          <w:rFonts w:ascii="Monaco" w:hAnsi="Monaco" w:cs="Monaco"/>
-          <w:color w:val="000000"/>
-          <w:sz w:val="20"/>
-          <w:szCs w:val="20"/>
-        </w:rPr>
-        <w:t>-engine</w:t>
-      </w:r>
-      <w:r>
-        <w:rPr>
-          <w:rFonts w:ascii="Monaco" w:hAnsi="Monaco" w:cs="Monaco"/>
-          <w:color w:val="008080"/>
-          <w:sz w:val="20"/>
-          <w:szCs w:val="20"/>
-        </w:rPr>
-        <w:t>&lt;/</w:t>
-      </w:r>
-      <w:r>
-        <w:rPr>
-          <w:rFonts w:ascii="Monaco" w:hAnsi="Monaco" w:cs="Monaco"/>
-          <w:color w:val="3F7F7F"/>
-          <w:sz w:val="20"/>
-          <w:szCs w:val="20"/>
-        </w:rPr>
-        <w:t>artifactId</w:t>
-      </w:r>
-      <w:r>
-        <w:rPr>
-          <w:rFonts w:ascii="Monaco" w:hAnsi="Monaco" w:cs="Monaco"/>
-          <w:color w:val="008080"/>
-          <w:sz w:val="20"/>
-          <w:szCs w:val="20"/>
-        </w:rPr>
-        <w:t>&gt;</w:t>
-      </w:r>
-    </w:p>
-    <w:p>
-      <w:pPr>
-        <w:pStyle w:val="ListParagraph"/>
-        <w:widowControl w:val="0"/>
-        <w:autoSpaceDE w:val="0"/>
-        <w:autoSpaceDN w:val="0"/>
-        <w:adjustRightInd w:val="0"/>
-        <w:rPr>
-          <w:rFonts w:ascii="Monaco" w:hAnsi="Monaco" w:cs="Monaco"/>
-          <w:sz w:val="20"/>
-          <w:szCs w:val="20"/>
-        </w:rPr>
-      </w:pPr>
-      <w:r>
-        <w:rPr>
-          <w:rFonts w:ascii="Monaco" w:hAnsi="Monaco" w:cs="Monaco"/>
-          <w:color w:val="008080"/>
-          <w:sz w:val="20"/>
-          <w:szCs w:val="20"/>
-        </w:rPr>
-        <w:t xml:space="preserve">  </w:t>
-      </w:r>
-      <w:r>
-        <w:rPr>
-          <w:rFonts w:ascii="Monaco" w:hAnsi="Monaco" w:cs="Monaco"/>
-          <w:color w:val="008080"/>
-          <w:sz w:val="20"/>
-          <w:szCs w:val="20"/>
-        </w:rPr>
-        <w:t>&lt;</w:t>
-      </w:r>
-      <w:r>
-        <w:rPr>
-          <w:rFonts w:ascii="Monaco" w:hAnsi="Monaco" w:cs="Monaco"/>
-          <w:color w:val="3F7F7F"/>
-          <w:sz w:val="20"/>
-          <w:szCs w:val="20"/>
-        </w:rPr>
-        <w:t>version</w:t>
-      </w:r>
-      <w:r>
-        <w:rPr>
-          <w:rFonts w:ascii="Monaco" w:hAnsi="Monaco" w:cs="Monaco"/>
-          <w:color w:val="008080"/>
-          <w:sz w:val="20"/>
-          <w:szCs w:val="20"/>
-        </w:rPr>
-        <w:t>&gt;</w:t>
-      </w:r>
-      <w:r>
-        <w:rPr>
-          <w:rFonts w:ascii="Monaco" w:hAnsi="Monaco" w:cs="Monaco"/>
-          <w:color w:val="000000"/>
-          <w:sz w:val="20"/>
-          <w:szCs w:val="20"/>
-        </w:rPr>
-        <w:t>${junit.jupiter.version}</w:t>
-      </w:r>
-      <w:r>
-        <w:rPr>
-          <w:rFonts w:ascii="Monaco" w:hAnsi="Monaco" w:cs="Monaco"/>
-          <w:color w:val="008080"/>
-          <w:sz w:val="20"/>
-          <w:szCs w:val="20"/>
-        </w:rPr>
-        <w:t>&lt;/</w:t>
-      </w:r>
-      <w:r>
-        <w:rPr>
-          <w:rFonts w:ascii="Monaco" w:hAnsi="Monaco" w:cs="Monaco"/>
-          <w:color w:val="3F7F7F"/>
-          <w:sz w:val="20"/>
-          <w:szCs w:val="20"/>
-        </w:rPr>
-        <w:t>version</w:t>
-      </w:r>
-      <w:r>
-        <w:rPr>
-          <w:rFonts w:ascii="Monaco" w:hAnsi="Monaco" w:cs="Monaco"/>
-          <w:color w:val="008080"/>
-          <w:sz w:val="20"/>
-          <w:szCs w:val="20"/>
-        </w:rPr>
-        <w:t>&gt;</w:t>
-      </w:r>
-    </w:p>
-    <w:p>
-      <w:pPr>
-        <w:pStyle w:val="ListParagraph"/>
-        <w:widowControl w:val="0"/>
-        <w:autoSpaceDE w:val="0"/>
-        <w:autoSpaceDN w:val="0"/>
-        <w:adjustRightInd w:val="0"/>
-        <w:rPr>
-          <w:rFonts w:ascii="Monaco" w:hAnsi="Monaco" w:cs="Monaco"/>
-          <w:sz w:val="20"/>
-          <w:szCs w:val="20"/>
-        </w:rPr>
-      </w:pPr>
-      <w:r>
-        <w:rPr>
-          <w:rFonts w:ascii="Monaco" w:hAnsi="Monaco" w:cs="Monaco"/>
-          <w:color w:val="008080"/>
-          <w:sz w:val="20"/>
-          <w:szCs w:val="20"/>
-        </w:rPr>
-        <w:t xml:space="preserve">  </w:t>
-      </w:r>
-      <w:r>
-        <w:rPr>
-          <w:rFonts w:ascii="Monaco" w:hAnsi="Monaco" w:cs="Monaco"/>
-          <w:color w:val="008080"/>
-          <w:sz w:val="20"/>
-          <w:szCs w:val="20"/>
-        </w:rPr>
-        <w:t>&lt;</w:t>
-      </w:r>
-      <w:r>
-        <w:rPr>
-          <w:rFonts w:ascii="Monaco" w:hAnsi="Monaco" w:cs="Monaco"/>
-          <w:color w:val="3F7F7F"/>
-          <w:sz w:val="20"/>
-          <w:szCs w:val="20"/>
-        </w:rPr>
-        <w:t>scope</w:t>
-      </w:r>
-      <w:r>
-        <w:rPr>
-          <w:rFonts w:ascii="Monaco" w:hAnsi="Monaco" w:cs="Monaco"/>
-          <w:color w:val="008080"/>
-          <w:sz w:val="20"/>
-          <w:szCs w:val="20"/>
-        </w:rPr>
-        <w:t>&gt;</w:t>
-      </w:r>
-      <w:r>
-        <w:rPr>
-          <w:rFonts w:ascii="Monaco" w:hAnsi="Monaco" w:cs="Monaco"/>
-          <w:color w:val="000000"/>
-          <w:sz w:val="20"/>
-          <w:szCs w:val="20"/>
-        </w:rPr>
-        <w:t>test</w:t>
-      </w:r>
-      <w:r>
-        <w:rPr>
-          <w:rFonts w:ascii="Monaco" w:hAnsi="Monaco" w:cs="Monaco"/>
-          <w:color w:val="008080"/>
-          <w:sz w:val="20"/>
-          <w:szCs w:val="20"/>
-        </w:rPr>
-        <w:t>&lt;/</w:t>
-      </w:r>
-      <w:r>
-        <w:rPr>
-          <w:rFonts w:ascii="Monaco" w:hAnsi="Monaco" w:cs="Monaco"/>
-          <w:color w:val="3F7F7F"/>
-          <w:sz w:val="20"/>
-          <w:szCs w:val="20"/>
-        </w:rPr>
-        <w:t>scope</w:t>
-      </w:r>
-      <w:r>
-        <w:rPr>
-          <w:rFonts w:ascii="Monaco" w:hAnsi="Monaco" w:cs="Monaco"/>
-          <w:color w:val="008080"/>
-          <w:sz w:val="20"/>
-          <w:szCs w:val="20"/>
-        </w:rPr>
-        <w:t>&gt;</w:t>
-      </w:r>
-    </w:p>
-    <w:p>
-      <w:pPr>
-        <w:pStyle w:val="ListParagraph"/>
-        <w:rPr>
-          <w:rFonts w:ascii="Monaco" w:hAnsi="Monaco" w:cs="Monaco"/>
-          <w:color w:val="008080"/>
-          <w:sz w:val="20"/>
-          <w:szCs w:val="20"/>
-        </w:rPr>
-      </w:pPr>
-      <w:r>
-        <w:rPr>
-          <w:rFonts w:ascii="Monaco" w:hAnsi="Monaco" w:cs="Monaco"/>
-          <w:color w:val="008080"/>
-          <w:sz w:val="20"/>
-          <w:szCs w:val="20"/>
-        </w:rPr>
-        <w:t>&lt;/</w:t>
-      </w:r>
-      <w:r>
-        <w:rPr>
-          <w:rFonts w:ascii="Monaco" w:hAnsi="Monaco" w:cs="Monaco"/>
-          <w:color w:val="3F7F7F"/>
-          <w:sz w:val="20"/>
-          <w:szCs w:val="20"/>
-        </w:rPr>
-        <w:t>dependency</w:t>
-      </w:r>
-      <w:r>
-        <w:rPr>
-          <w:rFonts w:ascii="Monaco" w:hAnsi="Monaco" w:cs="Monaco"/>
-          <w:color w:val="008080"/>
-          <w:sz w:val="20"/>
-          <w:szCs w:val="20"/>
-        </w:rPr>
-        <w:t>&gt;</w:t>
-      </w:r>
-    </w:p>
-    <w:p>
-      <w:pPr>
-        <w:widowControl w:val="0"/>
-        <w:autoSpaceDE w:val="0"/>
-        <w:autoSpaceDN w:val="0"/>
-        <w:adjustRightInd w:val="0"/>
-        <w:ind w:left="720"/>
-        <w:rPr>
-          <w:rFonts w:ascii="Monaco" w:hAnsi="Monaco" w:cs="Monaco"/>
-          <w:sz w:val="20"/>
-          <w:szCs w:val="20"/>
-        </w:rPr>
-      </w:pPr>
-      <w:r>
-        <w:rPr>
-          <w:rFonts w:ascii="Monaco" w:hAnsi="Monaco" w:cs="Monaco"/>
-          <w:color w:val="008080"/>
-          <w:sz w:val="20"/>
-          <w:szCs w:val="20"/>
-        </w:rPr>
-        <w:t>&lt;</w:t>
-      </w:r>
-      <w:r>
-        <w:rPr>
-          <w:rFonts w:ascii="Monaco" w:hAnsi="Monaco" w:cs="Monaco"/>
-          <w:color w:val="3F7F7F"/>
-          <w:sz w:val="20"/>
-          <w:szCs w:val="20"/>
-        </w:rPr>
-        <w:t>dependency</w:t>
-      </w:r>
-      <w:r>
-        <w:rPr>
-          <w:rFonts w:ascii="Monaco" w:hAnsi="Monaco" w:cs="Monaco"/>
-          <w:color w:val="008080"/>
-          <w:sz w:val="20"/>
-          <w:szCs w:val="20"/>
-        </w:rPr>
-        <w:t>&gt;</w:t>
-      </w:r>
-    </w:p>
-    <w:p>
-      <w:pPr>
-        <w:widowControl w:val="0"/>
-        <w:autoSpaceDE w:val="0"/>
-        <w:autoSpaceDN w:val="0"/>
-        <w:adjustRightInd w:val="0"/>
-        <w:ind w:left="720"/>
-        <w:rPr>
-          <w:rFonts w:ascii="Monaco" w:hAnsi="Monaco" w:cs="Monaco"/>
-          <w:sz w:val="20"/>
-          <w:szCs w:val="20"/>
-        </w:rPr>
-      </w:pPr>
-      <w:r>
-        <w:rPr>
-          <w:rFonts w:ascii="Monaco" w:hAnsi="Monaco" w:cs="Monaco"/>
-          <w:color w:val="000000"/>
-          <w:sz w:val="20"/>
-          <w:szCs w:val="20"/>
-        </w:rPr>
-        <w:t xml:space="preserve">  </w:t>
-      </w:r>
-      <w:r>
-        <w:rPr>
-          <w:rFonts w:ascii="Monaco" w:hAnsi="Monaco" w:cs="Monaco"/>
-          <w:color w:val="008080"/>
-          <w:sz w:val="20"/>
-          <w:szCs w:val="20"/>
-        </w:rPr>
-        <w:t>&lt;</w:t>
-      </w:r>
-      <w:r>
-        <w:rPr>
-          <w:rFonts w:ascii="Monaco" w:hAnsi="Monaco" w:cs="Monaco"/>
-          <w:color w:val="3F7F7F"/>
-          <w:sz w:val="20"/>
-          <w:szCs w:val="20"/>
-        </w:rPr>
-        <w:t>groupId</w:t>
-      </w:r>
-      <w:r>
-        <w:rPr>
-          <w:rFonts w:ascii="Monaco" w:hAnsi="Monaco" w:cs="Monaco"/>
-          <w:color w:val="008080"/>
-          <w:sz w:val="20"/>
-          <w:szCs w:val="20"/>
-        </w:rPr>
-        <w:t>&gt;</w:t>
-      </w:r>
-      <w:r>
-        <w:rPr>
-          <w:rFonts w:ascii="Monaco" w:hAnsi="Monaco" w:cs="Monaco"/>
-          <w:color w:val="000000"/>
-          <w:sz w:val="20"/>
-          <w:szCs w:val="20"/>
-        </w:rPr>
-        <w:t>org.junit.vintage</w:t>
-      </w:r>
-      <w:r>
-        <w:rPr>
-          <w:rFonts w:ascii="Monaco" w:hAnsi="Monaco" w:cs="Monaco"/>
-          <w:color w:val="008080"/>
-          <w:sz w:val="20"/>
-          <w:szCs w:val="20"/>
-        </w:rPr>
-        <w:t>&lt;/</w:t>
-      </w:r>
-      <w:r>
-        <w:rPr>
-          <w:rFonts w:ascii="Monaco" w:hAnsi="Monaco" w:cs="Monaco"/>
-          <w:color w:val="3F7F7F"/>
-          <w:sz w:val="20"/>
-          <w:szCs w:val="20"/>
-        </w:rPr>
-        <w:t>groupId</w:t>
-      </w:r>
-      <w:r>
-        <w:rPr>
-          <w:rFonts w:ascii="Monaco" w:hAnsi="Monaco" w:cs="Monaco"/>
-          <w:color w:val="008080"/>
-          <w:sz w:val="20"/>
-          <w:szCs w:val="20"/>
-        </w:rPr>
-        <w:t>&gt;</w:t>
-      </w:r>
-    </w:p>
-    <w:p>
-      <w:pPr>
-        <w:widowControl w:val="0"/>
-        <w:autoSpaceDE w:val="0"/>
-        <w:autoSpaceDN w:val="0"/>
-        <w:adjustRightInd w:val="0"/>
-        <w:rPr>
-          <w:rFonts w:ascii="Monaco" w:hAnsi="Monaco" w:cs="Monaco"/>
-          <w:sz w:val="20"/>
-          <w:szCs w:val="20"/>
-        </w:rPr>
-      </w:pPr>
-      <w:r>
-        <w:rPr>
-          <w:rFonts w:ascii="Monaco" w:hAnsi="Monaco" w:cs="Monaco"/>
-          <w:color w:val="000000"/>
-          <w:sz w:val="20"/>
-          <w:szCs w:val="20"/>
-        </w:rPr>
-        <w:t xml:space="preserve">        </w:t>
-      </w:r>
-      <w:r>
-        <w:rPr>
-          <w:rFonts w:ascii="Monaco" w:hAnsi="Monaco" w:cs="Monaco"/>
-          <w:color w:val="008080"/>
-          <w:sz w:val="20"/>
-          <w:szCs w:val="20"/>
-        </w:rPr>
-        <w:t>&lt;</w:t>
-      </w:r>
-      <w:r>
-        <w:rPr>
-          <w:rFonts w:ascii="Monaco" w:hAnsi="Monaco" w:cs="Monaco"/>
-          <w:color w:val="3F7F7F"/>
-          <w:sz w:val="20"/>
-          <w:szCs w:val="20"/>
-        </w:rPr>
-        <w:t>artifactId</w:t>
-      </w:r>
-      <w:r>
-        <w:rPr>
-          <w:rFonts w:ascii="Monaco" w:hAnsi="Monaco" w:cs="Monaco"/>
-          <w:color w:val="008080"/>
-          <w:sz w:val="20"/>
-          <w:szCs w:val="20"/>
-        </w:rPr>
-        <w:t>&gt;</w:t>
-      </w:r>
-      <w:r>
-        <w:rPr>
-          <w:rFonts w:ascii="Monaco" w:hAnsi="Monaco" w:cs="Monaco"/>
-          <w:color w:val="000000"/>
-          <w:sz w:val="20"/>
-          <w:szCs w:val="20"/>
-          <w:u w:val="single"/>
-        </w:rPr>
-        <w:t>junit</w:t>
-      </w:r>
-      <w:r>
-        <w:rPr>
-          <w:rFonts w:ascii="Monaco" w:hAnsi="Monaco" w:cs="Monaco"/>
-          <w:color w:val="000000"/>
-          <w:sz w:val="20"/>
-          <w:szCs w:val="20"/>
-        </w:rPr>
-        <w:t>-vintage-engine</w:t>
-      </w:r>
-      <w:r>
-        <w:rPr>
-          <w:rFonts w:ascii="Monaco" w:hAnsi="Monaco" w:cs="Monaco"/>
-          <w:color w:val="008080"/>
-          <w:sz w:val="20"/>
-          <w:szCs w:val="20"/>
-        </w:rPr>
-        <w:t>&lt;/</w:t>
-      </w:r>
-      <w:r>
-        <w:rPr>
-          <w:rFonts w:ascii="Monaco" w:hAnsi="Monaco" w:cs="Monaco"/>
-          <w:color w:val="3F7F7F"/>
-          <w:sz w:val="20"/>
-          <w:szCs w:val="20"/>
-        </w:rPr>
-        <w:t>artifactId</w:t>
-      </w:r>
-      <w:r>
-        <w:rPr>
-          <w:rFonts w:ascii="Monaco" w:hAnsi="Monaco" w:cs="Monaco"/>
-          <w:color w:val="008080"/>
-          <w:sz w:val="20"/>
-          <w:szCs w:val="20"/>
-        </w:rPr>
-        <w:t>&gt;</w:t>
-      </w:r>
-    </w:p>
-    <w:p>
-      <w:pPr>
-        <w:widowControl w:val="0"/>
-        <w:autoSpaceDE w:val="0"/>
-        <w:autoSpaceDN w:val="0"/>
-        <w:adjustRightInd w:val="0"/>
-        <w:rPr>
-          <w:rFonts w:ascii="Monaco" w:hAnsi="Monaco" w:cs="Monaco"/>
-          <w:sz w:val="20"/>
-          <w:szCs w:val="20"/>
-        </w:rPr>
-      </w:pPr>
-      <w:r>
-        <w:rPr>
-          <w:rFonts w:ascii="Monaco" w:hAnsi="Monaco" w:cs="Monaco"/>
-          <w:color w:val="000000"/>
-          <w:sz w:val="20"/>
-          <w:szCs w:val="20"/>
-        </w:rPr>
-        <w:t xml:space="preserve">        </w:t>
-      </w:r>
-      <w:r>
-        <w:rPr>
-          <w:rFonts w:ascii="Monaco" w:hAnsi="Monaco" w:cs="Monaco"/>
-          <w:color w:val="008080"/>
-          <w:sz w:val="20"/>
-          <w:szCs w:val="20"/>
-        </w:rPr>
-        <w:t>&lt;</w:t>
-      </w:r>
-      <w:r>
-        <w:rPr>
-          <w:rFonts w:ascii="Monaco" w:hAnsi="Monaco" w:cs="Monaco"/>
-          <w:color w:val="3F7F7F"/>
-          <w:sz w:val="20"/>
-          <w:szCs w:val="20"/>
-        </w:rPr>
-        <w:t>version</w:t>
-      </w:r>
-      <w:r>
-        <w:rPr>
-          <w:rFonts w:ascii="Monaco" w:hAnsi="Monaco" w:cs="Monaco"/>
-          <w:color w:val="008080"/>
-          <w:sz w:val="20"/>
-          <w:szCs w:val="20"/>
-        </w:rPr>
-        <w:t>&gt;</w:t>
-      </w:r>
-      <w:r>
-        <w:rPr>
-          <w:rFonts w:ascii="Monaco" w:hAnsi="Monaco" w:cs="Monaco"/>
-          <w:color w:val="000000"/>
-          <w:sz w:val="20"/>
-          <w:szCs w:val="20"/>
-        </w:rPr>
-        <w:t>${junit.vintage.version}</w:t>
-      </w:r>
-      <w:r>
-        <w:rPr>
-          <w:rFonts w:ascii="Monaco" w:hAnsi="Monaco" w:cs="Monaco"/>
-          <w:color w:val="008080"/>
-          <w:sz w:val="20"/>
-          <w:szCs w:val="20"/>
-        </w:rPr>
-        <w:t>&lt;/</w:t>
-      </w:r>
-      <w:r>
-        <w:rPr>
-          <w:rFonts w:ascii="Monaco" w:hAnsi="Monaco" w:cs="Monaco"/>
-          <w:color w:val="3F7F7F"/>
-          <w:sz w:val="20"/>
-          <w:szCs w:val="20"/>
-        </w:rPr>
-        <w:t>version</w:t>
-      </w:r>
-      <w:r>
-        <w:rPr>
-          <w:rFonts w:ascii="Monaco" w:hAnsi="Monaco" w:cs="Monaco"/>
-          <w:color w:val="008080"/>
-          <w:sz w:val="20"/>
-          <w:szCs w:val="20"/>
-        </w:rPr>
-        <w:t>&gt;</w:t>
-      </w:r>
-    </w:p>
-    <w:p>
-      <w:pPr>
-        <w:widowControl w:val="0"/>
-        <w:autoSpaceDE w:val="0"/>
-        <w:autoSpaceDN w:val="0"/>
-        <w:adjustRightInd w:val="0"/>
-        <w:rPr>
-          <w:rFonts w:ascii="Monaco" w:hAnsi="Monaco" w:cs="Monaco"/>
-          <w:sz w:val="20"/>
-          <w:szCs w:val="20"/>
-        </w:rPr>
-      </w:pPr>
-      <w:r>
-        <w:rPr>
-          <w:rFonts w:ascii="Monaco" w:hAnsi="Monaco" w:cs="Monaco"/>
-          <w:color w:val="000000"/>
-          <w:sz w:val="20"/>
-          <w:szCs w:val="20"/>
-        </w:rPr>
-        <w:t xml:space="preserve">        </w:t>
-      </w:r>
-      <w:r>
-        <w:rPr>
-          <w:rFonts w:ascii="Monaco" w:hAnsi="Monaco" w:cs="Monaco"/>
-          <w:color w:val="008080"/>
-          <w:sz w:val="20"/>
-          <w:szCs w:val="20"/>
-        </w:rPr>
-        <w:t>&lt;</w:t>
-      </w:r>
-      <w:r>
-        <w:rPr>
-          <w:rFonts w:ascii="Monaco" w:hAnsi="Monaco" w:cs="Monaco"/>
-          <w:color w:val="3F7F7F"/>
-          <w:sz w:val="20"/>
-          <w:szCs w:val="20"/>
-        </w:rPr>
-        <w:t>scope</w:t>
-      </w:r>
-      <w:r>
-        <w:rPr>
-          <w:rFonts w:ascii="Monaco" w:hAnsi="Monaco" w:cs="Monaco"/>
-          <w:color w:val="008080"/>
-          <w:sz w:val="20"/>
-          <w:szCs w:val="20"/>
-        </w:rPr>
-        <w:t>&gt;</w:t>
-      </w:r>
-      <w:r>
-        <w:rPr>
-          <w:rFonts w:ascii="Monaco" w:hAnsi="Monaco" w:cs="Monaco"/>
-          <w:color w:val="000000"/>
-          <w:sz w:val="20"/>
-          <w:szCs w:val="20"/>
-        </w:rPr>
-        <w:t>test</w:t>
-      </w:r>
-      <w:r>
-        <w:rPr>
-          <w:rFonts w:ascii="Monaco" w:hAnsi="Monaco" w:cs="Monaco"/>
-          <w:color w:val="008080"/>
-          <w:sz w:val="20"/>
-          <w:szCs w:val="20"/>
-        </w:rPr>
-        <w:t>&lt;/</w:t>
-      </w:r>
-      <w:r>
-        <w:rPr>
-          <w:rFonts w:ascii="Monaco" w:hAnsi="Monaco" w:cs="Monaco"/>
-          <w:color w:val="3F7F7F"/>
-          <w:sz w:val="20"/>
-          <w:szCs w:val="20"/>
-        </w:rPr>
-        <w:t>scope</w:t>
-      </w:r>
-      <w:r>
-        <w:rPr>
-          <w:rFonts w:ascii="Monaco" w:hAnsi="Monaco" w:cs="Monaco"/>
-          <w:color w:val="008080"/>
-          <w:sz w:val="20"/>
-          <w:szCs w:val="20"/>
-        </w:rPr>
-        <w:t>&gt;</w:t>
-      </w:r>
-    </w:p>
-    <w:p>
-      <w:pPr>
-        <w:pStyle w:val="ListParagraph"/>
-        <w:rPr>
-          <w:sz w:val="20"/>
-          <w:szCs w:val="20"/>
-        </w:rPr>
-      </w:pPr>
-      <w:r>
-        <w:rPr>
-          <w:rFonts w:ascii="Monaco" w:hAnsi="Monaco" w:cs="Monaco"/>
-          <w:color w:val="008080"/>
-          <w:sz w:val="20"/>
-          <w:szCs w:val="20"/>
-        </w:rPr>
-        <w:t>&lt;/</w:t>
-      </w:r>
-      <w:r>
-        <w:rPr>
-          <w:rFonts w:ascii="Monaco" w:hAnsi="Monaco" w:cs="Monaco"/>
-          <w:color w:val="3F7F7F"/>
-          <w:sz w:val="20"/>
-          <w:szCs w:val="20"/>
-        </w:rPr>
-        <w:t>dependency</w:t>
-      </w:r>
-      <w:r>
-        <w:rPr>
-          <w:rFonts w:ascii="Monaco" w:hAnsi="Monaco" w:cs="Monaco"/>
-          <w:color w:val="008080"/>
-          <w:sz w:val="20"/>
-          <w:szCs w:val="20"/>
-        </w:rPr>
-        <w:t>&gt;</w:t>
+          <w:color w:val="000000"/>
+          <w:sz w:val="20"/>
+          <w:szCs w:val="20"/>
+        </w:rPr>
+      </w:pPr>
+      <w:r>
+        <w:rPr>
+          <w:rFonts w:ascii="Monaco" w:hAnsi="Monaco" w:cs="Monaco"/>
+          <w:color w:val="000000"/>
+          <w:sz w:val="20"/>
+          <w:szCs w:val="20"/>
+        </w:rPr>
+        <w:t>}</w:t>
       </w:r>
     </w:p>
     <w:p>
       <w:pPr>
         <w:pStyle w:val="Heading3"/>
       </w:pPr>
-      <w:bookmarkStart w:id="9" w:name="_Toc379391939"/>
-      <w:r>
-        <w:t>Step 2.2 – Run Maven build</w:t>
-      </w:r>
-      <w:bookmarkEnd w:id="9"/>
+      <w:bookmarkStart w:id="8" w:name="_Toc379391939"/>
+      <w:r>
+        <w:t xml:space="preserve">Step 2.2 – Run </w:t>
+      </w:r>
+      <w:r>
+        <w:t>Gradle</w:t>
+      </w:r>
+      <w:r>
+        <w:t xml:space="preserve"> build</w:t>
+      </w:r>
+      <w:bookmarkEnd w:id="8"/>
     </w:p>
     <w:p>
       <w:pPr>
@@ -6286,7 +3820,13 @@
         </w:numPr>
       </w:pPr>
       <w:r>
-        <w:t>See step 1.2 for a review of how to run a Maven build.</w:t>
+        <w:t xml:space="preserve">See step 1.2 for a review of how to run a </w:t>
+      </w:r>
+      <w:r>
+        <w:t>Gradle</w:t>
+      </w:r>
+      <w:r>
+        <w:t xml:space="preserve"> build.</w:t>
       </w:r>
     </w:p>
     <w:p>
@@ -6298,18 +3838,20 @@
         </w:numPr>
       </w:pPr>
       <w:r>
-        <w:t xml:space="preserve">Search in the output console for “surefire” and look at how many tests were run. If you got a non-zero answer, </w:t>
+        <w:t>Check in the console output</w:t>
+      </w:r>
+      <w:r>
+        <w:t xml:space="preserve"> how many tests were run. If you got a non-zero answer, </w:t>
       </w:r>
       <w:r>
         <w:t>you updated the POM properly.</w:t>
       </w:r>
     </w:p>
-    <w:p/>
     <w:p>
       <w:pPr>
         <w:pStyle w:val="Heading3"/>
       </w:pPr>
-      <w:bookmarkStart w:id="10" w:name="_Toc379391940"/>
+      <w:bookmarkStart w:id="9" w:name="_Toc379391940"/>
       <w:r>
         <w:t>Step 2.3 – Run</w:t>
       </w:r>
@@ -6319,11 +3861,17 @@
       <w:r>
         <w:t xml:space="preserve"> in IDE</w:t>
       </w:r>
-      <w:bookmarkEnd w:id="10"/>
-    </w:p>
-    <w:p>
-      <w:r>
-        <w:t xml:space="preserve">If you are choosing to use the Maven command line for this </w:t>
+      <w:bookmarkEnd w:id="9"/>
+    </w:p>
+    <w:p>
+      <w:r>
+        <w:t xml:space="preserve">If you are choosing to use the </w:t>
+      </w:r>
+      <w:r>
+        <w:t>Gradle</w:t>
+      </w:r>
+      <w:r>
+        <w:t xml:space="preserve"> command line for this </w:t>
       </w:r>
       <w:r>
         <w:t>workshop</w:t>
@@ -6355,7 +3903,7 @@
         </w:numPr>
       </w:pPr>
       <w:r>
-        <w:t>Right click san-francisco-tourism project</w:t>
+        <w:t>Right click atlanta-tourism project</w:t>
       </w:r>
     </w:p>
     <w:p>
@@ -6367,27 +3915,10 @@
         </w:numPr>
       </w:pPr>
       <w:r>
-        <w:t>Run As &gt; JUnit test</w:t>
-      </w:r>
-    </w:p>
-    <w:p>
-      <w:pPr>
-        <w:rPr>
-          <w:b/>
-        </w:rPr>
-      </w:pPr>
-    </w:p>
-    <w:p>
-      <w:pPr>
-        <w:rPr>
-          <w:b/>
-        </w:rPr>
-      </w:pPr>
-      <w:r>
-        <w:rPr>
-          <w:b/>
-        </w:rPr>
-        <w:t>Intellij</w:t>
+        <w:t xml:space="preserve">Gradle &gt; Refresh </w:t>
+      </w:r>
+      <w:r>
+        <w:t>Gradle Project</w:t>
       </w:r>
     </w:p>
     <w:p>
@@ -6395,11 +3926,17 @@
         <w:pStyle w:val="ListParagraph"/>
         <w:numPr>
           <w:ilvl w:val="0"/>
-          <w:numId w:val="14"/>
+          <w:numId w:val="13"/>
         </w:numPr>
       </w:pPr>
       <w:r>
-        <w:t xml:space="preserve">In menu bar, click Run &gt; </w:t>
+        <w:t xml:space="preserve">Right click </w:t>
+      </w:r>
+      <w:r>
+        <w:t>atlanta</w:t>
+      </w:r>
+      <w:r>
+        <w:t>-tourism project</w:t>
       </w:r>
     </w:p>
     <w:p>
@@ -6407,30 +3944,45 @@
         <w:pStyle w:val="ListParagraph"/>
         <w:numPr>
           <w:ilvl w:val="0"/>
-          <w:numId w:val="14"/>
+          <w:numId w:val="13"/>
         </w:numPr>
       </w:pPr>
       <w:r>
-        <w:t>Run…</w:t>
-      </w:r>
-    </w:p>
-    <w:p>
-      <w:pPr>
-        <w:pStyle w:val="ListParagraph"/>
-        <w:numPr>
-          <w:ilvl w:val="0"/>
-          <w:numId w:val="14"/>
-        </w:numPr>
-      </w:pPr>
-      <w:r>
-        <w:t>All in san-francisco-tourism</w:t>
+        <w:t>Run As &gt; JUnit test</w:t>
+      </w:r>
+    </w:p>
+    <w:p>
+      <w:pPr>
+        <w:rPr>
+          <w:b/>
+        </w:rPr>
+      </w:pPr>
+    </w:p>
+    <w:p>
+      <w:pPr>
+        <w:rPr>
+          <w:b/>
+        </w:rPr>
+      </w:pPr>
+      <w:r>
+        <w:rPr>
+          <w:b/>
+        </w:rPr>
+        <w:t>Intellij</w:t>
+      </w:r>
+    </w:p>
+    <w:p>
+      <w:r>
+        <w:t>If you don’t know how to run unit tests in IntelliJ, you can switch to Eclipse or just use Gradle.</w:t>
       </w:r>
     </w:p>
     <w:p/>
     <w:p>
       <w:r>
-        <w:t>Note how many tests were run in the console. It should also match.</w:t>
-      </w:r>
+        <w:t>Again, a non-zero number of tests should run. The number of “tests” will appear different because Gradle is reporting on the number of test methods and Eclipse is counting the parameterized test runs individually.</w:t>
+      </w:r>
+      <w:bookmarkStart w:id="10" w:name="_GoBack"/>
+      <w:bookmarkEnd w:id="10"/>
     </w:p>
     <w:p/>
     <w:p>
@@ -12367,6 +9919,92 @@
     </w:lvl>
   </w:abstractNum>
   <w:abstractNum w:abstractNumId="6">
+    <w:nsid w:val="16D23678"/>
+    <w:multiLevelType w:val="hybridMultilevel"/>
+    <w:tmpl w:val="2466C498"/>
+    <w:lvl w:ilvl="0" w:tplc="0409000F">
+      <w:start w:val="1"/>
+      <w:numFmt w:val="decimal"/>
+      <w:lvlText w:val="%1."/>
+      <w:lvlJc w:val="left"/>
+      <w:pPr>
+        <w:ind w:left="720" w:hanging="360"/>
+      </w:pPr>
+    </w:lvl>
+    <w:lvl w:ilvl="1" w:tplc="04090019" w:tentative="1">
+      <w:start w:val="1"/>
+      <w:numFmt w:val="lowerLetter"/>
+      <w:lvlText w:val="%2."/>
+      <w:lvlJc w:val="left"/>
+      <w:pPr>
+        <w:ind w:left="1440" w:hanging="360"/>
+      </w:pPr>
+    </w:lvl>
+    <w:lvl w:ilvl="2" w:tplc="0409001B" w:tentative="1">
+      <w:start w:val="1"/>
+      <w:numFmt w:val="lowerRoman"/>
+      <w:lvlText w:val="%3."/>
+      <w:lvlJc w:val="right"/>
+      <w:pPr>
+        <w:ind w:left="2160" w:hanging="180"/>
+      </w:pPr>
+    </w:lvl>
+    <w:lvl w:ilvl="3" w:tplc="0409000F" w:tentative="1">
+      <w:start w:val="1"/>
+      <w:numFmt w:val="decimal"/>
+      <w:lvlText w:val="%4."/>
+      <w:lvlJc w:val="left"/>
+      <w:pPr>
+        <w:ind w:left="2880" w:hanging="360"/>
+      </w:pPr>
+    </w:lvl>
+    <w:lvl w:ilvl="4" w:tplc="04090019" w:tentative="1">
+      <w:start w:val="1"/>
+      <w:numFmt w:val="lowerLetter"/>
+      <w:lvlText w:val="%5."/>
+      <w:lvlJc w:val="left"/>
+      <w:pPr>
+        <w:ind w:left="3600" w:hanging="360"/>
+      </w:pPr>
+    </w:lvl>
+    <w:lvl w:ilvl="5" w:tplc="0409001B" w:tentative="1">
+      <w:start w:val="1"/>
+      <w:numFmt w:val="lowerRoman"/>
+      <w:lvlText w:val="%6."/>
+      <w:lvlJc w:val="right"/>
+      <w:pPr>
+        <w:ind w:left="4320" w:hanging="180"/>
+      </w:pPr>
+    </w:lvl>
+    <w:lvl w:ilvl="6" w:tplc="0409000F" w:tentative="1">
+      <w:start w:val="1"/>
+      <w:numFmt w:val="decimal"/>
+      <w:lvlText w:val="%7."/>
+      <w:lvlJc w:val="left"/>
+      <w:pPr>
+        <w:ind w:left="5040" w:hanging="360"/>
+      </w:pPr>
+    </w:lvl>
+    <w:lvl w:ilvl="7" w:tplc="04090019" w:tentative="1">
+      <w:start w:val="1"/>
+      <w:numFmt w:val="lowerLetter"/>
+      <w:lvlText w:val="%8."/>
+      <w:lvlJc w:val="left"/>
+      <w:pPr>
+        <w:ind w:left="5760" w:hanging="360"/>
+      </w:pPr>
+    </w:lvl>
+    <w:lvl w:ilvl="8" w:tplc="0409001B" w:tentative="1">
+      <w:start w:val="1"/>
+      <w:numFmt w:val="lowerRoman"/>
+      <w:lvlText w:val="%9."/>
+      <w:lvlJc w:val="right"/>
+      <w:pPr>
+        <w:ind w:left="6480" w:hanging="180"/>
+      </w:pPr>
+    </w:lvl>
+  </w:abstractNum>
+  <w:abstractNum w:abstractNumId="7">
     <w:nsid w:val="1E3A50DD"/>
     <w:multiLevelType w:val="hybridMultilevel"/>
     <w:tmpl w:val="6D583B16"/>
@@ -12452,7 +10090,7 @@
       </w:pPr>
     </w:lvl>
   </w:abstractNum>
-  <w:abstractNum w:abstractNumId="7">
+  <w:abstractNum w:abstractNumId="8">
     <w:nsid w:val="26E71C26"/>
     <w:multiLevelType w:val="hybridMultilevel"/>
     <w:tmpl w:val="62F2488A"/>
@@ -12538,7 +10176,7 @@
       </w:pPr>
     </w:lvl>
   </w:abstractNum>
-  <w:abstractNum w:abstractNumId="8">
+  <w:abstractNum w:abstractNumId="9">
     <w:nsid w:val="28AA337F"/>
     <w:multiLevelType w:val="hybridMultilevel"/>
     <w:tmpl w:val="6B2C16DA"/>
@@ -12624,7 +10262,7 @@
       </w:pPr>
     </w:lvl>
   </w:abstractNum>
-  <w:abstractNum w:abstractNumId="9">
+  <w:abstractNum w:abstractNumId="10">
     <w:nsid w:val="2C9F7D86"/>
     <w:multiLevelType w:val="hybridMultilevel"/>
     <w:tmpl w:val="62F2488A"/>
@@ -12710,7 +10348,7 @@
       </w:pPr>
     </w:lvl>
   </w:abstractNum>
-  <w:abstractNum w:abstractNumId="10">
+  <w:abstractNum w:abstractNumId="11">
     <w:nsid w:val="2F5759AC"/>
     <w:multiLevelType w:val="hybridMultilevel"/>
     <w:tmpl w:val="5B5C45BE"/>
@@ -12796,7 +10434,7 @@
       </w:pPr>
     </w:lvl>
   </w:abstractNum>
-  <w:abstractNum w:abstractNumId="11">
+  <w:abstractNum w:abstractNumId="12">
     <w:nsid w:val="31EF4BFC"/>
     <w:multiLevelType w:val="hybridMultilevel"/>
     <w:tmpl w:val="988E246E"/>
@@ -12882,7 +10520,7 @@
       </w:pPr>
     </w:lvl>
   </w:abstractNum>
-  <w:abstractNum w:abstractNumId="12">
+  <w:abstractNum w:abstractNumId="13">
     <w:nsid w:val="39971F3D"/>
     <w:multiLevelType w:val="hybridMultilevel"/>
     <w:tmpl w:val="5FA24F02"/>
@@ -12968,7 +10606,7 @@
       </w:pPr>
     </w:lvl>
   </w:abstractNum>
-  <w:abstractNum w:abstractNumId="13">
+  <w:abstractNum w:abstractNumId="14">
     <w:nsid w:val="39BD3F15"/>
     <w:multiLevelType w:val="hybridMultilevel"/>
     <w:tmpl w:val="895066A2"/>
@@ -13054,7 +10692,7 @@
       </w:pPr>
     </w:lvl>
   </w:abstractNum>
-  <w:abstractNum w:abstractNumId="14">
+  <w:abstractNum w:abstractNumId="15">
     <w:nsid w:val="3B7702BA"/>
     <w:multiLevelType w:val="hybridMultilevel"/>
     <w:tmpl w:val="9CEEF776"/>
@@ -13140,7 +10778,7 @@
       </w:pPr>
     </w:lvl>
   </w:abstractNum>
-  <w:abstractNum w:abstractNumId="15">
+  <w:abstractNum w:abstractNumId="16">
     <w:nsid w:val="451A3B52"/>
     <w:multiLevelType w:val="hybridMultilevel"/>
     <w:tmpl w:val="BE52BF3E"/>
@@ -13226,7 +10864,7 @@
       </w:pPr>
     </w:lvl>
   </w:abstractNum>
-  <w:abstractNum w:abstractNumId="16">
+  <w:abstractNum w:abstractNumId="17">
     <w:nsid w:val="458E0EC6"/>
     <w:multiLevelType w:val="hybridMultilevel"/>
     <w:tmpl w:val="6AF6D378"/>
@@ -13312,7 +10950,7 @@
       </w:pPr>
     </w:lvl>
   </w:abstractNum>
-  <w:abstractNum w:abstractNumId="17">
+  <w:abstractNum w:abstractNumId="18">
     <w:nsid w:val="4CDE381C"/>
     <w:multiLevelType w:val="hybridMultilevel"/>
     <w:tmpl w:val="8DE29654"/>
@@ -13398,7 +11036,7 @@
       </w:pPr>
     </w:lvl>
   </w:abstractNum>
-  <w:abstractNum w:abstractNumId="18">
+  <w:abstractNum w:abstractNumId="19">
     <w:nsid w:val="52EB39A5"/>
     <w:multiLevelType w:val="hybridMultilevel"/>
     <w:tmpl w:val="6C9AD862"/>
@@ -13484,7 +11122,7 @@
       </w:pPr>
     </w:lvl>
   </w:abstractNum>
-  <w:abstractNum w:abstractNumId="19">
+  <w:abstractNum w:abstractNumId="20">
     <w:nsid w:val="5C1C5858"/>
     <w:multiLevelType w:val="hybridMultilevel"/>
     <w:tmpl w:val="DAFA445E"/>
@@ -13570,7 +11208,7 @@
       </w:pPr>
     </w:lvl>
   </w:abstractNum>
-  <w:abstractNum w:abstractNumId="20">
+  <w:abstractNum w:abstractNumId="21">
     <w:nsid w:val="64C119D9"/>
     <w:multiLevelType w:val="hybridMultilevel"/>
     <w:tmpl w:val="BE2C1A74"/>
@@ -13656,7 +11294,7 @@
       </w:pPr>
     </w:lvl>
   </w:abstractNum>
-  <w:abstractNum w:abstractNumId="21">
+  <w:abstractNum w:abstractNumId="22">
     <w:nsid w:val="72A04730"/>
     <w:multiLevelType w:val="hybridMultilevel"/>
     <w:tmpl w:val="C1F6854C"/>
@@ -13742,7 +11380,7 @@
       </w:pPr>
     </w:lvl>
   </w:abstractNum>
-  <w:abstractNum w:abstractNumId="22">
+  <w:abstractNum w:abstractNumId="23">
     <w:nsid w:val="7421574D"/>
     <w:multiLevelType w:val="hybridMultilevel"/>
     <w:tmpl w:val="0080A5C2"/>
@@ -13828,10 +11466,10 @@
       </w:pPr>
     </w:lvl>
   </w:abstractNum>
-  <w:abstractNum w:abstractNumId="23">
+  <w:abstractNum w:abstractNumId="24">
     <w:nsid w:val="769C7EA3"/>
     <w:multiLevelType w:val="hybridMultilevel"/>
-    <w:tmpl w:val="5B5C45BE"/>
+    <w:tmpl w:val="2466C498"/>
     <w:lvl w:ilvl="0" w:tplc="0409000F">
       <w:start w:val="1"/>
       <w:numFmt w:val="decimal"/>
@@ -13914,7 +11552,7 @@
       </w:pPr>
     </w:lvl>
   </w:abstractNum>
-  <w:abstractNum w:abstractNumId="24">
+  <w:abstractNum w:abstractNumId="25">
     <w:nsid w:val="79370B9D"/>
     <w:multiLevelType w:val="hybridMultilevel"/>
     <w:tmpl w:val="562E902A"/>
@@ -14000,7 +11638,7 @@
       </w:pPr>
     </w:lvl>
   </w:abstractNum>
-  <w:abstractNum w:abstractNumId="25">
+  <w:abstractNum w:abstractNumId="26">
     <w:nsid w:val="7C4A085C"/>
     <w:multiLevelType w:val="hybridMultilevel"/>
     <w:tmpl w:val="A74A6D20"/>
@@ -14087,13 +11725,13 @@
     </w:lvl>
   </w:abstractNum>
   <w:num w:numId="1">
-    <w:abstractNumId w:val="23"/>
+    <w:abstractNumId w:val="24"/>
   </w:num>
   <w:num w:numId="2">
-    <w:abstractNumId w:val="21"/>
+    <w:abstractNumId w:val="22"/>
   </w:num>
   <w:num w:numId="3">
-    <w:abstractNumId w:val="8"/>
+    <w:abstractNumId w:val="9"/>
   </w:num>
   <w:num w:numId="4">
     <w:abstractNumId w:val="0"/>
@@ -14105,64 +11743,67 @@
     <w:abstractNumId w:val="3"/>
   </w:num>
   <w:num w:numId="7">
-    <w:abstractNumId w:val="7"/>
+    <w:abstractNumId w:val="8"/>
   </w:num>
   <w:num w:numId="8">
     <w:abstractNumId w:val="5"/>
   </w:num>
   <w:num w:numId="9">
-    <w:abstractNumId w:val="16"/>
+    <w:abstractNumId w:val="17"/>
   </w:num>
   <w:num w:numId="10">
+    <w:abstractNumId w:val="12"/>
+  </w:num>
+  <w:num w:numId="11">
+    <w:abstractNumId w:val="13"/>
+  </w:num>
+  <w:num w:numId="12">
     <w:abstractNumId w:val="11"/>
   </w:num>
-  <w:num w:numId="11">
-    <w:abstractNumId w:val="12"/>
-  </w:num>
-  <w:num w:numId="12">
-    <w:abstractNumId w:val="10"/>
-  </w:num>
   <w:num w:numId="13">
-    <w:abstractNumId w:val="24"/>
+    <w:abstractNumId w:val="25"/>
   </w:num>
   <w:num w:numId="14">
-    <w:abstractNumId w:val="14"/>
+    <w:abstractNumId w:val="15"/>
   </w:num>
   <w:num w:numId="15">
-    <w:abstractNumId w:val="15"/>
+    <w:abstractNumId w:val="16"/>
   </w:num>
   <w:num w:numId="16">
     <w:abstractNumId w:val="2"/>
   </w:num>
   <w:num w:numId="17">
-    <w:abstractNumId w:val="6"/>
+    <w:abstractNumId w:val="7"/>
   </w:num>
   <w:num w:numId="18">
     <w:abstractNumId w:val="1"/>
   </w:num>
   <w:num w:numId="19">
-    <w:abstractNumId w:val="22"/>
+    <w:abstractNumId w:val="23"/>
   </w:num>
   <w:num w:numId="20">
-    <w:abstractNumId w:val="13"/>
+    <w:abstractNumId w:val="14"/>
   </w:num>
   <w:num w:numId="21">
-    <w:abstractNumId w:val="25"/>
+    <w:abstractNumId w:val="26"/>
   </w:num>
   <w:num w:numId="22">
+    <w:abstractNumId w:val="21"/>
+  </w:num>
+  <w:num w:numId="23">
+    <w:abstractNumId w:val="19"/>
+  </w:num>
+  <w:num w:numId="24">
+    <w:abstractNumId w:val="10"/>
+  </w:num>
+  <w:num w:numId="25">
     <w:abstractNumId w:val="20"/>
   </w:num>
-  <w:num w:numId="23">
+  <w:num w:numId="26">
     <w:abstractNumId w:val="18"/>
   </w:num>
-  <w:num w:numId="24">
-    <w:abstractNumId w:val="9"/>
-  </w:num>
-  <w:num w:numId="25">
-    <w:abstractNumId w:val="19"/>
-  </w:num>
-  <w:num w:numId="26">
-    <w:abstractNumId w:val="17"/>
+  <w:num w:numId="27">
+    <w:abstractNumId w:val="6"/>
   </w:num>
 </w:numbering>
 </file>
@@ -14765,6 +12406,18 @@
       <w:color w:val="345A8A" w:themeColor="accent1" w:themeShade="B5"/>
       <w:sz w:val="32"/>
       <w:szCs w:val="32"/>
+    </w:rPr>
+  </w:style>
+  <w:style w:type="character" w:styleId="FollowedHyperlink">
+    <w:name w:val="FollowedHyperlink"/>
+    <w:basedOn w:val="DefaultParagraphFont"/>
+    <w:uiPriority w:val="99"/>
+    <w:semiHidden/>
+    <w:unhideWhenUsed/>
+    <w:rsid w:val="009731E0"/>
+    <w:rPr>
+      <w:color w:val="800080" w:themeColor="followedHyperlink"/>
+      <w:u w:val="single"/>
     </w:rPr>
   </w:style>
 </w:styles>
@@ -15370,6 +13023,18 @@
       <w:szCs w:val="32"/>
     </w:rPr>
   </w:style>
+  <w:style w:type="character" w:styleId="FollowedHyperlink">
+    <w:name w:val="FollowedHyperlink"/>
+    <w:basedOn w:val="DefaultParagraphFont"/>
+    <w:uiPriority w:val="99"/>
+    <w:semiHidden/>
+    <w:unhideWhenUsed/>
+    <w:rsid w:val="009731E0"/>
+    <w:rPr>
+      <w:color w:val="800080" w:themeColor="followedHyperlink"/>
+      <w:u w:val="single"/>
+    </w:rPr>
+  </w:style>
 </w:styles>
 </file>
 

--- a/JUnit 5 Workshop Instructions.docx
+++ b/JUnit 5 Workshop Instructions.docx
@@ -2003,8 +2003,13 @@
         <w:t xml:space="preserve">, we are going to be new </w:t>
       </w:r>
       <w:r>
-        <w:t>developers on the atlanta</w:t>
-      </w:r>
+        <w:t xml:space="preserve">developers on the </w:t>
+      </w:r>
+      <w:proofErr w:type="spellStart"/>
+      <w:r>
+        <w:t>atlanta</w:t>
+      </w:r>
+      <w:proofErr w:type="spellEnd"/>
       <w:r>
         <w:t xml:space="preserve">-tourism project.  </w:t>
       </w:r>
@@ -2061,11 +2066,19 @@
           <w:b/>
         </w:rPr>
       </w:pPr>
+      <w:proofErr w:type="gramStart"/>
       <w:r>
         <w:rPr>
           <w:b/>
         </w:rPr>
-        <w:t>Using  Eclipse:</w:t>
+        <w:t>Using  Eclipse</w:t>
+      </w:r>
+      <w:proofErr w:type="gramEnd"/>
+      <w:r>
+        <w:rPr>
+          <w:b/>
+        </w:rPr>
+        <w:t>:</w:t>
       </w:r>
     </w:p>
     <w:p>
@@ -2077,7 +2090,15 @@
         </w:numPr>
       </w:pPr>
       <w:r>
-        <w:t>Change to Git perspective</w:t>
+        <w:t xml:space="preserve">Change to </w:t>
+      </w:r>
+      <w:proofErr w:type="spellStart"/>
+      <w:r>
+        <w:t>Git</w:t>
+      </w:r>
+      <w:proofErr w:type="spellEnd"/>
+      <w:r>
+        <w:t xml:space="preserve"> perspective</w:t>
       </w:r>
     </w:p>
     <w:p>
@@ -2089,7 +2110,15 @@
         </w:numPr>
       </w:pPr>
       <w:r>
-        <w:t>Click “Clone Git repository”</w:t>
+        <w:t xml:space="preserve">Click “Clone </w:t>
+      </w:r>
+      <w:proofErr w:type="spellStart"/>
+      <w:r>
+        <w:t>Git</w:t>
+      </w:r>
+      <w:proofErr w:type="spellEnd"/>
+      <w:r>
+        <w:t xml:space="preserve"> repository”</w:t>
       </w:r>
     </w:p>
     <w:p>
@@ -2345,9 +2374,11 @@
       <w:r>
         <w:t>Right click “</w:t>
       </w:r>
+      <w:proofErr w:type="spellStart"/>
       <w:r>
         <w:t>atlanta</w:t>
       </w:r>
+      <w:proofErr w:type="spellEnd"/>
       <w:r>
         <w:t>-tourism”</w:t>
       </w:r>
@@ -2402,16 +2433,48 @@
         <w:rPr>
           <w:b/>
         </w:rPr>
-        <w:t>Using IntelliJ:</w:t>
-      </w:r>
-    </w:p>
-    <w:p>
-      <w:r>
-        <w:t>If you aren’t familiar with IntelliJ</w:t>
-      </w:r>
-      <w:r>
-        <w:t xml:space="preserve"> and Gradle, I recommend not using IntelliJ</w:t>
-      </w:r>
+        <w:t xml:space="preserve">Using </w:t>
+      </w:r>
+      <w:proofErr w:type="spellStart"/>
+      <w:r>
+        <w:rPr>
+          <w:b/>
+        </w:rPr>
+        <w:t>IntelliJ</w:t>
+      </w:r>
+      <w:proofErr w:type="spellEnd"/>
+      <w:r>
+        <w:rPr>
+          <w:b/>
+        </w:rPr>
+        <w:t>:</w:t>
+      </w:r>
+    </w:p>
+    <w:p>
+      <w:r>
+        <w:t xml:space="preserve">If you aren’t familiar with </w:t>
+      </w:r>
+      <w:proofErr w:type="spellStart"/>
+      <w:r>
+        <w:t>IntelliJ</w:t>
+      </w:r>
+      <w:proofErr w:type="spellEnd"/>
+      <w:r>
+        <w:t xml:space="preserve"> and </w:t>
+      </w:r>
+      <w:proofErr w:type="spellStart"/>
+      <w:r>
+        <w:t>Gradle</w:t>
+      </w:r>
+      <w:proofErr w:type="spellEnd"/>
+      <w:r>
+        <w:t xml:space="preserve">, I recommend not using </w:t>
+      </w:r>
+      <w:proofErr w:type="spellStart"/>
+      <w:r>
+        <w:t>IntelliJ</w:t>
+      </w:r>
+      <w:proofErr w:type="spellEnd"/>
       <w:r>
         <w:t xml:space="preserve"> for this </w:t>
       </w:r>
@@ -2439,12 +2502,33 @@
         <w:rPr>
           <w:b/>
         </w:rPr>
-        <w:t>Using Git Bash:</w:t>
-      </w:r>
-    </w:p>
-    <w:p>
-      <w:r>
-        <w:t xml:space="preserve">git clone </w:t>
+        <w:t xml:space="preserve">Using </w:t>
+      </w:r>
+      <w:proofErr w:type="spellStart"/>
+      <w:r>
+        <w:rPr>
+          <w:b/>
+        </w:rPr>
+        <w:t>Git</w:t>
+      </w:r>
+      <w:proofErr w:type="spellEnd"/>
+      <w:r>
+        <w:rPr>
+          <w:b/>
+        </w:rPr>
+        <w:t xml:space="preserve"> Bash:</w:t>
+      </w:r>
+    </w:p>
+    <w:p>
+      <w:proofErr w:type="spellStart"/>
+      <w:proofErr w:type="gramStart"/>
+      <w:r>
+        <w:t>git</w:t>
+      </w:r>
+      <w:proofErr w:type="spellEnd"/>
+      <w:proofErr w:type="gramEnd"/>
+      <w:r>
+        <w:t xml:space="preserve"> clone </w:t>
       </w:r>
       <w:hyperlink r:id="rId13" w:history="1">
         <w:r>
@@ -2476,10 +2560,12 @@
       <w:r>
         <w:t xml:space="preserve"> with </w:t>
       </w:r>
+      <w:proofErr w:type="spellStart"/>
       <w:r>
         <w:t>Gradle</w:t>
       </w:r>
       <w:bookmarkEnd w:id="5"/>
+      <w:proofErr w:type="spellEnd"/>
     </w:p>
     <w:p>
       <w:r>
@@ -2492,11 +2578,21 @@
         <w:t>workshop</w:t>
       </w:r>
       <w:r>
-        <w:t xml:space="preserve"> supports Eclipse, IntelliJ and standalone </w:t>
-      </w:r>
+        <w:t xml:space="preserve"> supports Eclipse, </w:t>
+      </w:r>
+      <w:proofErr w:type="spellStart"/>
+      <w:r>
+        <w:t>IntelliJ</w:t>
+      </w:r>
+      <w:proofErr w:type="spellEnd"/>
+      <w:r>
+        <w:t xml:space="preserve"> and standalone </w:t>
+      </w:r>
+      <w:proofErr w:type="spellStart"/>
       <w:r>
         <w:t>Gradle</w:t>
       </w:r>
+      <w:proofErr w:type="spellEnd"/>
       <w:r>
         <w:t xml:space="preserve"> so you can choose which you prefer.</w:t>
       </w:r>
@@ -2524,7 +2620,15 @@
         </w:numPr>
       </w:pPr>
       <w:r>
-        <w:t>Choose the Gradle tasks view</w:t>
+        <w:t xml:space="preserve">Choose the </w:t>
+      </w:r>
+      <w:proofErr w:type="spellStart"/>
+      <w:r>
+        <w:t>Gradle</w:t>
+      </w:r>
+      <w:proofErr w:type="spellEnd"/>
+      <w:r>
+        <w:t xml:space="preserve"> tasks view</w:t>
       </w:r>
     </w:p>
     <w:p>
@@ -2548,7 +2652,15 @@
         </w:numPr>
       </w:pPr>
       <w:r>
-        <w:t>Right click “build” and choose “Run Gradle Tasks”</w:t>
+        <w:t xml:space="preserve">Right click “build” and choose “Run </w:t>
+      </w:r>
+      <w:proofErr w:type="spellStart"/>
+      <w:r>
+        <w:t>Gradle</w:t>
+      </w:r>
+      <w:proofErr w:type="spellEnd"/>
+      <w:r>
+        <w:t xml:space="preserve"> Tasks”</w:t>
       </w:r>
     </w:p>
     <w:p>
@@ -2618,7 +2730,15 @@
         </w:numPr>
       </w:pPr>
       <w:r>
-        <w:t>This will switch you to the “Gradle Executions” tab where you can see a green/red status.</w:t>
+        <w:t>This will switch you to the “</w:t>
+      </w:r>
+      <w:proofErr w:type="spellStart"/>
+      <w:r>
+        <w:t>Gradle</w:t>
+      </w:r>
+      <w:proofErr w:type="spellEnd"/>
+      <w:r>
+        <w:t xml:space="preserve"> Executions” tab where you can see a green/red status.</w:t>
       </w:r>
     </w:p>
     <w:p>
@@ -2655,16 +2775,42 @@
           <w:b/>
         </w:rPr>
       </w:pPr>
+      <w:proofErr w:type="spellStart"/>
       <w:r>
         <w:rPr>
           <w:b/>
         </w:rPr>
         <w:t>IntelliJ</w:t>
       </w:r>
-    </w:p>
-    <w:p>
-      <w:r>
-        <w:t>If you aren’t familiar with Gradle in IntelliJ, I recommend using Eclipse or command line Gradle.</w:t>
+      <w:proofErr w:type="spellEnd"/>
+    </w:p>
+    <w:p>
+      <w:r>
+        <w:t xml:space="preserve">If you aren’t familiar with </w:t>
+      </w:r>
+      <w:proofErr w:type="spellStart"/>
+      <w:r>
+        <w:t>Gradle</w:t>
+      </w:r>
+      <w:proofErr w:type="spellEnd"/>
+      <w:r>
+        <w:t xml:space="preserve"> in </w:t>
+      </w:r>
+      <w:proofErr w:type="spellStart"/>
+      <w:r>
+        <w:t>IntelliJ</w:t>
+      </w:r>
+      <w:proofErr w:type="spellEnd"/>
+      <w:r>
+        <w:t xml:space="preserve">, I recommend using Eclipse or command line </w:t>
+      </w:r>
+      <w:proofErr w:type="spellStart"/>
+      <w:r>
+        <w:t>Gradle</w:t>
+      </w:r>
+      <w:proofErr w:type="spellEnd"/>
+      <w:r>
+        <w:t>.</w:t>
       </w:r>
     </w:p>
     <w:p>
@@ -2678,12 +2824,14 @@
           <w:b/>
         </w:rPr>
       </w:pPr>
+      <w:proofErr w:type="spellStart"/>
       <w:r>
         <w:rPr>
           <w:b/>
         </w:rPr>
         <w:t>Gradle</w:t>
       </w:r>
+      <w:proofErr w:type="spellEnd"/>
     </w:p>
     <w:p>
       <w:pPr>
@@ -2706,7 +2854,15 @@
         <w:t>, Cygwin</w:t>
       </w:r>
       <w:r>
-        <w:t xml:space="preserve"> or Git Bash</w:t>
+        <w:t xml:space="preserve"> or </w:t>
+      </w:r>
+      <w:proofErr w:type="spellStart"/>
+      <w:r>
+        <w:t>Git</w:t>
+      </w:r>
+      <w:proofErr w:type="spellEnd"/>
+      <w:r>
+        <w:t xml:space="preserve"> Bash</w:t>
       </w:r>
       <w:r>
         <w:t>)</w:t>
@@ -2732,8 +2888,15 @@
           <w:numId w:val="11"/>
         </w:numPr>
       </w:pPr>
-      <w:r>
-        <w:t>gradlew build</w:t>
+      <w:proofErr w:type="spellStart"/>
+      <w:proofErr w:type="gramStart"/>
+      <w:r>
+        <w:t>gradlew</w:t>
+      </w:r>
+      <w:proofErr w:type="spellEnd"/>
+      <w:proofErr w:type="gramEnd"/>
+      <w:r>
+        <w:t xml:space="preserve"> build</w:t>
       </w:r>
     </w:p>
     <w:p>
@@ -2769,7 +2932,19 @@
     </w:p>
     <w:p>
       <w:r>
-        <w:t xml:space="preserve">JUnit 5 is available and we want to use it. The goal of step 2 is run all the JUnit 4 style tests using a JUnit 5 runner. This is the first step in migration on a real project. </w:t>
+        <w:t>JUnit 5 is ava</w:t>
+      </w:r>
+      <w:r>
+        <w:t>i</w:t>
+      </w:r>
+      <w:r>
+        <w:t>l</w:t>
+      </w:r>
+      <w:r>
+        <w:t>able</w:t>
+      </w:r>
+      <w:r>
+        <w:t xml:space="preserve"> and we want to use it. The goal of step 2 is run all the JUnit 4 style tests using a JUnit 5 runner. This is the first step in migration on a real project. </w:t>
       </w:r>
       <w:r>
         <w:t>Once all the plumbing is ready, it will be time to actually us</w:t>
@@ -2792,15 +2967,25 @@
       </w:r>
       <w:bookmarkEnd w:id="7"/>
       <w:r>
-        <w:t xml:space="preserve"> build.gradle</w:t>
-      </w:r>
+        <w:t xml:space="preserve"> </w:t>
+      </w:r>
+      <w:proofErr w:type="spellStart"/>
+      <w:r>
+        <w:t>build.gradle</w:t>
+      </w:r>
+      <w:proofErr w:type="spellEnd"/>
     </w:p>
     <w:p>
       <w:r>
         <w:t xml:space="preserve">The following walk you through updating the </w:t>
       </w:r>
-      <w:r>
-        <w:t>Gradle build file</w:t>
+      <w:proofErr w:type="spellStart"/>
+      <w:r>
+        <w:t>Gradle</w:t>
+      </w:r>
+      <w:proofErr w:type="spellEnd"/>
+      <w:r>
+        <w:t xml:space="preserve"> build file</w:t>
       </w:r>
       <w:r>
         <w:t xml:space="preserve"> to use JUnit 5 with legacy JUnit 4 support.  </w:t>
@@ -2811,9 +2996,11 @@
       <w:r>
         <w:t xml:space="preserve">aren’t familiar with </w:t>
       </w:r>
+      <w:proofErr w:type="spellStart"/>
       <w:r>
         <w:t>Gradle</w:t>
       </w:r>
+      <w:proofErr w:type="spellEnd"/>
       <w:r>
         <w:t xml:space="preserve"> </w:t>
       </w:r>
@@ -2846,8 +3033,16 @@
           <w:rPr>
             <w:rStyle w:val="Hyperlink"/>
           </w:rPr>
-          <w:t>solution guide build.gradle</w:t>
+          <w:t xml:space="preserve">solution guide </w:t>
         </w:r>
+        <w:proofErr w:type="spellStart"/>
+        <w:r>
+          <w:rPr>
+            <w:rStyle w:val="Hyperlink"/>
+          </w:rPr>
+          <w:t>build.gradle</w:t>
+        </w:r>
+        <w:proofErr w:type="spellEnd"/>
       </w:hyperlink>
       <w:r>
         <w:t>.</w:t>
@@ -2899,6 +3094,8 @@
           <w:szCs w:val="20"/>
         </w:rPr>
       </w:pPr>
+      <w:proofErr w:type="spellStart"/>
+      <w:proofErr w:type="gramStart"/>
       <w:r>
         <w:rPr>
           <w:rFonts w:ascii="Monaco" w:hAnsi="Monaco" w:cs="Monaco"/>
@@ -2915,7 +3112,18 @@
           <w:sz w:val="20"/>
           <w:szCs w:val="20"/>
         </w:rPr>
-        <w:t xml:space="preserve">.junitVintageVersion  = </w:t>
+        <w:t>.junitVintageVersion</w:t>
+      </w:r>
+      <w:proofErr w:type="spellEnd"/>
+      <w:proofErr w:type="gramEnd"/>
+      <w:r>
+        <w:rPr>
+          <w:rFonts w:ascii="Monaco" w:hAnsi="Monaco" w:cs="Monaco"/>
+          <w:color w:val="000000"/>
+          <w:sz w:val="20"/>
+          <w:szCs w:val="20"/>
+        </w:rPr>
+        <w:t xml:space="preserve">  = </w:t>
       </w:r>
       <w:r>
         <w:rPr>
@@ -2940,6 +3148,8 @@
           <w:szCs w:val="20"/>
         </w:rPr>
       </w:pPr>
+      <w:proofErr w:type="spellStart"/>
+      <w:proofErr w:type="gramStart"/>
       <w:r>
         <w:rPr>
           <w:rFonts w:ascii="Monaco" w:hAnsi="Monaco" w:cs="Monaco"/>
@@ -2956,7 +3166,18 @@
           <w:sz w:val="20"/>
           <w:szCs w:val="20"/>
         </w:rPr>
-        <w:t xml:space="preserve">.junitPlatformVersion = </w:t>
+        <w:t>.junitPlatformVersion</w:t>
+      </w:r>
+      <w:proofErr w:type="spellEnd"/>
+      <w:proofErr w:type="gramEnd"/>
+      <w:r>
+        <w:rPr>
+          <w:rFonts w:ascii="Monaco" w:hAnsi="Monaco" w:cs="Monaco"/>
+          <w:color w:val="000000"/>
+          <w:sz w:val="20"/>
+          <w:szCs w:val="20"/>
+        </w:rPr>
+        <w:t xml:space="preserve"> = </w:t>
       </w:r>
       <w:r>
         <w:rPr>
@@ -2981,6 +3202,8 @@
           <w:szCs w:val="20"/>
         </w:rPr>
       </w:pPr>
+      <w:proofErr w:type="spellStart"/>
+      <w:proofErr w:type="gramStart"/>
       <w:r>
         <w:rPr>
           <w:rFonts w:ascii="Monaco" w:hAnsi="Monaco" w:cs="Monaco"/>
@@ -2997,7 +3220,18 @@
           <w:sz w:val="20"/>
           <w:szCs w:val="20"/>
         </w:rPr>
-        <w:t xml:space="preserve">.junitJupiterVersion  = </w:t>
+        <w:t>.junitJupiterVersion</w:t>
+      </w:r>
+      <w:proofErr w:type="spellEnd"/>
+      <w:proofErr w:type="gramEnd"/>
+      <w:r>
+        <w:rPr>
+          <w:rFonts w:ascii="Monaco" w:hAnsi="Monaco" w:cs="Monaco"/>
+          <w:color w:val="000000"/>
+          <w:sz w:val="20"/>
+          <w:szCs w:val="20"/>
+        </w:rPr>
+        <w:t xml:space="preserve">  = </w:t>
       </w:r>
       <w:r>
         <w:rPr>
@@ -3031,6 +3265,7 @@
           <w:szCs w:val="20"/>
         </w:rPr>
       </w:pPr>
+      <w:proofErr w:type="gramStart"/>
       <w:r>
         <w:rPr>
           <w:rFonts w:ascii="Monaco" w:hAnsi="Monaco" w:cs="Monaco"/>
@@ -3040,6 +3275,7 @@
         </w:rPr>
         <w:t>apply</w:t>
       </w:r>
+      <w:proofErr w:type="gramEnd"/>
       <w:r>
         <w:rPr>
           <w:rFonts w:ascii="Monaco" w:hAnsi="Monaco" w:cs="Monaco"/>
@@ -3094,6 +3330,7 @@
           <w:szCs w:val="20"/>
         </w:rPr>
       </w:pPr>
+      <w:proofErr w:type="gramStart"/>
       <w:r>
         <w:rPr>
           <w:rFonts w:ascii="Monaco" w:hAnsi="Monaco" w:cs="Monaco"/>
@@ -3103,6 +3340,7 @@
         </w:rPr>
         <w:t>apply</w:t>
       </w:r>
+      <w:proofErr w:type="gramEnd"/>
       <w:r>
         <w:rPr>
           <w:rFonts w:ascii="Monaco" w:hAnsi="Monaco" w:cs="Monaco"/>
@@ -3135,6 +3373,7 @@
           <w:szCs w:val="20"/>
         </w:rPr>
       </w:pPr>
+      <w:proofErr w:type="gramStart"/>
       <w:r>
         <w:rPr>
           <w:rFonts w:ascii="Monaco" w:hAnsi="Monaco" w:cs="Monaco"/>
@@ -3144,6 +3383,7 @@
         </w:rPr>
         <w:t>apply</w:t>
       </w:r>
+      <w:proofErr w:type="gramEnd"/>
       <w:r>
         <w:rPr>
           <w:rFonts w:ascii="Monaco" w:hAnsi="Monaco" w:cs="Monaco"/>
@@ -3176,6 +3416,7 @@
           <w:szCs w:val="20"/>
         </w:rPr>
       </w:pPr>
+      <w:proofErr w:type="gramStart"/>
       <w:r>
         <w:rPr>
           <w:rFonts w:ascii="Monaco" w:hAnsi="Monaco" w:cs="Monaco"/>
@@ -3185,6 +3426,7 @@
         </w:rPr>
         <w:t>apply</w:t>
       </w:r>
+      <w:proofErr w:type="gramEnd"/>
       <w:r>
         <w:rPr>
           <w:rFonts w:ascii="Monaco" w:hAnsi="Monaco" w:cs="Monaco"/>
@@ -3201,7 +3443,27 @@
           <w:sz w:val="20"/>
           <w:szCs w:val="20"/>
         </w:rPr>
-        <w:t>'org.junit.platform.gradle.plugin'</w:t>
+        <w:t>'</w:t>
+      </w:r>
+      <w:proofErr w:type="spellStart"/>
+      <w:r>
+        <w:rPr>
+          <w:rFonts w:ascii="Monaco" w:hAnsi="Monaco" w:cs="Monaco"/>
+          <w:color w:val="2A00FF"/>
+          <w:sz w:val="20"/>
+          <w:szCs w:val="20"/>
+        </w:rPr>
+        <w:t>org.junit.platform.gradle.plugin</w:t>
+      </w:r>
+      <w:proofErr w:type="spellEnd"/>
+      <w:r>
+        <w:rPr>
+          <w:rFonts w:ascii="Monaco" w:hAnsi="Monaco" w:cs="Monaco"/>
+          <w:color w:val="2A00FF"/>
+          <w:sz w:val="20"/>
+          <w:szCs w:val="20"/>
+        </w:rPr>
+        <w:t>'</w:t>
       </w:r>
     </w:p>
     <w:p>
@@ -3272,14 +3534,27 @@
           <w:szCs w:val="20"/>
         </w:rPr>
       </w:pPr>
-      <w:r>
-        <w:rPr>
-          <w:rFonts w:ascii="Monaco" w:hAnsi="Monaco" w:cs="Monaco"/>
-          <w:color w:val="000000"/>
-          <w:sz w:val="20"/>
-          <w:szCs w:val="20"/>
-        </w:rPr>
-        <w:t>testCompile(</w:t>
+      <w:proofErr w:type="spellStart"/>
+      <w:proofErr w:type="gramStart"/>
+      <w:r>
+        <w:rPr>
+          <w:rFonts w:ascii="Monaco" w:hAnsi="Monaco" w:cs="Monaco"/>
+          <w:color w:val="000000"/>
+          <w:sz w:val="20"/>
+          <w:szCs w:val="20"/>
+        </w:rPr>
+        <w:t>testCompile</w:t>
+      </w:r>
+      <w:proofErr w:type="spellEnd"/>
+      <w:proofErr w:type="gramEnd"/>
+      <w:r>
+        <w:rPr>
+          <w:rFonts w:ascii="Monaco" w:hAnsi="Monaco" w:cs="Monaco"/>
+          <w:color w:val="000000"/>
+          <w:sz w:val="20"/>
+          <w:szCs w:val="20"/>
+        </w:rPr>
+        <w:t>(</w:t>
       </w:r>
       <w:r>
         <w:rPr>
@@ -3288,7 +3563,47 @@
           <w:sz w:val="20"/>
           <w:szCs w:val="20"/>
         </w:rPr>
-        <w:t>"org.junit.jupiter:junit-jupiter-api:${junitJupiterVersion}"</w:t>
+        <w:t>"</w:t>
+      </w:r>
+      <w:proofErr w:type="spellStart"/>
+      <w:r>
+        <w:rPr>
+          <w:rFonts w:ascii="Monaco" w:hAnsi="Monaco" w:cs="Monaco"/>
+          <w:color w:val="2A00FF"/>
+          <w:sz w:val="20"/>
+          <w:szCs w:val="20"/>
+        </w:rPr>
+        <w:t>org.junit.jupiter:junit-jupiter-api</w:t>
+      </w:r>
+      <w:proofErr w:type="spellEnd"/>
+      <w:r>
+        <w:rPr>
+          <w:rFonts w:ascii="Monaco" w:hAnsi="Monaco" w:cs="Monaco"/>
+          <w:color w:val="2A00FF"/>
+          <w:sz w:val="20"/>
+          <w:szCs w:val="20"/>
+        </w:rPr>
+        <w:t>:${</w:t>
+      </w:r>
+      <w:proofErr w:type="spellStart"/>
+      <w:r>
+        <w:rPr>
+          <w:rFonts w:ascii="Monaco" w:hAnsi="Monaco" w:cs="Monaco"/>
+          <w:color w:val="2A00FF"/>
+          <w:sz w:val="20"/>
+          <w:szCs w:val="20"/>
+        </w:rPr>
+        <w:t>junitJupiterVersion</w:t>
+      </w:r>
+      <w:proofErr w:type="spellEnd"/>
+      <w:r>
+        <w:rPr>
+          <w:rFonts w:ascii="Monaco" w:hAnsi="Monaco" w:cs="Monaco"/>
+          <w:color w:val="2A00FF"/>
+          <w:sz w:val="20"/>
+          <w:szCs w:val="20"/>
+        </w:rPr>
+        <w:t>}"</w:t>
       </w:r>
       <w:r>
         <w:rPr>
@@ -3312,14 +3627,27 @@
           <w:szCs w:val="20"/>
         </w:rPr>
       </w:pPr>
-      <w:r>
-        <w:rPr>
-          <w:rFonts w:ascii="Monaco" w:hAnsi="Monaco" w:cs="Monaco"/>
-          <w:color w:val="000000"/>
-          <w:sz w:val="20"/>
-          <w:szCs w:val="20"/>
-        </w:rPr>
-        <w:t>testRuntime(</w:t>
+      <w:proofErr w:type="spellStart"/>
+      <w:proofErr w:type="gramStart"/>
+      <w:r>
+        <w:rPr>
+          <w:rFonts w:ascii="Monaco" w:hAnsi="Monaco" w:cs="Monaco"/>
+          <w:color w:val="000000"/>
+          <w:sz w:val="20"/>
+          <w:szCs w:val="20"/>
+        </w:rPr>
+        <w:t>testRuntime</w:t>
+      </w:r>
+      <w:proofErr w:type="spellEnd"/>
+      <w:proofErr w:type="gramEnd"/>
+      <w:r>
+        <w:rPr>
+          <w:rFonts w:ascii="Monaco" w:hAnsi="Monaco" w:cs="Monaco"/>
+          <w:color w:val="000000"/>
+          <w:sz w:val="20"/>
+          <w:szCs w:val="20"/>
+        </w:rPr>
+        <w:t>(</w:t>
       </w:r>
       <w:r>
         <w:rPr>
@@ -3328,7 +3656,47 @@
           <w:sz w:val="20"/>
           <w:szCs w:val="20"/>
         </w:rPr>
-        <w:t>"org.junit.jupiter:junit-jupiter-engine:${junitJupiterVersion}"</w:t>
+        <w:t>"</w:t>
+      </w:r>
+      <w:proofErr w:type="spellStart"/>
+      <w:r>
+        <w:rPr>
+          <w:rFonts w:ascii="Monaco" w:hAnsi="Monaco" w:cs="Monaco"/>
+          <w:color w:val="2A00FF"/>
+          <w:sz w:val="20"/>
+          <w:szCs w:val="20"/>
+        </w:rPr>
+        <w:t>org.junit.jupiter:junit-jupiter-engine</w:t>
+      </w:r>
+      <w:proofErr w:type="spellEnd"/>
+      <w:r>
+        <w:rPr>
+          <w:rFonts w:ascii="Monaco" w:hAnsi="Monaco" w:cs="Monaco"/>
+          <w:color w:val="2A00FF"/>
+          <w:sz w:val="20"/>
+          <w:szCs w:val="20"/>
+        </w:rPr>
+        <w:t>:${</w:t>
+      </w:r>
+      <w:proofErr w:type="spellStart"/>
+      <w:r>
+        <w:rPr>
+          <w:rFonts w:ascii="Monaco" w:hAnsi="Monaco" w:cs="Monaco"/>
+          <w:color w:val="2A00FF"/>
+          <w:sz w:val="20"/>
+          <w:szCs w:val="20"/>
+        </w:rPr>
+        <w:t>junitJupiterVersion</w:t>
+      </w:r>
+      <w:proofErr w:type="spellEnd"/>
+      <w:r>
+        <w:rPr>
+          <w:rFonts w:ascii="Monaco" w:hAnsi="Monaco" w:cs="Monaco"/>
+          <w:color w:val="2A00FF"/>
+          <w:sz w:val="20"/>
+          <w:szCs w:val="20"/>
+        </w:rPr>
+        <w:t>}"</w:t>
       </w:r>
       <w:r>
         <w:rPr>
@@ -3353,14 +3721,27 @@
           <w:szCs w:val="20"/>
         </w:rPr>
       </w:pPr>
-      <w:r>
-        <w:rPr>
-          <w:rFonts w:ascii="Monaco" w:hAnsi="Monaco" w:cs="Monaco"/>
-          <w:color w:val="000000"/>
-          <w:sz w:val="20"/>
-          <w:szCs w:val="20"/>
-        </w:rPr>
-        <w:t>testCompile(</w:t>
+      <w:proofErr w:type="spellStart"/>
+      <w:proofErr w:type="gramStart"/>
+      <w:r>
+        <w:rPr>
+          <w:rFonts w:ascii="Monaco" w:hAnsi="Monaco" w:cs="Monaco"/>
+          <w:color w:val="000000"/>
+          <w:sz w:val="20"/>
+          <w:szCs w:val="20"/>
+        </w:rPr>
+        <w:t>testCompile</w:t>
+      </w:r>
+      <w:proofErr w:type="spellEnd"/>
+      <w:proofErr w:type="gramEnd"/>
+      <w:r>
+        <w:rPr>
+          <w:rFonts w:ascii="Monaco" w:hAnsi="Monaco" w:cs="Monaco"/>
+          <w:color w:val="000000"/>
+          <w:sz w:val="20"/>
+          <w:szCs w:val="20"/>
+        </w:rPr>
+        <w:t>(</w:t>
       </w:r>
       <w:r>
         <w:rPr>
@@ -3369,7 +3750,47 @@
           <w:sz w:val="20"/>
           <w:szCs w:val="20"/>
         </w:rPr>
-        <w:t>"org.junit.jupiter:junit-jupiter-params:${junitJupiterVersion}"</w:t>
+        <w:t>"</w:t>
+      </w:r>
+      <w:proofErr w:type="spellStart"/>
+      <w:r>
+        <w:rPr>
+          <w:rFonts w:ascii="Monaco" w:hAnsi="Monaco" w:cs="Monaco"/>
+          <w:color w:val="2A00FF"/>
+          <w:sz w:val="20"/>
+          <w:szCs w:val="20"/>
+        </w:rPr>
+        <w:t>org.junit.jupiter:junit-jupiter-params</w:t>
+      </w:r>
+      <w:proofErr w:type="spellEnd"/>
+      <w:r>
+        <w:rPr>
+          <w:rFonts w:ascii="Monaco" w:hAnsi="Monaco" w:cs="Monaco"/>
+          <w:color w:val="2A00FF"/>
+          <w:sz w:val="20"/>
+          <w:szCs w:val="20"/>
+        </w:rPr>
+        <w:t>:${</w:t>
+      </w:r>
+      <w:proofErr w:type="spellStart"/>
+      <w:r>
+        <w:rPr>
+          <w:rFonts w:ascii="Monaco" w:hAnsi="Monaco" w:cs="Monaco"/>
+          <w:color w:val="2A00FF"/>
+          <w:sz w:val="20"/>
+          <w:szCs w:val="20"/>
+        </w:rPr>
+        <w:t>junitJupiterVersion</w:t>
+      </w:r>
+      <w:proofErr w:type="spellEnd"/>
+      <w:r>
+        <w:rPr>
+          <w:rFonts w:ascii="Monaco" w:hAnsi="Monaco" w:cs="Monaco"/>
+          <w:color w:val="2A00FF"/>
+          <w:sz w:val="20"/>
+          <w:szCs w:val="20"/>
+        </w:rPr>
+        <w:t>}"</w:t>
       </w:r>
       <w:r>
         <w:rPr>
@@ -3394,14 +3815,27 @@
           <w:szCs w:val="20"/>
         </w:rPr>
       </w:pPr>
-      <w:r>
-        <w:rPr>
-          <w:rFonts w:ascii="Monaco" w:hAnsi="Monaco" w:cs="Monaco"/>
-          <w:color w:val="000000"/>
-          <w:sz w:val="20"/>
-          <w:szCs w:val="20"/>
-        </w:rPr>
-        <w:t>testRuntime(</w:t>
+      <w:proofErr w:type="spellStart"/>
+      <w:proofErr w:type="gramStart"/>
+      <w:r>
+        <w:rPr>
+          <w:rFonts w:ascii="Monaco" w:hAnsi="Monaco" w:cs="Monaco"/>
+          <w:color w:val="000000"/>
+          <w:sz w:val="20"/>
+          <w:szCs w:val="20"/>
+        </w:rPr>
+        <w:t>testRuntime</w:t>
+      </w:r>
+      <w:proofErr w:type="spellEnd"/>
+      <w:proofErr w:type="gramEnd"/>
+      <w:r>
+        <w:rPr>
+          <w:rFonts w:ascii="Monaco" w:hAnsi="Monaco" w:cs="Monaco"/>
+          <w:color w:val="000000"/>
+          <w:sz w:val="20"/>
+          <w:szCs w:val="20"/>
+        </w:rPr>
+        <w:t>(</w:t>
       </w:r>
       <w:r>
         <w:rPr>
@@ -3410,7 +3844,47 @@
           <w:sz w:val="20"/>
           <w:szCs w:val="20"/>
         </w:rPr>
-        <w:t>"org.junit.vintage:junit-vintage-engine:${junitVintageVersion}"</w:t>
+        <w:t>"</w:t>
+      </w:r>
+      <w:proofErr w:type="spellStart"/>
+      <w:r>
+        <w:rPr>
+          <w:rFonts w:ascii="Monaco" w:hAnsi="Monaco" w:cs="Monaco"/>
+          <w:color w:val="2A00FF"/>
+          <w:sz w:val="20"/>
+          <w:szCs w:val="20"/>
+        </w:rPr>
+        <w:t>org.junit.vintage:junit-vintage-engine</w:t>
+      </w:r>
+      <w:proofErr w:type="spellEnd"/>
+      <w:r>
+        <w:rPr>
+          <w:rFonts w:ascii="Monaco" w:hAnsi="Monaco" w:cs="Monaco"/>
+          <w:color w:val="2A00FF"/>
+          <w:sz w:val="20"/>
+          <w:szCs w:val="20"/>
+        </w:rPr>
+        <w:t>:${</w:t>
+      </w:r>
+      <w:proofErr w:type="spellStart"/>
+      <w:r>
+        <w:rPr>
+          <w:rFonts w:ascii="Monaco" w:hAnsi="Monaco" w:cs="Monaco"/>
+          <w:color w:val="2A00FF"/>
+          <w:sz w:val="20"/>
+          <w:szCs w:val="20"/>
+        </w:rPr>
+        <w:t>junitVintageVersion</w:t>
+      </w:r>
+      <w:proofErr w:type="spellEnd"/>
+      <w:r>
+        <w:rPr>
+          <w:rFonts w:ascii="Monaco" w:hAnsi="Monaco" w:cs="Monaco"/>
+          <w:color w:val="2A00FF"/>
+          <w:sz w:val="20"/>
+          <w:szCs w:val="20"/>
+        </w:rPr>
+        <w:t>}"</w:t>
       </w:r>
       <w:r>
         <w:rPr>
@@ -3442,7 +3916,47 @@
           <w:sz w:val="20"/>
           <w:szCs w:val="20"/>
         </w:rPr>
-        <w:t>// to make Eclipse and IntelliJ happy</w:t>
+        <w:t xml:space="preserve">// </w:t>
+      </w:r>
+      <w:proofErr w:type="gramStart"/>
+      <w:r>
+        <w:rPr>
+          <w:rFonts w:ascii="Monaco" w:hAnsi="Monaco" w:cs="Monaco"/>
+          <w:color w:val="3F7F5F"/>
+          <w:sz w:val="20"/>
+          <w:szCs w:val="20"/>
+        </w:rPr>
+        <w:t>to</w:t>
+      </w:r>
+      <w:proofErr w:type="gramEnd"/>
+      <w:r>
+        <w:rPr>
+          <w:rFonts w:ascii="Monaco" w:hAnsi="Monaco" w:cs="Monaco"/>
+          <w:color w:val="3F7F5F"/>
+          <w:sz w:val="20"/>
+          <w:szCs w:val="20"/>
+        </w:rPr>
+        <w:t xml:space="preserve"> make Eclipse and </w:t>
+      </w:r>
+      <w:proofErr w:type="spellStart"/>
+      <w:r>
+        <w:rPr>
+          <w:rFonts w:ascii="Monaco" w:hAnsi="Monaco" w:cs="Monaco"/>
+          <w:color w:val="3F7F5F"/>
+          <w:sz w:val="20"/>
+          <w:szCs w:val="20"/>
+        </w:rPr>
+        <w:t>IntelliJ</w:t>
+      </w:r>
+      <w:proofErr w:type="spellEnd"/>
+      <w:r>
+        <w:rPr>
+          <w:rFonts w:ascii="Monaco" w:hAnsi="Monaco" w:cs="Monaco"/>
+          <w:color w:val="3F7F5F"/>
+          <w:sz w:val="20"/>
+          <w:szCs w:val="20"/>
+        </w:rPr>
+        <w:t xml:space="preserve"> happy</w:t>
       </w:r>
     </w:p>
     <w:p>
@@ -3458,14 +3972,27 @@
           <w:szCs w:val="20"/>
         </w:rPr>
       </w:pPr>
-      <w:r>
-        <w:rPr>
-          <w:rFonts w:ascii="Monaco" w:hAnsi="Monaco" w:cs="Monaco"/>
-          <w:color w:val="000000"/>
-          <w:sz w:val="20"/>
-          <w:szCs w:val="20"/>
-        </w:rPr>
-        <w:t>testRuntime(</w:t>
+      <w:proofErr w:type="spellStart"/>
+      <w:proofErr w:type="gramStart"/>
+      <w:r>
+        <w:rPr>
+          <w:rFonts w:ascii="Monaco" w:hAnsi="Monaco" w:cs="Monaco"/>
+          <w:color w:val="000000"/>
+          <w:sz w:val="20"/>
+          <w:szCs w:val="20"/>
+        </w:rPr>
+        <w:t>testRuntime</w:t>
+      </w:r>
+      <w:proofErr w:type="spellEnd"/>
+      <w:proofErr w:type="gramEnd"/>
+      <w:r>
+        <w:rPr>
+          <w:rFonts w:ascii="Monaco" w:hAnsi="Monaco" w:cs="Monaco"/>
+          <w:color w:val="000000"/>
+          <w:sz w:val="20"/>
+          <w:szCs w:val="20"/>
+        </w:rPr>
+        <w:t>(</w:t>
       </w:r>
       <w:r>
         <w:rPr>
@@ -3474,8 +4001,9 @@
           <w:sz w:val="20"/>
           <w:szCs w:val="20"/>
         </w:rPr>
-        <w:t>"org.junit.platform:junit-platform-launche</w:t>
-      </w:r>
+        <w:t>"</w:t>
+      </w:r>
+      <w:proofErr w:type="spellStart"/>
       <w:r>
         <w:rPr>
           <w:rFonts w:ascii="Monaco" w:hAnsi="Monaco" w:cs="Monaco"/>
@@ -3483,8 +4011,18 @@
           <w:sz w:val="20"/>
           <w:szCs w:val="20"/>
         </w:rPr>
+        <w:t>org.junit.platform:junit-platform-launche</w:t>
+      </w:r>
+      <w:r>
+        <w:rPr>
+          <w:rFonts w:ascii="Monaco" w:hAnsi="Monaco" w:cs="Monaco"/>
+          <w:color w:val="2A00FF"/>
+          <w:sz w:val="20"/>
+          <w:szCs w:val="20"/>
+        </w:rPr>
         <w:t>r</w:t>
       </w:r>
+      <w:proofErr w:type="spellEnd"/>
       <w:r>
         <w:rPr>
           <w:rFonts w:ascii="Monaco" w:hAnsi="Monaco" w:cs="Monaco"/>
@@ -3492,7 +4030,27 @@
           <w:sz w:val="20"/>
           <w:szCs w:val="20"/>
         </w:rPr>
-        <w:t>:${junitPlatformVersion}"</w:t>
+        <w:t>:${</w:t>
+      </w:r>
+      <w:proofErr w:type="spellStart"/>
+      <w:r>
+        <w:rPr>
+          <w:rFonts w:ascii="Monaco" w:hAnsi="Monaco" w:cs="Monaco"/>
+          <w:color w:val="2A00FF"/>
+          <w:sz w:val="20"/>
+          <w:szCs w:val="20"/>
+        </w:rPr>
+        <w:t>junitPlatformVersion</w:t>
+      </w:r>
+      <w:proofErr w:type="spellEnd"/>
+      <w:r>
+        <w:rPr>
+          <w:rFonts w:ascii="Monaco" w:hAnsi="Monaco" w:cs="Monaco"/>
+          <w:color w:val="2A00FF"/>
+          <w:sz w:val="20"/>
+          <w:szCs w:val="20"/>
+        </w:rPr>
+        <w:t>}"</w:t>
       </w:r>
       <w:r>
         <w:rPr>
@@ -3539,7 +4097,23 @@
           <w:rFonts w:cs="Monaco"/>
           <w:color w:val="000000"/>
         </w:rPr>
-        <w:t>Add the following to the beginning of the build.gradle file:</w:t>
+        <w:t xml:space="preserve">Add the following to the beginning of the </w:t>
+      </w:r>
+      <w:proofErr w:type="spellStart"/>
+      <w:r>
+        <w:rPr>
+          <w:rFonts w:cs="Monaco"/>
+          <w:color w:val="000000"/>
+        </w:rPr>
+        <w:t>build.gradle</w:t>
+      </w:r>
+      <w:proofErr w:type="spellEnd"/>
+      <w:r>
+        <w:rPr>
+          <w:rFonts w:cs="Monaco"/>
+          <w:color w:val="000000"/>
+        </w:rPr>
+        <w:t xml:space="preserve"> file:</w:t>
       </w:r>
     </w:p>
     <w:p>
@@ -3554,6 +4128,8 @@
           <w:szCs w:val="20"/>
         </w:rPr>
       </w:pPr>
+      <w:proofErr w:type="spellStart"/>
+      <w:proofErr w:type="gramStart"/>
       <w:r>
         <w:rPr>
           <w:rFonts w:ascii="Monaco" w:hAnsi="Monaco" w:cs="Monaco"/>
@@ -3563,6 +4139,8 @@
         </w:rPr>
         <w:t>buildscript</w:t>
       </w:r>
+      <w:proofErr w:type="spellEnd"/>
+      <w:proofErr w:type="gramEnd"/>
       <w:r>
         <w:rPr>
           <w:rFonts w:ascii="Monaco" w:hAnsi="Monaco" w:cs="Monaco"/>
@@ -3594,6 +4172,7 @@
         </w:rPr>
         <w:tab/>
       </w:r>
+      <w:proofErr w:type="gramStart"/>
       <w:r>
         <w:rPr>
           <w:rFonts w:ascii="Monaco" w:hAnsi="Monaco" w:cs="Monaco"/>
@@ -3603,6 +4182,7 @@
         </w:rPr>
         <w:t>repositories</w:t>
       </w:r>
+      <w:proofErr w:type="gramEnd"/>
       <w:r>
         <w:rPr>
           <w:rFonts w:ascii="Monaco" w:hAnsi="Monaco" w:cs="Monaco"/>
@@ -3642,7 +4222,28 @@
           <w:szCs w:val="20"/>
         </w:rPr>
         <w:tab/>
-        <w:t>mavenCentral()</w:t>
+      </w:r>
+      <w:proofErr w:type="spellStart"/>
+      <w:proofErr w:type="gramStart"/>
+      <w:r>
+        <w:rPr>
+          <w:rFonts w:ascii="Monaco" w:hAnsi="Monaco" w:cs="Monaco"/>
+          <w:color w:val="000000"/>
+          <w:sz w:val="20"/>
+          <w:szCs w:val="20"/>
+        </w:rPr>
+        <w:t>mavenCentral</w:t>
+      </w:r>
+      <w:proofErr w:type="spellEnd"/>
+      <w:proofErr w:type="gramEnd"/>
+      <w:r>
+        <w:rPr>
+          <w:rFonts w:ascii="Monaco" w:hAnsi="Monaco" w:cs="Monaco"/>
+          <w:color w:val="000000"/>
+          <w:sz w:val="20"/>
+          <w:szCs w:val="20"/>
+        </w:rPr>
+        <w:t>()</w:t>
       </w:r>
     </w:p>
     <w:p>
@@ -3689,6 +4290,7 @@
         </w:rPr>
         <w:tab/>
       </w:r>
+      <w:proofErr w:type="gramStart"/>
       <w:r>
         <w:rPr>
           <w:rFonts w:ascii="Monaco" w:hAnsi="Monaco" w:cs="Monaco"/>
@@ -3698,6 +4300,7 @@
         </w:rPr>
         <w:t>dependencies</w:t>
       </w:r>
+      <w:proofErr w:type="gramEnd"/>
       <w:r>
         <w:rPr>
           <w:rFonts w:ascii="Monaco" w:hAnsi="Monaco" w:cs="Monaco"/>
@@ -3737,7 +4340,26 @@
           <w:szCs w:val="20"/>
         </w:rPr>
         <w:tab/>
-        <w:t xml:space="preserve">classpath </w:t>
+      </w:r>
+      <w:proofErr w:type="gramStart"/>
+      <w:r>
+        <w:rPr>
+          <w:rFonts w:ascii="Monaco" w:hAnsi="Monaco" w:cs="Monaco"/>
+          <w:color w:val="000000"/>
+          <w:sz w:val="20"/>
+          <w:szCs w:val="20"/>
+        </w:rPr>
+        <w:t>classpath</w:t>
+      </w:r>
+      <w:proofErr w:type="gramEnd"/>
+      <w:r>
+        <w:rPr>
+          <w:rFonts w:ascii="Monaco" w:hAnsi="Monaco" w:cs="Monaco"/>
+          <w:color w:val="000000"/>
+          <w:sz w:val="20"/>
+          <w:szCs w:val="20"/>
+        </w:rPr>
+        <w:t xml:space="preserve"> </w:t>
       </w:r>
       <w:r>
         <w:rPr>
@@ -3803,9 +4425,11 @@
       <w:r>
         <w:t xml:space="preserve">Step 2.2 – Run </w:t>
       </w:r>
+      <w:proofErr w:type="spellStart"/>
       <w:r>
         <w:t>Gradle</w:t>
       </w:r>
+      <w:proofErr w:type="spellEnd"/>
       <w:r>
         <w:t xml:space="preserve"> build</w:t>
       </w:r>
@@ -3822,9 +4446,11 @@
       <w:r>
         <w:t xml:space="preserve">See step 1.2 for a review of how to run a </w:t>
       </w:r>
+      <w:proofErr w:type="spellStart"/>
       <w:r>
         <w:t>Gradle</w:t>
       </w:r>
+      <w:proofErr w:type="spellEnd"/>
       <w:r>
         <w:t xml:space="preserve"> build.</w:t>
       </w:r>
@@ -3867,9 +4493,11 @@
       <w:r>
         <w:t xml:space="preserve">If you are choosing to use the </w:t>
       </w:r>
+      <w:proofErr w:type="spellStart"/>
       <w:r>
         <w:t>Gradle</w:t>
       </w:r>
+      <w:proofErr w:type="spellEnd"/>
       <w:r>
         <w:t xml:space="preserve"> command line for this </w:t>
       </w:r>
@@ -3903,7 +4531,15 @@
         </w:numPr>
       </w:pPr>
       <w:r>
-        <w:t>Right click atlanta-tourism project</w:t>
+        <w:t xml:space="preserve">Right click </w:t>
+      </w:r>
+      <w:proofErr w:type="spellStart"/>
+      <w:r>
+        <w:t>atlanta</w:t>
+      </w:r>
+      <w:proofErr w:type="spellEnd"/>
+      <w:r>
+        <w:t>-tourism project</w:t>
       </w:r>
     </w:p>
     <w:p>
@@ -3914,11 +4550,21 @@
           <w:numId w:val="13"/>
         </w:numPr>
       </w:pPr>
-      <w:r>
-        <w:t xml:space="preserve">Gradle &gt; Refresh </w:t>
-      </w:r>
-      <w:r>
-        <w:t>Gradle Project</w:t>
+      <w:proofErr w:type="spellStart"/>
+      <w:r>
+        <w:t>Gradle</w:t>
+      </w:r>
+      <w:proofErr w:type="spellEnd"/>
+      <w:r>
+        <w:t xml:space="preserve"> &gt; Refresh </w:t>
+      </w:r>
+      <w:proofErr w:type="spellStart"/>
+      <w:r>
+        <w:t>Gradle</w:t>
+      </w:r>
+      <w:proofErr w:type="spellEnd"/>
+      <w:r>
+        <w:t xml:space="preserve"> Project</w:t>
       </w:r>
     </w:p>
     <w:p>
@@ -3932,9 +4578,11 @@
       <w:r>
         <w:t xml:space="preserve">Right click </w:t>
       </w:r>
+      <w:proofErr w:type="spellStart"/>
       <w:r>
         <w:t>atlanta</w:t>
       </w:r>
+      <w:proofErr w:type="spellEnd"/>
       <w:r>
         <w:t>-tourism project</w:t>
       </w:r>
@@ -3964,78 +4612,121 @@
           <w:b/>
         </w:rPr>
       </w:pPr>
+      <w:proofErr w:type="spellStart"/>
       <w:r>
         <w:rPr>
           <w:b/>
         </w:rPr>
         <w:t>Intellij</w:t>
       </w:r>
-    </w:p>
-    <w:p>
-      <w:r>
-        <w:t>If you don’t know how to run unit tests in IntelliJ, you can switch to Eclipse or just use Gradle.</w:t>
+      <w:proofErr w:type="spellEnd"/>
+    </w:p>
+    <w:p>
+      <w:r>
+        <w:t xml:space="preserve">If you don’t know how to run unit tests in </w:t>
+      </w:r>
+      <w:proofErr w:type="spellStart"/>
+      <w:r>
+        <w:t>IntelliJ</w:t>
+      </w:r>
+      <w:proofErr w:type="spellEnd"/>
+      <w:r>
+        <w:t xml:space="preserve">, you can switch to Eclipse or just use </w:t>
+      </w:r>
+      <w:proofErr w:type="spellStart"/>
+      <w:r>
+        <w:t>Gradle</w:t>
+      </w:r>
+      <w:proofErr w:type="spellEnd"/>
+      <w:r>
+        <w:t>.</w:t>
       </w:r>
     </w:p>
     <w:p/>
     <w:p>
       <w:r>
-        <w:t>Again, a non-zero number of tests should run. The number of “tests” will appear different because Gradle is reporting on the number of test methods and Eclipse is counting the parameterized test runs individually.</w:t>
-      </w:r>
-      <w:bookmarkStart w:id="10" w:name="_GoBack"/>
+        <w:t xml:space="preserve">Again, a non-zero number of tests should run. The number of “tests” will appear different because </w:t>
+      </w:r>
+      <w:proofErr w:type="spellStart"/>
+      <w:r>
+        <w:t>Gradle</w:t>
+      </w:r>
+      <w:proofErr w:type="spellEnd"/>
+      <w:r>
+        <w:t xml:space="preserve"> is reporting on the number of test methods and Eclipse is counting the parameterized test runs individually.</w:t>
+      </w:r>
+    </w:p>
+    <w:p/>
+    <w:p>
+      <w:r>
+        <w:br w:type="page"/>
+      </w:r>
+    </w:p>
+    <w:p>
+      <w:pPr>
+        <w:pStyle w:val="Heading2"/>
+      </w:pPr>
+      <w:bookmarkStart w:id="10" w:name="_Toc379391941"/>
+      <w:r>
+        <w:t>Step 3 – Convert</w:t>
+      </w:r>
+      <w:r>
+        <w:t xml:space="preserve"> </w:t>
+      </w:r>
+      <w:r>
+        <w:t>basic tests to JUnit 5</w:t>
+      </w:r>
       <w:bookmarkEnd w:id="10"/>
     </w:p>
-    <w:p/>
-    <w:p>
-      <w:r>
-        <w:br w:type="page"/>
-      </w:r>
-    </w:p>
-    <w:p>
-      <w:pPr>
-        <w:pStyle w:val="Heading2"/>
-      </w:pPr>
-      <w:bookmarkStart w:id="11" w:name="_Toc379391941"/>
-      <w:r>
-        <w:t>Step 3 – Convert</w:t>
-      </w:r>
-      <w:r>
-        <w:t xml:space="preserve"> </w:t>
-      </w:r>
-      <w:r>
-        <w:t>basic tests to JUnit 5</w:t>
+    <w:p>
+      <w:r>
+        <w:t>Now that we’ve seen JUnit 5 can run JUnit</w:t>
+      </w:r>
+      <w:r>
+        <w:t xml:space="preserve"> 4 tests, it is time to convert</w:t>
+      </w:r>
+      <w:r>
+        <w:t xml:space="preserve"> tests to JUnit 5.</w:t>
+      </w:r>
+    </w:p>
+    <w:p>
+      <w:pPr>
+        <w:pStyle w:val="Heading3"/>
+      </w:pPr>
+      <w:bookmarkStart w:id="11" w:name="_Toc379391942"/>
+      <w:r>
+        <w:t>Step 3.1 – Updat</w:t>
+      </w:r>
+      <w:r>
+        <w:t>e</w:t>
+      </w:r>
+      <w:r>
+        <w:t xml:space="preserve"> the </w:t>
       </w:r>
       <w:bookmarkEnd w:id="11"/>
-    </w:p>
-    <w:p>
-      <w:r>
-        <w:t>Now that we’ve seen JUnit 5 can run JUnit</w:t>
-      </w:r>
-      <w:r>
-        <w:t xml:space="preserve"> 4 tests, it is time to convert</w:t>
-      </w:r>
-      <w:r>
-        <w:t xml:space="preserve"> tests to JUnit 5.</w:t>
-      </w:r>
-    </w:p>
-    <w:p>
-      <w:pPr>
-        <w:pStyle w:val="Heading3"/>
-      </w:pPr>
-      <w:bookmarkStart w:id="12" w:name="_Toc379391942"/>
-      <w:r>
-        <w:t>Step 3.1 – Updat</w:t>
-      </w:r>
-      <w:r>
-        <w:t>e</w:t>
-      </w:r>
-      <w:r>
-        <w:t xml:space="preserve"> the FishermansWharfTest</w:t>
-      </w:r>
-      <w:bookmarkEnd w:id="12"/>
-    </w:p>
-    <w:p>
-      <w:r>
-        <w:t>This test uses the most basic features of JUnit; literally just a</w:t>
+      <w:proofErr w:type="spellStart"/>
+      <w:r>
+        <w:t>Cente</w:t>
+      </w:r>
+      <w:r>
+        <w:t>n</w:t>
+      </w:r>
+      <w:r>
+        <w:t>nialOlympicParkTest</w:t>
+      </w:r>
+      <w:proofErr w:type="spellEnd"/>
+    </w:p>
+    <w:p>
+      <w:r>
+        <w:t>This test uses the most basic features of JUnit</w:t>
+      </w:r>
+      <w:proofErr w:type="gramStart"/>
+      <w:r>
+        <w:t>;</w:t>
+      </w:r>
+      <w:proofErr w:type="gramEnd"/>
+      <w:r>
+        <w:t xml:space="preserve"> literally just a</w:t>
       </w:r>
       <w:r>
         <w:t xml:space="preserve"> setup method and a</w:t>
@@ -4067,6 +4758,7 @@
           <w:szCs w:val="20"/>
         </w:rPr>
       </w:pPr>
+      <w:proofErr w:type="gramStart"/>
       <w:r>
         <w:rPr>
           <w:rFonts w:ascii="Monaco" w:hAnsi="Monaco" w:cs="Monaco"/>
@@ -4078,6 +4770,7 @@
         </w:rPr>
         <w:t>import</w:t>
       </w:r>
+      <w:proofErr w:type="gramEnd"/>
       <w:r>
         <w:rPr>
           <w:rFonts w:ascii="Monaco" w:hAnsi="Monaco" w:cs="Monaco"/>
@@ -4105,20 +4798,48 @@
           <w:sz w:val="20"/>
           <w:szCs w:val="20"/>
         </w:rPr>
-        <w:t xml:space="preserve"> org.junit.jupiter.api.Assertions.*;</w:t>
-      </w:r>
-    </w:p>
-    <w:p>
-      <w:pPr>
-        <w:pStyle w:val="ListParagraph"/>
-      </w:pPr>
-    </w:p>
-    <w:p>
-      <w:pPr>
-        <w:pStyle w:val="ListParagraph"/>
-      </w:pPr>
-      <w:r>
-        <w:t xml:space="preserve">Notice that there is a new package naming convention for JUnit 5 containing “jupiter.” Having a new package name allows running existing tests without wholesale changes. Also, note that the </w:t>
+        <w:t xml:space="preserve"> </w:t>
+      </w:r>
+      <w:proofErr w:type="spellStart"/>
+      <w:r>
+        <w:rPr>
+          <w:rFonts w:ascii="Monaco" w:hAnsi="Monaco" w:cs="Monaco"/>
+          <w:color w:val="000000"/>
+          <w:sz w:val="20"/>
+          <w:szCs w:val="20"/>
+        </w:rPr>
+        <w:t>org.junit.jupiter.api.Assertions</w:t>
+      </w:r>
+      <w:proofErr w:type="spellEnd"/>
+      <w:r>
+        <w:rPr>
+          <w:rFonts w:ascii="Monaco" w:hAnsi="Monaco" w:cs="Monaco"/>
+          <w:color w:val="000000"/>
+          <w:sz w:val="20"/>
+          <w:szCs w:val="20"/>
+        </w:rPr>
+        <w:t>.*;</w:t>
+      </w:r>
+    </w:p>
+    <w:p>
+      <w:pPr>
+        <w:pStyle w:val="ListParagraph"/>
+      </w:pPr>
+    </w:p>
+    <w:p>
+      <w:pPr>
+        <w:pStyle w:val="ListParagraph"/>
+      </w:pPr>
+      <w:r>
+        <w:t>Notice that there is a new package naming convention for JUnit 5 containing “</w:t>
+      </w:r>
+      <w:proofErr w:type="spellStart"/>
+      <w:r>
+        <w:t>jupiter</w:t>
+      </w:r>
+      <w:proofErr w:type="spellEnd"/>
+      <w:r>
+        <w:t xml:space="preserve">.” Having a new package name allows running existing tests without wholesale changes. Also, note that the </w:t>
       </w:r>
       <w:r>
         <w:rPr>
@@ -4168,6 +4889,7 @@
           <w:szCs w:val="20"/>
         </w:rPr>
       </w:pPr>
+      <w:proofErr w:type="gramStart"/>
       <w:r>
         <w:rPr>
           <w:rFonts w:ascii="Monaco" w:hAnsi="Monaco" w:cs="Monaco"/>
@@ -4179,14 +4901,35 @@
         </w:rPr>
         <w:t>import</w:t>
       </w:r>
-      <w:r>
-        <w:rPr>
-          <w:rFonts w:ascii="Monaco" w:hAnsi="Monaco" w:cs="Monaco"/>
-          <w:color w:val="000000"/>
-          <w:sz w:val="20"/>
-          <w:szCs w:val="20"/>
-        </w:rPr>
-        <w:t xml:space="preserve"> org.junit.jupiter.api.*;</w:t>
+      <w:proofErr w:type="gramEnd"/>
+      <w:r>
+        <w:rPr>
+          <w:rFonts w:ascii="Monaco" w:hAnsi="Monaco" w:cs="Monaco"/>
+          <w:color w:val="000000"/>
+          <w:sz w:val="20"/>
+          <w:szCs w:val="20"/>
+        </w:rPr>
+        <w:t xml:space="preserve"> </w:t>
+      </w:r>
+      <w:proofErr w:type="spellStart"/>
+      <w:r>
+        <w:rPr>
+          <w:rFonts w:ascii="Monaco" w:hAnsi="Monaco" w:cs="Monaco"/>
+          <w:color w:val="000000"/>
+          <w:sz w:val="20"/>
+          <w:szCs w:val="20"/>
+        </w:rPr>
+        <w:t>org.junit.jupiter.api</w:t>
+      </w:r>
+      <w:proofErr w:type="spellEnd"/>
+      <w:r>
+        <w:rPr>
+          <w:rFonts w:ascii="Monaco" w:hAnsi="Monaco" w:cs="Monaco"/>
+          <w:color w:val="000000"/>
+          <w:sz w:val="20"/>
+          <w:szCs w:val="20"/>
+        </w:rPr>
+        <w:t>.*;</w:t>
       </w:r>
     </w:p>
     <w:p>
@@ -4233,8 +4976,19 @@
           <w:sz w:val="20"/>
           <w:szCs w:val="20"/>
         </w:rPr>
-        <w:t>@BeforeEach</w:t>
-      </w:r>
+        <w:t>@</w:t>
+      </w:r>
+      <w:proofErr w:type="spellStart"/>
+      <w:r>
+        <w:rPr>
+          <w:rFonts w:ascii="Monaco" w:hAnsi="Monaco" w:cs="Monaco"/>
+          <w:color w:val="646464"/>
+          <w:sz w:val="20"/>
+          <w:szCs w:val="20"/>
+        </w:rPr>
+        <w:t>BeforeEach</w:t>
+      </w:r>
+      <w:proofErr w:type="spellEnd"/>
       <w:r>
         <w:t xml:space="preserve"> so change that too.</w:t>
       </w:r>
@@ -4253,17 +5007,32 @@
         </w:numPr>
       </w:pPr>
       <w:r>
-        <w:t>One more compiler error to fix. In JUnit 5, the String message parameter is the last parameter instead of the first one. Just fix the assertion in oldestSeaLionForLastMessage() to make the code compile:</w:t>
-      </w:r>
-    </w:p>
-    <w:p>
-      <w:pPr>
-        <w:pStyle w:val="ListParagraph"/>
-        <w:rPr>
-          <w:sz w:val="20"/>
-          <w:szCs w:val="20"/>
-        </w:rPr>
-      </w:pPr>
+        <w:t xml:space="preserve">One more compiler error to fix. In JUnit 5, the String message parameter is the last parameter instead of the first one. Just fix the assertion in </w:t>
+      </w:r>
+      <w:proofErr w:type="spellStart"/>
+      <w:proofErr w:type="gramStart"/>
+      <w:r>
+        <w:t>oldestForLastMessage</w:t>
+      </w:r>
+      <w:proofErr w:type="spellEnd"/>
+      <w:r>
+        <w:t>(</w:t>
+      </w:r>
+      <w:proofErr w:type="gramEnd"/>
+      <w:r>
+        <w:t>) to make the code compile:</w:t>
+      </w:r>
+    </w:p>
+    <w:p>
+      <w:pPr>
+        <w:pStyle w:val="ListParagraph"/>
+        <w:rPr>
+          <w:sz w:val="20"/>
+          <w:szCs w:val="20"/>
+        </w:rPr>
+      </w:pPr>
+      <w:proofErr w:type="spellStart"/>
+      <w:proofErr w:type="gramStart"/>
       <w:r>
         <w:rPr>
           <w:rFonts w:ascii="Monaco" w:hAnsi="Monaco" w:cs="Monaco"/>
@@ -4275,15 +5044,27 @@
         </w:rPr>
         <w:t>assertEquals</w:t>
       </w:r>
-      <w:r>
-        <w:rPr>
-          <w:rFonts w:ascii="Monaco" w:hAnsi="Monaco" w:cs="Monaco"/>
-          <w:color w:val="000000"/>
-          <w:sz w:val="20"/>
-          <w:szCs w:val="20"/>
-        </w:rPr>
-        <w:t xml:space="preserve">(15, </w:t>
-      </w:r>
+      <w:proofErr w:type="spellEnd"/>
+      <w:proofErr w:type="gramEnd"/>
+      <w:r>
+        <w:rPr>
+          <w:rFonts w:ascii="Monaco" w:hAnsi="Monaco" w:cs="Monaco"/>
+          <w:color w:val="000000"/>
+          <w:sz w:val="20"/>
+          <w:szCs w:val="20"/>
+        </w:rPr>
+        <w:t>(1976</w:t>
+      </w:r>
+      <w:r>
+        <w:rPr>
+          <w:rFonts w:ascii="Monaco" w:hAnsi="Monaco" w:cs="Monaco"/>
+          <w:color w:val="000000"/>
+          <w:sz w:val="20"/>
+          <w:szCs w:val="20"/>
+        </w:rPr>
+        <w:t xml:space="preserve">, </w:t>
+      </w:r>
+      <w:proofErr w:type="spellStart"/>
       <w:r>
         <w:rPr>
           <w:rFonts w:ascii="Monaco" w:hAnsi="Monaco" w:cs="Monaco"/>
@@ -4300,7 +5081,17 @@
           <w:sz w:val="20"/>
           <w:szCs w:val="20"/>
         </w:rPr>
-        <w:t xml:space="preserve">.getAge(), </w:t>
+        <w:t>.getAge</w:t>
+      </w:r>
+      <w:proofErr w:type="spellEnd"/>
+      <w:r>
+        <w:rPr>
+          <w:rFonts w:ascii="Monaco" w:hAnsi="Monaco" w:cs="Monaco"/>
+          <w:color w:val="000000"/>
+          <w:sz w:val="20"/>
+          <w:szCs w:val="20"/>
+        </w:rPr>
+        <w:t xml:space="preserve">(), </w:t>
       </w:r>
       <w:r>
         <w:rPr>
@@ -4343,7 +5134,15 @@
         <w:t xml:space="preserve"> </w:t>
       </w:r>
       <w:r>
-        <w:t xml:space="preserve"> If you do not have a failing test, change your run configuration in the IDE to use JUnit 5. For example, in Eclipse, Run &gt; Run Configuration… and change the test runner </w:t>
+        <w:t xml:space="preserve"> If you do not have a failing test, change </w:t>
+      </w:r>
+      <w:proofErr w:type="gramStart"/>
+      <w:r>
+        <w:t>your</w:t>
+      </w:r>
+      <w:proofErr w:type="gramEnd"/>
+      <w:r>
+        <w:t xml:space="preserve"> run configuration in the IDE to use JUnit 5. For example, in Eclipse, Run &gt; Run Configuration… and change the test runner </w:t>
       </w:r>
       <w:r>
         <w:t>to</w:t>
@@ -4429,7 +5228,23 @@
         </w:numPr>
       </w:pPr>
       <w:r>
-        <w:t>Notice that the AssertionFailedError comes from opentest4j; which got pulled in as a transitive dependency. Also note that there is a bunch of Java 8 stack trace below the code that actually caused the error.</w:t>
+        <w:t xml:space="preserve">Notice that the </w:t>
+      </w:r>
+      <w:proofErr w:type="spellStart"/>
+      <w:r>
+        <w:t>AssertionFailedError</w:t>
+      </w:r>
+      <w:proofErr w:type="spellEnd"/>
+      <w:r>
+        <w:t xml:space="preserve"> comes from opentest4j</w:t>
+      </w:r>
+      <w:proofErr w:type="gramStart"/>
+      <w:r>
+        <w:t>;</w:t>
+      </w:r>
+      <w:proofErr w:type="gramEnd"/>
+      <w:r>
+        <w:t xml:space="preserve"> which got pulled in as a transitive dependency. Also note that there is a bunch of Java 8 stack trace below the code that actually caused the error.</w:t>
       </w:r>
     </w:p>
     <w:p>
@@ -4511,10 +5326,14 @@
     <w:p>
       <w:pPr>
         <w:rPr>
-          <w:sz w:val="20"/>
-          <w:szCs w:val="20"/>
-        </w:rPr>
-      </w:pPr>
+          <w:rFonts w:ascii="Monaco" w:hAnsi="Monaco" w:cs="Monaco"/>
+          <w:color w:val="000000"/>
+          <w:sz w:val="20"/>
+          <w:szCs w:val="20"/>
+        </w:rPr>
+      </w:pPr>
+      <w:proofErr w:type="spellStart"/>
+      <w:proofErr w:type="gramStart"/>
       <w:r>
         <w:rPr>
           <w:rFonts w:ascii="Monaco" w:hAnsi="Monaco" w:cs="Monaco"/>
@@ -4526,6 +5345,8 @@
         </w:rPr>
         <w:t>assertEquals</w:t>
       </w:r>
+      <w:proofErr w:type="spellEnd"/>
+      <w:proofErr w:type="gramEnd"/>
       <w:r>
         <w:rPr>
           <w:rFonts w:ascii="Monaco" w:hAnsi="Monaco" w:cs="Monaco"/>
@@ -4542,7 +5363,7 @@
           <w:sz w:val="20"/>
           <w:szCs w:val="20"/>
         </w:rPr>
-        <w:t>"http://www.fishermanswharf.org"</w:t>
+        <w:t>"https://www.gwcca.org/park/"</w:t>
       </w:r>
       <w:r>
         <w:rPr>
@@ -4553,6 +5374,7 @@
         </w:rPr>
         <w:t xml:space="preserve">, </w:t>
       </w:r>
+      <w:proofErr w:type="spellStart"/>
       <w:r>
         <w:rPr>
           <w:rFonts w:ascii="Monaco" w:hAnsi="Monaco" w:cs="Monaco"/>
@@ -4560,16 +5382,26 @@
           <w:sz w:val="20"/>
           <w:szCs w:val="20"/>
         </w:rPr>
-        <w:t>wharf</w:t>
-      </w:r>
-      <w:r>
-        <w:rPr>
-          <w:rFonts w:ascii="Monaco" w:hAnsi="Monaco" w:cs="Monaco"/>
-          <w:color w:val="000000"/>
-          <w:sz w:val="20"/>
-          <w:szCs w:val="20"/>
-        </w:rPr>
-        <w:t xml:space="preserve">.getUrl(), </w:t>
+        <w:t>park</w:t>
+      </w:r>
+      <w:r>
+        <w:rPr>
+          <w:rFonts w:ascii="Monaco" w:hAnsi="Monaco" w:cs="Monaco"/>
+          <w:color w:val="000000"/>
+          <w:sz w:val="20"/>
+          <w:szCs w:val="20"/>
+        </w:rPr>
+        <w:t>.getUrl</w:t>
+      </w:r>
+      <w:proofErr w:type="spellEnd"/>
+      <w:r>
+        <w:rPr>
+          <w:rFonts w:ascii="Monaco" w:hAnsi="Monaco" w:cs="Monaco"/>
+          <w:color w:val="000000"/>
+          <w:sz w:val="20"/>
+          <w:szCs w:val="20"/>
+        </w:rPr>
+        <w:t xml:space="preserve">(), </w:t>
       </w:r>
       <w:r>
         <w:rPr>
@@ -4578,7 +5410,27 @@
           <w:sz w:val="20"/>
           <w:szCs w:val="20"/>
         </w:rPr>
-        <w:t>"url"</w:t>
+        <w:t>"</w:t>
+      </w:r>
+      <w:proofErr w:type="spellStart"/>
+      <w:r>
+        <w:rPr>
+          <w:rFonts w:ascii="Monaco" w:hAnsi="Monaco" w:cs="Monaco"/>
+          <w:color w:val="2A00FF"/>
+          <w:sz w:val="20"/>
+          <w:szCs w:val="20"/>
+        </w:rPr>
+        <w:t>url</w:t>
+      </w:r>
+      <w:proofErr w:type="spellEnd"/>
+      <w:r>
+        <w:rPr>
+          <w:rFonts w:ascii="Monaco" w:hAnsi="Monaco" w:cs="Monaco"/>
+          <w:color w:val="2A00FF"/>
+          <w:sz w:val="20"/>
+          <w:szCs w:val="20"/>
+        </w:rPr>
+        <w:t>"</w:t>
       </w:r>
       <w:r>
         <w:rPr>
@@ -4590,7 +5442,16 @@
         <w:t>);</w:t>
       </w:r>
     </w:p>
-    <w:p/>
+    <w:p>
+      <w:pPr>
+        <w:rPr>
+          <w:rFonts w:ascii="Monaco" w:hAnsi="Monaco" w:cs="Monaco"/>
+          <w:color w:val="000000"/>
+          <w:sz w:val="20"/>
+          <w:szCs w:val="20"/>
+        </w:rPr>
+      </w:pPr>
+    </w:p>
     <w:p>
       <w:pPr>
         <w:pStyle w:val="ListParagraph"/>
@@ -4607,7 +5468,7 @@
       <w:pPr>
         <w:pStyle w:val="Heading3"/>
       </w:pPr>
-      <w:bookmarkStart w:id="13" w:name="_Toc379391943"/>
+      <w:bookmarkStart w:id="12" w:name="_Toc379391943"/>
       <w:r>
         <w:t>Step 3.2</w:t>
       </w:r>
@@ -4620,14 +5481,35 @@
       <w:r>
         <w:t xml:space="preserve"> the </w:t>
       </w:r>
-      <w:r>
-        <w:t>SeaLionTest</w:t>
-      </w:r>
-      <w:bookmarkEnd w:id="13"/>
-    </w:p>
-    <w:p>
-      <w:r>
-        <w:t xml:space="preserve">Your turn. Try to migrate the SeaLionTest class to JUnit 5. There’s only one thing that we haven’t seen yet. The </w:t>
+      <w:proofErr w:type="spellStart"/>
+      <w:r>
+        <w:t>ParkBuilding</w:t>
+      </w:r>
+      <w:r>
+        <w:t>Test</w:t>
+      </w:r>
+      <w:bookmarkEnd w:id="12"/>
+      <w:proofErr w:type="spellEnd"/>
+    </w:p>
+    <w:p>
+      <w:proofErr w:type="gramStart"/>
+      <w:r>
+        <w:t>Your turn.</w:t>
+      </w:r>
+      <w:proofErr w:type="gramEnd"/>
+      <w:r>
+        <w:t xml:space="preserve"> Try to migrate the </w:t>
+      </w:r>
+      <w:proofErr w:type="spellStart"/>
+      <w:r>
+        <w:t>ParkBuilding</w:t>
+      </w:r>
+      <w:r>
+        <w:t>Test</w:t>
+      </w:r>
+      <w:proofErr w:type="spellEnd"/>
+      <w:r>
+        <w:t xml:space="preserve"> class to JUnit 5. There’s only one thing that we haven’t seen yet. The </w:t>
       </w:r>
       <w:r>
         <w:rPr>
@@ -4636,8 +5518,9 @@
           <w:sz w:val="20"/>
           <w:szCs w:val="20"/>
         </w:rPr>
-        <w:t>@Before</w:t>
-      </w:r>
+        <w:t>@</w:t>
+      </w:r>
+      <w:proofErr w:type="spellStart"/>
       <w:r>
         <w:rPr>
           <w:rFonts w:ascii="Monaco" w:hAnsi="Monaco" w:cs="Monaco"/>
@@ -4645,7 +5528,26 @@
           <w:sz w:val="20"/>
           <w:szCs w:val="20"/>
         </w:rPr>
-        <w:t xml:space="preserve">Class </w:t>
+        <w:t>Before</w:t>
+      </w:r>
+      <w:r>
+        <w:rPr>
+          <w:rFonts w:ascii="Monaco" w:hAnsi="Monaco" w:cs="Monaco"/>
+          <w:color w:val="646464"/>
+          <w:sz w:val="20"/>
+          <w:szCs w:val="20"/>
+        </w:rPr>
+        <w:t>Class</w:t>
+      </w:r>
+      <w:proofErr w:type="spellEnd"/>
+      <w:r>
+        <w:rPr>
+          <w:rFonts w:ascii="Monaco" w:hAnsi="Monaco" w:cs="Monaco"/>
+          <w:color w:val="646464"/>
+          <w:sz w:val="20"/>
+          <w:szCs w:val="20"/>
+        </w:rPr>
+        <w:t xml:space="preserve"> </w:t>
       </w:r>
       <w:r>
         <w:t xml:space="preserve">annotation has been renamed to </w:t>
@@ -4657,8 +5559,9 @@
           <w:sz w:val="20"/>
           <w:szCs w:val="20"/>
         </w:rPr>
-        <w:t>@Before</w:t>
-      </w:r>
+        <w:t>@</w:t>
+      </w:r>
+      <w:proofErr w:type="spellStart"/>
       <w:r>
         <w:rPr>
           <w:rFonts w:ascii="Monaco" w:hAnsi="Monaco" w:cs="Monaco"/>
@@ -4666,8 +5569,18 @@
           <w:sz w:val="20"/>
           <w:szCs w:val="20"/>
         </w:rPr>
+        <w:t>Before</w:t>
+      </w:r>
+      <w:r>
+        <w:rPr>
+          <w:rFonts w:ascii="Monaco" w:hAnsi="Monaco" w:cs="Monaco"/>
+          <w:color w:val="646464"/>
+          <w:sz w:val="20"/>
+          <w:szCs w:val="20"/>
+        </w:rPr>
         <w:t>All</w:t>
       </w:r>
+      <w:proofErr w:type="spellEnd"/>
       <w:r>
         <w:t xml:space="preserve">. I bet you can guess what the </w:t>
       </w:r>
@@ -4678,7 +5591,27 @@
           <w:sz w:val="20"/>
           <w:szCs w:val="20"/>
         </w:rPr>
-        <w:t xml:space="preserve">@AfterClass </w:t>
+        <w:t>@</w:t>
+      </w:r>
+      <w:proofErr w:type="spellStart"/>
+      <w:r>
+        <w:rPr>
+          <w:rFonts w:ascii="Monaco" w:hAnsi="Monaco" w:cs="Monaco"/>
+          <w:color w:val="646464"/>
+          <w:sz w:val="20"/>
+          <w:szCs w:val="20"/>
+        </w:rPr>
+        <w:t>AfterClass</w:t>
+      </w:r>
+      <w:proofErr w:type="spellEnd"/>
+      <w:r>
+        <w:rPr>
+          <w:rFonts w:ascii="Monaco" w:hAnsi="Monaco" w:cs="Monaco"/>
+          <w:color w:val="646464"/>
+          <w:sz w:val="20"/>
+          <w:szCs w:val="20"/>
+        </w:rPr>
+        <w:t xml:space="preserve"> </w:t>
       </w:r>
       <w:r>
         <w:t>annotation was renamed to!</w:t>
@@ -4687,7 +5620,15 @@
     <w:p/>
     <w:p>
       <w:r>
-        <w:t>This time there aren’t step by step instructions because you already have all the information you need to convert it. Feel free to check out the solution guide if you aren’t sure.</w:t>
+        <w:t xml:space="preserve">This time there aren’t </w:t>
+      </w:r>
+      <w:proofErr w:type="gramStart"/>
+      <w:r>
+        <w:t>step by step</w:t>
+      </w:r>
+      <w:proofErr w:type="gramEnd"/>
+      <w:r>
+        <w:t xml:space="preserve"> instructions because you already have all the information you need to convert it. Feel free to check out the solution guide if you aren’t sure.</w:t>
       </w:r>
     </w:p>
     <w:p/>
@@ -4701,7 +5642,21 @@
         <w:rPr>
           <w:i/>
         </w:rPr>
-        <w:t>Note for real life projects: I wanted my codebase to be fully JUnit 5 so I didn’t have to look at the imports to read an assertion. Changing assertions, imports and annotations by hand got old fast so I wrote a tool to automate it:</w:t>
+        <w:t xml:space="preserve">Note for real life projects: I wanted </w:t>
+      </w:r>
+      <w:proofErr w:type="gramStart"/>
+      <w:r>
+        <w:rPr>
+          <w:i/>
+        </w:rPr>
+        <w:t>my codebase</w:t>
+      </w:r>
+      <w:proofErr w:type="gramEnd"/>
+      <w:r>
+        <w:rPr>
+          <w:i/>
+        </w:rPr>
+        <w:t xml:space="preserve"> to be fully JUnit 5 so I didn’t have to look at the imports to read an assertion. Changing assertions, imports and annotations by hand got old fast so I wrote a tool to automate it:</w:t>
       </w:r>
     </w:p>
     <w:p>
@@ -4730,7 +5685,7 @@
       <w:pPr>
         <w:pStyle w:val="Heading3"/>
       </w:pPr>
-      <w:bookmarkStart w:id="14" w:name="_Toc379391944"/>
+      <w:bookmarkStart w:id="13" w:name="_Toc379391944"/>
       <w:r>
         <w:t>Step 3.3</w:t>
       </w:r>
@@ -4738,16 +5693,57 @@
         <w:t xml:space="preserve"> – Migrate</w:t>
       </w:r>
       <w:r>
-        <w:t xml:space="preserve"> assertThat</w:t>
-      </w:r>
-      <w:bookmarkEnd w:id="14"/>
-    </w:p>
-    <w:p>
-      <w:r>
-        <w:t xml:space="preserve">Let’s try to migrate FishermansWharfEnumTest. </w:t>
-      </w:r>
-      <w:r>
-        <w:t>Try doing the same thing as for SeaLionTest. Uh oh. There’s no assertThat in Jupiter.</w:t>
+        <w:t xml:space="preserve"> </w:t>
+      </w:r>
+      <w:proofErr w:type="spellStart"/>
+      <w:r>
+        <w:t>assertThat</w:t>
+      </w:r>
+      <w:bookmarkEnd w:id="13"/>
+      <w:proofErr w:type="spellEnd"/>
+    </w:p>
+    <w:p>
+      <w:r>
+        <w:t xml:space="preserve">Let’s try to migrate </w:t>
+      </w:r>
+      <w:proofErr w:type="spellStart"/>
+      <w:r>
+        <w:t>Centen</w:t>
+      </w:r>
+      <w:r>
+        <w:t>n</w:t>
+      </w:r>
+      <w:r>
+        <w:t>ialOlympicParkEnum</w:t>
+      </w:r>
+      <w:r>
+        <w:t>Test</w:t>
+      </w:r>
+      <w:proofErr w:type="spellEnd"/>
+      <w:r>
+        <w:t xml:space="preserve">. </w:t>
+      </w:r>
+      <w:r>
+        <w:t xml:space="preserve">Try doing the same thing as for </w:t>
+      </w:r>
+      <w:proofErr w:type="spellStart"/>
+      <w:r>
+        <w:t>ParkBuilding</w:t>
+      </w:r>
+      <w:r>
+        <w:t>Test</w:t>
+      </w:r>
+      <w:proofErr w:type="spellEnd"/>
+      <w:r>
+        <w:t xml:space="preserve">. Uh oh. There’s no </w:t>
+      </w:r>
+      <w:proofErr w:type="spellStart"/>
+      <w:r>
+        <w:t>assertThat</w:t>
+      </w:r>
+      <w:proofErr w:type="spellEnd"/>
+      <w:r>
+        <w:t xml:space="preserve"> in Jupiter.</w:t>
       </w:r>
     </w:p>
     <w:p/>
@@ -4763,6 +5759,7 @@
           <w:szCs w:val="20"/>
         </w:rPr>
       </w:pPr>
+      <w:proofErr w:type="gramStart"/>
       <w:r>
         <w:rPr>
           <w:rFonts w:ascii="Monaco" w:hAnsi="Monaco" w:cs="Monaco"/>
@@ -4774,6 +5771,7 @@
         </w:rPr>
         <w:t>import</w:t>
       </w:r>
+      <w:proofErr w:type="gramEnd"/>
       <w:r>
         <w:rPr>
           <w:rFonts w:ascii="Monaco" w:hAnsi="Monaco" w:cs="Monaco"/>
@@ -4801,7 +5799,17 @@
           <w:sz w:val="20"/>
           <w:szCs w:val="20"/>
         </w:rPr>
-        <w:t xml:space="preserve"> org.hamcrest.MatcherAssert.</w:t>
+        <w:t xml:space="preserve"> </w:t>
+      </w:r>
+      <w:proofErr w:type="spellStart"/>
+      <w:r>
+        <w:rPr>
+          <w:rFonts w:ascii="Monaco" w:hAnsi="Monaco" w:cs="Monaco"/>
+          <w:color w:val="000000"/>
+          <w:sz w:val="20"/>
+          <w:szCs w:val="20"/>
+        </w:rPr>
+        <w:t>org.hamcrest.MatcherAssert.</w:t>
       </w:r>
       <w:r>
         <w:rPr>
@@ -4814,6 +5822,7 @@
         </w:rPr>
         <w:t>assertThat</w:t>
       </w:r>
+      <w:proofErr w:type="spellEnd"/>
       <w:r>
         <w:rPr>
           <w:rFonts w:ascii="Monaco" w:hAnsi="Monaco" w:cs="Monaco"/>
@@ -4829,6 +5838,7 @@
       <w:r>
         <w:t xml:space="preserve">That’s right. The </w:t>
       </w:r>
+      <w:proofErr w:type="spellStart"/>
       <w:r>
         <w:rPr>
           <w:rFonts w:ascii="Monaco" w:hAnsi="Monaco" w:cs="Monaco"/>
@@ -4840,11 +5850,25 @@
         </w:rPr>
         <w:t>assertThat</w:t>
       </w:r>
-      <w:r>
-        <w:t xml:space="preserve"> method is no longer in core JUnit. It still works perfectly well though; just from inside </w:t>
-      </w:r>
-      <w:r>
-        <w:t>Hamcrest.</w:t>
+      <w:proofErr w:type="spellEnd"/>
+      <w:r>
+        <w:t xml:space="preserve"> method is no longer in core JUnit. It still works perfectly well though</w:t>
+      </w:r>
+      <w:proofErr w:type="gramStart"/>
+      <w:r>
+        <w:t>;</w:t>
+      </w:r>
+      <w:proofErr w:type="gramEnd"/>
+      <w:r>
+        <w:t xml:space="preserve"> just from inside </w:t>
+      </w:r>
+      <w:proofErr w:type="spellStart"/>
+      <w:r>
+        <w:t>Hamcrest</w:t>
+      </w:r>
+      <w:proofErr w:type="spellEnd"/>
+      <w:r>
+        <w:t>.</w:t>
       </w:r>
       <w:r>
         <w:t xml:space="preserve"> </w:t>
@@ -4856,7 +5880,23 @@
         <w:t xml:space="preserve">This isn’t a great test though. </w:t>
       </w:r>
       <w:r>
-        <w:t xml:space="preserve">If would only fail on the first enum value to fail the assert. It would have been far better to use a parameterized test.  It was enough work in JUnit 4 to write </w:t>
+        <w:t xml:space="preserve">If would only fail on the first </w:t>
+      </w:r>
+      <w:proofErr w:type="spellStart"/>
+      <w:r>
+        <w:t>enum</w:t>
+      </w:r>
+      <w:proofErr w:type="spellEnd"/>
+      <w:r>
+        <w:t xml:space="preserve"> value to fail </w:t>
+      </w:r>
+      <w:proofErr w:type="gramStart"/>
+      <w:r>
+        <w:t>the assert</w:t>
+      </w:r>
+      <w:proofErr w:type="gramEnd"/>
+      <w:r>
+        <w:t xml:space="preserve">. It would have been far better to use a parameterized test.  It was enough work in JUnit 4 to write </w:t>
       </w:r>
       <w:r>
         <w:t xml:space="preserve">a parameterized test. So </w:t>
@@ -4880,27 +5920,44 @@
       <w:pPr>
         <w:pStyle w:val="Heading2"/>
       </w:pPr>
-      <w:bookmarkStart w:id="15" w:name="_Toc379391945"/>
+      <w:bookmarkStart w:id="14" w:name="_Toc379391945"/>
       <w:r>
         <w:t>Step 4 – Migrate</w:t>
       </w:r>
       <w:r>
         <w:t xml:space="preserve"> Parameterized Tests</w:t>
       </w:r>
+      <w:bookmarkEnd w:id="14"/>
+    </w:p>
+    <w:p>
+      <w:pPr>
+        <w:pStyle w:val="Heading3"/>
+      </w:pPr>
+      <w:bookmarkStart w:id="15" w:name="_Toc379391946"/>
+      <w:r>
+        <w:t>Step 4.1 – Migrate</w:t>
+      </w:r>
+      <w:r>
+        <w:t xml:space="preserve"> </w:t>
+      </w:r>
+      <w:proofErr w:type="spellStart"/>
+      <w:r>
+        <w:t>Centen</w:t>
+      </w:r>
+      <w:r>
+        <w:t>n</w:t>
+      </w:r>
+      <w:r>
+        <w:t>ialOlympicPark</w:t>
+      </w:r>
+      <w:r>
+        <w:t>EnumTest</w:t>
+      </w:r>
       <w:bookmarkEnd w:id="15"/>
-    </w:p>
-    <w:p>
-      <w:pPr>
-        <w:pStyle w:val="Heading3"/>
-      </w:pPr>
-      <w:bookmarkStart w:id="16" w:name="_Toc379391946"/>
-      <w:r>
-        <w:t>Step 4.1 – Migrate</w:t>
-      </w:r>
-      <w:r>
-        <w:t xml:space="preserve"> FishermansWharfEnumTest</w:t>
-      </w:r>
-      <w:bookmarkEnd w:id="16"/>
+      <w:proofErr w:type="spellEnd"/>
+      <w:r>
+        <w:t xml:space="preserve"> to a parameterized test</w:t>
+      </w:r>
     </w:p>
     <w:p>
       <w:r>
@@ -4925,18 +5982,45 @@
       <w:r>
         <w:t xml:space="preserve">Copy </w:t>
       </w:r>
-      <w:r>
-        <w:t>FishermansWharfEnumTest</w:t>
-      </w:r>
+      <w:proofErr w:type="spellStart"/>
+      <w:r>
+        <w:t>Cente</w:t>
+      </w:r>
+      <w:r>
+        <w:t>n</w:t>
+      </w:r>
+      <w:r>
+        <w:t>nialOlympicParkEnum</w:t>
+      </w:r>
+      <w:r>
+        <w:t>Test</w:t>
+      </w:r>
+      <w:proofErr w:type="spellEnd"/>
       <w:r>
         <w:t xml:space="preserve"> to </w:t>
       </w:r>
-      <w:r>
-        <w:t>FishermansWharfEnumParamTest</w:t>
-      </w:r>
-      <w:r>
-        <w:t xml:space="preserve"> to preserve the original as a referenc.e</w:t>
-      </w:r>
+      <w:proofErr w:type="spellStart"/>
+      <w:r>
+        <w:t>Cente</w:t>
+      </w:r>
+      <w:r>
+        <w:t>n</w:t>
+      </w:r>
+      <w:r>
+        <w:t>nialOlympicParkEnum</w:t>
+      </w:r>
+      <w:r>
+        <w:t>ParamTest</w:t>
+      </w:r>
+      <w:proofErr w:type="spellEnd"/>
+      <w:r>
+        <w:t xml:space="preserve"> to preserve the original as a </w:t>
+      </w:r>
+      <w:proofErr w:type="spellStart"/>
+      <w:r>
+        <w:t>referenc.e</w:t>
+      </w:r>
+      <w:proofErr w:type="spellEnd"/>
     </w:p>
     <w:p>
       <w:pPr>
@@ -4973,10 +6057,29 @@
           <w:sz w:val="20"/>
           <w:szCs w:val="20"/>
         </w:rPr>
-        <w:t>@ParameterizedTest</w:t>
-      </w:r>
-      <w:r>
-        <w:t>. (The pom.xml already has junit-jupiter-params so this works)</w:t>
+        <w:t>@</w:t>
+      </w:r>
+      <w:proofErr w:type="spellStart"/>
+      <w:r>
+        <w:rPr>
+          <w:rFonts w:ascii="Monaco" w:hAnsi="Monaco" w:cs="Monaco"/>
+          <w:color w:val="646464"/>
+          <w:sz w:val="20"/>
+          <w:szCs w:val="20"/>
+        </w:rPr>
+        <w:t>ParameterizedTest</w:t>
+      </w:r>
+      <w:proofErr w:type="spellEnd"/>
+      <w:r>
+        <w:t xml:space="preserve">. (The pom.xml already has </w:t>
+      </w:r>
+      <w:proofErr w:type="spellStart"/>
+      <w:r>
+        <w:t>junit-jupiter-params</w:t>
+      </w:r>
+      <w:proofErr w:type="spellEnd"/>
+      <w:r>
+        <w:t xml:space="preserve"> so this works)</w:t>
       </w:r>
     </w:p>
     <w:p>
@@ -4993,17 +6096,27 @@
         </w:numPr>
       </w:pPr>
       <w:r>
-        <w:t>On the line below this annotation add the following to tell JUnit to call this method once with each enum value as a parameter:</w:t>
-      </w:r>
-    </w:p>
-    <w:p>
-      <w:pPr>
-        <w:pStyle w:val="ListParagraph"/>
-        <w:rPr>
-          <w:sz w:val="20"/>
-          <w:szCs w:val="20"/>
-        </w:rPr>
-      </w:pPr>
+        <w:t xml:space="preserve">On the line below this annotation add the following to tell JUnit to call this method once with each </w:t>
+      </w:r>
+      <w:proofErr w:type="spellStart"/>
+      <w:r>
+        <w:t>enum</w:t>
+      </w:r>
+      <w:proofErr w:type="spellEnd"/>
+      <w:r>
+        <w:t xml:space="preserve"> value as a parameter:</w:t>
+      </w:r>
+    </w:p>
+    <w:p>
+      <w:pPr>
+        <w:pStyle w:val="ListParagraph"/>
+        <w:rPr>
+          <w:rFonts w:ascii="Monaco" w:hAnsi="Monaco"/>
+          <w:sz w:val="20"/>
+          <w:szCs w:val="20"/>
+        </w:rPr>
+      </w:pPr>
+      <w:proofErr w:type="gramStart"/>
       <w:r>
         <w:rPr>
           <w:rFonts w:ascii="Monaco" w:hAnsi="Monaco" w:cs="Monaco"/>
@@ -5011,16 +6124,62 @@
           <w:sz w:val="20"/>
           <w:szCs w:val="20"/>
         </w:rPr>
-        <w:t>@EnumSource</w:t>
-      </w:r>
-      <w:r>
-        <w:rPr>
-          <w:rFonts w:ascii="Monaco" w:hAnsi="Monaco" w:cs="Monaco"/>
-          <w:color w:val="000000"/>
-          <w:sz w:val="20"/>
-          <w:szCs w:val="20"/>
-        </w:rPr>
-        <w:t>(FishermansWharfEnum.</w:t>
+        <w:t>@</w:t>
+      </w:r>
+      <w:proofErr w:type="spellStart"/>
+      <w:r>
+        <w:rPr>
+          <w:rFonts w:ascii="Monaco" w:hAnsi="Monaco" w:cs="Monaco"/>
+          <w:color w:val="646464"/>
+          <w:sz w:val="20"/>
+          <w:szCs w:val="20"/>
+        </w:rPr>
+        <w:t>EnumSource</w:t>
+      </w:r>
+      <w:proofErr w:type="spellEnd"/>
+      <w:r>
+        <w:rPr>
+          <w:rFonts w:ascii="Monaco" w:hAnsi="Monaco" w:cs="Monaco"/>
+          <w:color w:val="000000"/>
+          <w:sz w:val="20"/>
+          <w:szCs w:val="20"/>
+        </w:rPr>
+        <w:t>(</w:t>
+      </w:r>
+      <w:proofErr w:type="spellStart"/>
+      <w:proofErr w:type="gramEnd"/>
+      <w:r>
+        <w:rPr>
+          <w:rFonts w:ascii="Monaco" w:hAnsi="Monaco"/>
+          <w:sz w:val="20"/>
+          <w:szCs w:val="20"/>
+        </w:rPr>
+        <w:t>Cente</w:t>
+      </w:r>
+      <w:r>
+        <w:rPr>
+          <w:rFonts w:ascii="Monaco" w:hAnsi="Monaco"/>
+          <w:sz w:val="20"/>
+          <w:szCs w:val="20"/>
+        </w:rPr>
+        <w:t>n</w:t>
+      </w:r>
+      <w:r>
+        <w:rPr>
+          <w:rFonts w:ascii="Monaco" w:hAnsi="Monaco"/>
+          <w:sz w:val="20"/>
+          <w:szCs w:val="20"/>
+        </w:rPr>
+        <w:t>nialOlympicParkEnum</w:t>
+      </w:r>
+      <w:r>
+        <w:rPr>
+          <w:rFonts w:ascii="Monaco" w:hAnsi="Monaco" w:cs="Monaco"/>
+          <w:color w:val="000000"/>
+          <w:sz w:val="20"/>
+          <w:szCs w:val="20"/>
+        </w:rPr>
+        <w:t>.</w:t>
       </w:r>
       <w:r>
         <w:rPr>
@@ -5033,6 +6192,7 @@
         </w:rPr>
         <w:t>class</w:t>
       </w:r>
+      <w:proofErr w:type="spellEnd"/>
       <w:r>
         <w:rPr>
           <w:rFonts w:ascii="Monaco" w:hAnsi="Monaco" w:cs="Monaco"/>
@@ -5075,6 +6235,7 @@
           <w:szCs w:val="20"/>
         </w:rPr>
       </w:pPr>
+      <w:proofErr w:type="gramStart"/>
       <w:r>
         <w:rPr>
           <w:rFonts w:ascii="Monaco" w:hAnsi="Monaco" w:cs="Monaco"/>
@@ -5086,24 +6247,46 @@
         </w:rPr>
         <w:t>import</w:t>
       </w:r>
-      <w:r>
-        <w:rPr>
-          <w:rFonts w:ascii="Monaco" w:hAnsi="Monaco" w:cs="Monaco"/>
-          <w:color w:val="000000"/>
-          <w:sz w:val="20"/>
-          <w:szCs w:val="20"/>
-        </w:rPr>
-        <w:t xml:space="preserve"> org.junit.jupiter.params.*;</w:t>
-      </w:r>
-    </w:p>
-    <w:p>
-      <w:pPr>
-        <w:pStyle w:val="ListParagraph"/>
-        <w:rPr>
-          <w:sz w:val="20"/>
-          <w:szCs w:val="20"/>
-        </w:rPr>
-      </w:pPr>
+      <w:proofErr w:type="gramEnd"/>
+      <w:r>
+        <w:rPr>
+          <w:rFonts w:ascii="Monaco" w:hAnsi="Monaco" w:cs="Monaco"/>
+          <w:color w:val="000000"/>
+          <w:sz w:val="20"/>
+          <w:szCs w:val="20"/>
+        </w:rPr>
+        <w:t xml:space="preserve"> </w:t>
+      </w:r>
+      <w:proofErr w:type="spellStart"/>
+      <w:r>
+        <w:rPr>
+          <w:rFonts w:ascii="Monaco" w:hAnsi="Monaco" w:cs="Monaco"/>
+          <w:color w:val="000000"/>
+          <w:sz w:val="20"/>
+          <w:szCs w:val="20"/>
+        </w:rPr>
+        <w:t>org.junit.jupiter.params</w:t>
+      </w:r>
+      <w:proofErr w:type="spellEnd"/>
+      <w:r>
+        <w:rPr>
+          <w:rFonts w:ascii="Monaco" w:hAnsi="Monaco" w:cs="Monaco"/>
+          <w:color w:val="000000"/>
+          <w:sz w:val="20"/>
+          <w:szCs w:val="20"/>
+        </w:rPr>
+        <w:t>.*;</w:t>
+      </w:r>
+    </w:p>
+    <w:p>
+      <w:pPr>
+        <w:pStyle w:val="ListParagraph"/>
+        <w:rPr>
+          <w:sz w:val="20"/>
+          <w:szCs w:val="20"/>
+        </w:rPr>
+      </w:pPr>
+      <w:proofErr w:type="gramStart"/>
       <w:r>
         <w:rPr>
           <w:rFonts w:ascii="Monaco" w:hAnsi="Monaco" w:cs="Monaco"/>
@@ -5115,14 +6298,35 @@
         </w:rPr>
         <w:t>import</w:t>
       </w:r>
-      <w:r>
-        <w:rPr>
-          <w:rFonts w:ascii="Monaco" w:hAnsi="Monaco" w:cs="Monaco"/>
-          <w:color w:val="000000"/>
-          <w:sz w:val="20"/>
-          <w:szCs w:val="20"/>
-        </w:rPr>
-        <w:t xml:space="preserve"> org.junit.jupiter.params.provider.*;</w:t>
+      <w:proofErr w:type="gramEnd"/>
+      <w:r>
+        <w:rPr>
+          <w:rFonts w:ascii="Monaco" w:hAnsi="Monaco" w:cs="Monaco"/>
+          <w:color w:val="000000"/>
+          <w:sz w:val="20"/>
+          <w:szCs w:val="20"/>
+        </w:rPr>
+        <w:t xml:space="preserve"> </w:t>
+      </w:r>
+      <w:proofErr w:type="spellStart"/>
+      <w:r>
+        <w:rPr>
+          <w:rFonts w:ascii="Monaco" w:hAnsi="Monaco" w:cs="Monaco"/>
+          <w:color w:val="000000"/>
+          <w:sz w:val="20"/>
+          <w:szCs w:val="20"/>
+        </w:rPr>
+        <w:t>org.junit.jupiter.params.provider</w:t>
+      </w:r>
+      <w:proofErr w:type="spellEnd"/>
+      <w:r>
+        <w:rPr>
+          <w:rFonts w:ascii="Monaco" w:hAnsi="Monaco" w:cs="Monaco"/>
+          <w:color w:val="000000"/>
+          <w:sz w:val="20"/>
+          <w:szCs w:val="20"/>
+        </w:rPr>
+        <w:t>.*;</w:t>
       </w:r>
     </w:p>
     <w:p>
@@ -5150,15 +6354,32 @@
           <w:szCs w:val="20"/>
         </w:rPr>
       </w:pPr>
-      <w:r>
-        <w:rPr>
-          <w:rFonts w:ascii="Monaco" w:hAnsi="Monaco" w:cs="Monaco"/>
-          <w:color w:val="000000"/>
-          <w:sz w:val="20"/>
-          <w:szCs w:val="20"/>
-        </w:rPr>
-        <w:t xml:space="preserve">FishermansWharfEnum </w:t>
-      </w:r>
+      <w:proofErr w:type="spellStart"/>
+      <w:r>
+        <w:rPr>
+          <w:rFonts w:ascii="Monaco" w:hAnsi="Monaco"/>
+          <w:sz w:val="20"/>
+          <w:szCs w:val="20"/>
+        </w:rPr>
+        <w:t>Cente</w:t>
+      </w:r>
+      <w:r>
+        <w:rPr>
+          <w:rFonts w:ascii="Monaco" w:hAnsi="Monaco"/>
+          <w:sz w:val="20"/>
+          <w:szCs w:val="20"/>
+        </w:rPr>
+        <w:t>n</w:t>
+      </w:r>
+      <w:r>
+        <w:rPr>
+          <w:rFonts w:ascii="Monaco" w:hAnsi="Monaco"/>
+          <w:sz w:val="20"/>
+          <w:szCs w:val="20"/>
+        </w:rPr>
+        <w:t>nialOlympicParkEnum</w:t>
+      </w:r>
+      <w:proofErr w:type="spellEnd"/>
       <w:r>
         <w:rPr>
           <w:rFonts w:ascii="Monaco" w:hAnsi="Monaco" w:cs="Monaco"/>
@@ -5166,7 +6387,25 @@
           <w:sz w:val="20"/>
           <w:szCs w:val="20"/>
         </w:rPr>
-        <w:t>current</w:t>
+        <w:t xml:space="preserve"> </w:t>
+      </w:r>
+      <w:r>
+        <w:rPr>
+          <w:rFonts w:ascii="Monaco" w:hAnsi="Monaco" w:cs="Monaco"/>
+          <w:color w:val="6A3E3E"/>
+          <w:sz w:val="20"/>
+          <w:szCs w:val="20"/>
+        </w:rPr>
+        <w:t>c</w:t>
+      </w:r>
+      <w:r>
+        <w:rPr>
+          <w:rFonts w:ascii="Monaco" w:hAnsi="Monaco" w:cs="Monaco"/>
+          <w:color w:val="6A3E3E"/>
+          <w:sz w:val="20"/>
+          <w:szCs w:val="20"/>
+        </w:rPr>
+        <w:t>urrent</w:t>
       </w:r>
     </w:p>
     <w:p>
@@ -5199,15 +6438,27 @@
           <w:szCs w:val="20"/>
         </w:rPr>
       </w:pPr>
-      <w:r>
-        <w:rPr>
-          <w:rFonts w:ascii="Monaco" w:hAnsi="Monaco" w:cs="Monaco"/>
-          <w:color w:val="000000"/>
-          <w:sz w:val="20"/>
-          <w:szCs w:val="20"/>
-        </w:rPr>
-        <w:t xml:space="preserve">LocalTime </w:t>
-      </w:r>
+      <w:proofErr w:type="spellStart"/>
+      <w:r>
+        <w:rPr>
+          <w:rFonts w:ascii="Monaco" w:hAnsi="Monaco" w:cs="Monaco"/>
+          <w:color w:val="000000"/>
+          <w:sz w:val="20"/>
+          <w:szCs w:val="20"/>
+        </w:rPr>
+        <w:t>LocalTime</w:t>
+      </w:r>
+      <w:proofErr w:type="spellEnd"/>
+      <w:r>
+        <w:rPr>
+          <w:rFonts w:ascii="Monaco" w:hAnsi="Monaco" w:cs="Monaco"/>
+          <w:color w:val="000000"/>
+          <w:sz w:val="20"/>
+          <w:szCs w:val="20"/>
+        </w:rPr>
+        <w:t xml:space="preserve"> </w:t>
+      </w:r>
+      <w:proofErr w:type="spellStart"/>
       <w:r>
         <w:rPr>
           <w:rFonts w:ascii="Monaco" w:hAnsi="Monaco" w:cs="Monaco"/>
@@ -5217,14 +6468,26 @@
         </w:rPr>
         <w:t>ninePm</w:t>
       </w:r>
-      <w:r>
-        <w:rPr>
-          <w:rFonts w:ascii="Monaco" w:hAnsi="Monaco" w:cs="Monaco"/>
-          <w:color w:val="000000"/>
-          <w:sz w:val="20"/>
-          <w:szCs w:val="20"/>
-        </w:rPr>
-        <w:t xml:space="preserve"> = LocalTime.</w:t>
+      <w:proofErr w:type="spellEnd"/>
+      <w:r>
+        <w:rPr>
+          <w:rFonts w:ascii="Monaco" w:hAnsi="Monaco" w:cs="Monaco"/>
+          <w:color w:val="000000"/>
+          <w:sz w:val="20"/>
+          <w:szCs w:val="20"/>
+        </w:rPr>
+        <w:t xml:space="preserve"> = </w:t>
+      </w:r>
+      <w:proofErr w:type="spellStart"/>
+      <w:proofErr w:type="gramStart"/>
+      <w:r>
+        <w:rPr>
+          <w:rFonts w:ascii="Monaco" w:hAnsi="Monaco" w:cs="Monaco"/>
+          <w:color w:val="000000"/>
+          <w:sz w:val="20"/>
+          <w:szCs w:val="20"/>
+        </w:rPr>
+        <w:t>LocalTime.</w:t>
       </w:r>
       <w:r>
         <w:rPr>
@@ -5237,26 +6500,39 @@
         </w:rPr>
         <w:t>of</w:t>
       </w:r>
-      <w:r>
-        <w:rPr>
-          <w:rFonts w:ascii="Monaco" w:hAnsi="Monaco" w:cs="Monaco"/>
-          <w:color w:val="000000"/>
-          <w:sz w:val="20"/>
-          <w:szCs w:val="20"/>
-        </w:rPr>
-        <w:t>(12 + 9, 0);</w:t>
-      </w:r>
-    </w:p>
-    <w:p>
-      <w:pPr>
-        <w:pStyle w:val="ListParagraph"/>
-        <w:rPr>
-          <w:rFonts w:ascii="Monaco" w:hAnsi="Monaco" w:cs="Monaco"/>
-          <w:color w:val="000000"/>
-          <w:sz w:val="20"/>
-          <w:szCs w:val="20"/>
-        </w:rPr>
-      </w:pPr>
+      <w:proofErr w:type="spellEnd"/>
+      <w:r>
+        <w:rPr>
+          <w:rFonts w:ascii="Monaco" w:hAnsi="Monaco" w:cs="Monaco"/>
+          <w:color w:val="000000"/>
+          <w:sz w:val="20"/>
+          <w:szCs w:val="20"/>
+        </w:rPr>
+        <w:t>(</w:t>
+      </w:r>
+      <w:proofErr w:type="gramEnd"/>
+      <w:r>
+        <w:rPr>
+          <w:rFonts w:ascii="Monaco" w:hAnsi="Monaco" w:cs="Monaco"/>
+          <w:color w:val="000000"/>
+          <w:sz w:val="20"/>
+          <w:szCs w:val="20"/>
+        </w:rPr>
+        <w:t>12 + 9, 0);</w:t>
+      </w:r>
+    </w:p>
+    <w:p>
+      <w:pPr>
+        <w:pStyle w:val="ListParagraph"/>
+        <w:rPr>
+          <w:rFonts w:ascii="Monaco" w:hAnsi="Monaco" w:cs="Monaco"/>
+          <w:color w:val="000000"/>
+          <w:sz w:val="20"/>
+          <w:szCs w:val="20"/>
+        </w:rPr>
+      </w:pPr>
+      <w:proofErr w:type="spellStart"/>
+      <w:proofErr w:type="gramStart"/>
       <w:r>
         <w:rPr>
           <w:rFonts w:ascii="Monaco" w:hAnsi="Monaco" w:cs="Monaco"/>
@@ -5268,6 +6544,8 @@
         </w:rPr>
         <w:t>assertThat</w:t>
       </w:r>
+      <w:proofErr w:type="spellEnd"/>
+      <w:proofErr w:type="gramEnd"/>
       <w:r>
         <w:rPr>
           <w:rFonts w:ascii="Monaco" w:hAnsi="Monaco" w:cs="Monaco"/>
@@ -5323,6 +6601,8 @@
           <w:szCs w:val="20"/>
         </w:rPr>
       </w:pPr>
+      <w:proofErr w:type="spellStart"/>
+      <w:proofErr w:type="gramStart"/>
       <w:r>
         <w:rPr>
           <w:rFonts w:ascii="Monaco" w:hAnsi="Monaco" w:cs="Monaco"/>
@@ -5339,8 +6619,20 @@
           <w:sz w:val="20"/>
           <w:szCs w:val="20"/>
         </w:rPr>
-        <w:t xml:space="preserve">.closes(), </w:t>
-      </w:r>
+        <w:t>.closes</w:t>
+      </w:r>
+      <w:proofErr w:type="spellEnd"/>
+      <w:proofErr w:type="gramEnd"/>
+      <w:r>
+        <w:rPr>
+          <w:rFonts w:ascii="Monaco" w:hAnsi="Monaco" w:cs="Monaco"/>
+          <w:color w:val="000000"/>
+          <w:sz w:val="20"/>
+          <w:szCs w:val="20"/>
+        </w:rPr>
+        <w:t xml:space="preserve">(), </w:t>
+      </w:r>
+      <w:proofErr w:type="spellStart"/>
       <w:r>
         <w:rPr>
           <w:rFonts w:ascii="Monaco" w:hAnsi="Monaco" w:cs="Monaco"/>
@@ -5352,6 +6644,7 @@
         </w:rPr>
         <w:t>greaterThanOrEqualTo</w:t>
       </w:r>
+      <w:proofErr w:type="spellEnd"/>
       <w:r>
         <w:rPr>
           <w:rFonts w:ascii="Monaco" w:hAnsi="Monaco" w:cs="Monaco"/>
@@ -5361,6 +6654,7 @@
         </w:rPr>
         <w:t>(</w:t>
       </w:r>
+      <w:proofErr w:type="spellStart"/>
       <w:r>
         <w:rPr>
           <w:rFonts w:ascii="Monaco" w:hAnsi="Monaco" w:cs="Monaco"/>
@@ -5370,6 +6664,7 @@
         </w:rPr>
         <w:t>ninePm</w:t>
       </w:r>
+      <w:proofErr w:type="spellEnd"/>
       <w:r>
         <w:rPr>
           <w:rFonts w:ascii="Monaco" w:hAnsi="Monaco" w:cs="Monaco"/>
@@ -5397,7 +6692,13 @@
         </w:numPr>
       </w:pPr>
       <w:r>
-        <w:t>Run the unit tests and notice how the method was called three times:</w:t>
+        <w:t xml:space="preserve">Run the unit tests and notice how the method was called </w:t>
+      </w:r>
+      <w:r>
+        <w:t>twice</w:t>
+      </w:r>
+      <w:r>
+        <w:t>:</w:t>
       </w:r>
     </w:p>
     <w:p>
@@ -5409,10 +6710,10 @@
           <w:noProof/>
         </w:rPr>
         <w:drawing>
-          <wp:inline distT="0" distB="0" distL="0" distR="0" wp14:anchorId="7838EDFC" wp14:editId="3B0ECBBE">
-            <wp:extent cx="3024979" cy="796047"/>
+          <wp:inline distT="0" distB="0" distL="0" distR="0" wp14:anchorId="262FB00F" wp14:editId="313DD82F">
+            <wp:extent cx="3035229" cy="1710163"/>
             <wp:effectExtent l="0" t="0" r="0" b="0"/>
-            <wp:docPr id="4" name="Picture 4"/>
+            <wp:docPr id="6" name="Picture 4"/>
             <wp:cNvGraphicFramePr>
               <a:graphicFrameLocks xmlns:a="http://schemas.openxmlformats.org/drawingml/2006/main" noChangeAspect="1"/>
             </wp:cNvGraphicFramePr>
@@ -5441,7 +6742,7 @@
                   <pic:spPr bwMode="auto">
                     <a:xfrm>
                       <a:off x="0" y="0"/>
-                      <a:ext cx="3024979" cy="796047"/>
+                      <a:ext cx="3035229" cy="1710163"/>
                     </a:xfrm>
                     <a:prstGeom prst="rect">
                       <a:avLst/>
@@ -5458,28 +6759,14 @@
         </w:drawing>
       </w:r>
     </w:p>
-    <w:p>
-      <w:pPr>
-        <w:pStyle w:val="ListParagraph"/>
-      </w:pPr>
-    </w:p>
-    <w:p>
-      <w:pPr>
-        <w:pStyle w:val="ListParagraph"/>
-        <w:numPr>
-          <w:ilvl w:val="0"/>
-          <w:numId w:val="6"/>
-        </w:numPr>
-      </w:pPr>
-      <w:r>
-        <w:t>Optionally, check the Maven console and see that FishermansWharfEnumParam test has three tests in the output.</w:t>
-      </w:r>
-    </w:p>
+    <w:p/>
     <w:p>
       <w:pPr>
         <w:pStyle w:val="Heading3"/>
       </w:pPr>
-      <w:bookmarkStart w:id="17" w:name="_Toc379391947"/>
+      <w:bookmarkStart w:id="16" w:name="_Toc379391947"/>
+      <w:bookmarkStart w:id="17" w:name="_GoBack"/>
+      <w:bookmarkEnd w:id="17"/>
       <w:r>
         <w:t>Step 4.2 – Migrat</w:t>
       </w:r>
@@ -5487,7 +6774,11 @@
         <w:t>e</w:t>
       </w:r>
       <w:r>
-        <w:t xml:space="preserve"> ThirtyNinthAnniver</w:t>
+        <w:t xml:space="preserve"> </w:t>
+      </w:r>
+      <w:proofErr w:type="spellStart"/>
+      <w:r>
+        <w:t>ThirtyNinthAnniver</w:t>
       </w:r>
       <w:r>
         <w:t>s</w:t>
@@ -5495,7 +6786,8 @@
       <w:r>
         <w:t>aryEventsTest</w:t>
       </w:r>
-      <w:bookmarkEnd w:id="17"/>
+      <w:bookmarkEnd w:id="16"/>
+      <w:proofErr w:type="spellEnd"/>
     </w:p>
     <w:p>
       <w:r>
@@ -5535,6 +6827,7 @@
           <w:szCs w:val="20"/>
         </w:rPr>
       </w:pPr>
+      <w:proofErr w:type="gramStart"/>
       <w:r>
         <w:rPr>
           <w:rFonts w:ascii="Monaco" w:hAnsi="Monaco" w:cs="Monaco"/>
@@ -5542,16 +6835,37 @@
           <w:sz w:val="20"/>
           <w:szCs w:val="20"/>
         </w:rPr>
-        <w:t>@ParameterizedTest</w:t>
-      </w:r>
-      <w:r>
-        <w:rPr>
-          <w:rFonts w:ascii="Monaco" w:hAnsi="Monaco" w:cs="Monaco"/>
-          <w:color w:val="000000"/>
-          <w:sz w:val="20"/>
-          <w:szCs w:val="20"/>
-        </w:rPr>
-        <w:t xml:space="preserve">(name = </w:t>
+        <w:t>@</w:t>
+      </w:r>
+      <w:proofErr w:type="spellStart"/>
+      <w:r>
+        <w:rPr>
+          <w:rFonts w:ascii="Monaco" w:hAnsi="Monaco" w:cs="Monaco"/>
+          <w:color w:val="646464"/>
+          <w:sz w:val="20"/>
+          <w:szCs w:val="20"/>
+        </w:rPr>
+        <w:t>ParameterizedTest</w:t>
+      </w:r>
+      <w:proofErr w:type="spellEnd"/>
+      <w:r>
+        <w:rPr>
+          <w:rFonts w:ascii="Monaco" w:hAnsi="Monaco" w:cs="Monaco"/>
+          <w:color w:val="000000"/>
+          <w:sz w:val="20"/>
+          <w:szCs w:val="20"/>
+        </w:rPr>
+        <w:t>(</w:t>
+      </w:r>
+      <w:proofErr w:type="gramEnd"/>
+      <w:r>
+        <w:rPr>
+          <w:rFonts w:ascii="Monaco" w:hAnsi="Monaco" w:cs="Monaco"/>
+          <w:color w:val="000000"/>
+          <w:sz w:val="20"/>
+          <w:szCs w:val="20"/>
+        </w:rPr>
+        <w:t xml:space="preserve">name = </w:t>
       </w:r>
       <w:r>
         <w:rPr>
@@ -5592,20 +6906,37 @@
         <w:t>l JUnit where to find the CSV. It is w</w:t>
       </w:r>
       <w:r>
-        <w:t>orth noting that the file name doesn’t matter if the csv formatting is preserved. It is even smart enough to ignore comments!</w:t>
-      </w:r>
-      <w:r>
-        <w:t xml:space="preserve"> Also worth noticing is that JUnit is looking on the classpath so we don’t specify the directory src/test/resources anymore.</w:t>
-      </w:r>
-    </w:p>
-    <w:p>
-      <w:pPr>
-        <w:pStyle w:val="ListParagraph"/>
-        <w:rPr>
-          <w:sz w:val="20"/>
-          <w:szCs w:val="20"/>
-        </w:rPr>
-      </w:pPr>
+        <w:t xml:space="preserve">orth noting that the file name doesn’t matter if the </w:t>
+      </w:r>
+      <w:proofErr w:type="spellStart"/>
+      <w:r>
+        <w:t>csv</w:t>
+      </w:r>
+      <w:proofErr w:type="spellEnd"/>
+      <w:r>
+        <w:t xml:space="preserve"> formatting is preserved. It is even smart enough to ignore comments!</w:t>
+      </w:r>
+      <w:r>
+        <w:t xml:space="preserve"> Also worth noticing is that JUnit is looking on the classpath so we don’t specify the directory </w:t>
+      </w:r>
+      <w:proofErr w:type="spellStart"/>
+      <w:r>
+        <w:t>src</w:t>
+      </w:r>
+      <w:proofErr w:type="spellEnd"/>
+      <w:r>
+        <w:t>/test/resources anymore.</w:t>
+      </w:r>
+    </w:p>
+    <w:p>
+      <w:pPr>
+        <w:pStyle w:val="ListParagraph"/>
+        <w:rPr>
+          <w:sz w:val="20"/>
+          <w:szCs w:val="20"/>
+        </w:rPr>
+      </w:pPr>
+      <w:proofErr w:type="gramStart"/>
       <w:r>
         <w:rPr>
           <w:rFonts w:ascii="Monaco" w:hAnsi="Monaco" w:cs="Monaco"/>
@@ -5613,16 +6944,37 @@
           <w:sz w:val="20"/>
           <w:szCs w:val="20"/>
         </w:rPr>
-        <w:t>@CsvFileSource</w:t>
-      </w:r>
-      <w:r>
-        <w:rPr>
-          <w:rFonts w:ascii="Monaco" w:hAnsi="Monaco" w:cs="Monaco"/>
-          <w:color w:val="000000"/>
-          <w:sz w:val="20"/>
-          <w:szCs w:val="20"/>
-        </w:rPr>
-        <w:t xml:space="preserve">(resources = { </w:t>
+        <w:t>@</w:t>
+      </w:r>
+      <w:proofErr w:type="spellStart"/>
+      <w:r>
+        <w:rPr>
+          <w:rFonts w:ascii="Monaco" w:hAnsi="Monaco" w:cs="Monaco"/>
+          <w:color w:val="646464"/>
+          <w:sz w:val="20"/>
+          <w:szCs w:val="20"/>
+        </w:rPr>
+        <w:t>CsvFileSource</w:t>
+      </w:r>
+      <w:proofErr w:type="spellEnd"/>
+      <w:r>
+        <w:rPr>
+          <w:rFonts w:ascii="Monaco" w:hAnsi="Monaco" w:cs="Monaco"/>
+          <w:color w:val="000000"/>
+          <w:sz w:val="20"/>
+          <w:szCs w:val="20"/>
+        </w:rPr>
+        <w:t>(</w:t>
+      </w:r>
+      <w:proofErr w:type="gramEnd"/>
+      <w:r>
+        <w:rPr>
+          <w:rFonts w:ascii="Monaco" w:hAnsi="Monaco" w:cs="Monaco"/>
+          <w:color w:val="000000"/>
+          <w:sz w:val="20"/>
+          <w:szCs w:val="20"/>
+        </w:rPr>
+        <w:t xml:space="preserve">resources = { </w:t>
       </w:r>
       <w:r>
         <w:rPr>
@@ -5681,14 +7033,25 @@
           <w:szCs w:val="20"/>
         </w:rPr>
       </w:pPr>
-      <w:r>
-        <w:rPr>
-          <w:rFonts w:ascii="Monaco" w:hAnsi="Monaco" w:cs="Monaco"/>
-          <w:color w:val="000000"/>
-          <w:sz w:val="20"/>
-          <w:szCs w:val="20"/>
-        </w:rPr>
-        <w:t xml:space="preserve">LocalDate </w:t>
+      <w:proofErr w:type="spellStart"/>
+      <w:r>
+        <w:rPr>
+          <w:rFonts w:ascii="Monaco" w:hAnsi="Monaco" w:cs="Monaco"/>
+          <w:color w:val="000000"/>
+          <w:sz w:val="20"/>
+          <w:szCs w:val="20"/>
+        </w:rPr>
+        <w:t>LocalDate</w:t>
+      </w:r>
+      <w:proofErr w:type="spellEnd"/>
+      <w:r>
+        <w:rPr>
+          <w:rFonts w:ascii="Monaco" w:hAnsi="Monaco" w:cs="Monaco"/>
+          <w:color w:val="000000"/>
+          <w:sz w:val="20"/>
+          <w:szCs w:val="20"/>
+        </w:rPr>
+        <w:t xml:space="preserve"> </w:t>
       </w:r>
       <w:r>
         <w:rPr>
@@ -5708,6 +7071,7 @@
         </w:rPr>
         <w:t xml:space="preserve">, </w:t>
       </w:r>
+      <w:proofErr w:type="gramStart"/>
       <w:r>
         <w:rPr>
           <w:rFonts w:ascii="Monaco" w:hAnsi="Monaco" w:cs="Monaco"/>
@@ -5719,6 +7083,7 @@
         </w:rPr>
         <w:t>boolean</w:t>
       </w:r>
+      <w:proofErr w:type="gramEnd"/>
       <w:r>
         <w:rPr>
           <w:rFonts w:ascii="Monaco" w:hAnsi="Monaco" w:cs="Monaco"/>
@@ -5728,6 +7093,7 @@
         </w:rPr>
         <w:t xml:space="preserve"> </w:t>
       </w:r>
+      <w:proofErr w:type="spellStart"/>
       <w:r>
         <w:rPr>
           <w:rFonts w:ascii="Monaco" w:hAnsi="Monaco" w:cs="Monaco"/>
@@ -5737,6 +7103,7 @@
         </w:rPr>
         <w:t>expectedResult</w:t>
       </w:r>
+      <w:proofErr w:type="spellEnd"/>
     </w:p>
     <w:p>
       <w:pPr>
@@ -5752,7 +7119,15 @@
         </w:numPr>
       </w:pPr>
       <w:r>
-        <w:t>Finally, delete all the unnecessary code: the @RunWith annotation</w:t>
+        <w:t>Finally, delete all the unnecessary code: the @</w:t>
+      </w:r>
+      <w:proofErr w:type="spellStart"/>
+      <w:r>
+        <w:t>RunWith</w:t>
+      </w:r>
+      <w:proofErr w:type="spellEnd"/>
+      <w:r>
+        <w:t xml:space="preserve"> annotation</w:t>
       </w:r>
       <w:r>
         <w:t>, the two lines that begin with @Parameter</w:t>
@@ -5826,6 +7201,7 @@
           <w:szCs w:val="20"/>
         </w:rPr>
       </w:pPr>
+      <w:proofErr w:type="gramStart"/>
       <w:r>
         <w:rPr>
           <w:rFonts w:ascii="Monaco" w:hAnsi="Monaco" w:cs="Monaco"/>
@@ -5837,6 +7213,7 @@
         </w:rPr>
         <w:t>public</w:t>
       </w:r>
+      <w:proofErr w:type="gramEnd"/>
       <w:r>
         <w:rPr>
           <w:rFonts w:ascii="Monaco" w:hAnsi="Monaco" w:cs="Monaco"/>
@@ -5864,7 +7241,27 @@
           <w:sz w:val="20"/>
           <w:szCs w:val="20"/>
         </w:rPr>
-        <w:t xml:space="preserve"> dummyTestSoRuns() {</w:t>
+        <w:t xml:space="preserve"> </w:t>
+      </w:r>
+      <w:proofErr w:type="spellStart"/>
+      <w:r>
+        <w:rPr>
+          <w:rFonts w:ascii="Monaco" w:hAnsi="Monaco" w:cs="Monaco"/>
+          <w:color w:val="000000"/>
+          <w:sz w:val="20"/>
+          <w:szCs w:val="20"/>
+        </w:rPr>
+        <w:t>dummyTestSoRuns</w:t>
+      </w:r>
+      <w:proofErr w:type="spellEnd"/>
+      <w:r>
+        <w:rPr>
+          <w:rFonts w:ascii="Monaco" w:hAnsi="Monaco" w:cs="Monaco"/>
+          <w:color w:val="000000"/>
+          <w:sz w:val="20"/>
+          <w:szCs w:val="20"/>
+        </w:rPr>
+        <w:t>() {</w:t>
       </w:r>
     </w:p>
     <w:p>
@@ -5896,14 +7293,34 @@
           <w:sz w:val="20"/>
           <w:szCs w:val="20"/>
         </w:rPr>
-        <w:t xml:space="preserve">// no </w:t>
-      </w:r>
+        <w:t xml:space="preserve">// </w:t>
+      </w:r>
+      <w:proofErr w:type="gramStart"/>
       <w:r>
         <w:rPr>
           <w:rFonts w:ascii="Monaco" w:hAnsi="Monaco" w:cs="Monaco"/>
           <w:color w:val="3F7F5F"/>
           <w:sz w:val="20"/>
           <w:szCs w:val="20"/>
+        </w:rPr>
+        <w:t>no</w:t>
+      </w:r>
+      <w:proofErr w:type="gramEnd"/>
+      <w:r>
+        <w:rPr>
+          <w:rFonts w:ascii="Monaco" w:hAnsi="Monaco" w:cs="Monaco"/>
+          <w:color w:val="3F7F5F"/>
+          <w:sz w:val="20"/>
+          <w:szCs w:val="20"/>
+        </w:rPr>
+        <w:t xml:space="preserve"> </w:t>
+      </w:r>
+      <w:r>
+        <w:rPr>
+          <w:rFonts w:ascii="Monaco" w:hAnsi="Monaco" w:cs="Monaco"/>
+          <w:color w:val="3F7F5F"/>
+          <w:sz w:val="20"/>
+          <w:szCs w:val="20"/>
           <w:u w:val="single"/>
         </w:rPr>
         <w:t>op</w:t>
@@ -5943,6 +7360,7 @@
       <w:r>
         <w:t xml:space="preserve">Refactor this test to use a </w:t>
       </w:r>
+      <w:proofErr w:type="spellStart"/>
       <w:r>
         <w:t>Value</w:t>
       </w:r>
@@ -5950,6 +7368,7 @@
         <w:t>Source</w:t>
       </w:r>
       <w:bookmarkEnd w:id="18"/>
+      <w:proofErr w:type="spellEnd"/>
     </w:p>
     <w:p>
       <w:r>
@@ -5977,7 +7396,15 @@
     <w:p/>
     <w:p>
       <w:r>
-        <w:t>There’s only one thing that’s tricky: a value source can’t take a LocalDate as a parameter. This means we need to use a String type and do the conversion inside the test.</w:t>
+        <w:t xml:space="preserve">There’s only one thing that’s tricky: a value source can’t take a </w:t>
+      </w:r>
+      <w:proofErr w:type="spellStart"/>
+      <w:r>
+        <w:t>LocalDate</w:t>
+      </w:r>
+      <w:proofErr w:type="spellEnd"/>
+      <w:r>
+        <w:t xml:space="preserve"> as a parameter. This means we need to use a String type and do the conversion inside the test.</w:t>
       </w:r>
     </w:p>
     <w:p/>
@@ -5985,6 +7412,7 @@
       <w:r>
         <w:t xml:space="preserve">Give this test a try. If you get stuck, the answer is inside: </w:t>
       </w:r>
+      <w:proofErr w:type="spellStart"/>
       <w:r>
         <w:rPr>
           <w:rFonts w:ascii="Monaco" w:hAnsi="Monaco" w:cs="Monaco"/>
@@ -5994,6 +7422,7 @@
         </w:rPr>
         <w:t>ThirtyNinthAnniversaryEventsValueSourceTest</w:t>
       </w:r>
+      <w:proofErr w:type="spellEnd"/>
       <w:r>
         <w:t>.</w:t>
       </w:r>
@@ -6007,16 +7436,29 @@
         <w:t>Step 4.4 – Refactor</w:t>
       </w:r>
       <w:r>
-        <w:t xml:space="preserve"> this test to use a MethodSource</w:t>
+        <w:t xml:space="preserve"> this test to use a </w:t>
+      </w:r>
+      <w:proofErr w:type="spellStart"/>
+      <w:r>
+        <w:t>MethodSource</w:t>
       </w:r>
       <w:bookmarkEnd w:id="19"/>
+      <w:proofErr w:type="spellEnd"/>
     </w:p>
     <w:p>
       <w:r>
         <w:t>Tired of this test yet? Hope not as we are going to give it one more go!</w:t>
       </w:r>
       <w:r>
-        <w:t xml:space="preserve"> This time we are going to use a method source and actually return the LocalDate elements</w:t>
+        <w:t xml:space="preserve"> This time we are going to use a method source and actually return the </w:t>
+      </w:r>
+      <w:proofErr w:type="spellStart"/>
+      <w:r>
+        <w:t>LocalDate</w:t>
+      </w:r>
+      <w:proofErr w:type="spellEnd"/>
+      <w:r>
+        <w:t xml:space="preserve"> elements</w:t>
       </w:r>
       <w:r>
         <w:t xml:space="preserve"> so you no longer need to manually parse the dates</w:t>
@@ -6050,6 +7492,7 @@
           <w:szCs w:val="20"/>
         </w:rPr>
       </w:pPr>
+      <w:proofErr w:type="gramStart"/>
       <w:r>
         <w:rPr>
           <w:rFonts w:ascii="Monaco" w:hAnsi="Monaco" w:cs="Monaco"/>
@@ -6061,6 +7504,7 @@
         </w:rPr>
         <w:t>public</w:t>
       </w:r>
+      <w:proofErr w:type="gramEnd"/>
       <w:r>
         <w:rPr>
           <w:rFonts w:ascii="Monaco" w:hAnsi="Monaco" w:cs="Monaco"/>
@@ -6088,7 +7532,47 @@
           <w:sz w:val="20"/>
           <w:szCs w:val="20"/>
         </w:rPr>
-        <w:t xml:space="preserve"> List&lt;LocalDate&gt; specialDateGenerator() {</w:t>
+        <w:t xml:space="preserve"> List&lt;</w:t>
+      </w:r>
+      <w:proofErr w:type="spellStart"/>
+      <w:r>
+        <w:rPr>
+          <w:rFonts w:ascii="Monaco" w:hAnsi="Monaco" w:cs="Monaco"/>
+          <w:color w:val="000000"/>
+          <w:sz w:val="20"/>
+          <w:szCs w:val="20"/>
+        </w:rPr>
+        <w:t>LocalDate</w:t>
+      </w:r>
+      <w:proofErr w:type="spellEnd"/>
+      <w:r>
+        <w:rPr>
+          <w:rFonts w:ascii="Monaco" w:hAnsi="Monaco" w:cs="Monaco"/>
+          <w:color w:val="000000"/>
+          <w:sz w:val="20"/>
+          <w:szCs w:val="20"/>
+        </w:rPr>
+        <w:t xml:space="preserve">&gt; </w:t>
+      </w:r>
+      <w:proofErr w:type="spellStart"/>
+      <w:r>
+        <w:rPr>
+          <w:rFonts w:ascii="Monaco" w:hAnsi="Monaco" w:cs="Monaco"/>
+          <w:color w:val="000000"/>
+          <w:sz w:val="20"/>
+          <w:szCs w:val="20"/>
+        </w:rPr>
+        <w:t>specialDateGenerator</w:t>
+      </w:r>
+      <w:proofErr w:type="spellEnd"/>
+      <w:r>
+        <w:rPr>
+          <w:rFonts w:ascii="Monaco" w:hAnsi="Monaco" w:cs="Monaco"/>
+          <w:color w:val="000000"/>
+          <w:sz w:val="20"/>
+          <w:szCs w:val="20"/>
+        </w:rPr>
+        <w:t>() {</w:t>
       </w:r>
     </w:p>
     <w:p>
@@ -6114,6 +7598,7 @@
         </w:rPr>
         <w:t xml:space="preserve">  </w:t>
       </w:r>
+      <w:proofErr w:type="gramStart"/>
       <w:r>
         <w:rPr>
           <w:rFonts w:ascii="Monaco" w:hAnsi="Monaco" w:cs="Monaco"/>
@@ -6125,14 +7610,25 @@
         </w:rPr>
         <w:t>return</w:t>
       </w:r>
-      <w:r>
-        <w:rPr>
-          <w:rFonts w:ascii="Monaco" w:hAnsi="Monaco" w:cs="Monaco"/>
-          <w:color w:val="000000"/>
-          <w:sz w:val="20"/>
-          <w:szCs w:val="20"/>
-        </w:rPr>
-        <w:t xml:space="preserve"> Arrays.</w:t>
+      <w:proofErr w:type="gramEnd"/>
+      <w:r>
+        <w:rPr>
+          <w:rFonts w:ascii="Monaco" w:hAnsi="Monaco" w:cs="Monaco"/>
+          <w:color w:val="000000"/>
+          <w:sz w:val="20"/>
+          <w:szCs w:val="20"/>
+        </w:rPr>
+        <w:t xml:space="preserve"> </w:t>
+      </w:r>
+      <w:proofErr w:type="spellStart"/>
+      <w:r>
+        <w:rPr>
+          <w:rFonts w:ascii="Monaco" w:hAnsi="Monaco" w:cs="Monaco"/>
+          <w:color w:val="000000"/>
+          <w:sz w:val="20"/>
+          <w:szCs w:val="20"/>
+        </w:rPr>
+        <w:t>Arrays.</w:t>
       </w:r>
       <w:r>
         <w:rPr>
@@ -6145,14 +7641,25 @@
         </w:rPr>
         <w:t>asList</w:t>
       </w:r>
-      <w:r>
-        <w:rPr>
-          <w:rFonts w:ascii="Monaco" w:hAnsi="Monaco" w:cs="Monaco"/>
-          <w:color w:val="000000"/>
-          <w:sz w:val="20"/>
-          <w:szCs w:val="20"/>
-        </w:rPr>
-        <w:t>(LocalDate.</w:t>
+      <w:proofErr w:type="spellEnd"/>
+      <w:r>
+        <w:rPr>
+          <w:rFonts w:ascii="Monaco" w:hAnsi="Monaco" w:cs="Monaco"/>
+          <w:color w:val="000000"/>
+          <w:sz w:val="20"/>
+          <w:szCs w:val="20"/>
+        </w:rPr>
+        <w:t>(</w:t>
+      </w:r>
+      <w:proofErr w:type="spellStart"/>
+      <w:r>
+        <w:rPr>
+          <w:rFonts w:ascii="Monaco" w:hAnsi="Monaco" w:cs="Monaco"/>
+          <w:color w:val="000000"/>
+          <w:sz w:val="20"/>
+          <w:szCs w:val="20"/>
+        </w:rPr>
+        <w:t>LocalDate.</w:t>
       </w:r>
       <w:r>
         <w:rPr>
@@ -6165,6 +7672,7 @@
         </w:rPr>
         <w:t>of</w:t>
       </w:r>
+      <w:proofErr w:type="spellEnd"/>
       <w:r>
         <w:rPr>
           <w:rFonts w:ascii="Monaco" w:hAnsi="Monaco" w:cs="Monaco"/>
@@ -6196,6 +7704,8 @@
         </w:rPr>
         <w:t xml:space="preserve">    </w:t>
       </w:r>
+      <w:proofErr w:type="spellStart"/>
+      <w:proofErr w:type="gramStart"/>
       <w:r>
         <w:rPr>
           <w:rFonts w:ascii="Monaco" w:hAnsi="Monaco" w:cs="Monaco"/>
@@ -6216,14 +7726,25 @@
         </w:rPr>
         <w:t>of</w:t>
       </w:r>
-      <w:r>
-        <w:rPr>
-          <w:rFonts w:ascii="Monaco" w:hAnsi="Monaco" w:cs="Monaco"/>
-          <w:color w:val="000000"/>
-          <w:sz w:val="20"/>
-          <w:szCs w:val="20"/>
-        </w:rPr>
-        <w:t>(2017, 2, 17),</w:t>
+      <w:proofErr w:type="spellEnd"/>
+      <w:r>
+        <w:rPr>
+          <w:rFonts w:ascii="Monaco" w:hAnsi="Monaco" w:cs="Monaco"/>
+          <w:color w:val="000000"/>
+          <w:sz w:val="20"/>
+          <w:szCs w:val="20"/>
+        </w:rPr>
+        <w:t>(</w:t>
+      </w:r>
+      <w:proofErr w:type="gramEnd"/>
+      <w:r>
+        <w:rPr>
+          <w:rFonts w:ascii="Monaco" w:hAnsi="Monaco" w:cs="Monaco"/>
+          <w:color w:val="000000"/>
+          <w:sz w:val="20"/>
+          <w:szCs w:val="20"/>
+        </w:rPr>
+        <w:t>2017, 2, 17),</w:t>
       </w:r>
     </w:p>
     <w:p>
@@ -6247,6 +7768,8 @@
         </w:rPr>
         <w:t xml:space="preserve">    </w:t>
       </w:r>
+      <w:proofErr w:type="spellStart"/>
+      <w:proofErr w:type="gramStart"/>
       <w:r>
         <w:rPr>
           <w:rFonts w:ascii="Monaco" w:hAnsi="Monaco" w:cs="Monaco"/>
@@ -6267,14 +7790,25 @@
         </w:rPr>
         <w:t>of</w:t>
       </w:r>
-      <w:r>
-        <w:rPr>
-          <w:rFonts w:ascii="Monaco" w:hAnsi="Monaco" w:cs="Monaco"/>
-          <w:color w:val="000000"/>
-          <w:sz w:val="20"/>
-          <w:szCs w:val="20"/>
-        </w:rPr>
-        <w:t>(2017, 10, 6),</w:t>
+      <w:proofErr w:type="spellEnd"/>
+      <w:r>
+        <w:rPr>
+          <w:rFonts w:ascii="Monaco" w:hAnsi="Monaco" w:cs="Monaco"/>
+          <w:color w:val="000000"/>
+          <w:sz w:val="20"/>
+          <w:szCs w:val="20"/>
+        </w:rPr>
+        <w:t>(</w:t>
+      </w:r>
+      <w:proofErr w:type="gramEnd"/>
+      <w:r>
+        <w:rPr>
+          <w:rFonts w:ascii="Monaco" w:hAnsi="Monaco" w:cs="Monaco"/>
+          <w:color w:val="000000"/>
+          <w:sz w:val="20"/>
+          <w:szCs w:val="20"/>
+        </w:rPr>
+        <w:t>2017, 10, 6),</w:t>
       </w:r>
     </w:p>
     <w:p>
@@ -6298,6 +7832,8 @@
         </w:rPr>
         <w:t xml:space="preserve">    </w:t>
       </w:r>
+      <w:proofErr w:type="spellStart"/>
+      <w:proofErr w:type="gramStart"/>
       <w:r>
         <w:rPr>
           <w:rFonts w:ascii="Monaco" w:hAnsi="Monaco" w:cs="Monaco"/>
@@ -6318,14 +7854,25 @@
         </w:rPr>
         <w:t>of</w:t>
       </w:r>
-      <w:r>
-        <w:rPr>
-          <w:rFonts w:ascii="Monaco" w:hAnsi="Monaco" w:cs="Monaco"/>
-          <w:color w:val="000000"/>
-          <w:sz w:val="20"/>
-          <w:szCs w:val="20"/>
-        </w:rPr>
-        <w:t>(2017, 10, 13));</w:t>
+      <w:proofErr w:type="spellEnd"/>
+      <w:r>
+        <w:rPr>
+          <w:rFonts w:ascii="Monaco" w:hAnsi="Monaco" w:cs="Monaco"/>
+          <w:color w:val="000000"/>
+          <w:sz w:val="20"/>
+          <w:szCs w:val="20"/>
+        </w:rPr>
+        <w:t>(</w:t>
+      </w:r>
+      <w:proofErr w:type="gramEnd"/>
+      <w:r>
+        <w:rPr>
+          <w:rFonts w:ascii="Monaco" w:hAnsi="Monaco" w:cs="Monaco"/>
+          <w:color w:val="000000"/>
+          <w:sz w:val="20"/>
+          <w:szCs w:val="20"/>
+        </w:rPr>
+        <w:t>2017, 10, 13));</w:t>
       </w:r>
     </w:p>
     <w:p>
@@ -6375,6 +7922,7 @@
           <w:szCs w:val="20"/>
         </w:rPr>
       </w:pPr>
+      <w:proofErr w:type="gramStart"/>
       <w:r>
         <w:rPr>
           <w:rFonts w:ascii="Monaco" w:hAnsi="Monaco" w:cs="Monaco"/>
@@ -6386,6 +7934,7 @@
         </w:rPr>
         <w:t>public</w:t>
       </w:r>
+      <w:proofErr w:type="gramEnd"/>
       <w:r>
         <w:rPr>
           <w:rFonts w:ascii="Monaco" w:hAnsi="Monaco" w:cs="Monaco"/>
@@ -6413,7 +7962,47 @@
           <w:sz w:val="20"/>
           <w:szCs w:val="20"/>
         </w:rPr>
-        <w:t xml:space="preserve"> Stream&lt;LocalDate&gt; nonSpecialDateGenerator() {</w:t>
+        <w:t xml:space="preserve"> Stream&lt;</w:t>
+      </w:r>
+      <w:proofErr w:type="spellStart"/>
+      <w:r>
+        <w:rPr>
+          <w:rFonts w:ascii="Monaco" w:hAnsi="Monaco" w:cs="Monaco"/>
+          <w:color w:val="000000"/>
+          <w:sz w:val="20"/>
+          <w:szCs w:val="20"/>
+        </w:rPr>
+        <w:t>LocalDate</w:t>
+      </w:r>
+      <w:proofErr w:type="spellEnd"/>
+      <w:r>
+        <w:rPr>
+          <w:rFonts w:ascii="Monaco" w:hAnsi="Monaco" w:cs="Monaco"/>
+          <w:color w:val="000000"/>
+          <w:sz w:val="20"/>
+          <w:szCs w:val="20"/>
+        </w:rPr>
+        <w:t xml:space="preserve">&gt; </w:t>
+      </w:r>
+      <w:proofErr w:type="spellStart"/>
+      <w:r>
+        <w:rPr>
+          <w:rFonts w:ascii="Monaco" w:hAnsi="Monaco" w:cs="Monaco"/>
+          <w:color w:val="000000"/>
+          <w:sz w:val="20"/>
+          <w:szCs w:val="20"/>
+        </w:rPr>
+        <w:t>nonSpecialDateGenerator</w:t>
+      </w:r>
+      <w:proofErr w:type="spellEnd"/>
+      <w:r>
+        <w:rPr>
+          <w:rFonts w:ascii="Monaco" w:hAnsi="Monaco" w:cs="Monaco"/>
+          <w:color w:val="000000"/>
+          <w:sz w:val="20"/>
+          <w:szCs w:val="20"/>
+        </w:rPr>
+        <w:t>() {</w:t>
       </w:r>
     </w:p>
     <w:p>
@@ -6439,6 +8028,7 @@
         </w:rPr>
         <w:t xml:space="preserve">  </w:t>
       </w:r>
+      <w:proofErr w:type="gramStart"/>
       <w:r>
         <w:rPr>
           <w:rFonts w:ascii="Monaco" w:hAnsi="Monaco" w:cs="Monaco"/>
@@ -6450,14 +8040,25 @@
         </w:rPr>
         <w:t>return</w:t>
       </w:r>
-      <w:r>
-        <w:rPr>
-          <w:rFonts w:ascii="Monaco" w:hAnsi="Monaco" w:cs="Monaco"/>
-          <w:color w:val="000000"/>
-          <w:sz w:val="20"/>
-          <w:szCs w:val="20"/>
-        </w:rPr>
-        <w:t xml:space="preserve"> Stream.</w:t>
+      <w:proofErr w:type="gramEnd"/>
+      <w:r>
+        <w:rPr>
+          <w:rFonts w:ascii="Monaco" w:hAnsi="Monaco" w:cs="Monaco"/>
+          <w:color w:val="000000"/>
+          <w:sz w:val="20"/>
+          <w:szCs w:val="20"/>
+        </w:rPr>
+        <w:t xml:space="preserve"> </w:t>
+      </w:r>
+      <w:proofErr w:type="spellStart"/>
+      <w:r>
+        <w:rPr>
+          <w:rFonts w:ascii="Monaco" w:hAnsi="Monaco" w:cs="Monaco"/>
+          <w:color w:val="000000"/>
+          <w:sz w:val="20"/>
+          <w:szCs w:val="20"/>
+        </w:rPr>
+        <w:t>Stream.</w:t>
       </w:r>
       <w:r>
         <w:rPr>
@@ -6470,14 +8071,25 @@
         </w:rPr>
         <w:t>of</w:t>
       </w:r>
-      <w:r>
-        <w:rPr>
-          <w:rFonts w:ascii="Monaco" w:hAnsi="Monaco" w:cs="Monaco"/>
-          <w:color w:val="000000"/>
-          <w:sz w:val="20"/>
-          <w:szCs w:val="20"/>
-        </w:rPr>
-        <w:t>(LocalDate.</w:t>
+      <w:proofErr w:type="spellEnd"/>
+      <w:r>
+        <w:rPr>
+          <w:rFonts w:ascii="Monaco" w:hAnsi="Monaco" w:cs="Monaco"/>
+          <w:color w:val="000000"/>
+          <w:sz w:val="20"/>
+          <w:szCs w:val="20"/>
+        </w:rPr>
+        <w:t>(</w:t>
+      </w:r>
+      <w:proofErr w:type="spellStart"/>
+      <w:r>
+        <w:rPr>
+          <w:rFonts w:ascii="Monaco" w:hAnsi="Monaco" w:cs="Monaco"/>
+          <w:color w:val="000000"/>
+          <w:sz w:val="20"/>
+          <w:szCs w:val="20"/>
+        </w:rPr>
+        <w:t>LocalDate.</w:t>
       </w:r>
       <w:r>
         <w:rPr>
@@ -6490,6 +8102,7 @@
         </w:rPr>
         <w:t>of</w:t>
       </w:r>
+      <w:proofErr w:type="spellEnd"/>
       <w:r>
         <w:rPr>
           <w:rFonts w:ascii="Monaco" w:hAnsi="Monaco" w:cs="Monaco"/>
@@ -6521,6 +8134,8 @@
         </w:rPr>
         <w:t xml:space="preserve">    </w:t>
       </w:r>
+      <w:proofErr w:type="spellStart"/>
+      <w:proofErr w:type="gramStart"/>
       <w:r>
         <w:rPr>
           <w:rFonts w:ascii="Monaco" w:hAnsi="Monaco" w:cs="Monaco"/>
@@ -6541,14 +8156,25 @@
         </w:rPr>
         <w:t>of</w:t>
       </w:r>
-      <w:r>
-        <w:rPr>
-          <w:rFonts w:ascii="Monaco" w:hAnsi="Monaco" w:cs="Monaco"/>
-          <w:color w:val="000000"/>
-          <w:sz w:val="20"/>
-          <w:szCs w:val="20"/>
-        </w:rPr>
-        <w:t>(2017, 1, 5),</w:t>
+      <w:proofErr w:type="spellEnd"/>
+      <w:r>
+        <w:rPr>
+          <w:rFonts w:ascii="Monaco" w:hAnsi="Monaco" w:cs="Monaco"/>
+          <w:color w:val="000000"/>
+          <w:sz w:val="20"/>
+          <w:szCs w:val="20"/>
+        </w:rPr>
+        <w:t>(</w:t>
+      </w:r>
+      <w:proofErr w:type="gramEnd"/>
+      <w:r>
+        <w:rPr>
+          <w:rFonts w:ascii="Monaco" w:hAnsi="Monaco" w:cs="Monaco"/>
+          <w:color w:val="000000"/>
+          <w:sz w:val="20"/>
+          <w:szCs w:val="20"/>
+        </w:rPr>
+        <w:t>2017, 1, 5),</w:t>
       </w:r>
     </w:p>
     <w:p>
@@ -6572,6 +8198,8 @@
         </w:rPr>
         <w:t xml:space="preserve">    </w:t>
       </w:r>
+      <w:proofErr w:type="spellStart"/>
+      <w:proofErr w:type="gramStart"/>
       <w:r>
         <w:rPr>
           <w:rFonts w:ascii="Monaco" w:hAnsi="Monaco" w:cs="Monaco"/>
@@ -6592,14 +8220,25 @@
         </w:rPr>
         <w:t>of</w:t>
       </w:r>
-      <w:r>
-        <w:rPr>
-          <w:rFonts w:ascii="Monaco" w:hAnsi="Monaco" w:cs="Monaco"/>
-          <w:color w:val="000000"/>
-          <w:sz w:val="20"/>
-          <w:szCs w:val="20"/>
-        </w:rPr>
-        <w:t>(2017, 2, 16),</w:t>
+      <w:proofErr w:type="spellEnd"/>
+      <w:r>
+        <w:rPr>
+          <w:rFonts w:ascii="Monaco" w:hAnsi="Monaco" w:cs="Monaco"/>
+          <w:color w:val="000000"/>
+          <w:sz w:val="20"/>
+          <w:szCs w:val="20"/>
+        </w:rPr>
+        <w:t>(</w:t>
+      </w:r>
+      <w:proofErr w:type="gramEnd"/>
+      <w:r>
+        <w:rPr>
+          <w:rFonts w:ascii="Monaco" w:hAnsi="Monaco" w:cs="Monaco"/>
+          <w:color w:val="000000"/>
+          <w:sz w:val="20"/>
+          <w:szCs w:val="20"/>
+        </w:rPr>
+        <w:t>2017, 2, 16),</w:t>
       </w:r>
     </w:p>
     <w:p>
@@ -6623,6 +8262,8 @@
         </w:rPr>
         <w:t xml:space="preserve">    </w:t>
       </w:r>
+      <w:proofErr w:type="spellStart"/>
+      <w:proofErr w:type="gramStart"/>
       <w:r>
         <w:rPr>
           <w:rFonts w:ascii="Monaco" w:hAnsi="Monaco" w:cs="Monaco"/>
@@ -6643,14 +8284,25 @@
         </w:rPr>
         <w:t>of</w:t>
       </w:r>
-      <w:r>
-        <w:rPr>
-          <w:rFonts w:ascii="Monaco" w:hAnsi="Monaco" w:cs="Monaco"/>
-          <w:color w:val="000000"/>
-          <w:sz w:val="20"/>
-          <w:szCs w:val="20"/>
-        </w:rPr>
-        <w:t>(2017, 10, 20));</w:t>
+      <w:proofErr w:type="spellEnd"/>
+      <w:r>
+        <w:rPr>
+          <w:rFonts w:ascii="Monaco" w:hAnsi="Monaco" w:cs="Monaco"/>
+          <w:color w:val="000000"/>
+          <w:sz w:val="20"/>
+          <w:szCs w:val="20"/>
+        </w:rPr>
+        <w:t>(</w:t>
+      </w:r>
+      <w:proofErr w:type="gramEnd"/>
+      <w:r>
+        <w:rPr>
+          <w:rFonts w:ascii="Monaco" w:hAnsi="Monaco" w:cs="Monaco"/>
+          <w:color w:val="000000"/>
+          <w:sz w:val="20"/>
+          <w:szCs w:val="20"/>
+        </w:rPr>
+        <w:t>2017, 10, 20));</w:t>
       </w:r>
     </w:p>
     <w:p>
@@ -6675,6 +8327,7 @@
       <w:r>
         <w:t xml:space="preserve">If you get stuck, the answer is in </w:t>
       </w:r>
+      <w:proofErr w:type="spellStart"/>
       <w:r>
         <w:rPr>
           <w:rFonts w:ascii="Monaco" w:hAnsi="Monaco" w:cs="Monaco"/>
@@ -6684,6 +8337,7 @@
         </w:rPr>
         <w:t>ThirtyNinthAnniversaryEventsMethodSourceTest</w:t>
       </w:r>
+      <w:proofErr w:type="spellEnd"/>
       <w:r>
         <w:rPr>
           <w:rFonts w:ascii="Monaco" w:hAnsi="Monaco" w:cs="Monaco"/>
@@ -6741,7 +8395,15 @@
         <w:t>Ok. So s</w:t>
       </w:r>
       <w:r>
-        <w:t xml:space="preserve">oft assertions aren’t part of JUnit 4. They are part of a separate library called AssertJ. But with JUnit 5 they are built into JUnit so we get to migrate them! </w:t>
+        <w:t xml:space="preserve">oft assertions aren’t part of JUnit 4. They are part of a separate library called </w:t>
+      </w:r>
+      <w:proofErr w:type="spellStart"/>
+      <w:r>
+        <w:t>AssertJ</w:t>
+      </w:r>
+      <w:proofErr w:type="spellEnd"/>
+      <w:r>
+        <w:t xml:space="preserve">. But with JUnit 5 they are built into JUnit so we get to migrate them! </w:t>
       </w:r>
     </w:p>
     <w:p/>
@@ -6762,13 +8424,21 @@
         <w:t xml:space="preserve">it until the group has completed to fail. That way you know how many/which ones fail rather than just the first one. </w:t>
       </w:r>
       <w:r>
-        <w:t>Let’s try to migrate the CableCar</w:t>
+        <w:t xml:space="preserve">Let’s try to migrate the </w:t>
+      </w:r>
+      <w:proofErr w:type="spellStart"/>
+      <w:r>
+        <w:t>CableCar</w:t>
       </w:r>
       <w:r>
         <w:t>s</w:t>
       </w:r>
       <w:r>
-        <w:t>Test class to JUnit 5.</w:t>
+        <w:t>Test</w:t>
+      </w:r>
+      <w:proofErr w:type="spellEnd"/>
+      <w:r>
+        <w:t xml:space="preserve"> class to JUnit 5.</w:t>
       </w:r>
     </w:p>
     <w:p/>
@@ -6804,7 +8474,23 @@
         </w:numPr>
       </w:pPr>
       <w:r>
-        <w:t>Get rid of the SoftAssert and assertAllLines.</w:t>
+        <w:t xml:space="preserve">Get rid of the </w:t>
+      </w:r>
+      <w:proofErr w:type="spellStart"/>
+      <w:r>
+        <w:t>SoftAssert</w:t>
+      </w:r>
+      <w:proofErr w:type="spellEnd"/>
+      <w:r>
+        <w:t xml:space="preserve"> and </w:t>
+      </w:r>
+      <w:proofErr w:type="spellStart"/>
+      <w:r>
+        <w:t>assertAllLines</w:t>
+      </w:r>
+      <w:proofErr w:type="spellEnd"/>
+      <w:r>
+        <w:t>.</w:t>
       </w:r>
     </w:p>
     <w:p/>
@@ -6842,6 +8528,8 @@
           <w:szCs w:val="22"/>
         </w:rPr>
       </w:pPr>
+      <w:proofErr w:type="spellStart"/>
+      <w:proofErr w:type="gramStart"/>
       <w:r>
         <w:rPr>
           <w:rFonts w:ascii="Monaco" w:hAnsi="Monaco" w:cs="Monaco"/>
@@ -6853,6 +8541,8 @@
         </w:rPr>
         <w:t>assertAll</w:t>
       </w:r>
+      <w:proofErr w:type="spellEnd"/>
+      <w:proofErr w:type="gramEnd"/>
       <w:r>
         <w:rPr>
           <w:rFonts w:ascii="Monaco" w:hAnsi="Monaco" w:cs="Monaco"/>
@@ -6902,6 +8592,8 @@
         </w:rPr>
         <w:t xml:space="preserve">  () -&gt; </w:t>
       </w:r>
+      <w:proofErr w:type="spellStart"/>
+      <w:proofErr w:type="gramStart"/>
       <w:r>
         <w:rPr>
           <w:rFonts w:ascii="Monaco" w:hAnsi="Monaco" w:cs="Monaco"/>
@@ -6913,6 +8605,8 @@
         </w:rPr>
         <w:t>assertTrue</w:t>
       </w:r>
+      <w:proofErr w:type="spellEnd"/>
+      <w:proofErr w:type="gramEnd"/>
       <w:r>
         <w:rPr>
           <w:rFonts w:ascii="Monaco" w:hAnsi="Monaco" w:cs="Monaco"/>
@@ -6920,7 +8614,17 @@
           <w:sz w:val="22"/>
           <w:szCs w:val="22"/>
         </w:rPr>
-        <w:t>(CableCars.</w:t>
+        <w:t>(</w:t>
+      </w:r>
+      <w:proofErr w:type="spellStart"/>
+      <w:r>
+        <w:rPr>
+          <w:rFonts w:ascii="Monaco" w:hAnsi="Monaco" w:cs="Monaco"/>
+          <w:color w:val="000000"/>
+          <w:sz w:val="22"/>
+          <w:szCs w:val="22"/>
+        </w:rPr>
+        <w:t>CableCars.</w:t>
       </w:r>
       <w:r>
         <w:rPr>
@@ -6933,6 +8637,7 @@
         </w:rPr>
         <w:t>isLine</w:t>
       </w:r>
+      <w:proofErr w:type="spellEnd"/>
       <w:r>
         <w:rPr>
           <w:rFonts w:ascii="Monaco" w:hAnsi="Monaco" w:cs="Monaco"/>
@@ -6982,6 +8687,8 @@
         </w:rPr>
         <w:t xml:space="preserve">  () -&gt; </w:t>
       </w:r>
+      <w:proofErr w:type="spellStart"/>
+      <w:proofErr w:type="gramStart"/>
       <w:r>
         <w:rPr>
           <w:rFonts w:ascii="Monaco" w:hAnsi="Monaco" w:cs="Monaco"/>
@@ -6993,6 +8700,8 @@
         </w:rPr>
         <w:t>assertTrue</w:t>
       </w:r>
+      <w:proofErr w:type="spellEnd"/>
+      <w:proofErr w:type="gramEnd"/>
       <w:r>
         <w:rPr>
           <w:rFonts w:ascii="Monaco" w:hAnsi="Monaco" w:cs="Monaco"/>
@@ -7000,7 +8709,17 @@
           <w:sz w:val="22"/>
           <w:szCs w:val="22"/>
         </w:rPr>
-        <w:t>(CableCars.</w:t>
+        <w:t>(</w:t>
+      </w:r>
+      <w:proofErr w:type="spellStart"/>
+      <w:r>
+        <w:rPr>
+          <w:rFonts w:ascii="Monaco" w:hAnsi="Monaco" w:cs="Monaco"/>
+          <w:color w:val="000000"/>
+          <w:sz w:val="22"/>
+          <w:szCs w:val="22"/>
+        </w:rPr>
+        <w:t>CableCars.</w:t>
       </w:r>
       <w:r>
         <w:rPr>
@@ -7013,6 +8732,7 @@
         </w:rPr>
         <w:t>isLine</w:t>
       </w:r>
+      <w:proofErr w:type="spellEnd"/>
       <w:r>
         <w:rPr>
           <w:rFonts w:ascii="Monaco" w:hAnsi="Monaco" w:cs="Monaco"/>
@@ -7062,7 +8782,15 @@
         </w:numPr>
       </w:pPr>
       <w:r>
-        <w:t>Go into the pom.xml and delete the AssertJ dependency. We don’t need it anymore.</w:t>
+        <w:t xml:space="preserve">Go into the pom.xml and delete the </w:t>
+      </w:r>
+      <w:proofErr w:type="spellStart"/>
+      <w:r>
+        <w:t>AssertJ</w:t>
+      </w:r>
+      <w:proofErr w:type="spellEnd"/>
+      <w:r>
+        <w:t xml:space="preserve"> dependency. We don’t need it anymore.</w:t>
       </w:r>
     </w:p>
     <w:p>
@@ -7087,6 +8815,7 @@
         </w:rPr>
         <w:t>&lt;</w:t>
       </w:r>
+      <w:proofErr w:type="gramStart"/>
       <w:r>
         <w:rPr>
           <w:rFonts w:ascii="Monaco" w:hAnsi="Monaco" w:cs="Monaco"/>
@@ -7096,6 +8825,7 @@
         </w:rPr>
         <w:t>dependency</w:t>
       </w:r>
+      <w:proofErr w:type="gramEnd"/>
       <w:r>
         <w:rPr>
           <w:rFonts w:ascii="Monaco" w:hAnsi="Monaco" w:cs="Monaco"/>
@@ -7128,6 +8858,8 @@
         </w:rPr>
         <w:t xml:space="preserve">  &lt;</w:t>
       </w:r>
+      <w:proofErr w:type="spellStart"/>
+      <w:proofErr w:type="gramStart"/>
       <w:r>
         <w:rPr>
           <w:rFonts w:ascii="Monaco" w:hAnsi="Monaco" w:cs="Monaco"/>
@@ -7137,6 +8869,8 @@
         </w:rPr>
         <w:t>groupId</w:t>
       </w:r>
+      <w:proofErr w:type="spellEnd"/>
+      <w:proofErr w:type="gramEnd"/>
       <w:r>
         <w:rPr>
           <w:rFonts w:ascii="Monaco" w:hAnsi="Monaco" w:cs="Monaco"/>
@@ -7146,6 +8880,7 @@
         </w:rPr>
         <w:t>&gt;</w:t>
       </w:r>
+      <w:proofErr w:type="spellStart"/>
       <w:r>
         <w:rPr>
           <w:rFonts w:ascii="Monaco" w:hAnsi="Monaco" w:cs="Monaco"/>
@@ -7155,6 +8890,7 @@
         </w:rPr>
         <w:t>org.jboss.forge.addon</w:t>
       </w:r>
+      <w:proofErr w:type="spellEnd"/>
       <w:r>
         <w:rPr>
           <w:rFonts w:ascii="Monaco" w:hAnsi="Monaco" w:cs="Monaco"/>
@@ -7164,6 +8900,7 @@
         </w:rPr>
         <w:t>&lt;/</w:t>
       </w:r>
+      <w:proofErr w:type="spellStart"/>
       <w:r>
         <w:rPr>
           <w:rFonts w:ascii="Monaco" w:hAnsi="Monaco" w:cs="Monaco"/>
@@ -7173,6 +8910,7 @@
         </w:rPr>
         <w:t>groupId</w:t>
       </w:r>
+      <w:proofErr w:type="spellEnd"/>
       <w:r>
         <w:rPr>
           <w:rFonts w:ascii="Monaco" w:hAnsi="Monaco" w:cs="Monaco"/>
@@ -7205,6 +8943,8 @@
         </w:rPr>
         <w:t xml:space="preserve">  &lt;</w:t>
       </w:r>
+      <w:proofErr w:type="spellStart"/>
+      <w:proofErr w:type="gramStart"/>
       <w:r>
         <w:rPr>
           <w:rFonts w:ascii="Monaco" w:hAnsi="Monaco" w:cs="Monaco"/>
@@ -7214,6 +8954,8 @@
         </w:rPr>
         <w:t>artifactId</w:t>
       </w:r>
+      <w:proofErr w:type="spellEnd"/>
+      <w:proofErr w:type="gramEnd"/>
       <w:r>
         <w:rPr>
           <w:rFonts w:ascii="Monaco" w:hAnsi="Monaco" w:cs="Monaco"/>
@@ -7223,6 +8965,7 @@
         </w:rPr>
         <w:t>&gt;</w:t>
       </w:r>
+      <w:proofErr w:type="spellStart"/>
       <w:r>
         <w:rPr>
           <w:rFonts w:ascii="Monaco" w:hAnsi="Monaco" w:cs="Monaco"/>
@@ -7233,6 +8976,7 @@
         </w:rPr>
         <w:t>assertj</w:t>
       </w:r>
+      <w:proofErr w:type="spellEnd"/>
       <w:r>
         <w:rPr>
           <w:rFonts w:ascii="Monaco" w:hAnsi="Monaco" w:cs="Monaco"/>
@@ -7242,6 +8986,7 @@
         </w:rPr>
         <w:t>&lt;/</w:t>
       </w:r>
+      <w:proofErr w:type="spellStart"/>
       <w:r>
         <w:rPr>
           <w:rFonts w:ascii="Monaco" w:hAnsi="Monaco" w:cs="Monaco"/>
@@ -7251,6 +8996,7 @@
         </w:rPr>
         <w:t>artifactId</w:t>
       </w:r>
+      <w:proofErr w:type="spellEnd"/>
       <w:r>
         <w:rPr>
           <w:rFonts w:ascii="Monaco" w:hAnsi="Monaco" w:cs="Monaco"/>
@@ -7283,6 +9029,7 @@
         </w:rPr>
         <w:t xml:space="preserve">  &lt;</w:t>
       </w:r>
+      <w:proofErr w:type="gramStart"/>
       <w:r>
         <w:rPr>
           <w:rFonts w:ascii="Monaco" w:hAnsi="Monaco" w:cs="Monaco"/>
@@ -7292,6 +9039,7 @@
         </w:rPr>
         <w:t>version</w:t>
       </w:r>
+      <w:proofErr w:type="gramEnd"/>
       <w:r>
         <w:rPr>
           <w:rFonts w:ascii="Monaco" w:hAnsi="Monaco" w:cs="Monaco"/>
@@ -7428,17 +9176,67 @@
         <w:t>e</w:t>
       </w:r>
       <w:r>
-        <w:t xml:space="preserve"> Mockito code</w:t>
+        <w:t xml:space="preserve"> </w:t>
+      </w:r>
+      <w:proofErr w:type="spellStart"/>
+      <w:r>
+        <w:t>Mockito</w:t>
+      </w:r>
+      <w:proofErr w:type="spellEnd"/>
+      <w:r>
+        <w:t xml:space="preserve"> code</w:t>
       </w:r>
       <w:bookmarkEnd w:id="22"/>
     </w:p>
     <w:p>
-      <w:r>
-        <w:t>Mockito code is really easy to migrate from JUnit 4 to 5. The CableCarWait class uses Mockito. It’s up to date and uses the MockitoJUnitRunner. However, @RunWith is gone in JUnit 5. So let’s fix the code</w:t>
-      </w:r>
-      <w:r>
-        <w:t xml:space="preserve"> for CableCarWaitTest</w:t>
-      </w:r>
+      <w:proofErr w:type="spellStart"/>
+      <w:r>
+        <w:t>Mockito</w:t>
+      </w:r>
+      <w:proofErr w:type="spellEnd"/>
+      <w:r>
+        <w:t xml:space="preserve"> code is really easy to migrate from JUnit 4 to 5. The </w:t>
+      </w:r>
+      <w:proofErr w:type="spellStart"/>
+      <w:r>
+        <w:t>CableCarWait</w:t>
+      </w:r>
+      <w:proofErr w:type="spellEnd"/>
+      <w:r>
+        <w:t xml:space="preserve"> class uses </w:t>
+      </w:r>
+      <w:proofErr w:type="spellStart"/>
+      <w:r>
+        <w:t>Mockito</w:t>
+      </w:r>
+      <w:proofErr w:type="spellEnd"/>
+      <w:r>
+        <w:t xml:space="preserve">. It’s up to date and uses the </w:t>
+      </w:r>
+      <w:proofErr w:type="spellStart"/>
+      <w:r>
+        <w:t>MockitoJUnitRunner</w:t>
+      </w:r>
+      <w:proofErr w:type="spellEnd"/>
+      <w:r>
+        <w:t>. However, @</w:t>
+      </w:r>
+      <w:proofErr w:type="spellStart"/>
+      <w:r>
+        <w:t>RunWith</w:t>
+      </w:r>
+      <w:proofErr w:type="spellEnd"/>
+      <w:r>
+        <w:t xml:space="preserve"> is gone in JUnit 5. So let’s fix the code</w:t>
+      </w:r>
+      <w:r>
+        <w:t xml:space="preserve"> for </w:t>
+      </w:r>
+      <w:proofErr w:type="spellStart"/>
+      <w:r>
+        <w:t>CableCarWaitTest</w:t>
+      </w:r>
+      <w:proofErr w:type="spellEnd"/>
       <w:r>
         <w:t>.</w:t>
       </w:r>
@@ -7485,6 +9283,7 @@
       <w:r>
         <w:t xml:space="preserve">There is only one line of code that doesn’t compile. Replace the Runner line with: </w:t>
       </w:r>
+      <w:proofErr w:type="gramStart"/>
       <w:r>
         <w:rPr>
           <w:rFonts w:ascii="Monaco" w:hAnsi="Monaco" w:cs="Monaco"/>
@@ -7492,16 +9291,38 @@
           <w:sz w:val="22"/>
           <w:szCs w:val="22"/>
         </w:rPr>
-        <w:t>@ExtendWith</w:t>
-      </w:r>
-      <w:r>
-        <w:rPr>
-          <w:rFonts w:ascii="Monaco" w:hAnsi="Monaco" w:cs="Monaco"/>
-          <w:color w:val="000000"/>
+        <w:t>@</w:t>
+      </w:r>
+      <w:proofErr w:type="spellStart"/>
+      <w:r>
+        <w:rPr>
+          <w:rFonts w:ascii="Monaco" w:hAnsi="Monaco" w:cs="Monaco"/>
+          <w:color w:val="646464"/>
           <w:sz w:val="22"/>
           <w:szCs w:val="22"/>
         </w:rPr>
-        <w:t>(MockitoExtension.</w:t>
+        <w:t>ExtendWith</w:t>
+      </w:r>
+      <w:proofErr w:type="spellEnd"/>
+      <w:r>
+        <w:rPr>
+          <w:rFonts w:ascii="Monaco" w:hAnsi="Monaco" w:cs="Monaco"/>
+          <w:color w:val="000000"/>
+          <w:sz w:val="22"/>
+          <w:szCs w:val="22"/>
+        </w:rPr>
+        <w:t>(</w:t>
+      </w:r>
+      <w:proofErr w:type="spellStart"/>
+      <w:proofErr w:type="gramEnd"/>
+      <w:r>
+        <w:rPr>
+          <w:rFonts w:ascii="Monaco" w:hAnsi="Monaco" w:cs="Monaco"/>
+          <w:color w:val="000000"/>
+          <w:sz w:val="22"/>
+          <w:szCs w:val="22"/>
+        </w:rPr>
+        <w:t>MockitoExtension.</w:t>
       </w:r>
       <w:r>
         <w:rPr>
@@ -7514,6 +9335,7 @@
         </w:rPr>
         <w:t>class</w:t>
       </w:r>
+      <w:proofErr w:type="spellEnd"/>
       <w:r>
         <w:rPr>
           <w:rFonts w:ascii="Monaco" w:hAnsi="Monaco" w:cs="Monaco"/>
@@ -7538,7 +9360,15 @@
         </w:rPr>
       </w:pPr>
       <w:r>
-        <w:t>The code still doesn’t compile because you don’t have MockitoJUnitRunner yet. No worries. Let’s add it to the pom.xml now:</w:t>
+        <w:t xml:space="preserve">The code still doesn’t compile because you don’t have </w:t>
+      </w:r>
+      <w:proofErr w:type="spellStart"/>
+      <w:r>
+        <w:t>MockitoJUnitRunner</w:t>
+      </w:r>
+      <w:proofErr w:type="spellEnd"/>
+      <w:r>
+        <w:t xml:space="preserve"> yet. No worries. Let’s add it to the pom.xml now:</w:t>
       </w:r>
     </w:p>
     <w:p>
@@ -7563,6 +9393,7 @@
         </w:rPr>
         <w:t>&lt;</w:t>
       </w:r>
+      <w:proofErr w:type="gramStart"/>
       <w:r>
         <w:rPr>
           <w:rFonts w:ascii="Monaco" w:hAnsi="Monaco" w:cs="Monaco"/>
@@ -7572,6 +9403,7 @@
         </w:rPr>
         <w:t>dependency</w:t>
       </w:r>
+      <w:proofErr w:type="gramEnd"/>
       <w:r>
         <w:rPr>
           <w:rFonts w:ascii="Monaco" w:hAnsi="Monaco" w:cs="Monaco"/>
@@ -7604,6 +9436,8 @@
         </w:rPr>
         <w:t xml:space="preserve">  &lt;</w:t>
       </w:r>
+      <w:proofErr w:type="spellStart"/>
+      <w:proofErr w:type="gramStart"/>
       <w:r>
         <w:rPr>
           <w:rFonts w:ascii="Monaco" w:hAnsi="Monaco" w:cs="Monaco"/>
@@ -7613,6 +9447,8 @@
         </w:rPr>
         <w:t>groupId</w:t>
       </w:r>
+      <w:proofErr w:type="spellEnd"/>
+      <w:proofErr w:type="gramEnd"/>
       <w:r>
         <w:rPr>
           <w:rFonts w:ascii="Monaco" w:hAnsi="Monaco" w:cs="Monaco"/>
@@ -7640,6 +9476,7 @@
         </w:rPr>
         <w:t>&lt;/</w:t>
       </w:r>
+      <w:proofErr w:type="spellStart"/>
       <w:r>
         <w:rPr>
           <w:rFonts w:ascii="Monaco" w:hAnsi="Monaco" w:cs="Monaco"/>
@@ -7649,6 +9486,7 @@
         </w:rPr>
         <w:t>groupId</w:t>
       </w:r>
+      <w:proofErr w:type="spellEnd"/>
       <w:r>
         <w:rPr>
           <w:rFonts w:ascii="Monaco" w:hAnsi="Monaco" w:cs="Monaco"/>
@@ -7681,6 +9519,8 @@
         </w:rPr>
         <w:t xml:space="preserve">  &lt;</w:t>
       </w:r>
+      <w:proofErr w:type="spellStart"/>
+      <w:proofErr w:type="gramStart"/>
       <w:r>
         <w:rPr>
           <w:rFonts w:ascii="Monaco" w:hAnsi="Monaco" w:cs="Monaco"/>
@@ -7690,6 +9530,8 @@
         </w:rPr>
         <w:t>artifactId</w:t>
       </w:r>
+      <w:proofErr w:type="spellEnd"/>
+      <w:proofErr w:type="gramEnd"/>
       <w:r>
         <w:rPr>
           <w:rFonts w:ascii="Monaco" w:hAnsi="Monaco" w:cs="Monaco"/>
@@ -7699,6 +9541,7 @@
         </w:rPr>
         <w:t>&gt;</w:t>
       </w:r>
+      <w:proofErr w:type="spellStart"/>
       <w:r>
         <w:rPr>
           <w:rFonts w:ascii="Monaco" w:hAnsi="Monaco" w:cs="Monaco"/>
@@ -7709,6 +9552,7 @@
         </w:rPr>
         <w:t>mockito</w:t>
       </w:r>
+      <w:proofErr w:type="spellEnd"/>
       <w:r>
         <w:rPr>
           <w:rFonts w:ascii="Monaco" w:hAnsi="Monaco" w:cs="Monaco"/>
@@ -7727,6 +9571,7 @@
         </w:rPr>
         <w:t>&lt;/</w:t>
       </w:r>
+      <w:proofErr w:type="spellStart"/>
       <w:r>
         <w:rPr>
           <w:rFonts w:ascii="Monaco" w:hAnsi="Monaco" w:cs="Monaco"/>
@@ -7736,6 +9581,7 @@
         </w:rPr>
         <w:t>artifactId</w:t>
       </w:r>
+      <w:proofErr w:type="spellEnd"/>
       <w:r>
         <w:rPr>
           <w:rFonts w:ascii="Monaco" w:hAnsi="Monaco" w:cs="Monaco"/>
@@ -7768,6 +9614,7 @@
         </w:rPr>
         <w:t xml:space="preserve">  &lt;</w:t>
       </w:r>
+      <w:proofErr w:type="gramStart"/>
       <w:r>
         <w:rPr>
           <w:rFonts w:ascii="Monaco" w:hAnsi="Monaco" w:cs="Monaco"/>
@@ -7777,6 +9624,7 @@
         </w:rPr>
         <w:t>version</w:t>
       </w:r>
+      <w:proofErr w:type="gramEnd"/>
       <w:r>
         <w:rPr>
           <w:rFonts w:ascii="Monaco" w:hAnsi="Monaco" w:cs="Monaco"/>
@@ -7897,7 +9745,52 @@
     <w:p/>
     <w:p>
       <w:r>
-        <w:t>Note: This is an opportunity. If you are using Spring and Mockito together, you haven’t been able to use the MockitoJUnitRunnner as only one @RunWith was allowed. JUnit 5 allows multiple @ExtendWith so you can now use both!</w:t>
+        <w:t xml:space="preserve">Note: This is an opportunity. If you are using </w:t>
+      </w:r>
+      <w:proofErr w:type="gramStart"/>
+      <w:r>
+        <w:t>Spring</w:t>
+      </w:r>
+      <w:proofErr w:type="gramEnd"/>
+      <w:r>
+        <w:t xml:space="preserve"> and </w:t>
+      </w:r>
+      <w:proofErr w:type="spellStart"/>
+      <w:r>
+        <w:t>Mockito</w:t>
+      </w:r>
+      <w:proofErr w:type="spellEnd"/>
+      <w:r>
+        <w:t xml:space="preserve"> together, you haven’t been able to use the </w:t>
+      </w:r>
+      <w:proofErr w:type="spellStart"/>
+      <w:r>
+        <w:t>MockitoJUnitRunnner</w:t>
+      </w:r>
+      <w:proofErr w:type="spellEnd"/>
+      <w:r>
+        <w:t xml:space="preserve"> as only one @</w:t>
+      </w:r>
+      <w:proofErr w:type="spellStart"/>
+      <w:r>
+        <w:t>RunWith</w:t>
+      </w:r>
+      <w:proofErr w:type="spellEnd"/>
+      <w:r>
+        <w:t xml:space="preserve"> was allowed. JUnit 5 allows </w:t>
+      </w:r>
+      <w:proofErr w:type="gramStart"/>
+      <w:r>
+        <w:t>multiple @</w:t>
+      </w:r>
+      <w:proofErr w:type="spellStart"/>
+      <w:r>
+        <w:t>ExtendWith</w:t>
+      </w:r>
+      <w:proofErr w:type="spellEnd"/>
+      <w:proofErr w:type="gramEnd"/>
+      <w:r>
+        <w:t xml:space="preserve"> so you can now use both!</w:t>
       </w:r>
     </w:p>
     <w:p/>
@@ -7931,7 +9824,15 @@
     </w:p>
     <w:p>
       <w:r>
-        <w:t>In JUnit 4, there were a variety of approaches for checking if an expected exception was thrown. Two of the three no longer work in JUnit , but there is a better way.</w:t>
+        <w:t xml:space="preserve">In JUnit 4, there were a variety of approaches for checking if an expected exception was thrown. Two of the three no longer work in </w:t>
+      </w:r>
+      <w:proofErr w:type="gramStart"/>
+      <w:r>
+        <w:t>JUnit ,</w:t>
+      </w:r>
+      <w:proofErr w:type="gramEnd"/>
+      <w:r>
+        <w:t xml:space="preserve"> but there is a better way.</w:t>
       </w:r>
     </w:p>
     <w:p/>
@@ -7944,10 +9845,31 @@
         </w:numPr>
       </w:pPr>
       <w:r>
-        <w:t xml:space="preserve">In EarthquakeTest, change the imports/annotations to JUnit 5. </w:t>
-      </w:r>
-      <w:r>
-        <w:t>Remember you need a special import for assertThat().</w:t>
+        <w:t xml:space="preserve">In </w:t>
+      </w:r>
+      <w:proofErr w:type="spellStart"/>
+      <w:r>
+        <w:t>EarthquakeTest</w:t>
+      </w:r>
+      <w:proofErr w:type="spellEnd"/>
+      <w:r>
+        <w:t xml:space="preserve">, change the imports/annotations to JUnit 5. </w:t>
+      </w:r>
+      <w:r>
+        <w:t xml:space="preserve">Remember you need a special import for </w:t>
+      </w:r>
+      <w:proofErr w:type="spellStart"/>
+      <w:proofErr w:type="gramStart"/>
+      <w:r>
+        <w:t>assertThat</w:t>
+      </w:r>
+      <w:proofErr w:type="spellEnd"/>
+      <w:r>
+        <w:t>(</w:t>
+      </w:r>
+      <w:proofErr w:type="gramEnd"/>
+      <w:r>
+        <w:t>).</w:t>
       </w:r>
     </w:p>
     <w:p>
@@ -7961,7 +9883,28 @@
         <w:t>annotation/</w:t>
       </w:r>
       <w:r>
-        <w:t>instance variable, the noMessageChecking() test and the usingRule() test.</w:t>
+        <w:t xml:space="preserve">instance variable, the </w:t>
+      </w:r>
+      <w:proofErr w:type="spellStart"/>
+      <w:proofErr w:type="gramStart"/>
+      <w:r>
+        <w:t>noMessageChecking</w:t>
+      </w:r>
+      <w:proofErr w:type="spellEnd"/>
+      <w:r>
+        <w:t>(</w:t>
+      </w:r>
+      <w:proofErr w:type="gramEnd"/>
+      <w:r>
+        <w:t xml:space="preserve">) test and the </w:t>
+      </w:r>
+      <w:proofErr w:type="spellStart"/>
+      <w:r>
+        <w:t>usingRule</w:t>
+      </w:r>
+      <w:proofErr w:type="spellEnd"/>
+      <w:r>
+        <w:t>() test.</w:t>
       </w:r>
     </w:p>
     <w:p>
@@ -8058,14 +10001,25 @@
           <w:szCs w:val="20"/>
         </w:rPr>
       </w:pPr>
-      <w:r>
-        <w:rPr>
-          <w:rFonts w:ascii="Monaco" w:hAnsi="Monaco" w:cs="Monaco"/>
-          <w:color w:val="000000"/>
-          <w:sz w:val="20"/>
-          <w:szCs w:val="20"/>
-        </w:rPr>
-        <w:t xml:space="preserve">ShakeException </w:t>
+      <w:proofErr w:type="spellStart"/>
+      <w:r>
+        <w:rPr>
+          <w:rFonts w:ascii="Monaco" w:hAnsi="Monaco" w:cs="Monaco"/>
+          <w:color w:val="000000"/>
+          <w:sz w:val="20"/>
+          <w:szCs w:val="20"/>
+        </w:rPr>
+        <w:t>ShakeException</w:t>
+      </w:r>
+      <w:proofErr w:type="spellEnd"/>
+      <w:r>
+        <w:rPr>
+          <w:rFonts w:ascii="Monaco" w:hAnsi="Monaco" w:cs="Monaco"/>
+          <w:color w:val="000000"/>
+          <w:sz w:val="20"/>
+          <w:szCs w:val="20"/>
+        </w:rPr>
+        <w:t xml:space="preserve"> </w:t>
       </w:r>
       <w:r>
         <w:rPr>
@@ -8102,6 +10056,8 @@
         </w:rPr>
         <w:t xml:space="preserve">  </w:t>
       </w:r>
+      <w:proofErr w:type="spellStart"/>
+      <w:proofErr w:type="gramStart"/>
       <w:r>
         <w:rPr>
           <w:rFonts w:ascii="Monaco" w:hAnsi="Monaco" w:cs="Monaco"/>
@@ -8113,14 +10069,26 @@
         </w:rPr>
         <w:t>assertThrows</w:t>
       </w:r>
-      <w:r>
-        <w:rPr>
-          <w:rFonts w:ascii="Monaco" w:hAnsi="Monaco" w:cs="Monaco"/>
-          <w:color w:val="000000"/>
-          <w:sz w:val="20"/>
-          <w:szCs w:val="20"/>
-        </w:rPr>
-        <w:t>(ShakeException.</w:t>
+      <w:proofErr w:type="spellEnd"/>
+      <w:proofErr w:type="gramEnd"/>
+      <w:r>
+        <w:rPr>
+          <w:rFonts w:ascii="Monaco" w:hAnsi="Monaco" w:cs="Monaco"/>
+          <w:color w:val="000000"/>
+          <w:sz w:val="20"/>
+          <w:szCs w:val="20"/>
+        </w:rPr>
+        <w:t>(</w:t>
+      </w:r>
+      <w:proofErr w:type="spellStart"/>
+      <w:r>
+        <w:rPr>
+          <w:rFonts w:ascii="Monaco" w:hAnsi="Monaco" w:cs="Monaco"/>
+          <w:color w:val="000000"/>
+          <w:sz w:val="20"/>
+          <w:szCs w:val="20"/>
+        </w:rPr>
+        <w:t>ShakeException.</w:t>
       </w:r>
       <w:r>
         <w:rPr>
@@ -8133,6 +10101,7 @@
         </w:rPr>
         <w:t>class</w:t>
       </w:r>
+      <w:proofErr w:type="spellEnd"/>
       <w:r>
         <w:rPr>
           <w:rFonts w:ascii="Monaco" w:hAnsi="Monaco" w:cs="Monaco"/>
@@ -8142,6 +10111,7 @@
         </w:rPr>
         <w:t xml:space="preserve">, () -&gt; </w:t>
       </w:r>
+      <w:proofErr w:type="spellStart"/>
       <w:r>
         <w:rPr>
           <w:rFonts w:ascii="Monaco" w:hAnsi="Monaco" w:cs="Monaco"/>
@@ -8158,7 +10128,17 @@
           <w:sz w:val="20"/>
           <w:szCs w:val="20"/>
         </w:rPr>
-        <w:t>.shake(</w:t>
+        <w:t>.shake</w:t>
+      </w:r>
+      <w:proofErr w:type="spellEnd"/>
+      <w:r>
+        <w:rPr>
+          <w:rFonts w:ascii="Monaco" w:hAnsi="Monaco" w:cs="Monaco"/>
+          <w:color w:val="000000"/>
+          <w:sz w:val="20"/>
+          <w:szCs w:val="20"/>
+        </w:rPr>
+        <w:t>(</w:t>
       </w:r>
       <w:r>
         <w:rPr>
@@ -8215,7 +10195,15 @@
         </w:numPr>
       </w:pPr>
       <w:r>
-        <w:t>Run the EarthquakeTimeoutTest and note how long it took to run.</w:t>
+        <w:t xml:space="preserve">Run the </w:t>
+      </w:r>
+      <w:proofErr w:type="spellStart"/>
+      <w:r>
+        <w:t>EarthquakeTimeoutTest</w:t>
+      </w:r>
+      <w:proofErr w:type="spellEnd"/>
+      <w:r>
+        <w:t xml:space="preserve"> and note how long it took to run.</w:t>
       </w:r>
     </w:p>
     <w:p>
@@ -8296,6 +10284,8 @@
           <w:szCs w:val="20"/>
         </w:rPr>
       </w:pPr>
+      <w:proofErr w:type="spellStart"/>
+      <w:proofErr w:type="gramStart"/>
       <w:r>
         <w:rPr>
           <w:rFonts w:ascii="Monaco" w:hAnsi="Monaco" w:cs="Monaco"/>
@@ -8307,23 +10297,45 @@
         </w:rPr>
         <w:t>assertTimeout</w:t>
       </w:r>
-      <w:r>
-        <w:rPr>
-          <w:rFonts w:ascii="Monaco" w:hAnsi="Monaco" w:cs="Monaco"/>
-          <w:color w:val="000000"/>
-          <w:sz w:val="20"/>
-          <w:szCs w:val="20"/>
-        </w:rPr>
-        <w:t>(Duration.</w:t>
-      </w:r>
-      <w:r>
-        <w:rPr>
-          <w:rFonts w:ascii="Monaco" w:hAnsi="Monaco" w:cs="Monaco"/>
-          <w:color w:val="000000"/>
-          <w:sz w:val="20"/>
-          <w:szCs w:val="20"/>
-        </w:rPr>
-        <w:t>ofMillis(</w:t>
+      <w:proofErr w:type="spellEnd"/>
+      <w:proofErr w:type="gramEnd"/>
+      <w:r>
+        <w:rPr>
+          <w:rFonts w:ascii="Monaco" w:hAnsi="Monaco" w:cs="Monaco"/>
+          <w:color w:val="000000"/>
+          <w:sz w:val="20"/>
+          <w:szCs w:val="20"/>
+        </w:rPr>
+        <w:t>(</w:t>
+      </w:r>
+      <w:proofErr w:type="spellStart"/>
+      <w:r>
+        <w:rPr>
+          <w:rFonts w:ascii="Monaco" w:hAnsi="Monaco" w:cs="Monaco"/>
+          <w:color w:val="000000"/>
+          <w:sz w:val="20"/>
+          <w:szCs w:val="20"/>
+        </w:rPr>
+        <w:t>Duration.</w:t>
+      </w:r>
+      <w:r>
+        <w:rPr>
+          <w:rFonts w:ascii="Monaco" w:hAnsi="Monaco" w:cs="Monaco"/>
+          <w:color w:val="000000"/>
+          <w:sz w:val="20"/>
+          <w:szCs w:val="20"/>
+        </w:rPr>
+        <w:t>ofMillis</w:t>
+      </w:r>
+      <w:proofErr w:type="spellEnd"/>
+      <w:r>
+        <w:rPr>
+          <w:rFonts w:ascii="Monaco" w:hAnsi="Monaco" w:cs="Monaco"/>
+          <w:color w:val="000000"/>
+          <w:sz w:val="20"/>
+          <w:szCs w:val="20"/>
+        </w:rPr>
+        <w:t>(</w:t>
       </w:r>
       <w:r>
         <w:rPr>
@@ -8371,6 +10383,8 @@
         </w:rPr>
         <w:t xml:space="preserve">() -&gt; </w:t>
       </w:r>
+      <w:proofErr w:type="spellStart"/>
+      <w:proofErr w:type="gramStart"/>
       <w:r>
         <w:rPr>
           <w:rFonts w:ascii="Monaco" w:hAnsi="Monaco" w:cs="Monaco"/>
@@ -8387,7 +10401,18 @@
           <w:sz w:val="20"/>
           <w:szCs w:val="20"/>
         </w:rPr>
-        <w:t>.waitForAftershock());</w:t>
+        <w:t>.waitForAftershock</w:t>
+      </w:r>
+      <w:proofErr w:type="spellEnd"/>
+      <w:proofErr w:type="gramEnd"/>
+      <w:r>
+        <w:rPr>
+          <w:rFonts w:ascii="Monaco" w:hAnsi="Monaco" w:cs="Monaco"/>
+          <w:color w:val="000000"/>
+          <w:sz w:val="20"/>
+          <w:szCs w:val="20"/>
+        </w:rPr>
+        <w:t>());</w:t>
       </w:r>
     </w:p>
     <w:p/>
@@ -8417,7 +10442,20 @@
         </w:numPr>
       </w:pPr>
       <w:r>
-        <w:t>Now we can improve the test. Change Duration.ofMillis(6000) to a duration that uses seconds so the code is easier to read.</w:t>
+        <w:t xml:space="preserve">Now we can improve the test. Change </w:t>
+      </w:r>
+      <w:proofErr w:type="spellStart"/>
+      <w:proofErr w:type="gramStart"/>
+      <w:r>
+        <w:t>Duration.ofMillis</w:t>
+      </w:r>
+      <w:proofErr w:type="spellEnd"/>
+      <w:r>
+        <w:t>(</w:t>
+      </w:r>
+      <w:proofErr w:type="gramEnd"/>
+      <w:r>
+        <w:t>6000) to a duration that uses seconds so the code is easier to read.</w:t>
       </w:r>
     </w:p>
     <w:p/>
@@ -8438,8 +10476,13 @@
       <w:bookmarkEnd w:id="25"/>
     </w:p>
     <w:p>
-      <w:r>
-        <w:t>Time for an easy one. JUnit 5 changes the @Ignore annotation to @Disabled.</w:t>
+      <w:proofErr w:type="gramStart"/>
+      <w:r>
+        <w:t>Time for an easy one.</w:t>
+      </w:r>
+      <w:proofErr w:type="gramEnd"/>
+      <w:r>
+        <w:t xml:space="preserve"> JUnit 5 changes the @Ignore annotation to @Disabled.</w:t>
       </w:r>
     </w:p>
     <w:p/>
@@ -8452,7 +10495,23 @@
         </w:numPr>
       </w:pPr>
       <w:r>
-        <w:t>Add a System.out.println to ShakeExceptionTest. Does it run?</w:t>
+        <w:t xml:space="preserve">Add a </w:t>
+      </w:r>
+      <w:proofErr w:type="spellStart"/>
+      <w:r>
+        <w:t>System.out.println</w:t>
+      </w:r>
+      <w:proofErr w:type="spellEnd"/>
+      <w:r>
+        <w:t xml:space="preserve"> to </w:t>
+      </w:r>
+      <w:proofErr w:type="spellStart"/>
+      <w:r>
+        <w:t>ShakeExceptionTest</w:t>
+      </w:r>
+      <w:proofErr w:type="spellEnd"/>
+      <w:r>
+        <w:t>. Does it run?</w:t>
       </w:r>
     </w:p>
     <w:p>
@@ -8492,7 +10551,15 @@
         </w:numPr>
       </w:pPr>
       <w:r>
-        <w:t>Run it again. Is there any output? (good to see the behavior remains the same)</w:t>
+        <w:t>Run it again. Is there any output? (</w:t>
+      </w:r>
+      <w:proofErr w:type="gramStart"/>
+      <w:r>
+        <w:t>good</w:t>
+      </w:r>
+      <w:proofErr w:type="gramEnd"/>
+      <w:r>
+        <w:t xml:space="preserve"> to see the behavior remains the same)</w:t>
       </w:r>
     </w:p>
     <w:p/>
@@ -8505,7 +10572,15 @@
         </w:numPr>
       </w:pPr>
       <w:r>
-        <w:t>Now try running your JUnit 5 test with @org.junit.Ignore. What happens? (This is why you can’t mix and match.)</w:t>
+        <w:t>Now try running your JUnit 5 test with @</w:t>
+      </w:r>
+      <w:proofErr w:type="spellStart"/>
+      <w:r>
+        <w:t>org.junit.Ignore</w:t>
+      </w:r>
+      <w:proofErr w:type="spellEnd"/>
+      <w:r>
+        <w:t>. What happens? (This is why you can’t mix and match.)</w:t>
       </w:r>
     </w:p>
     <w:p/>
@@ -8562,7 +10637,15 @@
         <w:t>,</w:t>
       </w:r>
       <w:r>
-        <w:t xml:space="preserve"> we won’t be tempted by seeing the old imports.</w:t>
+        <w:t xml:space="preserve"> </w:t>
+      </w:r>
+      <w:proofErr w:type="gramStart"/>
+      <w:r>
+        <w:t>we won’t be tempted by seeing the old imports</w:t>
+      </w:r>
+      <w:proofErr w:type="gramEnd"/>
+      <w:r>
+        <w:t>.</w:t>
       </w:r>
     </w:p>
     <w:p/>
@@ -8577,6 +10660,7 @@
       <w:r>
         <w:t xml:space="preserve">Remove the </w:t>
       </w:r>
+      <w:proofErr w:type="spellStart"/>
       <w:r>
         <w:rPr>
           <w:rFonts w:ascii="Monaco" w:hAnsi="Monaco" w:cs="Monaco"/>
@@ -8595,6 +10679,7 @@
         </w:rPr>
         <w:t>engine</w:t>
       </w:r>
+      <w:proofErr w:type="spellEnd"/>
       <w:r>
         <w:t xml:space="preserve"> dependency.</w:t>
       </w:r>
@@ -8612,6 +10697,7 @@
       </w:r>
       <w:bookmarkStart w:id="27" w:name="OLE_LINK1"/>
       <w:bookmarkStart w:id="28" w:name="OLE_LINK2"/>
+      <w:proofErr w:type="spellStart"/>
       <w:r>
         <w:rPr>
           <w:rFonts w:ascii="Monaco" w:hAnsi="Monaco" w:cs="Monaco"/>
@@ -8621,6 +10707,7 @@
         </w:rPr>
         <w:t>junit.vintage.version</w:t>
       </w:r>
+      <w:proofErr w:type="spellEnd"/>
       <w:r>
         <w:t xml:space="preserve"> </w:t>
       </w:r>
@@ -8647,6 +10734,7 @@
       <w:r>
         <w:t xml:space="preserve"> </w:t>
       </w:r>
+      <w:proofErr w:type="spellStart"/>
       <w:r>
         <w:rPr>
           <w:rFonts w:ascii="Monaco" w:hAnsi="Monaco" w:cs="Monaco"/>
@@ -8656,6 +10744,7 @@
         </w:rPr>
         <w:t>junit</w:t>
       </w:r>
+      <w:proofErr w:type="spellEnd"/>
       <w:r>
         <w:t xml:space="preserve"> (4.12) dependency.</w:t>
       </w:r>
@@ -8752,6 +10841,7 @@
       <w:r>
         <w:t xml:space="preserve">Create a test named </w:t>
       </w:r>
+      <w:proofErr w:type="spellStart"/>
       <w:r>
         <w:rPr>
           <w:rFonts w:ascii="Monaco" w:hAnsi="Monaco" w:cs="Monaco"/>
@@ -8761,6 +10851,7 @@
         </w:rPr>
         <w:t>ThirtyNinthAnniversaryEventsRepeatingTest</w:t>
       </w:r>
+      <w:proofErr w:type="spellEnd"/>
     </w:p>
     <w:p>
       <w:pPr>
@@ -8792,6 +10883,7 @@
           <w:szCs w:val="20"/>
         </w:rPr>
       </w:pPr>
+      <w:proofErr w:type="gramStart"/>
       <w:r>
         <w:rPr>
           <w:rFonts w:ascii="Monaco" w:hAnsi="Monaco" w:cs="Monaco"/>
@@ -8799,16 +10891,37 @@
           <w:sz w:val="20"/>
           <w:szCs w:val="20"/>
         </w:rPr>
-        <w:t>@RepeatedTest</w:t>
-      </w:r>
-      <w:r>
-        <w:rPr>
-          <w:rFonts w:ascii="Monaco" w:hAnsi="Monaco" w:cs="Monaco"/>
-          <w:color w:val="000000"/>
-          <w:sz w:val="20"/>
-          <w:szCs w:val="20"/>
-        </w:rPr>
-        <w:t>(value=100)</w:t>
+        <w:t>@</w:t>
+      </w:r>
+      <w:proofErr w:type="spellStart"/>
+      <w:r>
+        <w:rPr>
+          <w:rFonts w:ascii="Monaco" w:hAnsi="Monaco" w:cs="Monaco"/>
+          <w:color w:val="646464"/>
+          <w:sz w:val="20"/>
+          <w:szCs w:val="20"/>
+        </w:rPr>
+        <w:t>RepeatedTest</w:t>
+      </w:r>
+      <w:proofErr w:type="spellEnd"/>
+      <w:r>
+        <w:rPr>
+          <w:rFonts w:ascii="Monaco" w:hAnsi="Monaco" w:cs="Monaco"/>
+          <w:color w:val="000000"/>
+          <w:sz w:val="20"/>
+          <w:szCs w:val="20"/>
+        </w:rPr>
+        <w:t>(</w:t>
+      </w:r>
+      <w:proofErr w:type="gramEnd"/>
+      <w:r>
+        <w:rPr>
+          <w:rFonts w:ascii="Monaco" w:hAnsi="Monaco" w:cs="Monaco"/>
+          <w:color w:val="000000"/>
+          <w:sz w:val="20"/>
+          <w:szCs w:val="20"/>
+        </w:rPr>
+        <w:t>value=100)</w:t>
       </w:r>
     </w:p>
     <w:p>
@@ -8828,6 +10941,7 @@
         </w:rPr>
         <w:t xml:space="preserve">  </w:t>
       </w:r>
+      <w:proofErr w:type="gramStart"/>
       <w:r>
         <w:rPr>
           <w:rFonts w:ascii="Monaco" w:hAnsi="Monaco" w:cs="Monaco"/>
@@ -8839,14 +10953,35 @@
         </w:rPr>
         <w:t>void</w:t>
       </w:r>
-      <w:r>
-        <w:rPr>
-          <w:rFonts w:ascii="Monaco" w:hAnsi="Monaco" w:cs="Monaco"/>
-          <w:color w:val="000000"/>
-          <w:sz w:val="20"/>
-          <w:szCs w:val="20"/>
-        </w:rPr>
-        <w:t xml:space="preserve"> tooEarly() {</w:t>
+      <w:proofErr w:type="gramEnd"/>
+      <w:r>
+        <w:rPr>
+          <w:rFonts w:ascii="Monaco" w:hAnsi="Monaco" w:cs="Monaco"/>
+          <w:color w:val="000000"/>
+          <w:sz w:val="20"/>
+          <w:szCs w:val="20"/>
+        </w:rPr>
+        <w:t xml:space="preserve"> </w:t>
+      </w:r>
+      <w:proofErr w:type="spellStart"/>
+      <w:r>
+        <w:rPr>
+          <w:rFonts w:ascii="Monaco" w:hAnsi="Monaco" w:cs="Monaco"/>
+          <w:color w:val="000000"/>
+          <w:sz w:val="20"/>
+          <w:szCs w:val="20"/>
+        </w:rPr>
+        <w:t>tooEarly</w:t>
+      </w:r>
+      <w:proofErr w:type="spellEnd"/>
+      <w:r>
+        <w:rPr>
+          <w:rFonts w:ascii="Monaco" w:hAnsi="Monaco" w:cs="Monaco"/>
+          <w:color w:val="000000"/>
+          <w:sz w:val="20"/>
+          <w:szCs w:val="20"/>
+        </w:rPr>
+        <w:t>() {</w:t>
       </w:r>
     </w:p>
     <w:p>
@@ -8902,6 +11037,8 @@
       <w:r>
         <w:t xml:space="preserve">Now implement the method so that it calls </w:t>
       </w:r>
+      <w:proofErr w:type="spellStart"/>
+      <w:proofErr w:type="gramStart"/>
       <w:r>
         <w:rPr>
           <w:rFonts w:ascii="Monaco" w:hAnsi="Monaco" w:cs="Monaco"/>
@@ -8922,6 +11059,7 @@
         </w:rPr>
         <w:t>isCelebrationDay</w:t>
       </w:r>
+      <w:proofErr w:type="spellEnd"/>
       <w:r>
         <w:rPr>
           <w:rFonts w:ascii="Monaco" w:hAnsi="Monaco" w:cs="Monaco"/>
@@ -8931,6 +11069,7 @@
         </w:rPr>
         <w:t>(</w:t>
       </w:r>
+      <w:proofErr w:type="gramEnd"/>
       <w:r>
         <w:rPr>
           <w:rFonts w:ascii="Monaco" w:hAnsi="Monaco" w:cs="Monaco"/>
@@ -8985,7 +11124,44 @@
         </w:numPr>
       </w:pPr>
       <w:r>
-        <w:t>Create another method called stillTooEarly() but this time use a @MethodSource. (if you still don’t know which type of test would be better, search this file for MethodSource)</w:t>
+        <w:t xml:space="preserve">Create another method called </w:t>
+      </w:r>
+      <w:proofErr w:type="spellStart"/>
+      <w:proofErr w:type="gramStart"/>
+      <w:r>
+        <w:t>stillTooEarly</w:t>
+      </w:r>
+      <w:proofErr w:type="spellEnd"/>
+      <w:r>
+        <w:t>(</w:t>
+      </w:r>
+      <w:proofErr w:type="gramEnd"/>
+      <w:r>
+        <w:t>) but this time use a @</w:t>
+      </w:r>
+      <w:proofErr w:type="spellStart"/>
+      <w:r>
+        <w:t>MethodSource</w:t>
+      </w:r>
+      <w:proofErr w:type="spellEnd"/>
+      <w:r>
+        <w:t>. (</w:t>
+      </w:r>
+      <w:proofErr w:type="gramStart"/>
+      <w:r>
+        <w:t>if</w:t>
+      </w:r>
+      <w:proofErr w:type="gramEnd"/>
+      <w:r>
+        <w:t xml:space="preserve"> you still don’t know which type of test would be better, search this file for </w:t>
+      </w:r>
+      <w:proofErr w:type="spellStart"/>
+      <w:r>
+        <w:t>MethodSource</w:t>
+      </w:r>
+      <w:proofErr w:type="spellEnd"/>
+      <w:r>
+        <w:t>)</w:t>
       </w:r>
     </w:p>
     <w:p/>
@@ -9052,6 +11228,7 @@
         </w:rPr>
         <w:t xml:space="preserve">Open </w:t>
       </w:r>
+      <w:proofErr w:type="spellStart"/>
       <w:r>
         <w:rPr>
           <w:rFonts w:ascii="Monaco" w:hAnsi="Monaco" w:cs="Monaco"/>
@@ -9061,6 +11238,7 @@
         </w:rPr>
         <w:t>ThirtyNinthAnniversaryEventsRepeatingTest</w:t>
       </w:r>
+      <w:proofErr w:type="spellEnd"/>
     </w:p>
     <w:p>
       <w:pPr>
@@ -9090,6 +11268,7 @@
           <w:szCs w:val="20"/>
         </w:rPr>
       </w:pPr>
+      <w:proofErr w:type="gramStart"/>
       <w:r>
         <w:rPr>
           <w:rFonts w:ascii="Monaco" w:hAnsi="Monaco" w:cs="Monaco"/>
@@ -9097,8 +11276,19 @@
           <w:sz w:val="20"/>
           <w:szCs w:val="20"/>
         </w:rPr>
-        <w:t>@DisplayName</w:t>
-      </w:r>
+        <w:t>@</w:t>
+      </w:r>
+      <w:proofErr w:type="spellStart"/>
+      <w:r>
+        <w:rPr>
+          <w:rFonts w:ascii="Monaco" w:hAnsi="Monaco" w:cs="Monaco"/>
+          <w:color w:val="646464"/>
+          <w:sz w:val="20"/>
+          <w:szCs w:val="20"/>
+        </w:rPr>
+        <w:t>DisplayName</w:t>
+      </w:r>
+      <w:proofErr w:type="spellEnd"/>
       <w:r>
         <w:rPr>
           <w:rFonts w:ascii="Monaco" w:hAnsi="Monaco" w:cs="Monaco"/>
@@ -9108,6 +11298,7 @@
         </w:rPr>
         <w:t>(</w:t>
       </w:r>
+      <w:proofErr w:type="gramEnd"/>
       <w:r>
         <w:rPr>
           <w:rFonts w:ascii="Monaco" w:hAnsi="Monaco" w:cs="Monaco"/>
@@ -9115,7 +11306,27 @@
           <w:sz w:val="20"/>
           <w:szCs w:val="20"/>
         </w:rPr>
-        <w:t>"Repeating vs Parameterized"</w:t>
+        <w:t xml:space="preserve">"Repeating </w:t>
+      </w:r>
+      <w:proofErr w:type="spellStart"/>
+      <w:r>
+        <w:rPr>
+          <w:rFonts w:ascii="Monaco" w:hAnsi="Monaco" w:cs="Monaco"/>
+          <w:color w:val="2A00FF"/>
+          <w:sz w:val="20"/>
+          <w:szCs w:val="20"/>
+        </w:rPr>
+        <w:t>vs</w:t>
+      </w:r>
+      <w:proofErr w:type="spellEnd"/>
+      <w:r>
+        <w:rPr>
+          <w:rFonts w:ascii="Monaco" w:hAnsi="Monaco" w:cs="Monaco"/>
+          <w:color w:val="2A00FF"/>
+          <w:sz w:val="20"/>
+          <w:szCs w:val="20"/>
+        </w:rPr>
+        <w:t xml:space="preserve"> Parameterized"</w:t>
       </w:r>
       <w:r>
         <w:rPr>
@@ -9238,14 +11449,24 @@
     </w:p>
     <w:p>
       <w:r>
-        <w:t>We’ve converted a lot of tests, but now let’s write a test from scratch. My solution is in TestFromScratch</w:t>
-      </w:r>
+        <w:t xml:space="preserve">We’ve converted a lot of tests, but now let’s write a test from scratch. My solution is in </w:t>
+      </w:r>
+      <w:proofErr w:type="spellStart"/>
+      <w:r>
+        <w:t>TestFromScratch</w:t>
+      </w:r>
+      <w:proofErr w:type="spellEnd"/>
     </w:p>
     <w:p/>
     <w:p>
       <w:r>
-        <w:t>Can you write a test class in JUnit 5 that:</w:t>
-      </w:r>
+        <w:t xml:space="preserve">Can you write a test class in JUnit 5 </w:t>
+      </w:r>
+      <w:proofErr w:type="gramStart"/>
+      <w:r>
+        <w:t>that:</w:t>
+      </w:r>
+      <w:proofErr w:type="gramEnd"/>
     </w:p>
     <w:p>
       <w:pPr>
@@ -9283,7 +11504,20 @@
         <w:t>. For example, if you are on a Mac, check that it is running on a Mac. Hint:</w:t>
       </w:r>
       <w:r>
-        <w:t xml:space="preserve"> System.getProperty()</w:t>
+        <w:t xml:space="preserve"> </w:t>
+      </w:r>
+      <w:proofErr w:type="spellStart"/>
+      <w:proofErr w:type="gramStart"/>
+      <w:r>
+        <w:t>System.getProperty</w:t>
+      </w:r>
+      <w:proofErr w:type="spellEnd"/>
+      <w:r>
+        <w:t>(</w:t>
+      </w:r>
+      <w:proofErr w:type="gramEnd"/>
+      <w:r>
+        <w:t>)</w:t>
       </w:r>
       <w:r>
         <w:t>. Ensure this code is only run once.</w:t>
@@ -9343,7 +11577,20 @@
         </w:numPr>
       </w:pPr>
       <w:r>
-        <w:t>Has a test that confirms Thread.sleep(1) does not take more than a half second to run and confirms this fact 20 times. (Do not use a loop)</w:t>
+        <w:t xml:space="preserve">Has a test that confirms </w:t>
+      </w:r>
+      <w:proofErr w:type="spellStart"/>
+      <w:proofErr w:type="gramStart"/>
+      <w:r>
+        <w:t>Thread.sleep</w:t>
+      </w:r>
+      <w:proofErr w:type="spellEnd"/>
+      <w:r>
+        <w:t>(</w:t>
+      </w:r>
+      <w:proofErr w:type="gramEnd"/>
+      <w:r>
+        <w:t>1) does not take more than a half second to run and confirms this fact 20 times. (Do not use a loop)</w:t>
       </w:r>
     </w:p>
     <w:p>

--- a/JUnit 5 Workshop Instructions.docx
+++ b/JUnit 5 Workshop Instructions.docx
@@ -2003,13 +2003,8 @@
         <w:t xml:space="preserve">, we are going to be new </w:t>
       </w:r>
       <w:r>
-        <w:t xml:space="preserve">developers on the </w:t>
-      </w:r>
-      <w:proofErr w:type="spellStart"/>
-      <w:r>
-        <w:t>atlanta</w:t>
-      </w:r>
-      <w:proofErr w:type="spellEnd"/>
+        <w:t>developers on the atlanta</w:t>
+      </w:r>
       <w:r>
         <w:t xml:space="preserve">-tourism project.  </w:t>
       </w:r>
@@ -2066,19 +2061,11 @@
           <w:b/>
         </w:rPr>
       </w:pPr>
-      <w:proofErr w:type="gramStart"/>
       <w:r>
         <w:rPr>
           <w:b/>
         </w:rPr>
-        <w:t>Using  Eclipse</w:t>
-      </w:r>
-      <w:proofErr w:type="gramEnd"/>
-      <w:r>
-        <w:rPr>
-          <w:b/>
-        </w:rPr>
-        <w:t>:</w:t>
+        <w:t>Using  Eclipse:</w:t>
       </w:r>
     </w:p>
     <w:p>
@@ -2090,15 +2077,7 @@
         </w:numPr>
       </w:pPr>
       <w:r>
-        <w:t xml:space="preserve">Change to </w:t>
-      </w:r>
-      <w:proofErr w:type="spellStart"/>
-      <w:r>
-        <w:t>Git</w:t>
-      </w:r>
-      <w:proofErr w:type="spellEnd"/>
-      <w:r>
-        <w:t xml:space="preserve"> perspective</w:t>
+        <w:t>Change to Git perspective</w:t>
       </w:r>
     </w:p>
     <w:p>
@@ -2110,15 +2089,7 @@
         </w:numPr>
       </w:pPr>
       <w:r>
-        <w:t xml:space="preserve">Click “Clone </w:t>
-      </w:r>
-      <w:proofErr w:type="spellStart"/>
-      <w:r>
-        <w:t>Git</w:t>
-      </w:r>
-      <w:proofErr w:type="spellEnd"/>
-      <w:r>
-        <w:t xml:space="preserve"> repository”</w:t>
+        <w:t>Click “Clone Git repository”</w:t>
       </w:r>
     </w:p>
     <w:p>
@@ -2374,11 +2345,9 @@
       <w:r>
         <w:t>Right click “</w:t>
       </w:r>
-      <w:proofErr w:type="spellStart"/>
       <w:r>
         <w:t>atlanta</w:t>
       </w:r>
-      <w:proofErr w:type="spellEnd"/>
       <w:r>
         <w:t>-tourism”</w:t>
       </w:r>
@@ -2433,102 +2402,49 @@
         <w:rPr>
           <w:b/>
         </w:rPr>
-        <w:t xml:space="preserve">Using </w:t>
-      </w:r>
-      <w:proofErr w:type="spellStart"/>
-      <w:r>
+        <w:t>Using IntelliJ:</w:t>
+      </w:r>
+    </w:p>
+    <w:p>
+      <w:r>
+        <w:t>If you aren’t familiar with IntelliJ</w:t>
+      </w:r>
+      <w:r>
+        <w:t xml:space="preserve"> and Gradle, I recommend not using IntelliJ</w:t>
+      </w:r>
+      <w:r>
+        <w:t xml:space="preserve"> for this </w:t>
+      </w:r>
+      <w:r>
+        <w:t>workshop</w:t>
+      </w:r>
+      <w:r>
+        <w:t xml:space="preserve">. I have a lot more experience with Eclipse and Maven so will be able to help you better </w:t>
+      </w:r>
+      <w:r>
+        <w:sym w:font="Wingdings" w:char="F04A"/>
+      </w:r>
+      <w:r>
+        <w:t>.</w:t>
+      </w:r>
+    </w:p>
+    <w:p/>
+    <w:p>
+      <w:pPr>
         <w:rPr>
           <w:b/>
         </w:rPr>
-        <w:t>IntelliJ</w:t>
-      </w:r>
-      <w:proofErr w:type="spellEnd"/>
+      </w:pPr>
       <w:r>
         <w:rPr>
           <w:b/>
         </w:rPr>
-        <w:t>:</w:t>
-      </w:r>
-    </w:p>
-    <w:p>
-      <w:r>
-        <w:t xml:space="preserve">If you aren’t familiar with </w:t>
-      </w:r>
-      <w:proofErr w:type="spellStart"/>
-      <w:r>
-        <w:t>IntelliJ</w:t>
-      </w:r>
-      <w:proofErr w:type="spellEnd"/>
-      <w:r>
-        <w:t xml:space="preserve"> and </w:t>
-      </w:r>
-      <w:proofErr w:type="spellStart"/>
-      <w:r>
-        <w:t>Gradle</w:t>
-      </w:r>
-      <w:proofErr w:type="spellEnd"/>
-      <w:r>
-        <w:t xml:space="preserve">, I recommend not using </w:t>
-      </w:r>
-      <w:proofErr w:type="spellStart"/>
-      <w:r>
-        <w:t>IntelliJ</w:t>
-      </w:r>
-      <w:proofErr w:type="spellEnd"/>
-      <w:r>
-        <w:t xml:space="preserve"> for this </w:t>
-      </w:r>
-      <w:r>
-        <w:t>workshop</w:t>
-      </w:r>
-      <w:r>
-        <w:t xml:space="preserve">. I have a lot more experience with Eclipse and Maven so will be able to help you better </w:t>
-      </w:r>
-      <w:r>
-        <w:sym w:font="Wingdings" w:char="F04A"/>
-      </w:r>
-      <w:r>
-        <w:t>.</w:t>
-      </w:r>
-    </w:p>
-    <w:p/>
-    <w:p>
-      <w:pPr>
-        <w:rPr>
-          <w:b/>
-        </w:rPr>
-      </w:pPr>
-      <w:r>
-        <w:rPr>
-          <w:b/>
-        </w:rPr>
-        <w:t xml:space="preserve">Using </w:t>
-      </w:r>
-      <w:proofErr w:type="spellStart"/>
-      <w:r>
-        <w:rPr>
-          <w:b/>
-        </w:rPr>
-        <w:t>Git</w:t>
-      </w:r>
-      <w:proofErr w:type="spellEnd"/>
-      <w:r>
-        <w:rPr>
-          <w:b/>
-        </w:rPr>
-        <w:t xml:space="preserve"> Bash:</w:t>
-      </w:r>
-    </w:p>
-    <w:p>
-      <w:proofErr w:type="spellStart"/>
-      <w:proofErr w:type="gramStart"/>
-      <w:r>
-        <w:t>git</w:t>
-      </w:r>
-      <w:proofErr w:type="spellEnd"/>
-      <w:proofErr w:type="gramEnd"/>
-      <w:r>
-        <w:t xml:space="preserve"> clone </w:t>
+        <w:t>Using Git Bash:</w:t>
+      </w:r>
+    </w:p>
+    <w:p>
+      <w:r>
+        <w:t xml:space="preserve">git clone </w:t>
       </w:r>
       <w:hyperlink r:id="rId13" w:history="1">
         <w:r>
@@ -2560,12 +2476,10 @@
       <w:r>
         <w:t xml:space="preserve"> with </w:t>
       </w:r>
-      <w:proofErr w:type="spellStart"/>
       <w:r>
         <w:t>Gradle</w:t>
       </w:r>
       <w:bookmarkEnd w:id="5"/>
-      <w:proofErr w:type="spellEnd"/>
     </w:p>
     <w:p>
       <w:r>
@@ -2578,21 +2492,11 @@
         <w:t>workshop</w:t>
       </w:r>
       <w:r>
-        <w:t xml:space="preserve"> supports Eclipse, </w:t>
-      </w:r>
-      <w:proofErr w:type="spellStart"/>
-      <w:r>
-        <w:t>IntelliJ</w:t>
-      </w:r>
-      <w:proofErr w:type="spellEnd"/>
-      <w:r>
-        <w:t xml:space="preserve"> and standalone </w:t>
-      </w:r>
-      <w:proofErr w:type="spellStart"/>
+        <w:t xml:space="preserve"> supports Eclipse, IntelliJ and standalone </w:t>
+      </w:r>
       <w:r>
         <w:t>Gradle</w:t>
       </w:r>
-      <w:proofErr w:type="spellEnd"/>
       <w:r>
         <w:t xml:space="preserve"> so you can choose which you prefer.</w:t>
       </w:r>
@@ -2620,15 +2524,7 @@
         </w:numPr>
       </w:pPr>
       <w:r>
-        <w:t xml:space="preserve">Choose the </w:t>
-      </w:r>
-      <w:proofErr w:type="spellStart"/>
-      <w:r>
-        <w:t>Gradle</w:t>
-      </w:r>
-      <w:proofErr w:type="spellEnd"/>
-      <w:r>
-        <w:t xml:space="preserve"> tasks view</w:t>
+        <w:t>Choose the Gradle tasks view</w:t>
       </w:r>
     </w:p>
     <w:p>
@@ -2652,15 +2548,7 @@
         </w:numPr>
       </w:pPr>
       <w:r>
-        <w:t xml:space="preserve">Right click “build” and choose “Run </w:t>
-      </w:r>
-      <w:proofErr w:type="spellStart"/>
-      <w:r>
-        <w:t>Gradle</w:t>
-      </w:r>
-      <w:proofErr w:type="spellEnd"/>
-      <w:r>
-        <w:t xml:space="preserve"> Tasks”</w:t>
+        <w:t>Right click “build” and choose “Run Gradle Tasks”</w:t>
       </w:r>
     </w:p>
     <w:p>
@@ -2730,15 +2618,7 @@
         </w:numPr>
       </w:pPr>
       <w:r>
-        <w:t>This will switch you to the “</w:t>
-      </w:r>
-      <w:proofErr w:type="spellStart"/>
-      <w:r>
-        <w:t>Gradle</w:t>
-      </w:r>
-      <w:proofErr w:type="spellEnd"/>
-      <w:r>
-        <w:t xml:space="preserve"> Executions” tab where you can see a green/red status.</w:t>
+        <w:t>This will switch you to the “Gradle Executions” tab where you can see a green/red status.</w:t>
       </w:r>
     </w:p>
     <w:p>
@@ -2775,63 +2655,35 @@
           <w:b/>
         </w:rPr>
       </w:pPr>
-      <w:proofErr w:type="spellStart"/>
       <w:r>
         <w:rPr>
           <w:b/>
         </w:rPr>
         <w:t>IntelliJ</w:t>
       </w:r>
-      <w:proofErr w:type="spellEnd"/>
-    </w:p>
-    <w:p>
-      <w:r>
-        <w:t xml:space="preserve">If you aren’t familiar with </w:t>
-      </w:r>
-      <w:proofErr w:type="spellStart"/>
-      <w:r>
+    </w:p>
+    <w:p>
+      <w:r>
+        <w:t>If you aren’t familiar with Gradle in IntelliJ, I recommend using Eclipse or command line Gradle.</w:t>
+      </w:r>
+    </w:p>
+    <w:p>
+      <w:pPr>
+        <w:ind w:left="360"/>
+      </w:pPr>
+    </w:p>
+    <w:p>
+      <w:pPr>
+        <w:rPr>
+          <w:b/>
+        </w:rPr>
+      </w:pPr>
+      <w:r>
+        <w:rPr>
+          <w:b/>
+        </w:rPr>
         <w:t>Gradle</w:t>
       </w:r>
-      <w:proofErr w:type="spellEnd"/>
-      <w:r>
-        <w:t xml:space="preserve"> in </w:t>
-      </w:r>
-      <w:proofErr w:type="spellStart"/>
-      <w:r>
-        <w:t>IntelliJ</w:t>
-      </w:r>
-      <w:proofErr w:type="spellEnd"/>
-      <w:r>
-        <w:t xml:space="preserve">, I recommend using Eclipse or command line </w:t>
-      </w:r>
-      <w:proofErr w:type="spellStart"/>
-      <w:r>
-        <w:t>Gradle</w:t>
-      </w:r>
-      <w:proofErr w:type="spellEnd"/>
-      <w:r>
-        <w:t>.</w:t>
-      </w:r>
-    </w:p>
-    <w:p>
-      <w:pPr>
-        <w:ind w:left="360"/>
-      </w:pPr>
-    </w:p>
-    <w:p>
-      <w:pPr>
-        <w:rPr>
-          <w:b/>
-        </w:rPr>
-      </w:pPr>
-      <w:proofErr w:type="spellStart"/>
-      <w:r>
-        <w:rPr>
-          <w:b/>
-        </w:rPr>
-        <w:t>Gradle</w:t>
-      </w:r>
-      <w:proofErr w:type="spellEnd"/>
     </w:p>
     <w:p>
       <w:pPr>
@@ -2854,15 +2706,7 @@
         <w:t>, Cygwin</w:t>
       </w:r>
       <w:r>
-        <w:t xml:space="preserve"> or </w:t>
-      </w:r>
-      <w:proofErr w:type="spellStart"/>
-      <w:r>
-        <w:t>Git</w:t>
-      </w:r>
-      <w:proofErr w:type="spellEnd"/>
-      <w:r>
-        <w:t xml:space="preserve"> Bash</w:t>
+        <w:t xml:space="preserve"> or Git Bash</w:t>
       </w:r>
       <w:r>
         <w:t>)</w:t>
@@ -2888,15 +2732,8 @@
           <w:numId w:val="11"/>
         </w:numPr>
       </w:pPr>
-      <w:proofErr w:type="spellStart"/>
-      <w:proofErr w:type="gramStart"/>
-      <w:r>
-        <w:t>gradlew</w:t>
-      </w:r>
-      <w:proofErr w:type="spellEnd"/>
-      <w:proofErr w:type="gramEnd"/>
-      <w:r>
-        <w:t xml:space="preserve"> build</w:t>
+      <w:r>
+        <w:t>gradlew build</w:t>
       </w:r>
     </w:p>
     <w:p>
@@ -2967,40 +2804,28 @@
       </w:r>
       <w:bookmarkEnd w:id="7"/>
       <w:r>
-        <w:t xml:space="preserve"> </w:t>
-      </w:r>
-      <w:proofErr w:type="spellStart"/>
-      <w:r>
-        <w:t>build.gradle</w:t>
-      </w:r>
-      <w:proofErr w:type="spellEnd"/>
+        <w:t xml:space="preserve"> build.gradle</w:t>
+      </w:r>
     </w:p>
     <w:p>
       <w:r>
         <w:t xml:space="preserve">The following walk you through updating the </w:t>
       </w:r>
-      <w:proofErr w:type="spellStart"/>
+      <w:r>
+        <w:t>Gradle build file</w:t>
+      </w:r>
+      <w:r>
+        <w:t xml:space="preserve"> to use JUnit 5 with legacy JUnit 4 support.  </w:t>
+      </w:r>
+      <w:r>
+        <w:t xml:space="preserve">If you </w:t>
+      </w:r>
+      <w:r>
+        <w:t xml:space="preserve">aren’t familiar with </w:t>
+      </w:r>
       <w:r>
         <w:t>Gradle</w:t>
       </w:r>
-      <w:proofErr w:type="spellEnd"/>
-      <w:r>
-        <w:t xml:space="preserve"> build file</w:t>
-      </w:r>
-      <w:r>
-        <w:t xml:space="preserve"> to use JUnit 5 with legacy JUnit 4 support.  </w:t>
-      </w:r>
-      <w:r>
-        <w:t xml:space="preserve">If you </w:t>
-      </w:r>
-      <w:r>
-        <w:t xml:space="preserve">aren’t familiar with </w:t>
-      </w:r>
-      <w:proofErr w:type="spellStart"/>
-      <w:r>
-        <w:t>Gradle</w:t>
-      </w:r>
-      <w:proofErr w:type="spellEnd"/>
       <w:r>
         <w:t xml:space="preserve"> </w:t>
       </w:r>
@@ -3033,16 +2858,8 @@
           <w:rPr>
             <w:rStyle w:val="Hyperlink"/>
           </w:rPr>
-          <w:t xml:space="preserve">solution guide </w:t>
+          <w:t>solution guide build.gradle</w:t>
         </w:r>
-        <w:proofErr w:type="spellStart"/>
-        <w:r>
-          <w:rPr>
-            <w:rStyle w:val="Hyperlink"/>
-          </w:rPr>
-          <w:t>build.gradle</w:t>
-        </w:r>
-        <w:proofErr w:type="spellEnd"/>
       </w:hyperlink>
       <w:r>
         <w:t>.</w:t>
@@ -3094,8 +2911,6 @@
           <w:szCs w:val="20"/>
         </w:rPr>
       </w:pPr>
-      <w:proofErr w:type="spellStart"/>
-      <w:proofErr w:type="gramStart"/>
       <w:r>
         <w:rPr>
           <w:rFonts w:ascii="Monaco" w:hAnsi="Monaco" w:cs="Monaco"/>
@@ -3112,18 +2927,7 @@
           <w:sz w:val="20"/>
           <w:szCs w:val="20"/>
         </w:rPr>
-        <w:t>.junitVintageVersion</w:t>
-      </w:r>
-      <w:proofErr w:type="spellEnd"/>
-      <w:proofErr w:type="gramEnd"/>
-      <w:r>
-        <w:rPr>
-          <w:rFonts w:ascii="Monaco" w:hAnsi="Monaco" w:cs="Monaco"/>
-          <w:color w:val="000000"/>
-          <w:sz w:val="20"/>
-          <w:szCs w:val="20"/>
-        </w:rPr>
-        <w:t xml:space="preserve">  = </w:t>
+        <w:t xml:space="preserve">.junitVintageVersion  = </w:t>
       </w:r>
       <w:r>
         <w:rPr>
@@ -3148,8 +2952,6 @@
           <w:szCs w:val="20"/>
         </w:rPr>
       </w:pPr>
-      <w:proofErr w:type="spellStart"/>
-      <w:proofErr w:type="gramStart"/>
       <w:r>
         <w:rPr>
           <w:rFonts w:ascii="Monaco" w:hAnsi="Monaco" w:cs="Monaco"/>
@@ -3166,18 +2968,7 @@
           <w:sz w:val="20"/>
           <w:szCs w:val="20"/>
         </w:rPr>
-        <w:t>.junitPlatformVersion</w:t>
-      </w:r>
-      <w:proofErr w:type="spellEnd"/>
-      <w:proofErr w:type="gramEnd"/>
-      <w:r>
-        <w:rPr>
-          <w:rFonts w:ascii="Monaco" w:hAnsi="Monaco" w:cs="Monaco"/>
-          <w:color w:val="000000"/>
-          <w:sz w:val="20"/>
-          <w:szCs w:val="20"/>
-        </w:rPr>
-        <w:t xml:space="preserve"> = </w:t>
+        <w:t xml:space="preserve">.junitPlatformVersion = </w:t>
       </w:r>
       <w:r>
         <w:rPr>
@@ -3202,8 +2993,6 @@
           <w:szCs w:val="20"/>
         </w:rPr>
       </w:pPr>
-      <w:proofErr w:type="spellStart"/>
-      <w:proofErr w:type="gramStart"/>
       <w:r>
         <w:rPr>
           <w:rFonts w:ascii="Monaco" w:hAnsi="Monaco" w:cs="Monaco"/>
@@ -3220,18 +3009,7 @@
           <w:sz w:val="20"/>
           <w:szCs w:val="20"/>
         </w:rPr>
-        <w:t>.junitJupiterVersion</w:t>
-      </w:r>
-      <w:proofErr w:type="spellEnd"/>
-      <w:proofErr w:type="gramEnd"/>
-      <w:r>
-        <w:rPr>
-          <w:rFonts w:ascii="Monaco" w:hAnsi="Monaco" w:cs="Monaco"/>
-          <w:color w:val="000000"/>
-          <w:sz w:val="20"/>
-          <w:szCs w:val="20"/>
-        </w:rPr>
-        <w:t xml:space="preserve">  = </w:t>
+        <w:t xml:space="preserve">.junitJupiterVersion  = </w:t>
       </w:r>
       <w:r>
         <w:rPr>
@@ -3265,7 +3043,6 @@
           <w:szCs w:val="20"/>
         </w:rPr>
       </w:pPr>
-      <w:proofErr w:type="gramStart"/>
       <w:r>
         <w:rPr>
           <w:rFonts w:ascii="Monaco" w:hAnsi="Monaco" w:cs="Monaco"/>
@@ -3275,7 +3052,6 @@
         </w:rPr>
         <w:t>apply</w:t>
       </w:r>
-      <w:proofErr w:type="gramEnd"/>
       <w:r>
         <w:rPr>
           <w:rFonts w:ascii="Monaco" w:hAnsi="Monaco" w:cs="Monaco"/>
@@ -3330,7 +3106,6 @@
           <w:szCs w:val="20"/>
         </w:rPr>
       </w:pPr>
-      <w:proofErr w:type="gramStart"/>
       <w:r>
         <w:rPr>
           <w:rFonts w:ascii="Monaco" w:hAnsi="Monaco" w:cs="Monaco"/>
@@ -3340,7 +3115,6 @@
         </w:rPr>
         <w:t>apply</w:t>
       </w:r>
-      <w:proofErr w:type="gramEnd"/>
       <w:r>
         <w:rPr>
           <w:rFonts w:ascii="Monaco" w:hAnsi="Monaco" w:cs="Monaco"/>
@@ -3373,7 +3147,6 @@
           <w:szCs w:val="20"/>
         </w:rPr>
       </w:pPr>
-      <w:proofErr w:type="gramStart"/>
       <w:r>
         <w:rPr>
           <w:rFonts w:ascii="Monaco" w:hAnsi="Monaco" w:cs="Monaco"/>
@@ -3383,7 +3156,6 @@
         </w:rPr>
         <w:t>apply</w:t>
       </w:r>
-      <w:proofErr w:type="gramEnd"/>
       <w:r>
         <w:rPr>
           <w:rFonts w:ascii="Monaco" w:hAnsi="Monaco" w:cs="Monaco"/>
@@ -3416,7 +3188,6 @@
           <w:szCs w:val="20"/>
         </w:rPr>
       </w:pPr>
-      <w:proofErr w:type="gramStart"/>
       <w:r>
         <w:rPr>
           <w:rFonts w:ascii="Monaco" w:hAnsi="Monaco" w:cs="Monaco"/>
@@ -3426,7 +3197,6 @@
         </w:rPr>
         <w:t>apply</w:t>
       </w:r>
-      <w:proofErr w:type="gramEnd"/>
       <w:r>
         <w:rPr>
           <w:rFonts w:ascii="Monaco" w:hAnsi="Monaco" w:cs="Monaco"/>
@@ -3443,27 +3213,7 @@
           <w:sz w:val="20"/>
           <w:szCs w:val="20"/>
         </w:rPr>
-        <w:t>'</w:t>
-      </w:r>
-      <w:proofErr w:type="spellStart"/>
-      <w:r>
-        <w:rPr>
-          <w:rFonts w:ascii="Monaco" w:hAnsi="Monaco" w:cs="Monaco"/>
-          <w:color w:val="2A00FF"/>
-          <w:sz w:val="20"/>
-          <w:szCs w:val="20"/>
-        </w:rPr>
-        <w:t>org.junit.platform.gradle.plugin</w:t>
-      </w:r>
-      <w:proofErr w:type="spellEnd"/>
-      <w:r>
-        <w:rPr>
-          <w:rFonts w:ascii="Monaco" w:hAnsi="Monaco" w:cs="Monaco"/>
-          <w:color w:val="2A00FF"/>
-          <w:sz w:val="20"/>
-          <w:szCs w:val="20"/>
-        </w:rPr>
-        <w:t>'</w:t>
+        <w:t>'org.junit.platform.gradle.plugin'</w:t>
       </w:r>
     </w:p>
     <w:p>
@@ -3534,27 +3284,14 @@
           <w:szCs w:val="20"/>
         </w:rPr>
       </w:pPr>
-      <w:proofErr w:type="spellStart"/>
-      <w:proofErr w:type="gramStart"/>
-      <w:r>
-        <w:rPr>
-          <w:rFonts w:ascii="Monaco" w:hAnsi="Monaco" w:cs="Monaco"/>
-          <w:color w:val="000000"/>
-          <w:sz w:val="20"/>
-          <w:szCs w:val="20"/>
-        </w:rPr>
-        <w:t>testCompile</w:t>
-      </w:r>
-      <w:proofErr w:type="spellEnd"/>
-      <w:proofErr w:type="gramEnd"/>
-      <w:r>
-        <w:rPr>
-          <w:rFonts w:ascii="Monaco" w:hAnsi="Monaco" w:cs="Monaco"/>
-          <w:color w:val="000000"/>
-          <w:sz w:val="20"/>
-          <w:szCs w:val="20"/>
-        </w:rPr>
-        <w:t>(</w:t>
+      <w:r>
+        <w:rPr>
+          <w:rFonts w:ascii="Monaco" w:hAnsi="Monaco" w:cs="Monaco"/>
+          <w:color w:val="000000"/>
+          <w:sz w:val="20"/>
+          <w:szCs w:val="20"/>
+        </w:rPr>
+        <w:t>testCompile(</w:t>
       </w:r>
       <w:r>
         <w:rPr>
@@ -3563,47 +3300,7 @@
           <w:sz w:val="20"/>
           <w:szCs w:val="20"/>
         </w:rPr>
-        <w:t>"</w:t>
-      </w:r>
-      <w:proofErr w:type="spellStart"/>
-      <w:r>
-        <w:rPr>
-          <w:rFonts w:ascii="Monaco" w:hAnsi="Monaco" w:cs="Monaco"/>
-          <w:color w:val="2A00FF"/>
-          <w:sz w:val="20"/>
-          <w:szCs w:val="20"/>
-        </w:rPr>
-        <w:t>org.junit.jupiter:junit-jupiter-api</w:t>
-      </w:r>
-      <w:proofErr w:type="spellEnd"/>
-      <w:r>
-        <w:rPr>
-          <w:rFonts w:ascii="Monaco" w:hAnsi="Monaco" w:cs="Monaco"/>
-          <w:color w:val="2A00FF"/>
-          <w:sz w:val="20"/>
-          <w:szCs w:val="20"/>
-        </w:rPr>
-        <w:t>:${</w:t>
-      </w:r>
-      <w:proofErr w:type="spellStart"/>
-      <w:r>
-        <w:rPr>
-          <w:rFonts w:ascii="Monaco" w:hAnsi="Monaco" w:cs="Monaco"/>
-          <w:color w:val="2A00FF"/>
-          <w:sz w:val="20"/>
-          <w:szCs w:val="20"/>
-        </w:rPr>
-        <w:t>junitJupiterVersion</w:t>
-      </w:r>
-      <w:proofErr w:type="spellEnd"/>
-      <w:r>
-        <w:rPr>
-          <w:rFonts w:ascii="Monaco" w:hAnsi="Monaco" w:cs="Monaco"/>
-          <w:color w:val="2A00FF"/>
-          <w:sz w:val="20"/>
-          <w:szCs w:val="20"/>
-        </w:rPr>
-        <w:t>}"</w:t>
+        <w:t>"org.junit.jupiter:junit-jupiter-api:${junitJupiterVersion}"</w:t>
       </w:r>
       <w:r>
         <w:rPr>
@@ -3627,27 +3324,14 @@
           <w:szCs w:val="20"/>
         </w:rPr>
       </w:pPr>
-      <w:proofErr w:type="spellStart"/>
-      <w:proofErr w:type="gramStart"/>
-      <w:r>
-        <w:rPr>
-          <w:rFonts w:ascii="Monaco" w:hAnsi="Monaco" w:cs="Monaco"/>
-          <w:color w:val="000000"/>
-          <w:sz w:val="20"/>
-          <w:szCs w:val="20"/>
-        </w:rPr>
-        <w:t>testRuntime</w:t>
-      </w:r>
-      <w:proofErr w:type="spellEnd"/>
-      <w:proofErr w:type="gramEnd"/>
-      <w:r>
-        <w:rPr>
-          <w:rFonts w:ascii="Monaco" w:hAnsi="Monaco" w:cs="Monaco"/>
-          <w:color w:val="000000"/>
-          <w:sz w:val="20"/>
-          <w:szCs w:val="20"/>
-        </w:rPr>
-        <w:t>(</w:t>
+      <w:r>
+        <w:rPr>
+          <w:rFonts w:ascii="Monaco" w:hAnsi="Monaco" w:cs="Monaco"/>
+          <w:color w:val="000000"/>
+          <w:sz w:val="20"/>
+          <w:szCs w:val="20"/>
+        </w:rPr>
+        <w:t>testRuntime(</w:t>
       </w:r>
       <w:r>
         <w:rPr>
@@ -3656,47 +3340,7 @@
           <w:sz w:val="20"/>
           <w:szCs w:val="20"/>
         </w:rPr>
-        <w:t>"</w:t>
-      </w:r>
-      <w:proofErr w:type="spellStart"/>
-      <w:r>
-        <w:rPr>
-          <w:rFonts w:ascii="Monaco" w:hAnsi="Monaco" w:cs="Monaco"/>
-          <w:color w:val="2A00FF"/>
-          <w:sz w:val="20"/>
-          <w:szCs w:val="20"/>
-        </w:rPr>
-        <w:t>org.junit.jupiter:junit-jupiter-engine</w:t>
-      </w:r>
-      <w:proofErr w:type="spellEnd"/>
-      <w:r>
-        <w:rPr>
-          <w:rFonts w:ascii="Monaco" w:hAnsi="Monaco" w:cs="Monaco"/>
-          <w:color w:val="2A00FF"/>
-          <w:sz w:val="20"/>
-          <w:szCs w:val="20"/>
-        </w:rPr>
-        <w:t>:${</w:t>
-      </w:r>
-      <w:proofErr w:type="spellStart"/>
-      <w:r>
-        <w:rPr>
-          <w:rFonts w:ascii="Monaco" w:hAnsi="Monaco" w:cs="Monaco"/>
-          <w:color w:val="2A00FF"/>
-          <w:sz w:val="20"/>
-          <w:szCs w:val="20"/>
-        </w:rPr>
-        <w:t>junitJupiterVersion</w:t>
-      </w:r>
-      <w:proofErr w:type="spellEnd"/>
-      <w:r>
-        <w:rPr>
-          <w:rFonts w:ascii="Monaco" w:hAnsi="Monaco" w:cs="Monaco"/>
-          <w:color w:val="2A00FF"/>
-          <w:sz w:val="20"/>
-          <w:szCs w:val="20"/>
-        </w:rPr>
-        <w:t>}"</w:t>
+        <w:t>"org.junit.jupiter:junit-jupiter-engine:${junitJupiterVersion}"</w:t>
       </w:r>
       <w:r>
         <w:rPr>
@@ -3721,27 +3365,14 @@
           <w:szCs w:val="20"/>
         </w:rPr>
       </w:pPr>
-      <w:proofErr w:type="spellStart"/>
-      <w:proofErr w:type="gramStart"/>
-      <w:r>
-        <w:rPr>
-          <w:rFonts w:ascii="Monaco" w:hAnsi="Monaco" w:cs="Monaco"/>
-          <w:color w:val="000000"/>
-          <w:sz w:val="20"/>
-          <w:szCs w:val="20"/>
-        </w:rPr>
-        <w:t>testCompile</w:t>
-      </w:r>
-      <w:proofErr w:type="spellEnd"/>
-      <w:proofErr w:type="gramEnd"/>
-      <w:r>
-        <w:rPr>
-          <w:rFonts w:ascii="Monaco" w:hAnsi="Monaco" w:cs="Monaco"/>
-          <w:color w:val="000000"/>
-          <w:sz w:val="20"/>
-          <w:szCs w:val="20"/>
-        </w:rPr>
-        <w:t>(</w:t>
+      <w:r>
+        <w:rPr>
+          <w:rFonts w:ascii="Monaco" w:hAnsi="Monaco" w:cs="Monaco"/>
+          <w:color w:val="000000"/>
+          <w:sz w:val="20"/>
+          <w:szCs w:val="20"/>
+        </w:rPr>
+        <w:t>testCompile(</w:t>
       </w:r>
       <w:r>
         <w:rPr>
@@ -3750,47 +3381,7 @@
           <w:sz w:val="20"/>
           <w:szCs w:val="20"/>
         </w:rPr>
-        <w:t>"</w:t>
-      </w:r>
-      <w:proofErr w:type="spellStart"/>
-      <w:r>
-        <w:rPr>
-          <w:rFonts w:ascii="Monaco" w:hAnsi="Monaco" w:cs="Monaco"/>
-          <w:color w:val="2A00FF"/>
-          <w:sz w:val="20"/>
-          <w:szCs w:val="20"/>
-        </w:rPr>
-        <w:t>org.junit.jupiter:junit-jupiter-params</w:t>
-      </w:r>
-      <w:proofErr w:type="spellEnd"/>
-      <w:r>
-        <w:rPr>
-          <w:rFonts w:ascii="Monaco" w:hAnsi="Monaco" w:cs="Monaco"/>
-          <w:color w:val="2A00FF"/>
-          <w:sz w:val="20"/>
-          <w:szCs w:val="20"/>
-        </w:rPr>
-        <w:t>:${</w:t>
-      </w:r>
-      <w:proofErr w:type="spellStart"/>
-      <w:r>
-        <w:rPr>
-          <w:rFonts w:ascii="Monaco" w:hAnsi="Monaco" w:cs="Monaco"/>
-          <w:color w:val="2A00FF"/>
-          <w:sz w:val="20"/>
-          <w:szCs w:val="20"/>
-        </w:rPr>
-        <w:t>junitJupiterVersion</w:t>
-      </w:r>
-      <w:proofErr w:type="spellEnd"/>
-      <w:r>
-        <w:rPr>
-          <w:rFonts w:ascii="Monaco" w:hAnsi="Monaco" w:cs="Monaco"/>
-          <w:color w:val="2A00FF"/>
-          <w:sz w:val="20"/>
-          <w:szCs w:val="20"/>
-        </w:rPr>
-        <w:t>}"</w:t>
+        <w:t>"org.junit.jupiter:junit-jupiter-params:${junitJupiterVersion}"</w:t>
       </w:r>
       <w:r>
         <w:rPr>
@@ -3815,27 +3406,14 @@
           <w:szCs w:val="20"/>
         </w:rPr>
       </w:pPr>
-      <w:proofErr w:type="spellStart"/>
-      <w:proofErr w:type="gramStart"/>
-      <w:r>
-        <w:rPr>
-          <w:rFonts w:ascii="Monaco" w:hAnsi="Monaco" w:cs="Monaco"/>
-          <w:color w:val="000000"/>
-          <w:sz w:val="20"/>
-          <w:szCs w:val="20"/>
-        </w:rPr>
-        <w:t>testRuntime</w:t>
-      </w:r>
-      <w:proofErr w:type="spellEnd"/>
-      <w:proofErr w:type="gramEnd"/>
-      <w:r>
-        <w:rPr>
-          <w:rFonts w:ascii="Monaco" w:hAnsi="Monaco" w:cs="Monaco"/>
-          <w:color w:val="000000"/>
-          <w:sz w:val="20"/>
-          <w:szCs w:val="20"/>
-        </w:rPr>
-        <w:t>(</w:t>
+      <w:r>
+        <w:rPr>
+          <w:rFonts w:ascii="Monaco" w:hAnsi="Monaco" w:cs="Monaco"/>
+          <w:color w:val="000000"/>
+          <w:sz w:val="20"/>
+          <w:szCs w:val="20"/>
+        </w:rPr>
+        <w:t>testRuntime(</w:t>
       </w:r>
       <w:r>
         <w:rPr>
@@ -3844,47 +3422,7 @@
           <w:sz w:val="20"/>
           <w:szCs w:val="20"/>
         </w:rPr>
-        <w:t>"</w:t>
-      </w:r>
-      <w:proofErr w:type="spellStart"/>
-      <w:r>
-        <w:rPr>
-          <w:rFonts w:ascii="Monaco" w:hAnsi="Monaco" w:cs="Monaco"/>
-          <w:color w:val="2A00FF"/>
-          <w:sz w:val="20"/>
-          <w:szCs w:val="20"/>
-        </w:rPr>
-        <w:t>org.junit.vintage:junit-vintage-engine</w:t>
-      </w:r>
-      <w:proofErr w:type="spellEnd"/>
-      <w:r>
-        <w:rPr>
-          <w:rFonts w:ascii="Monaco" w:hAnsi="Monaco" w:cs="Monaco"/>
-          <w:color w:val="2A00FF"/>
-          <w:sz w:val="20"/>
-          <w:szCs w:val="20"/>
-        </w:rPr>
-        <w:t>:${</w:t>
-      </w:r>
-      <w:proofErr w:type="spellStart"/>
-      <w:r>
-        <w:rPr>
-          <w:rFonts w:ascii="Monaco" w:hAnsi="Monaco" w:cs="Monaco"/>
-          <w:color w:val="2A00FF"/>
-          <w:sz w:val="20"/>
-          <w:szCs w:val="20"/>
-        </w:rPr>
-        <w:t>junitVintageVersion</w:t>
-      </w:r>
-      <w:proofErr w:type="spellEnd"/>
-      <w:r>
-        <w:rPr>
-          <w:rFonts w:ascii="Monaco" w:hAnsi="Monaco" w:cs="Monaco"/>
-          <w:color w:val="2A00FF"/>
-          <w:sz w:val="20"/>
-          <w:szCs w:val="20"/>
-        </w:rPr>
-        <w:t>}"</w:t>
+        <w:t>"org.junit.vintage:junit-vintage-engine:${junitVintageVersion}"</w:t>
       </w:r>
       <w:r>
         <w:rPr>
@@ -3916,47 +3454,7 @@
           <w:sz w:val="20"/>
           <w:szCs w:val="20"/>
         </w:rPr>
-        <w:t xml:space="preserve">// </w:t>
-      </w:r>
-      <w:proofErr w:type="gramStart"/>
-      <w:r>
-        <w:rPr>
-          <w:rFonts w:ascii="Monaco" w:hAnsi="Monaco" w:cs="Monaco"/>
-          <w:color w:val="3F7F5F"/>
-          <w:sz w:val="20"/>
-          <w:szCs w:val="20"/>
-        </w:rPr>
-        <w:t>to</w:t>
-      </w:r>
-      <w:proofErr w:type="gramEnd"/>
-      <w:r>
-        <w:rPr>
-          <w:rFonts w:ascii="Monaco" w:hAnsi="Monaco" w:cs="Monaco"/>
-          <w:color w:val="3F7F5F"/>
-          <w:sz w:val="20"/>
-          <w:szCs w:val="20"/>
-        </w:rPr>
-        <w:t xml:space="preserve"> make Eclipse and </w:t>
-      </w:r>
-      <w:proofErr w:type="spellStart"/>
-      <w:r>
-        <w:rPr>
-          <w:rFonts w:ascii="Monaco" w:hAnsi="Monaco" w:cs="Monaco"/>
-          <w:color w:val="3F7F5F"/>
-          <w:sz w:val="20"/>
-          <w:szCs w:val="20"/>
-        </w:rPr>
-        <w:t>IntelliJ</w:t>
-      </w:r>
-      <w:proofErr w:type="spellEnd"/>
-      <w:r>
-        <w:rPr>
-          <w:rFonts w:ascii="Monaco" w:hAnsi="Monaco" w:cs="Monaco"/>
-          <w:color w:val="3F7F5F"/>
-          <w:sz w:val="20"/>
-          <w:szCs w:val="20"/>
-        </w:rPr>
-        <w:t xml:space="preserve"> happy</w:t>
+        <w:t>// to make Eclipse and IntelliJ happy</w:t>
       </w:r>
     </w:p>
     <w:p>
@@ -3972,27 +3470,14 @@
           <w:szCs w:val="20"/>
         </w:rPr>
       </w:pPr>
-      <w:proofErr w:type="spellStart"/>
-      <w:proofErr w:type="gramStart"/>
-      <w:r>
-        <w:rPr>
-          <w:rFonts w:ascii="Monaco" w:hAnsi="Monaco" w:cs="Monaco"/>
-          <w:color w:val="000000"/>
-          <w:sz w:val="20"/>
-          <w:szCs w:val="20"/>
-        </w:rPr>
-        <w:t>testRuntime</w:t>
-      </w:r>
-      <w:proofErr w:type="spellEnd"/>
-      <w:proofErr w:type="gramEnd"/>
-      <w:r>
-        <w:rPr>
-          <w:rFonts w:ascii="Monaco" w:hAnsi="Monaco" w:cs="Monaco"/>
-          <w:color w:val="000000"/>
-          <w:sz w:val="20"/>
-          <w:szCs w:val="20"/>
-        </w:rPr>
-        <w:t>(</w:t>
+      <w:r>
+        <w:rPr>
+          <w:rFonts w:ascii="Monaco" w:hAnsi="Monaco" w:cs="Monaco"/>
+          <w:color w:val="000000"/>
+          <w:sz w:val="20"/>
+          <w:szCs w:val="20"/>
+        </w:rPr>
+        <w:t>testRuntime(</w:t>
       </w:r>
       <w:r>
         <w:rPr>
@@ -4001,9 +3486,8 @@
           <w:sz w:val="20"/>
           <w:szCs w:val="20"/>
         </w:rPr>
-        <w:t>"</w:t>
-      </w:r>
-      <w:proofErr w:type="spellStart"/>
+        <w:t>"org.junit.platform:junit-platform-launche</w:t>
+      </w:r>
       <w:r>
         <w:rPr>
           <w:rFonts w:ascii="Monaco" w:hAnsi="Monaco" w:cs="Monaco"/>
@@ -4011,7 +3495,7 @@
           <w:sz w:val="20"/>
           <w:szCs w:val="20"/>
         </w:rPr>
-        <w:t>org.junit.platform:junit-platform-launche</w:t>
+        <w:t>r</w:t>
       </w:r>
       <w:r>
         <w:rPr>
@@ -4020,37 +3504,7 @@
           <w:sz w:val="20"/>
           <w:szCs w:val="20"/>
         </w:rPr>
-        <w:t>r</w:t>
-      </w:r>
-      <w:proofErr w:type="spellEnd"/>
-      <w:r>
-        <w:rPr>
-          <w:rFonts w:ascii="Monaco" w:hAnsi="Monaco" w:cs="Monaco"/>
-          <w:color w:val="2A00FF"/>
-          <w:sz w:val="20"/>
-          <w:szCs w:val="20"/>
-        </w:rPr>
-        <w:t>:${</w:t>
-      </w:r>
-      <w:proofErr w:type="spellStart"/>
-      <w:r>
-        <w:rPr>
-          <w:rFonts w:ascii="Monaco" w:hAnsi="Monaco" w:cs="Monaco"/>
-          <w:color w:val="2A00FF"/>
-          <w:sz w:val="20"/>
-          <w:szCs w:val="20"/>
-        </w:rPr>
-        <w:t>junitPlatformVersion</w:t>
-      </w:r>
-      <w:proofErr w:type="spellEnd"/>
-      <w:r>
-        <w:rPr>
-          <w:rFonts w:ascii="Monaco" w:hAnsi="Monaco" w:cs="Monaco"/>
-          <w:color w:val="2A00FF"/>
-          <w:sz w:val="20"/>
-          <w:szCs w:val="20"/>
-        </w:rPr>
-        <w:t>}"</w:t>
+        <w:t>:${junitPlatformVersion}"</w:t>
       </w:r>
       <w:r>
         <w:rPr>
@@ -4097,23 +3551,7 @@
           <w:rFonts w:cs="Monaco"/>
           <w:color w:val="000000"/>
         </w:rPr>
-        <w:t xml:space="preserve">Add the following to the beginning of the </w:t>
-      </w:r>
-      <w:proofErr w:type="spellStart"/>
-      <w:r>
-        <w:rPr>
-          <w:rFonts w:cs="Monaco"/>
-          <w:color w:val="000000"/>
-        </w:rPr>
-        <w:t>build.gradle</w:t>
-      </w:r>
-      <w:proofErr w:type="spellEnd"/>
-      <w:r>
-        <w:rPr>
-          <w:rFonts w:cs="Monaco"/>
-          <w:color w:val="000000"/>
-        </w:rPr>
-        <w:t xml:space="preserve"> file:</w:t>
+        <w:t>Add the following to the beginning of the build.gradle file:</w:t>
       </w:r>
     </w:p>
     <w:p>
@@ -4128,8 +3566,6 @@
           <w:szCs w:val="20"/>
         </w:rPr>
       </w:pPr>
-      <w:proofErr w:type="spellStart"/>
-      <w:proofErr w:type="gramStart"/>
       <w:r>
         <w:rPr>
           <w:rFonts w:ascii="Monaco" w:hAnsi="Monaco" w:cs="Monaco"/>
@@ -4139,8 +3575,6 @@
         </w:rPr>
         <w:t>buildscript</w:t>
       </w:r>
-      <w:proofErr w:type="spellEnd"/>
-      <w:proofErr w:type="gramEnd"/>
       <w:r>
         <w:rPr>
           <w:rFonts w:ascii="Monaco" w:hAnsi="Monaco" w:cs="Monaco"/>
@@ -4172,7 +3606,6 @@
         </w:rPr>
         <w:tab/>
       </w:r>
-      <w:proofErr w:type="gramStart"/>
       <w:r>
         <w:rPr>
           <w:rFonts w:ascii="Monaco" w:hAnsi="Monaco" w:cs="Monaco"/>
@@ -4182,7 +3615,6 @@
         </w:rPr>
         <w:t>repositories</w:t>
       </w:r>
-      <w:proofErr w:type="gramEnd"/>
       <w:r>
         <w:rPr>
           <w:rFonts w:ascii="Monaco" w:hAnsi="Monaco" w:cs="Monaco"/>
@@ -4222,28 +3654,7 @@
           <w:szCs w:val="20"/>
         </w:rPr>
         <w:tab/>
-      </w:r>
-      <w:proofErr w:type="spellStart"/>
-      <w:proofErr w:type="gramStart"/>
-      <w:r>
-        <w:rPr>
-          <w:rFonts w:ascii="Monaco" w:hAnsi="Monaco" w:cs="Monaco"/>
-          <w:color w:val="000000"/>
-          <w:sz w:val="20"/>
-          <w:szCs w:val="20"/>
-        </w:rPr>
-        <w:t>mavenCentral</w:t>
-      </w:r>
-      <w:proofErr w:type="spellEnd"/>
-      <w:proofErr w:type="gramEnd"/>
-      <w:r>
-        <w:rPr>
-          <w:rFonts w:ascii="Monaco" w:hAnsi="Monaco" w:cs="Monaco"/>
-          <w:color w:val="000000"/>
-          <w:sz w:val="20"/>
-          <w:szCs w:val="20"/>
-        </w:rPr>
-        <w:t>()</w:t>
+        <w:t>mavenCentral()</w:t>
       </w:r>
     </w:p>
     <w:p>
@@ -4290,7 +3701,6 @@
         </w:rPr>
         <w:tab/>
       </w:r>
-      <w:proofErr w:type="gramStart"/>
       <w:r>
         <w:rPr>
           <w:rFonts w:ascii="Monaco" w:hAnsi="Monaco" w:cs="Monaco"/>
@@ -4300,7 +3710,6 @@
         </w:rPr>
         <w:t>dependencies</w:t>
       </w:r>
-      <w:proofErr w:type="gramEnd"/>
       <w:r>
         <w:rPr>
           <w:rFonts w:ascii="Monaco" w:hAnsi="Monaco" w:cs="Monaco"/>
@@ -4340,26 +3749,7 @@
           <w:szCs w:val="20"/>
         </w:rPr>
         <w:tab/>
-      </w:r>
-      <w:proofErr w:type="gramStart"/>
-      <w:r>
-        <w:rPr>
-          <w:rFonts w:ascii="Monaco" w:hAnsi="Monaco" w:cs="Monaco"/>
-          <w:color w:val="000000"/>
-          <w:sz w:val="20"/>
-          <w:szCs w:val="20"/>
-        </w:rPr>
-        <w:t>classpath</w:t>
-      </w:r>
-      <w:proofErr w:type="gramEnd"/>
-      <w:r>
-        <w:rPr>
-          <w:rFonts w:ascii="Monaco" w:hAnsi="Monaco" w:cs="Monaco"/>
-          <w:color w:val="000000"/>
-          <w:sz w:val="20"/>
-          <w:szCs w:val="20"/>
-        </w:rPr>
-        <w:t xml:space="preserve"> </w:t>
+        <w:t xml:space="preserve">classpath </w:t>
       </w:r>
       <w:r>
         <w:rPr>
@@ -4425,11 +3815,9 @@
       <w:r>
         <w:t xml:space="preserve">Step 2.2 – Run </w:t>
       </w:r>
-      <w:proofErr w:type="spellStart"/>
       <w:r>
         <w:t>Gradle</w:t>
       </w:r>
-      <w:proofErr w:type="spellEnd"/>
       <w:r>
         <w:t xml:space="preserve"> build</w:t>
       </w:r>
@@ -4446,11 +3834,9 @@
       <w:r>
         <w:t xml:space="preserve">See step 1.2 for a review of how to run a </w:t>
       </w:r>
-      <w:proofErr w:type="spellStart"/>
       <w:r>
         <w:t>Gradle</w:t>
       </w:r>
-      <w:proofErr w:type="spellEnd"/>
       <w:r>
         <w:t xml:space="preserve"> build.</w:t>
       </w:r>
@@ -4472,12 +3858,25 @@
       <w:r>
         <w:t>you updated the POM properly.</w:t>
       </w:r>
+      <w:r>
+        <w:t xml:space="preserve"> </w:t>
+      </w:r>
+    </w:p>
+    <w:p>
+      <w:pPr>
+        <w:pStyle w:val="ListParagraph"/>
+      </w:pPr>
+      <w:r>
+        <w:t>Remember that Gradle is smart enough not to run the tests again if nothing has changed. If you want to run them again, run “clean” first.</w:t>
+      </w:r>
+      <w:bookmarkStart w:id="9" w:name="_GoBack"/>
+      <w:bookmarkEnd w:id="9"/>
     </w:p>
     <w:p>
       <w:pPr>
         <w:pStyle w:val="Heading3"/>
       </w:pPr>
-      <w:bookmarkStart w:id="9" w:name="_Toc379391940"/>
+      <w:bookmarkStart w:id="10" w:name="_Toc379391940"/>
       <w:r>
         <w:t>Step 2.3 – Run</w:t>
       </w:r>
@@ -4487,17 +3886,15 @@
       <w:r>
         <w:t xml:space="preserve"> in IDE</w:t>
       </w:r>
-      <w:bookmarkEnd w:id="9"/>
+      <w:bookmarkEnd w:id="10"/>
     </w:p>
     <w:p>
       <w:r>
         <w:t xml:space="preserve">If you are choosing to use the </w:t>
       </w:r>
-      <w:proofErr w:type="spellStart"/>
       <w:r>
         <w:t>Gradle</w:t>
       </w:r>
-      <w:proofErr w:type="spellEnd"/>
       <w:r>
         <w:t xml:space="preserve"> command line for this </w:t>
       </w:r>
@@ -4531,15 +3928,7 @@
         </w:numPr>
       </w:pPr>
       <w:r>
-        <w:t xml:space="preserve">Right click </w:t>
-      </w:r>
-      <w:proofErr w:type="spellStart"/>
-      <w:r>
-        <w:t>atlanta</w:t>
-      </w:r>
-      <w:proofErr w:type="spellEnd"/>
-      <w:r>
-        <w:t>-tourism project</w:t>
+        <w:t>Right click atlanta-tourism project</w:t>
       </w:r>
     </w:p>
     <w:p>
@@ -4550,21 +3939,11 @@
           <w:numId w:val="13"/>
         </w:numPr>
       </w:pPr>
-      <w:proofErr w:type="spellStart"/>
-      <w:r>
-        <w:t>Gradle</w:t>
-      </w:r>
-      <w:proofErr w:type="spellEnd"/>
-      <w:r>
-        <w:t xml:space="preserve"> &gt; Refresh </w:t>
-      </w:r>
-      <w:proofErr w:type="spellStart"/>
-      <w:r>
-        <w:t>Gradle</w:t>
-      </w:r>
-      <w:proofErr w:type="spellEnd"/>
-      <w:r>
-        <w:t xml:space="preserve"> Project</w:t>
+      <w:r>
+        <w:t xml:space="preserve">Gradle &gt; Refresh </w:t>
+      </w:r>
+      <w:r>
+        <w:t>Gradle Project</w:t>
       </w:r>
     </w:p>
     <w:p>
@@ -4578,11 +3957,9 @@
       <w:r>
         <w:t xml:space="preserve">Right click </w:t>
       </w:r>
-      <w:proofErr w:type="spellStart"/>
       <w:r>
         <w:t>atlanta</w:t>
       </w:r>
-      <w:proofErr w:type="spellEnd"/>
       <w:r>
         <w:t>-tourism project</w:t>
       </w:r>
@@ -4612,61 +3989,30 @@
           <w:b/>
         </w:rPr>
       </w:pPr>
-      <w:proofErr w:type="spellStart"/>
       <w:r>
         <w:rPr>
           <w:b/>
         </w:rPr>
         <w:t>Intellij</w:t>
       </w:r>
-      <w:proofErr w:type="spellEnd"/>
-    </w:p>
-    <w:p>
-      <w:r>
-        <w:t xml:space="preserve">If you don’t know how to run unit tests in </w:t>
-      </w:r>
-      <w:proofErr w:type="spellStart"/>
-      <w:r>
-        <w:t>IntelliJ</w:t>
-      </w:r>
-      <w:proofErr w:type="spellEnd"/>
-      <w:r>
-        <w:t xml:space="preserve">, you can switch to Eclipse or just use </w:t>
-      </w:r>
-      <w:proofErr w:type="spellStart"/>
-      <w:r>
-        <w:t>Gradle</w:t>
-      </w:r>
-      <w:proofErr w:type="spellEnd"/>
-      <w:r>
-        <w:t>.</w:t>
+    </w:p>
+    <w:p>
+      <w:r>
+        <w:t>If you don’t know how to run unit tests in IntelliJ, you can switch to Eclipse or just use Gradle.</w:t>
       </w:r>
     </w:p>
     <w:p/>
     <w:p>
       <w:r>
-        <w:t xml:space="preserve">Again, a non-zero number of tests should run. The number of “tests” will appear different because </w:t>
-      </w:r>
-      <w:proofErr w:type="spellStart"/>
-      <w:r>
-        <w:t>Gradle</w:t>
-      </w:r>
-      <w:proofErr w:type="spellEnd"/>
-      <w:r>
-        <w:t xml:space="preserve"> is reporting on the number of test methods and Eclipse is counting the parameterized test runs individually.</w:t>
+        <w:t>Again, a non-zero number of tests should run. The number of “tests” will appear different because Gradle is reporting on the number of test methods and Eclipse is counting the parameterized test runs individually.</w:t>
       </w:r>
     </w:p>
     <w:p/>
     <w:p>
-      <w:r>
-        <w:br w:type="page"/>
-      </w:r>
-    </w:p>
-    <w:p>
       <w:pPr>
         <w:pStyle w:val="Heading2"/>
       </w:pPr>
-      <w:bookmarkStart w:id="10" w:name="_Toc379391941"/>
+      <w:bookmarkStart w:id="11" w:name="_Toc379391941"/>
       <w:r>
         <w:t>Step 3 – Convert</w:t>
       </w:r>
@@ -4676,7 +4022,7 @@
       <w:r>
         <w:t>basic tests to JUnit 5</w:t>
       </w:r>
-      <w:bookmarkEnd w:id="10"/>
+      <w:bookmarkEnd w:id="11"/>
     </w:p>
     <w:p>
       <w:r>
@@ -4693,7 +4039,7 @@
       <w:pPr>
         <w:pStyle w:val="Heading3"/>
       </w:pPr>
-      <w:bookmarkStart w:id="11" w:name="_Toc379391942"/>
+      <w:bookmarkStart w:id="12" w:name="_Toc379391942"/>
       <w:r>
         <w:t>Step 3.1 – Updat</w:t>
       </w:r>
@@ -4703,8 +4049,7 @@
       <w:r>
         <w:t xml:space="preserve"> the </w:t>
       </w:r>
-      <w:bookmarkEnd w:id="11"/>
-      <w:proofErr w:type="spellStart"/>
+      <w:bookmarkEnd w:id="12"/>
       <w:r>
         <w:t>Cente</w:t>
       </w:r>
@@ -4714,19 +4059,10 @@
       <w:r>
         <w:t>nialOlympicParkTest</w:t>
       </w:r>
-      <w:proofErr w:type="spellEnd"/>
-    </w:p>
-    <w:p>
-      <w:r>
-        <w:t>This test uses the most basic features of JUnit</w:t>
-      </w:r>
-      <w:proofErr w:type="gramStart"/>
-      <w:r>
-        <w:t>;</w:t>
-      </w:r>
-      <w:proofErr w:type="gramEnd"/>
-      <w:r>
-        <w:t xml:space="preserve"> literally just a</w:t>
+    </w:p>
+    <w:p>
+      <w:r>
+        <w:t>This test uses the most basic features of JUnit; literally just a</w:t>
       </w:r>
       <w:r>
         <w:t xml:space="preserve"> setup method and a</w:t>
@@ -4758,7 +4094,6 @@
           <w:szCs w:val="20"/>
         </w:rPr>
       </w:pPr>
-      <w:proofErr w:type="gramStart"/>
       <w:r>
         <w:rPr>
           <w:rFonts w:ascii="Monaco" w:hAnsi="Monaco" w:cs="Monaco"/>
@@ -4770,7 +4105,6 @@
         </w:rPr>
         <w:t>import</w:t>
       </w:r>
-      <w:proofErr w:type="gramEnd"/>
       <w:r>
         <w:rPr>
           <w:rFonts w:ascii="Monaco" w:hAnsi="Monaco" w:cs="Monaco"/>
@@ -4798,48 +4132,20 @@
           <w:sz w:val="20"/>
           <w:szCs w:val="20"/>
         </w:rPr>
-        <w:t xml:space="preserve"> </w:t>
-      </w:r>
-      <w:proofErr w:type="spellStart"/>
-      <w:r>
-        <w:rPr>
-          <w:rFonts w:ascii="Monaco" w:hAnsi="Monaco" w:cs="Monaco"/>
-          <w:color w:val="000000"/>
-          <w:sz w:val="20"/>
-          <w:szCs w:val="20"/>
-        </w:rPr>
-        <w:t>org.junit.jupiter.api.Assertions</w:t>
-      </w:r>
-      <w:proofErr w:type="spellEnd"/>
-      <w:r>
-        <w:rPr>
-          <w:rFonts w:ascii="Monaco" w:hAnsi="Monaco" w:cs="Monaco"/>
-          <w:color w:val="000000"/>
-          <w:sz w:val="20"/>
-          <w:szCs w:val="20"/>
-        </w:rPr>
-        <w:t>.*;</w:t>
-      </w:r>
-    </w:p>
-    <w:p>
-      <w:pPr>
-        <w:pStyle w:val="ListParagraph"/>
-      </w:pPr>
-    </w:p>
-    <w:p>
-      <w:pPr>
-        <w:pStyle w:val="ListParagraph"/>
-      </w:pPr>
-      <w:r>
-        <w:t>Notice that there is a new package naming convention for JUnit 5 containing “</w:t>
-      </w:r>
-      <w:proofErr w:type="spellStart"/>
-      <w:r>
-        <w:t>jupiter</w:t>
-      </w:r>
-      <w:proofErr w:type="spellEnd"/>
-      <w:r>
-        <w:t xml:space="preserve">.” Having a new package name allows running existing tests without wholesale changes. Also, note that the </w:t>
+        <w:t xml:space="preserve"> org.junit.jupiter.api.Assertions.*;</w:t>
+      </w:r>
+    </w:p>
+    <w:p>
+      <w:pPr>
+        <w:pStyle w:val="ListParagraph"/>
+      </w:pPr>
+    </w:p>
+    <w:p>
+      <w:pPr>
+        <w:pStyle w:val="ListParagraph"/>
+      </w:pPr>
+      <w:r>
+        <w:t xml:space="preserve">Notice that there is a new package naming convention for JUnit 5 containing “jupiter.” Having a new package name allows running existing tests without wholesale changes. Also, note that the </w:t>
       </w:r>
       <w:r>
         <w:rPr>
@@ -4889,7 +4195,6 @@
           <w:szCs w:val="20"/>
         </w:rPr>
       </w:pPr>
-      <w:proofErr w:type="gramStart"/>
       <w:r>
         <w:rPr>
           <w:rFonts w:ascii="Monaco" w:hAnsi="Monaco" w:cs="Monaco"/>
@@ -4901,35 +4206,14 @@
         </w:rPr>
         <w:t>import</w:t>
       </w:r>
-      <w:proofErr w:type="gramEnd"/>
-      <w:r>
-        <w:rPr>
-          <w:rFonts w:ascii="Monaco" w:hAnsi="Monaco" w:cs="Monaco"/>
-          <w:color w:val="000000"/>
-          <w:sz w:val="20"/>
-          <w:szCs w:val="20"/>
-        </w:rPr>
-        <w:t xml:space="preserve"> </w:t>
-      </w:r>
-      <w:proofErr w:type="spellStart"/>
-      <w:r>
-        <w:rPr>
-          <w:rFonts w:ascii="Monaco" w:hAnsi="Monaco" w:cs="Monaco"/>
-          <w:color w:val="000000"/>
-          <w:sz w:val="20"/>
-          <w:szCs w:val="20"/>
-        </w:rPr>
-        <w:t>org.junit.jupiter.api</w:t>
-      </w:r>
-      <w:proofErr w:type="spellEnd"/>
-      <w:r>
-        <w:rPr>
-          <w:rFonts w:ascii="Monaco" w:hAnsi="Monaco" w:cs="Monaco"/>
-          <w:color w:val="000000"/>
-          <w:sz w:val="20"/>
-          <w:szCs w:val="20"/>
-        </w:rPr>
-        <w:t>.*;</w:t>
+      <w:r>
+        <w:rPr>
+          <w:rFonts w:ascii="Monaco" w:hAnsi="Monaco" w:cs="Monaco"/>
+          <w:color w:val="000000"/>
+          <w:sz w:val="20"/>
+          <w:szCs w:val="20"/>
+        </w:rPr>
+        <w:t xml:space="preserve"> org.junit.jupiter.api.*;</w:t>
       </w:r>
     </w:p>
     <w:p>
@@ -4976,19 +4260,8 @@
           <w:sz w:val="20"/>
           <w:szCs w:val="20"/>
         </w:rPr>
-        <w:t>@</w:t>
-      </w:r>
-      <w:proofErr w:type="spellStart"/>
-      <w:r>
-        <w:rPr>
-          <w:rFonts w:ascii="Monaco" w:hAnsi="Monaco" w:cs="Monaco"/>
-          <w:color w:val="646464"/>
-          <w:sz w:val="20"/>
-          <w:szCs w:val="20"/>
-        </w:rPr>
-        <w:t>BeforeEach</w:t>
-      </w:r>
-      <w:proofErr w:type="spellEnd"/>
+        <w:t>@BeforeEach</w:t>
+      </w:r>
       <w:r>
         <w:t xml:space="preserve"> so change that too.</w:t>
       </w:r>
@@ -5007,32 +4280,17 @@
         </w:numPr>
       </w:pPr>
       <w:r>
-        <w:t xml:space="preserve">One more compiler error to fix. In JUnit 5, the String message parameter is the last parameter instead of the first one. Just fix the assertion in </w:t>
-      </w:r>
-      <w:proofErr w:type="spellStart"/>
-      <w:proofErr w:type="gramStart"/>
-      <w:r>
-        <w:t>oldestForLastMessage</w:t>
-      </w:r>
-      <w:proofErr w:type="spellEnd"/>
-      <w:r>
-        <w:t>(</w:t>
-      </w:r>
-      <w:proofErr w:type="gramEnd"/>
-      <w:r>
-        <w:t>) to make the code compile:</w:t>
-      </w:r>
-    </w:p>
-    <w:p>
-      <w:pPr>
-        <w:pStyle w:val="ListParagraph"/>
-        <w:rPr>
-          <w:sz w:val="20"/>
-          <w:szCs w:val="20"/>
-        </w:rPr>
-      </w:pPr>
-      <w:proofErr w:type="spellStart"/>
-      <w:proofErr w:type="gramStart"/>
+        <w:t>One more compiler error to fix. In JUnit 5, the String message parameter is the last parameter instead of the first one. Just fix the assertion in oldestForLastMessage() to make the code compile:</w:t>
+      </w:r>
+    </w:p>
+    <w:p>
+      <w:pPr>
+        <w:pStyle w:val="ListParagraph"/>
+        <w:rPr>
+          <w:sz w:val="20"/>
+          <w:szCs w:val="20"/>
+        </w:rPr>
+      </w:pPr>
       <w:r>
         <w:rPr>
           <w:rFonts w:ascii="Monaco" w:hAnsi="Monaco" w:cs="Monaco"/>
@@ -5044,8 +4302,6 @@
         </w:rPr>
         <w:t>assertEquals</w:t>
       </w:r>
-      <w:proofErr w:type="spellEnd"/>
-      <w:proofErr w:type="gramEnd"/>
       <w:r>
         <w:rPr>
           <w:rFonts w:ascii="Monaco" w:hAnsi="Monaco" w:cs="Monaco"/>
@@ -5064,7 +4320,6 @@
         </w:rPr>
         <w:t xml:space="preserve">, </w:t>
       </w:r>
-      <w:proofErr w:type="spellStart"/>
       <w:r>
         <w:rPr>
           <w:rFonts w:ascii="Monaco" w:hAnsi="Monaco" w:cs="Monaco"/>
@@ -5081,17 +4336,7 @@
           <w:sz w:val="20"/>
           <w:szCs w:val="20"/>
         </w:rPr>
-        <w:t>.getAge</w:t>
-      </w:r>
-      <w:proofErr w:type="spellEnd"/>
-      <w:r>
-        <w:rPr>
-          <w:rFonts w:ascii="Monaco" w:hAnsi="Monaco" w:cs="Monaco"/>
-          <w:color w:val="000000"/>
-          <w:sz w:val="20"/>
-          <w:szCs w:val="20"/>
-        </w:rPr>
-        <w:t xml:space="preserve">(), </w:t>
+        <w:t xml:space="preserve">.getAge(), </w:t>
       </w:r>
       <w:r>
         <w:rPr>
@@ -5134,15 +4379,7 @@
         <w:t xml:space="preserve"> </w:t>
       </w:r>
       <w:r>
-        <w:t xml:space="preserve"> If you do not have a failing test, change </w:t>
-      </w:r>
-      <w:proofErr w:type="gramStart"/>
-      <w:r>
-        <w:t>your</w:t>
-      </w:r>
-      <w:proofErr w:type="gramEnd"/>
-      <w:r>
-        <w:t xml:space="preserve"> run configuration in the IDE to use JUnit 5. For example, in Eclipse, Run &gt; Run Configuration… and change the test runner </w:t>
+        <w:t xml:space="preserve"> If you do not have a failing test, change your run configuration in the IDE to use JUnit 5. For example, in Eclipse, Run &gt; Run Configuration… and change the test runner </w:t>
       </w:r>
       <w:r>
         <w:t>to</w:t>
@@ -5228,23 +4465,7 @@
         </w:numPr>
       </w:pPr>
       <w:r>
-        <w:t xml:space="preserve">Notice that the </w:t>
-      </w:r>
-      <w:proofErr w:type="spellStart"/>
-      <w:r>
-        <w:t>AssertionFailedError</w:t>
-      </w:r>
-      <w:proofErr w:type="spellEnd"/>
-      <w:r>
-        <w:t xml:space="preserve"> comes from opentest4j</w:t>
-      </w:r>
-      <w:proofErr w:type="gramStart"/>
-      <w:r>
-        <w:t>;</w:t>
-      </w:r>
-      <w:proofErr w:type="gramEnd"/>
-      <w:r>
-        <w:t xml:space="preserve"> which got pulled in as a transitive dependency. Also note that there is a bunch of Java 8 stack trace below the code that actually caused the error.</w:t>
+        <w:t>Notice that the AssertionFailedError comes from opentest4j; which got pulled in as a transitive dependency. Also note that there is a bunch of Java 8 stack trace below the code that actually caused the error.</w:t>
       </w:r>
     </w:p>
     <w:p>
@@ -5332,8 +4553,6 @@
           <w:szCs w:val="20"/>
         </w:rPr>
       </w:pPr>
-      <w:proofErr w:type="spellStart"/>
-      <w:proofErr w:type="gramStart"/>
       <w:r>
         <w:rPr>
           <w:rFonts w:ascii="Monaco" w:hAnsi="Monaco" w:cs="Monaco"/>
@@ -5345,8 +4564,6 @@
         </w:rPr>
         <w:t>assertEquals</w:t>
       </w:r>
-      <w:proofErr w:type="spellEnd"/>
-      <w:proofErr w:type="gramEnd"/>
       <w:r>
         <w:rPr>
           <w:rFonts w:ascii="Monaco" w:hAnsi="Monaco" w:cs="Monaco"/>
@@ -5374,7 +4591,6 @@
         </w:rPr>
         <w:t xml:space="preserve">, </w:t>
       </w:r>
-      <w:proofErr w:type="spellStart"/>
       <w:r>
         <w:rPr>
           <w:rFonts w:ascii="Monaco" w:hAnsi="Monaco" w:cs="Monaco"/>
@@ -5391,17 +4607,7 @@
           <w:sz w:val="20"/>
           <w:szCs w:val="20"/>
         </w:rPr>
-        <w:t>.getUrl</w:t>
-      </w:r>
-      <w:proofErr w:type="spellEnd"/>
-      <w:r>
-        <w:rPr>
-          <w:rFonts w:ascii="Monaco" w:hAnsi="Monaco" w:cs="Monaco"/>
-          <w:color w:val="000000"/>
-          <w:sz w:val="20"/>
-          <w:szCs w:val="20"/>
-        </w:rPr>
-        <w:t xml:space="preserve">(), </w:t>
+        <w:t xml:space="preserve">.getUrl(), </w:t>
       </w:r>
       <w:r>
         <w:rPr>
@@ -5410,27 +4616,7 @@
           <w:sz w:val="20"/>
           <w:szCs w:val="20"/>
         </w:rPr>
-        <w:t>"</w:t>
-      </w:r>
-      <w:proofErr w:type="spellStart"/>
-      <w:r>
-        <w:rPr>
-          <w:rFonts w:ascii="Monaco" w:hAnsi="Monaco" w:cs="Monaco"/>
-          <w:color w:val="2A00FF"/>
-          <w:sz w:val="20"/>
-          <w:szCs w:val="20"/>
-        </w:rPr>
-        <w:t>url</w:t>
-      </w:r>
-      <w:proofErr w:type="spellEnd"/>
-      <w:r>
-        <w:rPr>
-          <w:rFonts w:ascii="Monaco" w:hAnsi="Monaco" w:cs="Monaco"/>
-          <w:color w:val="2A00FF"/>
-          <w:sz w:val="20"/>
-          <w:szCs w:val="20"/>
-        </w:rPr>
-        <w:t>"</w:t>
+        <w:t>"url"</w:t>
       </w:r>
       <w:r>
         <w:rPr>
@@ -5468,7 +4654,7 @@
       <w:pPr>
         <w:pStyle w:val="Heading3"/>
       </w:pPr>
-      <w:bookmarkStart w:id="12" w:name="_Toc379391943"/>
+      <w:bookmarkStart w:id="13" w:name="_Toc379391943"/>
       <w:r>
         <w:t>Step 3.2</w:t>
       </w:r>
@@ -5481,35 +4667,23 @@
       <w:r>
         <w:t xml:space="preserve"> the </w:t>
       </w:r>
-      <w:proofErr w:type="spellStart"/>
       <w:r>
         <w:t>ParkBuilding</w:t>
       </w:r>
       <w:r>
         <w:t>Test</w:t>
       </w:r>
-      <w:bookmarkEnd w:id="12"/>
-      <w:proofErr w:type="spellEnd"/>
-    </w:p>
-    <w:p>
-      <w:proofErr w:type="gramStart"/>
-      <w:r>
-        <w:t>Your turn.</w:t>
-      </w:r>
-      <w:proofErr w:type="gramEnd"/>
-      <w:r>
-        <w:t xml:space="preserve"> Try to migrate the </w:t>
-      </w:r>
-      <w:proofErr w:type="spellStart"/>
+      <w:bookmarkEnd w:id="13"/>
+    </w:p>
+    <w:p>
+      <w:r>
+        <w:t xml:space="preserve">Your turn. Try to migrate the </w:t>
+      </w:r>
       <w:r>
         <w:t>ParkBuilding</w:t>
       </w:r>
       <w:r>
-        <w:t>Test</w:t>
-      </w:r>
-      <w:proofErr w:type="spellEnd"/>
-      <w:r>
-        <w:t xml:space="preserve"> class to JUnit 5. There’s only one thing that we haven’t seen yet. The </w:t>
+        <w:t xml:space="preserve">Test class to JUnit 5. There’s only one thing that we haven’t seen yet. The </w:t>
       </w:r>
       <w:r>
         <w:rPr>
@@ -5518,9 +4692,8 @@
           <w:sz w:val="20"/>
           <w:szCs w:val="20"/>
         </w:rPr>
-        <w:t>@</w:t>
-      </w:r>
-      <w:proofErr w:type="spellStart"/>
+        <w:t>@Before</w:t>
+      </w:r>
       <w:r>
         <w:rPr>
           <w:rFonts w:ascii="Monaco" w:hAnsi="Monaco" w:cs="Monaco"/>
@@ -5528,7 +4701,10 @@
           <w:sz w:val="20"/>
           <w:szCs w:val="20"/>
         </w:rPr>
-        <w:t>Before</w:t>
+        <w:t xml:space="preserve">Class </w:t>
+      </w:r>
+      <w:r>
+        <w:t xml:space="preserve">annotation has been renamed to </w:t>
       </w:r>
       <w:r>
         <w:rPr>
@@ -5537,9 +4713,8 @@
           <w:sz w:val="20"/>
           <w:szCs w:val="20"/>
         </w:rPr>
-        <w:t>Class</w:t>
-      </w:r>
-      <w:proofErr w:type="spellEnd"/>
+        <w:t>@Before</w:t>
+      </w:r>
       <w:r>
         <w:rPr>
           <w:rFonts w:ascii="Monaco" w:hAnsi="Monaco" w:cs="Monaco"/>
@@ -5547,10 +4722,10 @@
           <w:sz w:val="20"/>
           <w:szCs w:val="20"/>
         </w:rPr>
-        <w:t xml:space="preserve"> </w:t>
-      </w:r>
-      <w:r>
-        <w:t xml:space="preserve">annotation has been renamed to </w:t>
+        <w:t>All</w:t>
+      </w:r>
+      <w:r>
+        <w:t xml:space="preserve">. I bet you can guess what the </w:t>
       </w:r>
       <w:r>
         <w:rPr>
@@ -5559,59 +4734,7 @@
           <w:sz w:val="20"/>
           <w:szCs w:val="20"/>
         </w:rPr>
-        <w:t>@</w:t>
-      </w:r>
-      <w:proofErr w:type="spellStart"/>
-      <w:r>
-        <w:rPr>
-          <w:rFonts w:ascii="Monaco" w:hAnsi="Monaco" w:cs="Monaco"/>
-          <w:color w:val="646464"/>
-          <w:sz w:val="20"/>
-          <w:szCs w:val="20"/>
-        </w:rPr>
-        <w:t>Before</w:t>
-      </w:r>
-      <w:r>
-        <w:rPr>
-          <w:rFonts w:ascii="Monaco" w:hAnsi="Monaco" w:cs="Monaco"/>
-          <w:color w:val="646464"/>
-          <w:sz w:val="20"/>
-          <w:szCs w:val="20"/>
-        </w:rPr>
-        <w:t>All</w:t>
-      </w:r>
-      <w:proofErr w:type="spellEnd"/>
-      <w:r>
-        <w:t xml:space="preserve">. I bet you can guess what the </w:t>
-      </w:r>
-      <w:r>
-        <w:rPr>
-          <w:rFonts w:ascii="Monaco" w:hAnsi="Monaco" w:cs="Monaco"/>
-          <w:color w:val="646464"/>
-          <w:sz w:val="20"/>
-          <w:szCs w:val="20"/>
-        </w:rPr>
-        <w:t>@</w:t>
-      </w:r>
-      <w:proofErr w:type="spellStart"/>
-      <w:r>
-        <w:rPr>
-          <w:rFonts w:ascii="Monaco" w:hAnsi="Monaco" w:cs="Monaco"/>
-          <w:color w:val="646464"/>
-          <w:sz w:val="20"/>
-          <w:szCs w:val="20"/>
-        </w:rPr>
-        <w:t>AfterClass</w:t>
-      </w:r>
-      <w:proofErr w:type="spellEnd"/>
-      <w:r>
-        <w:rPr>
-          <w:rFonts w:ascii="Monaco" w:hAnsi="Monaco" w:cs="Monaco"/>
-          <w:color w:val="646464"/>
-          <w:sz w:val="20"/>
-          <w:szCs w:val="20"/>
-        </w:rPr>
-        <w:t xml:space="preserve"> </w:t>
+        <w:t xml:space="preserve">@AfterClass </w:t>
       </w:r>
       <w:r>
         <w:t>annotation was renamed to!</w:t>
@@ -5620,15 +4743,7 @@
     <w:p/>
     <w:p>
       <w:r>
-        <w:t xml:space="preserve">This time there aren’t </w:t>
-      </w:r>
-      <w:proofErr w:type="gramStart"/>
-      <w:r>
-        <w:t>step by step</w:t>
-      </w:r>
-      <w:proofErr w:type="gramEnd"/>
-      <w:r>
-        <w:t xml:space="preserve"> instructions because you already have all the information you need to convert it. Feel free to check out the solution guide if you aren’t sure.</w:t>
+        <w:t>This time there aren’t step by step instructions because you already have all the information you need to convert it. Feel free to check out the solution guide if you aren’t sure.</w:t>
       </w:r>
     </w:p>
     <w:p/>
@@ -5642,21 +4757,7 @@
         <w:rPr>
           <w:i/>
         </w:rPr>
-        <w:t xml:space="preserve">Note for real life projects: I wanted </w:t>
-      </w:r>
-      <w:proofErr w:type="gramStart"/>
-      <w:r>
-        <w:rPr>
-          <w:i/>
-        </w:rPr>
-        <w:t>my codebase</w:t>
-      </w:r>
-      <w:proofErr w:type="gramEnd"/>
-      <w:r>
-        <w:rPr>
-          <w:i/>
-        </w:rPr>
-        <w:t xml:space="preserve"> to be fully JUnit 5 so I didn’t have to look at the imports to read an assertion. Changing assertions, imports and annotations by hand got old fast so I wrote a tool to automate it:</w:t>
+        <w:t>Note for real life projects: I wanted my codebase to be fully JUnit 5 so I didn’t have to look at the imports to read an assertion. Changing assertions, imports and annotations by hand got old fast so I wrote a tool to automate it:</w:t>
       </w:r>
     </w:p>
     <w:p>
@@ -5685,7 +4786,7 @@
       <w:pPr>
         <w:pStyle w:val="Heading3"/>
       </w:pPr>
-      <w:bookmarkStart w:id="13" w:name="_Toc379391944"/>
+      <w:bookmarkStart w:id="14" w:name="_Toc379391944"/>
       <w:r>
         <w:t>Step 3.3</w:t>
       </w:r>
@@ -5693,20 +4794,14 @@
         <w:t xml:space="preserve"> – Migrate</w:t>
       </w:r>
       <w:r>
-        <w:t xml:space="preserve"> </w:t>
-      </w:r>
-      <w:proofErr w:type="spellStart"/>
-      <w:r>
-        <w:t>assertThat</w:t>
-      </w:r>
-      <w:bookmarkEnd w:id="13"/>
-      <w:proofErr w:type="spellEnd"/>
+        <w:t xml:space="preserve"> assertThat</w:t>
+      </w:r>
+      <w:bookmarkEnd w:id="14"/>
     </w:p>
     <w:p>
       <w:r>
         <w:t xml:space="preserve">Let’s try to migrate </w:t>
       </w:r>
-      <w:proofErr w:type="spellStart"/>
       <w:r>
         <w:t>Centen</w:t>
       </w:r>
@@ -5717,33 +4812,16 @@
         <w:t>ialOlympicParkEnum</w:t>
       </w:r>
       <w:r>
-        <w:t>Test</w:t>
-      </w:r>
-      <w:proofErr w:type="spellEnd"/>
-      <w:r>
-        <w:t xml:space="preserve">. </w:t>
+        <w:t xml:space="preserve">Test. </w:t>
       </w:r>
       <w:r>
         <w:t xml:space="preserve">Try doing the same thing as for </w:t>
       </w:r>
-      <w:proofErr w:type="spellStart"/>
       <w:r>
         <w:t>ParkBuilding</w:t>
       </w:r>
       <w:r>
-        <w:t>Test</w:t>
-      </w:r>
-      <w:proofErr w:type="spellEnd"/>
-      <w:r>
-        <w:t xml:space="preserve">. Uh oh. There’s no </w:t>
-      </w:r>
-      <w:proofErr w:type="spellStart"/>
-      <w:r>
-        <w:t>assertThat</w:t>
-      </w:r>
-      <w:proofErr w:type="spellEnd"/>
-      <w:r>
-        <w:t xml:space="preserve"> in Jupiter.</w:t>
+        <w:t>Test. Uh oh. There’s no assertThat in Jupiter.</w:t>
       </w:r>
     </w:p>
     <w:p/>
@@ -5759,7 +4837,6 @@
           <w:szCs w:val="20"/>
         </w:rPr>
       </w:pPr>
-      <w:proofErr w:type="gramStart"/>
       <w:r>
         <w:rPr>
           <w:rFonts w:ascii="Monaco" w:hAnsi="Monaco" w:cs="Monaco"/>
@@ -5771,7 +4848,6 @@
         </w:rPr>
         <w:t>import</w:t>
       </w:r>
-      <w:proofErr w:type="gramEnd"/>
       <w:r>
         <w:rPr>
           <w:rFonts w:ascii="Monaco" w:hAnsi="Monaco" w:cs="Monaco"/>
@@ -5799,17 +4875,7 @@
           <w:sz w:val="20"/>
           <w:szCs w:val="20"/>
         </w:rPr>
-        <w:t xml:space="preserve"> </w:t>
-      </w:r>
-      <w:proofErr w:type="spellStart"/>
-      <w:r>
-        <w:rPr>
-          <w:rFonts w:ascii="Monaco" w:hAnsi="Monaco" w:cs="Monaco"/>
-          <w:color w:val="000000"/>
-          <w:sz w:val="20"/>
-          <w:szCs w:val="20"/>
-        </w:rPr>
-        <w:t>org.hamcrest.MatcherAssert.</w:t>
+        <w:t xml:space="preserve"> org.hamcrest.MatcherAssert.</w:t>
       </w:r>
       <w:r>
         <w:rPr>
@@ -5822,7 +4888,6 @@
         </w:rPr>
         <w:t>assertThat</w:t>
       </w:r>
-      <w:proofErr w:type="spellEnd"/>
       <w:r>
         <w:rPr>
           <w:rFonts w:ascii="Monaco" w:hAnsi="Monaco" w:cs="Monaco"/>
@@ -5838,7 +4903,6 @@
       <w:r>
         <w:t xml:space="preserve">That’s right. The </w:t>
       </w:r>
-      <w:proofErr w:type="spellStart"/>
       <w:r>
         <w:rPr>
           <w:rFonts w:ascii="Monaco" w:hAnsi="Monaco" w:cs="Monaco"/>
@@ -5850,25 +4914,11 @@
         </w:rPr>
         <w:t>assertThat</w:t>
       </w:r>
-      <w:proofErr w:type="spellEnd"/>
-      <w:r>
-        <w:t xml:space="preserve"> method is no longer in core JUnit. It still works perfectly well though</w:t>
-      </w:r>
-      <w:proofErr w:type="gramStart"/>
-      <w:r>
-        <w:t>;</w:t>
-      </w:r>
-      <w:proofErr w:type="gramEnd"/>
-      <w:r>
-        <w:t xml:space="preserve"> just from inside </w:t>
-      </w:r>
-      <w:proofErr w:type="spellStart"/>
-      <w:r>
-        <w:t>Hamcrest</w:t>
-      </w:r>
-      <w:proofErr w:type="spellEnd"/>
-      <w:r>
-        <w:t>.</w:t>
+      <w:r>
+        <w:t xml:space="preserve"> method is no longer in core JUnit. It still works perfectly well though; just from inside </w:t>
+      </w:r>
+      <w:r>
+        <w:t>Hamcrest.</w:t>
       </w:r>
       <w:r>
         <w:t xml:space="preserve"> </w:t>
@@ -5880,23 +4930,7 @@
         <w:t xml:space="preserve">This isn’t a great test though. </w:t>
       </w:r>
       <w:r>
-        <w:t xml:space="preserve">If would only fail on the first </w:t>
-      </w:r>
-      <w:proofErr w:type="spellStart"/>
-      <w:r>
-        <w:t>enum</w:t>
-      </w:r>
-      <w:proofErr w:type="spellEnd"/>
-      <w:r>
-        <w:t xml:space="preserve"> value to fail </w:t>
-      </w:r>
-      <w:proofErr w:type="gramStart"/>
-      <w:r>
-        <w:t>the assert</w:t>
-      </w:r>
-      <w:proofErr w:type="gramEnd"/>
-      <w:r>
-        <w:t xml:space="preserve">. It would have been far better to use a parameterized test.  It was enough work in JUnit 4 to write </w:t>
+        <w:t xml:space="preserve">If would only fail on the first enum value to fail the assert. It would have been far better to use a parameterized test.  It was enough work in JUnit 4 to write </w:t>
       </w:r>
       <w:r>
         <w:t xml:space="preserve">a parameterized test. So </w:t>
@@ -5920,27 +4954,26 @@
       <w:pPr>
         <w:pStyle w:val="Heading2"/>
       </w:pPr>
-      <w:bookmarkStart w:id="14" w:name="_Toc379391945"/>
+      <w:bookmarkStart w:id="15" w:name="_Toc379391945"/>
       <w:r>
         <w:t>Step 4 – Migrate</w:t>
       </w:r>
       <w:r>
         <w:t xml:space="preserve"> Parameterized Tests</w:t>
       </w:r>
-      <w:bookmarkEnd w:id="14"/>
+      <w:bookmarkEnd w:id="15"/>
     </w:p>
     <w:p>
       <w:pPr>
         <w:pStyle w:val="Heading3"/>
       </w:pPr>
-      <w:bookmarkStart w:id="15" w:name="_Toc379391946"/>
+      <w:bookmarkStart w:id="16" w:name="_Toc379391946"/>
       <w:r>
         <w:t>Step 4.1 – Migrate</w:t>
       </w:r>
       <w:r>
         <w:t xml:space="preserve"> </w:t>
       </w:r>
-      <w:proofErr w:type="spellStart"/>
       <w:r>
         <w:t>Centen</w:t>
       </w:r>
@@ -5953,8 +4986,7 @@
       <w:r>
         <w:t>EnumTest</w:t>
       </w:r>
-      <w:bookmarkEnd w:id="15"/>
-      <w:proofErr w:type="spellEnd"/>
+      <w:bookmarkEnd w:id="16"/>
       <w:r>
         <w:t xml:space="preserve"> to a parameterized test</w:t>
       </w:r>
@@ -5982,7 +5014,6 @@
       <w:r>
         <w:t xml:space="preserve">Copy </w:t>
       </w:r>
-      <w:proofErr w:type="spellStart"/>
       <w:r>
         <w:t>Cente</w:t>
       </w:r>
@@ -5995,11 +5026,9 @@
       <w:r>
         <w:t>Test</w:t>
       </w:r>
-      <w:proofErr w:type="spellEnd"/>
       <w:r>
         <w:t xml:space="preserve"> to </w:t>
       </w:r>
-      <w:proofErr w:type="spellStart"/>
       <w:r>
         <w:t>Cente</w:t>
       </w:r>
@@ -6012,15 +5041,9 @@
       <w:r>
         <w:t>ParamTest</w:t>
       </w:r>
-      <w:proofErr w:type="spellEnd"/>
-      <w:r>
-        <w:t xml:space="preserve"> to preserve the original as a </w:t>
-      </w:r>
-      <w:proofErr w:type="spellStart"/>
-      <w:r>
-        <w:t>referenc.e</w:t>
-      </w:r>
-      <w:proofErr w:type="spellEnd"/>
+      <w:r>
+        <w:t xml:space="preserve"> to preserve the original as a referenc.e</w:t>
+      </w:r>
     </w:p>
     <w:p>
       <w:pPr>
@@ -6057,29 +5080,10 @@
           <w:sz w:val="20"/>
           <w:szCs w:val="20"/>
         </w:rPr>
-        <w:t>@</w:t>
-      </w:r>
-      <w:proofErr w:type="spellStart"/>
-      <w:r>
-        <w:rPr>
-          <w:rFonts w:ascii="Monaco" w:hAnsi="Monaco" w:cs="Monaco"/>
-          <w:color w:val="646464"/>
-          <w:sz w:val="20"/>
-          <w:szCs w:val="20"/>
-        </w:rPr>
-        <w:t>ParameterizedTest</w:t>
-      </w:r>
-      <w:proofErr w:type="spellEnd"/>
-      <w:r>
-        <w:t xml:space="preserve">. (The pom.xml already has </w:t>
-      </w:r>
-      <w:proofErr w:type="spellStart"/>
-      <w:r>
-        <w:t>junit-jupiter-params</w:t>
-      </w:r>
-      <w:proofErr w:type="spellEnd"/>
-      <w:r>
-        <w:t xml:space="preserve"> so this works)</w:t>
+        <w:t>@ParameterizedTest</w:t>
+      </w:r>
+      <w:r>
+        <w:t>. (The pom.xml already has junit-jupiter-params so this works)</w:t>
       </w:r>
     </w:p>
     <w:p>
@@ -6096,15 +5100,7 @@
         </w:numPr>
       </w:pPr>
       <w:r>
-        <w:t xml:space="preserve">On the line below this annotation add the following to tell JUnit to call this method once with each </w:t>
-      </w:r>
-      <w:proofErr w:type="spellStart"/>
-      <w:r>
-        <w:t>enum</w:t>
-      </w:r>
-      <w:proofErr w:type="spellEnd"/>
-      <w:r>
-        <w:t xml:space="preserve"> value as a parameter:</w:t>
+        <w:t>On the line below this annotation add the following to tell JUnit to call this method once with each enum value as a parameter:</w:t>
       </w:r>
     </w:p>
     <w:p>
@@ -6116,7 +5112,6 @@
           <w:szCs w:val="20"/>
         </w:rPr>
       </w:pPr>
-      <w:proofErr w:type="gramStart"/>
       <w:r>
         <w:rPr>
           <w:rFonts w:ascii="Monaco" w:hAnsi="Monaco" w:cs="Monaco"/>
@@ -6124,19 +5119,8 @@
           <w:sz w:val="20"/>
           <w:szCs w:val="20"/>
         </w:rPr>
-        <w:t>@</w:t>
-      </w:r>
-      <w:proofErr w:type="spellStart"/>
-      <w:r>
-        <w:rPr>
-          <w:rFonts w:ascii="Monaco" w:hAnsi="Monaco" w:cs="Monaco"/>
-          <w:color w:val="646464"/>
-          <w:sz w:val="20"/>
-          <w:szCs w:val="20"/>
-        </w:rPr>
-        <w:t>EnumSource</w:t>
-      </w:r>
-      <w:proofErr w:type="spellEnd"/>
+        <w:t>@EnumSource</w:t>
+      </w:r>
       <w:r>
         <w:rPr>
           <w:rFonts w:ascii="Monaco" w:hAnsi="Monaco" w:cs="Monaco"/>
@@ -6146,8 +5130,6 @@
         </w:rPr>
         <w:t>(</w:t>
       </w:r>
-      <w:proofErr w:type="spellStart"/>
-      <w:proofErr w:type="gramEnd"/>
       <w:r>
         <w:rPr>
           <w:rFonts w:ascii="Monaco" w:hAnsi="Monaco"/>
@@ -6192,7 +5174,6 @@
         </w:rPr>
         <w:t>class</w:t>
       </w:r>
-      <w:proofErr w:type="spellEnd"/>
       <w:r>
         <w:rPr>
           <w:rFonts w:ascii="Monaco" w:hAnsi="Monaco" w:cs="Monaco"/>
@@ -6235,7 +5216,6 @@
           <w:szCs w:val="20"/>
         </w:rPr>
       </w:pPr>
-      <w:proofErr w:type="gramStart"/>
       <w:r>
         <w:rPr>
           <w:rFonts w:ascii="Monaco" w:hAnsi="Monaco" w:cs="Monaco"/>
@@ -6247,46 +5227,24 @@
         </w:rPr>
         <w:t>import</w:t>
       </w:r>
-      <w:proofErr w:type="gramEnd"/>
-      <w:r>
-        <w:rPr>
-          <w:rFonts w:ascii="Monaco" w:hAnsi="Monaco" w:cs="Monaco"/>
-          <w:color w:val="000000"/>
-          <w:sz w:val="20"/>
-          <w:szCs w:val="20"/>
-        </w:rPr>
-        <w:t xml:space="preserve"> </w:t>
-      </w:r>
-      <w:proofErr w:type="spellStart"/>
-      <w:r>
-        <w:rPr>
-          <w:rFonts w:ascii="Monaco" w:hAnsi="Monaco" w:cs="Monaco"/>
-          <w:color w:val="000000"/>
-          <w:sz w:val="20"/>
-          <w:szCs w:val="20"/>
-        </w:rPr>
-        <w:t>org.junit.jupiter.params</w:t>
-      </w:r>
-      <w:proofErr w:type="spellEnd"/>
-      <w:r>
-        <w:rPr>
-          <w:rFonts w:ascii="Monaco" w:hAnsi="Monaco" w:cs="Monaco"/>
-          <w:color w:val="000000"/>
-          <w:sz w:val="20"/>
-          <w:szCs w:val="20"/>
-        </w:rPr>
-        <w:t>.*;</w:t>
-      </w:r>
-    </w:p>
-    <w:p>
-      <w:pPr>
-        <w:pStyle w:val="ListParagraph"/>
-        <w:rPr>
-          <w:sz w:val="20"/>
-          <w:szCs w:val="20"/>
-        </w:rPr>
-      </w:pPr>
-      <w:proofErr w:type="gramStart"/>
+      <w:r>
+        <w:rPr>
+          <w:rFonts w:ascii="Monaco" w:hAnsi="Monaco" w:cs="Monaco"/>
+          <w:color w:val="000000"/>
+          <w:sz w:val="20"/>
+          <w:szCs w:val="20"/>
+        </w:rPr>
+        <w:t xml:space="preserve"> org.junit.jupiter.params.*;</w:t>
+      </w:r>
+    </w:p>
+    <w:p>
+      <w:pPr>
+        <w:pStyle w:val="ListParagraph"/>
+        <w:rPr>
+          <w:sz w:val="20"/>
+          <w:szCs w:val="20"/>
+        </w:rPr>
+      </w:pPr>
       <w:r>
         <w:rPr>
           <w:rFonts w:ascii="Monaco" w:hAnsi="Monaco" w:cs="Monaco"/>
@@ -6298,35 +5256,14 @@
         </w:rPr>
         <w:t>import</w:t>
       </w:r>
-      <w:proofErr w:type="gramEnd"/>
-      <w:r>
-        <w:rPr>
-          <w:rFonts w:ascii="Monaco" w:hAnsi="Monaco" w:cs="Monaco"/>
-          <w:color w:val="000000"/>
-          <w:sz w:val="20"/>
-          <w:szCs w:val="20"/>
-        </w:rPr>
-        <w:t xml:space="preserve"> </w:t>
-      </w:r>
-      <w:proofErr w:type="spellStart"/>
-      <w:r>
-        <w:rPr>
-          <w:rFonts w:ascii="Monaco" w:hAnsi="Monaco" w:cs="Monaco"/>
-          <w:color w:val="000000"/>
-          <w:sz w:val="20"/>
-          <w:szCs w:val="20"/>
-        </w:rPr>
-        <w:t>org.junit.jupiter.params.provider</w:t>
-      </w:r>
-      <w:proofErr w:type="spellEnd"/>
-      <w:r>
-        <w:rPr>
-          <w:rFonts w:ascii="Monaco" w:hAnsi="Monaco" w:cs="Monaco"/>
-          <w:color w:val="000000"/>
-          <w:sz w:val="20"/>
-          <w:szCs w:val="20"/>
-        </w:rPr>
-        <w:t>.*;</w:t>
+      <w:r>
+        <w:rPr>
+          <w:rFonts w:ascii="Monaco" w:hAnsi="Monaco" w:cs="Monaco"/>
+          <w:color w:val="000000"/>
+          <w:sz w:val="20"/>
+          <w:szCs w:val="20"/>
+        </w:rPr>
+        <w:t xml:space="preserve"> org.junit.jupiter.params.provider.*;</w:t>
       </w:r>
     </w:p>
     <w:p>
@@ -6354,7 +5291,6 @@
           <w:szCs w:val="20"/>
         </w:rPr>
       </w:pPr>
-      <w:proofErr w:type="spellStart"/>
       <w:r>
         <w:rPr>
           <w:rFonts w:ascii="Monaco" w:hAnsi="Monaco"/>
@@ -6379,7 +5315,6 @@
         </w:rPr>
         <w:t>nialOlympicParkEnum</w:t>
       </w:r>
-      <w:proofErr w:type="spellEnd"/>
       <w:r>
         <w:rPr>
           <w:rFonts w:ascii="Monaco" w:hAnsi="Monaco" w:cs="Monaco"/>
@@ -6438,27 +5373,15 @@
           <w:szCs w:val="20"/>
         </w:rPr>
       </w:pPr>
-      <w:proofErr w:type="spellStart"/>
-      <w:r>
-        <w:rPr>
-          <w:rFonts w:ascii="Monaco" w:hAnsi="Monaco" w:cs="Monaco"/>
-          <w:color w:val="000000"/>
-          <w:sz w:val="20"/>
-          <w:szCs w:val="20"/>
-        </w:rPr>
-        <w:t>LocalTime</w:t>
-      </w:r>
-      <w:proofErr w:type="spellEnd"/>
-      <w:r>
-        <w:rPr>
-          <w:rFonts w:ascii="Monaco" w:hAnsi="Monaco" w:cs="Monaco"/>
-          <w:color w:val="000000"/>
-          <w:sz w:val="20"/>
-          <w:szCs w:val="20"/>
-        </w:rPr>
-        <w:t xml:space="preserve"> </w:t>
-      </w:r>
-      <w:proofErr w:type="spellStart"/>
+      <w:r>
+        <w:rPr>
+          <w:rFonts w:ascii="Monaco" w:hAnsi="Monaco" w:cs="Monaco"/>
+          <w:color w:val="000000"/>
+          <w:sz w:val="20"/>
+          <w:szCs w:val="20"/>
+        </w:rPr>
+        <w:t xml:space="preserve">LocalTime </w:t>
+      </w:r>
       <w:r>
         <w:rPr>
           <w:rFonts w:ascii="Monaco" w:hAnsi="Monaco" w:cs="Monaco"/>
@@ -6468,26 +5391,14 @@
         </w:rPr>
         <w:t>ninePm</w:t>
       </w:r>
-      <w:proofErr w:type="spellEnd"/>
-      <w:r>
-        <w:rPr>
-          <w:rFonts w:ascii="Monaco" w:hAnsi="Monaco" w:cs="Monaco"/>
-          <w:color w:val="000000"/>
-          <w:sz w:val="20"/>
-          <w:szCs w:val="20"/>
-        </w:rPr>
-        <w:t xml:space="preserve"> = </w:t>
-      </w:r>
-      <w:proofErr w:type="spellStart"/>
-      <w:proofErr w:type="gramStart"/>
-      <w:r>
-        <w:rPr>
-          <w:rFonts w:ascii="Monaco" w:hAnsi="Monaco" w:cs="Monaco"/>
-          <w:color w:val="000000"/>
-          <w:sz w:val="20"/>
-          <w:szCs w:val="20"/>
-        </w:rPr>
-        <w:t>LocalTime.</w:t>
+      <w:r>
+        <w:rPr>
+          <w:rFonts w:ascii="Monaco" w:hAnsi="Monaco" w:cs="Monaco"/>
+          <w:color w:val="000000"/>
+          <w:sz w:val="20"/>
+          <w:szCs w:val="20"/>
+        </w:rPr>
+        <w:t xml:space="preserve"> = LocalTime.</w:t>
       </w:r>
       <w:r>
         <w:rPr>
@@ -6500,39 +5411,26 @@
         </w:rPr>
         <w:t>of</w:t>
       </w:r>
-      <w:proofErr w:type="spellEnd"/>
-      <w:r>
-        <w:rPr>
-          <w:rFonts w:ascii="Monaco" w:hAnsi="Monaco" w:cs="Monaco"/>
-          <w:color w:val="000000"/>
-          <w:sz w:val="20"/>
-          <w:szCs w:val="20"/>
-        </w:rPr>
-        <w:t>(</w:t>
-      </w:r>
-      <w:proofErr w:type="gramEnd"/>
-      <w:r>
-        <w:rPr>
-          <w:rFonts w:ascii="Monaco" w:hAnsi="Monaco" w:cs="Monaco"/>
-          <w:color w:val="000000"/>
-          <w:sz w:val="20"/>
-          <w:szCs w:val="20"/>
-        </w:rPr>
-        <w:t>12 + 9, 0);</w:t>
-      </w:r>
-    </w:p>
-    <w:p>
-      <w:pPr>
-        <w:pStyle w:val="ListParagraph"/>
-        <w:rPr>
-          <w:rFonts w:ascii="Monaco" w:hAnsi="Monaco" w:cs="Monaco"/>
-          <w:color w:val="000000"/>
-          <w:sz w:val="20"/>
-          <w:szCs w:val="20"/>
-        </w:rPr>
-      </w:pPr>
-      <w:proofErr w:type="spellStart"/>
-      <w:proofErr w:type="gramStart"/>
+      <w:r>
+        <w:rPr>
+          <w:rFonts w:ascii="Monaco" w:hAnsi="Monaco" w:cs="Monaco"/>
+          <w:color w:val="000000"/>
+          <w:sz w:val="20"/>
+          <w:szCs w:val="20"/>
+        </w:rPr>
+        <w:t>(12 + 9, 0);</w:t>
+      </w:r>
+    </w:p>
+    <w:p>
+      <w:pPr>
+        <w:pStyle w:val="ListParagraph"/>
+        <w:rPr>
+          <w:rFonts w:ascii="Monaco" w:hAnsi="Monaco" w:cs="Monaco"/>
+          <w:color w:val="000000"/>
+          <w:sz w:val="20"/>
+          <w:szCs w:val="20"/>
+        </w:rPr>
+      </w:pPr>
       <w:r>
         <w:rPr>
           <w:rFonts w:ascii="Monaco" w:hAnsi="Monaco" w:cs="Monaco"/>
@@ -6544,8 +5442,6 @@
         </w:rPr>
         <w:t>assertThat</w:t>
       </w:r>
-      <w:proofErr w:type="spellEnd"/>
-      <w:proofErr w:type="gramEnd"/>
       <w:r>
         <w:rPr>
           <w:rFonts w:ascii="Monaco" w:hAnsi="Monaco" w:cs="Monaco"/>
@@ -6601,8 +5497,6 @@
           <w:szCs w:val="20"/>
         </w:rPr>
       </w:pPr>
-      <w:proofErr w:type="spellStart"/>
-      <w:proofErr w:type="gramStart"/>
       <w:r>
         <w:rPr>
           <w:rFonts w:ascii="Monaco" w:hAnsi="Monaco" w:cs="Monaco"/>
@@ -6619,20 +5513,8 @@
           <w:sz w:val="20"/>
           <w:szCs w:val="20"/>
         </w:rPr>
-        <w:t>.closes</w:t>
-      </w:r>
-      <w:proofErr w:type="spellEnd"/>
-      <w:proofErr w:type="gramEnd"/>
-      <w:r>
-        <w:rPr>
-          <w:rFonts w:ascii="Monaco" w:hAnsi="Monaco" w:cs="Monaco"/>
-          <w:color w:val="000000"/>
-          <w:sz w:val="20"/>
-          <w:szCs w:val="20"/>
-        </w:rPr>
-        <w:t xml:space="preserve">(), </w:t>
-      </w:r>
-      <w:proofErr w:type="spellStart"/>
+        <w:t xml:space="preserve">.closes(), </w:t>
+      </w:r>
       <w:r>
         <w:rPr>
           <w:rFonts w:ascii="Monaco" w:hAnsi="Monaco" w:cs="Monaco"/>
@@ -6644,7 +5526,6 @@
         </w:rPr>
         <w:t>greaterThanOrEqualTo</w:t>
       </w:r>
-      <w:proofErr w:type="spellEnd"/>
       <w:r>
         <w:rPr>
           <w:rFonts w:ascii="Monaco" w:hAnsi="Monaco" w:cs="Monaco"/>
@@ -6654,7 +5535,6 @@
         </w:rPr>
         <w:t>(</w:t>
       </w:r>
-      <w:proofErr w:type="spellStart"/>
       <w:r>
         <w:rPr>
           <w:rFonts w:ascii="Monaco" w:hAnsi="Monaco" w:cs="Monaco"/>
@@ -6664,7 +5544,6 @@
         </w:rPr>
         <w:t>ninePm</w:t>
       </w:r>
-      <w:proofErr w:type="spellEnd"/>
       <w:r>
         <w:rPr>
           <w:rFonts w:ascii="Monaco" w:hAnsi="Monaco" w:cs="Monaco"/>
@@ -6764,30 +5643,23 @@
       <w:pPr>
         <w:pStyle w:val="Heading3"/>
       </w:pPr>
-      <w:bookmarkStart w:id="16" w:name="_Toc379391947"/>
-      <w:bookmarkStart w:id="17" w:name="_GoBack"/>
+      <w:bookmarkStart w:id="17" w:name="_Toc379391947"/>
+      <w:r>
+        <w:t>Step 4.2 – Migrat</w:t>
+      </w:r>
+      <w:r>
+        <w:t>e</w:t>
+      </w:r>
+      <w:r>
+        <w:t xml:space="preserve"> ThirtyNinthAnniver</w:t>
+      </w:r>
+      <w:r>
+        <w:t>s</w:t>
+      </w:r>
+      <w:r>
+        <w:t>aryEventsTest</w:t>
+      </w:r>
       <w:bookmarkEnd w:id="17"/>
-      <w:r>
-        <w:t>Step 4.2 – Migrat</w:t>
-      </w:r>
-      <w:r>
-        <w:t>e</w:t>
-      </w:r>
-      <w:r>
-        <w:t xml:space="preserve"> </w:t>
-      </w:r>
-      <w:proofErr w:type="spellStart"/>
-      <w:r>
-        <w:t>ThirtyNinthAnniver</w:t>
-      </w:r>
-      <w:r>
-        <w:t>s</w:t>
-      </w:r>
-      <w:r>
-        <w:t>aryEventsTest</w:t>
-      </w:r>
-      <w:bookmarkEnd w:id="16"/>
-      <w:proofErr w:type="spellEnd"/>
     </w:p>
     <w:p>
       <w:r>
@@ -6827,7 +5699,6 @@
           <w:szCs w:val="20"/>
         </w:rPr>
       </w:pPr>
-      <w:proofErr w:type="gramStart"/>
       <w:r>
         <w:rPr>
           <w:rFonts w:ascii="Monaco" w:hAnsi="Monaco" w:cs="Monaco"/>
@@ -6835,37 +5706,16 @@
           <w:sz w:val="20"/>
           <w:szCs w:val="20"/>
         </w:rPr>
-        <w:t>@</w:t>
-      </w:r>
-      <w:proofErr w:type="spellStart"/>
-      <w:r>
-        <w:rPr>
-          <w:rFonts w:ascii="Monaco" w:hAnsi="Monaco" w:cs="Monaco"/>
-          <w:color w:val="646464"/>
-          <w:sz w:val="20"/>
-          <w:szCs w:val="20"/>
-        </w:rPr>
-        <w:t>ParameterizedTest</w:t>
-      </w:r>
-      <w:proofErr w:type="spellEnd"/>
-      <w:r>
-        <w:rPr>
-          <w:rFonts w:ascii="Monaco" w:hAnsi="Monaco" w:cs="Monaco"/>
-          <w:color w:val="000000"/>
-          <w:sz w:val="20"/>
-          <w:szCs w:val="20"/>
-        </w:rPr>
-        <w:t>(</w:t>
-      </w:r>
-      <w:proofErr w:type="gramEnd"/>
-      <w:r>
-        <w:rPr>
-          <w:rFonts w:ascii="Monaco" w:hAnsi="Monaco" w:cs="Monaco"/>
-          <w:color w:val="000000"/>
-          <w:sz w:val="20"/>
-          <w:szCs w:val="20"/>
-        </w:rPr>
-        <w:t xml:space="preserve">name = </w:t>
+        <w:t>@ParameterizedTest</w:t>
+      </w:r>
+      <w:r>
+        <w:rPr>
+          <w:rFonts w:ascii="Monaco" w:hAnsi="Monaco" w:cs="Monaco"/>
+          <w:color w:val="000000"/>
+          <w:sz w:val="20"/>
+          <w:szCs w:val="20"/>
+        </w:rPr>
+        <w:t xml:space="preserve">(name = </w:t>
       </w:r>
       <w:r>
         <w:rPr>
@@ -6906,37 +5756,20 @@
         <w:t>l JUnit where to find the CSV. It is w</w:t>
       </w:r>
       <w:r>
-        <w:t xml:space="preserve">orth noting that the file name doesn’t matter if the </w:t>
-      </w:r>
-      <w:proofErr w:type="spellStart"/>
-      <w:r>
-        <w:t>csv</w:t>
-      </w:r>
-      <w:proofErr w:type="spellEnd"/>
-      <w:r>
-        <w:t xml:space="preserve"> formatting is preserved. It is even smart enough to ignore comments!</w:t>
-      </w:r>
-      <w:r>
-        <w:t xml:space="preserve"> Also worth noticing is that JUnit is looking on the classpath so we don’t specify the directory </w:t>
-      </w:r>
-      <w:proofErr w:type="spellStart"/>
-      <w:r>
-        <w:t>src</w:t>
-      </w:r>
-      <w:proofErr w:type="spellEnd"/>
-      <w:r>
-        <w:t>/test/resources anymore.</w:t>
-      </w:r>
-    </w:p>
-    <w:p>
-      <w:pPr>
-        <w:pStyle w:val="ListParagraph"/>
-        <w:rPr>
-          <w:sz w:val="20"/>
-          <w:szCs w:val="20"/>
-        </w:rPr>
-      </w:pPr>
-      <w:proofErr w:type="gramStart"/>
+        <w:t>orth noting that the file name doesn’t matter if the csv formatting is preserved. It is even smart enough to ignore comments!</w:t>
+      </w:r>
+      <w:r>
+        <w:t xml:space="preserve"> Also worth noticing is that JUnit is looking on the classpath so we don’t specify the directory src/test/resources anymore.</w:t>
+      </w:r>
+    </w:p>
+    <w:p>
+      <w:pPr>
+        <w:pStyle w:val="ListParagraph"/>
+        <w:rPr>
+          <w:sz w:val="20"/>
+          <w:szCs w:val="20"/>
+        </w:rPr>
+      </w:pPr>
       <w:r>
         <w:rPr>
           <w:rFonts w:ascii="Monaco" w:hAnsi="Monaco" w:cs="Monaco"/>
@@ -6944,37 +5777,16 @@
           <w:sz w:val="20"/>
           <w:szCs w:val="20"/>
         </w:rPr>
-        <w:t>@</w:t>
-      </w:r>
-      <w:proofErr w:type="spellStart"/>
-      <w:r>
-        <w:rPr>
-          <w:rFonts w:ascii="Monaco" w:hAnsi="Monaco" w:cs="Monaco"/>
-          <w:color w:val="646464"/>
-          <w:sz w:val="20"/>
-          <w:szCs w:val="20"/>
-        </w:rPr>
-        <w:t>CsvFileSource</w:t>
-      </w:r>
-      <w:proofErr w:type="spellEnd"/>
-      <w:r>
-        <w:rPr>
-          <w:rFonts w:ascii="Monaco" w:hAnsi="Monaco" w:cs="Monaco"/>
-          <w:color w:val="000000"/>
-          <w:sz w:val="20"/>
-          <w:szCs w:val="20"/>
-        </w:rPr>
-        <w:t>(</w:t>
-      </w:r>
-      <w:proofErr w:type="gramEnd"/>
-      <w:r>
-        <w:rPr>
-          <w:rFonts w:ascii="Monaco" w:hAnsi="Monaco" w:cs="Monaco"/>
-          <w:color w:val="000000"/>
-          <w:sz w:val="20"/>
-          <w:szCs w:val="20"/>
-        </w:rPr>
-        <w:t xml:space="preserve">resources = { </w:t>
+        <w:t>@CsvFileSource</w:t>
+      </w:r>
+      <w:r>
+        <w:rPr>
+          <w:rFonts w:ascii="Monaco" w:hAnsi="Monaco" w:cs="Monaco"/>
+          <w:color w:val="000000"/>
+          <w:sz w:val="20"/>
+          <w:szCs w:val="20"/>
+        </w:rPr>
+        <w:t xml:space="preserve">(resources = { </w:t>
       </w:r>
       <w:r>
         <w:rPr>
@@ -7033,25 +5845,14 @@
           <w:szCs w:val="20"/>
         </w:rPr>
       </w:pPr>
-      <w:proofErr w:type="spellStart"/>
-      <w:r>
-        <w:rPr>
-          <w:rFonts w:ascii="Monaco" w:hAnsi="Monaco" w:cs="Monaco"/>
-          <w:color w:val="000000"/>
-          <w:sz w:val="20"/>
-          <w:szCs w:val="20"/>
-        </w:rPr>
-        <w:t>LocalDate</w:t>
-      </w:r>
-      <w:proofErr w:type="spellEnd"/>
-      <w:r>
-        <w:rPr>
-          <w:rFonts w:ascii="Monaco" w:hAnsi="Monaco" w:cs="Monaco"/>
-          <w:color w:val="000000"/>
-          <w:sz w:val="20"/>
-          <w:szCs w:val="20"/>
-        </w:rPr>
-        <w:t xml:space="preserve"> </w:t>
+      <w:r>
+        <w:rPr>
+          <w:rFonts w:ascii="Monaco" w:hAnsi="Monaco" w:cs="Monaco"/>
+          <w:color w:val="000000"/>
+          <w:sz w:val="20"/>
+          <w:szCs w:val="20"/>
+        </w:rPr>
+        <w:t xml:space="preserve">LocalDate </w:t>
       </w:r>
       <w:r>
         <w:rPr>
@@ -7071,7 +5872,6 @@
         </w:rPr>
         <w:t xml:space="preserve">, </w:t>
       </w:r>
-      <w:proofErr w:type="gramStart"/>
       <w:r>
         <w:rPr>
           <w:rFonts w:ascii="Monaco" w:hAnsi="Monaco" w:cs="Monaco"/>
@@ -7083,7 +5883,6 @@
         </w:rPr>
         <w:t>boolean</w:t>
       </w:r>
-      <w:proofErr w:type="gramEnd"/>
       <w:r>
         <w:rPr>
           <w:rFonts w:ascii="Monaco" w:hAnsi="Monaco" w:cs="Monaco"/>
@@ -7093,7 +5892,6 @@
         </w:rPr>
         <w:t xml:space="preserve"> </w:t>
       </w:r>
-      <w:proofErr w:type="spellStart"/>
       <w:r>
         <w:rPr>
           <w:rFonts w:ascii="Monaco" w:hAnsi="Monaco" w:cs="Monaco"/>
@@ -7103,7 +5901,6 @@
         </w:rPr>
         <w:t>expectedResult</w:t>
       </w:r>
-      <w:proofErr w:type="spellEnd"/>
     </w:p>
     <w:p>
       <w:pPr>
@@ -7119,15 +5916,7 @@
         </w:numPr>
       </w:pPr>
       <w:r>
-        <w:t>Finally, delete all the unnecessary code: the @</w:t>
-      </w:r>
-      <w:proofErr w:type="spellStart"/>
-      <w:r>
-        <w:t>RunWith</w:t>
-      </w:r>
-      <w:proofErr w:type="spellEnd"/>
-      <w:r>
-        <w:t xml:space="preserve"> annotation</w:t>
+        <w:t>Finally, delete all the unnecessary code: the @RunWith annotation</w:t>
       </w:r>
       <w:r>
         <w:t>, the two lines that begin with @Parameter</w:t>
@@ -7201,7 +5990,6 @@
           <w:szCs w:val="20"/>
         </w:rPr>
       </w:pPr>
-      <w:proofErr w:type="gramStart"/>
       <w:r>
         <w:rPr>
           <w:rFonts w:ascii="Monaco" w:hAnsi="Monaco" w:cs="Monaco"/>
@@ -7213,7 +6001,6 @@
         </w:rPr>
         <w:t>public</w:t>
       </w:r>
-      <w:proofErr w:type="gramEnd"/>
       <w:r>
         <w:rPr>
           <w:rFonts w:ascii="Monaco" w:hAnsi="Monaco" w:cs="Monaco"/>
@@ -7241,27 +6028,7 @@
           <w:sz w:val="20"/>
           <w:szCs w:val="20"/>
         </w:rPr>
-        <w:t xml:space="preserve"> </w:t>
-      </w:r>
-      <w:proofErr w:type="spellStart"/>
-      <w:r>
-        <w:rPr>
-          <w:rFonts w:ascii="Monaco" w:hAnsi="Monaco" w:cs="Monaco"/>
-          <w:color w:val="000000"/>
-          <w:sz w:val="20"/>
-          <w:szCs w:val="20"/>
-        </w:rPr>
-        <w:t>dummyTestSoRuns</w:t>
-      </w:r>
-      <w:proofErr w:type="spellEnd"/>
-      <w:r>
-        <w:rPr>
-          <w:rFonts w:ascii="Monaco" w:hAnsi="Monaco" w:cs="Monaco"/>
-          <w:color w:val="000000"/>
-          <w:sz w:val="20"/>
-          <w:szCs w:val="20"/>
-        </w:rPr>
-        <w:t>() {</w:t>
+        <w:t xml:space="preserve"> dummyTestSoRuns() {</w:t>
       </w:r>
     </w:p>
     <w:p>
@@ -7293,172 +6060,127 @@
           <w:sz w:val="20"/>
           <w:szCs w:val="20"/>
         </w:rPr>
-        <w:t xml:space="preserve">// </w:t>
-      </w:r>
-      <w:proofErr w:type="gramStart"/>
+        <w:t xml:space="preserve">// no </w:t>
+      </w:r>
       <w:r>
         <w:rPr>
           <w:rFonts w:ascii="Monaco" w:hAnsi="Monaco" w:cs="Monaco"/>
           <w:color w:val="3F7F5F"/>
           <w:sz w:val="20"/>
           <w:szCs w:val="20"/>
-        </w:rPr>
-        <w:t>no</w:t>
-      </w:r>
-      <w:proofErr w:type="gramEnd"/>
-      <w:r>
-        <w:rPr>
-          <w:rFonts w:ascii="Monaco" w:hAnsi="Monaco" w:cs="Monaco"/>
-          <w:color w:val="3F7F5F"/>
-          <w:sz w:val="20"/>
-          <w:szCs w:val="20"/>
-        </w:rPr>
+          <w:u w:val="single"/>
+        </w:rPr>
+        <w:t>op</w:t>
+      </w:r>
+    </w:p>
+    <w:p>
+      <w:pPr>
+        <w:pStyle w:val="ListParagraph"/>
+        <w:rPr>
+          <w:sz w:val="20"/>
+          <w:szCs w:val="20"/>
+        </w:rPr>
+      </w:pPr>
+      <w:r>
+        <w:rPr>
+          <w:rFonts w:ascii="Monaco" w:hAnsi="Monaco" w:cs="Monaco"/>
+          <w:color w:val="000000"/>
+          <w:sz w:val="20"/>
+          <w:szCs w:val="20"/>
+        </w:rPr>
+        <w:t>}</w:t>
+      </w:r>
+    </w:p>
+    <w:p>
+      <w:pPr>
+        <w:pStyle w:val="ListParagraph"/>
+      </w:pPr>
+    </w:p>
+    <w:p>
+      <w:pPr>
+        <w:pStyle w:val="Heading3"/>
+      </w:pPr>
+      <w:bookmarkStart w:id="18" w:name="_Toc379391948"/>
+      <w:r>
+        <w:t xml:space="preserve">Step 4.3 – </w:t>
+      </w:r>
+      <w:r>
+        <w:t xml:space="preserve">Refactor this test to use a </w:t>
+      </w:r>
+      <w:r>
+        <w:t>Value</w:t>
+      </w:r>
+      <w:r>
+        <w:t>Source</w:t>
+      </w:r>
+      <w:bookmarkEnd w:id="18"/>
+    </w:p>
+    <w:p>
+      <w:r>
+        <w:t xml:space="preserve">Let’s suppose the users decided they don’t need to edit the test file and we don’t need it externalized. Now we can use a </w:t>
+      </w:r>
+      <w:r>
+        <w:t>value</w:t>
+      </w:r>
+      <w:r>
+        <w:t xml:space="preserve"> source.</w:t>
+      </w:r>
+      <w:r>
         <w:t xml:space="preserve"> </w:t>
       </w:r>
       <w:r>
-        <w:rPr>
-          <w:rFonts w:ascii="Monaco" w:hAnsi="Monaco" w:cs="Monaco"/>
-          <w:color w:val="3F7F5F"/>
-          <w:sz w:val="20"/>
-          <w:szCs w:val="20"/>
-          <w:u w:val="single"/>
-        </w:rPr>
-        <w:t>op</w:t>
-      </w:r>
-    </w:p>
-    <w:p>
-      <w:pPr>
-        <w:pStyle w:val="ListParagraph"/>
-        <w:rPr>
-          <w:sz w:val="20"/>
-          <w:szCs w:val="20"/>
-        </w:rPr>
-      </w:pPr>
-      <w:r>
-        <w:rPr>
-          <w:rFonts w:ascii="Monaco" w:hAnsi="Monaco" w:cs="Monaco"/>
-          <w:color w:val="000000"/>
-          <w:sz w:val="20"/>
-          <w:szCs w:val="20"/>
-        </w:rPr>
-        <w:t>}</w:t>
-      </w:r>
-    </w:p>
-    <w:p>
-      <w:pPr>
-        <w:pStyle w:val="ListParagraph"/>
-      </w:pPr>
+        <w:t>A value source lets you pass hard coded values to the parameterized test. This is useful when the values are simple and known in advance. E</w:t>
+      </w:r>
+      <w:r>
+        <w:t xml:space="preserve">ven better we can have two parameterized test methods – one for </w:t>
+      </w:r>
+      <w:r>
+        <w:t xml:space="preserve">the special dates and one for the others. </w:t>
+      </w:r>
+    </w:p>
+    <w:p/>
+    <w:p>
+      <w:r>
+        <w:t>There’s only one thing that’s tricky: a value source can’t take a LocalDate as a parameter. This means we need to use a String type and do the conversion inside the test.</w:t>
+      </w:r>
+    </w:p>
+    <w:p/>
+    <w:p>
+      <w:r>
+        <w:t xml:space="preserve">Give this test a try. If you get stuck, the answer is inside: </w:t>
+      </w:r>
+      <w:r>
+        <w:rPr>
+          <w:rFonts w:ascii="Monaco" w:hAnsi="Monaco" w:cs="Monaco"/>
+          <w:color w:val="000000"/>
+          <w:sz w:val="20"/>
+          <w:szCs w:val="20"/>
+        </w:rPr>
+        <w:t>ThirtyNinthAnniversaryEventsValueSourceTest</w:t>
+      </w:r>
+      <w:r>
+        <w:t>.</w:t>
+      </w:r>
     </w:p>
     <w:p>
       <w:pPr>
         <w:pStyle w:val="Heading3"/>
       </w:pPr>
-      <w:bookmarkStart w:id="18" w:name="_Toc379391948"/>
-      <w:r>
-        <w:t xml:space="preserve">Step 4.3 – </w:t>
-      </w:r>
-      <w:r>
-        <w:t xml:space="preserve">Refactor this test to use a </w:t>
-      </w:r>
-      <w:proofErr w:type="spellStart"/>
-      <w:r>
-        <w:t>Value</w:t>
-      </w:r>
-      <w:r>
-        <w:t>Source</w:t>
-      </w:r>
-      <w:bookmarkEnd w:id="18"/>
-      <w:proofErr w:type="spellEnd"/>
-    </w:p>
-    <w:p>
-      <w:r>
-        <w:t xml:space="preserve">Let’s suppose the users decided they don’t need to edit the test file and we don’t need it externalized. Now we can use a </w:t>
-      </w:r>
-      <w:r>
-        <w:t>value</w:t>
-      </w:r>
-      <w:r>
-        <w:t xml:space="preserve"> source.</w:t>
-      </w:r>
-      <w:r>
-        <w:t xml:space="preserve"> </w:t>
-      </w:r>
-      <w:r>
-        <w:t>A value source lets you pass hard coded values to the parameterized test. This is useful when the values are simple and known in advance. E</w:t>
-      </w:r>
-      <w:r>
-        <w:t xml:space="preserve">ven better we can have two parameterized test methods – one for </w:t>
-      </w:r>
-      <w:r>
-        <w:t xml:space="preserve">the special dates and one for the others. </w:t>
-      </w:r>
-    </w:p>
-    <w:p/>
-    <w:p>
-      <w:r>
-        <w:t xml:space="preserve">There’s only one thing that’s tricky: a value source can’t take a </w:t>
-      </w:r>
-      <w:proofErr w:type="spellStart"/>
-      <w:r>
-        <w:t>LocalDate</w:t>
-      </w:r>
-      <w:proofErr w:type="spellEnd"/>
-      <w:r>
-        <w:t xml:space="preserve"> as a parameter. This means we need to use a String type and do the conversion inside the test.</w:t>
-      </w:r>
-    </w:p>
-    <w:p/>
-    <w:p>
-      <w:r>
-        <w:t xml:space="preserve">Give this test a try. If you get stuck, the answer is inside: </w:t>
-      </w:r>
-      <w:proofErr w:type="spellStart"/>
-      <w:r>
-        <w:rPr>
-          <w:rFonts w:ascii="Monaco" w:hAnsi="Monaco" w:cs="Monaco"/>
-          <w:color w:val="000000"/>
-          <w:sz w:val="20"/>
-          <w:szCs w:val="20"/>
-        </w:rPr>
-        <w:t>ThirtyNinthAnniversaryEventsValueSourceTest</w:t>
-      </w:r>
-      <w:proofErr w:type="spellEnd"/>
-      <w:r>
-        <w:t>.</w:t>
-      </w:r>
-    </w:p>
-    <w:p>
-      <w:pPr>
-        <w:pStyle w:val="Heading3"/>
-      </w:pPr>
       <w:bookmarkStart w:id="19" w:name="_Toc379391949"/>
       <w:r>
         <w:t>Step 4.4 – Refactor</w:t>
       </w:r>
       <w:r>
-        <w:t xml:space="preserve"> this test to use a </w:t>
-      </w:r>
-      <w:proofErr w:type="spellStart"/>
-      <w:r>
-        <w:t>MethodSource</w:t>
+        <w:t xml:space="preserve"> this test to use a MethodSource</w:t>
       </w:r>
       <w:bookmarkEnd w:id="19"/>
-      <w:proofErr w:type="spellEnd"/>
     </w:p>
     <w:p>
       <w:r>
         <w:t>Tired of this test yet? Hope not as we are going to give it one more go!</w:t>
       </w:r>
       <w:r>
-        <w:t xml:space="preserve"> This time we are going to use a method source and actually return the </w:t>
-      </w:r>
-      <w:proofErr w:type="spellStart"/>
-      <w:r>
-        <w:t>LocalDate</w:t>
-      </w:r>
-      <w:proofErr w:type="spellEnd"/>
-      <w:r>
-        <w:t xml:space="preserve"> elements</w:t>
+        <w:t xml:space="preserve"> This time we are going to use a method source and actually return the LocalDate elements</w:t>
       </w:r>
       <w:r>
         <w:t xml:space="preserve"> so you no longer need to manually parse the dates</w:t>
@@ -7492,7 +6214,6 @@
           <w:szCs w:val="20"/>
         </w:rPr>
       </w:pPr>
-      <w:proofErr w:type="gramStart"/>
       <w:r>
         <w:rPr>
           <w:rFonts w:ascii="Monaco" w:hAnsi="Monaco" w:cs="Monaco"/>
@@ -7504,7 +6225,6 @@
         </w:rPr>
         <w:t>public</w:t>
       </w:r>
-      <w:proofErr w:type="gramEnd"/>
       <w:r>
         <w:rPr>
           <w:rFonts w:ascii="Monaco" w:hAnsi="Monaco" w:cs="Monaco"/>
@@ -7532,47 +6252,7 @@
           <w:sz w:val="20"/>
           <w:szCs w:val="20"/>
         </w:rPr>
-        <w:t xml:space="preserve"> List&lt;</w:t>
-      </w:r>
-      <w:proofErr w:type="spellStart"/>
-      <w:r>
-        <w:rPr>
-          <w:rFonts w:ascii="Monaco" w:hAnsi="Monaco" w:cs="Monaco"/>
-          <w:color w:val="000000"/>
-          <w:sz w:val="20"/>
-          <w:szCs w:val="20"/>
-        </w:rPr>
-        <w:t>LocalDate</w:t>
-      </w:r>
-      <w:proofErr w:type="spellEnd"/>
-      <w:r>
-        <w:rPr>
-          <w:rFonts w:ascii="Monaco" w:hAnsi="Monaco" w:cs="Monaco"/>
-          <w:color w:val="000000"/>
-          <w:sz w:val="20"/>
-          <w:szCs w:val="20"/>
-        </w:rPr>
-        <w:t xml:space="preserve">&gt; </w:t>
-      </w:r>
-      <w:proofErr w:type="spellStart"/>
-      <w:r>
-        <w:rPr>
-          <w:rFonts w:ascii="Monaco" w:hAnsi="Monaco" w:cs="Monaco"/>
-          <w:color w:val="000000"/>
-          <w:sz w:val="20"/>
-          <w:szCs w:val="20"/>
-        </w:rPr>
-        <w:t>specialDateGenerator</w:t>
-      </w:r>
-      <w:proofErr w:type="spellEnd"/>
-      <w:r>
-        <w:rPr>
-          <w:rFonts w:ascii="Monaco" w:hAnsi="Monaco" w:cs="Monaco"/>
-          <w:color w:val="000000"/>
-          <w:sz w:val="20"/>
-          <w:szCs w:val="20"/>
-        </w:rPr>
-        <w:t>() {</w:t>
+        <w:t xml:space="preserve"> List&lt;LocalDate&gt; specialDateGenerator() {</w:t>
       </w:r>
     </w:p>
     <w:p>
@@ -7598,7 +6278,6 @@
         </w:rPr>
         <w:t xml:space="preserve">  </w:t>
       </w:r>
-      <w:proofErr w:type="gramStart"/>
       <w:r>
         <w:rPr>
           <w:rFonts w:ascii="Monaco" w:hAnsi="Monaco" w:cs="Monaco"/>
@@ -7610,25 +6289,14 @@
         </w:rPr>
         <w:t>return</w:t>
       </w:r>
-      <w:proofErr w:type="gramEnd"/>
-      <w:r>
-        <w:rPr>
-          <w:rFonts w:ascii="Monaco" w:hAnsi="Monaco" w:cs="Monaco"/>
-          <w:color w:val="000000"/>
-          <w:sz w:val="20"/>
-          <w:szCs w:val="20"/>
-        </w:rPr>
-        <w:t xml:space="preserve"> </w:t>
-      </w:r>
-      <w:proofErr w:type="spellStart"/>
-      <w:r>
-        <w:rPr>
-          <w:rFonts w:ascii="Monaco" w:hAnsi="Monaco" w:cs="Monaco"/>
-          <w:color w:val="000000"/>
-          <w:sz w:val="20"/>
-          <w:szCs w:val="20"/>
-        </w:rPr>
-        <w:t>Arrays.</w:t>
+      <w:r>
+        <w:rPr>
+          <w:rFonts w:ascii="Monaco" w:hAnsi="Monaco" w:cs="Monaco"/>
+          <w:color w:val="000000"/>
+          <w:sz w:val="20"/>
+          <w:szCs w:val="20"/>
+        </w:rPr>
+        <w:t xml:space="preserve"> Arrays.</w:t>
       </w:r>
       <w:r>
         <w:rPr>
@@ -7641,25 +6309,14 @@
         </w:rPr>
         <w:t>asList</w:t>
       </w:r>
-      <w:proofErr w:type="spellEnd"/>
-      <w:r>
-        <w:rPr>
-          <w:rFonts w:ascii="Monaco" w:hAnsi="Monaco" w:cs="Monaco"/>
-          <w:color w:val="000000"/>
-          <w:sz w:val="20"/>
-          <w:szCs w:val="20"/>
-        </w:rPr>
-        <w:t>(</w:t>
-      </w:r>
-      <w:proofErr w:type="spellStart"/>
-      <w:r>
-        <w:rPr>
-          <w:rFonts w:ascii="Monaco" w:hAnsi="Monaco" w:cs="Monaco"/>
-          <w:color w:val="000000"/>
-          <w:sz w:val="20"/>
-          <w:szCs w:val="20"/>
-        </w:rPr>
-        <w:t>LocalDate.</w:t>
+      <w:r>
+        <w:rPr>
+          <w:rFonts w:ascii="Monaco" w:hAnsi="Monaco" w:cs="Monaco"/>
+          <w:color w:val="000000"/>
+          <w:sz w:val="20"/>
+          <w:szCs w:val="20"/>
+        </w:rPr>
+        <w:t>(LocalDate.</w:t>
       </w:r>
       <w:r>
         <w:rPr>
@@ -7672,7 +6329,6 @@
         </w:rPr>
         <w:t>of</w:t>
       </w:r>
-      <w:proofErr w:type="spellEnd"/>
       <w:r>
         <w:rPr>
           <w:rFonts w:ascii="Monaco" w:hAnsi="Monaco" w:cs="Monaco"/>
@@ -7704,8 +6360,6 @@
         </w:rPr>
         <w:t xml:space="preserve">    </w:t>
       </w:r>
-      <w:proofErr w:type="spellStart"/>
-      <w:proofErr w:type="gramStart"/>
       <w:r>
         <w:rPr>
           <w:rFonts w:ascii="Monaco" w:hAnsi="Monaco" w:cs="Monaco"/>
@@ -7726,25 +6380,14 @@
         </w:rPr>
         <w:t>of</w:t>
       </w:r>
-      <w:proofErr w:type="spellEnd"/>
-      <w:r>
-        <w:rPr>
-          <w:rFonts w:ascii="Monaco" w:hAnsi="Monaco" w:cs="Monaco"/>
-          <w:color w:val="000000"/>
-          <w:sz w:val="20"/>
-          <w:szCs w:val="20"/>
-        </w:rPr>
-        <w:t>(</w:t>
-      </w:r>
-      <w:proofErr w:type="gramEnd"/>
-      <w:r>
-        <w:rPr>
-          <w:rFonts w:ascii="Monaco" w:hAnsi="Monaco" w:cs="Monaco"/>
-          <w:color w:val="000000"/>
-          <w:sz w:val="20"/>
-          <w:szCs w:val="20"/>
-        </w:rPr>
-        <w:t>2017, 2, 17),</w:t>
+      <w:r>
+        <w:rPr>
+          <w:rFonts w:ascii="Monaco" w:hAnsi="Monaco" w:cs="Monaco"/>
+          <w:color w:val="000000"/>
+          <w:sz w:val="20"/>
+          <w:szCs w:val="20"/>
+        </w:rPr>
+        <w:t>(2017, 2, 17),</w:t>
       </w:r>
     </w:p>
     <w:p>
@@ -7768,8 +6411,6 @@
         </w:rPr>
         <w:t xml:space="preserve">    </w:t>
       </w:r>
-      <w:proofErr w:type="spellStart"/>
-      <w:proofErr w:type="gramStart"/>
       <w:r>
         <w:rPr>
           <w:rFonts w:ascii="Monaco" w:hAnsi="Monaco" w:cs="Monaco"/>
@@ -7790,25 +6431,14 @@
         </w:rPr>
         <w:t>of</w:t>
       </w:r>
-      <w:proofErr w:type="spellEnd"/>
-      <w:r>
-        <w:rPr>
-          <w:rFonts w:ascii="Monaco" w:hAnsi="Monaco" w:cs="Monaco"/>
-          <w:color w:val="000000"/>
-          <w:sz w:val="20"/>
-          <w:szCs w:val="20"/>
-        </w:rPr>
-        <w:t>(</w:t>
-      </w:r>
-      <w:proofErr w:type="gramEnd"/>
-      <w:r>
-        <w:rPr>
-          <w:rFonts w:ascii="Monaco" w:hAnsi="Monaco" w:cs="Monaco"/>
-          <w:color w:val="000000"/>
-          <w:sz w:val="20"/>
-          <w:szCs w:val="20"/>
-        </w:rPr>
-        <w:t>2017, 10, 6),</w:t>
+      <w:r>
+        <w:rPr>
+          <w:rFonts w:ascii="Monaco" w:hAnsi="Monaco" w:cs="Monaco"/>
+          <w:color w:val="000000"/>
+          <w:sz w:val="20"/>
+          <w:szCs w:val="20"/>
+        </w:rPr>
+        <w:t>(2017, 10, 6),</w:t>
       </w:r>
     </w:p>
     <w:p>
@@ -7832,8 +6462,6 @@
         </w:rPr>
         <w:t xml:space="preserve">    </w:t>
       </w:r>
-      <w:proofErr w:type="spellStart"/>
-      <w:proofErr w:type="gramStart"/>
       <w:r>
         <w:rPr>
           <w:rFonts w:ascii="Monaco" w:hAnsi="Monaco" w:cs="Monaco"/>
@@ -7854,25 +6482,14 @@
         </w:rPr>
         <w:t>of</w:t>
       </w:r>
-      <w:proofErr w:type="spellEnd"/>
-      <w:r>
-        <w:rPr>
-          <w:rFonts w:ascii="Monaco" w:hAnsi="Monaco" w:cs="Monaco"/>
-          <w:color w:val="000000"/>
-          <w:sz w:val="20"/>
-          <w:szCs w:val="20"/>
-        </w:rPr>
-        <w:t>(</w:t>
-      </w:r>
-      <w:proofErr w:type="gramEnd"/>
-      <w:r>
-        <w:rPr>
-          <w:rFonts w:ascii="Monaco" w:hAnsi="Monaco" w:cs="Monaco"/>
-          <w:color w:val="000000"/>
-          <w:sz w:val="20"/>
-          <w:szCs w:val="20"/>
-        </w:rPr>
-        <w:t>2017, 10, 13));</w:t>
+      <w:r>
+        <w:rPr>
+          <w:rFonts w:ascii="Monaco" w:hAnsi="Monaco" w:cs="Monaco"/>
+          <w:color w:val="000000"/>
+          <w:sz w:val="20"/>
+          <w:szCs w:val="20"/>
+        </w:rPr>
+        <w:t>(2017, 10, 13));</w:t>
       </w:r>
     </w:p>
     <w:p>
@@ -7922,7 +6539,6 @@
           <w:szCs w:val="20"/>
         </w:rPr>
       </w:pPr>
-      <w:proofErr w:type="gramStart"/>
       <w:r>
         <w:rPr>
           <w:rFonts w:ascii="Monaco" w:hAnsi="Monaco" w:cs="Monaco"/>
@@ -7934,7 +6550,6 @@
         </w:rPr>
         <w:t>public</w:t>
       </w:r>
-      <w:proofErr w:type="gramEnd"/>
       <w:r>
         <w:rPr>
           <w:rFonts w:ascii="Monaco" w:hAnsi="Monaco" w:cs="Monaco"/>
@@ -7962,47 +6577,7 @@
           <w:sz w:val="20"/>
           <w:szCs w:val="20"/>
         </w:rPr>
-        <w:t xml:space="preserve"> Stream&lt;</w:t>
-      </w:r>
-      <w:proofErr w:type="spellStart"/>
-      <w:r>
-        <w:rPr>
-          <w:rFonts w:ascii="Monaco" w:hAnsi="Monaco" w:cs="Monaco"/>
-          <w:color w:val="000000"/>
-          <w:sz w:val="20"/>
-          <w:szCs w:val="20"/>
-        </w:rPr>
-        <w:t>LocalDate</w:t>
-      </w:r>
-      <w:proofErr w:type="spellEnd"/>
-      <w:r>
-        <w:rPr>
-          <w:rFonts w:ascii="Monaco" w:hAnsi="Monaco" w:cs="Monaco"/>
-          <w:color w:val="000000"/>
-          <w:sz w:val="20"/>
-          <w:szCs w:val="20"/>
-        </w:rPr>
-        <w:t xml:space="preserve">&gt; </w:t>
-      </w:r>
-      <w:proofErr w:type="spellStart"/>
-      <w:r>
-        <w:rPr>
-          <w:rFonts w:ascii="Monaco" w:hAnsi="Monaco" w:cs="Monaco"/>
-          <w:color w:val="000000"/>
-          <w:sz w:val="20"/>
-          <w:szCs w:val="20"/>
-        </w:rPr>
-        <w:t>nonSpecialDateGenerator</w:t>
-      </w:r>
-      <w:proofErr w:type="spellEnd"/>
-      <w:r>
-        <w:rPr>
-          <w:rFonts w:ascii="Monaco" w:hAnsi="Monaco" w:cs="Monaco"/>
-          <w:color w:val="000000"/>
-          <w:sz w:val="20"/>
-          <w:szCs w:val="20"/>
-        </w:rPr>
-        <w:t>() {</w:t>
+        <w:t xml:space="preserve"> Stream&lt;LocalDate&gt; nonSpecialDateGenerator() {</w:t>
       </w:r>
     </w:p>
     <w:p>
@@ -8028,7 +6603,6 @@
         </w:rPr>
         <w:t xml:space="preserve">  </w:t>
       </w:r>
-      <w:proofErr w:type="gramStart"/>
       <w:r>
         <w:rPr>
           <w:rFonts w:ascii="Monaco" w:hAnsi="Monaco" w:cs="Monaco"/>
@@ -8040,25 +6614,14 @@
         </w:rPr>
         <w:t>return</w:t>
       </w:r>
-      <w:proofErr w:type="gramEnd"/>
-      <w:r>
-        <w:rPr>
-          <w:rFonts w:ascii="Monaco" w:hAnsi="Monaco" w:cs="Monaco"/>
-          <w:color w:val="000000"/>
-          <w:sz w:val="20"/>
-          <w:szCs w:val="20"/>
-        </w:rPr>
-        <w:t xml:space="preserve"> </w:t>
-      </w:r>
-      <w:proofErr w:type="spellStart"/>
-      <w:r>
-        <w:rPr>
-          <w:rFonts w:ascii="Monaco" w:hAnsi="Monaco" w:cs="Monaco"/>
-          <w:color w:val="000000"/>
-          <w:sz w:val="20"/>
-          <w:szCs w:val="20"/>
-        </w:rPr>
-        <w:t>Stream.</w:t>
+      <w:r>
+        <w:rPr>
+          <w:rFonts w:ascii="Monaco" w:hAnsi="Monaco" w:cs="Monaco"/>
+          <w:color w:val="000000"/>
+          <w:sz w:val="20"/>
+          <w:szCs w:val="20"/>
+        </w:rPr>
+        <w:t xml:space="preserve"> Stream.</w:t>
       </w:r>
       <w:r>
         <w:rPr>
@@ -8071,25 +6634,14 @@
         </w:rPr>
         <w:t>of</w:t>
       </w:r>
-      <w:proofErr w:type="spellEnd"/>
-      <w:r>
-        <w:rPr>
-          <w:rFonts w:ascii="Monaco" w:hAnsi="Monaco" w:cs="Monaco"/>
-          <w:color w:val="000000"/>
-          <w:sz w:val="20"/>
-          <w:szCs w:val="20"/>
-        </w:rPr>
-        <w:t>(</w:t>
-      </w:r>
-      <w:proofErr w:type="spellStart"/>
-      <w:r>
-        <w:rPr>
-          <w:rFonts w:ascii="Monaco" w:hAnsi="Monaco" w:cs="Monaco"/>
-          <w:color w:val="000000"/>
-          <w:sz w:val="20"/>
-          <w:szCs w:val="20"/>
-        </w:rPr>
-        <w:t>LocalDate.</w:t>
+      <w:r>
+        <w:rPr>
+          <w:rFonts w:ascii="Monaco" w:hAnsi="Monaco" w:cs="Monaco"/>
+          <w:color w:val="000000"/>
+          <w:sz w:val="20"/>
+          <w:szCs w:val="20"/>
+        </w:rPr>
+        <w:t>(LocalDate.</w:t>
       </w:r>
       <w:r>
         <w:rPr>
@@ -8102,7 +6654,6 @@
         </w:rPr>
         <w:t>of</w:t>
       </w:r>
-      <w:proofErr w:type="spellEnd"/>
       <w:r>
         <w:rPr>
           <w:rFonts w:ascii="Monaco" w:hAnsi="Monaco" w:cs="Monaco"/>
@@ -8134,8 +6685,6 @@
         </w:rPr>
         <w:t xml:space="preserve">    </w:t>
       </w:r>
-      <w:proofErr w:type="spellStart"/>
-      <w:proofErr w:type="gramStart"/>
       <w:r>
         <w:rPr>
           <w:rFonts w:ascii="Monaco" w:hAnsi="Monaco" w:cs="Monaco"/>
@@ -8156,25 +6705,14 @@
         </w:rPr>
         <w:t>of</w:t>
       </w:r>
-      <w:proofErr w:type="spellEnd"/>
-      <w:r>
-        <w:rPr>
-          <w:rFonts w:ascii="Monaco" w:hAnsi="Monaco" w:cs="Monaco"/>
-          <w:color w:val="000000"/>
-          <w:sz w:val="20"/>
-          <w:szCs w:val="20"/>
-        </w:rPr>
-        <w:t>(</w:t>
-      </w:r>
-      <w:proofErr w:type="gramEnd"/>
-      <w:r>
-        <w:rPr>
-          <w:rFonts w:ascii="Monaco" w:hAnsi="Monaco" w:cs="Monaco"/>
-          <w:color w:val="000000"/>
-          <w:sz w:val="20"/>
-          <w:szCs w:val="20"/>
-        </w:rPr>
-        <w:t>2017, 1, 5),</w:t>
+      <w:r>
+        <w:rPr>
+          <w:rFonts w:ascii="Monaco" w:hAnsi="Monaco" w:cs="Monaco"/>
+          <w:color w:val="000000"/>
+          <w:sz w:val="20"/>
+          <w:szCs w:val="20"/>
+        </w:rPr>
+        <w:t>(2017, 1, 5),</w:t>
       </w:r>
     </w:p>
     <w:p>
@@ -8198,8 +6736,6 @@
         </w:rPr>
         <w:t xml:space="preserve">    </w:t>
       </w:r>
-      <w:proofErr w:type="spellStart"/>
-      <w:proofErr w:type="gramStart"/>
       <w:r>
         <w:rPr>
           <w:rFonts w:ascii="Monaco" w:hAnsi="Monaco" w:cs="Monaco"/>
@@ -8220,25 +6756,14 @@
         </w:rPr>
         <w:t>of</w:t>
       </w:r>
-      <w:proofErr w:type="spellEnd"/>
-      <w:r>
-        <w:rPr>
-          <w:rFonts w:ascii="Monaco" w:hAnsi="Monaco" w:cs="Monaco"/>
-          <w:color w:val="000000"/>
-          <w:sz w:val="20"/>
-          <w:szCs w:val="20"/>
-        </w:rPr>
-        <w:t>(</w:t>
-      </w:r>
-      <w:proofErr w:type="gramEnd"/>
-      <w:r>
-        <w:rPr>
-          <w:rFonts w:ascii="Monaco" w:hAnsi="Monaco" w:cs="Monaco"/>
-          <w:color w:val="000000"/>
-          <w:sz w:val="20"/>
-          <w:szCs w:val="20"/>
-        </w:rPr>
-        <w:t>2017, 2, 16),</w:t>
+      <w:r>
+        <w:rPr>
+          <w:rFonts w:ascii="Monaco" w:hAnsi="Monaco" w:cs="Monaco"/>
+          <w:color w:val="000000"/>
+          <w:sz w:val="20"/>
+          <w:szCs w:val="20"/>
+        </w:rPr>
+        <w:t>(2017, 2, 16),</w:t>
       </w:r>
     </w:p>
     <w:p>
@@ -8262,8 +6787,6 @@
         </w:rPr>
         <w:t xml:space="preserve">    </w:t>
       </w:r>
-      <w:proofErr w:type="spellStart"/>
-      <w:proofErr w:type="gramStart"/>
       <w:r>
         <w:rPr>
           <w:rFonts w:ascii="Monaco" w:hAnsi="Monaco" w:cs="Monaco"/>
@@ -8284,25 +6807,14 @@
         </w:rPr>
         <w:t>of</w:t>
       </w:r>
-      <w:proofErr w:type="spellEnd"/>
-      <w:r>
-        <w:rPr>
-          <w:rFonts w:ascii="Monaco" w:hAnsi="Monaco" w:cs="Monaco"/>
-          <w:color w:val="000000"/>
-          <w:sz w:val="20"/>
-          <w:szCs w:val="20"/>
-        </w:rPr>
-        <w:t>(</w:t>
-      </w:r>
-      <w:proofErr w:type="gramEnd"/>
-      <w:r>
-        <w:rPr>
-          <w:rFonts w:ascii="Monaco" w:hAnsi="Monaco" w:cs="Monaco"/>
-          <w:color w:val="000000"/>
-          <w:sz w:val="20"/>
-          <w:szCs w:val="20"/>
-        </w:rPr>
-        <w:t>2017, 10, 20));</w:t>
+      <w:r>
+        <w:rPr>
+          <w:rFonts w:ascii="Monaco" w:hAnsi="Monaco" w:cs="Monaco"/>
+          <w:color w:val="000000"/>
+          <w:sz w:val="20"/>
+          <w:szCs w:val="20"/>
+        </w:rPr>
+        <w:t>(2017, 10, 20));</w:t>
       </w:r>
     </w:p>
     <w:p>
@@ -8327,7 +6839,6 @@
       <w:r>
         <w:t xml:space="preserve">If you get stuck, the answer is in </w:t>
       </w:r>
-      <w:proofErr w:type="spellStart"/>
       <w:r>
         <w:rPr>
           <w:rFonts w:ascii="Monaco" w:hAnsi="Monaco" w:cs="Monaco"/>
@@ -8337,7 +6848,6 @@
         </w:rPr>
         <w:t>ThirtyNinthAnniversaryEventsMethodSourceTest</w:t>
       </w:r>
-      <w:proofErr w:type="spellEnd"/>
       <w:r>
         <w:rPr>
           <w:rFonts w:ascii="Monaco" w:hAnsi="Monaco" w:cs="Monaco"/>
@@ -8395,15 +6905,7 @@
         <w:t>Ok. So s</w:t>
       </w:r>
       <w:r>
-        <w:t xml:space="preserve">oft assertions aren’t part of JUnit 4. They are part of a separate library called </w:t>
-      </w:r>
-      <w:proofErr w:type="spellStart"/>
-      <w:r>
-        <w:t>AssertJ</w:t>
-      </w:r>
-      <w:proofErr w:type="spellEnd"/>
-      <w:r>
-        <w:t xml:space="preserve">. But with JUnit 5 they are built into JUnit so we get to migrate them! </w:t>
+        <w:t xml:space="preserve">oft assertions aren’t part of JUnit 4. They are part of a separate library called AssertJ. But with JUnit 5 they are built into JUnit so we get to migrate them! </w:t>
       </w:r>
     </w:p>
     <w:p/>
@@ -8424,21 +6926,13 @@
         <w:t xml:space="preserve">it until the group has completed to fail. That way you know how many/which ones fail rather than just the first one. </w:t>
       </w:r>
       <w:r>
-        <w:t xml:space="preserve">Let’s try to migrate the </w:t>
-      </w:r>
-      <w:proofErr w:type="spellStart"/>
-      <w:r>
-        <w:t>CableCar</w:t>
+        <w:t>Let’s try to migrate the CableCar</w:t>
       </w:r>
       <w:r>
         <w:t>s</w:t>
       </w:r>
       <w:r>
-        <w:t>Test</w:t>
-      </w:r>
-      <w:proofErr w:type="spellEnd"/>
-      <w:r>
-        <w:t xml:space="preserve"> class to JUnit 5.</w:t>
+        <w:t>Test class to JUnit 5.</w:t>
       </w:r>
     </w:p>
     <w:p/>
@@ -8474,23 +6968,7 @@
         </w:numPr>
       </w:pPr>
       <w:r>
-        <w:t xml:space="preserve">Get rid of the </w:t>
-      </w:r>
-      <w:proofErr w:type="spellStart"/>
-      <w:r>
-        <w:t>SoftAssert</w:t>
-      </w:r>
-      <w:proofErr w:type="spellEnd"/>
-      <w:r>
-        <w:t xml:space="preserve"> and </w:t>
-      </w:r>
-      <w:proofErr w:type="spellStart"/>
-      <w:r>
-        <w:t>assertAllLines</w:t>
-      </w:r>
-      <w:proofErr w:type="spellEnd"/>
-      <w:r>
-        <w:t>.</w:t>
+        <w:t>Get rid of the SoftAssert and assertAllLines.</w:t>
       </w:r>
     </w:p>
     <w:p/>
@@ -8528,8 +7006,6 @@
           <w:szCs w:val="22"/>
         </w:rPr>
       </w:pPr>
-      <w:proofErr w:type="spellStart"/>
-      <w:proofErr w:type="gramStart"/>
       <w:r>
         <w:rPr>
           <w:rFonts w:ascii="Monaco" w:hAnsi="Monaco" w:cs="Monaco"/>
@@ -8541,8 +7017,6 @@
         </w:rPr>
         <w:t>assertAll</w:t>
       </w:r>
-      <w:proofErr w:type="spellEnd"/>
-      <w:proofErr w:type="gramEnd"/>
       <w:r>
         <w:rPr>
           <w:rFonts w:ascii="Monaco" w:hAnsi="Monaco" w:cs="Monaco"/>
@@ -8592,8 +7066,6 @@
         </w:rPr>
         <w:t xml:space="preserve">  () -&gt; </w:t>
       </w:r>
-      <w:proofErr w:type="spellStart"/>
-      <w:proofErr w:type="gramStart"/>
       <w:r>
         <w:rPr>
           <w:rFonts w:ascii="Monaco" w:hAnsi="Monaco" w:cs="Monaco"/>
@@ -8605,8 +7077,6 @@
         </w:rPr>
         <w:t>assertTrue</w:t>
       </w:r>
-      <w:proofErr w:type="spellEnd"/>
-      <w:proofErr w:type="gramEnd"/>
       <w:r>
         <w:rPr>
           <w:rFonts w:ascii="Monaco" w:hAnsi="Monaco" w:cs="Monaco"/>
@@ -8614,30 +7084,19 @@
           <w:sz w:val="22"/>
           <w:szCs w:val="22"/>
         </w:rPr>
-        <w:t>(</w:t>
-      </w:r>
-      <w:proofErr w:type="spellStart"/>
-      <w:r>
-        <w:rPr>
-          <w:rFonts w:ascii="Monaco" w:hAnsi="Monaco" w:cs="Monaco"/>
+        <w:t>(CableCars.</w:t>
+      </w:r>
+      <w:r>
+        <w:rPr>
+          <w:rFonts w:ascii="Monaco" w:hAnsi="Monaco" w:cs="Monaco"/>
+          <w:i/>
+          <w:iCs/>
           <w:color w:val="000000"/>
           <w:sz w:val="22"/>
           <w:szCs w:val="22"/>
         </w:rPr>
-        <w:t>CableCars.</w:t>
-      </w:r>
-      <w:r>
-        <w:rPr>
-          <w:rFonts w:ascii="Monaco" w:hAnsi="Monaco" w:cs="Monaco"/>
-          <w:i/>
-          <w:iCs/>
-          <w:color w:val="000000"/>
-          <w:sz w:val="22"/>
-          <w:szCs w:val="22"/>
-        </w:rPr>
         <w:t>isLine</w:t>
       </w:r>
-      <w:proofErr w:type="spellEnd"/>
       <w:r>
         <w:rPr>
           <w:rFonts w:ascii="Monaco" w:hAnsi="Monaco" w:cs="Monaco"/>
@@ -8687,8 +7146,6 @@
         </w:rPr>
         <w:t xml:space="preserve">  () -&gt; </w:t>
       </w:r>
-      <w:proofErr w:type="spellStart"/>
-      <w:proofErr w:type="gramStart"/>
       <w:r>
         <w:rPr>
           <w:rFonts w:ascii="Monaco" w:hAnsi="Monaco" w:cs="Monaco"/>
@@ -8700,8 +7157,6 @@
         </w:rPr>
         <w:t>assertTrue</w:t>
       </w:r>
-      <w:proofErr w:type="spellEnd"/>
-      <w:proofErr w:type="gramEnd"/>
       <w:r>
         <w:rPr>
           <w:rFonts w:ascii="Monaco" w:hAnsi="Monaco" w:cs="Monaco"/>
@@ -8709,30 +7164,19 @@
           <w:sz w:val="22"/>
           <w:szCs w:val="22"/>
         </w:rPr>
-        <w:t>(</w:t>
-      </w:r>
-      <w:proofErr w:type="spellStart"/>
-      <w:r>
-        <w:rPr>
-          <w:rFonts w:ascii="Monaco" w:hAnsi="Monaco" w:cs="Monaco"/>
+        <w:t>(CableCars.</w:t>
+      </w:r>
+      <w:r>
+        <w:rPr>
+          <w:rFonts w:ascii="Monaco" w:hAnsi="Monaco" w:cs="Monaco"/>
+          <w:i/>
+          <w:iCs/>
           <w:color w:val="000000"/>
           <w:sz w:val="22"/>
           <w:szCs w:val="22"/>
         </w:rPr>
-        <w:t>CableCars.</w:t>
-      </w:r>
-      <w:r>
-        <w:rPr>
-          <w:rFonts w:ascii="Monaco" w:hAnsi="Monaco" w:cs="Monaco"/>
-          <w:i/>
-          <w:iCs/>
-          <w:color w:val="000000"/>
-          <w:sz w:val="22"/>
-          <w:szCs w:val="22"/>
-        </w:rPr>
         <w:t>isLine</w:t>
       </w:r>
-      <w:proofErr w:type="spellEnd"/>
       <w:r>
         <w:rPr>
           <w:rFonts w:ascii="Monaco" w:hAnsi="Monaco" w:cs="Monaco"/>
@@ -8782,15 +7226,7 @@
         </w:numPr>
       </w:pPr>
       <w:r>
-        <w:t xml:space="preserve">Go into the pom.xml and delete the </w:t>
-      </w:r>
-      <w:proofErr w:type="spellStart"/>
-      <w:r>
-        <w:t>AssertJ</w:t>
-      </w:r>
-      <w:proofErr w:type="spellEnd"/>
-      <w:r>
-        <w:t xml:space="preserve"> dependency. We don’t need it anymore.</w:t>
+        <w:t>Go into the pom.xml and delete the AssertJ dependency. We don’t need it anymore.</w:t>
       </w:r>
     </w:p>
     <w:p>
@@ -8815,7 +7251,6 @@
         </w:rPr>
         <w:t>&lt;</w:t>
       </w:r>
-      <w:proofErr w:type="gramStart"/>
       <w:r>
         <w:rPr>
           <w:rFonts w:ascii="Monaco" w:hAnsi="Monaco" w:cs="Monaco"/>
@@ -8825,7 +7260,6 @@
         </w:rPr>
         <w:t>dependency</w:t>
       </w:r>
-      <w:proofErr w:type="gramEnd"/>
       <w:r>
         <w:rPr>
           <w:rFonts w:ascii="Monaco" w:hAnsi="Monaco" w:cs="Monaco"/>
@@ -8858,8 +7292,6 @@
         </w:rPr>
         <w:t xml:space="preserve">  &lt;</w:t>
       </w:r>
-      <w:proofErr w:type="spellStart"/>
-      <w:proofErr w:type="gramStart"/>
       <w:r>
         <w:rPr>
           <w:rFonts w:ascii="Monaco" w:hAnsi="Monaco" w:cs="Monaco"/>
@@ -8869,8 +7301,6 @@
         </w:rPr>
         <w:t>groupId</w:t>
       </w:r>
-      <w:proofErr w:type="spellEnd"/>
-      <w:proofErr w:type="gramEnd"/>
       <w:r>
         <w:rPr>
           <w:rFonts w:ascii="Monaco" w:hAnsi="Monaco" w:cs="Monaco"/>
@@ -8880,7 +7310,6 @@
         </w:rPr>
         <w:t>&gt;</w:t>
       </w:r>
-      <w:proofErr w:type="spellStart"/>
       <w:r>
         <w:rPr>
           <w:rFonts w:ascii="Monaco" w:hAnsi="Monaco" w:cs="Monaco"/>
@@ -8890,7 +7319,6 @@
         </w:rPr>
         <w:t>org.jboss.forge.addon</w:t>
       </w:r>
-      <w:proofErr w:type="spellEnd"/>
       <w:r>
         <w:rPr>
           <w:rFonts w:ascii="Monaco" w:hAnsi="Monaco" w:cs="Monaco"/>
@@ -8900,7 +7328,6 @@
         </w:rPr>
         <w:t>&lt;/</w:t>
       </w:r>
-      <w:proofErr w:type="spellStart"/>
       <w:r>
         <w:rPr>
           <w:rFonts w:ascii="Monaco" w:hAnsi="Monaco" w:cs="Monaco"/>
@@ -8910,7 +7337,6 @@
         </w:rPr>
         <w:t>groupId</w:t>
       </w:r>
-      <w:proofErr w:type="spellEnd"/>
       <w:r>
         <w:rPr>
           <w:rFonts w:ascii="Monaco" w:hAnsi="Monaco" w:cs="Monaco"/>
@@ -8943,8 +7369,6 @@
         </w:rPr>
         <w:t xml:space="preserve">  &lt;</w:t>
       </w:r>
-      <w:proofErr w:type="spellStart"/>
-      <w:proofErr w:type="gramStart"/>
       <w:r>
         <w:rPr>
           <w:rFonts w:ascii="Monaco" w:hAnsi="Monaco" w:cs="Monaco"/>
@@ -8954,8 +7378,6 @@
         </w:rPr>
         <w:t>artifactId</w:t>
       </w:r>
-      <w:proofErr w:type="spellEnd"/>
-      <w:proofErr w:type="gramEnd"/>
       <w:r>
         <w:rPr>
           <w:rFonts w:ascii="Monaco" w:hAnsi="Monaco" w:cs="Monaco"/>
@@ -8965,7 +7387,6 @@
         </w:rPr>
         <w:t>&gt;</w:t>
       </w:r>
-      <w:proofErr w:type="spellStart"/>
       <w:r>
         <w:rPr>
           <w:rFonts w:ascii="Monaco" w:hAnsi="Monaco" w:cs="Monaco"/>
@@ -8976,7 +7397,6 @@
         </w:rPr>
         <w:t>assertj</w:t>
       </w:r>
-      <w:proofErr w:type="spellEnd"/>
       <w:r>
         <w:rPr>
           <w:rFonts w:ascii="Monaco" w:hAnsi="Monaco" w:cs="Monaco"/>
@@ -8986,7 +7406,6 @@
         </w:rPr>
         <w:t>&lt;/</w:t>
       </w:r>
-      <w:proofErr w:type="spellStart"/>
       <w:r>
         <w:rPr>
           <w:rFonts w:ascii="Monaco" w:hAnsi="Monaco" w:cs="Monaco"/>
@@ -8996,7 +7415,6 @@
         </w:rPr>
         <w:t>artifactId</w:t>
       </w:r>
-      <w:proofErr w:type="spellEnd"/>
       <w:r>
         <w:rPr>
           <w:rFonts w:ascii="Monaco" w:hAnsi="Monaco" w:cs="Monaco"/>
@@ -9029,7 +7447,6 @@
         </w:rPr>
         <w:t xml:space="preserve">  &lt;</w:t>
       </w:r>
-      <w:proofErr w:type="gramStart"/>
       <w:r>
         <w:rPr>
           <w:rFonts w:ascii="Monaco" w:hAnsi="Monaco" w:cs="Monaco"/>
@@ -9039,7 +7456,6 @@
         </w:rPr>
         <w:t>version</w:t>
       </w:r>
-      <w:proofErr w:type="gramEnd"/>
       <w:r>
         <w:rPr>
           <w:rFonts w:ascii="Monaco" w:hAnsi="Monaco" w:cs="Monaco"/>
@@ -9176,67 +7592,17 @@
         <w:t>e</w:t>
       </w:r>
       <w:r>
-        <w:t xml:space="preserve"> </w:t>
-      </w:r>
-      <w:proofErr w:type="spellStart"/>
-      <w:r>
-        <w:t>Mockito</w:t>
-      </w:r>
-      <w:proofErr w:type="spellEnd"/>
-      <w:r>
-        <w:t xml:space="preserve"> code</w:t>
+        <w:t xml:space="preserve"> Mockito code</w:t>
       </w:r>
       <w:bookmarkEnd w:id="22"/>
     </w:p>
     <w:p>
-      <w:proofErr w:type="spellStart"/>
-      <w:r>
-        <w:t>Mockito</w:t>
-      </w:r>
-      <w:proofErr w:type="spellEnd"/>
-      <w:r>
-        <w:t xml:space="preserve"> code is really easy to migrate from JUnit 4 to 5. The </w:t>
-      </w:r>
-      <w:proofErr w:type="spellStart"/>
-      <w:r>
-        <w:t>CableCarWait</w:t>
-      </w:r>
-      <w:proofErr w:type="spellEnd"/>
-      <w:r>
-        <w:t xml:space="preserve"> class uses </w:t>
-      </w:r>
-      <w:proofErr w:type="spellStart"/>
-      <w:r>
-        <w:t>Mockito</w:t>
-      </w:r>
-      <w:proofErr w:type="spellEnd"/>
-      <w:r>
-        <w:t xml:space="preserve">. It’s up to date and uses the </w:t>
-      </w:r>
-      <w:proofErr w:type="spellStart"/>
-      <w:r>
-        <w:t>MockitoJUnitRunner</w:t>
-      </w:r>
-      <w:proofErr w:type="spellEnd"/>
-      <w:r>
-        <w:t>. However, @</w:t>
-      </w:r>
-      <w:proofErr w:type="spellStart"/>
-      <w:r>
-        <w:t>RunWith</w:t>
-      </w:r>
-      <w:proofErr w:type="spellEnd"/>
-      <w:r>
-        <w:t xml:space="preserve"> is gone in JUnit 5. So let’s fix the code</w:t>
-      </w:r>
-      <w:r>
-        <w:t xml:space="preserve"> for </w:t>
-      </w:r>
-      <w:proofErr w:type="spellStart"/>
-      <w:r>
-        <w:t>CableCarWaitTest</w:t>
-      </w:r>
-      <w:proofErr w:type="spellEnd"/>
+      <w:r>
+        <w:t>Mockito code is really easy to migrate from JUnit 4 to 5. The CableCarWait class uses Mockito. It’s up to date and uses the MockitoJUnitRunner. However, @RunWith is gone in JUnit 5. So let’s fix the code</w:t>
+      </w:r>
+      <w:r>
+        <w:t xml:space="preserve"> for CableCarWaitTest</w:t>
+      </w:r>
       <w:r>
         <w:t>.</w:t>
       </w:r>
@@ -9283,7 +7649,6 @@
       <w:r>
         <w:t xml:space="preserve">There is only one line of code that doesn’t compile. Replace the Runner line with: </w:t>
       </w:r>
-      <w:proofErr w:type="gramStart"/>
       <w:r>
         <w:rPr>
           <w:rFonts w:ascii="Monaco" w:hAnsi="Monaco" w:cs="Monaco"/>
@@ -9291,38 +7656,16 @@
           <w:sz w:val="22"/>
           <w:szCs w:val="22"/>
         </w:rPr>
-        <w:t>@</w:t>
-      </w:r>
-      <w:proofErr w:type="spellStart"/>
-      <w:r>
-        <w:rPr>
-          <w:rFonts w:ascii="Monaco" w:hAnsi="Monaco" w:cs="Monaco"/>
-          <w:color w:val="646464"/>
+        <w:t>@ExtendWith</w:t>
+      </w:r>
+      <w:r>
+        <w:rPr>
+          <w:rFonts w:ascii="Monaco" w:hAnsi="Monaco" w:cs="Monaco"/>
+          <w:color w:val="000000"/>
           <w:sz w:val="22"/>
           <w:szCs w:val="22"/>
         </w:rPr>
-        <w:t>ExtendWith</w:t>
-      </w:r>
-      <w:proofErr w:type="spellEnd"/>
-      <w:r>
-        <w:rPr>
-          <w:rFonts w:ascii="Monaco" w:hAnsi="Monaco" w:cs="Monaco"/>
-          <w:color w:val="000000"/>
-          <w:sz w:val="22"/>
-          <w:szCs w:val="22"/>
-        </w:rPr>
-        <w:t>(</w:t>
-      </w:r>
-      <w:proofErr w:type="spellStart"/>
-      <w:proofErr w:type="gramEnd"/>
-      <w:r>
-        <w:rPr>
-          <w:rFonts w:ascii="Monaco" w:hAnsi="Monaco" w:cs="Monaco"/>
-          <w:color w:val="000000"/>
-          <w:sz w:val="22"/>
-          <w:szCs w:val="22"/>
-        </w:rPr>
-        <w:t>MockitoExtension.</w:t>
+        <w:t>(MockitoExtension.</w:t>
       </w:r>
       <w:r>
         <w:rPr>
@@ -9335,7 +7678,6 @@
         </w:rPr>
         <w:t>class</w:t>
       </w:r>
-      <w:proofErr w:type="spellEnd"/>
       <w:r>
         <w:rPr>
           <w:rFonts w:ascii="Monaco" w:hAnsi="Monaco" w:cs="Monaco"/>
@@ -9360,15 +7702,7 @@
         </w:rPr>
       </w:pPr>
       <w:r>
-        <w:t xml:space="preserve">The code still doesn’t compile because you don’t have </w:t>
-      </w:r>
-      <w:proofErr w:type="spellStart"/>
-      <w:r>
-        <w:t>MockitoJUnitRunner</w:t>
-      </w:r>
-      <w:proofErr w:type="spellEnd"/>
-      <w:r>
-        <w:t xml:space="preserve"> yet. No worries. Let’s add it to the pom.xml now:</w:t>
+        <w:t>The code still doesn’t compile because you don’t have MockitoJUnitRunner yet. No worries. Let’s add it to the pom.xml now:</w:t>
       </w:r>
     </w:p>
     <w:p>
@@ -9393,7 +7727,6 @@
         </w:rPr>
         <w:t>&lt;</w:t>
       </w:r>
-      <w:proofErr w:type="gramStart"/>
       <w:r>
         <w:rPr>
           <w:rFonts w:ascii="Monaco" w:hAnsi="Monaco" w:cs="Monaco"/>
@@ -9403,7 +7736,6 @@
         </w:rPr>
         <w:t>dependency</w:t>
       </w:r>
-      <w:proofErr w:type="gramEnd"/>
       <w:r>
         <w:rPr>
           <w:rFonts w:ascii="Monaco" w:hAnsi="Monaco" w:cs="Monaco"/>
@@ -9436,8 +7768,6 @@
         </w:rPr>
         <w:t xml:space="preserve">  &lt;</w:t>
       </w:r>
-      <w:proofErr w:type="spellStart"/>
-      <w:proofErr w:type="gramStart"/>
       <w:r>
         <w:rPr>
           <w:rFonts w:ascii="Monaco" w:hAnsi="Monaco" w:cs="Monaco"/>
@@ -9447,8 +7777,6 @@
         </w:rPr>
         <w:t>groupId</w:t>
       </w:r>
-      <w:proofErr w:type="spellEnd"/>
-      <w:proofErr w:type="gramEnd"/>
       <w:r>
         <w:rPr>
           <w:rFonts w:ascii="Monaco" w:hAnsi="Monaco" w:cs="Monaco"/>
@@ -9476,7 +7804,6 @@
         </w:rPr>
         <w:t>&lt;/</w:t>
       </w:r>
-      <w:proofErr w:type="spellStart"/>
       <w:r>
         <w:rPr>
           <w:rFonts w:ascii="Monaco" w:hAnsi="Monaco" w:cs="Monaco"/>
@@ -9486,7 +7813,6 @@
         </w:rPr>
         <w:t>groupId</w:t>
       </w:r>
-      <w:proofErr w:type="spellEnd"/>
       <w:r>
         <w:rPr>
           <w:rFonts w:ascii="Monaco" w:hAnsi="Monaco" w:cs="Monaco"/>
@@ -9519,8 +7845,6 @@
         </w:rPr>
         <w:t xml:space="preserve">  &lt;</w:t>
       </w:r>
-      <w:proofErr w:type="spellStart"/>
-      <w:proofErr w:type="gramStart"/>
       <w:r>
         <w:rPr>
           <w:rFonts w:ascii="Monaco" w:hAnsi="Monaco" w:cs="Monaco"/>
@@ -9530,8 +7854,6 @@
         </w:rPr>
         <w:t>artifactId</w:t>
       </w:r>
-      <w:proofErr w:type="spellEnd"/>
-      <w:proofErr w:type="gramEnd"/>
       <w:r>
         <w:rPr>
           <w:rFonts w:ascii="Monaco" w:hAnsi="Monaco" w:cs="Monaco"/>
@@ -9541,7 +7863,6 @@
         </w:rPr>
         <w:t>&gt;</w:t>
       </w:r>
-      <w:proofErr w:type="spellStart"/>
       <w:r>
         <w:rPr>
           <w:rFonts w:ascii="Monaco" w:hAnsi="Monaco" w:cs="Monaco"/>
@@ -9552,7 +7873,6 @@
         </w:rPr>
         <w:t>mockito</w:t>
       </w:r>
-      <w:proofErr w:type="spellEnd"/>
       <w:r>
         <w:rPr>
           <w:rFonts w:ascii="Monaco" w:hAnsi="Monaco" w:cs="Monaco"/>
@@ -9571,7 +7891,6 @@
         </w:rPr>
         <w:t>&lt;/</w:t>
       </w:r>
-      <w:proofErr w:type="spellStart"/>
       <w:r>
         <w:rPr>
           <w:rFonts w:ascii="Monaco" w:hAnsi="Monaco" w:cs="Monaco"/>
@@ -9581,7 +7900,6 @@
         </w:rPr>
         <w:t>artifactId</w:t>
       </w:r>
-      <w:proofErr w:type="spellEnd"/>
       <w:r>
         <w:rPr>
           <w:rFonts w:ascii="Monaco" w:hAnsi="Monaco" w:cs="Monaco"/>
@@ -9614,7 +7932,6 @@
         </w:rPr>
         <w:t xml:space="preserve">  &lt;</w:t>
       </w:r>
-      <w:proofErr w:type="gramStart"/>
       <w:r>
         <w:rPr>
           <w:rFonts w:ascii="Monaco" w:hAnsi="Monaco" w:cs="Monaco"/>
@@ -9624,7 +7941,6 @@
         </w:rPr>
         <w:t>version</w:t>
       </w:r>
-      <w:proofErr w:type="gramEnd"/>
       <w:r>
         <w:rPr>
           <w:rFonts w:ascii="Monaco" w:hAnsi="Monaco" w:cs="Monaco"/>
@@ -9745,52 +8061,7 @@
     <w:p/>
     <w:p>
       <w:r>
-        <w:t xml:space="preserve">Note: This is an opportunity. If you are using </w:t>
-      </w:r>
-      <w:proofErr w:type="gramStart"/>
-      <w:r>
-        <w:t>Spring</w:t>
-      </w:r>
-      <w:proofErr w:type="gramEnd"/>
-      <w:r>
-        <w:t xml:space="preserve"> and </w:t>
-      </w:r>
-      <w:proofErr w:type="spellStart"/>
-      <w:r>
-        <w:t>Mockito</w:t>
-      </w:r>
-      <w:proofErr w:type="spellEnd"/>
-      <w:r>
-        <w:t xml:space="preserve"> together, you haven’t been able to use the </w:t>
-      </w:r>
-      <w:proofErr w:type="spellStart"/>
-      <w:r>
-        <w:t>MockitoJUnitRunnner</w:t>
-      </w:r>
-      <w:proofErr w:type="spellEnd"/>
-      <w:r>
-        <w:t xml:space="preserve"> as only one @</w:t>
-      </w:r>
-      <w:proofErr w:type="spellStart"/>
-      <w:r>
-        <w:t>RunWith</w:t>
-      </w:r>
-      <w:proofErr w:type="spellEnd"/>
-      <w:r>
-        <w:t xml:space="preserve"> was allowed. JUnit 5 allows </w:t>
-      </w:r>
-      <w:proofErr w:type="gramStart"/>
-      <w:r>
-        <w:t>multiple @</w:t>
-      </w:r>
-      <w:proofErr w:type="spellStart"/>
-      <w:r>
-        <w:t>ExtendWith</w:t>
-      </w:r>
-      <w:proofErr w:type="spellEnd"/>
-      <w:proofErr w:type="gramEnd"/>
-      <w:r>
-        <w:t xml:space="preserve"> so you can now use both!</w:t>
+        <w:t>Note: This is an opportunity. If you are using Spring and Mockito together, you haven’t been able to use the MockitoJUnitRunnner as only one @RunWith was allowed. JUnit 5 allows multiple @ExtendWith so you can now use both!</w:t>
       </w:r>
     </w:p>
     <w:p/>
@@ -9824,15 +8095,7 @@
     </w:p>
     <w:p>
       <w:r>
-        <w:t xml:space="preserve">In JUnit 4, there were a variety of approaches for checking if an expected exception was thrown. Two of the three no longer work in </w:t>
-      </w:r>
-      <w:proofErr w:type="gramStart"/>
-      <w:r>
-        <w:t>JUnit ,</w:t>
-      </w:r>
-      <w:proofErr w:type="gramEnd"/>
-      <w:r>
-        <w:t xml:space="preserve"> but there is a better way.</w:t>
+        <w:t>In JUnit 4, there were a variety of approaches for checking if an expected exception was thrown. Two of the three no longer work in JUnit , but there is a better way.</w:t>
       </w:r>
     </w:p>
     <w:p/>
@@ -9845,31 +8108,10 @@
         </w:numPr>
       </w:pPr>
       <w:r>
-        <w:t xml:space="preserve">In </w:t>
-      </w:r>
-      <w:proofErr w:type="spellStart"/>
-      <w:r>
-        <w:t>EarthquakeTest</w:t>
-      </w:r>
-      <w:proofErr w:type="spellEnd"/>
-      <w:r>
-        <w:t xml:space="preserve">, change the imports/annotations to JUnit 5. </w:t>
-      </w:r>
-      <w:r>
-        <w:t xml:space="preserve">Remember you need a special import for </w:t>
-      </w:r>
-      <w:proofErr w:type="spellStart"/>
-      <w:proofErr w:type="gramStart"/>
-      <w:r>
-        <w:t>assertThat</w:t>
-      </w:r>
-      <w:proofErr w:type="spellEnd"/>
-      <w:r>
-        <w:t>(</w:t>
-      </w:r>
-      <w:proofErr w:type="gramEnd"/>
-      <w:r>
-        <w:t>).</w:t>
+        <w:t xml:space="preserve">In EarthquakeTest, change the imports/annotations to JUnit 5. </w:t>
+      </w:r>
+      <w:r>
+        <w:t>Remember you need a special import for assertThat().</w:t>
       </w:r>
     </w:p>
     <w:p>
@@ -9883,28 +8125,7 @@
         <w:t>annotation/</w:t>
       </w:r>
       <w:r>
-        <w:t xml:space="preserve">instance variable, the </w:t>
-      </w:r>
-      <w:proofErr w:type="spellStart"/>
-      <w:proofErr w:type="gramStart"/>
-      <w:r>
-        <w:t>noMessageChecking</w:t>
-      </w:r>
-      <w:proofErr w:type="spellEnd"/>
-      <w:r>
-        <w:t>(</w:t>
-      </w:r>
-      <w:proofErr w:type="gramEnd"/>
-      <w:r>
-        <w:t xml:space="preserve">) test and the </w:t>
-      </w:r>
-      <w:proofErr w:type="spellStart"/>
-      <w:r>
-        <w:t>usingRule</w:t>
-      </w:r>
-      <w:proofErr w:type="spellEnd"/>
-      <w:r>
-        <w:t>() test.</w:t>
+        <w:t>instance variable, the noMessageChecking() test and the usingRule() test.</w:t>
       </w:r>
     </w:p>
     <w:p>
@@ -10001,25 +8222,14 @@
           <w:szCs w:val="20"/>
         </w:rPr>
       </w:pPr>
-      <w:proofErr w:type="spellStart"/>
-      <w:r>
-        <w:rPr>
-          <w:rFonts w:ascii="Monaco" w:hAnsi="Monaco" w:cs="Monaco"/>
-          <w:color w:val="000000"/>
-          <w:sz w:val="20"/>
-          <w:szCs w:val="20"/>
-        </w:rPr>
-        <w:t>ShakeException</w:t>
-      </w:r>
-      <w:proofErr w:type="spellEnd"/>
-      <w:r>
-        <w:rPr>
-          <w:rFonts w:ascii="Monaco" w:hAnsi="Monaco" w:cs="Monaco"/>
-          <w:color w:val="000000"/>
-          <w:sz w:val="20"/>
-          <w:szCs w:val="20"/>
-        </w:rPr>
-        <w:t xml:space="preserve"> </w:t>
+      <w:r>
+        <w:rPr>
+          <w:rFonts w:ascii="Monaco" w:hAnsi="Monaco" w:cs="Monaco"/>
+          <w:color w:val="000000"/>
+          <w:sz w:val="20"/>
+          <w:szCs w:val="20"/>
+        </w:rPr>
+        <w:t xml:space="preserve">ShakeException </w:t>
       </w:r>
       <w:r>
         <w:rPr>
@@ -10056,8 +8266,6 @@
         </w:rPr>
         <w:t xml:space="preserve">  </w:t>
       </w:r>
-      <w:proofErr w:type="spellStart"/>
-      <w:proofErr w:type="gramStart"/>
       <w:r>
         <w:rPr>
           <w:rFonts w:ascii="Monaco" w:hAnsi="Monaco" w:cs="Monaco"/>
@@ -10069,26 +8277,14 @@
         </w:rPr>
         <w:t>assertThrows</w:t>
       </w:r>
-      <w:proofErr w:type="spellEnd"/>
-      <w:proofErr w:type="gramEnd"/>
-      <w:r>
-        <w:rPr>
-          <w:rFonts w:ascii="Monaco" w:hAnsi="Monaco" w:cs="Monaco"/>
-          <w:color w:val="000000"/>
-          <w:sz w:val="20"/>
-          <w:szCs w:val="20"/>
-        </w:rPr>
-        <w:t>(</w:t>
-      </w:r>
-      <w:proofErr w:type="spellStart"/>
-      <w:r>
-        <w:rPr>
-          <w:rFonts w:ascii="Monaco" w:hAnsi="Monaco" w:cs="Monaco"/>
-          <w:color w:val="000000"/>
-          <w:sz w:val="20"/>
-          <w:szCs w:val="20"/>
-        </w:rPr>
-        <w:t>ShakeException.</w:t>
+      <w:r>
+        <w:rPr>
+          <w:rFonts w:ascii="Monaco" w:hAnsi="Monaco" w:cs="Monaco"/>
+          <w:color w:val="000000"/>
+          <w:sz w:val="20"/>
+          <w:szCs w:val="20"/>
+        </w:rPr>
+        <w:t>(ShakeException.</w:t>
       </w:r>
       <w:r>
         <w:rPr>
@@ -10101,7 +8297,6 @@
         </w:rPr>
         <w:t>class</w:t>
       </w:r>
-      <w:proofErr w:type="spellEnd"/>
       <w:r>
         <w:rPr>
           <w:rFonts w:ascii="Monaco" w:hAnsi="Monaco" w:cs="Monaco"/>
@@ -10111,7 +8306,6 @@
         </w:rPr>
         <w:t xml:space="preserve">, () -&gt; </w:t>
       </w:r>
-      <w:proofErr w:type="spellStart"/>
       <w:r>
         <w:rPr>
           <w:rFonts w:ascii="Monaco" w:hAnsi="Monaco" w:cs="Monaco"/>
@@ -10128,17 +8322,7 @@
           <w:sz w:val="20"/>
           <w:szCs w:val="20"/>
         </w:rPr>
-        <w:t>.shake</w:t>
-      </w:r>
-      <w:proofErr w:type="spellEnd"/>
-      <w:r>
-        <w:rPr>
-          <w:rFonts w:ascii="Monaco" w:hAnsi="Monaco" w:cs="Monaco"/>
-          <w:color w:val="000000"/>
-          <w:sz w:val="20"/>
-          <w:szCs w:val="20"/>
-        </w:rPr>
-        <w:t>(</w:t>
+        <w:t>.shake(</w:t>
       </w:r>
       <w:r>
         <w:rPr>
@@ -10195,15 +8379,7 @@
         </w:numPr>
       </w:pPr>
       <w:r>
-        <w:t xml:space="preserve">Run the </w:t>
-      </w:r>
-      <w:proofErr w:type="spellStart"/>
-      <w:r>
-        <w:t>EarthquakeTimeoutTest</w:t>
-      </w:r>
-      <w:proofErr w:type="spellEnd"/>
-      <w:r>
-        <w:t xml:space="preserve"> and note how long it took to run.</w:t>
+        <w:t>Run the EarthquakeTimeoutTest and note how long it took to run.</w:t>
       </w:r>
     </w:p>
     <w:p>
@@ -10284,8 +8460,6 @@
           <w:szCs w:val="20"/>
         </w:rPr>
       </w:pPr>
-      <w:proofErr w:type="spellStart"/>
-      <w:proofErr w:type="gramStart"/>
       <w:r>
         <w:rPr>
           <w:rFonts w:ascii="Monaco" w:hAnsi="Monaco" w:cs="Monaco"/>
@@ -10297,45 +8471,23 @@
         </w:rPr>
         <w:t>assertTimeout</w:t>
       </w:r>
-      <w:proofErr w:type="spellEnd"/>
-      <w:proofErr w:type="gramEnd"/>
-      <w:r>
-        <w:rPr>
-          <w:rFonts w:ascii="Monaco" w:hAnsi="Monaco" w:cs="Monaco"/>
-          <w:color w:val="000000"/>
-          <w:sz w:val="20"/>
-          <w:szCs w:val="20"/>
-        </w:rPr>
-        <w:t>(</w:t>
-      </w:r>
-      <w:proofErr w:type="spellStart"/>
-      <w:r>
-        <w:rPr>
-          <w:rFonts w:ascii="Monaco" w:hAnsi="Monaco" w:cs="Monaco"/>
-          <w:color w:val="000000"/>
-          <w:sz w:val="20"/>
-          <w:szCs w:val="20"/>
-        </w:rPr>
-        <w:t>Duration.</w:t>
-      </w:r>
-      <w:r>
-        <w:rPr>
-          <w:rFonts w:ascii="Monaco" w:hAnsi="Monaco" w:cs="Monaco"/>
-          <w:color w:val="000000"/>
-          <w:sz w:val="20"/>
-          <w:szCs w:val="20"/>
-        </w:rPr>
-        <w:t>ofMillis</w:t>
-      </w:r>
-      <w:proofErr w:type="spellEnd"/>
-      <w:r>
-        <w:rPr>
-          <w:rFonts w:ascii="Monaco" w:hAnsi="Monaco" w:cs="Monaco"/>
-          <w:color w:val="000000"/>
-          <w:sz w:val="20"/>
-          <w:szCs w:val="20"/>
-        </w:rPr>
-        <w:t>(</w:t>
+      <w:r>
+        <w:rPr>
+          <w:rFonts w:ascii="Monaco" w:hAnsi="Monaco" w:cs="Monaco"/>
+          <w:color w:val="000000"/>
+          <w:sz w:val="20"/>
+          <w:szCs w:val="20"/>
+        </w:rPr>
+        <w:t>(Duration.</w:t>
+      </w:r>
+      <w:r>
+        <w:rPr>
+          <w:rFonts w:ascii="Monaco" w:hAnsi="Monaco" w:cs="Monaco"/>
+          <w:color w:val="000000"/>
+          <w:sz w:val="20"/>
+          <w:szCs w:val="20"/>
+        </w:rPr>
+        <w:t>ofMillis(</w:t>
       </w:r>
       <w:r>
         <w:rPr>
@@ -10383,8 +8535,6 @@
         </w:rPr>
         <w:t xml:space="preserve">() -&gt; </w:t>
       </w:r>
-      <w:proofErr w:type="spellStart"/>
-      <w:proofErr w:type="gramStart"/>
       <w:r>
         <w:rPr>
           <w:rFonts w:ascii="Monaco" w:hAnsi="Monaco" w:cs="Monaco"/>
@@ -10401,18 +8551,7 @@
           <w:sz w:val="20"/>
           <w:szCs w:val="20"/>
         </w:rPr>
-        <w:t>.waitForAftershock</w:t>
-      </w:r>
-      <w:proofErr w:type="spellEnd"/>
-      <w:proofErr w:type="gramEnd"/>
-      <w:r>
-        <w:rPr>
-          <w:rFonts w:ascii="Monaco" w:hAnsi="Monaco" w:cs="Monaco"/>
-          <w:color w:val="000000"/>
-          <w:sz w:val="20"/>
-          <w:szCs w:val="20"/>
-        </w:rPr>
-        <w:t>());</w:t>
+        <w:t>.waitForAftershock());</w:t>
       </w:r>
     </w:p>
     <w:p/>
@@ -10442,20 +8581,7 @@
         </w:numPr>
       </w:pPr>
       <w:r>
-        <w:t xml:space="preserve">Now we can improve the test. Change </w:t>
-      </w:r>
-      <w:proofErr w:type="spellStart"/>
-      <w:proofErr w:type="gramStart"/>
-      <w:r>
-        <w:t>Duration.ofMillis</w:t>
-      </w:r>
-      <w:proofErr w:type="spellEnd"/>
-      <w:r>
-        <w:t>(</w:t>
-      </w:r>
-      <w:proofErr w:type="gramEnd"/>
-      <w:r>
-        <w:t>6000) to a duration that uses seconds so the code is easier to read.</w:t>
+        <w:t>Now we can improve the test. Change Duration.ofMillis(6000) to a duration that uses seconds so the code is easier to read.</w:t>
       </w:r>
     </w:p>
     <w:p/>
@@ -10476,13 +8602,8 @@
       <w:bookmarkEnd w:id="25"/>
     </w:p>
     <w:p>
-      <w:proofErr w:type="gramStart"/>
-      <w:r>
-        <w:t>Time for an easy one.</w:t>
-      </w:r>
-      <w:proofErr w:type="gramEnd"/>
-      <w:r>
-        <w:t xml:space="preserve"> JUnit 5 changes the @Ignore annotation to @Disabled.</w:t>
+      <w:r>
+        <w:t>Time for an easy one. JUnit 5 changes the @Ignore annotation to @Disabled.</w:t>
       </w:r>
     </w:p>
     <w:p/>
@@ -10495,23 +8616,7 @@
         </w:numPr>
       </w:pPr>
       <w:r>
-        <w:t xml:space="preserve">Add a </w:t>
-      </w:r>
-      <w:proofErr w:type="spellStart"/>
-      <w:r>
-        <w:t>System.out.println</w:t>
-      </w:r>
-      <w:proofErr w:type="spellEnd"/>
-      <w:r>
-        <w:t xml:space="preserve"> to </w:t>
-      </w:r>
-      <w:proofErr w:type="spellStart"/>
-      <w:r>
-        <w:t>ShakeExceptionTest</w:t>
-      </w:r>
-      <w:proofErr w:type="spellEnd"/>
-      <w:r>
-        <w:t>. Does it run?</w:t>
+        <w:t>Add a System.out.println to ShakeExceptionTest. Does it run?</w:t>
       </w:r>
     </w:p>
     <w:p>
@@ -10551,15 +8656,7 @@
         </w:numPr>
       </w:pPr>
       <w:r>
-        <w:t>Run it again. Is there any output? (</w:t>
-      </w:r>
-      <w:proofErr w:type="gramStart"/>
-      <w:r>
-        <w:t>good</w:t>
-      </w:r>
-      <w:proofErr w:type="gramEnd"/>
-      <w:r>
-        <w:t xml:space="preserve"> to see the behavior remains the same)</w:t>
+        <w:t>Run it again. Is there any output? (good to see the behavior remains the same)</w:t>
       </w:r>
     </w:p>
     <w:p/>
@@ -10572,15 +8669,7 @@
         </w:numPr>
       </w:pPr>
       <w:r>
-        <w:t>Now try running your JUnit 5 test with @</w:t>
-      </w:r>
-      <w:proofErr w:type="spellStart"/>
-      <w:r>
-        <w:t>org.junit.Ignore</w:t>
-      </w:r>
-      <w:proofErr w:type="spellEnd"/>
-      <w:r>
-        <w:t>. What happens? (This is why you can’t mix and match.)</w:t>
+        <w:t>Now try running your JUnit 5 test with @org.junit.Ignore. What happens? (This is why you can’t mix and match.)</w:t>
       </w:r>
     </w:p>
     <w:p/>
@@ -10637,15 +8726,7 @@
         <w:t>,</w:t>
       </w:r>
       <w:r>
-        <w:t xml:space="preserve"> </w:t>
-      </w:r>
-      <w:proofErr w:type="gramStart"/>
-      <w:r>
-        <w:t>we won’t be tempted by seeing the old imports</w:t>
-      </w:r>
-      <w:proofErr w:type="gramEnd"/>
-      <w:r>
-        <w:t>.</w:t>
+        <w:t xml:space="preserve"> we won’t be tempted by seeing the old imports.</w:t>
       </w:r>
     </w:p>
     <w:p/>
@@ -10660,7 +8741,6 @@
       <w:r>
         <w:t xml:space="preserve">Remove the </w:t>
       </w:r>
-      <w:proofErr w:type="spellStart"/>
       <w:r>
         <w:rPr>
           <w:rFonts w:ascii="Monaco" w:hAnsi="Monaco" w:cs="Monaco"/>
@@ -10679,7 +8759,6 @@
         </w:rPr>
         <w:t>engine</w:t>
       </w:r>
-      <w:proofErr w:type="spellEnd"/>
       <w:r>
         <w:t xml:space="preserve"> dependency.</w:t>
       </w:r>
@@ -10697,7 +8776,6 @@
       </w:r>
       <w:bookmarkStart w:id="27" w:name="OLE_LINK1"/>
       <w:bookmarkStart w:id="28" w:name="OLE_LINK2"/>
-      <w:proofErr w:type="spellStart"/>
       <w:r>
         <w:rPr>
           <w:rFonts w:ascii="Monaco" w:hAnsi="Monaco" w:cs="Monaco"/>
@@ -10707,7 +8785,6 @@
         </w:rPr>
         <w:t>junit.vintage.version</w:t>
       </w:r>
-      <w:proofErr w:type="spellEnd"/>
       <w:r>
         <w:t xml:space="preserve"> </w:t>
       </w:r>
@@ -10734,7 +8811,6 @@
       <w:r>
         <w:t xml:space="preserve"> </w:t>
       </w:r>
-      <w:proofErr w:type="spellStart"/>
       <w:r>
         <w:rPr>
           <w:rFonts w:ascii="Monaco" w:hAnsi="Monaco" w:cs="Monaco"/>
@@ -10744,7 +8820,6 @@
         </w:rPr>
         <w:t>junit</w:t>
       </w:r>
-      <w:proofErr w:type="spellEnd"/>
       <w:r>
         <w:t xml:space="preserve"> (4.12) dependency.</w:t>
       </w:r>
@@ -10841,7 +8916,6 @@
       <w:r>
         <w:t xml:space="preserve">Create a test named </w:t>
       </w:r>
-      <w:proofErr w:type="spellStart"/>
       <w:r>
         <w:rPr>
           <w:rFonts w:ascii="Monaco" w:hAnsi="Monaco" w:cs="Monaco"/>
@@ -10851,7 +8925,6 @@
         </w:rPr>
         <w:t>ThirtyNinthAnniversaryEventsRepeatingTest</w:t>
       </w:r>
-      <w:proofErr w:type="spellEnd"/>
     </w:p>
     <w:p>
       <w:pPr>
@@ -10883,7 +8956,6 @@
           <w:szCs w:val="20"/>
         </w:rPr>
       </w:pPr>
-      <w:proofErr w:type="gramStart"/>
       <w:r>
         <w:rPr>
           <w:rFonts w:ascii="Monaco" w:hAnsi="Monaco" w:cs="Monaco"/>
@@ -10891,37 +8963,16 @@
           <w:sz w:val="20"/>
           <w:szCs w:val="20"/>
         </w:rPr>
-        <w:t>@</w:t>
-      </w:r>
-      <w:proofErr w:type="spellStart"/>
-      <w:r>
-        <w:rPr>
-          <w:rFonts w:ascii="Monaco" w:hAnsi="Monaco" w:cs="Monaco"/>
-          <w:color w:val="646464"/>
-          <w:sz w:val="20"/>
-          <w:szCs w:val="20"/>
-        </w:rPr>
-        <w:t>RepeatedTest</w:t>
-      </w:r>
-      <w:proofErr w:type="spellEnd"/>
-      <w:r>
-        <w:rPr>
-          <w:rFonts w:ascii="Monaco" w:hAnsi="Monaco" w:cs="Monaco"/>
-          <w:color w:val="000000"/>
-          <w:sz w:val="20"/>
-          <w:szCs w:val="20"/>
-        </w:rPr>
-        <w:t>(</w:t>
-      </w:r>
-      <w:proofErr w:type="gramEnd"/>
-      <w:r>
-        <w:rPr>
-          <w:rFonts w:ascii="Monaco" w:hAnsi="Monaco" w:cs="Monaco"/>
-          <w:color w:val="000000"/>
-          <w:sz w:val="20"/>
-          <w:szCs w:val="20"/>
-        </w:rPr>
-        <w:t>value=100)</w:t>
+        <w:t>@RepeatedTest</w:t>
+      </w:r>
+      <w:r>
+        <w:rPr>
+          <w:rFonts w:ascii="Monaco" w:hAnsi="Monaco" w:cs="Monaco"/>
+          <w:color w:val="000000"/>
+          <w:sz w:val="20"/>
+          <w:szCs w:val="20"/>
+        </w:rPr>
+        <w:t>(value=100)</w:t>
       </w:r>
     </w:p>
     <w:p>
@@ -10941,7 +8992,6 @@
         </w:rPr>
         <w:t xml:space="preserve">  </w:t>
       </w:r>
-      <w:proofErr w:type="gramStart"/>
       <w:r>
         <w:rPr>
           <w:rFonts w:ascii="Monaco" w:hAnsi="Monaco" w:cs="Monaco"/>
@@ -10953,35 +9003,14 @@
         </w:rPr>
         <w:t>void</w:t>
       </w:r>
-      <w:proofErr w:type="gramEnd"/>
-      <w:r>
-        <w:rPr>
-          <w:rFonts w:ascii="Monaco" w:hAnsi="Monaco" w:cs="Monaco"/>
-          <w:color w:val="000000"/>
-          <w:sz w:val="20"/>
-          <w:szCs w:val="20"/>
-        </w:rPr>
-        <w:t xml:space="preserve"> </w:t>
-      </w:r>
-      <w:proofErr w:type="spellStart"/>
-      <w:r>
-        <w:rPr>
-          <w:rFonts w:ascii="Monaco" w:hAnsi="Monaco" w:cs="Monaco"/>
-          <w:color w:val="000000"/>
-          <w:sz w:val="20"/>
-          <w:szCs w:val="20"/>
-        </w:rPr>
-        <w:t>tooEarly</w:t>
-      </w:r>
-      <w:proofErr w:type="spellEnd"/>
-      <w:r>
-        <w:rPr>
-          <w:rFonts w:ascii="Monaco" w:hAnsi="Monaco" w:cs="Monaco"/>
-          <w:color w:val="000000"/>
-          <w:sz w:val="20"/>
-          <w:szCs w:val="20"/>
-        </w:rPr>
-        <w:t>() {</w:t>
+      <w:r>
+        <w:rPr>
+          <w:rFonts w:ascii="Monaco" w:hAnsi="Monaco" w:cs="Monaco"/>
+          <w:color w:val="000000"/>
+          <w:sz w:val="20"/>
+          <w:szCs w:val="20"/>
+        </w:rPr>
+        <w:t xml:space="preserve"> tooEarly() {</w:t>
       </w:r>
     </w:p>
     <w:p>
@@ -11037,8 +9066,6 @@
       <w:r>
         <w:t xml:space="preserve">Now implement the method so that it calls </w:t>
       </w:r>
-      <w:proofErr w:type="spellStart"/>
-      <w:proofErr w:type="gramStart"/>
       <w:r>
         <w:rPr>
           <w:rFonts w:ascii="Monaco" w:hAnsi="Monaco" w:cs="Monaco"/>
@@ -11059,7 +9086,6 @@
         </w:rPr>
         <w:t>isCelebrationDay</w:t>
       </w:r>
-      <w:proofErr w:type="spellEnd"/>
       <w:r>
         <w:rPr>
           <w:rFonts w:ascii="Monaco" w:hAnsi="Monaco" w:cs="Monaco"/>
@@ -11069,7 +9095,6 @@
         </w:rPr>
         <w:t>(</w:t>
       </w:r>
-      <w:proofErr w:type="gramEnd"/>
       <w:r>
         <w:rPr>
           <w:rFonts w:ascii="Monaco" w:hAnsi="Monaco" w:cs="Monaco"/>
@@ -11124,44 +9149,7 @@
         </w:numPr>
       </w:pPr>
       <w:r>
-        <w:t xml:space="preserve">Create another method called </w:t>
-      </w:r>
-      <w:proofErr w:type="spellStart"/>
-      <w:proofErr w:type="gramStart"/>
-      <w:r>
-        <w:t>stillTooEarly</w:t>
-      </w:r>
-      <w:proofErr w:type="spellEnd"/>
-      <w:r>
-        <w:t>(</w:t>
-      </w:r>
-      <w:proofErr w:type="gramEnd"/>
-      <w:r>
-        <w:t>) but this time use a @</w:t>
-      </w:r>
-      <w:proofErr w:type="spellStart"/>
-      <w:r>
-        <w:t>MethodSource</w:t>
-      </w:r>
-      <w:proofErr w:type="spellEnd"/>
-      <w:r>
-        <w:t>. (</w:t>
-      </w:r>
-      <w:proofErr w:type="gramStart"/>
-      <w:r>
-        <w:t>if</w:t>
-      </w:r>
-      <w:proofErr w:type="gramEnd"/>
-      <w:r>
-        <w:t xml:space="preserve"> you still don’t know which type of test would be better, search this file for </w:t>
-      </w:r>
-      <w:proofErr w:type="spellStart"/>
-      <w:r>
-        <w:t>MethodSource</w:t>
-      </w:r>
-      <w:proofErr w:type="spellEnd"/>
-      <w:r>
-        <w:t>)</w:t>
+        <w:t>Create another method called stillTooEarly() but this time use a @MethodSource. (if you still don’t know which type of test would be better, search this file for MethodSource)</w:t>
       </w:r>
     </w:p>
     <w:p/>
@@ -11228,7 +9216,6 @@
         </w:rPr>
         <w:t xml:space="preserve">Open </w:t>
       </w:r>
-      <w:proofErr w:type="spellStart"/>
       <w:r>
         <w:rPr>
           <w:rFonts w:ascii="Monaco" w:hAnsi="Monaco" w:cs="Monaco"/>
@@ -11238,7 +9225,6 @@
         </w:rPr>
         <w:t>ThirtyNinthAnniversaryEventsRepeatingTest</w:t>
       </w:r>
-      <w:proofErr w:type="spellEnd"/>
     </w:p>
     <w:p>
       <w:pPr>
@@ -11268,7 +9254,6 @@
           <w:szCs w:val="20"/>
         </w:rPr>
       </w:pPr>
-      <w:proofErr w:type="gramStart"/>
       <w:r>
         <w:rPr>
           <w:rFonts w:ascii="Monaco" w:hAnsi="Monaco" w:cs="Monaco"/>
@@ -11276,19 +9261,8 @@
           <w:sz w:val="20"/>
           <w:szCs w:val="20"/>
         </w:rPr>
-        <w:t>@</w:t>
-      </w:r>
-      <w:proofErr w:type="spellStart"/>
-      <w:r>
-        <w:rPr>
-          <w:rFonts w:ascii="Monaco" w:hAnsi="Monaco" w:cs="Monaco"/>
-          <w:color w:val="646464"/>
-          <w:sz w:val="20"/>
-          <w:szCs w:val="20"/>
-        </w:rPr>
-        <w:t>DisplayName</w:t>
-      </w:r>
-      <w:proofErr w:type="spellEnd"/>
+        <w:t>@DisplayName</w:t>
+      </w:r>
       <w:r>
         <w:rPr>
           <w:rFonts w:ascii="Monaco" w:hAnsi="Monaco" w:cs="Monaco"/>
@@ -11298,7 +9272,6 @@
         </w:rPr>
         <w:t>(</w:t>
       </w:r>
-      <w:proofErr w:type="gramEnd"/>
       <w:r>
         <w:rPr>
           <w:rFonts w:ascii="Monaco" w:hAnsi="Monaco" w:cs="Monaco"/>
@@ -11306,27 +9279,7 @@
           <w:sz w:val="20"/>
           <w:szCs w:val="20"/>
         </w:rPr>
-        <w:t xml:space="preserve">"Repeating </w:t>
-      </w:r>
-      <w:proofErr w:type="spellStart"/>
-      <w:r>
-        <w:rPr>
-          <w:rFonts w:ascii="Monaco" w:hAnsi="Monaco" w:cs="Monaco"/>
-          <w:color w:val="2A00FF"/>
-          <w:sz w:val="20"/>
-          <w:szCs w:val="20"/>
-        </w:rPr>
-        <w:t>vs</w:t>
-      </w:r>
-      <w:proofErr w:type="spellEnd"/>
-      <w:r>
-        <w:rPr>
-          <w:rFonts w:ascii="Monaco" w:hAnsi="Monaco" w:cs="Monaco"/>
-          <w:color w:val="2A00FF"/>
-          <w:sz w:val="20"/>
-          <w:szCs w:val="20"/>
-        </w:rPr>
-        <w:t xml:space="preserve"> Parameterized"</w:t>
+        <w:t>"Repeating vs Parameterized"</w:t>
       </w:r>
       <w:r>
         <w:rPr>
@@ -11449,24 +9402,14 @@
     </w:p>
     <w:p>
       <w:r>
-        <w:t xml:space="preserve">We’ve converted a lot of tests, but now let’s write a test from scratch. My solution is in </w:t>
-      </w:r>
-      <w:proofErr w:type="spellStart"/>
-      <w:r>
-        <w:t>TestFromScratch</w:t>
-      </w:r>
-      <w:proofErr w:type="spellEnd"/>
+        <w:t>We’ve converted a lot of tests, but now let’s write a test from scratch. My solution is in TestFromScratch</w:t>
+      </w:r>
     </w:p>
     <w:p/>
     <w:p>
       <w:r>
-        <w:t xml:space="preserve">Can you write a test class in JUnit 5 </w:t>
-      </w:r>
-      <w:proofErr w:type="gramStart"/>
-      <w:r>
-        <w:t>that:</w:t>
-      </w:r>
-      <w:proofErr w:type="gramEnd"/>
+        <w:t>Can you write a test class in JUnit 5 that:</w:t>
+      </w:r>
     </w:p>
     <w:p>
       <w:pPr>
@@ -11504,20 +9447,7 @@
         <w:t>. For example, if you are on a Mac, check that it is running on a Mac. Hint:</w:t>
       </w:r>
       <w:r>
-        <w:t xml:space="preserve"> </w:t>
-      </w:r>
-      <w:proofErr w:type="spellStart"/>
-      <w:proofErr w:type="gramStart"/>
-      <w:r>
-        <w:t>System.getProperty</w:t>
-      </w:r>
-      <w:proofErr w:type="spellEnd"/>
-      <w:r>
-        <w:t>(</w:t>
-      </w:r>
-      <w:proofErr w:type="gramEnd"/>
-      <w:r>
-        <w:t>)</w:t>
+        <w:t xml:space="preserve"> System.getProperty()</w:t>
       </w:r>
       <w:r>
         <w:t>. Ensure this code is only run once.</w:t>
@@ -11577,20 +9507,7 @@
         </w:numPr>
       </w:pPr>
       <w:r>
-        <w:t xml:space="preserve">Has a test that confirms </w:t>
-      </w:r>
-      <w:proofErr w:type="spellStart"/>
-      <w:proofErr w:type="gramStart"/>
-      <w:r>
-        <w:t>Thread.sleep</w:t>
-      </w:r>
-      <w:proofErr w:type="spellEnd"/>
-      <w:r>
-        <w:t>(</w:t>
-      </w:r>
-      <w:proofErr w:type="gramEnd"/>
-      <w:r>
-        <w:t>1) does not take more than a half second to run and confirms this fact 20 times. (Do not use a loop)</w:t>
+        <w:t>Has a test that confirms Thread.sleep(1) does not take more than a half second to run and confirms this fact 20 times. (Do not use a loop)</w:t>
       </w:r>
     </w:p>
     <w:p>

--- a/JUnit 5 Workshop Instructions.docx
+++ b/JUnit 5 Workshop Instructions.docx
@@ -6,7 +6,7 @@
       <w:pPr>
         <w:pStyle w:val="Heading1"/>
       </w:pPr>
-      <w:bookmarkStart w:id="0" w:name="_Toc379391931"/>
+      <w:bookmarkStart w:id="0" w:name="_Toc379974539"/>
       <w:r>
         <w:t xml:space="preserve">JUnit 5 </w:t>
       </w:r>
@@ -74,7 +74,7 @@
         <w:rPr>
           <w:noProof/>
         </w:rPr>
-        <w:instrText xml:space="preserve"> PAGEREF _Toc379391931 \h </w:instrText>
+        <w:instrText xml:space="preserve"> PAGEREF _Toc379974539 \h </w:instrText>
       </w:r>
       <w:r>
         <w:rPr>
@@ -136,7 +136,7 @@
         <w:rPr>
           <w:noProof/>
         </w:rPr>
-        <w:instrText xml:space="preserve"> PAGEREF _Toc379391932 \h </w:instrText>
+        <w:instrText xml:space="preserve"> PAGEREF _Toc379974540 \h </w:instrText>
       </w:r>
       <w:r>
         <w:rPr>
@@ -198,7 +198,7 @@
         <w:rPr>
           <w:noProof/>
         </w:rPr>
-        <w:instrText xml:space="preserve"> PAGEREF _Toc379391933 \h </w:instrText>
+        <w:instrText xml:space="preserve"> PAGEREF _Toc379974541 \h </w:instrText>
       </w:r>
       <w:r>
         <w:rPr>
@@ -260,7 +260,7 @@
         <w:rPr>
           <w:noProof/>
         </w:rPr>
-        <w:instrText xml:space="preserve"> PAGEREF _Toc379391934 \h </w:instrText>
+        <w:instrText xml:space="preserve"> PAGEREF _Toc379974542 \h </w:instrText>
       </w:r>
       <w:r>
         <w:rPr>
@@ -321,7 +321,7 @@
         <w:rPr>
           <w:noProof/>
         </w:rPr>
-        <w:instrText xml:space="preserve"> PAGEREF _Toc379391935 \h </w:instrText>
+        <w:instrText xml:space="preserve"> PAGEREF _Toc379974543 \h </w:instrText>
       </w:r>
       <w:r>
         <w:rPr>
@@ -382,7 +382,7 @@
         <w:rPr>
           <w:noProof/>
         </w:rPr>
-        <w:instrText xml:space="preserve"> PAGEREF _Toc379391936 \h </w:instrText>
+        <w:instrText xml:space="preserve"> PAGEREF _Toc379974544 \h </w:instrText>
       </w:r>
       <w:r>
         <w:rPr>
@@ -444,7 +444,7 @@
         <w:rPr>
           <w:noProof/>
         </w:rPr>
-        <w:instrText xml:space="preserve"> PAGEREF _Toc379391937 \h </w:instrText>
+        <w:instrText xml:space="preserve"> PAGEREF _Toc379974545 \h </w:instrText>
       </w:r>
       <w:r>
         <w:rPr>
@@ -487,7 +487,7 @@
         <w:rPr>
           <w:noProof/>
         </w:rPr>
-        <w:t>Step 2.1 – Update pom.xml</w:t>
+        <w:t>Step 2.1 – Update build.gradle</w:t>
       </w:r>
       <w:r>
         <w:rPr>
@@ -505,7 +505,7 @@
         <w:rPr>
           <w:noProof/>
         </w:rPr>
-        <w:instrText xml:space="preserve"> PAGEREF _Toc379391938 \h </w:instrText>
+        <w:instrText xml:space="preserve"> PAGEREF _Toc379974546 \h </w:instrText>
       </w:r>
       <w:r>
         <w:rPr>
@@ -548,7 +548,7 @@
         <w:rPr>
           <w:noProof/>
         </w:rPr>
-        <w:t>Step 2.2 – Run Maven build</w:t>
+        <w:t>Step 2.2 – Run Gradle build</w:t>
       </w:r>
       <w:r>
         <w:rPr>
@@ -566,7 +566,7 @@
         <w:rPr>
           <w:noProof/>
         </w:rPr>
-        <w:instrText xml:space="preserve"> PAGEREF _Toc379391939 \h </w:instrText>
+        <w:instrText xml:space="preserve"> PAGEREF _Toc379974547 \h </w:instrText>
       </w:r>
       <w:r>
         <w:rPr>
@@ -627,7 +627,7 @@
         <w:rPr>
           <w:noProof/>
         </w:rPr>
-        <w:instrText xml:space="preserve"> PAGEREF _Toc379391940 \h </w:instrText>
+        <w:instrText xml:space="preserve"> PAGEREF _Toc379974548 \h </w:instrText>
       </w:r>
       <w:r>
         <w:rPr>
@@ -689,7 +689,7 @@
         <w:rPr>
           <w:noProof/>
         </w:rPr>
-        <w:instrText xml:space="preserve"> PAGEREF _Toc379391941 \h </w:instrText>
+        <w:instrText xml:space="preserve"> PAGEREF _Toc379974549 \h </w:instrText>
       </w:r>
       <w:r>
         <w:rPr>
@@ -706,7 +706,7 @@
         <w:rPr>
           <w:noProof/>
         </w:rPr>
-        <w:t>7</w:t>
+        <w:t>6</w:t>
       </w:r>
       <w:r>
         <w:rPr>
@@ -732,7 +732,7 @@
         <w:rPr>
           <w:noProof/>
         </w:rPr>
-        <w:t>Step 3.1 – Update the FishermansWharfTest</w:t>
+        <w:t>Step 3.1 – Update the CentennialOlympicParkTest</w:t>
       </w:r>
       <w:r>
         <w:rPr>
@@ -750,7 +750,7 @@
         <w:rPr>
           <w:noProof/>
         </w:rPr>
-        <w:instrText xml:space="preserve"> PAGEREF _Toc379391942 \h </w:instrText>
+        <w:instrText xml:space="preserve"> PAGEREF _Toc379974550 \h </w:instrText>
       </w:r>
       <w:r>
         <w:rPr>
@@ -767,7 +767,7 @@
         <w:rPr>
           <w:noProof/>
         </w:rPr>
-        <w:t>7</w:t>
+        <w:t>6</w:t>
       </w:r>
       <w:r>
         <w:rPr>
@@ -793,7 +793,7 @@
         <w:rPr>
           <w:noProof/>
         </w:rPr>
-        <w:t>Step 3.2 – Update the SeaLionTest</w:t>
+        <w:t>Step 3.2 – Update the ParkBuildingTest</w:t>
       </w:r>
       <w:r>
         <w:rPr>
@@ -811,7 +811,7 @@
         <w:rPr>
           <w:noProof/>
         </w:rPr>
-        <w:instrText xml:space="preserve"> PAGEREF _Toc379391943 \h </w:instrText>
+        <w:instrText xml:space="preserve"> PAGEREF _Toc379974551 \h </w:instrText>
       </w:r>
       <w:r>
         <w:rPr>
@@ -872,7 +872,7 @@
         <w:rPr>
           <w:noProof/>
         </w:rPr>
-        <w:instrText xml:space="preserve"> PAGEREF _Toc379391944 \h </w:instrText>
+        <w:instrText xml:space="preserve"> PAGEREF _Toc379974552 \h </w:instrText>
       </w:r>
       <w:r>
         <w:rPr>
@@ -934,7 +934,7 @@
         <w:rPr>
           <w:noProof/>
         </w:rPr>
-        <w:instrText xml:space="preserve"> PAGEREF _Toc379391945 \h </w:instrText>
+        <w:instrText xml:space="preserve"> PAGEREF _Toc379974553 \h </w:instrText>
       </w:r>
       <w:r>
         <w:rPr>
@@ -951,7 +951,7 @@
         <w:rPr>
           <w:noProof/>
         </w:rPr>
-        <w:t>9</w:t>
+        <w:t>8</w:t>
       </w:r>
       <w:r>
         <w:rPr>
@@ -977,7 +977,7 @@
         <w:rPr>
           <w:noProof/>
         </w:rPr>
-        <w:t>Step 4.1 – Migrate FishermansWharfEnumTest</w:t>
+        <w:t>Step 4.1 – Migrate CentennialOlympicParkEnumTest to a parameterized test</w:t>
       </w:r>
       <w:r>
         <w:rPr>
@@ -995,7 +995,7 @@
         <w:rPr>
           <w:noProof/>
         </w:rPr>
-        <w:instrText xml:space="preserve"> PAGEREF _Toc379391946 \h </w:instrText>
+        <w:instrText xml:space="preserve"> PAGEREF _Toc379974554 \h </w:instrText>
       </w:r>
       <w:r>
         <w:rPr>
@@ -1012,7 +1012,7 @@
         <w:rPr>
           <w:noProof/>
         </w:rPr>
-        <w:t>9</w:t>
+        <w:t>8</w:t>
       </w:r>
       <w:r>
         <w:rPr>
@@ -1038,7 +1038,7 @@
         <w:rPr>
           <w:noProof/>
         </w:rPr>
-        <w:t>Step 4.2 – Migrate ThirtyNinthAnniversaryEventsTest</w:t>
+        <w:t>Step 4.2 – Migrate OlympicsDatesTest</w:t>
       </w:r>
       <w:r>
         <w:rPr>
@@ -1056,7 +1056,7 @@
         <w:rPr>
           <w:noProof/>
         </w:rPr>
-        <w:instrText xml:space="preserve"> PAGEREF _Toc379391947 \h </w:instrText>
+        <w:instrText xml:space="preserve"> PAGEREF _Toc379974555 \h </w:instrText>
       </w:r>
       <w:r>
         <w:rPr>
@@ -1117,7 +1117,7 @@
         <w:rPr>
           <w:noProof/>
         </w:rPr>
-        <w:instrText xml:space="preserve"> PAGEREF _Toc379391948 \h </w:instrText>
+        <w:instrText xml:space="preserve"> PAGEREF _Toc379974556 \h </w:instrText>
       </w:r>
       <w:r>
         <w:rPr>
@@ -1178,7 +1178,7 @@
         <w:rPr>
           <w:noProof/>
         </w:rPr>
-        <w:instrText xml:space="preserve"> PAGEREF _Toc379391949 \h </w:instrText>
+        <w:instrText xml:space="preserve"> PAGEREF _Toc379974557 \h </w:instrText>
       </w:r>
       <w:r>
         <w:rPr>
@@ -1240,7 +1240,7 @@
         <w:rPr>
           <w:noProof/>
         </w:rPr>
-        <w:instrText xml:space="preserve"> PAGEREF _Toc379391950 \h </w:instrText>
+        <w:instrText xml:space="preserve"> PAGEREF _Toc379974558 \h </w:instrText>
       </w:r>
       <w:r>
         <w:rPr>
@@ -1301,7 +1301,7 @@
         <w:rPr>
           <w:noProof/>
         </w:rPr>
-        <w:instrText xml:space="preserve"> PAGEREF _Toc379391951 \h </w:instrText>
+        <w:instrText xml:space="preserve"> PAGEREF _Toc379974559 \h </w:instrText>
       </w:r>
       <w:r>
         <w:rPr>
@@ -1362,7 +1362,7 @@
         <w:rPr>
           <w:noProof/>
         </w:rPr>
-        <w:instrText xml:space="preserve"> PAGEREF _Toc379391952 \h </w:instrText>
+        <w:instrText xml:space="preserve"> PAGEREF _Toc379974560 \h </w:instrText>
       </w:r>
       <w:r>
         <w:rPr>
@@ -1423,7 +1423,7 @@
         <w:rPr>
           <w:noProof/>
         </w:rPr>
-        <w:instrText xml:space="preserve"> PAGEREF _Toc379391953 \h </w:instrText>
+        <w:instrText xml:space="preserve"> PAGEREF _Toc379974561 \h </w:instrText>
       </w:r>
       <w:r>
         <w:rPr>
@@ -1484,7 +1484,7 @@
         <w:rPr>
           <w:noProof/>
         </w:rPr>
-        <w:instrText xml:space="preserve"> PAGEREF _Toc379391954 \h </w:instrText>
+        <w:instrText xml:space="preserve"> PAGEREF _Toc379974562 \h </w:instrText>
       </w:r>
       <w:r>
         <w:rPr>
@@ -1545,7 +1545,7 @@
         <w:rPr>
           <w:noProof/>
         </w:rPr>
-        <w:instrText xml:space="preserve"> PAGEREF _Toc379391955 \h </w:instrText>
+        <w:instrText xml:space="preserve"> PAGEREF _Toc379974563 \h </w:instrText>
       </w:r>
       <w:r>
         <w:rPr>
@@ -1589,7 +1589,7 @@
         <w:rPr>
           <w:noProof/>
         </w:rPr>
-        <w:t>Step 6 – Remove JUnit 4 support from the pom.xml</w:t>
+        <w:t>Step 6 – Remove JUnit 4 support from the build file</w:t>
       </w:r>
       <w:r>
         <w:rPr>
@@ -1607,7 +1607,7 @@
         <w:rPr>
           <w:noProof/>
         </w:rPr>
-        <w:instrText xml:space="preserve"> PAGEREF _Toc379391956 \h </w:instrText>
+        <w:instrText xml:space="preserve"> PAGEREF _Toc379974564 \h </w:instrText>
       </w:r>
       <w:r>
         <w:rPr>
@@ -1669,7 +1669,7 @@
         <w:rPr>
           <w:noProof/>
         </w:rPr>
-        <w:instrText xml:space="preserve"> PAGEREF _Toc379391957 \h </w:instrText>
+        <w:instrText xml:space="preserve"> PAGEREF _Toc379974565 \h </w:instrText>
       </w:r>
       <w:r>
         <w:rPr>
@@ -1730,7 +1730,7 @@
         <w:rPr>
           <w:noProof/>
         </w:rPr>
-        <w:instrText xml:space="preserve"> PAGEREF _Toc379391958 \h </w:instrText>
+        <w:instrText xml:space="preserve"> PAGEREF _Toc379974566 \h </w:instrText>
       </w:r>
       <w:r>
         <w:rPr>
@@ -1791,7 +1791,7 @@
         <w:rPr>
           <w:noProof/>
         </w:rPr>
-        <w:instrText xml:space="preserve"> PAGEREF _Toc379391959 \h </w:instrText>
+        <w:instrText xml:space="preserve"> PAGEREF _Toc379974567 \h </w:instrText>
       </w:r>
       <w:r>
         <w:rPr>
@@ -1852,7 +1852,7 @@
         <w:rPr>
           <w:noProof/>
         </w:rPr>
-        <w:instrText xml:space="preserve"> PAGEREF _Toc379391960 \h </w:instrText>
+        <w:instrText xml:space="preserve"> PAGEREF _Toc379974568 \h </w:instrText>
       </w:r>
       <w:r>
         <w:rPr>
@@ -1902,7 +1902,7 @@
       <w:pPr>
         <w:pStyle w:val="Heading2"/>
       </w:pPr>
-      <w:bookmarkStart w:id="1" w:name="_Toc379391932"/>
+      <w:bookmarkStart w:id="1" w:name="_Toc379974540"/>
       <w:r>
         <w:lastRenderedPageBreak/>
         <w:t>Reference</w:t>
@@ -1942,7 +1942,7 @@
       <w:pPr>
         <w:pStyle w:val="Heading2"/>
       </w:pPr>
-      <w:bookmarkStart w:id="2" w:name="_Toc379391933"/>
+      <w:bookmarkStart w:id="2" w:name="_Toc379974541"/>
       <w:r>
         <w:t>Step 0 Install tools</w:t>
       </w:r>
@@ -1986,7 +1986,7 @@
       <w:pPr>
         <w:pStyle w:val="Heading2"/>
       </w:pPr>
-      <w:bookmarkStart w:id="3" w:name="_Toc379391934"/>
+      <w:bookmarkStart w:id="3" w:name="_Toc379974542"/>
       <w:r>
         <w:t>Step 1 Baseline</w:t>
       </w:r>
@@ -2003,8 +2003,13 @@
         <w:t xml:space="preserve">, we are going to be new </w:t>
       </w:r>
       <w:r>
-        <w:t>developers on the atlanta</w:t>
-      </w:r>
+        <w:t xml:space="preserve">developers on the </w:t>
+      </w:r>
+      <w:proofErr w:type="spellStart"/>
+      <w:r>
+        <w:t>atlanta</w:t>
+      </w:r>
+      <w:proofErr w:type="spellEnd"/>
       <w:r>
         <w:t xml:space="preserve">-tourism project.  </w:t>
       </w:r>
@@ -2017,7 +2022,7 @@
       <w:pPr>
         <w:pStyle w:val="Heading3"/>
       </w:pPr>
-      <w:bookmarkStart w:id="4" w:name="_Toc379391935"/>
+      <w:bookmarkStart w:id="4" w:name="_Toc379974543"/>
       <w:r>
         <w:t>Step 1</w:t>
       </w:r>
@@ -2061,11 +2066,19 @@
           <w:b/>
         </w:rPr>
       </w:pPr>
+      <w:proofErr w:type="gramStart"/>
       <w:r>
         <w:rPr>
           <w:b/>
         </w:rPr>
-        <w:t>Using  Eclipse:</w:t>
+        <w:t>Using  Eclipse</w:t>
+      </w:r>
+      <w:proofErr w:type="gramEnd"/>
+      <w:r>
+        <w:rPr>
+          <w:b/>
+        </w:rPr>
+        <w:t>:</w:t>
       </w:r>
     </w:p>
     <w:p>
@@ -2077,7 +2090,15 @@
         </w:numPr>
       </w:pPr>
       <w:r>
-        <w:t>Change to Git perspective</w:t>
+        <w:t xml:space="preserve">Change to </w:t>
+      </w:r>
+      <w:proofErr w:type="spellStart"/>
+      <w:r>
+        <w:t>Git</w:t>
+      </w:r>
+      <w:proofErr w:type="spellEnd"/>
+      <w:r>
+        <w:t xml:space="preserve"> perspective</w:t>
       </w:r>
     </w:p>
     <w:p>
@@ -2089,7 +2110,15 @@
         </w:numPr>
       </w:pPr>
       <w:r>
-        <w:t>Click “Clone Git repository”</w:t>
+        <w:t xml:space="preserve">Click “Clone </w:t>
+      </w:r>
+      <w:proofErr w:type="spellStart"/>
+      <w:r>
+        <w:t>Git</w:t>
+      </w:r>
+      <w:proofErr w:type="spellEnd"/>
+      <w:r>
+        <w:t xml:space="preserve"> repository”</w:t>
       </w:r>
     </w:p>
     <w:p>
@@ -2345,9 +2374,11 @@
       <w:r>
         <w:t>Right click “</w:t>
       </w:r>
+      <w:proofErr w:type="spellStart"/>
       <w:r>
         <w:t>atlanta</w:t>
       </w:r>
+      <w:proofErr w:type="spellEnd"/>
       <w:r>
         <w:t>-tourism”</w:t>
       </w:r>
@@ -2402,16 +2433,48 @@
         <w:rPr>
           <w:b/>
         </w:rPr>
-        <w:t>Using IntelliJ:</w:t>
-      </w:r>
-    </w:p>
-    <w:p>
-      <w:r>
-        <w:t>If you aren’t familiar with IntelliJ</w:t>
-      </w:r>
-      <w:r>
-        <w:t xml:space="preserve"> and Gradle, I recommend not using IntelliJ</w:t>
-      </w:r>
+        <w:t xml:space="preserve">Using </w:t>
+      </w:r>
+      <w:proofErr w:type="spellStart"/>
+      <w:r>
+        <w:rPr>
+          <w:b/>
+        </w:rPr>
+        <w:t>IntelliJ</w:t>
+      </w:r>
+      <w:proofErr w:type="spellEnd"/>
+      <w:r>
+        <w:rPr>
+          <w:b/>
+        </w:rPr>
+        <w:t>:</w:t>
+      </w:r>
+    </w:p>
+    <w:p>
+      <w:r>
+        <w:t xml:space="preserve">If you aren’t familiar with </w:t>
+      </w:r>
+      <w:proofErr w:type="spellStart"/>
+      <w:r>
+        <w:t>IntelliJ</w:t>
+      </w:r>
+      <w:proofErr w:type="spellEnd"/>
+      <w:r>
+        <w:t xml:space="preserve"> and </w:t>
+      </w:r>
+      <w:proofErr w:type="spellStart"/>
+      <w:r>
+        <w:t>Gradle</w:t>
+      </w:r>
+      <w:proofErr w:type="spellEnd"/>
+      <w:r>
+        <w:t xml:space="preserve">, I recommend not using </w:t>
+      </w:r>
+      <w:proofErr w:type="spellStart"/>
+      <w:r>
+        <w:t>IntelliJ</w:t>
+      </w:r>
+      <w:proofErr w:type="spellEnd"/>
       <w:r>
         <w:t xml:space="preserve"> for this </w:t>
       </w:r>
@@ -2439,12 +2502,33 @@
         <w:rPr>
           <w:b/>
         </w:rPr>
-        <w:t>Using Git Bash:</w:t>
-      </w:r>
-    </w:p>
-    <w:p>
-      <w:r>
-        <w:t xml:space="preserve">git clone </w:t>
+        <w:t xml:space="preserve">Using </w:t>
+      </w:r>
+      <w:proofErr w:type="spellStart"/>
+      <w:r>
+        <w:rPr>
+          <w:b/>
+        </w:rPr>
+        <w:t>Git</w:t>
+      </w:r>
+      <w:proofErr w:type="spellEnd"/>
+      <w:r>
+        <w:rPr>
+          <w:b/>
+        </w:rPr>
+        <w:t xml:space="preserve"> Bash:</w:t>
+      </w:r>
+    </w:p>
+    <w:p>
+      <w:proofErr w:type="spellStart"/>
+      <w:proofErr w:type="gramStart"/>
+      <w:r>
+        <w:t>git</w:t>
+      </w:r>
+      <w:proofErr w:type="spellEnd"/>
+      <w:proofErr w:type="gramEnd"/>
+      <w:r>
+        <w:t xml:space="preserve"> clone </w:t>
       </w:r>
       <w:hyperlink r:id="rId13" w:history="1">
         <w:r>
@@ -2460,7 +2544,7 @@
       <w:pPr>
         <w:pStyle w:val="Heading3"/>
       </w:pPr>
-      <w:bookmarkStart w:id="5" w:name="_Toc379391936"/>
+      <w:bookmarkStart w:id="5" w:name="_Toc379974544"/>
       <w:r>
         <w:t xml:space="preserve">Step </w:t>
       </w:r>
@@ -2476,10 +2560,12 @@
       <w:r>
         <w:t xml:space="preserve"> with </w:t>
       </w:r>
+      <w:proofErr w:type="spellStart"/>
       <w:r>
         <w:t>Gradle</w:t>
       </w:r>
       <w:bookmarkEnd w:id="5"/>
+      <w:proofErr w:type="spellEnd"/>
     </w:p>
     <w:p>
       <w:r>
@@ -2492,11 +2578,21 @@
         <w:t>workshop</w:t>
       </w:r>
       <w:r>
-        <w:t xml:space="preserve"> supports Eclipse, IntelliJ and standalone </w:t>
-      </w:r>
+        <w:t xml:space="preserve"> supports Eclipse, </w:t>
+      </w:r>
+      <w:proofErr w:type="spellStart"/>
+      <w:r>
+        <w:t>IntelliJ</w:t>
+      </w:r>
+      <w:proofErr w:type="spellEnd"/>
+      <w:r>
+        <w:t xml:space="preserve"> and standalone </w:t>
+      </w:r>
+      <w:proofErr w:type="spellStart"/>
       <w:r>
         <w:t>Gradle</w:t>
       </w:r>
+      <w:proofErr w:type="spellEnd"/>
       <w:r>
         <w:t xml:space="preserve"> so you can choose which you prefer.</w:t>
       </w:r>
@@ -2524,7 +2620,15 @@
         </w:numPr>
       </w:pPr>
       <w:r>
-        <w:t>Choose the Gradle tasks view</w:t>
+        <w:t xml:space="preserve">Choose the </w:t>
+      </w:r>
+      <w:proofErr w:type="spellStart"/>
+      <w:r>
+        <w:t>Gradle</w:t>
+      </w:r>
+      <w:proofErr w:type="spellEnd"/>
+      <w:r>
+        <w:t xml:space="preserve"> tasks view</w:t>
       </w:r>
     </w:p>
     <w:p>
@@ -2548,7 +2652,15 @@
         </w:numPr>
       </w:pPr>
       <w:r>
-        <w:t>Right click “build” and choose “Run Gradle Tasks”</w:t>
+        <w:t xml:space="preserve">Right click “build” and choose “Run </w:t>
+      </w:r>
+      <w:proofErr w:type="spellStart"/>
+      <w:r>
+        <w:t>Gradle</w:t>
+      </w:r>
+      <w:proofErr w:type="spellEnd"/>
+      <w:r>
+        <w:t xml:space="preserve"> Tasks”</w:t>
       </w:r>
     </w:p>
     <w:p>
@@ -2618,7 +2730,15 @@
         </w:numPr>
       </w:pPr>
       <w:r>
-        <w:t>This will switch you to the “Gradle Executions” tab where you can see a green/red status.</w:t>
+        <w:t>This will switch you to the “</w:t>
+      </w:r>
+      <w:proofErr w:type="spellStart"/>
+      <w:r>
+        <w:t>Gradle</w:t>
+      </w:r>
+      <w:proofErr w:type="spellEnd"/>
+      <w:r>
+        <w:t xml:space="preserve"> Executions” tab where you can see a green/red status.</w:t>
       </w:r>
     </w:p>
     <w:p>
@@ -2655,16 +2775,42 @@
           <w:b/>
         </w:rPr>
       </w:pPr>
+      <w:proofErr w:type="spellStart"/>
       <w:r>
         <w:rPr>
           <w:b/>
         </w:rPr>
         <w:t>IntelliJ</w:t>
       </w:r>
-    </w:p>
-    <w:p>
-      <w:r>
-        <w:t>If you aren’t familiar with Gradle in IntelliJ, I recommend using Eclipse or command line Gradle.</w:t>
+      <w:proofErr w:type="spellEnd"/>
+    </w:p>
+    <w:p>
+      <w:r>
+        <w:t xml:space="preserve">If you aren’t familiar with </w:t>
+      </w:r>
+      <w:proofErr w:type="spellStart"/>
+      <w:r>
+        <w:t>Gradle</w:t>
+      </w:r>
+      <w:proofErr w:type="spellEnd"/>
+      <w:r>
+        <w:t xml:space="preserve"> in </w:t>
+      </w:r>
+      <w:proofErr w:type="spellStart"/>
+      <w:r>
+        <w:t>IntelliJ</w:t>
+      </w:r>
+      <w:proofErr w:type="spellEnd"/>
+      <w:r>
+        <w:t xml:space="preserve">, I recommend using Eclipse or command line </w:t>
+      </w:r>
+      <w:proofErr w:type="spellStart"/>
+      <w:r>
+        <w:t>Gradle</w:t>
+      </w:r>
+      <w:proofErr w:type="spellEnd"/>
+      <w:r>
+        <w:t>.</w:t>
       </w:r>
     </w:p>
     <w:p>
@@ -2678,12 +2824,14 @@
           <w:b/>
         </w:rPr>
       </w:pPr>
+      <w:proofErr w:type="spellStart"/>
       <w:r>
         <w:rPr>
           <w:b/>
         </w:rPr>
         <w:t>Gradle</w:t>
       </w:r>
+      <w:proofErr w:type="spellEnd"/>
     </w:p>
     <w:p>
       <w:pPr>
@@ -2706,7 +2854,15 @@
         <w:t>, Cygwin</w:t>
       </w:r>
       <w:r>
-        <w:t xml:space="preserve"> or Git Bash</w:t>
+        <w:t xml:space="preserve"> or </w:t>
+      </w:r>
+      <w:proofErr w:type="spellStart"/>
+      <w:r>
+        <w:t>Git</w:t>
+      </w:r>
+      <w:proofErr w:type="spellEnd"/>
+      <w:r>
+        <w:t xml:space="preserve"> Bash</w:t>
       </w:r>
       <w:r>
         <w:t>)</w:t>
@@ -2732,8 +2888,15 @@
           <w:numId w:val="11"/>
         </w:numPr>
       </w:pPr>
-      <w:r>
-        <w:t>gradlew build</w:t>
+      <w:proofErr w:type="spellStart"/>
+      <w:proofErr w:type="gramStart"/>
+      <w:r>
+        <w:t>gradlew</w:t>
+      </w:r>
+      <w:proofErr w:type="spellEnd"/>
+      <w:proofErr w:type="gramEnd"/>
+      <w:r>
+        <w:t xml:space="preserve"> build</w:t>
       </w:r>
     </w:p>
     <w:p>
@@ -2758,7 +2921,7 @@
       <w:pPr>
         <w:pStyle w:val="Heading2"/>
       </w:pPr>
-      <w:bookmarkStart w:id="6" w:name="_Toc379391937"/>
+      <w:bookmarkStart w:id="6" w:name="_Toc379974545"/>
       <w:r>
         <w:t>Step 2 – Convert to JUnit 5</w:t>
       </w:r>
@@ -2798,21 +2961,31 @@
       <w:pPr>
         <w:pStyle w:val="Heading3"/>
       </w:pPr>
-      <w:bookmarkStart w:id="7" w:name="_Toc379391938"/>
+      <w:bookmarkStart w:id="7" w:name="_Toc379974546"/>
       <w:r>
         <w:t>Step 2.1 – Update</w:t>
       </w:r>
+      <w:r>
+        <w:t xml:space="preserve"> </w:t>
+      </w:r>
+      <w:proofErr w:type="spellStart"/>
+      <w:r>
+        <w:t>build.gradle</w:t>
+      </w:r>
       <w:bookmarkEnd w:id="7"/>
-      <w:r>
-        <w:t xml:space="preserve"> build.gradle</w:t>
-      </w:r>
+      <w:proofErr w:type="spellEnd"/>
     </w:p>
     <w:p>
       <w:r>
         <w:t xml:space="preserve">The following walk you through updating the </w:t>
       </w:r>
-      <w:r>
-        <w:t>Gradle build file</w:t>
+      <w:proofErr w:type="spellStart"/>
+      <w:r>
+        <w:t>Gradle</w:t>
+      </w:r>
+      <w:proofErr w:type="spellEnd"/>
+      <w:r>
+        <w:t xml:space="preserve"> build file</w:t>
       </w:r>
       <w:r>
         <w:t xml:space="preserve"> to use JUnit 5 with legacy JUnit 4 support.  </w:t>
@@ -2823,9 +2996,11 @@
       <w:r>
         <w:t xml:space="preserve">aren’t familiar with </w:t>
       </w:r>
+      <w:proofErr w:type="spellStart"/>
       <w:r>
         <w:t>Gradle</w:t>
       </w:r>
+      <w:proofErr w:type="spellEnd"/>
       <w:r>
         <w:t xml:space="preserve"> </w:t>
       </w:r>
@@ -2836,10 +3011,15 @@
         <w:t xml:space="preserve">or </w:t>
       </w:r>
       <w:r>
-        <w:t>aren’t sure what the updated pom.xm</w:t>
-      </w:r>
-      <w:r>
-        <w:t>l should look like based on these steps</w:t>
+        <w:t xml:space="preserve">aren’t sure what the updated </w:t>
+      </w:r>
+      <w:proofErr w:type="spellStart"/>
+      <w:r>
+        <w:t>build.gradle</w:t>
+      </w:r>
+      <w:proofErr w:type="spellEnd"/>
+      <w:r>
+        <w:t xml:space="preserve"> should look like based on these steps</w:t>
       </w:r>
       <w:r>
         <w:t>)</w:t>
@@ -2858,8 +3038,16 @@
           <w:rPr>
             <w:rStyle w:val="Hyperlink"/>
           </w:rPr>
-          <w:t>solution guide build.gradle</w:t>
+          <w:t xml:space="preserve">solution guide </w:t>
         </w:r>
+        <w:proofErr w:type="spellStart"/>
+        <w:r>
+          <w:rPr>
+            <w:rStyle w:val="Hyperlink"/>
+          </w:rPr>
+          <w:t>build.gradle</w:t>
+        </w:r>
+        <w:proofErr w:type="spellEnd"/>
       </w:hyperlink>
       <w:r>
         <w:t>.</w:t>
@@ -2911,6 +3099,8 @@
           <w:szCs w:val="20"/>
         </w:rPr>
       </w:pPr>
+      <w:proofErr w:type="spellStart"/>
+      <w:proofErr w:type="gramStart"/>
       <w:r>
         <w:rPr>
           <w:rFonts w:ascii="Monaco" w:hAnsi="Monaco" w:cs="Monaco"/>
@@ -2927,7 +3117,18 @@
           <w:sz w:val="20"/>
           <w:szCs w:val="20"/>
         </w:rPr>
-        <w:t xml:space="preserve">.junitVintageVersion  = </w:t>
+        <w:t>.junitVintageVersion</w:t>
+      </w:r>
+      <w:proofErr w:type="spellEnd"/>
+      <w:proofErr w:type="gramEnd"/>
+      <w:r>
+        <w:rPr>
+          <w:rFonts w:ascii="Monaco" w:hAnsi="Monaco" w:cs="Monaco"/>
+          <w:color w:val="000000"/>
+          <w:sz w:val="20"/>
+          <w:szCs w:val="20"/>
+        </w:rPr>
+        <w:t xml:space="preserve">  = </w:t>
       </w:r>
       <w:r>
         <w:rPr>
@@ -2952,6 +3153,8 @@
           <w:szCs w:val="20"/>
         </w:rPr>
       </w:pPr>
+      <w:proofErr w:type="spellStart"/>
+      <w:proofErr w:type="gramStart"/>
       <w:r>
         <w:rPr>
           <w:rFonts w:ascii="Monaco" w:hAnsi="Monaco" w:cs="Monaco"/>
@@ -2968,7 +3171,18 @@
           <w:sz w:val="20"/>
           <w:szCs w:val="20"/>
         </w:rPr>
-        <w:t xml:space="preserve">.junitPlatformVersion = </w:t>
+        <w:t>.junitPlatformVersion</w:t>
+      </w:r>
+      <w:proofErr w:type="spellEnd"/>
+      <w:proofErr w:type="gramEnd"/>
+      <w:r>
+        <w:rPr>
+          <w:rFonts w:ascii="Monaco" w:hAnsi="Monaco" w:cs="Monaco"/>
+          <w:color w:val="000000"/>
+          <w:sz w:val="20"/>
+          <w:szCs w:val="20"/>
+        </w:rPr>
+        <w:t xml:space="preserve"> = </w:t>
       </w:r>
       <w:r>
         <w:rPr>
@@ -2993,6 +3207,8 @@
           <w:szCs w:val="20"/>
         </w:rPr>
       </w:pPr>
+      <w:proofErr w:type="spellStart"/>
+      <w:proofErr w:type="gramStart"/>
       <w:r>
         <w:rPr>
           <w:rFonts w:ascii="Monaco" w:hAnsi="Monaco" w:cs="Monaco"/>
@@ -3009,7 +3225,18 @@
           <w:sz w:val="20"/>
           <w:szCs w:val="20"/>
         </w:rPr>
-        <w:t xml:space="preserve">.junitJupiterVersion  = </w:t>
+        <w:t>.junitJupiterVersion</w:t>
+      </w:r>
+      <w:proofErr w:type="spellEnd"/>
+      <w:proofErr w:type="gramEnd"/>
+      <w:r>
+        <w:rPr>
+          <w:rFonts w:ascii="Monaco" w:hAnsi="Monaco" w:cs="Monaco"/>
+          <w:color w:val="000000"/>
+          <w:sz w:val="20"/>
+          <w:szCs w:val="20"/>
+        </w:rPr>
+        <w:t xml:space="preserve">  = </w:t>
       </w:r>
       <w:r>
         <w:rPr>
@@ -3043,6 +3270,7 @@
           <w:szCs w:val="20"/>
         </w:rPr>
       </w:pPr>
+      <w:proofErr w:type="gramStart"/>
       <w:r>
         <w:rPr>
           <w:rFonts w:ascii="Monaco" w:hAnsi="Monaco" w:cs="Monaco"/>
@@ -3052,6 +3280,7 @@
         </w:rPr>
         <w:t>apply</w:t>
       </w:r>
+      <w:proofErr w:type="gramEnd"/>
       <w:r>
         <w:rPr>
           <w:rFonts w:ascii="Monaco" w:hAnsi="Monaco" w:cs="Monaco"/>
@@ -3106,6 +3335,7 @@
           <w:szCs w:val="20"/>
         </w:rPr>
       </w:pPr>
+      <w:proofErr w:type="gramStart"/>
       <w:r>
         <w:rPr>
           <w:rFonts w:ascii="Monaco" w:hAnsi="Monaco" w:cs="Monaco"/>
@@ -3115,6 +3345,7 @@
         </w:rPr>
         <w:t>apply</w:t>
       </w:r>
+      <w:proofErr w:type="gramEnd"/>
       <w:r>
         <w:rPr>
           <w:rFonts w:ascii="Monaco" w:hAnsi="Monaco" w:cs="Monaco"/>
@@ -3147,6 +3378,7 @@
           <w:szCs w:val="20"/>
         </w:rPr>
       </w:pPr>
+      <w:proofErr w:type="gramStart"/>
       <w:r>
         <w:rPr>
           <w:rFonts w:ascii="Monaco" w:hAnsi="Monaco" w:cs="Monaco"/>
@@ -3156,6 +3388,7 @@
         </w:rPr>
         <w:t>apply</w:t>
       </w:r>
+      <w:proofErr w:type="gramEnd"/>
       <w:r>
         <w:rPr>
           <w:rFonts w:ascii="Monaco" w:hAnsi="Monaco" w:cs="Monaco"/>
@@ -3188,6 +3421,7 @@
           <w:szCs w:val="20"/>
         </w:rPr>
       </w:pPr>
+      <w:proofErr w:type="gramStart"/>
       <w:r>
         <w:rPr>
           <w:rFonts w:ascii="Monaco" w:hAnsi="Monaco" w:cs="Monaco"/>
@@ -3197,6 +3431,7 @@
         </w:rPr>
         <w:t>apply</w:t>
       </w:r>
+      <w:proofErr w:type="gramEnd"/>
       <w:r>
         <w:rPr>
           <w:rFonts w:ascii="Monaco" w:hAnsi="Monaco" w:cs="Monaco"/>
@@ -3213,7 +3448,27 @@
           <w:sz w:val="20"/>
           <w:szCs w:val="20"/>
         </w:rPr>
-        <w:t>'org.junit.platform.gradle.plugin'</w:t>
+        <w:t>'</w:t>
+      </w:r>
+      <w:proofErr w:type="spellStart"/>
+      <w:r>
+        <w:rPr>
+          <w:rFonts w:ascii="Monaco" w:hAnsi="Monaco" w:cs="Monaco"/>
+          <w:color w:val="2A00FF"/>
+          <w:sz w:val="20"/>
+          <w:szCs w:val="20"/>
+        </w:rPr>
+        <w:t>org.junit.platform.gradle.plugin</w:t>
+      </w:r>
+      <w:proofErr w:type="spellEnd"/>
+      <w:r>
+        <w:rPr>
+          <w:rFonts w:ascii="Monaco" w:hAnsi="Monaco" w:cs="Monaco"/>
+          <w:color w:val="2A00FF"/>
+          <w:sz w:val="20"/>
+          <w:szCs w:val="20"/>
+        </w:rPr>
+        <w:t>'</w:t>
       </w:r>
     </w:p>
     <w:p>
@@ -3284,14 +3539,27 @@
           <w:szCs w:val="20"/>
         </w:rPr>
       </w:pPr>
-      <w:r>
-        <w:rPr>
-          <w:rFonts w:ascii="Monaco" w:hAnsi="Monaco" w:cs="Monaco"/>
-          <w:color w:val="000000"/>
-          <w:sz w:val="20"/>
-          <w:szCs w:val="20"/>
-        </w:rPr>
-        <w:t>testCompile(</w:t>
+      <w:proofErr w:type="spellStart"/>
+      <w:proofErr w:type="gramStart"/>
+      <w:r>
+        <w:rPr>
+          <w:rFonts w:ascii="Monaco" w:hAnsi="Monaco" w:cs="Monaco"/>
+          <w:color w:val="000000"/>
+          <w:sz w:val="20"/>
+          <w:szCs w:val="20"/>
+        </w:rPr>
+        <w:t>testCompile</w:t>
+      </w:r>
+      <w:proofErr w:type="spellEnd"/>
+      <w:proofErr w:type="gramEnd"/>
+      <w:r>
+        <w:rPr>
+          <w:rFonts w:ascii="Monaco" w:hAnsi="Monaco" w:cs="Monaco"/>
+          <w:color w:val="000000"/>
+          <w:sz w:val="20"/>
+          <w:szCs w:val="20"/>
+        </w:rPr>
+        <w:t>(</w:t>
       </w:r>
       <w:r>
         <w:rPr>
@@ -3300,7 +3568,47 @@
           <w:sz w:val="20"/>
           <w:szCs w:val="20"/>
         </w:rPr>
-        <w:t>"org.junit.jupiter:junit-jupiter-api:${junitJupiterVersion}"</w:t>
+        <w:t>"</w:t>
+      </w:r>
+      <w:proofErr w:type="spellStart"/>
+      <w:r>
+        <w:rPr>
+          <w:rFonts w:ascii="Monaco" w:hAnsi="Monaco" w:cs="Monaco"/>
+          <w:color w:val="2A00FF"/>
+          <w:sz w:val="20"/>
+          <w:szCs w:val="20"/>
+        </w:rPr>
+        <w:t>org.junit.jupiter:junit-jupiter-api</w:t>
+      </w:r>
+      <w:proofErr w:type="spellEnd"/>
+      <w:r>
+        <w:rPr>
+          <w:rFonts w:ascii="Monaco" w:hAnsi="Monaco" w:cs="Monaco"/>
+          <w:color w:val="2A00FF"/>
+          <w:sz w:val="20"/>
+          <w:szCs w:val="20"/>
+        </w:rPr>
+        <w:t>:${</w:t>
+      </w:r>
+      <w:proofErr w:type="spellStart"/>
+      <w:r>
+        <w:rPr>
+          <w:rFonts w:ascii="Monaco" w:hAnsi="Monaco" w:cs="Monaco"/>
+          <w:color w:val="2A00FF"/>
+          <w:sz w:val="20"/>
+          <w:szCs w:val="20"/>
+        </w:rPr>
+        <w:t>junitJupiterVersion</w:t>
+      </w:r>
+      <w:proofErr w:type="spellEnd"/>
+      <w:r>
+        <w:rPr>
+          <w:rFonts w:ascii="Monaco" w:hAnsi="Monaco" w:cs="Monaco"/>
+          <w:color w:val="2A00FF"/>
+          <w:sz w:val="20"/>
+          <w:szCs w:val="20"/>
+        </w:rPr>
+        <w:t>}"</w:t>
       </w:r>
       <w:r>
         <w:rPr>
@@ -3324,14 +3632,27 @@
           <w:szCs w:val="20"/>
         </w:rPr>
       </w:pPr>
-      <w:r>
-        <w:rPr>
-          <w:rFonts w:ascii="Monaco" w:hAnsi="Monaco" w:cs="Monaco"/>
-          <w:color w:val="000000"/>
-          <w:sz w:val="20"/>
-          <w:szCs w:val="20"/>
-        </w:rPr>
-        <w:t>testRuntime(</w:t>
+      <w:proofErr w:type="spellStart"/>
+      <w:proofErr w:type="gramStart"/>
+      <w:r>
+        <w:rPr>
+          <w:rFonts w:ascii="Monaco" w:hAnsi="Monaco" w:cs="Monaco"/>
+          <w:color w:val="000000"/>
+          <w:sz w:val="20"/>
+          <w:szCs w:val="20"/>
+        </w:rPr>
+        <w:t>testRuntime</w:t>
+      </w:r>
+      <w:proofErr w:type="spellEnd"/>
+      <w:proofErr w:type="gramEnd"/>
+      <w:r>
+        <w:rPr>
+          <w:rFonts w:ascii="Monaco" w:hAnsi="Monaco" w:cs="Monaco"/>
+          <w:color w:val="000000"/>
+          <w:sz w:val="20"/>
+          <w:szCs w:val="20"/>
+        </w:rPr>
+        <w:t>(</w:t>
       </w:r>
       <w:r>
         <w:rPr>
@@ -3340,7 +3661,47 @@
           <w:sz w:val="20"/>
           <w:szCs w:val="20"/>
         </w:rPr>
-        <w:t>"org.junit.jupiter:junit-jupiter-engine:${junitJupiterVersion}"</w:t>
+        <w:t>"</w:t>
+      </w:r>
+      <w:proofErr w:type="spellStart"/>
+      <w:r>
+        <w:rPr>
+          <w:rFonts w:ascii="Monaco" w:hAnsi="Monaco" w:cs="Monaco"/>
+          <w:color w:val="2A00FF"/>
+          <w:sz w:val="20"/>
+          <w:szCs w:val="20"/>
+        </w:rPr>
+        <w:t>org.junit.jupiter:junit-jupiter-engine</w:t>
+      </w:r>
+      <w:proofErr w:type="spellEnd"/>
+      <w:r>
+        <w:rPr>
+          <w:rFonts w:ascii="Monaco" w:hAnsi="Monaco" w:cs="Monaco"/>
+          <w:color w:val="2A00FF"/>
+          <w:sz w:val="20"/>
+          <w:szCs w:val="20"/>
+        </w:rPr>
+        <w:t>:${</w:t>
+      </w:r>
+      <w:proofErr w:type="spellStart"/>
+      <w:r>
+        <w:rPr>
+          <w:rFonts w:ascii="Monaco" w:hAnsi="Monaco" w:cs="Monaco"/>
+          <w:color w:val="2A00FF"/>
+          <w:sz w:val="20"/>
+          <w:szCs w:val="20"/>
+        </w:rPr>
+        <w:t>junitJupiterVersion</w:t>
+      </w:r>
+      <w:proofErr w:type="spellEnd"/>
+      <w:r>
+        <w:rPr>
+          <w:rFonts w:ascii="Monaco" w:hAnsi="Monaco" w:cs="Monaco"/>
+          <w:color w:val="2A00FF"/>
+          <w:sz w:val="20"/>
+          <w:szCs w:val="20"/>
+        </w:rPr>
+        <w:t>}"</w:t>
       </w:r>
       <w:r>
         <w:rPr>
@@ -3365,14 +3726,27 @@
           <w:szCs w:val="20"/>
         </w:rPr>
       </w:pPr>
-      <w:r>
-        <w:rPr>
-          <w:rFonts w:ascii="Monaco" w:hAnsi="Monaco" w:cs="Monaco"/>
-          <w:color w:val="000000"/>
-          <w:sz w:val="20"/>
-          <w:szCs w:val="20"/>
-        </w:rPr>
-        <w:t>testCompile(</w:t>
+      <w:proofErr w:type="spellStart"/>
+      <w:proofErr w:type="gramStart"/>
+      <w:r>
+        <w:rPr>
+          <w:rFonts w:ascii="Monaco" w:hAnsi="Monaco" w:cs="Monaco"/>
+          <w:color w:val="000000"/>
+          <w:sz w:val="20"/>
+          <w:szCs w:val="20"/>
+        </w:rPr>
+        <w:t>testCompile</w:t>
+      </w:r>
+      <w:proofErr w:type="spellEnd"/>
+      <w:proofErr w:type="gramEnd"/>
+      <w:r>
+        <w:rPr>
+          <w:rFonts w:ascii="Monaco" w:hAnsi="Monaco" w:cs="Monaco"/>
+          <w:color w:val="000000"/>
+          <w:sz w:val="20"/>
+          <w:szCs w:val="20"/>
+        </w:rPr>
+        <w:t>(</w:t>
       </w:r>
       <w:r>
         <w:rPr>
@@ -3381,7 +3755,47 @@
           <w:sz w:val="20"/>
           <w:szCs w:val="20"/>
         </w:rPr>
-        <w:t>"org.junit.jupiter:junit-jupiter-params:${junitJupiterVersion}"</w:t>
+        <w:t>"</w:t>
+      </w:r>
+      <w:proofErr w:type="spellStart"/>
+      <w:r>
+        <w:rPr>
+          <w:rFonts w:ascii="Monaco" w:hAnsi="Monaco" w:cs="Monaco"/>
+          <w:color w:val="2A00FF"/>
+          <w:sz w:val="20"/>
+          <w:szCs w:val="20"/>
+        </w:rPr>
+        <w:t>org.junit.jupiter:junit-jupiter-params</w:t>
+      </w:r>
+      <w:proofErr w:type="spellEnd"/>
+      <w:r>
+        <w:rPr>
+          <w:rFonts w:ascii="Monaco" w:hAnsi="Monaco" w:cs="Monaco"/>
+          <w:color w:val="2A00FF"/>
+          <w:sz w:val="20"/>
+          <w:szCs w:val="20"/>
+        </w:rPr>
+        <w:t>:${</w:t>
+      </w:r>
+      <w:proofErr w:type="spellStart"/>
+      <w:r>
+        <w:rPr>
+          <w:rFonts w:ascii="Monaco" w:hAnsi="Monaco" w:cs="Monaco"/>
+          <w:color w:val="2A00FF"/>
+          <w:sz w:val="20"/>
+          <w:szCs w:val="20"/>
+        </w:rPr>
+        <w:t>junitJupiterVersion</w:t>
+      </w:r>
+      <w:proofErr w:type="spellEnd"/>
+      <w:r>
+        <w:rPr>
+          <w:rFonts w:ascii="Monaco" w:hAnsi="Monaco" w:cs="Monaco"/>
+          <w:color w:val="2A00FF"/>
+          <w:sz w:val="20"/>
+          <w:szCs w:val="20"/>
+        </w:rPr>
+        <w:t>}"</w:t>
       </w:r>
       <w:r>
         <w:rPr>
@@ -3406,14 +3820,27 @@
           <w:szCs w:val="20"/>
         </w:rPr>
       </w:pPr>
-      <w:r>
-        <w:rPr>
-          <w:rFonts w:ascii="Monaco" w:hAnsi="Monaco" w:cs="Monaco"/>
-          <w:color w:val="000000"/>
-          <w:sz w:val="20"/>
-          <w:szCs w:val="20"/>
-        </w:rPr>
-        <w:t>testRuntime(</w:t>
+      <w:proofErr w:type="spellStart"/>
+      <w:proofErr w:type="gramStart"/>
+      <w:r>
+        <w:rPr>
+          <w:rFonts w:ascii="Monaco" w:hAnsi="Monaco" w:cs="Monaco"/>
+          <w:color w:val="000000"/>
+          <w:sz w:val="20"/>
+          <w:szCs w:val="20"/>
+        </w:rPr>
+        <w:t>testRuntime</w:t>
+      </w:r>
+      <w:proofErr w:type="spellEnd"/>
+      <w:proofErr w:type="gramEnd"/>
+      <w:r>
+        <w:rPr>
+          <w:rFonts w:ascii="Monaco" w:hAnsi="Monaco" w:cs="Monaco"/>
+          <w:color w:val="000000"/>
+          <w:sz w:val="20"/>
+          <w:szCs w:val="20"/>
+        </w:rPr>
+        <w:t>(</w:t>
       </w:r>
       <w:r>
         <w:rPr>
@@ -3422,7 +3849,47 @@
           <w:sz w:val="20"/>
           <w:szCs w:val="20"/>
         </w:rPr>
-        <w:t>"org.junit.vintage:junit-vintage-engine:${junitVintageVersion}"</w:t>
+        <w:t>"</w:t>
+      </w:r>
+      <w:proofErr w:type="spellStart"/>
+      <w:r>
+        <w:rPr>
+          <w:rFonts w:ascii="Monaco" w:hAnsi="Monaco" w:cs="Monaco"/>
+          <w:color w:val="2A00FF"/>
+          <w:sz w:val="20"/>
+          <w:szCs w:val="20"/>
+        </w:rPr>
+        <w:t>org.junit.vintage:junit-vintage-engine</w:t>
+      </w:r>
+      <w:proofErr w:type="spellEnd"/>
+      <w:r>
+        <w:rPr>
+          <w:rFonts w:ascii="Monaco" w:hAnsi="Monaco" w:cs="Monaco"/>
+          <w:color w:val="2A00FF"/>
+          <w:sz w:val="20"/>
+          <w:szCs w:val="20"/>
+        </w:rPr>
+        <w:t>:${</w:t>
+      </w:r>
+      <w:proofErr w:type="spellStart"/>
+      <w:r>
+        <w:rPr>
+          <w:rFonts w:ascii="Monaco" w:hAnsi="Monaco" w:cs="Monaco"/>
+          <w:color w:val="2A00FF"/>
+          <w:sz w:val="20"/>
+          <w:szCs w:val="20"/>
+        </w:rPr>
+        <w:t>junitVintageVersion</w:t>
+      </w:r>
+      <w:proofErr w:type="spellEnd"/>
+      <w:r>
+        <w:rPr>
+          <w:rFonts w:ascii="Monaco" w:hAnsi="Monaco" w:cs="Monaco"/>
+          <w:color w:val="2A00FF"/>
+          <w:sz w:val="20"/>
+          <w:szCs w:val="20"/>
+        </w:rPr>
+        <w:t>}"</w:t>
       </w:r>
       <w:r>
         <w:rPr>
@@ -3454,7 +3921,47 @@
           <w:sz w:val="20"/>
           <w:szCs w:val="20"/>
         </w:rPr>
-        <w:t>// to make Eclipse and IntelliJ happy</w:t>
+        <w:t xml:space="preserve">// </w:t>
+      </w:r>
+      <w:proofErr w:type="gramStart"/>
+      <w:r>
+        <w:rPr>
+          <w:rFonts w:ascii="Monaco" w:hAnsi="Monaco" w:cs="Monaco"/>
+          <w:color w:val="3F7F5F"/>
+          <w:sz w:val="20"/>
+          <w:szCs w:val="20"/>
+        </w:rPr>
+        <w:t>to</w:t>
+      </w:r>
+      <w:proofErr w:type="gramEnd"/>
+      <w:r>
+        <w:rPr>
+          <w:rFonts w:ascii="Monaco" w:hAnsi="Monaco" w:cs="Monaco"/>
+          <w:color w:val="3F7F5F"/>
+          <w:sz w:val="20"/>
+          <w:szCs w:val="20"/>
+        </w:rPr>
+        <w:t xml:space="preserve"> make Eclipse and </w:t>
+      </w:r>
+      <w:proofErr w:type="spellStart"/>
+      <w:r>
+        <w:rPr>
+          <w:rFonts w:ascii="Monaco" w:hAnsi="Monaco" w:cs="Monaco"/>
+          <w:color w:val="3F7F5F"/>
+          <w:sz w:val="20"/>
+          <w:szCs w:val="20"/>
+        </w:rPr>
+        <w:t>IntelliJ</w:t>
+      </w:r>
+      <w:proofErr w:type="spellEnd"/>
+      <w:r>
+        <w:rPr>
+          <w:rFonts w:ascii="Monaco" w:hAnsi="Monaco" w:cs="Monaco"/>
+          <w:color w:val="3F7F5F"/>
+          <w:sz w:val="20"/>
+          <w:szCs w:val="20"/>
+        </w:rPr>
+        <w:t xml:space="preserve"> happy</w:t>
       </w:r>
     </w:p>
     <w:p>
@@ -3470,14 +3977,27 @@
           <w:szCs w:val="20"/>
         </w:rPr>
       </w:pPr>
-      <w:r>
-        <w:rPr>
-          <w:rFonts w:ascii="Monaco" w:hAnsi="Monaco" w:cs="Monaco"/>
-          <w:color w:val="000000"/>
-          <w:sz w:val="20"/>
-          <w:szCs w:val="20"/>
-        </w:rPr>
-        <w:t>testRuntime(</w:t>
+      <w:proofErr w:type="spellStart"/>
+      <w:proofErr w:type="gramStart"/>
+      <w:r>
+        <w:rPr>
+          <w:rFonts w:ascii="Monaco" w:hAnsi="Monaco" w:cs="Monaco"/>
+          <w:color w:val="000000"/>
+          <w:sz w:val="20"/>
+          <w:szCs w:val="20"/>
+        </w:rPr>
+        <w:t>testRuntime</w:t>
+      </w:r>
+      <w:proofErr w:type="spellEnd"/>
+      <w:proofErr w:type="gramEnd"/>
+      <w:r>
+        <w:rPr>
+          <w:rFonts w:ascii="Monaco" w:hAnsi="Monaco" w:cs="Monaco"/>
+          <w:color w:val="000000"/>
+          <w:sz w:val="20"/>
+          <w:szCs w:val="20"/>
+        </w:rPr>
+        <w:t>(</w:t>
       </w:r>
       <w:r>
         <w:rPr>
@@ -3486,8 +4006,9 @@
           <w:sz w:val="20"/>
           <w:szCs w:val="20"/>
         </w:rPr>
-        <w:t>"org.junit.platform:junit-platform-launche</w:t>
-      </w:r>
+        <w:t>"</w:t>
+      </w:r>
+      <w:proofErr w:type="spellStart"/>
       <w:r>
         <w:rPr>
           <w:rFonts w:ascii="Monaco" w:hAnsi="Monaco" w:cs="Monaco"/>
@@ -3495,8 +4016,18 @@
           <w:sz w:val="20"/>
           <w:szCs w:val="20"/>
         </w:rPr>
+        <w:t>org.junit.platform:junit-platform-launche</w:t>
+      </w:r>
+      <w:r>
+        <w:rPr>
+          <w:rFonts w:ascii="Monaco" w:hAnsi="Monaco" w:cs="Monaco"/>
+          <w:color w:val="2A00FF"/>
+          <w:sz w:val="20"/>
+          <w:szCs w:val="20"/>
+        </w:rPr>
         <w:t>r</w:t>
       </w:r>
+      <w:proofErr w:type="spellEnd"/>
       <w:r>
         <w:rPr>
           <w:rFonts w:ascii="Monaco" w:hAnsi="Monaco" w:cs="Monaco"/>
@@ -3504,7 +4035,27 @@
           <w:sz w:val="20"/>
           <w:szCs w:val="20"/>
         </w:rPr>
-        <w:t>:${junitPlatformVersion}"</w:t>
+        <w:t>:${</w:t>
+      </w:r>
+      <w:proofErr w:type="spellStart"/>
+      <w:r>
+        <w:rPr>
+          <w:rFonts w:ascii="Monaco" w:hAnsi="Monaco" w:cs="Monaco"/>
+          <w:color w:val="2A00FF"/>
+          <w:sz w:val="20"/>
+          <w:szCs w:val="20"/>
+        </w:rPr>
+        <w:t>junitPlatformVersion</w:t>
+      </w:r>
+      <w:proofErr w:type="spellEnd"/>
+      <w:r>
+        <w:rPr>
+          <w:rFonts w:ascii="Monaco" w:hAnsi="Monaco" w:cs="Monaco"/>
+          <w:color w:val="2A00FF"/>
+          <w:sz w:val="20"/>
+          <w:szCs w:val="20"/>
+        </w:rPr>
+        <w:t>}"</w:t>
       </w:r>
       <w:r>
         <w:rPr>
@@ -3551,7 +4102,23 @@
           <w:rFonts w:cs="Monaco"/>
           <w:color w:val="000000"/>
         </w:rPr>
-        <w:t>Add the following to the beginning of the build.gradle file:</w:t>
+        <w:t xml:space="preserve">Add the following to the beginning of the </w:t>
+      </w:r>
+      <w:proofErr w:type="spellStart"/>
+      <w:r>
+        <w:rPr>
+          <w:rFonts w:cs="Monaco"/>
+          <w:color w:val="000000"/>
+        </w:rPr>
+        <w:t>build.gradle</w:t>
+      </w:r>
+      <w:proofErr w:type="spellEnd"/>
+      <w:r>
+        <w:rPr>
+          <w:rFonts w:cs="Monaco"/>
+          <w:color w:val="000000"/>
+        </w:rPr>
+        <w:t xml:space="preserve"> file:</w:t>
       </w:r>
     </w:p>
     <w:p>
@@ -3566,6 +4133,8 @@
           <w:szCs w:val="20"/>
         </w:rPr>
       </w:pPr>
+      <w:proofErr w:type="spellStart"/>
+      <w:proofErr w:type="gramStart"/>
       <w:r>
         <w:rPr>
           <w:rFonts w:ascii="Monaco" w:hAnsi="Monaco" w:cs="Monaco"/>
@@ -3575,6 +4144,8 @@
         </w:rPr>
         <w:t>buildscript</w:t>
       </w:r>
+      <w:proofErr w:type="spellEnd"/>
+      <w:proofErr w:type="gramEnd"/>
       <w:r>
         <w:rPr>
           <w:rFonts w:ascii="Monaco" w:hAnsi="Monaco" w:cs="Monaco"/>
@@ -3606,6 +4177,7 @@
         </w:rPr>
         <w:tab/>
       </w:r>
+      <w:proofErr w:type="gramStart"/>
       <w:r>
         <w:rPr>
           <w:rFonts w:ascii="Monaco" w:hAnsi="Monaco" w:cs="Monaco"/>
@@ -3615,6 +4187,7 @@
         </w:rPr>
         <w:t>repositories</w:t>
       </w:r>
+      <w:proofErr w:type="gramEnd"/>
       <w:r>
         <w:rPr>
           <w:rFonts w:ascii="Monaco" w:hAnsi="Monaco" w:cs="Monaco"/>
@@ -3654,7 +4227,28 @@
           <w:szCs w:val="20"/>
         </w:rPr>
         <w:tab/>
-        <w:t>mavenCentral()</w:t>
+      </w:r>
+      <w:proofErr w:type="spellStart"/>
+      <w:proofErr w:type="gramStart"/>
+      <w:r>
+        <w:rPr>
+          <w:rFonts w:ascii="Monaco" w:hAnsi="Monaco" w:cs="Monaco"/>
+          <w:color w:val="000000"/>
+          <w:sz w:val="20"/>
+          <w:szCs w:val="20"/>
+        </w:rPr>
+        <w:t>mavenCentral</w:t>
+      </w:r>
+      <w:proofErr w:type="spellEnd"/>
+      <w:proofErr w:type="gramEnd"/>
+      <w:r>
+        <w:rPr>
+          <w:rFonts w:ascii="Monaco" w:hAnsi="Monaco" w:cs="Monaco"/>
+          <w:color w:val="000000"/>
+          <w:sz w:val="20"/>
+          <w:szCs w:val="20"/>
+        </w:rPr>
+        <w:t>()</w:t>
       </w:r>
     </w:p>
     <w:p>
@@ -3701,6 +4295,7 @@
         </w:rPr>
         <w:tab/>
       </w:r>
+      <w:proofErr w:type="gramStart"/>
       <w:r>
         <w:rPr>
           <w:rFonts w:ascii="Monaco" w:hAnsi="Monaco" w:cs="Monaco"/>
@@ -3710,6 +4305,7 @@
         </w:rPr>
         <w:t>dependencies</w:t>
       </w:r>
+      <w:proofErr w:type="gramEnd"/>
       <w:r>
         <w:rPr>
           <w:rFonts w:ascii="Monaco" w:hAnsi="Monaco" w:cs="Monaco"/>
@@ -3749,7 +4345,26 @@
           <w:szCs w:val="20"/>
         </w:rPr>
         <w:tab/>
-        <w:t xml:space="preserve">classpath </w:t>
+      </w:r>
+      <w:proofErr w:type="gramStart"/>
+      <w:r>
+        <w:rPr>
+          <w:rFonts w:ascii="Monaco" w:hAnsi="Monaco" w:cs="Monaco"/>
+          <w:color w:val="000000"/>
+          <w:sz w:val="20"/>
+          <w:szCs w:val="20"/>
+        </w:rPr>
+        <w:t>classpath</w:t>
+      </w:r>
+      <w:proofErr w:type="gramEnd"/>
+      <w:r>
+        <w:rPr>
+          <w:rFonts w:ascii="Monaco" w:hAnsi="Monaco" w:cs="Monaco"/>
+          <w:color w:val="000000"/>
+          <w:sz w:val="20"/>
+          <w:szCs w:val="20"/>
+        </w:rPr>
+        <w:t xml:space="preserve"> </w:t>
       </w:r>
       <w:r>
         <w:rPr>
@@ -3809,15 +4424,183 @@
     </w:p>
     <w:p>
       <w:pPr>
+        <w:pStyle w:val="ListParagraph"/>
+        <w:widowControl w:val="0"/>
+        <w:numPr>
+          <w:ilvl w:val="0"/>
+          <w:numId w:val="1"/>
+        </w:numPr>
+        <w:autoSpaceDE w:val="0"/>
+        <w:autoSpaceDN w:val="0"/>
+        <w:adjustRightInd w:val="0"/>
+        <w:rPr>
+          <w:rFonts w:cs="Monaco"/>
+          <w:color w:val="000000"/>
+        </w:rPr>
+      </w:pPr>
+      <w:r>
+        <w:rPr>
+          <w:rFonts w:cs="Monaco"/>
+          <w:color w:val="000000"/>
+        </w:rPr>
+        <w:t xml:space="preserve">Add the following to the </w:t>
+      </w:r>
+      <w:r>
+        <w:rPr>
+          <w:rFonts w:cs="Monaco"/>
+          <w:color w:val="000000"/>
+        </w:rPr>
+        <w:t>end</w:t>
+      </w:r>
+      <w:r>
+        <w:rPr>
+          <w:rFonts w:cs="Monaco"/>
+          <w:color w:val="000000"/>
+        </w:rPr>
+        <w:t xml:space="preserve"> of the </w:t>
+      </w:r>
+      <w:proofErr w:type="spellStart"/>
+      <w:r>
+        <w:rPr>
+          <w:rFonts w:cs="Monaco"/>
+          <w:color w:val="000000"/>
+        </w:rPr>
+        <w:t>build.gradle</w:t>
+      </w:r>
+      <w:proofErr w:type="spellEnd"/>
+      <w:r>
+        <w:rPr>
+          <w:rFonts w:cs="Monaco"/>
+          <w:color w:val="000000"/>
+        </w:rPr>
+        <w:t xml:space="preserve"> file:</w:t>
+      </w:r>
+    </w:p>
+    <w:p>
+      <w:pPr>
+        <w:pStyle w:val="ListParagraph"/>
+        <w:widowControl w:val="0"/>
+        <w:autoSpaceDE w:val="0"/>
+        <w:autoSpaceDN w:val="0"/>
+        <w:adjustRightInd w:val="0"/>
+        <w:rPr>
+          <w:rFonts w:ascii="Monaco" w:hAnsi="Monaco" w:cs="Monaco"/>
+          <w:sz w:val="20"/>
+          <w:szCs w:val="20"/>
+        </w:rPr>
+      </w:pPr>
+      <w:proofErr w:type="spellStart"/>
+      <w:proofErr w:type="gramStart"/>
+      <w:r>
+        <w:rPr>
+          <w:rFonts w:ascii="Monaco" w:hAnsi="Monaco" w:cs="Monaco"/>
+          <w:color w:val="000000"/>
+          <w:sz w:val="20"/>
+          <w:szCs w:val="20"/>
+        </w:rPr>
+        <w:t>junitPlatform</w:t>
+      </w:r>
+      <w:proofErr w:type="spellEnd"/>
+      <w:proofErr w:type="gramEnd"/>
+      <w:r>
+        <w:rPr>
+          <w:rFonts w:ascii="Monaco" w:hAnsi="Monaco" w:cs="Monaco"/>
+          <w:color w:val="000000"/>
+          <w:sz w:val="20"/>
+          <w:szCs w:val="20"/>
+        </w:rPr>
+        <w:t xml:space="preserve"> {</w:t>
+      </w:r>
+    </w:p>
+    <w:p>
+      <w:pPr>
+        <w:pStyle w:val="ListParagraph"/>
+        <w:widowControl w:val="0"/>
+        <w:autoSpaceDE w:val="0"/>
+        <w:autoSpaceDN w:val="0"/>
+        <w:adjustRightInd w:val="0"/>
+        <w:rPr>
+          <w:rFonts w:ascii="Monaco" w:hAnsi="Monaco" w:cs="Monaco"/>
+          <w:sz w:val="20"/>
+          <w:szCs w:val="20"/>
+        </w:rPr>
+      </w:pPr>
+      <w:r>
+        <w:rPr>
+          <w:rFonts w:ascii="Monaco" w:hAnsi="Monaco" w:cs="Monaco"/>
+          <w:color w:val="000000"/>
+          <w:sz w:val="20"/>
+          <w:szCs w:val="20"/>
+        </w:rPr>
+        <w:t xml:space="preserve">    </w:t>
+      </w:r>
+      <w:proofErr w:type="gramStart"/>
+      <w:r>
+        <w:rPr>
+          <w:rFonts w:ascii="Monaco" w:hAnsi="Monaco" w:cs="Monaco"/>
+          <w:color w:val="000000"/>
+          <w:sz w:val="20"/>
+          <w:szCs w:val="20"/>
+        </w:rPr>
+        <w:t>details</w:t>
+      </w:r>
+      <w:proofErr w:type="gramEnd"/>
+      <w:r>
+        <w:rPr>
+          <w:rFonts w:ascii="Monaco" w:hAnsi="Monaco" w:cs="Monaco"/>
+          <w:color w:val="000000"/>
+          <w:sz w:val="20"/>
+          <w:szCs w:val="20"/>
+        </w:rPr>
+        <w:t xml:space="preserve"> </w:t>
+      </w:r>
+      <w:r>
+        <w:rPr>
+          <w:rFonts w:ascii="Monaco" w:hAnsi="Monaco" w:cs="Monaco"/>
+          <w:color w:val="2A00FF"/>
+          <w:sz w:val="20"/>
+          <w:szCs w:val="20"/>
+        </w:rPr>
+        <w:t>'tree'</w:t>
+      </w:r>
+    </w:p>
+    <w:p>
+      <w:pPr>
+        <w:pStyle w:val="ListParagraph"/>
+        <w:widowControl w:val="0"/>
+        <w:autoSpaceDE w:val="0"/>
+        <w:autoSpaceDN w:val="0"/>
+        <w:adjustRightInd w:val="0"/>
+        <w:rPr>
+          <w:rFonts w:ascii="Monaco" w:hAnsi="Monaco" w:cs="Monaco"/>
+          <w:color w:val="000000"/>
+          <w:sz w:val="20"/>
+          <w:szCs w:val="20"/>
+        </w:rPr>
+      </w:pPr>
+      <w:r>
+        <w:rPr>
+          <w:rFonts w:ascii="Monaco" w:hAnsi="Monaco" w:cs="Monaco"/>
+          <w:color w:val="000000"/>
+          <w:sz w:val="20"/>
+          <w:szCs w:val="20"/>
+        </w:rPr>
+        <w:t>}</w:t>
+      </w:r>
+    </w:p>
+    <w:p>
+      <w:pPr>
         <w:pStyle w:val="Heading3"/>
       </w:pPr>
-      <w:bookmarkStart w:id="8" w:name="_Toc379391939"/>
+      <w:bookmarkStart w:id="8" w:name="_Toc379974547"/>
       <w:r>
         <w:t xml:space="preserve">Step 2.2 – Run </w:t>
       </w:r>
+      <w:proofErr w:type="spellStart"/>
       <w:r>
         <w:t>Gradle</w:t>
       </w:r>
+      <w:proofErr w:type="spellEnd"/>
       <w:r>
         <w:t xml:space="preserve"> build</w:t>
       </w:r>
@@ -3834,9 +4617,11 @@
       <w:r>
         <w:t xml:space="preserve">See step 1.2 for a review of how to run a </w:t>
       </w:r>
+      <w:proofErr w:type="spellStart"/>
       <w:r>
         <w:t>Gradle</w:t>
       </w:r>
+      <w:proofErr w:type="spellEnd"/>
       <w:r>
         <w:t xml:space="preserve"> build.</w:t>
       </w:r>
@@ -3856,7 +4641,13 @@
         <w:t xml:space="preserve"> how many tests were run. If you got a non-zero answer, </w:t>
       </w:r>
       <w:r>
-        <w:t>you updated the POM properly.</w:t>
+        <w:t xml:space="preserve">you updated the </w:t>
+      </w:r>
+      <w:r>
+        <w:t>build script</w:t>
+      </w:r>
+      <w:r>
+        <w:t xml:space="preserve"> properly.</w:t>
       </w:r>
       <w:r>
         <w:t xml:space="preserve"> </w:t>
@@ -3867,34 +4658,42 @@
         <w:pStyle w:val="ListParagraph"/>
       </w:pPr>
       <w:r>
-        <w:t>Remember that Gradle is smart enough not to run the tests again if nothing has changed. If you want to run them again, run “clean” first.</w:t>
-      </w:r>
-      <w:bookmarkStart w:id="9" w:name="_GoBack"/>
+        <w:t xml:space="preserve">Remember that </w:t>
+      </w:r>
+      <w:proofErr w:type="spellStart"/>
+      <w:r>
+        <w:t>Gradle</w:t>
+      </w:r>
+      <w:proofErr w:type="spellEnd"/>
+      <w:r>
+        <w:t xml:space="preserve"> is smart enough not to run the tests again if nothing has changed. If you want to run them again, run “clean” first.</w:t>
+      </w:r>
+    </w:p>
+    <w:p>
+      <w:pPr>
+        <w:pStyle w:val="Heading3"/>
+      </w:pPr>
+      <w:bookmarkStart w:id="9" w:name="_Toc379974548"/>
+      <w:r>
+        <w:t>Step 2.3 – Run</w:t>
+      </w:r>
+      <w:r>
+        <w:t xml:space="preserve"> unit tests</w:t>
+      </w:r>
+      <w:r>
+        <w:t xml:space="preserve"> in IDE</w:t>
+      </w:r>
       <w:bookmarkEnd w:id="9"/>
     </w:p>
     <w:p>
-      <w:pPr>
-        <w:pStyle w:val="Heading3"/>
-      </w:pPr>
-      <w:bookmarkStart w:id="10" w:name="_Toc379391940"/>
-      <w:r>
-        <w:t>Step 2.3 – Run</w:t>
-      </w:r>
-      <w:r>
-        <w:t xml:space="preserve"> unit tests</w:t>
-      </w:r>
-      <w:r>
-        <w:t xml:space="preserve"> in IDE</w:t>
-      </w:r>
-      <w:bookmarkEnd w:id="10"/>
-    </w:p>
-    <w:p>
       <w:r>
         <w:t xml:space="preserve">If you are choosing to use the </w:t>
       </w:r>
+      <w:proofErr w:type="spellStart"/>
       <w:r>
         <w:t>Gradle</w:t>
       </w:r>
+      <w:proofErr w:type="spellEnd"/>
       <w:r>
         <w:t xml:space="preserve"> command line for this </w:t>
       </w:r>
@@ -3928,7 +4727,15 @@
         </w:numPr>
       </w:pPr>
       <w:r>
-        <w:t>Right click atlanta-tourism project</w:t>
+        <w:t xml:space="preserve">Right click </w:t>
+      </w:r>
+      <w:proofErr w:type="spellStart"/>
+      <w:r>
+        <w:t>atlanta</w:t>
+      </w:r>
+      <w:proofErr w:type="spellEnd"/>
+      <w:r>
+        <w:t>-tourism project</w:t>
       </w:r>
     </w:p>
     <w:p>
@@ -3939,11 +4746,21 @@
           <w:numId w:val="13"/>
         </w:numPr>
       </w:pPr>
-      <w:r>
-        <w:t xml:space="preserve">Gradle &gt; Refresh </w:t>
-      </w:r>
-      <w:r>
-        <w:t>Gradle Project</w:t>
+      <w:proofErr w:type="spellStart"/>
+      <w:r>
+        <w:t>Gradle</w:t>
+      </w:r>
+      <w:proofErr w:type="spellEnd"/>
+      <w:r>
+        <w:t xml:space="preserve"> &gt; Refresh </w:t>
+      </w:r>
+      <w:proofErr w:type="spellStart"/>
+      <w:r>
+        <w:t>Gradle</w:t>
+      </w:r>
+      <w:proofErr w:type="spellEnd"/>
+      <w:r>
+        <w:t xml:space="preserve"> Project</w:t>
       </w:r>
     </w:p>
     <w:p>
@@ -3957,9 +4774,11 @@
       <w:r>
         <w:t xml:space="preserve">Right click </w:t>
       </w:r>
+      <w:proofErr w:type="spellStart"/>
       <w:r>
         <w:t>atlanta</w:t>
       </w:r>
+      <w:proofErr w:type="spellEnd"/>
       <w:r>
         <w:t>-tourism project</w:t>
       </w:r>
@@ -3989,22 +4808,48 @@
           <w:b/>
         </w:rPr>
       </w:pPr>
+      <w:proofErr w:type="spellStart"/>
       <w:r>
         <w:rPr>
           <w:b/>
         </w:rPr>
         <w:t>Intellij</w:t>
       </w:r>
-    </w:p>
-    <w:p>
-      <w:r>
-        <w:t>If you don’t know how to run unit tests in IntelliJ, you can switch to Eclipse or just use Gradle.</w:t>
+      <w:proofErr w:type="spellEnd"/>
+    </w:p>
+    <w:p>
+      <w:r>
+        <w:t xml:space="preserve">If you don’t know how to run unit tests in </w:t>
+      </w:r>
+      <w:proofErr w:type="spellStart"/>
+      <w:r>
+        <w:t>IntelliJ</w:t>
+      </w:r>
+      <w:proofErr w:type="spellEnd"/>
+      <w:r>
+        <w:t xml:space="preserve">, you can switch to Eclipse or just use </w:t>
+      </w:r>
+      <w:proofErr w:type="spellStart"/>
+      <w:r>
+        <w:t>Gradle</w:t>
+      </w:r>
+      <w:proofErr w:type="spellEnd"/>
+      <w:r>
+        <w:t>.</w:t>
       </w:r>
     </w:p>
     <w:p/>
     <w:p>
       <w:r>
-        <w:t>Again, a non-zero number of tests should run. The number of “tests” will appear different because Gradle is reporting on the number of test methods and Eclipse is counting the parameterized test runs individually.</w:t>
+        <w:t xml:space="preserve">Again, a non-zero number of tests should run. The number of “tests” will appear different because </w:t>
+      </w:r>
+      <w:proofErr w:type="spellStart"/>
+      <w:r>
+        <w:t>Gradle</w:t>
+      </w:r>
+      <w:proofErr w:type="spellEnd"/>
+      <w:r>
+        <w:t xml:space="preserve"> is reporting on the number of test methods and Eclipse is counting the parameterized test runs individually.</w:t>
       </w:r>
     </w:p>
     <w:p/>
@@ -4012,7 +4857,7 @@
       <w:pPr>
         <w:pStyle w:val="Heading2"/>
       </w:pPr>
-      <w:bookmarkStart w:id="11" w:name="_Toc379391941"/>
+      <w:bookmarkStart w:id="10" w:name="_Toc379974549"/>
       <w:r>
         <w:t>Step 3 – Convert</w:t>
       </w:r>
@@ -4022,47 +4867,57 @@
       <w:r>
         <w:t>basic tests to JUnit 5</w:t>
       </w:r>
+      <w:bookmarkEnd w:id="10"/>
+    </w:p>
+    <w:p>
+      <w:r>
+        <w:t>Now that we’ve seen JUnit 5 can run JUnit</w:t>
+      </w:r>
+      <w:r>
+        <w:t xml:space="preserve"> 4 tests, it is time to convert</w:t>
+      </w:r>
+      <w:r>
+        <w:t xml:space="preserve"> tests to JUnit 5.</w:t>
+      </w:r>
+    </w:p>
+    <w:p>
+      <w:pPr>
+        <w:pStyle w:val="Heading3"/>
+      </w:pPr>
+      <w:bookmarkStart w:id="11" w:name="_Toc379974550"/>
+      <w:r>
+        <w:t>Step 3.1 – Updat</w:t>
+      </w:r>
+      <w:r>
+        <w:t>e</w:t>
+      </w:r>
+      <w:r>
+        <w:t xml:space="preserve"> the </w:t>
+      </w:r>
+      <w:proofErr w:type="spellStart"/>
+      <w:r>
+        <w:t>Cente</w:t>
+      </w:r>
+      <w:r>
+        <w:t>n</w:t>
+      </w:r>
+      <w:r>
+        <w:t>nialOlympicParkTest</w:t>
+      </w:r>
       <w:bookmarkEnd w:id="11"/>
-    </w:p>
-    <w:p>
-      <w:r>
-        <w:t>Now that we’ve seen JUnit 5 can run JUnit</w:t>
-      </w:r>
-      <w:r>
-        <w:t xml:space="preserve"> 4 tests, it is time to convert</w:t>
-      </w:r>
-      <w:r>
-        <w:t xml:space="preserve"> tests to JUnit 5.</w:t>
-      </w:r>
-    </w:p>
-    <w:p>
-      <w:pPr>
-        <w:pStyle w:val="Heading3"/>
-      </w:pPr>
-      <w:bookmarkStart w:id="12" w:name="_Toc379391942"/>
-      <w:r>
-        <w:t>Step 3.1 – Updat</w:t>
-      </w:r>
-      <w:r>
-        <w:t>e</w:t>
-      </w:r>
-      <w:r>
-        <w:t xml:space="preserve"> the </w:t>
-      </w:r>
-      <w:bookmarkEnd w:id="12"/>
-      <w:r>
-        <w:t>Cente</w:t>
-      </w:r>
-      <w:r>
-        <w:t>n</w:t>
-      </w:r>
-      <w:r>
-        <w:t>nialOlympicParkTest</w:t>
-      </w:r>
-    </w:p>
-    <w:p>
-      <w:r>
-        <w:t>This test uses the most basic features of JUnit; literally just a</w:t>
+      <w:proofErr w:type="spellEnd"/>
+    </w:p>
+    <w:p>
+      <w:r>
+        <w:t>This test uses the most basic features of JUnit</w:t>
+      </w:r>
+      <w:proofErr w:type="gramStart"/>
+      <w:r>
+        <w:t>;</w:t>
+      </w:r>
+      <w:proofErr w:type="gramEnd"/>
+      <w:r>
+        <w:t xml:space="preserve"> literally just a</w:t>
       </w:r>
       <w:r>
         <w:t xml:space="preserve"> setup method and a</w:t>
@@ -4094,6 +4949,7 @@
           <w:szCs w:val="20"/>
         </w:rPr>
       </w:pPr>
+      <w:proofErr w:type="gramStart"/>
       <w:r>
         <w:rPr>
           <w:rFonts w:ascii="Monaco" w:hAnsi="Monaco" w:cs="Monaco"/>
@@ -4105,6 +4961,7 @@
         </w:rPr>
         <w:t>import</w:t>
       </w:r>
+      <w:proofErr w:type="gramEnd"/>
       <w:r>
         <w:rPr>
           <w:rFonts w:ascii="Monaco" w:hAnsi="Monaco" w:cs="Monaco"/>
@@ -4132,20 +4989,48 @@
           <w:sz w:val="20"/>
           <w:szCs w:val="20"/>
         </w:rPr>
-        <w:t xml:space="preserve"> org.junit.jupiter.api.Assertions.*;</w:t>
-      </w:r>
-    </w:p>
-    <w:p>
-      <w:pPr>
-        <w:pStyle w:val="ListParagraph"/>
-      </w:pPr>
-    </w:p>
-    <w:p>
-      <w:pPr>
-        <w:pStyle w:val="ListParagraph"/>
-      </w:pPr>
-      <w:r>
-        <w:t xml:space="preserve">Notice that there is a new package naming convention for JUnit 5 containing “jupiter.” Having a new package name allows running existing tests without wholesale changes. Also, note that the </w:t>
+        <w:t xml:space="preserve"> </w:t>
+      </w:r>
+      <w:proofErr w:type="spellStart"/>
+      <w:r>
+        <w:rPr>
+          <w:rFonts w:ascii="Monaco" w:hAnsi="Monaco" w:cs="Monaco"/>
+          <w:color w:val="000000"/>
+          <w:sz w:val="20"/>
+          <w:szCs w:val="20"/>
+        </w:rPr>
+        <w:t>org.junit.jupiter.api.Assertions</w:t>
+      </w:r>
+      <w:proofErr w:type="spellEnd"/>
+      <w:r>
+        <w:rPr>
+          <w:rFonts w:ascii="Monaco" w:hAnsi="Monaco" w:cs="Monaco"/>
+          <w:color w:val="000000"/>
+          <w:sz w:val="20"/>
+          <w:szCs w:val="20"/>
+        </w:rPr>
+        <w:t>.*;</w:t>
+      </w:r>
+    </w:p>
+    <w:p>
+      <w:pPr>
+        <w:pStyle w:val="ListParagraph"/>
+      </w:pPr>
+    </w:p>
+    <w:p>
+      <w:pPr>
+        <w:pStyle w:val="ListParagraph"/>
+      </w:pPr>
+      <w:r>
+        <w:t>Notice that there is a new package naming convention for JUnit 5 containing “</w:t>
+      </w:r>
+      <w:proofErr w:type="spellStart"/>
+      <w:r>
+        <w:t>jupiter</w:t>
+      </w:r>
+      <w:proofErr w:type="spellEnd"/>
+      <w:r>
+        <w:t xml:space="preserve">.” Having a new package name allows running existing tests without wholesale changes. Also, note that the </w:t>
       </w:r>
       <w:r>
         <w:rPr>
@@ -4195,6 +5080,7 @@
           <w:szCs w:val="20"/>
         </w:rPr>
       </w:pPr>
+      <w:proofErr w:type="gramStart"/>
       <w:r>
         <w:rPr>
           <w:rFonts w:ascii="Monaco" w:hAnsi="Monaco" w:cs="Monaco"/>
@@ -4206,14 +5092,35 @@
         </w:rPr>
         <w:t>import</w:t>
       </w:r>
-      <w:r>
-        <w:rPr>
-          <w:rFonts w:ascii="Monaco" w:hAnsi="Monaco" w:cs="Monaco"/>
-          <w:color w:val="000000"/>
-          <w:sz w:val="20"/>
-          <w:szCs w:val="20"/>
-        </w:rPr>
-        <w:t xml:space="preserve"> org.junit.jupiter.api.*;</w:t>
+      <w:proofErr w:type="gramEnd"/>
+      <w:r>
+        <w:rPr>
+          <w:rFonts w:ascii="Monaco" w:hAnsi="Monaco" w:cs="Monaco"/>
+          <w:color w:val="000000"/>
+          <w:sz w:val="20"/>
+          <w:szCs w:val="20"/>
+        </w:rPr>
+        <w:t xml:space="preserve"> </w:t>
+      </w:r>
+      <w:proofErr w:type="spellStart"/>
+      <w:r>
+        <w:rPr>
+          <w:rFonts w:ascii="Monaco" w:hAnsi="Monaco" w:cs="Monaco"/>
+          <w:color w:val="000000"/>
+          <w:sz w:val="20"/>
+          <w:szCs w:val="20"/>
+        </w:rPr>
+        <w:t>org.junit.jupiter.api</w:t>
+      </w:r>
+      <w:proofErr w:type="spellEnd"/>
+      <w:r>
+        <w:rPr>
+          <w:rFonts w:ascii="Monaco" w:hAnsi="Monaco" w:cs="Monaco"/>
+          <w:color w:val="000000"/>
+          <w:sz w:val="20"/>
+          <w:szCs w:val="20"/>
+        </w:rPr>
+        <w:t>.*;</w:t>
       </w:r>
     </w:p>
     <w:p>
@@ -4260,8 +5167,19 @@
           <w:sz w:val="20"/>
           <w:szCs w:val="20"/>
         </w:rPr>
-        <w:t>@BeforeEach</w:t>
-      </w:r>
+        <w:t>@</w:t>
+      </w:r>
+      <w:proofErr w:type="spellStart"/>
+      <w:r>
+        <w:rPr>
+          <w:rFonts w:ascii="Monaco" w:hAnsi="Monaco" w:cs="Monaco"/>
+          <w:color w:val="646464"/>
+          <w:sz w:val="20"/>
+          <w:szCs w:val="20"/>
+        </w:rPr>
+        <w:t>BeforeEach</w:t>
+      </w:r>
+      <w:proofErr w:type="spellEnd"/>
       <w:r>
         <w:t xml:space="preserve"> so change that too.</w:t>
       </w:r>
@@ -4280,17 +5198,32 @@
         </w:numPr>
       </w:pPr>
       <w:r>
-        <w:t>One more compiler error to fix. In JUnit 5, the String message parameter is the last parameter instead of the first one. Just fix the assertion in oldestForLastMessage() to make the code compile:</w:t>
-      </w:r>
-    </w:p>
-    <w:p>
-      <w:pPr>
-        <w:pStyle w:val="ListParagraph"/>
-        <w:rPr>
-          <w:sz w:val="20"/>
-          <w:szCs w:val="20"/>
-        </w:rPr>
-      </w:pPr>
+        <w:t xml:space="preserve">One more compiler error to fix. In JUnit 5, the String message parameter is the last parameter instead of the first one. Just fix the assertion in </w:t>
+      </w:r>
+      <w:proofErr w:type="spellStart"/>
+      <w:proofErr w:type="gramStart"/>
+      <w:r>
+        <w:t>oldestForLastMessage</w:t>
+      </w:r>
+      <w:proofErr w:type="spellEnd"/>
+      <w:r>
+        <w:t>(</w:t>
+      </w:r>
+      <w:proofErr w:type="gramEnd"/>
+      <w:r>
+        <w:t>) to make the code compile:</w:t>
+      </w:r>
+    </w:p>
+    <w:p>
+      <w:pPr>
+        <w:pStyle w:val="ListParagraph"/>
+        <w:rPr>
+          <w:sz w:val="20"/>
+          <w:szCs w:val="20"/>
+        </w:rPr>
+      </w:pPr>
+      <w:proofErr w:type="spellStart"/>
+      <w:proofErr w:type="gramStart"/>
       <w:r>
         <w:rPr>
           <w:rFonts w:ascii="Monaco" w:hAnsi="Monaco" w:cs="Monaco"/>
@@ -4302,6 +5235,8 @@
         </w:rPr>
         <w:t>assertEquals</w:t>
       </w:r>
+      <w:proofErr w:type="spellEnd"/>
+      <w:proofErr w:type="gramEnd"/>
       <w:r>
         <w:rPr>
           <w:rFonts w:ascii="Monaco" w:hAnsi="Monaco" w:cs="Monaco"/>
@@ -4320,6 +5255,7 @@
         </w:rPr>
         <w:t xml:space="preserve">, </w:t>
       </w:r>
+      <w:proofErr w:type="spellStart"/>
       <w:r>
         <w:rPr>
           <w:rFonts w:ascii="Monaco" w:hAnsi="Monaco" w:cs="Monaco"/>
@@ -4336,7 +5272,17 @@
           <w:sz w:val="20"/>
           <w:szCs w:val="20"/>
         </w:rPr>
-        <w:t xml:space="preserve">.getAge(), </w:t>
+        <w:t>.getAge</w:t>
+      </w:r>
+      <w:proofErr w:type="spellEnd"/>
+      <w:r>
+        <w:rPr>
+          <w:rFonts w:ascii="Monaco" w:hAnsi="Monaco" w:cs="Monaco"/>
+          <w:color w:val="000000"/>
+          <w:sz w:val="20"/>
+          <w:szCs w:val="20"/>
+        </w:rPr>
+        <w:t xml:space="preserve">(), </w:t>
       </w:r>
       <w:r>
         <w:rPr>
@@ -4379,7 +5325,15 @@
         <w:t xml:space="preserve"> </w:t>
       </w:r>
       <w:r>
-        <w:t xml:space="preserve"> If you do not have a failing test, change your run configuration in the IDE to use JUnit 5. For example, in Eclipse, Run &gt; Run Configuration… and change the test runner </w:t>
+        <w:t xml:space="preserve"> If you do not have a failing test, change </w:t>
+      </w:r>
+      <w:proofErr w:type="gramStart"/>
+      <w:r>
+        <w:t>your</w:t>
+      </w:r>
+      <w:proofErr w:type="gramEnd"/>
+      <w:r>
+        <w:t xml:space="preserve"> run configuration in the IDE to use JUnit 5. For example, in Eclipse, Run &gt; Run Configuration… and change the test runner </w:t>
       </w:r>
       <w:r>
         <w:t>to</w:t>
@@ -4465,7 +5419,23 @@
         </w:numPr>
       </w:pPr>
       <w:r>
-        <w:t>Notice that the AssertionFailedError comes from opentest4j; which got pulled in as a transitive dependency. Also note that there is a bunch of Java 8 stack trace below the code that actually caused the error.</w:t>
+        <w:t xml:space="preserve">Notice that the </w:t>
+      </w:r>
+      <w:proofErr w:type="spellStart"/>
+      <w:r>
+        <w:t>AssertionFailedError</w:t>
+      </w:r>
+      <w:proofErr w:type="spellEnd"/>
+      <w:r>
+        <w:t xml:space="preserve"> comes from opentest4j</w:t>
+      </w:r>
+      <w:proofErr w:type="gramStart"/>
+      <w:r>
+        <w:t>;</w:t>
+      </w:r>
+      <w:proofErr w:type="gramEnd"/>
+      <w:r>
+        <w:t xml:space="preserve"> which got pulled in as a transitive dependency. Also note that there is a bunch of Java 8 stack trace below the code that actually caused the error.</w:t>
       </w:r>
     </w:p>
     <w:p>
@@ -4553,6 +5523,8 @@
           <w:szCs w:val="20"/>
         </w:rPr>
       </w:pPr>
+      <w:proofErr w:type="spellStart"/>
+      <w:proofErr w:type="gramStart"/>
       <w:r>
         <w:rPr>
           <w:rFonts w:ascii="Monaco" w:hAnsi="Monaco" w:cs="Monaco"/>
@@ -4564,6 +5536,8 @@
         </w:rPr>
         <w:t>assertEquals</w:t>
       </w:r>
+      <w:proofErr w:type="spellEnd"/>
+      <w:proofErr w:type="gramEnd"/>
       <w:r>
         <w:rPr>
           <w:rFonts w:ascii="Monaco" w:hAnsi="Monaco" w:cs="Monaco"/>
@@ -4591,6 +5565,7 @@
         </w:rPr>
         <w:t xml:space="preserve">, </w:t>
       </w:r>
+      <w:proofErr w:type="spellStart"/>
       <w:r>
         <w:rPr>
           <w:rFonts w:ascii="Monaco" w:hAnsi="Monaco" w:cs="Monaco"/>
@@ -4607,7 +5582,17 @@
           <w:sz w:val="20"/>
           <w:szCs w:val="20"/>
         </w:rPr>
-        <w:t xml:space="preserve">.getUrl(), </w:t>
+        <w:t>.getUrl</w:t>
+      </w:r>
+      <w:proofErr w:type="spellEnd"/>
+      <w:r>
+        <w:rPr>
+          <w:rFonts w:ascii="Monaco" w:hAnsi="Monaco" w:cs="Monaco"/>
+          <w:color w:val="000000"/>
+          <w:sz w:val="20"/>
+          <w:szCs w:val="20"/>
+        </w:rPr>
+        <w:t xml:space="preserve">(), </w:t>
       </w:r>
       <w:r>
         <w:rPr>
@@ -4616,7 +5601,27 @@
           <w:sz w:val="20"/>
           <w:szCs w:val="20"/>
         </w:rPr>
-        <w:t>"url"</w:t>
+        <w:t>"</w:t>
+      </w:r>
+      <w:proofErr w:type="spellStart"/>
+      <w:r>
+        <w:rPr>
+          <w:rFonts w:ascii="Monaco" w:hAnsi="Monaco" w:cs="Monaco"/>
+          <w:color w:val="2A00FF"/>
+          <w:sz w:val="20"/>
+          <w:szCs w:val="20"/>
+        </w:rPr>
+        <w:t>url</w:t>
+      </w:r>
+      <w:proofErr w:type="spellEnd"/>
+      <w:r>
+        <w:rPr>
+          <w:rFonts w:ascii="Monaco" w:hAnsi="Monaco" w:cs="Monaco"/>
+          <w:color w:val="2A00FF"/>
+          <w:sz w:val="20"/>
+          <w:szCs w:val="20"/>
+        </w:rPr>
+        <w:t>"</w:t>
       </w:r>
       <w:r>
         <w:rPr>
@@ -4654,7 +5659,7 @@
       <w:pPr>
         <w:pStyle w:val="Heading3"/>
       </w:pPr>
-      <w:bookmarkStart w:id="13" w:name="_Toc379391943"/>
+      <w:bookmarkStart w:id="12" w:name="_Toc379974551"/>
       <w:r>
         <w:t>Step 3.2</w:t>
       </w:r>
@@ -4667,23 +5672,35 @@
       <w:r>
         <w:t xml:space="preserve"> the </w:t>
       </w:r>
+      <w:proofErr w:type="spellStart"/>
       <w:r>
         <w:t>ParkBuilding</w:t>
       </w:r>
       <w:r>
         <w:t>Test</w:t>
       </w:r>
-      <w:bookmarkEnd w:id="13"/>
-    </w:p>
-    <w:p>
-      <w:r>
-        <w:t xml:space="preserve">Your turn. Try to migrate the </w:t>
-      </w:r>
+      <w:bookmarkEnd w:id="12"/>
+      <w:proofErr w:type="spellEnd"/>
+    </w:p>
+    <w:p>
+      <w:proofErr w:type="gramStart"/>
+      <w:r>
+        <w:t>Your turn.</w:t>
+      </w:r>
+      <w:proofErr w:type="gramEnd"/>
+      <w:r>
+        <w:t xml:space="preserve"> Try to migrate the </w:t>
+      </w:r>
+      <w:proofErr w:type="spellStart"/>
       <w:r>
         <w:t>ParkBuilding</w:t>
       </w:r>
       <w:r>
-        <w:t xml:space="preserve">Test class to JUnit 5. There’s only one thing that we haven’t seen yet. The </w:t>
+        <w:t>Test</w:t>
+      </w:r>
+      <w:proofErr w:type="spellEnd"/>
+      <w:r>
+        <w:t xml:space="preserve"> class to JUnit 5. There’s only one thing that we haven’t seen yet. The </w:t>
       </w:r>
       <w:r>
         <w:rPr>
@@ -4692,8 +5709,9 @@
           <w:sz w:val="20"/>
           <w:szCs w:val="20"/>
         </w:rPr>
-        <w:t>@Before</w:t>
-      </w:r>
+        <w:t>@</w:t>
+      </w:r>
+      <w:proofErr w:type="spellStart"/>
       <w:r>
         <w:rPr>
           <w:rFonts w:ascii="Monaco" w:hAnsi="Monaco" w:cs="Monaco"/>
@@ -4701,7 +5719,26 @@
           <w:sz w:val="20"/>
           <w:szCs w:val="20"/>
         </w:rPr>
-        <w:t xml:space="preserve">Class </w:t>
+        <w:t>Before</w:t>
+      </w:r>
+      <w:r>
+        <w:rPr>
+          <w:rFonts w:ascii="Monaco" w:hAnsi="Monaco" w:cs="Monaco"/>
+          <w:color w:val="646464"/>
+          <w:sz w:val="20"/>
+          <w:szCs w:val="20"/>
+        </w:rPr>
+        <w:t>Class</w:t>
+      </w:r>
+      <w:proofErr w:type="spellEnd"/>
+      <w:r>
+        <w:rPr>
+          <w:rFonts w:ascii="Monaco" w:hAnsi="Monaco" w:cs="Monaco"/>
+          <w:color w:val="646464"/>
+          <w:sz w:val="20"/>
+          <w:szCs w:val="20"/>
+        </w:rPr>
+        <w:t xml:space="preserve"> </w:t>
       </w:r>
       <w:r>
         <w:t xml:space="preserve">annotation has been renamed to </w:t>
@@ -4713,8 +5750,9 @@
           <w:sz w:val="20"/>
           <w:szCs w:val="20"/>
         </w:rPr>
-        <w:t>@Before</w:t>
-      </w:r>
+        <w:t>@</w:t>
+      </w:r>
+      <w:proofErr w:type="spellStart"/>
       <w:r>
         <w:rPr>
           <w:rFonts w:ascii="Monaco" w:hAnsi="Monaco" w:cs="Monaco"/>
@@ -4722,8 +5760,18 @@
           <w:sz w:val="20"/>
           <w:szCs w:val="20"/>
         </w:rPr>
+        <w:t>Before</w:t>
+      </w:r>
+      <w:r>
+        <w:rPr>
+          <w:rFonts w:ascii="Monaco" w:hAnsi="Monaco" w:cs="Monaco"/>
+          <w:color w:val="646464"/>
+          <w:sz w:val="20"/>
+          <w:szCs w:val="20"/>
+        </w:rPr>
         <w:t>All</w:t>
       </w:r>
+      <w:proofErr w:type="spellEnd"/>
       <w:r>
         <w:t xml:space="preserve">. I bet you can guess what the </w:t>
       </w:r>
@@ -4734,7 +5782,27 @@
           <w:sz w:val="20"/>
           <w:szCs w:val="20"/>
         </w:rPr>
-        <w:t xml:space="preserve">@AfterClass </w:t>
+        <w:t>@</w:t>
+      </w:r>
+      <w:proofErr w:type="spellStart"/>
+      <w:r>
+        <w:rPr>
+          <w:rFonts w:ascii="Monaco" w:hAnsi="Monaco" w:cs="Monaco"/>
+          <w:color w:val="646464"/>
+          <w:sz w:val="20"/>
+          <w:szCs w:val="20"/>
+        </w:rPr>
+        <w:t>AfterClass</w:t>
+      </w:r>
+      <w:proofErr w:type="spellEnd"/>
+      <w:r>
+        <w:rPr>
+          <w:rFonts w:ascii="Monaco" w:hAnsi="Monaco" w:cs="Monaco"/>
+          <w:color w:val="646464"/>
+          <w:sz w:val="20"/>
+          <w:szCs w:val="20"/>
+        </w:rPr>
+        <w:t xml:space="preserve"> </w:t>
       </w:r>
       <w:r>
         <w:t>annotation was renamed to!</w:t>
@@ -4743,7 +5811,15 @@
     <w:p/>
     <w:p>
       <w:r>
-        <w:t>This time there aren’t step by step instructions because you already have all the information you need to convert it. Feel free to check out the solution guide if you aren’t sure.</w:t>
+        <w:t xml:space="preserve">This time there aren’t </w:t>
+      </w:r>
+      <w:proofErr w:type="gramStart"/>
+      <w:r>
+        <w:t>step by step</w:t>
+      </w:r>
+      <w:proofErr w:type="gramEnd"/>
+      <w:r>
+        <w:t xml:space="preserve"> instructions because you already have all the information you need to convert it. Feel free to check out the solution guide if you aren’t sure.</w:t>
       </w:r>
     </w:p>
     <w:p/>
@@ -4757,7 +5833,21 @@
         <w:rPr>
           <w:i/>
         </w:rPr>
-        <w:t>Note for real life projects: I wanted my codebase to be fully JUnit 5 so I didn’t have to look at the imports to read an assertion. Changing assertions, imports and annotations by hand got old fast so I wrote a tool to automate it:</w:t>
+        <w:t xml:space="preserve">Note for real life projects: I wanted </w:t>
+      </w:r>
+      <w:proofErr w:type="gramStart"/>
+      <w:r>
+        <w:rPr>
+          <w:i/>
+        </w:rPr>
+        <w:t>my codebase</w:t>
+      </w:r>
+      <w:proofErr w:type="gramEnd"/>
+      <w:r>
+        <w:rPr>
+          <w:i/>
+        </w:rPr>
+        <w:t xml:space="preserve"> to be fully JUnit 5 so I didn’t have to look at the imports to read an assertion. Changing assertions, imports and annotations by hand got old fast so I wrote a tool to automate it:</w:t>
       </w:r>
     </w:p>
     <w:p>
@@ -4786,7 +5876,7 @@
       <w:pPr>
         <w:pStyle w:val="Heading3"/>
       </w:pPr>
-      <w:bookmarkStart w:id="14" w:name="_Toc379391944"/>
+      <w:bookmarkStart w:id="13" w:name="_Toc379974552"/>
       <w:r>
         <w:t>Step 3.3</w:t>
       </w:r>
@@ -4794,14 +5884,20 @@
         <w:t xml:space="preserve"> – Migrate</w:t>
       </w:r>
       <w:r>
-        <w:t xml:space="preserve"> assertThat</w:t>
-      </w:r>
-      <w:bookmarkEnd w:id="14"/>
+        <w:t xml:space="preserve"> </w:t>
+      </w:r>
+      <w:proofErr w:type="spellStart"/>
+      <w:r>
+        <w:t>assertThat</w:t>
+      </w:r>
+      <w:bookmarkEnd w:id="13"/>
+      <w:proofErr w:type="spellEnd"/>
     </w:p>
     <w:p>
       <w:r>
         <w:t xml:space="preserve">Let’s try to migrate </w:t>
       </w:r>
+      <w:proofErr w:type="spellStart"/>
       <w:r>
         <w:t>Centen</w:t>
       </w:r>
@@ -4812,16 +5908,33 @@
         <w:t>ialOlympicParkEnum</w:t>
       </w:r>
       <w:r>
-        <w:t xml:space="preserve">Test. </w:t>
+        <w:t>Test</w:t>
+      </w:r>
+      <w:proofErr w:type="spellEnd"/>
+      <w:r>
+        <w:t xml:space="preserve">. </w:t>
       </w:r>
       <w:r>
         <w:t xml:space="preserve">Try doing the same thing as for </w:t>
       </w:r>
+      <w:proofErr w:type="spellStart"/>
       <w:r>
         <w:t>ParkBuilding</w:t>
       </w:r>
       <w:r>
-        <w:t>Test. Uh oh. There’s no assertThat in Jupiter.</w:t>
+        <w:t>Test</w:t>
+      </w:r>
+      <w:proofErr w:type="spellEnd"/>
+      <w:r>
+        <w:t xml:space="preserve">. Uh oh. There’s no </w:t>
+      </w:r>
+      <w:proofErr w:type="spellStart"/>
+      <w:r>
+        <w:t>assertThat</w:t>
+      </w:r>
+      <w:proofErr w:type="spellEnd"/>
+      <w:r>
+        <w:t xml:space="preserve"> in Jupiter.</w:t>
       </w:r>
     </w:p>
     <w:p/>
@@ -4837,6 +5950,7 @@
           <w:szCs w:val="20"/>
         </w:rPr>
       </w:pPr>
+      <w:proofErr w:type="gramStart"/>
       <w:r>
         <w:rPr>
           <w:rFonts w:ascii="Monaco" w:hAnsi="Monaco" w:cs="Monaco"/>
@@ -4848,6 +5962,7 @@
         </w:rPr>
         <w:t>import</w:t>
       </w:r>
+      <w:proofErr w:type="gramEnd"/>
       <w:r>
         <w:rPr>
           <w:rFonts w:ascii="Monaco" w:hAnsi="Monaco" w:cs="Monaco"/>
@@ -4875,7 +5990,17 @@
           <w:sz w:val="20"/>
           <w:szCs w:val="20"/>
         </w:rPr>
-        <w:t xml:space="preserve"> org.hamcrest.MatcherAssert.</w:t>
+        <w:t xml:space="preserve"> </w:t>
+      </w:r>
+      <w:proofErr w:type="spellStart"/>
+      <w:r>
+        <w:rPr>
+          <w:rFonts w:ascii="Monaco" w:hAnsi="Monaco" w:cs="Monaco"/>
+          <w:color w:val="000000"/>
+          <w:sz w:val="20"/>
+          <w:szCs w:val="20"/>
+        </w:rPr>
+        <w:t>org.hamcrest.MatcherAssert.</w:t>
       </w:r>
       <w:r>
         <w:rPr>
@@ -4888,6 +6013,7 @@
         </w:rPr>
         <w:t>assertThat</w:t>
       </w:r>
+      <w:proofErr w:type="spellEnd"/>
       <w:r>
         <w:rPr>
           <w:rFonts w:ascii="Monaco" w:hAnsi="Monaco" w:cs="Monaco"/>
@@ -4903,6 +6029,7 @@
       <w:r>
         <w:t xml:space="preserve">That’s right. The </w:t>
       </w:r>
+      <w:proofErr w:type="spellStart"/>
       <w:r>
         <w:rPr>
           <w:rFonts w:ascii="Monaco" w:hAnsi="Monaco" w:cs="Monaco"/>
@@ -4914,11 +6041,25 @@
         </w:rPr>
         <w:t>assertThat</w:t>
       </w:r>
-      <w:r>
-        <w:t xml:space="preserve"> method is no longer in core JUnit. It still works perfectly well though; just from inside </w:t>
-      </w:r>
-      <w:r>
-        <w:t>Hamcrest.</w:t>
+      <w:proofErr w:type="spellEnd"/>
+      <w:r>
+        <w:t xml:space="preserve"> method is no longer in core JUnit. It still works perfectly well though</w:t>
+      </w:r>
+      <w:proofErr w:type="gramStart"/>
+      <w:r>
+        <w:t>;</w:t>
+      </w:r>
+      <w:proofErr w:type="gramEnd"/>
+      <w:r>
+        <w:t xml:space="preserve"> just from inside </w:t>
+      </w:r>
+      <w:proofErr w:type="spellStart"/>
+      <w:r>
+        <w:t>Hamcrest</w:t>
+      </w:r>
+      <w:proofErr w:type="spellEnd"/>
+      <w:r>
+        <w:t>.</w:t>
       </w:r>
       <w:r>
         <w:t xml:space="preserve"> </w:t>
@@ -4930,7 +6071,23 @@
         <w:t xml:space="preserve">This isn’t a great test though. </w:t>
       </w:r>
       <w:r>
-        <w:t xml:space="preserve">If would only fail on the first enum value to fail the assert. It would have been far better to use a parameterized test.  It was enough work in JUnit 4 to write </w:t>
+        <w:t xml:space="preserve">If would only fail on the first </w:t>
+      </w:r>
+      <w:proofErr w:type="spellStart"/>
+      <w:r>
+        <w:t>enum</w:t>
+      </w:r>
+      <w:proofErr w:type="spellEnd"/>
+      <w:r>
+        <w:t xml:space="preserve"> value to fail </w:t>
+      </w:r>
+      <w:proofErr w:type="gramStart"/>
+      <w:r>
+        <w:t>the assert</w:t>
+      </w:r>
+      <w:proofErr w:type="gramEnd"/>
+      <w:r>
+        <w:t xml:space="preserve">. It would have been far better to use a parameterized test.  It was enough work in JUnit 4 to write </w:t>
       </w:r>
       <w:r>
         <w:t xml:space="preserve">a parameterized test. So </w:t>
@@ -4954,42 +6111,44 @@
       <w:pPr>
         <w:pStyle w:val="Heading2"/>
       </w:pPr>
-      <w:bookmarkStart w:id="15" w:name="_Toc379391945"/>
+      <w:bookmarkStart w:id="14" w:name="_Toc379974553"/>
       <w:r>
         <w:t>Step 4 – Migrate</w:t>
       </w:r>
       <w:r>
         <w:t xml:space="preserve"> Parameterized Tests</w:t>
       </w:r>
+      <w:bookmarkEnd w:id="14"/>
+    </w:p>
+    <w:p>
+      <w:pPr>
+        <w:pStyle w:val="Heading3"/>
+      </w:pPr>
+      <w:bookmarkStart w:id="15" w:name="_Toc379974554"/>
+      <w:r>
+        <w:t>Step 4.1 – Migrate</w:t>
+      </w:r>
+      <w:r>
+        <w:t xml:space="preserve"> </w:t>
+      </w:r>
+      <w:proofErr w:type="spellStart"/>
+      <w:r>
+        <w:t>Centen</w:t>
+      </w:r>
+      <w:r>
+        <w:t>n</w:t>
+      </w:r>
+      <w:r>
+        <w:t>ialOlympicPark</w:t>
+      </w:r>
+      <w:r>
+        <w:t>EnumTest</w:t>
+      </w:r>
+      <w:proofErr w:type="spellEnd"/>
+      <w:r>
+        <w:t xml:space="preserve"> to a parameterized test</w:t>
+      </w:r>
       <w:bookmarkEnd w:id="15"/>
-    </w:p>
-    <w:p>
-      <w:pPr>
-        <w:pStyle w:val="Heading3"/>
-      </w:pPr>
-      <w:bookmarkStart w:id="16" w:name="_Toc379391946"/>
-      <w:r>
-        <w:t>Step 4.1 – Migrate</w:t>
-      </w:r>
-      <w:r>
-        <w:t xml:space="preserve"> </w:t>
-      </w:r>
-      <w:r>
-        <w:t>Centen</w:t>
-      </w:r>
-      <w:r>
-        <w:t>n</w:t>
-      </w:r>
-      <w:r>
-        <w:t>ialOlympicPark</w:t>
-      </w:r>
-      <w:r>
-        <w:t>EnumTest</w:t>
-      </w:r>
-      <w:bookmarkEnd w:id="16"/>
-      <w:r>
-        <w:t xml:space="preserve"> to a parameterized test</w:t>
-      </w:r>
     </w:p>
     <w:p>
       <w:r>
@@ -5014,6 +6173,7 @@
       <w:r>
         <w:t xml:space="preserve">Copy </w:t>
       </w:r>
+      <w:proofErr w:type="spellStart"/>
       <w:r>
         <w:t>Cente</w:t>
       </w:r>
@@ -5026,9 +6186,11 @@
       <w:r>
         <w:t>Test</w:t>
       </w:r>
+      <w:proofErr w:type="spellEnd"/>
       <w:r>
         <w:t xml:space="preserve"> to </w:t>
       </w:r>
+      <w:proofErr w:type="spellStart"/>
       <w:r>
         <w:t>Cente</w:t>
       </w:r>
@@ -5041,9 +6203,15 @@
       <w:r>
         <w:t>ParamTest</w:t>
       </w:r>
-      <w:r>
-        <w:t xml:space="preserve"> to preserve the original as a referenc.e</w:t>
-      </w:r>
+      <w:proofErr w:type="spellEnd"/>
+      <w:r>
+        <w:t xml:space="preserve"> to preserve the original as a </w:t>
+      </w:r>
+      <w:proofErr w:type="spellStart"/>
+      <w:r>
+        <w:t>referenc.e</w:t>
+      </w:r>
+      <w:proofErr w:type="spellEnd"/>
     </w:p>
     <w:p>
       <w:pPr>
@@ -5080,10 +6248,35 @@
           <w:sz w:val="20"/>
           <w:szCs w:val="20"/>
         </w:rPr>
-        <w:t>@ParameterizedTest</w:t>
-      </w:r>
-      <w:r>
-        <w:t>. (The pom.xml already has junit-jupiter-params so this works)</w:t>
+        <w:t>@</w:t>
+      </w:r>
+      <w:proofErr w:type="spellStart"/>
+      <w:r>
+        <w:rPr>
+          <w:rFonts w:ascii="Monaco" w:hAnsi="Monaco" w:cs="Monaco"/>
+          <w:color w:val="646464"/>
+          <w:sz w:val="20"/>
+          <w:szCs w:val="20"/>
+        </w:rPr>
+        <w:t>ParameterizedTest</w:t>
+      </w:r>
+      <w:proofErr w:type="spellEnd"/>
+      <w:r>
+        <w:t xml:space="preserve">. (The </w:t>
+      </w:r>
+      <w:r>
+        <w:t>build file</w:t>
+      </w:r>
+      <w:r>
+        <w:t xml:space="preserve"> already has </w:t>
+      </w:r>
+      <w:proofErr w:type="spellStart"/>
+      <w:r>
+        <w:t>junit-jupiter-params</w:t>
+      </w:r>
+      <w:proofErr w:type="spellEnd"/>
+      <w:r>
+        <w:t xml:space="preserve"> so this works)</w:t>
       </w:r>
     </w:p>
     <w:p>
@@ -5100,7 +6293,15 @@
         </w:numPr>
       </w:pPr>
       <w:r>
-        <w:t>On the line below this annotation add the following to tell JUnit to call this method once with each enum value as a parameter:</w:t>
+        <w:t xml:space="preserve">On the line below this annotation add the following to tell JUnit to call this method once with each </w:t>
+      </w:r>
+      <w:proofErr w:type="spellStart"/>
+      <w:r>
+        <w:t>enum</w:t>
+      </w:r>
+      <w:proofErr w:type="spellEnd"/>
+      <w:r>
+        <w:t xml:space="preserve"> value as a parameter:</w:t>
       </w:r>
     </w:p>
     <w:p>
@@ -5112,6 +6313,7 @@
           <w:szCs w:val="20"/>
         </w:rPr>
       </w:pPr>
+      <w:proofErr w:type="gramStart"/>
       <w:r>
         <w:rPr>
           <w:rFonts w:ascii="Monaco" w:hAnsi="Monaco" w:cs="Monaco"/>
@@ -5119,8 +6321,19 @@
           <w:sz w:val="20"/>
           <w:szCs w:val="20"/>
         </w:rPr>
-        <w:t>@EnumSource</w:t>
-      </w:r>
+        <w:t>@</w:t>
+      </w:r>
+      <w:proofErr w:type="spellStart"/>
+      <w:r>
+        <w:rPr>
+          <w:rFonts w:ascii="Monaco" w:hAnsi="Monaco" w:cs="Monaco"/>
+          <w:color w:val="646464"/>
+          <w:sz w:val="20"/>
+          <w:szCs w:val="20"/>
+        </w:rPr>
+        <w:t>EnumSource</w:t>
+      </w:r>
+      <w:proofErr w:type="spellEnd"/>
       <w:r>
         <w:rPr>
           <w:rFonts w:ascii="Monaco" w:hAnsi="Monaco" w:cs="Monaco"/>
@@ -5130,6 +6343,8 @@
         </w:rPr>
         <w:t>(</w:t>
       </w:r>
+      <w:proofErr w:type="spellStart"/>
+      <w:proofErr w:type="gramEnd"/>
       <w:r>
         <w:rPr>
           <w:rFonts w:ascii="Monaco" w:hAnsi="Monaco"/>
@@ -5174,6 +6389,7 @@
         </w:rPr>
         <w:t>class</w:t>
       </w:r>
+      <w:proofErr w:type="spellEnd"/>
       <w:r>
         <w:rPr>
           <w:rFonts w:ascii="Monaco" w:hAnsi="Monaco" w:cs="Monaco"/>
@@ -5216,6 +6432,7 @@
           <w:szCs w:val="20"/>
         </w:rPr>
       </w:pPr>
+      <w:proofErr w:type="gramStart"/>
       <w:r>
         <w:rPr>
           <w:rFonts w:ascii="Monaco" w:hAnsi="Monaco" w:cs="Monaco"/>
@@ -5227,24 +6444,46 @@
         </w:rPr>
         <w:t>import</w:t>
       </w:r>
-      <w:r>
-        <w:rPr>
-          <w:rFonts w:ascii="Monaco" w:hAnsi="Monaco" w:cs="Monaco"/>
-          <w:color w:val="000000"/>
-          <w:sz w:val="20"/>
-          <w:szCs w:val="20"/>
-        </w:rPr>
-        <w:t xml:space="preserve"> org.junit.jupiter.params.*;</w:t>
-      </w:r>
-    </w:p>
-    <w:p>
-      <w:pPr>
-        <w:pStyle w:val="ListParagraph"/>
-        <w:rPr>
-          <w:sz w:val="20"/>
-          <w:szCs w:val="20"/>
-        </w:rPr>
-      </w:pPr>
+      <w:proofErr w:type="gramEnd"/>
+      <w:r>
+        <w:rPr>
+          <w:rFonts w:ascii="Monaco" w:hAnsi="Monaco" w:cs="Monaco"/>
+          <w:color w:val="000000"/>
+          <w:sz w:val="20"/>
+          <w:szCs w:val="20"/>
+        </w:rPr>
+        <w:t xml:space="preserve"> </w:t>
+      </w:r>
+      <w:proofErr w:type="spellStart"/>
+      <w:r>
+        <w:rPr>
+          <w:rFonts w:ascii="Monaco" w:hAnsi="Monaco" w:cs="Monaco"/>
+          <w:color w:val="000000"/>
+          <w:sz w:val="20"/>
+          <w:szCs w:val="20"/>
+        </w:rPr>
+        <w:t>org.junit.jupiter.params</w:t>
+      </w:r>
+      <w:proofErr w:type="spellEnd"/>
+      <w:r>
+        <w:rPr>
+          <w:rFonts w:ascii="Monaco" w:hAnsi="Monaco" w:cs="Monaco"/>
+          <w:color w:val="000000"/>
+          <w:sz w:val="20"/>
+          <w:szCs w:val="20"/>
+        </w:rPr>
+        <w:t>.*;</w:t>
+      </w:r>
+    </w:p>
+    <w:p>
+      <w:pPr>
+        <w:pStyle w:val="ListParagraph"/>
+        <w:rPr>
+          <w:sz w:val="20"/>
+          <w:szCs w:val="20"/>
+        </w:rPr>
+      </w:pPr>
+      <w:proofErr w:type="gramStart"/>
       <w:r>
         <w:rPr>
           <w:rFonts w:ascii="Monaco" w:hAnsi="Monaco" w:cs="Monaco"/>
@@ -5256,14 +6495,35 @@
         </w:rPr>
         <w:t>import</w:t>
       </w:r>
-      <w:r>
-        <w:rPr>
-          <w:rFonts w:ascii="Monaco" w:hAnsi="Monaco" w:cs="Monaco"/>
-          <w:color w:val="000000"/>
-          <w:sz w:val="20"/>
-          <w:szCs w:val="20"/>
-        </w:rPr>
-        <w:t xml:space="preserve"> org.junit.jupiter.params.provider.*;</w:t>
+      <w:proofErr w:type="gramEnd"/>
+      <w:r>
+        <w:rPr>
+          <w:rFonts w:ascii="Monaco" w:hAnsi="Monaco" w:cs="Monaco"/>
+          <w:color w:val="000000"/>
+          <w:sz w:val="20"/>
+          <w:szCs w:val="20"/>
+        </w:rPr>
+        <w:t xml:space="preserve"> </w:t>
+      </w:r>
+      <w:proofErr w:type="spellStart"/>
+      <w:r>
+        <w:rPr>
+          <w:rFonts w:ascii="Monaco" w:hAnsi="Monaco" w:cs="Monaco"/>
+          <w:color w:val="000000"/>
+          <w:sz w:val="20"/>
+          <w:szCs w:val="20"/>
+        </w:rPr>
+        <w:t>org.junit.jupiter.params.provider</w:t>
+      </w:r>
+      <w:proofErr w:type="spellEnd"/>
+      <w:r>
+        <w:rPr>
+          <w:rFonts w:ascii="Monaco" w:hAnsi="Monaco" w:cs="Monaco"/>
+          <w:color w:val="000000"/>
+          <w:sz w:val="20"/>
+          <w:szCs w:val="20"/>
+        </w:rPr>
+        <w:t>.*;</w:t>
       </w:r>
     </w:p>
     <w:p>
@@ -5291,6 +6551,7 @@
           <w:szCs w:val="20"/>
         </w:rPr>
       </w:pPr>
+      <w:proofErr w:type="spellStart"/>
       <w:r>
         <w:rPr>
           <w:rFonts w:ascii="Monaco" w:hAnsi="Monaco"/>
@@ -5315,6 +6576,7 @@
         </w:rPr>
         <w:t>nialOlympicParkEnum</w:t>
       </w:r>
+      <w:proofErr w:type="spellEnd"/>
       <w:r>
         <w:rPr>
           <w:rFonts w:ascii="Monaco" w:hAnsi="Monaco" w:cs="Monaco"/>
@@ -5373,15 +6635,27 @@
           <w:szCs w:val="20"/>
         </w:rPr>
       </w:pPr>
-      <w:r>
-        <w:rPr>
-          <w:rFonts w:ascii="Monaco" w:hAnsi="Monaco" w:cs="Monaco"/>
-          <w:color w:val="000000"/>
-          <w:sz w:val="20"/>
-          <w:szCs w:val="20"/>
-        </w:rPr>
-        <w:t xml:space="preserve">LocalTime </w:t>
-      </w:r>
+      <w:proofErr w:type="spellStart"/>
+      <w:r>
+        <w:rPr>
+          <w:rFonts w:ascii="Monaco" w:hAnsi="Monaco" w:cs="Monaco"/>
+          <w:color w:val="000000"/>
+          <w:sz w:val="20"/>
+          <w:szCs w:val="20"/>
+        </w:rPr>
+        <w:t>LocalTime</w:t>
+      </w:r>
+      <w:proofErr w:type="spellEnd"/>
+      <w:r>
+        <w:rPr>
+          <w:rFonts w:ascii="Monaco" w:hAnsi="Monaco" w:cs="Monaco"/>
+          <w:color w:val="000000"/>
+          <w:sz w:val="20"/>
+          <w:szCs w:val="20"/>
+        </w:rPr>
+        <w:t xml:space="preserve"> </w:t>
+      </w:r>
+      <w:proofErr w:type="spellStart"/>
       <w:r>
         <w:rPr>
           <w:rFonts w:ascii="Monaco" w:hAnsi="Monaco" w:cs="Monaco"/>
@@ -5391,14 +6665,26 @@
         </w:rPr>
         <w:t>ninePm</w:t>
       </w:r>
-      <w:r>
-        <w:rPr>
-          <w:rFonts w:ascii="Monaco" w:hAnsi="Monaco" w:cs="Monaco"/>
-          <w:color w:val="000000"/>
-          <w:sz w:val="20"/>
-          <w:szCs w:val="20"/>
-        </w:rPr>
-        <w:t xml:space="preserve"> = LocalTime.</w:t>
+      <w:proofErr w:type="spellEnd"/>
+      <w:r>
+        <w:rPr>
+          <w:rFonts w:ascii="Monaco" w:hAnsi="Monaco" w:cs="Monaco"/>
+          <w:color w:val="000000"/>
+          <w:sz w:val="20"/>
+          <w:szCs w:val="20"/>
+        </w:rPr>
+        <w:t xml:space="preserve"> = </w:t>
+      </w:r>
+      <w:proofErr w:type="spellStart"/>
+      <w:proofErr w:type="gramStart"/>
+      <w:r>
+        <w:rPr>
+          <w:rFonts w:ascii="Monaco" w:hAnsi="Monaco" w:cs="Monaco"/>
+          <w:color w:val="000000"/>
+          <w:sz w:val="20"/>
+          <w:szCs w:val="20"/>
+        </w:rPr>
+        <w:t>LocalTime.</w:t>
       </w:r>
       <w:r>
         <w:rPr>
@@ -5411,26 +6697,39 @@
         </w:rPr>
         <w:t>of</w:t>
       </w:r>
-      <w:r>
-        <w:rPr>
-          <w:rFonts w:ascii="Monaco" w:hAnsi="Monaco" w:cs="Monaco"/>
-          <w:color w:val="000000"/>
-          <w:sz w:val="20"/>
-          <w:szCs w:val="20"/>
-        </w:rPr>
-        <w:t>(12 + 9, 0);</w:t>
-      </w:r>
-    </w:p>
-    <w:p>
-      <w:pPr>
-        <w:pStyle w:val="ListParagraph"/>
-        <w:rPr>
-          <w:rFonts w:ascii="Monaco" w:hAnsi="Monaco" w:cs="Monaco"/>
-          <w:color w:val="000000"/>
-          <w:sz w:val="20"/>
-          <w:szCs w:val="20"/>
-        </w:rPr>
-      </w:pPr>
+      <w:proofErr w:type="spellEnd"/>
+      <w:r>
+        <w:rPr>
+          <w:rFonts w:ascii="Monaco" w:hAnsi="Monaco" w:cs="Monaco"/>
+          <w:color w:val="000000"/>
+          <w:sz w:val="20"/>
+          <w:szCs w:val="20"/>
+        </w:rPr>
+        <w:t>(</w:t>
+      </w:r>
+      <w:proofErr w:type="gramEnd"/>
+      <w:r>
+        <w:rPr>
+          <w:rFonts w:ascii="Monaco" w:hAnsi="Monaco" w:cs="Monaco"/>
+          <w:color w:val="000000"/>
+          <w:sz w:val="20"/>
+          <w:szCs w:val="20"/>
+        </w:rPr>
+        <w:t>12 + 9, 0);</w:t>
+      </w:r>
+    </w:p>
+    <w:p>
+      <w:pPr>
+        <w:pStyle w:val="ListParagraph"/>
+        <w:rPr>
+          <w:rFonts w:ascii="Monaco" w:hAnsi="Monaco" w:cs="Monaco"/>
+          <w:color w:val="000000"/>
+          <w:sz w:val="20"/>
+          <w:szCs w:val="20"/>
+        </w:rPr>
+      </w:pPr>
+      <w:proofErr w:type="spellStart"/>
+      <w:proofErr w:type="gramStart"/>
       <w:r>
         <w:rPr>
           <w:rFonts w:ascii="Monaco" w:hAnsi="Monaco" w:cs="Monaco"/>
@@ -5442,6 +6741,8 @@
         </w:rPr>
         <w:t>assertThat</w:t>
       </w:r>
+      <w:proofErr w:type="spellEnd"/>
+      <w:proofErr w:type="gramEnd"/>
       <w:r>
         <w:rPr>
           <w:rFonts w:ascii="Monaco" w:hAnsi="Monaco" w:cs="Monaco"/>
@@ -5497,6 +6798,8 @@
           <w:szCs w:val="20"/>
         </w:rPr>
       </w:pPr>
+      <w:proofErr w:type="spellStart"/>
+      <w:proofErr w:type="gramStart"/>
       <w:r>
         <w:rPr>
           <w:rFonts w:ascii="Monaco" w:hAnsi="Monaco" w:cs="Monaco"/>
@@ -5513,8 +6816,20 @@
           <w:sz w:val="20"/>
           <w:szCs w:val="20"/>
         </w:rPr>
-        <w:t xml:space="preserve">.closes(), </w:t>
-      </w:r>
+        <w:t>.closes</w:t>
+      </w:r>
+      <w:proofErr w:type="spellEnd"/>
+      <w:proofErr w:type="gramEnd"/>
+      <w:r>
+        <w:rPr>
+          <w:rFonts w:ascii="Monaco" w:hAnsi="Monaco" w:cs="Monaco"/>
+          <w:color w:val="000000"/>
+          <w:sz w:val="20"/>
+          <w:szCs w:val="20"/>
+        </w:rPr>
+        <w:t xml:space="preserve">(), </w:t>
+      </w:r>
+      <w:proofErr w:type="spellStart"/>
       <w:r>
         <w:rPr>
           <w:rFonts w:ascii="Monaco" w:hAnsi="Monaco" w:cs="Monaco"/>
@@ -5526,6 +6841,7 @@
         </w:rPr>
         <w:t>greaterThanOrEqualTo</w:t>
       </w:r>
+      <w:proofErr w:type="spellEnd"/>
       <w:r>
         <w:rPr>
           <w:rFonts w:ascii="Monaco" w:hAnsi="Monaco" w:cs="Monaco"/>
@@ -5535,6 +6851,7 @@
         </w:rPr>
         <w:t>(</w:t>
       </w:r>
+      <w:proofErr w:type="spellStart"/>
       <w:r>
         <w:rPr>
           <w:rFonts w:ascii="Monaco" w:hAnsi="Monaco" w:cs="Monaco"/>
@@ -5544,6 +6861,7 @@
         </w:rPr>
         <w:t>ninePm</w:t>
       </w:r>
+      <w:proofErr w:type="spellEnd"/>
       <w:r>
         <w:rPr>
           <w:rFonts w:ascii="Monaco" w:hAnsi="Monaco" w:cs="Monaco"/>
@@ -5643,7 +6961,7 @@
       <w:pPr>
         <w:pStyle w:val="Heading3"/>
       </w:pPr>
-      <w:bookmarkStart w:id="17" w:name="_Toc379391947"/>
+      <w:bookmarkStart w:id="16" w:name="_Toc379974555"/>
       <w:r>
         <w:t>Step 4.2 – Migrat</w:t>
       </w:r>
@@ -5651,19 +6969,24 @@
         <w:t>e</w:t>
       </w:r>
       <w:r>
-        <w:t xml:space="preserve"> ThirtyNinthAnniver</w:t>
-      </w:r>
-      <w:r>
-        <w:t>s</w:t>
-      </w:r>
-      <w:r>
-        <w:t>aryEventsTest</w:t>
-      </w:r>
-      <w:bookmarkEnd w:id="17"/>
-    </w:p>
-    <w:p>
-      <w:r>
-        <w:t>Now we have a test in which the data was extern</w:t>
+        <w:t xml:space="preserve"> </w:t>
+      </w:r>
+      <w:proofErr w:type="spellStart"/>
+      <w:r>
+        <w:t>OlympicsDates</w:t>
+      </w:r>
+      <w:r>
+        <w:t>Test</w:t>
+      </w:r>
+      <w:bookmarkEnd w:id="16"/>
+      <w:proofErr w:type="spellEnd"/>
+    </w:p>
+    <w:p>
+      <w:r>
+        <w:t xml:space="preserve">Next up, lets try </w:t>
+      </w:r>
+      <w:r>
+        <w:t>a test in which the data was extern</w:t>
       </w:r>
       <w:r>
         <w:t>alized so users could provide test data</w:t>
@@ -5699,6 +7022,7 @@
           <w:szCs w:val="20"/>
         </w:rPr>
       </w:pPr>
+      <w:proofErr w:type="gramStart"/>
       <w:r>
         <w:rPr>
           <w:rFonts w:ascii="Monaco" w:hAnsi="Monaco" w:cs="Monaco"/>
@@ -5706,16 +7030,37 @@
           <w:sz w:val="20"/>
           <w:szCs w:val="20"/>
         </w:rPr>
-        <w:t>@ParameterizedTest</w:t>
-      </w:r>
-      <w:r>
-        <w:rPr>
-          <w:rFonts w:ascii="Monaco" w:hAnsi="Monaco" w:cs="Monaco"/>
-          <w:color w:val="000000"/>
-          <w:sz w:val="20"/>
-          <w:szCs w:val="20"/>
-        </w:rPr>
-        <w:t xml:space="preserve">(name = </w:t>
+        <w:t>@</w:t>
+      </w:r>
+      <w:proofErr w:type="spellStart"/>
+      <w:r>
+        <w:rPr>
+          <w:rFonts w:ascii="Monaco" w:hAnsi="Monaco" w:cs="Monaco"/>
+          <w:color w:val="646464"/>
+          <w:sz w:val="20"/>
+          <w:szCs w:val="20"/>
+        </w:rPr>
+        <w:t>ParameterizedTest</w:t>
+      </w:r>
+      <w:proofErr w:type="spellEnd"/>
+      <w:r>
+        <w:rPr>
+          <w:rFonts w:ascii="Monaco" w:hAnsi="Monaco" w:cs="Monaco"/>
+          <w:color w:val="000000"/>
+          <w:sz w:val="20"/>
+          <w:szCs w:val="20"/>
+        </w:rPr>
+        <w:t>(</w:t>
+      </w:r>
+      <w:proofErr w:type="gramEnd"/>
+      <w:r>
+        <w:rPr>
+          <w:rFonts w:ascii="Monaco" w:hAnsi="Monaco" w:cs="Monaco"/>
+          <w:color w:val="000000"/>
+          <w:sz w:val="20"/>
+          <w:szCs w:val="20"/>
+        </w:rPr>
+        <w:t xml:space="preserve">name = </w:t>
       </w:r>
       <w:r>
         <w:rPr>
@@ -5756,20 +7101,37 @@
         <w:t>l JUnit where to find the CSV. It is w</w:t>
       </w:r>
       <w:r>
-        <w:t>orth noting that the file name doesn’t matter if the csv formatting is preserved. It is even smart enough to ignore comments!</w:t>
-      </w:r>
-      <w:r>
-        <w:t xml:space="preserve"> Also worth noticing is that JUnit is looking on the classpath so we don’t specify the directory src/test/resources anymore.</w:t>
-      </w:r>
-    </w:p>
-    <w:p>
-      <w:pPr>
-        <w:pStyle w:val="ListParagraph"/>
-        <w:rPr>
-          <w:sz w:val="20"/>
-          <w:szCs w:val="20"/>
-        </w:rPr>
-      </w:pPr>
+        <w:t xml:space="preserve">orth noting that the file name doesn’t matter if the </w:t>
+      </w:r>
+      <w:proofErr w:type="spellStart"/>
+      <w:r>
+        <w:t>csv</w:t>
+      </w:r>
+      <w:proofErr w:type="spellEnd"/>
+      <w:r>
+        <w:t xml:space="preserve"> formatting is preserved. It is even smart enough to ignore comments!</w:t>
+      </w:r>
+      <w:r>
+        <w:t xml:space="preserve"> Also worth noticing is that JUnit is looking on the classpath so we don’t specify the directory </w:t>
+      </w:r>
+      <w:proofErr w:type="spellStart"/>
+      <w:r>
+        <w:t>src</w:t>
+      </w:r>
+      <w:proofErr w:type="spellEnd"/>
+      <w:r>
+        <w:t>/test/resources anymore.</w:t>
+      </w:r>
+    </w:p>
+    <w:p>
+      <w:pPr>
+        <w:pStyle w:val="ListParagraph"/>
+        <w:rPr>
+          <w:sz w:val="20"/>
+          <w:szCs w:val="20"/>
+        </w:rPr>
+      </w:pPr>
+      <w:proofErr w:type="gramStart"/>
       <w:r>
         <w:rPr>
           <w:rFonts w:ascii="Monaco" w:hAnsi="Monaco" w:cs="Monaco"/>
@@ -5777,16 +7139,37 @@
           <w:sz w:val="20"/>
           <w:szCs w:val="20"/>
         </w:rPr>
-        <w:t>@CsvFileSource</w:t>
-      </w:r>
-      <w:r>
-        <w:rPr>
-          <w:rFonts w:ascii="Monaco" w:hAnsi="Monaco" w:cs="Monaco"/>
-          <w:color w:val="000000"/>
-          <w:sz w:val="20"/>
-          <w:szCs w:val="20"/>
-        </w:rPr>
-        <w:t xml:space="preserve">(resources = { </w:t>
+        <w:t>@</w:t>
+      </w:r>
+      <w:proofErr w:type="spellStart"/>
+      <w:r>
+        <w:rPr>
+          <w:rFonts w:ascii="Monaco" w:hAnsi="Monaco" w:cs="Monaco"/>
+          <w:color w:val="646464"/>
+          <w:sz w:val="20"/>
+          <w:szCs w:val="20"/>
+        </w:rPr>
+        <w:t>CsvFileSource</w:t>
+      </w:r>
+      <w:proofErr w:type="spellEnd"/>
+      <w:r>
+        <w:rPr>
+          <w:rFonts w:ascii="Monaco" w:hAnsi="Monaco" w:cs="Monaco"/>
+          <w:color w:val="000000"/>
+          <w:sz w:val="20"/>
+          <w:szCs w:val="20"/>
+        </w:rPr>
+        <w:t>(</w:t>
+      </w:r>
+      <w:proofErr w:type="gramEnd"/>
+      <w:r>
+        <w:rPr>
+          <w:rFonts w:ascii="Monaco" w:hAnsi="Monaco" w:cs="Monaco"/>
+          <w:color w:val="000000"/>
+          <w:sz w:val="20"/>
+          <w:szCs w:val="20"/>
+        </w:rPr>
+        <w:t xml:space="preserve">resources = { </w:t>
       </w:r>
       <w:r>
         <w:rPr>
@@ -5795,7 +7178,16 @@
           <w:sz w:val="20"/>
           <w:szCs w:val="20"/>
         </w:rPr>
-        <w:t>"/39-tests.txt"</w:t>
+        <w:t>"/olympics</w:t>
+      </w:r>
+      <w:r>
+        <w:rPr>
+          <w:rFonts w:ascii="Monaco" w:hAnsi="Monaco" w:cs="Monaco"/>
+          <w:color w:val="2A00FF"/>
+          <w:sz w:val="20"/>
+          <w:szCs w:val="20"/>
+        </w:rPr>
+        <w:t>-tests.txt"</w:t>
       </w:r>
       <w:r>
         <w:rPr>
@@ -5845,14 +7237,25 @@
           <w:szCs w:val="20"/>
         </w:rPr>
       </w:pPr>
-      <w:r>
-        <w:rPr>
-          <w:rFonts w:ascii="Monaco" w:hAnsi="Monaco" w:cs="Monaco"/>
-          <w:color w:val="000000"/>
-          <w:sz w:val="20"/>
-          <w:szCs w:val="20"/>
-        </w:rPr>
-        <w:t xml:space="preserve">LocalDate </w:t>
+      <w:proofErr w:type="spellStart"/>
+      <w:r>
+        <w:rPr>
+          <w:rFonts w:ascii="Monaco" w:hAnsi="Monaco" w:cs="Monaco"/>
+          <w:color w:val="000000"/>
+          <w:sz w:val="20"/>
+          <w:szCs w:val="20"/>
+        </w:rPr>
+        <w:t>LocalDate</w:t>
+      </w:r>
+      <w:proofErr w:type="spellEnd"/>
+      <w:r>
+        <w:rPr>
+          <w:rFonts w:ascii="Monaco" w:hAnsi="Monaco" w:cs="Monaco"/>
+          <w:color w:val="000000"/>
+          <w:sz w:val="20"/>
+          <w:szCs w:val="20"/>
+        </w:rPr>
+        <w:t xml:space="preserve"> </w:t>
       </w:r>
       <w:r>
         <w:rPr>
@@ -5872,6 +7275,7 @@
         </w:rPr>
         <w:t xml:space="preserve">, </w:t>
       </w:r>
+      <w:proofErr w:type="gramStart"/>
       <w:r>
         <w:rPr>
           <w:rFonts w:ascii="Monaco" w:hAnsi="Monaco" w:cs="Monaco"/>
@@ -5883,6 +7287,7 @@
         </w:rPr>
         <w:t>boolean</w:t>
       </w:r>
+      <w:proofErr w:type="gramEnd"/>
       <w:r>
         <w:rPr>
           <w:rFonts w:ascii="Monaco" w:hAnsi="Monaco" w:cs="Monaco"/>
@@ -5892,6 +7297,7 @@
         </w:rPr>
         <w:t xml:space="preserve"> </w:t>
       </w:r>
+      <w:proofErr w:type="spellStart"/>
       <w:r>
         <w:rPr>
           <w:rFonts w:ascii="Monaco" w:hAnsi="Monaco" w:cs="Monaco"/>
@@ -5901,6 +7307,7 @@
         </w:rPr>
         <w:t>expectedResult</w:t>
       </w:r>
+      <w:proofErr w:type="spellEnd"/>
     </w:p>
     <w:p>
       <w:pPr>
@@ -5916,7 +7323,15 @@
         </w:numPr>
       </w:pPr>
       <w:r>
-        <w:t>Finally, delete all the unnecessary code: the @RunWith annotation</w:t>
+        <w:t>Finally, delete all the unnecessary code: the @</w:t>
+      </w:r>
+      <w:proofErr w:type="spellStart"/>
+      <w:r>
+        <w:t>RunWith</w:t>
+      </w:r>
+      <w:proofErr w:type="spellEnd"/>
+      <w:r>
+        <w:t xml:space="preserve"> annotation</w:t>
       </w:r>
       <w:r>
         <w:t>, the two lines that begin with @Parameter</w:t>
@@ -5990,6 +7405,7 @@
           <w:szCs w:val="20"/>
         </w:rPr>
       </w:pPr>
+      <w:proofErr w:type="gramStart"/>
       <w:r>
         <w:rPr>
           <w:rFonts w:ascii="Monaco" w:hAnsi="Monaco" w:cs="Monaco"/>
@@ -6001,6 +7417,7 @@
         </w:rPr>
         <w:t>public</w:t>
       </w:r>
+      <w:proofErr w:type="gramEnd"/>
       <w:r>
         <w:rPr>
           <w:rFonts w:ascii="Monaco" w:hAnsi="Monaco" w:cs="Monaco"/>
@@ -6028,7 +7445,27 @@
           <w:sz w:val="20"/>
           <w:szCs w:val="20"/>
         </w:rPr>
-        <w:t xml:space="preserve"> dummyTestSoRuns() {</w:t>
+        <w:t xml:space="preserve"> </w:t>
+      </w:r>
+      <w:proofErr w:type="spellStart"/>
+      <w:r>
+        <w:rPr>
+          <w:rFonts w:ascii="Monaco" w:hAnsi="Monaco" w:cs="Monaco"/>
+          <w:color w:val="000000"/>
+          <w:sz w:val="20"/>
+          <w:szCs w:val="20"/>
+        </w:rPr>
+        <w:t>dummyTestSoRuns</w:t>
+      </w:r>
+      <w:proofErr w:type="spellEnd"/>
+      <w:r>
+        <w:rPr>
+          <w:rFonts w:ascii="Monaco" w:hAnsi="Monaco" w:cs="Monaco"/>
+          <w:color w:val="000000"/>
+          <w:sz w:val="20"/>
+          <w:szCs w:val="20"/>
+        </w:rPr>
+        <w:t>() {</w:t>
       </w:r>
     </w:p>
     <w:p>
@@ -6060,14 +7497,34 @@
           <w:sz w:val="20"/>
           <w:szCs w:val="20"/>
         </w:rPr>
-        <w:t xml:space="preserve">// no </w:t>
-      </w:r>
+        <w:t xml:space="preserve">// </w:t>
+      </w:r>
+      <w:proofErr w:type="gramStart"/>
       <w:r>
         <w:rPr>
           <w:rFonts w:ascii="Monaco" w:hAnsi="Monaco" w:cs="Monaco"/>
           <w:color w:val="3F7F5F"/>
           <w:sz w:val="20"/>
           <w:szCs w:val="20"/>
+        </w:rPr>
+        <w:t>no</w:t>
+      </w:r>
+      <w:proofErr w:type="gramEnd"/>
+      <w:r>
+        <w:rPr>
+          <w:rFonts w:ascii="Monaco" w:hAnsi="Monaco" w:cs="Monaco"/>
+          <w:color w:val="3F7F5F"/>
+          <w:sz w:val="20"/>
+          <w:szCs w:val="20"/>
+        </w:rPr>
+        <w:t xml:space="preserve"> </w:t>
+      </w:r>
+      <w:r>
+        <w:rPr>
+          <w:rFonts w:ascii="Monaco" w:hAnsi="Monaco" w:cs="Monaco"/>
+          <w:color w:val="3F7F5F"/>
+          <w:sz w:val="20"/>
+          <w:szCs w:val="20"/>
           <w:u w:val="single"/>
         </w:rPr>
         <w:t>op</w:t>
@@ -6100,87 +7557,121 @@
       <w:pPr>
         <w:pStyle w:val="Heading3"/>
       </w:pPr>
-      <w:bookmarkStart w:id="18" w:name="_Toc379391948"/>
+      <w:bookmarkStart w:id="17" w:name="_Toc379974556"/>
       <w:r>
         <w:t xml:space="preserve">Step 4.3 – </w:t>
       </w:r>
       <w:r>
         <w:t xml:space="preserve">Refactor this test to use a </w:t>
       </w:r>
+      <w:proofErr w:type="spellStart"/>
       <w:r>
         <w:t>Value</w:t>
       </w:r>
       <w:r>
         <w:t>Source</w:t>
       </w:r>
+      <w:bookmarkEnd w:id="17"/>
+      <w:proofErr w:type="spellEnd"/>
+    </w:p>
+    <w:p>
+      <w:r>
+        <w:t xml:space="preserve">Let’s suppose the users decided they don’t need to edit the test file and we don’t need it externalized. Now we can use a </w:t>
+      </w:r>
+      <w:r>
+        <w:t>value</w:t>
+      </w:r>
+      <w:r>
+        <w:t xml:space="preserve"> source.</w:t>
+      </w:r>
+      <w:r>
+        <w:t xml:space="preserve"> </w:t>
+      </w:r>
+      <w:r>
+        <w:t>A value source lets you pass hard coded values to the parameterized test. This is useful when the values are simple and known in advance. E</w:t>
+      </w:r>
+      <w:r>
+        <w:t xml:space="preserve">ven better we can have two parameterized test methods – one for </w:t>
+      </w:r>
+      <w:r>
+        <w:t xml:space="preserve">the special dates and one for the others. </w:t>
+      </w:r>
+    </w:p>
+    <w:p/>
+    <w:p>
+      <w:r>
+        <w:t xml:space="preserve">There’s only one thing that’s tricky: a value source can’t take a </w:t>
+      </w:r>
+      <w:proofErr w:type="spellStart"/>
+      <w:r>
+        <w:t>LocalDate</w:t>
+      </w:r>
+      <w:proofErr w:type="spellEnd"/>
+      <w:r>
+        <w:t xml:space="preserve"> as a parameter. This means we need to use a String type and do the conversion inside the test.</w:t>
+      </w:r>
+    </w:p>
+    <w:p/>
+    <w:p>
+      <w:r>
+        <w:t xml:space="preserve">Give this test a try. If you get stuck, the answer is inside: </w:t>
+      </w:r>
+      <w:proofErr w:type="spellStart"/>
+      <w:r>
+        <w:rPr>
+          <w:rFonts w:ascii="Monaco" w:hAnsi="Monaco" w:cs="Monaco"/>
+          <w:color w:val="000000"/>
+          <w:sz w:val="20"/>
+          <w:szCs w:val="20"/>
+        </w:rPr>
+        <w:t>OlympicsDates</w:t>
+      </w:r>
+      <w:r>
+        <w:rPr>
+          <w:rFonts w:ascii="Monaco" w:hAnsi="Monaco" w:cs="Monaco"/>
+          <w:color w:val="000000"/>
+          <w:sz w:val="20"/>
+          <w:szCs w:val="20"/>
+        </w:rPr>
+        <w:t>ValueSourceTest</w:t>
+      </w:r>
+      <w:proofErr w:type="spellEnd"/>
+      <w:r>
+        <w:t>.</w:t>
+      </w:r>
+    </w:p>
+    <w:p>
+      <w:pPr>
+        <w:pStyle w:val="Heading3"/>
+      </w:pPr>
+      <w:bookmarkStart w:id="18" w:name="_Toc379974557"/>
+      <w:r>
+        <w:t>Step 4.4 – Refactor</w:t>
+      </w:r>
+      <w:r>
+        <w:t xml:space="preserve"> this test to use a </w:t>
+      </w:r>
+      <w:proofErr w:type="spellStart"/>
+      <w:r>
+        <w:t>MethodSource</w:t>
+      </w:r>
       <w:bookmarkEnd w:id="18"/>
-    </w:p>
-    <w:p>
-      <w:r>
-        <w:t xml:space="preserve">Let’s suppose the users decided they don’t need to edit the test file and we don’t need it externalized. Now we can use a </w:t>
-      </w:r>
-      <w:r>
-        <w:t>value</w:t>
-      </w:r>
-      <w:r>
-        <w:t xml:space="preserve"> source.</w:t>
-      </w:r>
-      <w:r>
-        <w:t xml:space="preserve"> </w:t>
-      </w:r>
-      <w:r>
-        <w:t>A value source lets you pass hard coded values to the parameterized test. This is useful when the values are simple and known in advance. E</w:t>
-      </w:r>
-      <w:r>
-        <w:t xml:space="preserve">ven better we can have two parameterized test methods – one for </w:t>
-      </w:r>
-      <w:r>
-        <w:t xml:space="preserve">the special dates and one for the others. </w:t>
-      </w:r>
-    </w:p>
-    <w:p/>
-    <w:p>
-      <w:r>
-        <w:t>There’s only one thing that’s tricky: a value source can’t take a LocalDate as a parameter. This means we need to use a String type and do the conversion inside the test.</w:t>
-      </w:r>
-    </w:p>
-    <w:p/>
-    <w:p>
-      <w:r>
-        <w:t xml:space="preserve">Give this test a try. If you get stuck, the answer is inside: </w:t>
-      </w:r>
-      <w:r>
-        <w:rPr>
-          <w:rFonts w:ascii="Monaco" w:hAnsi="Monaco" w:cs="Monaco"/>
-          <w:color w:val="000000"/>
-          <w:sz w:val="20"/>
-          <w:szCs w:val="20"/>
-        </w:rPr>
-        <w:t>ThirtyNinthAnniversaryEventsValueSourceTest</w:t>
-      </w:r>
-      <w:r>
-        <w:t>.</w:t>
-      </w:r>
-    </w:p>
-    <w:p>
-      <w:pPr>
-        <w:pStyle w:val="Heading3"/>
-      </w:pPr>
-      <w:bookmarkStart w:id="19" w:name="_Toc379391949"/>
-      <w:r>
-        <w:t>Step 4.4 – Refactor</w:t>
-      </w:r>
-      <w:r>
-        <w:t xml:space="preserve"> this test to use a MethodSource</w:t>
-      </w:r>
-      <w:bookmarkEnd w:id="19"/>
+      <w:proofErr w:type="spellEnd"/>
     </w:p>
     <w:p>
       <w:r>
         <w:t>Tired of this test yet? Hope not as we are going to give it one more go!</w:t>
       </w:r>
       <w:r>
-        <w:t xml:space="preserve"> This time we are going to use a method source and actually return the LocalDate elements</w:t>
+        <w:t xml:space="preserve"> This time we are going to use a method source and actually return the </w:t>
+      </w:r>
+      <w:proofErr w:type="spellStart"/>
+      <w:r>
+        <w:t>LocalDate</w:t>
+      </w:r>
+      <w:proofErr w:type="spellEnd"/>
+      <w:r>
+        <w:t xml:space="preserve"> elements</w:t>
       </w:r>
       <w:r>
         <w:t xml:space="preserve"> so you no longer need to manually parse the dates</w:t>
@@ -6214,6 +7705,7 @@
           <w:szCs w:val="20"/>
         </w:rPr>
       </w:pPr>
+      <w:proofErr w:type="gramStart"/>
       <w:r>
         <w:rPr>
           <w:rFonts w:ascii="Monaco" w:hAnsi="Monaco" w:cs="Monaco"/>
@@ -6225,6 +7717,7 @@
         </w:rPr>
         <w:t>public</w:t>
       </w:r>
+      <w:proofErr w:type="gramEnd"/>
       <w:r>
         <w:rPr>
           <w:rFonts w:ascii="Monaco" w:hAnsi="Monaco" w:cs="Monaco"/>
@@ -6252,7 +7745,47 @@
           <w:sz w:val="20"/>
           <w:szCs w:val="20"/>
         </w:rPr>
-        <w:t xml:space="preserve"> List&lt;LocalDate&gt; specialDateGenerator() {</w:t>
+        <w:t xml:space="preserve"> List&lt;</w:t>
+      </w:r>
+      <w:proofErr w:type="spellStart"/>
+      <w:r>
+        <w:rPr>
+          <w:rFonts w:ascii="Monaco" w:hAnsi="Monaco" w:cs="Monaco"/>
+          <w:color w:val="000000"/>
+          <w:sz w:val="20"/>
+          <w:szCs w:val="20"/>
+        </w:rPr>
+        <w:t>LocalDate</w:t>
+      </w:r>
+      <w:proofErr w:type="spellEnd"/>
+      <w:r>
+        <w:rPr>
+          <w:rFonts w:ascii="Monaco" w:hAnsi="Monaco" w:cs="Monaco"/>
+          <w:color w:val="000000"/>
+          <w:sz w:val="20"/>
+          <w:szCs w:val="20"/>
+        </w:rPr>
+        <w:t xml:space="preserve">&gt; </w:t>
+      </w:r>
+      <w:proofErr w:type="spellStart"/>
+      <w:r>
+        <w:rPr>
+          <w:rFonts w:ascii="Monaco" w:hAnsi="Monaco" w:cs="Monaco"/>
+          <w:color w:val="000000"/>
+          <w:sz w:val="20"/>
+          <w:szCs w:val="20"/>
+        </w:rPr>
+        <w:t>specialDateGenerator</w:t>
+      </w:r>
+      <w:proofErr w:type="spellEnd"/>
+      <w:r>
+        <w:rPr>
+          <w:rFonts w:ascii="Monaco" w:hAnsi="Monaco" w:cs="Monaco"/>
+          <w:color w:val="000000"/>
+          <w:sz w:val="20"/>
+          <w:szCs w:val="20"/>
+        </w:rPr>
+        <w:t>() {</w:t>
       </w:r>
     </w:p>
     <w:p>
@@ -6278,6 +7811,7 @@
         </w:rPr>
         <w:t xml:space="preserve">  </w:t>
       </w:r>
+      <w:proofErr w:type="gramStart"/>
       <w:r>
         <w:rPr>
           <w:rFonts w:ascii="Monaco" w:hAnsi="Monaco" w:cs="Monaco"/>
@@ -6289,14 +7823,25 @@
         </w:rPr>
         <w:t>return</w:t>
       </w:r>
-      <w:r>
-        <w:rPr>
-          <w:rFonts w:ascii="Monaco" w:hAnsi="Monaco" w:cs="Monaco"/>
-          <w:color w:val="000000"/>
-          <w:sz w:val="20"/>
-          <w:szCs w:val="20"/>
-        </w:rPr>
-        <w:t xml:space="preserve"> Arrays.</w:t>
+      <w:proofErr w:type="gramEnd"/>
+      <w:r>
+        <w:rPr>
+          <w:rFonts w:ascii="Monaco" w:hAnsi="Monaco" w:cs="Monaco"/>
+          <w:color w:val="000000"/>
+          <w:sz w:val="20"/>
+          <w:szCs w:val="20"/>
+        </w:rPr>
+        <w:t xml:space="preserve"> </w:t>
+      </w:r>
+      <w:proofErr w:type="spellStart"/>
+      <w:r>
+        <w:rPr>
+          <w:rFonts w:ascii="Monaco" w:hAnsi="Monaco" w:cs="Monaco"/>
+          <w:color w:val="000000"/>
+          <w:sz w:val="20"/>
+          <w:szCs w:val="20"/>
+        </w:rPr>
+        <w:t>Arrays.</w:t>
       </w:r>
       <w:r>
         <w:rPr>
@@ -6309,14 +7854,25 @@
         </w:rPr>
         <w:t>asList</w:t>
       </w:r>
-      <w:r>
-        <w:rPr>
-          <w:rFonts w:ascii="Monaco" w:hAnsi="Monaco" w:cs="Monaco"/>
-          <w:color w:val="000000"/>
-          <w:sz w:val="20"/>
-          <w:szCs w:val="20"/>
-        </w:rPr>
-        <w:t>(LocalDate.</w:t>
+      <w:proofErr w:type="spellEnd"/>
+      <w:r>
+        <w:rPr>
+          <w:rFonts w:ascii="Monaco" w:hAnsi="Monaco" w:cs="Monaco"/>
+          <w:color w:val="000000"/>
+          <w:sz w:val="20"/>
+          <w:szCs w:val="20"/>
+        </w:rPr>
+        <w:t>(</w:t>
+      </w:r>
+      <w:proofErr w:type="spellStart"/>
+      <w:r>
+        <w:rPr>
+          <w:rFonts w:ascii="Monaco" w:hAnsi="Monaco" w:cs="Monaco"/>
+          <w:color w:val="000000"/>
+          <w:sz w:val="20"/>
+          <w:szCs w:val="20"/>
+        </w:rPr>
+        <w:t>LocalDate.</w:t>
       </w:r>
       <w:r>
         <w:rPr>
@@ -6329,14 +7885,60 @@
         </w:rPr>
         <w:t>of</w:t>
       </w:r>
-      <w:r>
-        <w:rPr>
-          <w:rFonts w:ascii="Monaco" w:hAnsi="Monaco" w:cs="Monaco"/>
-          <w:color w:val="000000"/>
-          <w:sz w:val="20"/>
-          <w:szCs w:val="20"/>
-        </w:rPr>
-        <w:t>(2017, 1, 6),</w:t>
+      <w:proofErr w:type="spellEnd"/>
+      <w:r>
+        <w:rPr>
+          <w:rFonts w:ascii="Monaco" w:hAnsi="Monaco" w:cs="Monaco"/>
+          <w:color w:val="000000"/>
+          <w:sz w:val="20"/>
+          <w:szCs w:val="20"/>
+        </w:rPr>
+        <w:t>(1996</w:t>
+      </w:r>
+      <w:r>
+        <w:rPr>
+          <w:rFonts w:ascii="Monaco" w:hAnsi="Monaco" w:cs="Monaco"/>
+          <w:color w:val="000000"/>
+          <w:sz w:val="20"/>
+          <w:szCs w:val="20"/>
+        </w:rPr>
+        <w:t xml:space="preserve">, </w:t>
+      </w:r>
+      <w:r>
+        <w:rPr>
+          <w:rFonts w:ascii="Monaco" w:hAnsi="Monaco" w:cs="Monaco"/>
+          <w:color w:val="000000"/>
+          <w:sz w:val="20"/>
+          <w:szCs w:val="20"/>
+        </w:rPr>
+        <w:t>7</w:t>
+      </w:r>
+      <w:r>
+        <w:rPr>
+          <w:rFonts w:ascii="Monaco" w:hAnsi="Monaco" w:cs="Monaco"/>
+          <w:color w:val="000000"/>
+          <w:sz w:val="20"/>
+          <w:szCs w:val="20"/>
+        </w:rPr>
+        <w:t xml:space="preserve">, </w:t>
+      </w:r>
+      <w:r>
+        <w:rPr>
+          <w:rFonts w:ascii="Monaco" w:hAnsi="Monaco" w:cs="Monaco"/>
+          <w:color w:val="000000"/>
+          <w:sz w:val="20"/>
+          <w:szCs w:val="20"/>
+        </w:rPr>
+        <w:t>19</w:t>
+      </w:r>
+      <w:r>
+        <w:rPr>
+          <w:rFonts w:ascii="Monaco" w:hAnsi="Monaco" w:cs="Monaco"/>
+          <w:color w:val="000000"/>
+          <w:sz w:val="20"/>
+          <w:szCs w:val="20"/>
+        </w:rPr>
+        <w:t>),</w:t>
       </w:r>
     </w:p>
     <w:p>
@@ -6360,6 +7962,8 @@
         </w:rPr>
         <w:t xml:space="preserve">    </w:t>
       </w:r>
+      <w:proofErr w:type="spellStart"/>
+      <w:proofErr w:type="gramStart"/>
       <w:r>
         <w:rPr>
           <w:rFonts w:ascii="Monaco" w:hAnsi="Monaco" w:cs="Monaco"/>
@@ -6380,14 +7984,52 @@
         </w:rPr>
         <w:t>of</w:t>
       </w:r>
-      <w:r>
-        <w:rPr>
-          <w:rFonts w:ascii="Monaco" w:hAnsi="Monaco" w:cs="Monaco"/>
-          <w:color w:val="000000"/>
-          <w:sz w:val="20"/>
-          <w:szCs w:val="20"/>
-        </w:rPr>
-        <w:t>(2017, 2, 17),</w:t>
+      <w:proofErr w:type="spellEnd"/>
+      <w:r>
+        <w:rPr>
+          <w:rFonts w:ascii="Monaco" w:hAnsi="Monaco" w:cs="Monaco"/>
+          <w:color w:val="000000"/>
+          <w:sz w:val="20"/>
+          <w:szCs w:val="20"/>
+        </w:rPr>
+        <w:t>(</w:t>
+      </w:r>
+      <w:proofErr w:type="gramEnd"/>
+      <w:r>
+        <w:rPr>
+          <w:rFonts w:ascii="Monaco" w:hAnsi="Monaco" w:cs="Monaco"/>
+          <w:color w:val="000000"/>
+          <w:sz w:val="20"/>
+          <w:szCs w:val="20"/>
+        </w:rPr>
+        <w:t>1996</w:t>
+      </w:r>
+      <w:r>
+        <w:rPr>
+          <w:rFonts w:ascii="Monaco" w:hAnsi="Monaco" w:cs="Monaco"/>
+          <w:color w:val="000000"/>
+          <w:sz w:val="20"/>
+          <w:szCs w:val="20"/>
+        </w:rPr>
+        <w:t>, 7</w:t>
+      </w:r>
+      <w:r>
+        <w:rPr>
+          <w:rFonts w:ascii="Monaco" w:hAnsi="Monaco" w:cs="Monaco"/>
+          <w:color w:val="000000"/>
+          <w:sz w:val="20"/>
+          <w:szCs w:val="20"/>
+        </w:rPr>
+        <w:t>, 20</w:t>
+      </w:r>
+      <w:r>
+        <w:rPr>
+          <w:rFonts w:ascii="Monaco" w:hAnsi="Monaco" w:cs="Monaco"/>
+          <w:color w:val="000000"/>
+          <w:sz w:val="20"/>
+          <w:szCs w:val="20"/>
+        </w:rPr>
+        <w:t>),</w:t>
       </w:r>
     </w:p>
     <w:p>
@@ -6411,6 +8053,8 @@
         </w:rPr>
         <w:t xml:space="preserve">    </w:t>
       </w:r>
+      <w:proofErr w:type="spellStart"/>
+      <w:proofErr w:type="gramStart"/>
       <w:r>
         <w:rPr>
           <w:rFonts w:ascii="Monaco" w:hAnsi="Monaco" w:cs="Monaco"/>
@@ -6431,14 +8075,52 @@
         </w:rPr>
         <w:t>of</w:t>
       </w:r>
-      <w:r>
-        <w:rPr>
-          <w:rFonts w:ascii="Monaco" w:hAnsi="Monaco" w:cs="Monaco"/>
-          <w:color w:val="000000"/>
-          <w:sz w:val="20"/>
-          <w:szCs w:val="20"/>
-        </w:rPr>
-        <w:t>(2017, 10, 6),</w:t>
+      <w:proofErr w:type="spellEnd"/>
+      <w:r>
+        <w:rPr>
+          <w:rFonts w:ascii="Monaco" w:hAnsi="Monaco" w:cs="Monaco"/>
+          <w:color w:val="000000"/>
+          <w:sz w:val="20"/>
+          <w:szCs w:val="20"/>
+        </w:rPr>
+        <w:t>(</w:t>
+      </w:r>
+      <w:proofErr w:type="gramEnd"/>
+      <w:r>
+        <w:rPr>
+          <w:rFonts w:ascii="Monaco" w:hAnsi="Monaco" w:cs="Monaco"/>
+          <w:color w:val="000000"/>
+          <w:sz w:val="20"/>
+          <w:szCs w:val="20"/>
+        </w:rPr>
+        <w:t>1996</w:t>
+      </w:r>
+      <w:r>
+        <w:rPr>
+          <w:rFonts w:ascii="Monaco" w:hAnsi="Monaco" w:cs="Monaco"/>
+          <w:color w:val="000000"/>
+          <w:sz w:val="20"/>
+          <w:szCs w:val="20"/>
+        </w:rPr>
+        <w:t>, 7</w:t>
+      </w:r>
+      <w:r>
+        <w:rPr>
+          <w:rFonts w:ascii="Monaco" w:hAnsi="Monaco" w:cs="Monaco"/>
+          <w:color w:val="000000"/>
+          <w:sz w:val="20"/>
+          <w:szCs w:val="20"/>
+        </w:rPr>
+        <w:t>, 31</w:t>
+      </w:r>
+      <w:r>
+        <w:rPr>
+          <w:rFonts w:ascii="Monaco" w:hAnsi="Monaco" w:cs="Monaco"/>
+          <w:color w:val="000000"/>
+          <w:sz w:val="20"/>
+          <w:szCs w:val="20"/>
+        </w:rPr>
+        <w:t>),</w:t>
       </w:r>
     </w:p>
     <w:p>
@@ -6462,6 +8144,8 @@
         </w:rPr>
         <w:t xml:space="preserve">    </w:t>
       </w:r>
+      <w:proofErr w:type="spellStart"/>
+      <w:proofErr w:type="gramStart"/>
       <w:r>
         <w:rPr>
           <w:rFonts w:ascii="Monaco" w:hAnsi="Monaco" w:cs="Monaco"/>
@@ -6482,14 +8166,61 @@
         </w:rPr>
         <w:t>of</w:t>
       </w:r>
-      <w:r>
-        <w:rPr>
-          <w:rFonts w:ascii="Monaco" w:hAnsi="Monaco" w:cs="Monaco"/>
-          <w:color w:val="000000"/>
-          <w:sz w:val="20"/>
-          <w:szCs w:val="20"/>
-        </w:rPr>
-        <w:t>(2017, 10, 13));</w:t>
+      <w:proofErr w:type="spellEnd"/>
+      <w:r>
+        <w:rPr>
+          <w:rFonts w:ascii="Monaco" w:hAnsi="Monaco" w:cs="Monaco"/>
+          <w:color w:val="000000"/>
+          <w:sz w:val="20"/>
+          <w:szCs w:val="20"/>
+        </w:rPr>
+        <w:t>(</w:t>
+      </w:r>
+      <w:proofErr w:type="gramEnd"/>
+      <w:r>
+        <w:rPr>
+          <w:rFonts w:ascii="Monaco" w:hAnsi="Monaco" w:cs="Monaco"/>
+          <w:color w:val="000000"/>
+          <w:sz w:val="20"/>
+          <w:szCs w:val="20"/>
+        </w:rPr>
+        <w:t>1996</w:t>
+      </w:r>
+      <w:r>
+        <w:rPr>
+          <w:rFonts w:ascii="Monaco" w:hAnsi="Monaco" w:cs="Monaco"/>
+          <w:color w:val="000000"/>
+          <w:sz w:val="20"/>
+          <w:szCs w:val="20"/>
+        </w:rPr>
+        <w:t>, 8</w:t>
+      </w:r>
+      <w:r>
+        <w:rPr>
+          <w:rFonts w:ascii="Monaco" w:hAnsi="Monaco" w:cs="Monaco"/>
+          <w:color w:val="000000"/>
+          <w:sz w:val="20"/>
+          <w:szCs w:val="20"/>
+        </w:rPr>
+        <w:t xml:space="preserve">, </w:t>
+      </w:r>
+      <w:r>
+        <w:rPr>
+          <w:rFonts w:ascii="Monaco" w:hAnsi="Monaco" w:cs="Monaco"/>
+          <w:color w:val="000000"/>
+          <w:sz w:val="20"/>
+          <w:szCs w:val="20"/>
+        </w:rPr>
+        <w:t>3</w:t>
+      </w:r>
+      <w:r>
+        <w:rPr>
+          <w:rFonts w:ascii="Monaco" w:hAnsi="Monaco" w:cs="Monaco"/>
+          <w:color w:val="000000"/>
+          <w:sz w:val="20"/>
+          <w:szCs w:val="20"/>
+        </w:rPr>
+        <w:t>),</w:t>
       </w:r>
     </w:p>
     <w:p>
@@ -6511,7 +8242,85 @@
           <w:sz w:val="20"/>
           <w:szCs w:val="20"/>
         </w:rPr>
-        <w:t>}</w:t>
+        <w:t xml:space="preserve">    </w:t>
+      </w:r>
+      <w:proofErr w:type="spellStart"/>
+      <w:proofErr w:type="gramStart"/>
+      <w:r>
+        <w:rPr>
+          <w:rFonts w:ascii="Monaco" w:hAnsi="Monaco" w:cs="Monaco"/>
+          <w:color w:val="000000"/>
+          <w:sz w:val="20"/>
+          <w:szCs w:val="20"/>
+        </w:rPr>
+        <w:t>LocalDate.</w:t>
+      </w:r>
+      <w:r>
+        <w:rPr>
+          <w:rFonts w:ascii="Monaco" w:hAnsi="Monaco" w:cs="Monaco"/>
+          <w:i/>
+          <w:iCs/>
+          <w:color w:val="000000"/>
+          <w:sz w:val="20"/>
+          <w:szCs w:val="20"/>
+        </w:rPr>
+        <w:t>of</w:t>
+      </w:r>
+      <w:proofErr w:type="spellEnd"/>
+      <w:r>
+        <w:rPr>
+          <w:rFonts w:ascii="Monaco" w:hAnsi="Monaco" w:cs="Monaco"/>
+          <w:color w:val="000000"/>
+          <w:sz w:val="20"/>
+          <w:szCs w:val="20"/>
+        </w:rPr>
+        <w:t>(</w:t>
+      </w:r>
+      <w:proofErr w:type="gramEnd"/>
+      <w:r>
+        <w:rPr>
+          <w:rFonts w:ascii="Monaco" w:hAnsi="Monaco" w:cs="Monaco"/>
+          <w:color w:val="000000"/>
+          <w:sz w:val="20"/>
+          <w:szCs w:val="20"/>
+        </w:rPr>
+        <w:t>1996</w:t>
+      </w:r>
+      <w:r>
+        <w:rPr>
+          <w:rFonts w:ascii="Monaco" w:hAnsi="Monaco" w:cs="Monaco"/>
+          <w:color w:val="000000"/>
+          <w:sz w:val="20"/>
+          <w:szCs w:val="20"/>
+        </w:rPr>
+        <w:t>, 8</w:t>
+      </w:r>
+      <w:r>
+        <w:rPr>
+          <w:rFonts w:ascii="Monaco" w:hAnsi="Monaco" w:cs="Monaco"/>
+          <w:color w:val="000000"/>
+          <w:sz w:val="20"/>
+          <w:szCs w:val="20"/>
+        </w:rPr>
+        <w:t xml:space="preserve">, </w:t>
+      </w:r>
+      <w:r>
+        <w:rPr>
+          <w:rFonts w:ascii="Monaco" w:hAnsi="Monaco" w:cs="Monaco"/>
+          <w:color w:val="000000"/>
+          <w:sz w:val="20"/>
+          <w:szCs w:val="20"/>
+        </w:rPr>
+        <w:t>4</w:t>
+      </w:r>
+      <w:r>
+        <w:rPr>
+          <w:rFonts w:ascii="Monaco" w:hAnsi="Monaco" w:cs="Monaco"/>
+          <w:color w:val="000000"/>
+          <w:sz w:val="20"/>
+          <w:szCs w:val="20"/>
+        </w:rPr>
+        <w:t>));</w:t>
       </w:r>
     </w:p>
     <w:p>
@@ -6526,6 +8335,15 @@
           <w:szCs w:val="20"/>
         </w:rPr>
       </w:pPr>
+      <w:r>
+        <w:rPr>
+          <w:rFonts w:ascii="Monaco" w:hAnsi="Monaco" w:cs="Monaco"/>
+          <w:color w:val="000000"/>
+          <w:sz w:val="20"/>
+          <w:szCs w:val="20"/>
+        </w:rPr>
+        <w:t>}</w:t>
+      </w:r>
     </w:p>
     <w:p>
       <w:pPr>
@@ -6539,46 +8357,6 @@
           <w:szCs w:val="20"/>
         </w:rPr>
       </w:pPr>
-      <w:r>
-        <w:rPr>
-          <w:rFonts w:ascii="Monaco" w:hAnsi="Monaco" w:cs="Monaco"/>
-          <w:b/>
-          <w:bCs/>
-          <w:color w:val="7F0055"/>
-          <w:sz w:val="20"/>
-          <w:szCs w:val="20"/>
-        </w:rPr>
-        <w:t>public</w:t>
-      </w:r>
-      <w:r>
-        <w:rPr>
-          <w:rFonts w:ascii="Monaco" w:hAnsi="Monaco" w:cs="Monaco"/>
-          <w:color w:val="000000"/>
-          <w:sz w:val="20"/>
-          <w:szCs w:val="20"/>
-        </w:rPr>
-        <w:t xml:space="preserve"> </w:t>
-      </w:r>
-      <w:r>
-        <w:rPr>
-          <w:rFonts w:ascii="Monaco" w:hAnsi="Monaco" w:cs="Monaco"/>
-          <w:b/>
-          <w:bCs/>
-          <w:color w:val="7F0055"/>
-          <w:sz w:val="20"/>
-          <w:szCs w:val="20"/>
-        </w:rPr>
-        <w:t>static</w:t>
-      </w:r>
-      <w:r>
-        <w:rPr>
-          <w:rFonts w:ascii="Monaco" w:hAnsi="Monaco" w:cs="Monaco"/>
-          <w:color w:val="000000"/>
-          <w:sz w:val="20"/>
-          <w:szCs w:val="20"/>
-        </w:rPr>
-        <w:t xml:space="preserve"> Stream&lt;LocalDate&gt; nonSpecialDateGenerator() {</w:t>
-      </w:r>
     </w:p>
     <w:p>
       <w:pPr>
@@ -6592,6 +8370,7 @@
           <w:szCs w:val="20"/>
         </w:rPr>
       </w:pPr>
+      <w:proofErr w:type="gramStart"/>
       <w:r>
         <w:rPr>
           <w:rFonts w:ascii="Monaco" w:hAnsi="Monaco" w:cs="Monaco"/>
@@ -6601,7 +8380,17 @@
           <w:sz w:val="20"/>
           <w:szCs w:val="20"/>
         </w:rPr>
-        <w:t xml:space="preserve">  </w:t>
+        <w:t>public</w:t>
+      </w:r>
+      <w:proofErr w:type="gramEnd"/>
+      <w:r>
+        <w:rPr>
+          <w:rFonts w:ascii="Monaco" w:hAnsi="Monaco" w:cs="Monaco"/>
+          <w:color w:val="000000"/>
+          <w:sz w:val="20"/>
+          <w:szCs w:val="20"/>
+        </w:rPr>
+        <w:t xml:space="preserve"> </w:t>
       </w:r>
       <w:r>
         <w:rPr>
@@ -6612,56 +8401,56 @@
           <w:sz w:val="20"/>
           <w:szCs w:val="20"/>
         </w:rPr>
-        <w:t>return</w:t>
-      </w:r>
-      <w:r>
-        <w:rPr>
-          <w:rFonts w:ascii="Monaco" w:hAnsi="Monaco" w:cs="Monaco"/>
-          <w:color w:val="000000"/>
-          <w:sz w:val="20"/>
-          <w:szCs w:val="20"/>
-        </w:rPr>
-        <w:t xml:space="preserve"> Stream.</w:t>
-      </w:r>
-      <w:r>
-        <w:rPr>
-          <w:rFonts w:ascii="Monaco" w:hAnsi="Monaco" w:cs="Monaco"/>
-          <w:i/>
-          <w:iCs/>
-          <w:color w:val="000000"/>
-          <w:sz w:val="20"/>
-          <w:szCs w:val="20"/>
-        </w:rPr>
-        <w:t>of</w:t>
-      </w:r>
-      <w:r>
-        <w:rPr>
-          <w:rFonts w:ascii="Monaco" w:hAnsi="Monaco" w:cs="Monaco"/>
-          <w:color w:val="000000"/>
-          <w:sz w:val="20"/>
-          <w:szCs w:val="20"/>
-        </w:rPr>
-        <w:t>(LocalDate.</w:t>
-      </w:r>
-      <w:r>
-        <w:rPr>
-          <w:rFonts w:ascii="Monaco" w:hAnsi="Monaco" w:cs="Monaco"/>
-          <w:i/>
-          <w:iCs/>
-          <w:color w:val="000000"/>
-          <w:sz w:val="20"/>
-          <w:szCs w:val="20"/>
-        </w:rPr>
-        <w:t>of</w:t>
-      </w:r>
-      <w:r>
-        <w:rPr>
-          <w:rFonts w:ascii="Monaco" w:hAnsi="Monaco" w:cs="Monaco"/>
-          <w:color w:val="000000"/>
-          <w:sz w:val="20"/>
-          <w:szCs w:val="20"/>
-        </w:rPr>
-        <w:t>(2016, 12, 30),</w:t>
+        <w:t>static</w:t>
+      </w:r>
+      <w:r>
+        <w:rPr>
+          <w:rFonts w:ascii="Monaco" w:hAnsi="Monaco" w:cs="Monaco"/>
+          <w:color w:val="000000"/>
+          <w:sz w:val="20"/>
+          <w:szCs w:val="20"/>
+        </w:rPr>
+        <w:t xml:space="preserve"> Stream&lt;</w:t>
+      </w:r>
+      <w:proofErr w:type="spellStart"/>
+      <w:r>
+        <w:rPr>
+          <w:rFonts w:ascii="Monaco" w:hAnsi="Monaco" w:cs="Monaco"/>
+          <w:color w:val="000000"/>
+          <w:sz w:val="20"/>
+          <w:szCs w:val="20"/>
+        </w:rPr>
+        <w:t>LocalDate</w:t>
+      </w:r>
+      <w:proofErr w:type="spellEnd"/>
+      <w:r>
+        <w:rPr>
+          <w:rFonts w:ascii="Monaco" w:hAnsi="Monaco" w:cs="Monaco"/>
+          <w:color w:val="000000"/>
+          <w:sz w:val="20"/>
+          <w:szCs w:val="20"/>
+        </w:rPr>
+        <w:t xml:space="preserve">&gt; </w:t>
+      </w:r>
+      <w:proofErr w:type="spellStart"/>
+      <w:r>
+        <w:rPr>
+          <w:rFonts w:ascii="Monaco" w:hAnsi="Monaco" w:cs="Monaco"/>
+          <w:color w:val="000000"/>
+          <w:sz w:val="20"/>
+          <w:szCs w:val="20"/>
+        </w:rPr>
+        <w:t>nonSpecialDateGenerator</w:t>
+      </w:r>
+      <w:proofErr w:type="spellEnd"/>
+      <w:r>
+        <w:rPr>
+          <w:rFonts w:ascii="Monaco" w:hAnsi="Monaco" w:cs="Monaco"/>
+          <w:color w:val="000000"/>
+          <w:sz w:val="20"/>
+          <w:szCs w:val="20"/>
+        </w:rPr>
+        <w:t>() {</w:t>
       </w:r>
     </w:p>
     <w:p>
@@ -6679,20 +8468,45 @@
       <w:r>
         <w:rPr>
           <w:rFonts w:ascii="Monaco" w:hAnsi="Monaco" w:cs="Monaco"/>
-          <w:color w:val="000000"/>
-          <w:sz w:val="20"/>
-          <w:szCs w:val="20"/>
-        </w:rPr>
-        <w:t xml:space="preserve">    </w:t>
-      </w:r>
-      <w:r>
-        <w:rPr>
-          <w:rFonts w:ascii="Monaco" w:hAnsi="Monaco" w:cs="Monaco"/>
-          <w:color w:val="000000"/>
-          <w:sz w:val="20"/>
-          <w:szCs w:val="20"/>
-        </w:rPr>
-        <w:t>LocalDate.</w:t>
+          <w:b/>
+          <w:bCs/>
+          <w:color w:val="7F0055"/>
+          <w:sz w:val="20"/>
+          <w:szCs w:val="20"/>
+        </w:rPr>
+        <w:t xml:space="preserve">  </w:t>
+      </w:r>
+      <w:proofErr w:type="gramStart"/>
+      <w:r>
+        <w:rPr>
+          <w:rFonts w:ascii="Monaco" w:hAnsi="Monaco" w:cs="Monaco"/>
+          <w:b/>
+          <w:bCs/>
+          <w:color w:val="7F0055"/>
+          <w:sz w:val="20"/>
+          <w:szCs w:val="20"/>
+        </w:rPr>
+        <w:t>return</w:t>
+      </w:r>
+      <w:proofErr w:type="gramEnd"/>
+      <w:r>
+        <w:rPr>
+          <w:rFonts w:ascii="Monaco" w:hAnsi="Monaco" w:cs="Monaco"/>
+          <w:color w:val="000000"/>
+          <w:sz w:val="20"/>
+          <w:szCs w:val="20"/>
+        </w:rPr>
+        <w:t xml:space="preserve"> </w:t>
+      </w:r>
+      <w:proofErr w:type="spellStart"/>
+      <w:r>
+        <w:rPr>
+          <w:rFonts w:ascii="Monaco" w:hAnsi="Monaco" w:cs="Monaco"/>
+          <w:color w:val="000000"/>
+          <w:sz w:val="20"/>
+          <w:szCs w:val="20"/>
+        </w:rPr>
+        <w:t>Stream.</w:t>
       </w:r>
       <w:r>
         <w:rPr>
@@ -6705,14 +8519,82 @@
         </w:rPr>
         <w:t>of</w:t>
       </w:r>
-      <w:r>
-        <w:rPr>
-          <w:rFonts w:ascii="Monaco" w:hAnsi="Monaco" w:cs="Monaco"/>
-          <w:color w:val="000000"/>
-          <w:sz w:val="20"/>
-          <w:szCs w:val="20"/>
-        </w:rPr>
-        <w:t>(2017, 1, 5),</w:t>
+      <w:proofErr w:type="spellEnd"/>
+      <w:r>
+        <w:rPr>
+          <w:rFonts w:ascii="Monaco" w:hAnsi="Monaco" w:cs="Monaco"/>
+          <w:color w:val="000000"/>
+          <w:sz w:val="20"/>
+          <w:szCs w:val="20"/>
+        </w:rPr>
+        <w:t>(</w:t>
+      </w:r>
+      <w:proofErr w:type="spellStart"/>
+      <w:r>
+        <w:rPr>
+          <w:rFonts w:ascii="Monaco" w:hAnsi="Monaco" w:cs="Monaco"/>
+          <w:color w:val="000000"/>
+          <w:sz w:val="20"/>
+          <w:szCs w:val="20"/>
+        </w:rPr>
+        <w:t>LocalDate.</w:t>
+      </w:r>
+      <w:r>
+        <w:rPr>
+          <w:rFonts w:ascii="Monaco" w:hAnsi="Monaco" w:cs="Monaco"/>
+          <w:i/>
+          <w:iCs/>
+          <w:color w:val="000000"/>
+          <w:sz w:val="20"/>
+          <w:szCs w:val="20"/>
+        </w:rPr>
+        <w:t>of</w:t>
+      </w:r>
+      <w:proofErr w:type="spellEnd"/>
+      <w:r>
+        <w:rPr>
+          <w:rFonts w:ascii="Monaco" w:hAnsi="Monaco" w:cs="Monaco"/>
+          <w:color w:val="000000"/>
+          <w:sz w:val="20"/>
+          <w:szCs w:val="20"/>
+        </w:rPr>
+        <w:t>(</w:t>
+      </w:r>
+      <w:r>
+        <w:rPr>
+          <w:rFonts w:ascii="Monaco" w:hAnsi="Monaco" w:cs="Monaco"/>
+          <w:color w:val="000000"/>
+          <w:sz w:val="20"/>
+          <w:szCs w:val="20"/>
+        </w:rPr>
+        <w:t xml:space="preserve">1996, </w:t>
+      </w:r>
+      <w:r>
+        <w:rPr>
+          <w:rFonts w:ascii="Monaco" w:hAnsi="Monaco" w:cs="Monaco"/>
+          <w:color w:val="000000"/>
+          <w:sz w:val="20"/>
+          <w:szCs w:val="20"/>
+        </w:rPr>
+        <w:t>7</w:t>
+      </w:r>
+      <w:r>
+        <w:rPr>
+          <w:rFonts w:ascii="Monaco" w:hAnsi="Monaco" w:cs="Monaco"/>
+          <w:color w:val="000000"/>
+          <w:sz w:val="20"/>
+          <w:szCs w:val="20"/>
+        </w:rPr>
+        <w:t>, 18</w:t>
+      </w:r>
+      <w:r>
+        <w:rPr>
+          <w:rFonts w:ascii="Monaco" w:hAnsi="Monaco" w:cs="Monaco"/>
+          <w:color w:val="000000"/>
+          <w:sz w:val="20"/>
+          <w:szCs w:val="20"/>
+        </w:rPr>
+        <w:t>),</w:t>
       </w:r>
     </w:p>
     <w:p>
@@ -6736,6 +8618,8 @@
         </w:rPr>
         <w:t xml:space="preserve">    </w:t>
       </w:r>
+      <w:proofErr w:type="spellStart"/>
+      <w:proofErr w:type="gramStart"/>
       <w:r>
         <w:rPr>
           <w:rFonts w:ascii="Monaco" w:hAnsi="Monaco" w:cs="Monaco"/>
@@ -6756,14 +8640,43 @@
         </w:rPr>
         <w:t>of</w:t>
       </w:r>
-      <w:r>
-        <w:rPr>
-          <w:rFonts w:ascii="Monaco" w:hAnsi="Monaco" w:cs="Monaco"/>
-          <w:color w:val="000000"/>
-          <w:sz w:val="20"/>
-          <w:szCs w:val="20"/>
-        </w:rPr>
-        <w:t>(2017, 2, 16),</w:t>
+      <w:proofErr w:type="spellEnd"/>
+      <w:r>
+        <w:rPr>
+          <w:rFonts w:ascii="Monaco" w:hAnsi="Monaco" w:cs="Monaco"/>
+          <w:color w:val="000000"/>
+          <w:sz w:val="20"/>
+          <w:szCs w:val="20"/>
+        </w:rPr>
+        <w:t>(</w:t>
+      </w:r>
+      <w:proofErr w:type="gramEnd"/>
+      <w:r>
+        <w:rPr>
+          <w:rFonts w:ascii="Monaco" w:hAnsi="Monaco" w:cs="Monaco"/>
+          <w:color w:val="000000"/>
+          <w:sz w:val="20"/>
+          <w:szCs w:val="20"/>
+        </w:rPr>
+        <w:t>1996</w:t>
+      </w:r>
+      <w:r>
+        <w:rPr>
+          <w:rFonts w:ascii="Monaco" w:hAnsi="Monaco" w:cs="Monaco"/>
+          <w:color w:val="000000"/>
+          <w:sz w:val="20"/>
+          <w:szCs w:val="20"/>
+        </w:rPr>
+        <w:t>, 8</w:t>
+      </w:r>
+      <w:r>
+        <w:rPr>
+          <w:rFonts w:ascii="Monaco" w:hAnsi="Monaco" w:cs="Monaco"/>
+          <w:color w:val="000000"/>
+          <w:sz w:val="20"/>
+          <w:szCs w:val="20"/>
+        </w:rPr>
+        <w:t>, 5),</w:t>
       </w:r>
     </w:p>
     <w:p>
@@ -6787,6 +8700,8 @@
         </w:rPr>
         <w:t xml:space="preserve">    </w:t>
       </w:r>
+      <w:proofErr w:type="spellStart"/>
+      <w:proofErr w:type="gramStart"/>
       <w:r>
         <w:rPr>
           <w:rFonts w:ascii="Monaco" w:hAnsi="Monaco" w:cs="Monaco"/>
@@ -6807,14 +8722,152 @@
         </w:rPr>
         <w:t>of</w:t>
       </w:r>
-      <w:r>
-        <w:rPr>
-          <w:rFonts w:ascii="Monaco" w:hAnsi="Monaco" w:cs="Monaco"/>
-          <w:color w:val="000000"/>
-          <w:sz w:val="20"/>
-          <w:szCs w:val="20"/>
-        </w:rPr>
-        <w:t>(2017, 10, 20));</w:t>
+      <w:proofErr w:type="spellEnd"/>
+      <w:r>
+        <w:rPr>
+          <w:rFonts w:ascii="Monaco" w:hAnsi="Monaco" w:cs="Monaco"/>
+          <w:color w:val="000000"/>
+          <w:sz w:val="20"/>
+          <w:szCs w:val="20"/>
+        </w:rPr>
+        <w:t>(</w:t>
+      </w:r>
+      <w:proofErr w:type="gramEnd"/>
+      <w:r>
+        <w:rPr>
+          <w:rFonts w:ascii="Monaco" w:hAnsi="Monaco" w:cs="Monaco"/>
+          <w:color w:val="000000"/>
+          <w:sz w:val="20"/>
+          <w:szCs w:val="20"/>
+        </w:rPr>
+        <w:t>1997, 7</w:t>
+      </w:r>
+      <w:r>
+        <w:rPr>
+          <w:rFonts w:ascii="Monaco" w:hAnsi="Monaco" w:cs="Monaco"/>
+          <w:color w:val="000000"/>
+          <w:sz w:val="20"/>
+          <w:szCs w:val="20"/>
+        </w:rPr>
+        <w:t>, 1</w:t>
+      </w:r>
+      <w:r>
+        <w:rPr>
+          <w:rFonts w:ascii="Monaco" w:hAnsi="Monaco" w:cs="Monaco"/>
+          <w:color w:val="000000"/>
+          <w:sz w:val="20"/>
+          <w:szCs w:val="20"/>
+        </w:rPr>
+        <w:t>8</w:t>
+      </w:r>
+      <w:r>
+        <w:rPr>
+          <w:rFonts w:ascii="Monaco" w:hAnsi="Monaco" w:cs="Monaco"/>
+          <w:color w:val="000000"/>
+          <w:sz w:val="20"/>
+          <w:szCs w:val="20"/>
+        </w:rPr>
+        <w:t>),</w:t>
+      </w:r>
+    </w:p>
+    <w:p>
+      <w:pPr>
+        <w:widowControl w:val="0"/>
+        <w:autoSpaceDE w:val="0"/>
+        <w:autoSpaceDN w:val="0"/>
+        <w:adjustRightInd w:val="0"/>
+        <w:rPr>
+          <w:rFonts w:ascii="Monaco" w:hAnsi="Monaco" w:cs="Monaco"/>
+          <w:sz w:val="20"/>
+          <w:szCs w:val="20"/>
+        </w:rPr>
+      </w:pPr>
+      <w:r>
+        <w:rPr>
+          <w:rFonts w:ascii="Monaco" w:hAnsi="Monaco" w:cs="Monaco"/>
+          <w:color w:val="000000"/>
+          <w:sz w:val="20"/>
+          <w:szCs w:val="20"/>
+        </w:rPr>
+        <w:t xml:space="preserve">    </w:t>
+      </w:r>
+      <w:proofErr w:type="spellStart"/>
+      <w:proofErr w:type="gramStart"/>
+      <w:r>
+        <w:rPr>
+          <w:rFonts w:ascii="Monaco" w:hAnsi="Monaco" w:cs="Monaco"/>
+          <w:color w:val="000000"/>
+          <w:sz w:val="20"/>
+          <w:szCs w:val="20"/>
+        </w:rPr>
+        <w:t>LocalDate.</w:t>
+      </w:r>
+      <w:r>
+        <w:rPr>
+          <w:rFonts w:ascii="Monaco" w:hAnsi="Monaco" w:cs="Monaco"/>
+          <w:i/>
+          <w:iCs/>
+          <w:color w:val="000000"/>
+          <w:sz w:val="20"/>
+          <w:szCs w:val="20"/>
+        </w:rPr>
+        <w:t>of</w:t>
+      </w:r>
+      <w:proofErr w:type="spellEnd"/>
+      <w:r>
+        <w:rPr>
+          <w:rFonts w:ascii="Monaco" w:hAnsi="Monaco" w:cs="Monaco"/>
+          <w:color w:val="000000"/>
+          <w:sz w:val="20"/>
+          <w:szCs w:val="20"/>
+        </w:rPr>
+        <w:t>(</w:t>
+      </w:r>
+      <w:proofErr w:type="gramEnd"/>
+      <w:r>
+        <w:rPr>
+          <w:rFonts w:ascii="Monaco" w:hAnsi="Monaco" w:cs="Monaco"/>
+          <w:color w:val="000000"/>
+          <w:sz w:val="20"/>
+          <w:szCs w:val="20"/>
+        </w:rPr>
+        <w:t>1995</w:t>
+      </w:r>
+      <w:r>
+        <w:rPr>
+          <w:rFonts w:ascii="Monaco" w:hAnsi="Monaco" w:cs="Monaco"/>
+          <w:color w:val="000000"/>
+          <w:sz w:val="20"/>
+          <w:szCs w:val="20"/>
+        </w:rPr>
+        <w:t xml:space="preserve">, </w:t>
+      </w:r>
+      <w:r>
+        <w:rPr>
+          <w:rFonts w:ascii="Monaco" w:hAnsi="Monaco" w:cs="Monaco"/>
+          <w:color w:val="000000"/>
+          <w:sz w:val="20"/>
+          <w:szCs w:val="20"/>
+        </w:rPr>
+        <w:t>8</w:t>
+      </w:r>
+      <w:r>
+        <w:rPr>
+          <w:rFonts w:ascii="Monaco" w:hAnsi="Monaco" w:cs="Monaco"/>
+          <w:color w:val="000000"/>
+          <w:sz w:val="20"/>
+          <w:szCs w:val="20"/>
+        </w:rPr>
+        <w:t>, 1</w:t>
+      </w:r>
+      <w:r>
+        <w:rPr>
+          <w:rFonts w:ascii="Monaco" w:hAnsi="Monaco" w:cs="Monaco"/>
+          <w:color w:val="000000"/>
+          <w:sz w:val="20"/>
+          <w:szCs w:val="20"/>
+        </w:rPr>
+        <w:t>));</w:t>
       </w:r>
     </w:p>
     <w:p>
@@ -6839,15 +8892,26 @@
       <w:r>
         <w:t xml:space="preserve">If you get stuck, the answer is in </w:t>
       </w:r>
-      <w:r>
-        <w:rPr>
-          <w:rFonts w:ascii="Monaco" w:hAnsi="Monaco" w:cs="Monaco"/>
-          <w:color w:val="000000"/>
-          <w:sz w:val="20"/>
-          <w:szCs w:val="20"/>
-        </w:rPr>
-        <w:t>ThirtyNinthAnniversaryEventsMethodSourceTest</w:t>
-      </w:r>
+      <w:proofErr w:type="spellStart"/>
+      <w:r>
+        <w:rPr>
+          <w:rFonts w:ascii="Monaco" w:hAnsi="Monaco" w:cs="Monaco"/>
+          <w:color w:val="000000"/>
+          <w:sz w:val="20"/>
+          <w:szCs w:val="20"/>
+        </w:rPr>
+        <w:t>OlympicsDates</w:t>
+      </w:r>
+      <w:r>
+        <w:rPr>
+          <w:rFonts w:ascii="Monaco" w:hAnsi="Monaco" w:cs="Monaco"/>
+          <w:color w:val="000000"/>
+          <w:sz w:val="20"/>
+          <w:szCs w:val="20"/>
+        </w:rPr>
+        <w:t>MethodSourceTest</w:t>
+      </w:r>
+      <w:proofErr w:type="spellEnd"/>
       <w:r>
         <w:rPr>
           <w:rFonts w:ascii="Monaco" w:hAnsi="Monaco" w:cs="Monaco"/>
@@ -6862,12 +8926,7 @@
       <w:pPr>
         <w:pStyle w:val="Heading2"/>
       </w:pPr>
-    </w:p>
-    <w:p>
-      <w:pPr>
-        <w:pStyle w:val="Heading2"/>
-      </w:pPr>
-      <w:bookmarkStart w:id="20" w:name="_Toc379391950"/>
+      <w:bookmarkStart w:id="19" w:name="_Toc379974558"/>
       <w:r>
         <w:t>Step 5 – Migrat</w:t>
       </w:r>
@@ -6877,35 +8936,43 @@
       <w:r>
         <w:t xml:space="preserve"> more features from JUnit 4</w:t>
       </w:r>
+      <w:bookmarkEnd w:id="19"/>
+    </w:p>
+    <w:p>
+      <w:r>
+        <w:t>In this step we will finish migrating our JUnit 4 tests.</w:t>
+      </w:r>
+    </w:p>
+    <w:p>
+      <w:pPr>
+        <w:pStyle w:val="Heading3"/>
+      </w:pPr>
+      <w:bookmarkStart w:id="20" w:name="_Toc379974559"/>
+      <w:r>
+        <w:t>Step 5.1 – Migrat</w:t>
+      </w:r>
+      <w:r>
+        <w:t>e</w:t>
+      </w:r>
+      <w:r>
+        <w:t xml:space="preserve"> Soft Assertions</w:t>
+      </w:r>
       <w:bookmarkEnd w:id="20"/>
     </w:p>
     <w:p>
       <w:r>
-        <w:t>In this step we will finish migrating our JUnit 4 tests.</w:t>
-      </w:r>
-    </w:p>
-    <w:p>
-      <w:pPr>
-        <w:pStyle w:val="Heading3"/>
-      </w:pPr>
-      <w:bookmarkStart w:id="21" w:name="_Toc379391951"/>
-      <w:r>
-        <w:t>Step 5.1 – Migrat</w:t>
-      </w:r>
-      <w:r>
-        <w:t>e</w:t>
-      </w:r>
-      <w:r>
-        <w:t xml:space="preserve"> Soft Assertions</w:t>
-      </w:r>
-      <w:bookmarkEnd w:id="21"/>
-    </w:p>
-    <w:p>
-      <w:r>
         <w:t>Ok. So s</w:t>
       </w:r>
       <w:r>
-        <w:t xml:space="preserve">oft assertions aren’t part of JUnit 4. They are part of a separate library called AssertJ. But with JUnit 5 they are built into JUnit so we get to migrate them! </w:t>
+        <w:t xml:space="preserve">oft assertions aren’t part of JUnit 4. They are part of a separate library called </w:t>
+      </w:r>
+      <w:proofErr w:type="spellStart"/>
+      <w:r>
+        <w:t>AssertJ</w:t>
+      </w:r>
+      <w:proofErr w:type="spellEnd"/>
+      <w:r>
+        <w:t xml:space="preserve">. But with JUnit 5 they are built into JUnit so we get to migrate them! </w:t>
       </w:r>
     </w:p>
     <w:p/>
@@ -6926,13 +8993,18 @@
         <w:t xml:space="preserve">it until the group has completed to fail. That way you know how many/which ones fail rather than just the first one. </w:t>
       </w:r>
       <w:r>
-        <w:t>Let’s try to migrate the CableCar</w:t>
-      </w:r>
-      <w:r>
-        <w:t>s</w:t>
-      </w:r>
-      <w:r>
-        <w:t>Test class to JUnit 5.</w:t>
+        <w:t xml:space="preserve">Let’s try to migrate the </w:t>
+      </w:r>
+      <w:proofErr w:type="spellStart"/>
+      <w:r>
+        <w:t>GeorgiaAquarium</w:t>
+      </w:r>
+      <w:r>
+        <w:t>Test</w:t>
+      </w:r>
+      <w:proofErr w:type="spellEnd"/>
+      <w:r>
+        <w:t xml:space="preserve"> class to JUnit 5.</w:t>
       </w:r>
     </w:p>
     <w:p/>
@@ -6968,7 +9040,29 @@
         </w:numPr>
       </w:pPr>
       <w:r>
-        <w:t>Get rid of the SoftAssert and assertAllLines.</w:t>
+        <w:t xml:space="preserve">Get rid </w:t>
+      </w:r>
+      <w:r>
+        <w:t xml:space="preserve">of the </w:t>
+      </w:r>
+      <w:proofErr w:type="spellStart"/>
+      <w:r>
+        <w:t>SoftAssert</w:t>
+      </w:r>
+      <w:proofErr w:type="spellEnd"/>
+      <w:r>
+        <w:t xml:space="preserve"> and </w:t>
+      </w:r>
+      <w:proofErr w:type="spellStart"/>
+      <w:r>
+        <w:t>assertAll</w:t>
+      </w:r>
+      <w:proofErr w:type="spellEnd"/>
+      <w:r>
+        <w:t xml:space="preserve"> l</w:t>
+      </w:r>
+      <w:r>
+        <w:t>ines.</w:t>
       </w:r>
     </w:p>
     <w:p/>
@@ -7006,6 +9100,8 @@
           <w:szCs w:val="22"/>
         </w:rPr>
       </w:pPr>
+      <w:proofErr w:type="spellStart"/>
+      <w:proofErr w:type="gramStart"/>
       <w:r>
         <w:rPr>
           <w:rFonts w:ascii="Monaco" w:hAnsi="Monaco" w:cs="Monaco"/>
@@ -7017,6 +9113,8 @@
         </w:rPr>
         <w:t>assertAll</w:t>
       </w:r>
+      <w:proofErr w:type="spellEnd"/>
+      <w:proofErr w:type="gramEnd"/>
       <w:r>
         <w:rPr>
           <w:rFonts w:ascii="Monaco" w:hAnsi="Monaco" w:cs="Monaco"/>
@@ -7066,6 +9164,8 @@
         </w:rPr>
         <w:t xml:space="preserve">  () -&gt; </w:t>
       </w:r>
+      <w:proofErr w:type="spellStart"/>
+      <w:proofErr w:type="gramStart"/>
       <w:r>
         <w:rPr>
           <w:rFonts w:ascii="Monaco" w:hAnsi="Monaco" w:cs="Monaco"/>
@@ -7077,6 +9177,8 @@
         </w:rPr>
         <w:t>assertTrue</w:t>
       </w:r>
+      <w:proofErr w:type="spellEnd"/>
+      <w:proofErr w:type="gramEnd"/>
       <w:r>
         <w:rPr>
           <w:rFonts w:ascii="Monaco" w:hAnsi="Monaco" w:cs="Monaco"/>
@@ -7084,7 +9186,26 @@
           <w:sz w:val="22"/>
           <w:szCs w:val="22"/>
         </w:rPr>
-        <w:t>(CableCars.</w:t>
+        <w:t>(</w:t>
+      </w:r>
+      <w:proofErr w:type="spellStart"/>
+      <w:r>
+        <w:rPr>
+          <w:rFonts w:ascii="Monaco" w:hAnsi="Monaco" w:cs="Monaco"/>
+          <w:color w:val="000000"/>
+          <w:sz w:val="22"/>
+          <w:szCs w:val="22"/>
+        </w:rPr>
+        <w:t>GeorgiaAquarium</w:t>
+      </w:r>
+      <w:r>
+        <w:rPr>
+          <w:rFonts w:ascii="Monaco" w:hAnsi="Monaco" w:cs="Monaco"/>
+          <w:color w:val="000000"/>
+          <w:sz w:val="22"/>
+          <w:szCs w:val="22"/>
+        </w:rPr>
+        <w:t>.</w:t>
       </w:r>
       <w:r>
         <w:rPr>
@@ -7095,8 +9216,20 @@
           <w:sz w:val="22"/>
           <w:szCs w:val="22"/>
         </w:rPr>
-        <w:t>isLine</w:t>
-      </w:r>
+        <w:t>is</w:t>
+      </w:r>
+      <w:r>
+        <w:rPr>
+          <w:rFonts w:ascii="Monaco" w:hAnsi="Monaco" w:cs="Monaco"/>
+          <w:i/>
+          <w:iCs/>
+          <w:color w:val="000000"/>
+          <w:sz w:val="22"/>
+          <w:szCs w:val="22"/>
+        </w:rPr>
+        <w:t>Show</w:t>
+      </w:r>
+      <w:proofErr w:type="spellEnd"/>
       <w:r>
         <w:rPr>
           <w:rFonts w:ascii="Monaco" w:hAnsi="Monaco" w:cs="Monaco"/>
@@ -7113,16 +9246,78 @@
           <w:sz w:val="22"/>
           <w:szCs w:val="22"/>
         </w:rPr>
-        <w:t>"California"</w:t>
-      </w:r>
-      <w:r>
-        <w:rPr>
-          <w:rFonts w:ascii="Monaco" w:hAnsi="Monaco" w:cs="Monaco"/>
-          <w:color w:val="000000"/>
+        <w:t>"</w:t>
+      </w:r>
+      <w:r>
+        <w:rPr>
+          <w:rFonts w:ascii="Monaco" w:hAnsi="Monaco" w:cs="Monaco"/>
+          <w:color w:val="2A00FF"/>
           <w:sz w:val="22"/>
           <w:szCs w:val="22"/>
         </w:rPr>
-        <w:t>)),</w:t>
+        <w:t>Do</w:t>
+      </w:r>
+      <w:r>
+        <w:rPr>
+          <w:rFonts w:ascii="Monaco" w:hAnsi="Monaco" w:cs="Monaco"/>
+          <w:color w:val="2A00FF"/>
+          <w:sz w:val="22"/>
+          <w:szCs w:val="22"/>
+        </w:rPr>
+        <w:t>l</w:t>
+      </w:r>
+      <w:r>
+        <w:rPr>
+          <w:rFonts w:ascii="Monaco" w:hAnsi="Monaco" w:cs="Monaco"/>
+          <w:color w:val="2A00FF"/>
+          <w:sz w:val="22"/>
+          <w:szCs w:val="22"/>
+        </w:rPr>
+        <w:t>phin</w:t>
+      </w:r>
+      <w:r>
+        <w:rPr>
+          <w:rFonts w:ascii="Monaco" w:hAnsi="Monaco" w:cs="Monaco"/>
+          <w:color w:val="2A00FF"/>
+          <w:sz w:val="22"/>
+          <w:szCs w:val="22"/>
+        </w:rPr>
+        <w:t>"</w:t>
+      </w:r>
+      <w:r>
+        <w:rPr>
+          <w:rFonts w:ascii="Monaco" w:hAnsi="Monaco" w:cs="Monaco"/>
+          <w:color w:val="000000"/>
+          <w:sz w:val="22"/>
+          <w:szCs w:val="22"/>
+        </w:rPr>
+        <w:t>)</w:t>
+      </w:r>
+      <w:r>
+        <w:rPr>
+          <w:rFonts w:ascii="Monaco" w:hAnsi="Monaco" w:cs="Monaco"/>
+          <w:sz w:val="22"/>
+          <w:szCs w:val="22"/>
+        </w:rPr>
+        <w:t>,</w:t>
+      </w:r>
+      <w:r>
+        <w:rPr>
+          <w:rFonts w:ascii="Monaco" w:hAnsi="Monaco" w:cs="Monaco"/>
+          <w:color w:val="2A00FF"/>
+          <w:sz w:val="22"/>
+          <w:szCs w:val="22"/>
+        </w:rPr>
+        <w:t xml:space="preserve"> "Dolphin"</w:t>
+      </w:r>
+      <w:r>
+        <w:rPr>
+          <w:rFonts w:ascii="Monaco" w:hAnsi="Monaco" w:cs="Monaco"/>
+          <w:color w:val="000000"/>
+          <w:sz w:val="22"/>
+          <w:szCs w:val="22"/>
+        </w:rPr>
+        <w:t>),</w:t>
       </w:r>
     </w:p>
     <w:p>
@@ -7131,8 +9326,10 @@
         <w:autoSpaceDE w:val="0"/>
         <w:autoSpaceDN w:val="0"/>
         <w:adjustRightInd w:val="0"/>
-        <w:rPr>
-          <w:rFonts w:ascii="Monaco" w:hAnsi="Monaco" w:cs="Monaco"/>
+        <w:ind w:firstLine="720"/>
+        <w:rPr>
+          <w:rFonts w:ascii="Monaco" w:hAnsi="Monaco" w:cs="Monaco"/>
+          <w:color w:val="000000"/>
           <w:sz w:val="22"/>
           <w:szCs w:val="22"/>
         </w:rPr>
@@ -7144,19 +9341,19 @@
           <w:sz w:val="22"/>
           <w:szCs w:val="22"/>
         </w:rPr>
-        <w:t xml:space="preserve">  () -&gt; </w:t>
-      </w:r>
-      <w:r>
-        <w:rPr>
-          <w:rFonts w:ascii="Monaco" w:hAnsi="Monaco" w:cs="Monaco"/>
-          <w:i/>
-          <w:iCs/>
+        <w:t xml:space="preserve">// </w:t>
+      </w:r>
+      <w:proofErr w:type="gramStart"/>
+      <w:r>
+        <w:rPr>
+          <w:rFonts w:ascii="Monaco" w:hAnsi="Monaco" w:cs="Monaco"/>
           <w:color w:val="000000"/>
           <w:sz w:val="22"/>
           <w:szCs w:val="22"/>
         </w:rPr>
-        <w:t>assertTrue</w:t>
-      </w:r>
+        <w:t>convert</w:t>
+      </w:r>
+      <w:proofErr w:type="gramEnd"/>
       <w:r>
         <w:rPr>
           <w:rFonts w:ascii="Monaco" w:hAnsi="Monaco" w:cs="Monaco"/>
@@ -7164,19 +9361,22 @@
           <w:sz w:val="22"/>
           <w:szCs w:val="22"/>
         </w:rPr>
-        <w:t>(CableCars.</w:t>
-      </w:r>
-      <w:r>
-        <w:rPr>
-          <w:rFonts w:ascii="Monaco" w:hAnsi="Monaco" w:cs="Monaco"/>
-          <w:i/>
-          <w:iCs/>
-          <w:color w:val="000000"/>
+        <w:t xml:space="preserve"> the other two lines</w:t>
+      </w:r>
+    </w:p>
+    <w:p>
+      <w:pPr>
+        <w:widowControl w:val="0"/>
+        <w:autoSpaceDE w:val="0"/>
+        <w:autoSpaceDN w:val="0"/>
+        <w:adjustRightInd w:val="0"/>
+        <w:ind w:firstLine="720"/>
+        <w:rPr>
+          <w:rFonts w:ascii="Monaco" w:hAnsi="Monaco" w:cs="Monaco"/>
           <w:sz w:val="22"/>
           <w:szCs w:val="22"/>
         </w:rPr>
-        <w:t>isLine</w:t>
-      </w:r>
+      </w:pPr>
       <w:r>
         <w:rPr>
           <w:rFonts w:ascii="Monaco" w:hAnsi="Monaco" w:cs="Monaco"/>
@@ -7184,17 +9384,19 @@
           <w:sz w:val="22"/>
           <w:szCs w:val="22"/>
         </w:rPr>
-        <w:t>(</w:t>
-      </w:r>
-      <w:r>
-        <w:rPr>
-          <w:rFonts w:ascii="Monaco" w:hAnsi="Monaco" w:cs="Monaco"/>
-          <w:color w:val="2A00FF"/>
+        <w:t xml:space="preserve">// </w:t>
+      </w:r>
+      <w:proofErr w:type="gramStart"/>
+      <w:r>
+        <w:rPr>
+          <w:rFonts w:ascii="Monaco" w:hAnsi="Monaco" w:cs="Monaco"/>
+          <w:color w:val="000000"/>
           <w:sz w:val="22"/>
           <w:szCs w:val="22"/>
         </w:rPr>
-        <w:t>"Powell-Hyde"</w:t>
-      </w:r>
+        <w:t>remember</w:t>
+      </w:r>
+      <w:proofErr w:type="gramEnd"/>
       <w:r>
         <w:rPr>
           <w:rFonts w:ascii="Monaco" w:hAnsi="Monaco" w:cs="Monaco"/>
@@ -7202,7 +9404,27 @@
           <w:sz w:val="22"/>
           <w:szCs w:val="22"/>
         </w:rPr>
-        <w:t>))</w:t>
+        <w:t xml:space="preserve"> that they are not all </w:t>
+      </w:r>
+      <w:proofErr w:type="spellStart"/>
+      <w:r>
+        <w:rPr>
+          <w:rFonts w:ascii="Monaco" w:hAnsi="Monaco" w:cs="Monaco"/>
+          <w:color w:val="000000"/>
+          <w:sz w:val="22"/>
+          <w:szCs w:val="22"/>
+        </w:rPr>
+        <w:t>assertTrue</w:t>
+      </w:r>
+      <w:proofErr w:type="spellEnd"/>
+      <w:r>
+        <w:rPr>
+          <w:rFonts w:ascii="Monaco" w:hAnsi="Monaco" w:cs="Monaco"/>
+          <w:color w:val="000000"/>
+          <w:sz w:val="22"/>
+          <w:szCs w:val="22"/>
+        </w:rPr>
+        <w:t>!</w:t>
       </w:r>
     </w:p>
     <w:p>
@@ -7226,7 +9448,23 @@
         </w:numPr>
       </w:pPr>
       <w:r>
-        <w:t>Go into the pom.xml and delete the AssertJ dependency. We don’t need it anymore.</w:t>
+        <w:t xml:space="preserve">Go into the </w:t>
+      </w:r>
+      <w:proofErr w:type="spellStart"/>
+      <w:r>
+        <w:t>build.gradle</w:t>
+      </w:r>
+      <w:proofErr w:type="spellEnd"/>
+      <w:r>
+        <w:t xml:space="preserve"> and delete the </w:t>
+      </w:r>
+      <w:proofErr w:type="spellStart"/>
+      <w:r>
+        <w:t>AssertJ</w:t>
+      </w:r>
+      <w:proofErr w:type="spellEnd"/>
+      <w:r>
+        <w:t xml:space="preserve"> dependency. We don’t need it anymore.</w:t>
       </w:r>
     </w:p>
     <w:p>
@@ -7238,306 +9476,41 @@
         <w:adjustRightInd w:val="0"/>
         <w:rPr>
           <w:rFonts w:ascii="Monaco" w:hAnsi="Monaco" w:cs="Monaco"/>
-          <w:sz w:val="20"/>
-          <w:szCs w:val="20"/>
-        </w:rPr>
-      </w:pPr>
-      <w:r>
-        <w:rPr>
-          <w:rFonts w:ascii="Monaco" w:hAnsi="Monaco" w:cs="Monaco"/>
           <w:color w:val="008080"/>
           <w:sz w:val="20"/>
           <w:szCs w:val="20"/>
         </w:rPr>
-        <w:t>&lt;</w:t>
-      </w:r>
-      <w:r>
-        <w:rPr>
-          <w:rFonts w:ascii="Monaco" w:hAnsi="Monaco" w:cs="Monaco"/>
-          <w:color w:val="3F7F7F"/>
-          <w:sz w:val="20"/>
-          <w:szCs w:val="20"/>
-        </w:rPr>
-        <w:t>dependency</w:t>
-      </w:r>
-      <w:r>
-        <w:rPr>
-          <w:rFonts w:ascii="Monaco" w:hAnsi="Monaco" w:cs="Monaco"/>
-          <w:color w:val="008080"/>
-          <w:sz w:val="20"/>
-          <w:szCs w:val="20"/>
-        </w:rPr>
-        <w:t>&gt;</w:t>
-      </w:r>
-    </w:p>
-    <w:p>
-      <w:pPr>
-        <w:pStyle w:val="ListParagraph"/>
-        <w:widowControl w:val="0"/>
-        <w:autoSpaceDE w:val="0"/>
-        <w:autoSpaceDN w:val="0"/>
-        <w:adjustRightInd w:val="0"/>
-        <w:rPr>
-          <w:rFonts w:ascii="Monaco" w:hAnsi="Monaco" w:cs="Monaco"/>
-          <w:sz w:val="20"/>
-          <w:szCs w:val="20"/>
-        </w:rPr>
-      </w:pPr>
-      <w:r>
-        <w:rPr>
-          <w:rFonts w:ascii="Monaco" w:hAnsi="Monaco" w:cs="Monaco"/>
-          <w:color w:val="008080"/>
-          <w:sz w:val="20"/>
-          <w:szCs w:val="20"/>
-        </w:rPr>
-        <w:t xml:space="preserve">  &lt;</w:t>
-      </w:r>
-      <w:r>
-        <w:rPr>
-          <w:rFonts w:ascii="Monaco" w:hAnsi="Monaco" w:cs="Monaco"/>
-          <w:color w:val="3F7F7F"/>
-          <w:sz w:val="20"/>
-          <w:szCs w:val="20"/>
-        </w:rPr>
-        <w:t>groupId</w:t>
-      </w:r>
-      <w:r>
-        <w:rPr>
-          <w:rFonts w:ascii="Monaco" w:hAnsi="Monaco" w:cs="Monaco"/>
-          <w:color w:val="008080"/>
-          <w:sz w:val="20"/>
-          <w:szCs w:val="20"/>
-        </w:rPr>
-        <w:t>&gt;</w:t>
-      </w:r>
-      <w:r>
-        <w:rPr>
-          <w:rFonts w:ascii="Monaco" w:hAnsi="Monaco" w:cs="Monaco"/>
-          <w:color w:val="000000"/>
-          <w:sz w:val="20"/>
-          <w:szCs w:val="20"/>
-        </w:rPr>
-        <w:t>org.jboss.forge.addon</w:t>
-      </w:r>
-      <w:r>
-        <w:rPr>
-          <w:rFonts w:ascii="Monaco" w:hAnsi="Monaco" w:cs="Monaco"/>
-          <w:color w:val="008080"/>
-          <w:sz w:val="20"/>
-          <w:szCs w:val="20"/>
-        </w:rPr>
-        <w:t>&lt;/</w:t>
-      </w:r>
-      <w:r>
-        <w:rPr>
-          <w:rFonts w:ascii="Monaco" w:hAnsi="Monaco" w:cs="Monaco"/>
-          <w:color w:val="3F7F7F"/>
-          <w:sz w:val="20"/>
-          <w:szCs w:val="20"/>
-        </w:rPr>
-        <w:t>groupId</w:t>
-      </w:r>
-      <w:r>
-        <w:rPr>
-          <w:rFonts w:ascii="Monaco" w:hAnsi="Monaco" w:cs="Monaco"/>
-          <w:color w:val="008080"/>
-          <w:sz w:val="20"/>
-          <w:szCs w:val="20"/>
-        </w:rPr>
-        <w:t>&gt;</w:t>
-      </w:r>
-    </w:p>
-    <w:p>
-      <w:pPr>
-        <w:pStyle w:val="ListParagraph"/>
-        <w:widowControl w:val="0"/>
-        <w:autoSpaceDE w:val="0"/>
-        <w:autoSpaceDN w:val="0"/>
-        <w:adjustRightInd w:val="0"/>
-        <w:rPr>
-          <w:rFonts w:ascii="Monaco" w:hAnsi="Monaco" w:cs="Monaco"/>
-          <w:sz w:val="20"/>
-          <w:szCs w:val="20"/>
-        </w:rPr>
-      </w:pPr>
-      <w:r>
-        <w:rPr>
-          <w:rFonts w:ascii="Monaco" w:hAnsi="Monaco" w:cs="Monaco"/>
-          <w:color w:val="008080"/>
-          <w:sz w:val="20"/>
-          <w:szCs w:val="20"/>
-        </w:rPr>
-        <w:t xml:space="preserve">  &lt;</w:t>
-      </w:r>
-      <w:r>
-        <w:rPr>
-          <w:rFonts w:ascii="Monaco" w:hAnsi="Monaco" w:cs="Monaco"/>
-          <w:color w:val="3F7F7F"/>
-          <w:sz w:val="20"/>
-          <w:szCs w:val="20"/>
-        </w:rPr>
-        <w:t>artifactId</w:t>
-      </w:r>
-      <w:r>
-        <w:rPr>
-          <w:rFonts w:ascii="Monaco" w:hAnsi="Monaco" w:cs="Monaco"/>
-          <w:color w:val="008080"/>
-          <w:sz w:val="20"/>
-          <w:szCs w:val="20"/>
-        </w:rPr>
-        <w:t>&gt;</w:t>
-      </w:r>
-      <w:r>
-        <w:rPr>
-          <w:rFonts w:ascii="Monaco" w:hAnsi="Monaco" w:cs="Monaco"/>
-          <w:color w:val="000000"/>
-          <w:sz w:val="20"/>
-          <w:szCs w:val="20"/>
-          <w:u w:val="single"/>
-        </w:rPr>
-        <w:t>assertj</w:t>
-      </w:r>
-      <w:r>
-        <w:rPr>
-          <w:rFonts w:ascii="Monaco" w:hAnsi="Monaco" w:cs="Monaco"/>
-          <w:color w:val="008080"/>
-          <w:sz w:val="20"/>
-          <w:szCs w:val="20"/>
-        </w:rPr>
-        <w:t>&lt;/</w:t>
-      </w:r>
-      <w:r>
-        <w:rPr>
-          <w:rFonts w:ascii="Monaco" w:hAnsi="Monaco" w:cs="Monaco"/>
-          <w:color w:val="3F7F7F"/>
-          <w:sz w:val="20"/>
-          <w:szCs w:val="20"/>
-        </w:rPr>
-        <w:t>artifactId</w:t>
-      </w:r>
-      <w:r>
-        <w:rPr>
-          <w:rFonts w:ascii="Monaco" w:hAnsi="Monaco" w:cs="Monaco"/>
-          <w:color w:val="008080"/>
-          <w:sz w:val="20"/>
-          <w:szCs w:val="20"/>
-        </w:rPr>
-        <w:t>&gt;</w:t>
-      </w:r>
-    </w:p>
-    <w:p>
-      <w:pPr>
-        <w:pStyle w:val="ListParagraph"/>
-        <w:widowControl w:val="0"/>
-        <w:autoSpaceDE w:val="0"/>
-        <w:autoSpaceDN w:val="0"/>
-        <w:adjustRightInd w:val="0"/>
-        <w:rPr>
-          <w:rFonts w:ascii="Monaco" w:hAnsi="Monaco" w:cs="Monaco"/>
-          <w:sz w:val="20"/>
-          <w:szCs w:val="20"/>
-        </w:rPr>
-      </w:pPr>
-      <w:r>
-        <w:rPr>
-          <w:rFonts w:ascii="Monaco" w:hAnsi="Monaco" w:cs="Monaco"/>
-          <w:color w:val="008080"/>
-          <w:sz w:val="20"/>
-          <w:szCs w:val="20"/>
-        </w:rPr>
-        <w:t xml:space="preserve">  &lt;</w:t>
-      </w:r>
-      <w:r>
-        <w:rPr>
-          <w:rFonts w:ascii="Monaco" w:hAnsi="Monaco" w:cs="Monaco"/>
-          <w:color w:val="3F7F7F"/>
-          <w:sz w:val="20"/>
-          <w:szCs w:val="20"/>
-        </w:rPr>
-        <w:t>version</w:t>
-      </w:r>
-      <w:r>
-        <w:rPr>
-          <w:rFonts w:ascii="Monaco" w:hAnsi="Monaco" w:cs="Monaco"/>
-          <w:color w:val="008080"/>
-          <w:sz w:val="20"/>
-          <w:szCs w:val="20"/>
-        </w:rPr>
-        <w:t>&gt;</w:t>
-      </w:r>
-      <w:r>
-        <w:rPr>
-          <w:rFonts w:ascii="Monaco" w:hAnsi="Monaco" w:cs="Monaco"/>
-          <w:color w:val="000000"/>
-          <w:sz w:val="20"/>
-          <w:szCs w:val="20"/>
-        </w:rPr>
-        <w:t>3.6.2</w:t>
-      </w:r>
-      <w:r>
-        <w:rPr>
-          <w:rFonts w:ascii="Monaco" w:hAnsi="Monaco" w:cs="Monaco"/>
-          <w:color w:val="008080"/>
-          <w:sz w:val="20"/>
-          <w:szCs w:val="20"/>
-        </w:rPr>
-        <w:t>&lt;/</w:t>
-      </w:r>
-      <w:r>
-        <w:rPr>
-          <w:rFonts w:ascii="Monaco" w:hAnsi="Monaco" w:cs="Monaco"/>
-          <w:color w:val="3F7F7F"/>
-          <w:sz w:val="20"/>
-          <w:szCs w:val="20"/>
-        </w:rPr>
-        <w:t>version</w:t>
-      </w:r>
-      <w:r>
-        <w:rPr>
-          <w:rFonts w:ascii="Monaco" w:hAnsi="Monaco" w:cs="Monaco"/>
-          <w:color w:val="008080"/>
-          <w:sz w:val="20"/>
-          <w:szCs w:val="20"/>
-        </w:rPr>
-        <w:t>&gt;</w:t>
-      </w:r>
-    </w:p>
-    <w:p>
-      <w:pPr>
-        <w:pStyle w:val="ListParagraph"/>
-        <w:rPr>
-          <w:rFonts w:ascii="Monaco" w:hAnsi="Monaco" w:cs="Monaco"/>
-          <w:color w:val="008080"/>
-          <w:sz w:val="20"/>
-          <w:szCs w:val="20"/>
-        </w:rPr>
-      </w:pPr>
-      <w:r>
-        <w:rPr>
-          <w:rFonts w:ascii="Monaco" w:hAnsi="Monaco" w:cs="Monaco"/>
-          <w:color w:val="008080"/>
-          <w:sz w:val="20"/>
-          <w:szCs w:val="20"/>
-        </w:rPr>
-        <w:t>&lt;/</w:t>
-      </w:r>
-      <w:r>
-        <w:rPr>
-          <w:rFonts w:ascii="Monaco" w:hAnsi="Monaco" w:cs="Monaco"/>
-          <w:color w:val="3F7F7F"/>
-          <w:sz w:val="20"/>
-          <w:szCs w:val="20"/>
-        </w:rPr>
-        <w:t>dependency</w:t>
-      </w:r>
-      <w:r>
-        <w:rPr>
-          <w:rFonts w:ascii="Monaco" w:hAnsi="Monaco" w:cs="Monaco"/>
-          <w:color w:val="008080"/>
-          <w:sz w:val="20"/>
-          <w:szCs w:val="20"/>
-        </w:rPr>
-        <w:t>&gt;</w:t>
+      </w:pPr>
+      <w:proofErr w:type="spellStart"/>
+      <w:proofErr w:type="gramStart"/>
+      <w:r>
+        <w:rPr>
+          <w:rFonts w:ascii="Monaco" w:hAnsi="Monaco" w:cs="Monaco"/>
+          <w:color w:val="000000"/>
+          <w:sz w:val="22"/>
+          <w:szCs w:val="22"/>
+        </w:rPr>
+        <w:t>testCompile</w:t>
+      </w:r>
+      <w:proofErr w:type="spellEnd"/>
+      <w:proofErr w:type="gramEnd"/>
+      <w:r>
+        <w:rPr>
+          <w:rFonts w:ascii="Monaco" w:hAnsi="Monaco" w:cs="Monaco"/>
+          <w:color w:val="000000"/>
+          <w:sz w:val="22"/>
+          <w:szCs w:val="22"/>
+        </w:rPr>
+        <w:t xml:space="preserve"> </w:t>
+      </w:r>
+      <w:r>
+        <w:rPr>
+          <w:rFonts w:ascii="Monaco" w:hAnsi="Monaco" w:cs="Monaco"/>
+          <w:color w:val="2A00FF"/>
+          <w:sz w:val="22"/>
+          <w:szCs w:val="22"/>
+        </w:rPr>
+        <w:t>'org.assertj:assertj-core:3.6.2'</w:t>
       </w:r>
     </w:p>
     <w:p>
@@ -7584,7 +9557,7 @@
       <w:pPr>
         <w:pStyle w:val="Heading3"/>
       </w:pPr>
-      <w:bookmarkStart w:id="22" w:name="_Toc379391952"/>
+      <w:bookmarkStart w:id="21" w:name="_Toc379974560"/>
       <w:r>
         <w:t>Step 5.2 – Migrat</w:t>
       </w:r>
@@ -7592,17 +9565,73 @@
         <w:t>e</w:t>
       </w:r>
       <w:r>
-        <w:t xml:space="preserve"> Mockito code</w:t>
-      </w:r>
-      <w:bookmarkEnd w:id="22"/>
-    </w:p>
-    <w:p>
-      <w:r>
-        <w:t>Mockito code is really easy to migrate from JUnit 4 to 5. The CableCarWait class uses Mockito. It’s up to date and uses the MockitoJUnitRunner. However, @RunWith is gone in JUnit 5. So let’s fix the code</w:t>
-      </w:r>
-      <w:r>
-        <w:t xml:space="preserve"> for CableCarWaitTest</w:t>
-      </w:r>
+        <w:t xml:space="preserve"> </w:t>
+      </w:r>
+      <w:proofErr w:type="spellStart"/>
+      <w:r>
+        <w:t>Mockito</w:t>
+      </w:r>
+      <w:proofErr w:type="spellEnd"/>
+      <w:r>
+        <w:t xml:space="preserve"> code</w:t>
+      </w:r>
+      <w:bookmarkEnd w:id="21"/>
+    </w:p>
+    <w:p>
+      <w:proofErr w:type="spellStart"/>
+      <w:r>
+        <w:t>Mockito</w:t>
+      </w:r>
+      <w:proofErr w:type="spellEnd"/>
+      <w:r>
+        <w:t xml:space="preserve"> code is really easy to migrate from J</w:t>
+      </w:r>
+      <w:r>
+        <w:t xml:space="preserve">Unit 4 to 5. The </w:t>
+      </w:r>
+      <w:proofErr w:type="spellStart"/>
+      <w:r>
+        <w:t>GeorgiaAquarium</w:t>
+      </w:r>
+      <w:r>
+        <w:t>Wait</w:t>
+      </w:r>
+      <w:proofErr w:type="spellEnd"/>
+      <w:r>
+        <w:t xml:space="preserve"> class uses </w:t>
+      </w:r>
+      <w:proofErr w:type="spellStart"/>
+      <w:r>
+        <w:t>Mockito</w:t>
+      </w:r>
+      <w:proofErr w:type="spellEnd"/>
+      <w:r>
+        <w:t xml:space="preserve">. It’s up to date and uses the </w:t>
+      </w:r>
+      <w:proofErr w:type="spellStart"/>
+      <w:r>
+        <w:t>MockitoJUnitRunner</w:t>
+      </w:r>
+      <w:proofErr w:type="spellEnd"/>
+      <w:r>
+        <w:t>. However, @</w:t>
+      </w:r>
+      <w:proofErr w:type="spellStart"/>
+      <w:r>
+        <w:t>RunWith</w:t>
+      </w:r>
+      <w:proofErr w:type="spellEnd"/>
+      <w:r>
+        <w:t xml:space="preserve"> is gone in JUnit 5. So let’s fix the code</w:t>
+      </w:r>
+      <w:r>
+        <w:t xml:space="preserve"> for </w:t>
+      </w:r>
+      <w:proofErr w:type="spellStart"/>
+      <w:r>
+        <w:t>GeorgiaAquariumWaitTest</w:t>
+      </w:r>
+      <w:proofErr w:type="spellEnd"/>
       <w:r>
         <w:t>.</w:t>
       </w:r>
@@ -7626,7 +9655,7 @@
         <w:t xml:space="preserve"> to JUnit 5 style. </w:t>
       </w:r>
       <w:r>
-        <w:t>You might notice an odd looking import. It does tell you who contributed the code!</w:t>
+        <w:t>Don’t worry if the code doesn’t compile yet; just use the imports you are accustomed to.</w:t>
       </w:r>
     </w:p>
     <w:p>
@@ -7649,6 +9678,7 @@
       <w:r>
         <w:t xml:space="preserve">There is only one line of code that doesn’t compile. Replace the Runner line with: </w:t>
       </w:r>
+      <w:proofErr w:type="gramStart"/>
       <w:r>
         <w:rPr>
           <w:rFonts w:ascii="Monaco" w:hAnsi="Monaco" w:cs="Monaco"/>
@@ -7656,16 +9686,38 @@
           <w:sz w:val="22"/>
           <w:szCs w:val="22"/>
         </w:rPr>
-        <w:t>@ExtendWith</w:t>
-      </w:r>
-      <w:r>
-        <w:rPr>
-          <w:rFonts w:ascii="Monaco" w:hAnsi="Monaco" w:cs="Monaco"/>
-          <w:color w:val="000000"/>
+        <w:t>@</w:t>
+      </w:r>
+      <w:proofErr w:type="spellStart"/>
+      <w:r>
+        <w:rPr>
+          <w:rFonts w:ascii="Monaco" w:hAnsi="Monaco" w:cs="Monaco"/>
+          <w:color w:val="646464"/>
           <w:sz w:val="22"/>
           <w:szCs w:val="22"/>
         </w:rPr>
-        <w:t>(MockitoExtension.</w:t>
+        <w:t>ExtendWith</w:t>
+      </w:r>
+      <w:proofErr w:type="spellEnd"/>
+      <w:r>
+        <w:rPr>
+          <w:rFonts w:ascii="Monaco" w:hAnsi="Monaco" w:cs="Monaco"/>
+          <w:color w:val="000000"/>
+          <w:sz w:val="22"/>
+          <w:szCs w:val="22"/>
+        </w:rPr>
+        <w:t>(</w:t>
+      </w:r>
+      <w:proofErr w:type="spellStart"/>
+      <w:proofErr w:type="gramEnd"/>
+      <w:r>
+        <w:rPr>
+          <w:rFonts w:ascii="Monaco" w:hAnsi="Monaco" w:cs="Monaco"/>
+          <w:color w:val="000000"/>
+          <w:sz w:val="22"/>
+          <w:szCs w:val="22"/>
+        </w:rPr>
+        <w:t>MockitoExtension.</w:t>
       </w:r>
       <w:r>
         <w:rPr>
@@ -7678,6 +9730,7 @@
         </w:rPr>
         <w:t>class</w:t>
       </w:r>
+      <w:proofErr w:type="spellEnd"/>
       <w:r>
         <w:rPr>
           <w:rFonts w:ascii="Monaco" w:hAnsi="Monaco" w:cs="Monaco"/>
@@ -7702,325 +9755,63 @@
         </w:rPr>
       </w:pPr>
       <w:r>
-        <w:t>The code still doesn’t compile because you don’t have MockitoJUnitRunner yet. No worries. Let’s add it to the pom.xml now:</w:t>
-      </w:r>
-    </w:p>
-    <w:p>
-      <w:pPr>
-        <w:pStyle w:val="ListParagraph"/>
-        <w:widowControl w:val="0"/>
-        <w:autoSpaceDE w:val="0"/>
-        <w:autoSpaceDN w:val="0"/>
-        <w:adjustRightInd w:val="0"/>
-        <w:rPr>
-          <w:rFonts w:ascii="Monaco" w:hAnsi="Monaco" w:cs="Monaco"/>
-          <w:sz w:val="20"/>
-          <w:szCs w:val="20"/>
-        </w:rPr>
-      </w:pPr>
-      <w:r>
-        <w:rPr>
-          <w:rFonts w:ascii="Monaco" w:hAnsi="Monaco" w:cs="Monaco"/>
-          <w:color w:val="008080"/>
-          <w:sz w:val="20"/>
-          <w:szCs w:val="20"/>
-        </w:rPr>
-        <w:t>&lt;</w:t>
-      </w:r>
-      <w:r>
-        <w:rPr>
-          <w:rFonts w:ascii="Monaco" w:hAnsi="Monaco" w:cs="Monaco"/>
-          <w:color w:val="3F7F7F"/>
-          <w:sz w:val="20"/>
-          <w:szCs w:val="20"/>
-        </w:rPr>
-        <w:t>dependency</w:t>
-      </w:r>
-      <w:r>
-        <w:rPr>
-          <w:rFonts w:ascii="Monaco" w:hAnsi="Monaco" w:cs="Monaco"/>
-          <w:color w:val="008080"/>
-          <w:sz w:val="20"/>
-          <w:szCs w:val="20"/>
-        </w:rPr>
-        <w:t>&gt;</w:t>
-      </w:r>
-    </w:p>
-    <w:p>
-      <w:pPr>
-        <w:pStyle w:val="ListParagraph"/>
-        <w:widowControl w:val="0"/>
-        <w:autoSpaceDE w:val="0"/>
-        <w:autoSpaceDN w:val="0"/>
-        <w:adjustRightInd w:val="0"/>
-        <w:rPr>
-          <w:rFonts w:ascii="Monaco" w:hAnsi="Monaco" w:cs="Monaco"/>
-          <w:sz w:val="20"/>
-          <w:szCs w:val="20"/>
-        </w:rPr>
-      </w:pPr>
-      <w:r>
-        <w:rPr>
-          <w:rFonts w:ascii="Monaco" w:hAnsi="Monaco" w:cs="Monaco"/>
-          <w:color w:val="008080"/>
-          <w:sz w:val="20"/>
-          <w:szCs w:val="20"/>
-        </w:rPr>
-        <w:t xml:space="preserve">  &lt;</w:t>
-      </w:r>
-      <w:r>
-        <w:rPr>
-          <w:rFonts w:ascii="Monaco" w:hAnsi="Monaco" w:cs="Monaco"/>
-          <w:color w:val="3F7F7F"/>
-          <w:sz w:val="20"/>
-          <w:szCs w:val="20"/>
-        </w:rPr>
-        <w:t>groupId</w:t>
-      </w:r>
-      <w:r>
-        <w:rPr>
-          <w:rFonts w:ascii="Monaco" w:hAnsi="Monaco" w:cs="Monaco"/>
-          <w:color w:val="008080"/>
-          <w:sz w:val="20"/>
-          <w:szCs w:val="20"/>
-        </w:rPr>
-        <w:t>&gt;</w:t>
-      </w:r>
-      <w:r>
-        <w:rPr>
-          <w:rFonts w:ascii="Monaco" w:hAnsi="Monaco" w:cs="Monaco"/>
-          <w:color w:val="000000"/>
-          <w:sz w:val="20"/>
-          <w:szCs w:val="20"/>
-        </w:rPr>
-        <w:t>name.falgout.jeffrey.testing.junit5</w:t>
-      </w:r>
-      <w:r>
-        <w:rPr>
-          <w:rFonts w:ascii="Monaco" w:hAnsi="Monaco" w:cs="Monaco"/>
-          <w:color w:val="008080"/>
-          <w:sz w:val="20"/>
-          <w:szCs w:val="20"/>
-        </w:rPr>
-        <w:t>&lt;/</w:t>
-      </w:r>
-      <w:r>
-        <w:rPr>
-          <w:rFonts w:ascii="Monaco" w:hAnsi="Monaco" w:cs="Monaco"/>
-          <w:color w:val="3F7F7F"/>
-          <w:sz w:val="20"/>
-          <w:szCs w:val="20"/>
-        </w:rPr>
-        <w:t>groupId</w:t>
-      </w:r>
-      <w:r>
-        <w:rPr>
-          <w:rFonts w:ascii="Monaco" w:hAnsi="Monaco" w:cs="Monaco"/>
-          <w:color w:val="008080"/>
-          <w:sz w:val="20"/>
-          <w:szCs w:val="20"/>
-        </w:rPr>
-        <w:t>&gt;</w:t>
-      </w:r>
-    </w:p>
-    <w:p>
-      <w:pPr>
-        <w:pStyle w:val="ListParagraph"/>
-        <w:widowControl w:val="0"/>
-        <w:autoSpaceDE w:val="0"/>
-        <w:autoSpaceDN w:val="0"/>
-        <w:adjustRightInd w:val="0"/>
-        <w:rPr>
-          <w:rFonts w:ascii="Monaco" w:hAnsi="Monaco" w:cs="Monaco"/>
-          <w:sz w:val="20"/>
-          <w:szCs w:val="20"/>
-        </w:rPr>
-      </w:pPr>
-      <w:r>
-        <w:rPr>
-          <w:rFonts w:ascii="Monaco" w:hAnsi="Monaco" w:cs="Monaco"/>
-          <w:color w:val="008080"/>
-          <w:sz w:val="20"/>
-          <w:szCs w:val="20"/>
-        </w:rPr>
-        <w:t xml:space="preserve">  &lt;</w:t>
-      </w:r>
-      <w:r>
-        <w:rPr>
-          <w:rFonts w:ascii="Monaco" w:hAnsi="Monaco" w:cs="Monaco"/>
-          <w:color w:val="3F7F7F"/>
-          <w:sz w:val="20"/>
-          <w:szCs w:val="20"/>
-        </w:rPr>
-        <w:t>artifactId</w:t>
-      </w:r>
-      <w:r>
-        <w:rPr>
-          <w:rFonts w:ascii="Monaco" w:hAnsi="Monaco" w:cs="Monaco"/>
-          <w:color w:val="008080"/>
-          <w:sz w:val="20"/>
-          <w:szCs w:val="20"/>
-        </w:rPr>
-        <w:t>&gt;</w:t>
-      </w:r>
-      <w:r>
-        <w:rPr>
-          <w:rFonts w:ascii="Monaco" w:hAnsi="Monaco" w:cs="Monaco"/>
-          <w:color w:val="000000"/>
-          <w:sz w:val="20"/>
-          <w:szCs w:val="20"/>
-          <w:u w:val="single"/>
-        </w:rPr>
-        <w:t>mockito</w:t>
-      </w:r>
-      <w:r>
-        <w:rPr>
-          <w:rFonts w:ascii="Monaco" w:hAnsi="Monaco" w:cs="Monaco"/>
-          <w:color w:val="000000"/>
-          <w:sz w:val="20"/>
-          <w:szCs w:val="20"/>
-        </w:rPr>
-        <w:t>-extension</w:t>
-      </w:r>
-      <w:r>
-        <w:rPr>
-          <w:rFonts w:ascii="Monaco" w:hAnsi="Monaco" w:cs="Monaco"/>
-          <w:color w:val="008080"/>
-          <w:sz w:val="20"/>
-          <w:szCs w:val="20"/>
-        </w:rPr>
-        <w:t>&lt;/</w:t>
-      </w:r>
-      <w:r>
-        <w:rPr>
-          <w:rFonts w:ascii="Monaco" w:hAnsi="Monaco" w:cs="Monaco"/>
-          <w:color w:val="3F7F7F"/>
-          <w:sz w:val="20"/>
-          <w:szCs w:val="20"/>
-        </w:rPr>
-        <w:t>artifactId</w:t>
-      </w:r>
-      <w:r>
-        <w:rPr>
-          <w:rFonts w:ascii="Monaco" w:hAnsi="Monaco" w:cs="Monaco"/>
-          <w:color w:val="008080"/>
-          <w:sz w:val="20"/>
-          <w:szCs w:val="20"/>
-        </w:rPr>
-        <w:t>&gt;</w:t>
-      </w:r>
-    </w:p>
-    <w:p>
-      <w:pPr>
-        <w:pStyle w:val="ListParagraph"/>
-        <w:widowControl w:val="0"/>
-        <w:autoSpaceDE w:val="0"/>
-        <w:autoSpaceDN w:val="0"/>
-        <w:adjustRightInd w:val="0"/>
-        <w:rPr>
-          <w:rFonts w:ascii="Monaco" w:hAnsi="Monaco" w:cs="Monaco"/>
-          <w:sz w:val="20"/>
-          <w:szCs w:val="20"/>
-        </w:rPr>
-      </w:pPr>
-      <w:r>
-        <w:rPr>
-          <w:rFonts w:ascii="Monaco" w:hAnsi="Monaco" w:cs="Monaco"/>
-          <w:color w:val="008080"/>
-          <w:sz w:val="20"/>
-          <w:szCs w:val="20"/>
-        </w:rPr>
-        <w:t xml:space="preserve">  &lt;</w:t>
-      </w:r>
-      <w:r>
-        <w:rPr>
-          <w:rFonts w:ascii="Monaco" w:hAnsi="Monaco" w:cs="Monaco"/>
-          <w:color w:val="3F7F7F"/>
-          <w:sz w:val="20"/>
-          <w:szCs w:val="20"/>
-        </w:rPr>
-        <w:t>version</w:t>
-      </w:r>
-      <w:r>
-        <w:rPr>
-          <w:rFonts w:ascii="Monaco" w:hAnsi="Monaco" w:cs="Monaco"/>
-          <w:color w:val="008080"/>
-          <w:sz w:val="20"/>
-          <w:szCs w:val="20"/>
-        </w:rPr>
-        <w:t>&gt;</w:t>
-      </w:r>
-      <w:r>
-        <w:rPr>
-          <w:rFonts w:ascii="Monaco" w:hAnsi="Monaco" w:cs="Monaco"/>
-          <w:color w:val="000000"/>
-          <w:sz w:val="20"/>
-          <w:szCs w:val="20"/>
-        </w:rPr>
-        <w:t>1.0.0-RC2</w:t>
-      </w:r>
-      <w:r>
-        <w:rPr>
-          <w:rFonts w:ascii="Monaco" w:hAnsi="Monaco" w:cs="Monaco"/>
-          <w:color w:val="008080"/>
-          <w:sz w:val="20"/>
-          <w:szCs w:val="20"/>
-        </w:rPr>
-        <w:t>&lt;/</w:t>
-      </w:r>
-      <w:r>
-        <w:rPr>
-          <w:rFonts w:ascii="Monaco" w:hAnsi="Monaco" w:cs="Monaco"/>
-          <w:color w:val="3F7F7F"/>
-          <w:sz w:val="20"/>
-          <w:szCs w:val="20"/>
-        </w:rPr>
-        <w:t>version</w:t>
-      </w:r>
-      <w:r>
-        <w:rPr>
-          <w:rFonts w:ascii="Monaco" w:hAnsi="Monaco" w:cs="Monaco"/>
-          <w:color w:val="008080"/>
-          <w:sz w:val="20"/>
-          <w:szCs w:val="20"/>
-        </w:rPr>
-        <w:t>&gt;</w:t>
-      </w:r>
-    </w:p>
-    <w:p>
-      <w:pPr>
-        <w:pStyle w:val="ListParagraph"/>
-        <w:rPr>
-          <w:sz w:val="20"/>
-          <w:szCs w:val="20"/>
-        </w:rPr>
-      </w:pPr>
-      <w:r>
-        <w:rPr>
-          <w:rFonts w:ascii="Monaco" w:hAnsi="Monaco" w:cs="Monaco"/>
-          <w:color w:val="008080"/>
-          <w:sz w:val="20"/>
-          <w:szCs w:val="20"/>
-        </w:rPr>
-        <w:t>&lt;/</w:t>
-      </w:r>
-      <w:r>
-        <w:rPr>
-          <w:rFonts w:ascii="Monaco" w:hAnsi="Monaco" w:cs="Monaco"/>
-          <w:color w:val="3F7F7F"/>
-          <w:sz w:val="20"/>
-          <w:szCs w:val="20"/>
-        </w:rPr>
-        <w:t>dependency</w:t>
-      </w:r>
-      <w:r>
-        <w:rPr>
-          <w:rFonts w:ascii="Monaco" w:hAnsi="Monaco" w:cs="Monaco"/>
-          <w:color w:val="008080"/>
-          <w:sz w:val="20"/>
-          <w:szCs w:val="20"/>
-        </w:rPr>
-        <w:t>&gt;</w:t>
+        <w:t xml:space="preserve">The code still doesn’t compile because you don’t have </w:t>
+      </w:r>
+      <w:proofErr w:type="spellStart"/>
+      <w:r>
+        <w:t>MockitoJUnitRunner</w:t>
+      </w:r>
+      <w:proofErr w:type="spellEnd"/>
+      <w:r>
+        <w:t xml:space="preserve"> yet. No worries. Let’s add it to the </w:t>
+      </w:r>
+      <w:proofErr w:type="spellStart"/>
+      <w:r>
+        <w:t>gradle.build</w:t>
+      </w:r>
+      <w:proofErr w:type="spellEnd"/>
+      <w:r>
+        <w:t xml:space="preserve"> now:</w:t>
+      </w:r>
+    </w:p>
+    <w:p>
+      <w:pPr>
+        <w:pStyle w:val="ListParagraph"/>
+        <w:rPr>
+          <w:sz w:val="20"/>
+          <w:szCs w:val="20"/>
+        </w:rPr>
+      </w:pPr>
+      <w:proofErr w:type="spellStart"/>
+      <w:proofErr w:type="gramStart"/>
+      <w:r>
+        <w:rPr>
+          <w:rFonts w:ascii="Monaco" w:hAnsi="Monaco" w:cs="Monaco"/>
+          <w:color w:val="000000"/>
+          <w:sz w:val="20"/>
+          <w:szCs w:val="20"/>
+        </w:rPr>
+        <w:t>testCompile</w:t>
+      </w:r>
+      <w:proofErr w:type="spellEnd"/>
+      <w:proofErr w:type="gramEnd"/>
+      <w:r>
+        <w:rPr>
+          <w:rFonts w:ascii="Monaco" w:hAnsi="Monaco" w:cs="Monaco"/>
+          <w:color w:val="000000"/>
+          <w:sz w:val="20"/>
+          <w:szCs w:val="20"/>
+        </w:rPr>
+        <w:t xml:space="preserve"> </w:t>
+      </w:r>
+      <w:r>
+        <w:rPr>
+          <w:rFonts w:ascii="Monaco" w:hAnsi="Monaco" w:cs="Monaco"/>
+          <w:color w:val="2A00FF"/>
+          <w:sz w:val="20"/>
+          <w:szCs w:val="20"/>
+        </w:rPr>
+        <w:t>'name.falgout.jeffrey.testing.junit5:mockito-extension:1.0.0'</w:t>
       </w:r>
     </w:p>
     <w:p>
@@ -8048,20 +9839,192 @@
           <w:sz w:val="22"/>
           <w:szCs w:val="22"/>
         </w:rPr>
-        <w:t>Fix the imports and r</w:t>
-      </w:r>
+        <w:t xml:space="preserve">Refresh in your IDE to see the new import. (In Eclipse, this is </w:t>
+      </w:r>
+      <w:proofErr w:type="spellStart"/>
       <w:r>
         <w:rPr>
           <w:sz w:val="22"/>
           <w:szCs w:val="22"/>
         </w:rPr>
+        <w:t>Gradle</w:t>
+      </w:r>
+      <w:proofErr w:type="spellEnd"/>
+      <w:r>
+        <w:rPr>
+          <w:sz w:val="22"/>
+          <w:szCs w:val="22"/>
+        </w:rPr>
+        <w:t xml:space="preserve"> &gt; Refresh </w:t>
+      </w:r>
+      <w:proofErr w:type="spellStart"/>
+      <w:r>
+        <w:rPr>
+          <w:sz w:val="22"/>
+          <w:szCs w:val="22"/>
+        </w:rPr>
+        <w:t>Gradle</w:t>
+      </w:r>
+      <w:proofErr w:type="spellEnd"/>
+      <w:r>
+        <w:rPr>
+          <w:sz w:val="22"/>
+          <w:szCs w:val="22"/>
+        </w:rPr>
+        <w:t xml:space="preserve"> project)</w:t>
+      </w:r>
+    </w:p>
+    <w:p>
+      <w:pPr>
+        <w:pStyle w:val="ListParagraph"/>
+        <w:rPr>
+          <w:sz w:val="22"/>
+          <w:szCs w:val="22"/>
+        </w:rPr>
+      </w:pPr>
+    </w:p>
+    <w:p>
+      <w:pPr>
+        <w:pStyle w:val="ListParagraph"/>
+        <w:numPr>
+          <w:ilvl w:val="0"/>
+          <w:numId w:val="16"/>
+        </w:numPr>
+        <w:rPr>
+          <w:sz w:val="22"/>
+          <w:szCs w:val="22"/>
+        </w:rPr>
+      </w:pPr>
+      <w:r>
+        <w:rPr>
+          <w:sz w:val="22"/>
+          <w:szCs w:val="22"/>
+        </w:rPr>
+        <w:t>Fix the imports and r</w:t>
+      </w:r>
+      <w:r>
+        <w:rPr>
+          <w:sz w:val="22"/>
+          <w:szCs w:val="22"/>
+        </w:rPr>
         <w:t xml:space="preserve">e-run the test to confirm it works. </w:t>
       </w:r>
+      <w:r>
+        <w:rPr>
+          <w:sz w:val="22"/>
+          <w:szCs w:val="22"/>
+        </w:rPr>
+        <w:t xml:space="preserve"> You may notice a “funky” import. The </w:t>
+      </w:r>
+      <w:proofErr w:type="spellStart"/>
+      <w:r>
+        <w:rPr>
+          <w:sz w:val="22"/>
+          <w:szCs w:val="22"/>
+        </w:rPr>
+        <w:t>Mockito</w:t>
+      </w:r>
+      <w:proofErr w:type="spellEnd"/>
+      <w:r>
+        <w:rPr>
+          <w:sz w:val="22"/>
+          <w:szCs w:val="22"/>
+        </w:rPr>
+        <w:t xml:space="preserve"> team hasn’t released an official extension yet so Jeffrey </w:t>
+      </w:r>
+      <w:proofErr w:type="spellStart"/>
+      <w:r>
+        <w:rPr>
+          <w:sz w:val="22"/>
+          <w:szCs w:val="22"/>
+        </w:rPr>
+        <w:t>Falgout</w:t>
+      </w:r>
+      <w:proofErr w:type="spellEnd"/>
+      <w:r>
+        <w:rPr>
+          <w:sz w:val="22"/>
+          <w:szCs w:val="22"/>
+        </w:rPr>
+        <w:t xml:space="preserve"> did.</w:t>
+      </w:r>
     </w:p>
     <w:p/>
     <w:p>
       <w:r>
-        <w:t>Note: This is an opportunity. If you are using Spring and Mockito together, you haven’t been able to use the MockitoJUnitRunnner as only one @RunWith was allowed. JUnit 5 allows multiple @ExtendWith so you can now use both!</w:t>
+        <w:t xml:space="preserve">Note: </w:t>
+      </w:r>
+      <w:r>
+        <w:t xml:space="preserve">Using </w:t>
+      </w:r>
+      <w:r>
+        <w:t>“</w:t>
+      </w:r>
+      <w:r>
+        <w:t>extend</w:t>
+      </w:r>
+      <w:r>
+        <w:t xml:space="preserve"> with”</w:t>
+      </w:r>
+      <w:r>
+        <w:t xml:space="preserve"> instead of </w:t>
+      </w:r>
+      <w:r>
+        <w:t>“</w:t>
+      </w:r>
+      <w:r>
+        <w:t>run with</w:t>
+      </w:r>
+      <w:r>
+        <w:t>”</w:t>
+      </w:r>
+      <w:r>
+        <w:t xml:space="preserve"> is an opportunity. If you are using </w:t>
+      </w:r>
+      <w:proofErr w:type="gramStart"/>
+      <w:r>
+        <w:t>Spring</w:t>
+      </w:r>
+      <w:proofErr w:type="gramEnd"/>
+      <w:r>
+        <w:t xml:space="preserve"> and </w:t>
+      </w:r>
+      <w:proofErr w:type="spellStart"/>
+      <w:r>
+        <w:t>Mockito</w:t>
+      </w:r>
+      <w:proofErr w:type="spellEnd"/>
+      <w:r>
+        <w:t xml:space="preserve"> together, you haven’t been able to use the </w:t>
+      </w:r>
+      <w:proofErr w:type="spellStart"/>
+      <w:r>
+        <w:t>MockitoJUnitRunnner</w:t>
+      </w:r>
+      <w:proofErr w:type="spellEnd"/>
+      <w:r>
+        <w:t xml:space="preserve"> as only one @</w:t>
+      </w:r>
+      <w:proofErr w:type="spellStart"/>
+      <w:r>
+        <w:t>RunWith</w:t>
+      </w:r>
+      <w:proofErr w:type="spellEnd"/>
+      <w:r>
+        <w:t xml:space="preserve"> was allowed. JUnit 5 allows </w:t>
+      </w:r>
+      <w:proofErr w:type="gramStart"/>
+      <w:r>
+        <w:t>multiple @</w:t>
+      </w:r>
+      <w:proofErr w:type="spellStart"/>
+      <w:r>
+        <w:t>ExtendWith</w:t>
+      </w:r>
+      <w:proofErr w:type="spellEnd"/>
+      <w:proofErr w:type="gramEnd"/>
+      <w:r>
+        <w:t xml:space="preserve"> so you can now use both!</w:t>
       </w:r>
     </w:p>
     <w:p/>
@@ -8069,7 +10032,7 @@
       <w:pPr>
         <w:pStyle w:val="Heading3"/>
       </w:pPr>
-      <w:bookmarkStart w:id="23" w:name="_Toc379391953"/>
+      <w:bookmarkStart w:id="22" w:name="_Toc379974561"/>
       <w:r>
         <w:t xml:space="preserve">Step </w:t>
       </w:r>
@@ -8091,11 +10054,19 @@
       <w:r>
         <w:t>ests with an expected exception</w:t>
       </w:r>
-      <w:bookmarkEnd w:id="23"/>
-    </w:p>
-    <w:p>
-      <w:r>
-        <w:t>In JUnit 4, there were a variety of approaches for checking if an expected exception was thrown. Two of the three no longer work in JUnit , but there is a better way.</w:t>
+      <w:bookmarkEnd w:id="22"/>
+    </w:p>
+    <w:p>
+      <w:r>
+        <w:t xml:space="preserve">In JUnit 4, there were a variety of approaches for checking if an expected exception was thrown. Two of the three no longer work in </w:t>
+      </w:r>
+      <w:proofErr w:type="gramStart"/>
+      <w:r>
+        <w:t>JUnit ,</w:t>
+      </w:r>
+      <w:proofErr w:type="gramEnd"/>
+      <w:r>
+        <w:t xml:space="preserve"> but there is a better way.</w:t>
       </w:r>
     </w:p>
     <w:p/>
@@ -8108,10 +10079,31 @@
         </w:numPr>
       </w:pPr>
       <w:r>
-        <w:t xml:space="preserve">In EarthquakeTest, change the imports/annotations to JUnit 5. </w:t>
-      </w:r>
-      <w:r>
-        <w:t>Remember you need a special import for assertThat().</w:t>
+        <w:t xml:space="preserve">In </w:t>
+      </w:r>
+      <w:proofErr w:type="spellStart"/>
+      <w:r>
+        <w:t>EarthquakeTest</w:t>
+      </w:r>
+      <w:proofErr w:type="spellEnd"/>
+      <w:r>
+        <w:t xml:space="preserve">, change the imports/annotations to JUnit 5. </w:t>
+      </w:r>
+      <w:r>
+        <w:t xml:space="preserve">Remember you need a special import for </w:t>
+      </w:r>
+      <w:proofErr w:type="spellStart"/>
+      <w:proofErr w:type="gramStart"/>
+      <w:r>
+        <w:t>assertThat</w:t>
+      </w:r>
+      <w:proofErr w:type="spellEnd"/>
+      <w:r>
+        <w:t>(</w:t>
+      </w:r>
+      <w:proofErr w:type="gramEnd"/>
+      <w:r>
+        <w:t>).</w:t>
       </w:r>
     </w:p>
     <w:p>
@@ -8125,7 +10117,28 @@
         <w:t>annotation/</w:t>
       </w:r>
       <w:r>
-        <w:t>instance variable, the noMessageChecking() test and the usingRule() test.</w:t>
+        <w:t xml:space="preserve">instance variable, the </w:t>
+      </w:r>
+      <w:proofErr w:type="spellStart"/>
+      <w:proofErr w:type="gramStart"/>
+      <w:r>
+        <w:t>noMessageChecking</w:t>
+      </w:r>
+      <w:proofErr w:type="spellEnd"/>
+      <w:r>
+        <w:t>(</w:t>
+      </w:r>
+      <w:proofErr w:type="gramEnd"/>
+      <w:r>
+        <w:t xml:space="preserve">) test and the </w:t>
+      </w:r>
+      <w:proofErr w:type="spellStart"/>
+      <w:r>
+        <w:t>usingRule</w:t>
+      </w:r>
+      <w:proofErr w:type="spellEnd"/>
+      <w:r>
+        <w:t>() test.</w:t>
       </w:r>
     </w:p>
     <w:p>
@@ -8142,7 +10155,19 @@
         </w:numPr>
       </w:pPr>
       <w:r>
-        <w:t xml:space="preserve">Now you know which two don’t work in JUnit 5. This is actually good as the code was </w:t>
+        <w:t>Now you know which two</w:t>
+      </w:r>
+      <w:r>
+        <w:t xml:space="preserve"> t</w:t>
+      </w:r>
+      <w:r>
+        <w:t>e</w:t>
+      </w:r>
+      <w:r>
+        <w:t>sts</w:t>
+      </w:r>
+      <w:r>
+        <w:t xml:space="preserve"> don’t work in JUnit 5. This is actually good as the code was </w:t>
       </w:r>
       <w:r>
         <w:t>harder to read</w:t>
@@ -8182,10 +10207,22 @@
         <w:t xml:space="preserve">Delete </w:t>
       </w:r>
       <w:r>
+        <w:t xml:space="preserve">the rule and </w:t>
+      </w:r>
+      <w:r>
         <w:t>both tests containing</w:t>
       </w:r>
       <w:r>
-        <w:t xml:space="preserve"> code that doesn’t compile and run the remaining test. You should have passing tests.</w:t>
+        <w:t xml:space="preserve"> code that doesn’t compile and run the remaining test. </w:t>
+      </w:r>
+      <w:r>
+        <w:t xml:space="preserve">(All three tests are different styles of the same test scenario so safe to delete.) </w:t>
+      </w:r>
+      <w:r>
+        <w:t>The remaining test should pass</w:t>
+      </w:r>
+      <w:r>
+        <w:t>.</w:t>
       </w:r>
     </w:p>
     <w:p/>
@@ -8198,7 +10235,16 @@
         </w:numPr>
       </w:pPr>
       <w:r>
-        <w:t xml:space="preserve">The remaining test works, but can be rewritten in two </w:t>
+        <w:t>While the</w:t>
+      </w:r>
+      <w:r>
+        <w:t xml:space="preserve"> remaining test works, </w:t>
+      </w:r>
+      <w:r>
+        <w:t>it</w:t>
+      </w:r>
+      <w:r>
+        <w:t xml:space="preserve"> can be rewritten in two </w:t>
       </w:r>
       <w:r>
         <w:t>statements</w:t>
@@ -8222,14 +10268,25 @@
           <w:szCs w:val="20"/>
         </w:rPr>
       </w:pPr>
-      <w:r>
-        <w:rPr>
-          <w:rFonts w:ascii="Monaco" w:hAnsi="Monaco" w:cs="Monaco"/>
-          <w:color w:val="000000"/>
-          <w:sz w:val="20"/>
-          <w:szCs w:val="20"/>
-        </w:rPr>
-        <w:t xml:space="preserve">ShakeException </w:t>
+      <w:proofErr w:type="spellStart"/>
+      <w:r>
+        <w:rPr>
+          <w:rFonts w:ascii="Monaco" w:hAnsi="Monaco" w:cs="Monaco"/>
+          <w:color w:val="000000"/>
+          <w:sz w:val="20"/>
+          <w:szCs w:val="20"/>
+        </w:rPr>
+        <w:t>ShakeException</w:t>
+      </w:r>
+      <w:proofErr w:type="spellEnd"/>
+      <w:r>
+        <w:rPr>
+          <w:rFonts w:ascii="Monaco" w:hAnsi="Monaco" w:cs="Monaco"/>
+          <w:color w:val="000000"/>
+          <w:sz w:val="20"/>
+          <w:szCs w:val="20"/>
+        </w:rPr>
+        <w:t xml:space="preserve"> </w:t>
       </w:r>
       <w:r>
         <w:rPr>
@@ -8266,6 +10323,8 @@
         </w:rPr>
         <w:t xml:space="preserve">  </w:t>
       </w:r>
+      <w:proofErr w:type="spellStart"/>
+      <w:proofErr w:type="gramStart"/>
       <w:r>
         <w:rPr>
           <w:rFonts w:ascii="Monaco" w:hAnsi="Monaco" w:cs="Monaco"/>
@@ -8277,14 +10336,26 @@
         </w:rPr>
         <w:t>assertThrows</w:t>
       </w:r>
-      <w:r>
-        <w:rPr>
-          <w:rFonts w:ascii="Monaco" w:hAnsi="Monaco" w:cs="Monaco"/>
-          <w:color w:val="000000"/>
-          <w:sz w:val="20"/>
-          <w:szCs w:val="20"/>
-        </w:rPr>
-        <w:t>(ShakeException.</w:t>
+      <w:proofErr w:type="spellEnd"/>
+      <w:proofErr w:type="gramEnd"/>
+      <w:r>
+        <w:rPr>
+          <w:rFonts w:ascii="Monaco" w:hAnsi="Monaco" w:cs="Monaco"/>
+          <w:color w:val="000000"/>
+          <w:sz w:val="20"/>
+          <w:szCs w:val="20"/>
+        </w:rPr>
+        <w:t>(</w:t>
+      </w:r>
+      <w:proofErr w:type="spellStart"/>
+      <w:r>
+        <w:rPr>
+          <w:rFonts w:ascii="Monaco" w:hAnsi="Monaco" w:cs="Monaco"/>
+          <w:color w:val="000000"/>
+          <w:sz w:val="20"/>
+          <w:szCs w:val="20"/>
+        </w:rPr>
+        <w:t>ShakeException.</w:t>
       </w:r>
       <w:r>
         <w:rPr>
@@ -8297,6 +10368,7 @@
         </w:rPr>
         <w:t>class</w:t>
       </w:r>
+      <w:proofErr w:type="spellEnd"/>
       <w:r>
         <w:rPr>
           <w:rFonts w:ascii="Monaco" w:hAnsi="Monaco" w:cs="Monaco"/>
@@ -8306,6 +10378,7 @@
         </w:rPr>
         <w:t xml:space="preserve">, () -&gt; </w:t>
       </w:r>
+      <w:proofErr w:type="spellStart"/>
       <w:r>
         <w:rPr>
           <w:rFonts w:ascii="Monaco" w:hAnsi="Monaco" w:cs="Monaco"/>
@@ -8322,7 +10395,17 @@
           <w:sz w:val="20"/>
           <w:szCs w:val="20"/>
         </w:rPr>
-        <w:t>.shake(</w:t>
+        <w:t>.shake</w:t>
+      </w:r>
+      <w:proofErr w:type="spellEnd"/>
+      <w:r>
+        <w:rPr>
+          <w:rFonts w:ascii="Monaco" w:hAnsi="Monaco" w:cs="Monaco"/>
+          <w:color w:val="000000"/>
+          <w:sz w:val="20"/>
+          <w:szCs w:val="20"/>
+        </w:rPr>
+        <w:t>(</w:t>
       </w:r>
       <w:r>
         <w:rPr>
@@ -8349,7 +10432,7 @@
       <w:pPr>
         <w:pStyle w:val="Heading3"/>
       </w:pPr>
-      <w:bookmarkStart w:id="24" w:name="_Toc379391954"/>
+      <w:bookmarkStart w:id="23" w:name="_Toc379974562"/>
       <w:r>
         <w:t>Step 5.4 – Migrat</w:t>
       </w:r>
@@ -8362,7 +10445,7 @@
       <w:r>
         <w:t>tests with a timeout</w:t>
       </w:r>
-      <w:bookmarkEnd w:id="24"/>
+      <w:bookmarkEnd w:id="23"/>
     </w:p>
     <w:p>
       <w:r>
@@ -8379,7 +10462,15 @@
         </w:numPr>
       </w:pPr>
       <w:r>
-        <w:t>Run the EarthquakeTimeoutTest and note how long it took to run.</w:t>
+        <w:t xml:space="preserve">Run the </w:t>
+      </w:r>
+      <w:proofErr w:type="spellStart"/>
+      <w:r>
+        <w:t>EarthquakeTimeoutTest</w:t>
+      </w:r>
+      <w:proofErr w:type="spellEnd"/>
+      <w:r>
+        <w:t xml:space="preserve"> and note how long it took to run.</w:t>
       </w:r>
     </w:p>
     <w:p>
@@ -8460,6 +10551,8 @@
           <w:szCs w:val="20"/>
         </w:rPr>
       </w:pPr>
+      <w:proofErr w:type="spellStart"/>
+      <w:proofErr w:type="gramStart"/>
       <w:r>
         <w:rPr>
           <w:rFonts w:ascii="Monaco" w:hAnsi="Monaco" w:cs="Monaco"/>
@@ -8471,23 +10564,45 @@
         </w:rPr>
         <w:t>assertTimeout</w:t>
       </w:r>
-      <w:r>
-        <w:rPr>
-          <w:rFonts w:ascii="Monaco" w:hAnsi="Monaco" w:cs="Monaco"/>
-          <w:color w:val="000000"/>
-          <w:sz w:val="20"/>
-          <w:szCs w:val="20"/>
-        </w:rPr>
-        <w:t>(Duration.</w:t>
-      </w:r>
-      <w:r>
-        <w:rPr>
-          <w:rFonts w:ascii="Monaco" w:hAnsi="Monaco" w:cs="Monaco"/>
-          <w:color w:val="000000"/>
-          <w:sz w:val="20"/>
-          <w:szCs w:val="20"/>
-        </w:rPr>
-        <w:t>ofMillis(</w:t>
+      <w:proofErr w:type="spellEnd"/>
+      <w:proofErr w:type="gramEnd"/>
+      <w:r>
+        <w:rPr>
+          <w:rFonts w:ascii="Monaco" w:hAnsi="Monaco" w:cs="Monaco"/>
+          <w:color w:val="000000"/>
+          <w:sz w:val="20"/>
+          <w:szCs w:val="20"/>
+        </w:rPr>
+        <w:t>(</w:t>
+      </w:r>
+      <w:proofErr w:type="spellStart"/>
+      <w:r>
+        <w:rPr>
+          <w:rFonts w:ascii="Monaco" w:hAnsi="Monaco" w:cs="Monaco"/>
+          <w:color w:val="000000"/>
+          <w:sz w:val="20"/>
+          <w:szCs w:val="20"/>
+        </w:rPr>
+        <w:t>Duration.</w:t>
+      </w:r>
+      <w:r>
+        <w:rPr>
+          <w:rFonts w:ascii="Monaco" w:hAnsi="Monaco" w:cs="Monaco"/>
+          <w:color w:val="000000"/>
+          <w:sz w:val="20"/>
+          <w:szCs w:val="20"/>
+        </w:rPr>
+        <w:t>ofMillis</w:t>
+      </w:r>
+      <w:proofErr w:type="spellEnd"/>
+      <w:r>
+        <w:rPr>
+          <w:rFonts w:ascii="Monaco" w:hAnsi="Monaco" w:cs="Monaco"/>
+          <w:color w:val="000000"/>
+          <w:sz w:val="20"/>
+          <w:szCs w:val="20"/>
+        </w:rPr>
+        <w:t>(</w:t>
       </w:r>
       <w:r>
         <w:rPr>
@@ -8535,6 +10650,8 @@
         </w:rPr>
         <w:t xml:space="preserve">() -&gt; </w:t>
       </w:r>
+      <w:proofErr w:type="spellStart"/>
+      <w:proofErr w:type="gramStart"/>
       <w:r>
         <w:rPr>
           <w:rFonts w:ascii="Monaco" w:hAnsi="Monaco" w:cs="Monaco"/>
@@ -8551,7 +10668,18 @@
           <w:sz w:val="20"/>
           <w:szCs w:val="20"/>
         </w:rPr>
-        <w:t>.waitForAftershock());</w:t>
+        <w:t>.waitForAftershock</w:t>
+      </w:r>
+      <w:proofErr w:type="spellEnd"/>
+      <w:proofErr w:type="gramEnd"/>
+      <w:r>
+        <w:rPr>
+          <w:rFonts w:ascii="Monaco" w:hAnsi="Monaco" w:cs="Monaco"/>
+          <w:color w:val="000000"/>
+          <w:sz w:val="20"/>
+          <w:szCs w:val="20"/>
+        </w:rPr>
+        <w:t>());</w:t>
       </w:r>
     </w:p>
     <w:p/>
@@ -8581,15 +10709,41 @@
         </w:numPr>
       </w:pPr>
       <w:r>
-        <w:t>Now we can improve the test. Change Duration.ofMillis(6000) to a duration that uses seconds so the code is easier to read.</w:t>
+        <w:t xml:space="preserve">Now we can improve the test. Change </w:t>
+      </w:r>
+      <w:proofErr w:type="spellStart"/>
+      <w:proofErr w:type="gramStart"/>
+      <w:r>
+        <w:t>Duration.ofMillis</w:t>
+      </w:r>
+      <w:proofErr w:type="spellEnd"/>
+      <w:r>
+        <w:t>(</w:t>
+      </w:r>
+      <w:proofErr w:type="gramEnd"/>
+      <w:r>
+        <w:t>6000) to a duration that uses seconds so the code is easier to read.</w:t>
       </w:r>
     </w:p>
     <w:p/>
     <w:p>
       <w:pPr>
+        <w:pStyle w:val="ListParagraph"/>
+        <w:numPr>
+          <w:ilvl w:val="0"/>
+          <w:numId w:val="18"/>
+        </w:numPr>
+      </w:pPr>
+      <w:r>
+        <w:t>Now try changing the duration to 1 second. Run the test and read the assertion message. Then change the duration back so the test passes.</w:t>
+      </w:r>
+    </w:p>
+    <w:p/>
+    <w:p>
+      <w:pPr>
         <w:pStyle w:val="Heading3"/>
       </w:pPr>
-      <w:bookmarkStart w:id="25" w:name="_Toc379391955"/>
+      <w:bookmarkStart w:id="24" w:name="_Toc379974563"/>
       <w:r>
         <w:t>Step 5.5 – Sk</w:t>
       </w:r>
@@ -8599,11 +10753,16 @@
       <w:r>
         <w:t xml:space="preserve"> tests</w:t>
       </w:r>
-      <w:bookmarkEnd w:id="25"/>
-    </w:p>
-    <w:p>
-      <w:r>
-        <w:t>Time for an easy one. JUnit 5 changes the @Ignore annotation to @Disabled.</w:t>
+      <w:bookmarkEnd w:id="24"/>
+    </w:p>
+    <w:p>
+      <w:proofErr w:type="gramStart"/>
+      <w:r>
+        <w:t>Time for an easy one.</w:t>
+      </w:r>
+      <w:proofErr w:type="gramEnd"/>
+      <w:r>
+        <w:t xml:space="preserve"> JUnit 5 changes the @Ignore annotation to @Disabled.</w:t>
       </w:r>
     </w:p>
     <w:p/>
@@ -8616,7 +10775,23 @@
         </w:numPr>
       </w:pPr>
       <w:r>
-        <w:t>Add a System.out.println to ShakeExceptionTest. Does it run?</w:t>
+        <w:t xml:space="preserve">Add a </w:t>
+      </w:r>
+      <w:proofErr w:type="spellStart"/>
+      <w:r>
+        <w:t>System.out.println</w:t>
+      </w:r>
+      <w:proofErr w:type="spellEnd"/>
+      <w:r>
+        <w:t xml:space="preserve"> to </w:t>
+      </w:r>
+      <w:proofErr w:type="spellStart"/>
+      <w:r>
+        <w:t>ShakeExceptionTest</w:t>
+      </w:r>
+      <w:proofErr w:type="spellEnd"/>
+      <w:r>
+        <w:t>. Does it run?</w:t>
       </w:r>
     </w:p>
     <w:p>
@@ -8656,7 +10831,15 @@
         </w:numPr>
       </w:pPr>
       <w:r>
-        <w:t>Run it again. Is there any output? (good to see the behavior remains the same)</w:t>
+        <w:t>Run it again. Is there any output? (</w:t>
+      </w:r>
+      <w:proofErr w:type="gramStart"/>
+      <w:r>
+        <w:t>good</w:t>
+      </w:r>
+      <w:proofErr w:type="gramEnd"/>
+      <w:r>
+        <w:t xml:space="preserve"> to see the behavior remains the same)</w:t>
       </w:r>
     </w:p>
     <w:p/>
@@ -8669,7 +10852,15 @@
         </w:numPr>
       </w:pPr>
       <w:r>
-        <w:t>Now try running your JUnit 5 test with @org.junit.Ignore. What happens? (This is why you can’t mix and match.)</w:t>
+        <w:t>Now try running your JUnit 5 test with @</w:t>
+      </w:r>
+      <w:proofErr w:type="spellStart"/>
+      <w:r>
+        <w:t>org.junit.Ignore</w:t>
+      </w:r>
+      <w:proofErr w:type="spellEnd"/>
+      <w:r>
+        <w:t>. What happens? (This is why you can’t mix and match.)</w:t>
       </w:r>
     </w:p>
     <w:p/>
@@ -8697,7 +10888,7 @@
       <w:pPr>
         <w:pStyle w:val="Heading2"/>
       </w:pPr>
-      <w:bookmarkStart w:id="26" w:name="_Toc379391956"/>
+      <w:bookmarkStart w:id="25" w:name="_Toc379974564"/>
       <w:r>
         <w:t>Step 6</w:t>
       </w:r>
@@ -8708,12 +10899,20 @@
         <w:t>e</w:t>
       </w:r>
       <w:r>
-        <w:t xml:space="preserve"> JUnit 4 support</w:t>
-      </w:r>
-      <w:r>
-        <w:t xml:space="preserve"> from the pom.xml</w:t>
-      </w:r>
+        <w:t xml:space="preserve"> JUnit 4 su</w:t>
+      </w:r>
+      <w:bookmarkStart w:id="26" w:name="_GoBack"/>
       <w:bookmarkEnd w:id="26"/>
+      <w:r>
+        <w:t>pport</w:t>
+      </w:r>
+      <w:r>
+        <w:t xml:space="preserve"> from the </w:t>
+      </w:r>
+      <w:r>
+        <w:t>build file</w:t>
+      </w:r>
+      <w:bookmarkEnd w:id="25"/>
     </w:p>
     <w:p>
       <w:r>
@@ -8726,7 +10925,15 @@
         <w:t>,</w:t>
       </w:r>
       <w:r>
-        <w:t xml:space="preserve"> we won’t be tempted by seeing the old imports.</w:t>
+        <w:t xml:space="preserve"> </w:t>
+      </w:r>
+      <w:proofErr w:type="gramStart"/>
+      <w:r>
+        <w:t>we won’t be tempted by seeing the old imports</w:t>
+      </w:r>
+      <w:proofErr w:type="gramEnd"/>
+      <w:r>
+        <w:t>.</w:t>
       </w:r>
     </w:p>
     <w:p/>
@@ -8741,6 +10948,7 @@
       <w:r>
         <w:t xml:space="preserve">Remove the </w:t>
       </w:r>
+      <w:proofErr w:type="spellStart"/>
       <w:r>
         <w:rPr>
           <w:rFonts w:ascii="Monaco" w:hAnsi="Monaco" w:cs="Monaco"/>
@@ -8759,6 +10967,7 @@
         </w:rPr>
         <w:t>engine</w:t>
       </w:r>
+      <w:proofErr w:type="spellEnd"/>
       <w:r>
         <w:t xml:space="preserve"> dependency.</w:t>
       </w:r>
@@ -8776,6 +10985,7 @@
       </w:r>
       <w:bookmarkStart w:id="27" w:name="OLE_LINK1"/>
       <w:bookmarkStart w:id="28" w:name="OLE_LINK2"/>
+      <w:proofErr w:type="spellStart"/>
       <w:r>
         <w:rPr>
           <w:rFonts w:ascii="Monaco" w:hAnsi="Monaco" w:cs="Monaco"/>
@@ -8785,6 +10995,7 @@
         </w:rPr>
         <w:t>junit.vintage.version</w:t>
       </w:r>
+      <w:proofErr w:type="spellEnd"/>
       <w:r>
         <w:t xml:space="preserve"> </w:t>
       </w:r>
@@ -8811,6 +11022,7 @@
       <w:r>
         <w:t xml:space="preserve"> </w:t>
       </w:r>
+      <w:proofErr w:type="spellStart"/>
       <w:r>
         <w:rPr>
           <w:rFonts w:ascii="Monaco" w:hAnsi="Monaco" w:cs="Monaco"/>
@@ -8820,6 +11032,7 @@
         </w:rPr>
         <w:t>junit</w:t>
       </w:r>
+      <w:proofErr w:type="spellEnd"/>
       <w:r>
         <w:t xml:space="preserve"> (4.12) dependency.</w:t>
       </w:r>
@@ -8863,7 +11076,7 @@
       <w:pPr>
         <w:pStyle w:val="Heading2"/>
       </w:pPr>
-      <w:bookmarkStart w:id="29" w:name="_Toc379391957"/>
+      <w:bookmarkStart w:id="29" w:name="_Toc379974565"/>
       <w:r>
         <w:t xml:space="preserve">Step 7 – </w:t>
       </w:r>
@@ -8887,7 +11100,7 @@
       <w:pPr>
         <w:pStyle w:val="Heading3"/>
       </w:pPr>
-      <w:bookmarkStart w:id="30" w:name="_Toc379391958"/>
+      <w:bookmarkStart w:id="30" w:name="_Toc379974566"/>
       <w:r>
         <w:t xml:space="preserve">Step 7.1 – </w:t>
       </w:r>
@@ -8916,6 +11129,7 @@
       <w:r>
         <w:t xml:space="preserve">Create a test named </w:t>
       </w:r>
+      <w:proofErr w:type="spellStart"/>
       <w:r>
         <w:rPr>
           <w:rFonts w:ascii="Monaco" w:hAnsi="Monaco" w:cs="Monaco"/>
@@ -8925,6 +11139,7 @@
         </w:rPr>
         <w:t>ThirtyNinthAnniversaryEventsRepeatingTest</w:t>
       </w:r>
+      <w:proofErr w:type="spellEnd"/>
     </w:p>
     <w:p>
       <w:pPr>
@@ -8956,6 +11171,7 @@
           <w:szCs w:val="20"/>
         </w:rPr>
       </w:pPr>
+      <w:proofErr w:type="gramStart"/>
       <w:r>
         <w:rPr>
           <w:rFonts w:ascii="Monaco" w:hAnsi="Monaco" w:cs="Monaco"/>
@@ -8963,16 +11179,37 @@
           <w:sz w:val="20"/>
           <w:szCs w:val="20"/>
         </w:rPr>
-        <w:t>@RepeatedTest</w:t>
-      </w:r>
-      <w:r>
-        <w:rPr>
-          <w:rFonts w:ascii="Monaco" w:hAnsi="Monaco" w:cs="Monaco"/>
-          <w:color w:val="000000"/>
-          <w:sz w:val="20"/>
-          <w:szCs w:val="20"/>
-        </w:rPr>
-        <w:t>(value=100)</w:t>
+        <w:t>@</w:t>
+      </w:r>
+      <w:proofErr w:type="spellStart"/>
+      <w:r>
+        <w:rPr>
+          <w:rFonts w:ascii="Monaco" w:hAnsi="Monaco" w:cs="Monaco"/>
+          <w:color w:val="646464"/>
+          <w:sz w:val="20"/>
+          <w:szCs w:val="20"/>
+        </w:rPr>
+        <w:t>RepeatedTest</w:t>
+      </w:r>
+      <w:proofErr w:type="spellEnd"/>
+      <w:r>
+        <w:rPr>
+          <w:rFonts w:ascii="Monaco" w:hAnsi="Monaco" w:cs="Monaco"/>
+          <w:color w:val="000000"/>
+          <w:sz w:val="20"/>
+          <w:szCs w:val="20"/>
+        </w:rPr>
+        <w:t>(</w:t>
+      </w:r>
+      <w:proofErr w:type="gramEnd"/>
+      <w:r>
+        <w:rPr>
+          <w:rFonts w:ascii="Monaco" w:hAnsi="Monaco" w:cs="Monaco"/>
+          <w:color w:val="000000"/>
+          <w:sz w:val="20"/>
+          <w:szCs w:val="20"/>
+        </w:rPr>
+        <w:t>value=100)</w:t>
       </w:r>
     </w:p>
     <w:p>
@@ -8992,6 +11229,7 @@
         </w:rPr>
         <w:t xml:space="preserve">  </w:t>
       </w:r>
+      <w:proofErr w:type="gramStart"/>
       <w:r>
         <w:rPr>
           <w:rFonts w:ascii="Monaco" w:hAnsi="Monaco" w:cs="Monaco"/>
@@ -9003,14 +11241,35 @@
         </w:rPr>
         <w:t>void</w:t>
       </w:r>
-      <w:r>
-        <w:rPr>
-          <w:rFonts w:ascii="Monaco" w:hAnsi="Monaco" w:cs="Monaco"/>
-          <w:color w:val="000000"/>
-          <w:sz w:val="20"/>
-          <w:szCs w:val="20"/>
-        </w:rPr>
-        <w:t xml:space="preserve"> tooEarly() {</w:t>
+      <w:proofErr w:type="gramEnd"/>
+      <w:r>
+        <w:rPr>
+          <w:rFonts w:ascii="Monaco" w:hAnsi="Monaco" w:cs="Monaco"/>
+          <w:color w:val="000000"/>
+          <w:sz w:val="20"/>
+          <w:szCs w:val="20"/>
+        </w:rPr>
+        <w:t xml:space="preserve"> </w:t>
+      </w:r>
+      <w:proofErr w:type="spellStart"/>
+      <w:r>
+        <w:rPr>
+          <w:rFonts w:ascii="Monaco" w:hAnsi="Monaco" w:cs="Monaco"/>
+          <w:color w:val="000000"/>
+          <w:sz w:val="20"/>
+          <w:szCs w:val="20"/>
+        </w:rPr>
+        <w:t>tooEarly</w:t>
+      </w:r>
+      <w:proofErr w:type="spellEnd"/>
+      <w:r>
+        <w:rPr>
+          <w:rFonts w:ascii="Monaco" w:hAnsi="Monaco" w:cs="Monaco"/>
+          <w:color w:val="000000"/>
+          <w:sz w:val="20"/>
+          <w:szCs w:val="20"/>
+        </w:rPr>
+        <w:t>() {</w:t>
       </w:r>
     </w:p>
     <w:p>
@@ -9066,6 +11325,8 @@
       <w:r>
         <w:t xml:space="preserve">Now implement the method so that it calls </w:t>
       </w:r>
+      <w:proofErr w:type="spellStart"/>
+      <w:proofErr w:type="gramStart"/>
       <w:r>
         <w:rPr>
           <w:rFonts w:ascii="Monaco" w:hAnsi="Monaco" w:cs="Monaco"/>
@@ -9086,6 +11347,7 @@
         </w:rPr>
         <w:t>isCelebrationDay</w:t>
       </w:r>
+      <w:proofErr w:type="spellEnd"/>
       <w:r>
         <w:rPr>
           <w:rFonts w:ascii="Monaco" w:hAnsi="Monaco" w:cs="Monaco"/>
@@ -9095,6 +11357,7 @@
         </w:rPr>
         <w:t>(</w:t>
       </w:r>
+      <w:proofErr w:type="gramEnd"/>
       <w:r>
         <w:rPr>
           <w:rFonts w:ascii="Monaco" w:hAnsi="Monaco" w:cs="Monaco"/>
@@ -9149,7 +11412,44 @@
         </w:numPr>
       </w:pPr>
       <w:r>
-        <w:t>Create another method called stillTooEarly() but this time use a @MethodSource. (if you still don’t know which type of test would be better, search this file for MethodSource)</w:t>
+        <w:t xml:space="preserve">Create another method called </w:t>
+      </w:r>
+      <w:proofErr w:type="spellStart"/>
+      <w:proofErr w:type="gramStart"/>
+      <w:r>
+        <w:t>stillTooEarly</w:t>
+      </w:r>
+      <w:proofErr w:type="spellEnd"/>
+      <w:r>
+        <w:t>(</w:t>
+      </w:r>
+      <w:proofErr w:type="gramEnd"/>
+      <w:r>
+        <w:t>) but this time use a @</w:t>
+      </w:r>
+      <w:proofErr w:type="spellStart"/>
+      <w:r>
+        <w:t>MethodSource</w:t>
+      </w:r>
+      <w:proofErr w:type="spellEnd"/>
+      <w:r>
+        <w:t>. (</w:t>
+      </w:r>
+      <w:proofErr w:type="gramStart"/>
+      <w:r>
+        <w:t>if</w:t>
+      </w:r>
+      <w:proofErr w:type="gramEnd"/>
+      <w:r>
+        <w:t xml:space="preserve"> you still don’t know which type of test would be better, search this file for </w:t>
+      </w:r>
+      <w:proofErr w:type="spellStart"/>
+      <w:r>
+        <w:t>MethodSource</w:t>
+      </w:r>
+      <w:proofErr w:type="spellEnd"/>
+      <w:r>
+        <w:t>)</w:t>
       </w:r>
     </w:p>
     <w:p/>
@@ -9182,7 +11482,7 @@
       <w:pPr>
         <w:pStyle w:val="Heading3"/>
       </w:pPr>
-      <w:bookmarkStart w:id="31" w:name="_Toc379391959"/>
+      <w:bookmarkStart w:id="31" w:name="_Toc379974567"/>
       <w:r>
         <w:t xml:space="preserve">Step 7.2 – </w:t>
       </w:r>
@@ -9216,6 +11516,7 @@
         </w:rPr>
         <w:t xml:space="preserve">Open </w:t>
       </w:r>
+      <w:proofErr w:type="spellStart"/>
       <w:r>
         <w:rPr>
           <w:rFonts w:ascii="Monaco" w:hAnsi="Monaco" w:cs="Monaco"/>
@@ -9225,6 +11526,7 @@
         </w:rPr>
         <w:t>ThirtyNinthAnniversaryEventsRepeatingTest</w:t>
       </w:r>
+      <w:proofErr w:type="spellEnd"/>
     </w:p>
     <w:p>
       <w:pPr>
@@ -9254,6 +11556,7 @@
           <w:szCs w:val="20"/>
         </w:rPr>
       </w:pPr>
+      <w:proofErr w:type="gramStart"/>
       <w:r>
         <w:rPr>
           <w:rFonts w:ascii="Monaco" w:hAnsi="Monaco" w:cs="Monaco"/>
@@ -9261,8 +11564,19 @@
           <w:sz w:val="20"/>
           <w:szCs w:val="20"/>
         </w:rPr>
-        <w:t>@DisplayName</w:t>
-      </w:r>
+        <w:t>@</w:t>
+      </w:r>
+      <w:proofErr w:type="spellStart"/>
+      <w:r>
+        <w:rPr>
+          <w:rFonts w:ascii="Monaco" w:hAnsi="Monaco" w:cs="Monaco"/>
+          <w:color w:val="646464"/>
+          <w:sz w:val="20"/>
+          <w:szCs w:val="20"/>
+        </w:rPr>
+        <w:t>DisplayName</w:t>
+      </w:r>
+      <w:proofErr w:type="spellEnd"/>
       <w:r>
         <w:rPr>
           <w:rFonts w:ascii="Monaco" w:hAnsi="Monaco" w:cs="Monaco"/>
@@ -9272,6 +11586,7 @@
         </w:rPr>
         <w:t>(</w:t>
       </w:r>
+      <w:proofErr w:type="gramEnd"/>
       <w:r>
         <w:rPr>
           <w:rFonts w:ascii="Monaco" w:hAnsi="Monaco" w:cs="Monaco"/>
@@ -9279,7 +11594,27 @@
           <w:sz w:val="20"/>
           <w:szCs w:val="20"/>
         </w:rPr>
-        <w:t>"Repeating vs Parameterized"</w:t>
+        <w:t xml:space="preserve">"Repeating </w:t>
+      </w:r>
+      <w:proofErr w:type="spellStart"/>
+      <w:r>
+        <w:rPr>
+          <w:rFonts w:ascii="Monaco" w:hAnsi="Monaco" w:cs="Monaco"/>
+          <w:color w:val="2A00FF"/>
+          <w:sz w:val="20"/>
+          <w:szCs w:val="20"/>
+        </w:rPr>
+        <w:t>vs</w:t>
+      </w:r>
+      <w:proofErr w:type="spellEnd"/>
+      <w:r>
+        <w:rPr>
+          <w:rFonts w:ascii="Monaco" w:hAnsi="Monaco" w:cs="Monaco"/>
+          <w:color w:val="2A00FF"/>
+          <w:sz w:val="20"/>
+          <w:szCs w:val="20"/>
+        </w:rPr>
+        <w:t xml:space="preserve"> Parameterized"</w:t>
       </w:r>
       <w:r>
         <w:rPr>
@@ -9388,7 +11723,7 @@
       <w:pPr>
         <w:pStyle w:val="Heading3"/>
       </w:pPr>
-      <w:bookmarkStart w:id="32" w:name="_Toc379391960"/>
+      <w:bookmarkStart w:id="32" w:name="_Toc379974568"/>
       <w:r>
         <w:t xml:space="preserve">Step 7.3 – </w:t>
       </w:r>
@@ -9402,14 +11737,24 @@
     </w:p>
     <w:p>
       <w:r>
-        <w:t>We’ve converted a lot of tests, but now let’s write a test from scratch. My solution is in TestFromScratch</w:t>
-      </w:r>
+        <w:t xml:space="preserve">We’ve converted a lot of tests, but now let’s write a test from scratch. My solution is in </w:t>
+      </w:r>
+      <w:proofErr w:type="spellStart"/>
+      <w:r>
+        <w:t>TestFromScratch</w:t>
+      </w:r>
+      <w:proofErr w:type="spellEnd"/>
     </w:p>
     <w:p/>
     <w:p>
       <w:r>
-        <w:t>Can you write a test class in JUnit 5 that:</w:t>
-      </w:r>
+        <w:t xml:space="preserve">Can you write a test class in JUnit 5 </w:t>
+      </w:r>
+      <w:proofErr w:type="gramStart"/>
+      <w:r>
+        <w:t>that:</w:t>
+      </w:r>
+      <w:proofErr w:type="gramEnd"/>
     </w:p>
     <w:p>
       <w:pPr>
@@ -9447,7 +11792,20 @@
         <w:t>. For example, if you are on a Mac, check that it is running on a Mac. Hint:</w:t>
       </w:r>
       <w:r>
-        <w:t xml:space="preserve"> System.getProperty()</w:t>
+        <w:t xml:space="preserve"> </w:t>
+      </w:r>
+      <w:proofErr w:type="spellStart"/>
+      <w:proofErr w:type="gramStart"/>
+      <w:r>
+        <w:t>System.getProperty</w:t>
+      </w:r>
+      <w:proofErr w:type="spellEnd"/>
+      <w:r>
+        <w:t>(</w:t>
+      </w:r>
+      <w:proofErr w:type="gramEnd"/>
+      <w:r>
+        <w:t>)</w:t>
       </w:r>
       <w:r>
         <w:t>. Ensure this code is only run once.</w:t>
@@ -9507,7 +11865,20 @@
         </w:numPr>
       </w:pPr>
       <w:r>
-        <w:t>Has a test that confirms Thread.sleep(1) does not take more than a half second to run and confirms this fact 20 times. (Do not use a loop)</w:t>
+        <w:t xml:space="preserve">Has a test that confirms </w:t>
+      </w:r>
+      <w:proofErr w:type="spellStart"/>
+      <w:proofErr w:type="gramStart"/>
+      <w:r>
+        <w:t>Thread.sleep</w:t>
+      </w:r>
+      <w:proofErr w:type="spellEnd"/>
+      <w:r>
+        <w:t>(</w:t>
+      </w:r>
+      <w:proofErr w:type="gramEnd"/>
+      <w:r>
+        <w:t>1) does not take more than a half second to run and confirms this fact 20 times. (Do not use a loop)</w:t>
       </w:r>
     </w:p>
     <w:p>
@@ -11373,6 +13744,92 @@
     </w:lvl>
   </w:abstractNum>
   <w:abstractNum w:abstractNumId="21">
+    <w:nsid w:val="647229D0"/>
+    <w:multiLevelType w:val="hybridMultilevel"/>
+    <w:tmpl w:val="29609322"/>
+    <w:lvl w:ilvl="0" w:tplc="0409000F">
+      <w:start w:val="1"/>
+      <w:numFmt w:val="decimal"/>
+      <w:lvlText w:val="%1."/>
+      <w:lvlJc w:val="left"/>
+      <w:pPr>
+        <w:ind w:left="720" w:hanging="360"/>
+      </w:pPr>
+    </w:lvl>
+    <w:lvl w:ilvl="1" w:tplc="04090019" w:tentative="1">
+      <w:start w:val="1"/>
+      <w:numFmt w:val="lowerLetter"/>
+      <w:lvlText w:val="%2."/>
+      <w:lvlJc w:val="left"/>
+      <w:pPr>
+        <w:ind w:left="1440" w:hanging="360"/>
+      </w:pPr>
+    </w:lvl>
+    <w:lvl w:ilvl="2" w:tplc="0409001B" w:tentative="1">
+      <w:start w:val="1"/>
+      <w:numFmt w:val="lowerRoman"/>
+      <w:lvlText w:val="%3."/>
+      <w:lvlJc w:val="right"/>
+      <w:pPr>
+        <w:ind w:left="2160" w:hanging="180"/>
+      </w:pPr>
+    </w:lvl>
+    <w:lvl w:ilvl="3" w:tplc="0409000F" w:tentative="1">
+      <w:start w:val="1"/>
+      <w:numFmt w:val="decimal"/>
+      <w:lvlText w:val="%4."/>
+      <w:lvlJc w:val="left"/>
+      <w:pPr>
+        <w:ind w:left="2880" w:hanging="360"/>
+      </w:pPr>
+    </w:lvl>
+    <w:lvl w:ilvl="4" w:tplc="04090019" w:tentative="1">
+      <w:start w:val="1"/>
+      <w:numFmt w:val="lowerLetter"/>
+      <w:lvlText w:val="%5."/>
+      <w:lvlJc w:val="left"/>
+      <w:pPr>
+        <w:ind w:left="3600" w:hanging="360"/>
+      </w:pPr>
+    </w:lvl>
+    <w:lvl w:ilvl="5" w:tplc="0409001B" w:tentative="1">
+      <w:start w:val="1"/>
+      <w:numFmt w:val="lowerRoman"/>
+      <w:lvlText w:val="%6."/>
+      <w:lvlJc w:val="right"/>
+      <w:pPr>
+        <w:ind w:left="4320" w:hanging="180"/>
+      </w:pPr>
+    </w:lvl>
+    <w:lvl w:ilvl="6" w:tplc="0409000F" w:tentative="1">
+      <w:start w:val="1"/>
+      <w:numFmt w:val="decimal"/>
+      <w:lvlText w:val="%7."/>
+      <w:lvlJc w:val="left"/>
+      <w:pPr>
+        <w:ind w:left="5040" w:hanging="360"/>
+      </w:pPr>
+    </w:lvl>
+    <w:lvl w:ilvl="7" w:tplc="04090019" w:tentative="1">
+      <w:start w:val="1"/>
+      <w:numFmt w:val="lowerLetter"/>
+      <w:lvlText w:val="%8."/>
+      <w:lvlJc w:val="left"/>
+      <w:pPr>
+        <w:ind w:left="5760" w:hanging="360"/>
+      </w:pPr>
+    </w:lvl>
+    <w:lvl w:ilvl="8" w:tplc="0409001B" w:tentative="1">
+      <w:start w:val="1"/>
+      <w:numFmt w:val="lowerRoman"/>
+      <w:lvlText w:val="%9."/>
+      <w:lvlJc w:val="right"/>
+      <w:pPr>
+        <w:ind w:left="6480" w:hanging="180"/>
+      </w:pPr>
+    </w:lvl>
+  </w:abstractNum>
+  <w:abstractNum w:abstractNumId="22">
     <w:nsid w:val="64C119D9"/>
     <w:multiLevelType w:val="hybridMultilevel"/>
     <w:tmpl w:val="BE2C1A74"/>
@@ -11458,7 +13915,7 @@
       </w:pPr>
     </w:lvl>
   </w:abstractNum>
-  <w:abstractNum w:abstractNumId="22">
+  <w:abstractNum w:abstractNumId="23">
     <w:nsid w:val="72A04730"/>
     <w:multiLevelType w:val="hybridMultilevel"/>
     <w:tmpl w:val="C1F6854C"/>
@@ -11544,7 +14001,7 @@
       </w:pPr>
     </w:lvl>
   </w:abstractNum>
-  <w:abstractNum w:abstractNumId="23">
+  <w:abstractNum w:abstractNumId="24">
     <w:nsid w:val="7421574D"/>
     <w:multiLevelType w:val="hybridMultilevel"/>
     <w:tmpl w:val="0080A5C2"/>
@@ -11630,10 +14087,10 @@
       </w:pPr>
     </w:lvl>
   </w:abstractNum>
-  <w:abstractNum w:abstractNumId="24">
+  <w:abstractNum w:abstractNumId="25">
     <w:nsid w:val="769C7EA3"/>
     <w:multiLevelType w:val="hybridMultilevel"/>
-    <w:tmpl w:val="2466C498"/>
+    <w:tmpl w:val="CD0010D4"/>
     <w:lvl w:ilvl="0" w:tplc="0409000F">
       <w:start w:val="1"/>
       <w:numFmt w:val="decimal"/>
@@ -11716,7 +14173,7 @@
       </w:pPr>
     </w:lvl>
   </w:abstractNum>
-  <w:abstractNum w:abstractNumId="25">
+  <w:abstractNum w:abstractNumId="26">
     <w:nsid w:val="79370B9D"/>
     <w:multiLevelType w:val="hybridMultilevel"/>
     <w:tmpl w:val="562E902A"/>
@@ -11802,7 +14259,7 @@
       </w:pPr>
     </w:lvl>
   </w:abstractNum>
-  <w:abstractNum w:abstractNumId="26">
+  <w:abstractNum w:abstractNumId="27">
     <w:nsid w:val="7C4A085C"/>
     <w:multiLevelType w:val="hybridMultilevel"/>
     <w:tmpl w:val="A74A6D20"/>
@@ -11889,10 +14346,10 @@
     </w:lvl>
   </w:abstractNum>
   <w:num w:numId="1">
-    <w:abstractNumId w:val="24"/>
+    <w:abstractNumId w:val="25"/>
   </w:num>
   <w:num w:numId="2">
-    <w:abstractNumId w:val="22"/>
+    <w:abstractNumId w:val="23"/>
   </w:num>
   <w:num w:numId="3">
     <w:abstractNumId w:val="9"/>
@@ -11925,7 +14382,7 @@
     <w:abstractNumId w:val="11"/>
   </w:num>
   <w:num w:numId="13">
-    <w:abstractNumId w:val="25"/>
+    <w:abstractNumId w:val="26"/>
   </w:num>
   <w:num w:numId="14">
     <w:abstractNumId w:val="15"/>
@@ -11943,16 +14400,16 @@
     <w:abstractNumId w:val="1"/>
   </w:num>
   <w:num w:numId="19">
-    <w:abstractNumId w:val="23"/>
+    <w:abstractNumId w:val="24"/>
   </w:num>
   <w:num w:numId="20">
     <w:abstractNumId w:val="14"/>
   </w:num>
   <w:num w:numId="21">
-    <w:abstractNumId w:val="26"/>
+    <w:abstractNumId w:val="27"/>
   </w:num>
   <w:num w:numId="22">
-    <w:abstractNumId w:val="21"/>
+    <w:abstractNumId w:val="22"/>
   </w:num>
   <w:num w:numId="23">
     <w:abstractNumId w:val="19"/>
@@ -11968,6 +14425,9 @@
   </w:num>
   <w:num w:numId="27">
     <w:abstractNumId w:val="6"/>
+  </w:num>
+  <w:num w:numId="28">
+    <w:abstractNumId w:val="21"/>
   </w:num>
 </w:numbering>
 </file>

--- a/JUnit 5 Workshop Instructions.docx
+++ b/JUnit 5 Workshop Instructions.docx
@@ -2482,7 +2482,13 @@
         <w:t>workshop</w:t>
       </w:r>
       <w:r>
-        <w:t xml:space="preserve">. I have a lot more experience with Eclipse and Maven so will be able to help you better </w:t>
+        <w:t>. I have a lot m</w:t>
+      </w:r>
+      <w:r>
+        <w:t xml:space="preserve">ore experience with Eclipse </w:t>
+      </w:r>
+      <w:r>
+        <w:t xml:space="preserve">so will be able to help you better </w:t>
       </w:r>
       <w:r>
         <w:sym w:font="Wingdings" w:char="F04A"/>
@@ -7366,7 +7372,7 @@
         <w:t>inconsistently</w:t>
       </w:r>
       <w:r>
-        <w:t xml:space="preserve"> in both Maven and Eclipse). No worries. Just add a dummy method and try again:</w:t>
+        <w:t>). No worries. Just add a dummy method and try again:</w:t>
       </w:r>
     </w:p>
     <w:p>
@@ -10899,12 +10905,7 @@
         <w:t>e</w:t>
       </w:r>
       <w:r>
-        <w:t xml:space="preserve"> JUnit 4 su</w:t>
-      </w:r>
-      <w:bookmarkStart w:id="26" w:name="_GoBack"/>
-      <w:bookmarkEnd w:id="26"/>
-      <w:r>
-        <w:t>pport</w:t>
+        <w:t xml:space="preserve"> JUnit 4 support</w:t>
       </w:r>
       <w:r>
         <w:t xml:space="preserve"> from the </w:t>
@@ -10983,8 +10984,8 @@
       <w:r>
         <w:t xml:space="preserve">Remove the </w:t>
       </w:r>
-      <w:bookmarkStart w:id="27" w:name="OLE_LINK1"/>
-      <w:bookmarkStart w:id="28" w:name="OLE_LINK2"/>
+      <w:bookmarkStart w:id="26" w:name="OLE_LINK1"/>
+      <w:bookmarkStart w:id="27" w:name="OLE_LINK2"/>
       <w:proofErr w:type="spellStart"/>
       <w:r>
         <w:rPr>
@@ -10999,8 +11000,8 @@
       <w:r>
         <w:t xml:space="preserve"> </w:t>
       </w:r>
+      <w:bookmarkEnd w:id="26"/>
       <w:bookmarkEnd w:id="27"/>
-      <w:bookmarkEnd w:id="28"/>
       <w:r>
         <w:t>property.</w:t>
       </w:r>
@@ -11046,7 +11047,15 @@
         </w:numPr>
       </w:pPr>
       <w:r>
-        <w:t>Re-run the Maven build and watch it succeed.</w:t>
+        <w:t xml:space="preserve">Re-run the </w:t>
+      </w:r>
+      <w:proofErr w:type="spellStart"/>
+      <w:r>
+        <w:t>Gradle</w:t>
+      </w:r>
+      <w:proofErr w:type="spellEnd"/>
+      <w:r>
+        <w:t xml:space="preserve"> build and watch it succeed.</w:t>
       </w:r>
     </w:p>
     <w:p>
@@ -11076,7 +11085,7 @@
       <w:pPr>
         <w:pStyle w:val="Heading2"/>
       </w:pPr>
-      <w:bookmarkStart w:id="29" w:name="_Toc379974565"/>
+      <w:bookmarkStart w:id="28" w:name="_Toc379974565"/>
       <w:r>
         <w:t xml:space="preserve">Step 7 – </w:t>
       </w:r>
@@ -11086,31 +11095,31 @@
       <w:r>
         <w:t>ome new features</w:t>
       </w:r>
+      <w:bookmarkEnd w:id="28"/>
+    </w:p>
+    <w:p>
+      <w:r>
+        <w:t>JUnit 5 has a number of new features. Let’s try some of them out.</w:t>
+      </w:r>
+      <w:r>
+        <w:t xml:space="preserve"> This section intentionally gives you less detail about what to type. Feel free to go back to the previous sections if you don’t remember the syntax. Also, there are multiple correct solutions. One of them is in the solution project.</w:t>
+      </w:r>
+    </w:p>
+    <w:p>
+      <w:pPr>
+        <w:pStyle w:val="Heading3"/>
+      </w:pPr>
+      <w:bookmarkStart w:id="29" w:name="_Toc379974566"/>
+      <w:r>
+        <w:t xml:space="preserve">Step 7.1 – </w:t>
+      </w:r>
+      <w:r>
+        <w:t>Using r</w:t>
+      </w:r>
+      <w:r>
+        <w:t>epeating tests</w:t>
+      </w:r>
       <w:bookmarkEnd w:id="29"/>
-    </w:p>
-    <w:p>
-      <w:r>
-        <w:t>JUnit 5 has a number of new features. Let’s try some of them out.</w:t>
-      </w:r>
-      <w:r>
-        <w:t xml:space="preserve"> This section intentionally gives you less detail about what to type. Feel free to go back to the previous sections if you don’t remember the syntax. Also, there are multiple correct solutions. One of them is in the solution project.</w:t>
-      </w:r>
-    </w:p>
-    <w:p>
-      <w:pPr>
-        <w:pStyle w:val="Heading3"/>
-      </w:pPr>
-      <w:bookmarkStart w:id="30" w:name="_Toc379974566"/>
-      <w:r>
-        <w:t xml:space="preserve">Step 7.1 – </w:t>
-      </w:r>
-      <w:r>
-        <w:t>Using r</w:t>
-      </w:r>
-      <w:r>
-        <w:t>epeating tests</w:t>
-      </w:r>
-      <w:bookmarkEnd w:id="30"/>
     </w:p>
     <w:p>
       <w:r>
@@ -11137,7 +11146,7 @@
           <w:sz w:val="22"/>
           <w:szCs w:val="22"/>
         </w:rPr>
-        <w:t>ThirtyNinthAnniversaryEventsRepeatingTest</w:t>
+        <w:t>CentennialOlympicParkRepeatingTest</w:t>
       </w:r>
       <w:proofErr w:type="spellEnd"/>
     </w:p>
@@ -11331,10 +11340,19 @@
         <w:rPr>
           <w:rFonts w:ascii="Monaco" w:hAnsi="Monaco" w:cs="Monaco"/>
           <w:color w:val="000000"/>
-          <w:sz w:val="20"/>
-          <w:szCs w:val="20"/>
-        </w:rPr>
-        <w:t>ThirtyNinthAnniversaryEvents.</w:t>
+          <w:sz w:val="22"/>
+          <w:szCs w:val="22"/>
+        </w:rPr>
+        <w:t>CentennialOlympicPark</w:t>
+      </w:r>
+      <w:r>
+        <w:rPr>
+          <w:rFonts w:ascii="Monaco" w:hAnsi="Monaco" w:cs="Monaco"/>
+          <w:color w:val="000000"/>
+          <w:sz w:val="20"/>
+          <w:szCs w:val="20"/>
+        </w:rPr>
+        <w:t>.</w:t>
       </w:r>
       <w:r>
         <w:rPr>
@@ -11345,7 +11363,29 @@
           <w:sz w:val="20"/>
           <w:szCs w:val="20"/>
         </w:rPr>
-        <w:t>isCelebrationDay</w:t>
+        <w:t>isC</w:t>
+      </w:r>
+      <w:r>
+        <w:rPr>
+          <w:rFonts w:ascii="Monaco" w:hAnsi="Monaco" w:cs="Monaco"/>
+          <w:i/>
+          <w:iCs/>
+          <w:color w:val="000000"/>
+          <w:sz w:val="20"/>
+          <w:szCs w:val="20"/>
+        </w:rPr>
+        <w:t>ompetition</w:t>
+      </w:r>
+      <w:r>
+        <w:rPr>
+          <w:rFonts w:ascii="Monaco" w:hAnsi="Monaco" w:cs="Monaco"/>
+          <w:i/>
+          <w:iCs/>
+          <w:color w:val="000000"/>
+          <w:sz w:val="20"/>
+          <w:szCs w:val="20"/>
+        </w:rPr>
+        <w:t>Day</w:t>
       </w:r>
       <w:proofErr w:type="spellEnd"/>
       <w:r>
@@ -11386,7 +11426,13 @@
         <w:t xml:space="preserve"> </w:t>
       </w:r>
       <w:r>
-        <w:t>with a random date in the year 2016 once per repetition and asserts that the result is false.</w:t>
+        <w:t xml:space="preserve">with </w:t>
+      </w:r>
+      <w:r>
+        <w:t>a random date in the year 2015</w:t>
+      </w:r>
+      <w:r>
+        <w:t xml:space="preserve"> once per repetition and asserts that the result is false.</w:t>
       </w:r>
     </w:p>
     <w:p/>
@@ -11482,14 +11528,14 @@
       <w:pPr>
         <w:pStyle w:val="Heading3"/>
       </w:pPr>
-      <w:bookmarkStart w:id="31" w:name="_Toc379974567"/>
+      <w:bookmarkStart w:id="30" w:name="_Toc379974567"/>
       <w:r>
         <w:t xml:space="preserve">Step 7.2 – </w:t>
       </w:r>
       <w:r>
         <w:t>Displaying names</w:t>
       </w:r>
-      <w:bookmarkEnd w:id="31"/>
+      <w:bookmarkEnd w:id="30"/>
     </w:p>
     <w:p>
       <w:r>
@@ -11524,7 +11570,7 @@
           <w:sz w:val="22"/>
           <w:szCs w:val="22"/>
         </w:rPr>
-        <w:t>ThirtyNinthAnniversaryEventsRepeatingTest</w:t>
+        <w:t>CentennialOlympicParkRepeatingTest</w:t>
       </w:r>
       <w:proofErr w:type="spellEnd"/>
     </w:p>
@@ -11723,17 +11769,19 @@
       <w:pPr>
         <w:pStyle w:val="Heading3"/>
       </w:pPr>
-      <w:bookmarkStart w:id="32" w:name="_Toc379974568"/>
+      <w:bookmarkStart w:id="31" w:name="_Toc379974568"/>
       <w:r>
         <w:t xml:space="preserve">Step 7.3 – </w:t>
       </w:r>
       <w:r>
-        <w:t>Bonus if time: w</w:t>
-      </w:r>
+        <w:t>W</w:t>
+      </w:r>
+      <w:bookmarkStart w:id="32" w:name="_GoBack"/>
+      <w:bookmarkEnd w:id="32"/>
       <w:r>
         <w:t>rite a test from scratch (putting it together)</w:t>
       </w:r>
-      <w:bookmarkEnd w:id="32"/>
+      <w:bookmarkEnd w:id="31"/>
     </w:p>
     <w:p>
       <w:r>

--- a/JUnit 5 Workshop Instructions.docx
+++ b/JUnit 5 Workshop Instructions.docx
@@ -5880,6 +5880,33 @@
     </w:p>
     <w:p>
       <w:pPr>
+        <w:rPr>
+          <w:i/>
+        </w:rPr>
+      </w:pPr>
+      <w:r>
+        <w:rPr>
+          <w:i/>
+        </w:rPr>
+        <w:t>(</w:t>
+      </w:r>
+      <w:proofErr w:type="spellStart"/>
+      <w:r>
+        <w:rPr>
+          <w:i/>
+        </w:rPr>
+        <w:t>IntelliJ</w:t>
+      </w:r>
+      <w:proofErr w:type="spellEnd"/>
+      <w:r>
+        <w:rPr>
+          <w:i/>
+        </w:rPr>
+        <w:t xml:space="preserve"> does some of this now; it didn’t when I was first migrating.)</w:t>
+      </w:r>
+    </w:p>
+    <w:p>
+      <w:pPr>
         <w:pStyle w:val="Heading3"/>
       </w:pPr>
       <w:bookmarkStart w:id="13" w:name="_Toc379974552"/>
@@ -11769,19 +11796,794 @@
       <w:pPr>
         <w:pStyle w:val="Heading3"/>
       </w:pPr>
-      <w:bookmarkStart w:id="31" w:name="_Toc379974568"/>
+      <w:r>
+        <w:t>Step 7.2 – Tags</w:t>
+      </w:r>
+    </w:p>
+    <w:p>
+      <w:r>
+        <w:t>One of our tests is slow. It takes two seconds to run. Let’s indicate that so we can easily skip it.</w:t>
+      </w:r>
+    </w:p>
+    <w:p>
+      <w:pPr>
+        <w:pStyle w:val="ListParagraph"/>
+        <w:numPr>
+          <w:ilvl w:val="0"/>
+          <w:numId w:val="29"/>
+        </w:numPr>
+      </w:pPr>
+      <w:r>
+        <w:t>Run all the tests and note how many were run</w:t>
+      </w:r>
+    </w:p>
+    <w:p>
+      <w:pPr>
+        <w:pStyle w:val="ListParagraph"/>
+        <w:numPr>
+          <w:ilvl w:val="0"/>
+          <w:numId w:val="29"/>
+        </w:numPr>
+      </w:pPr>
+      <w:r>
+        <w:t xml:space="preserve">Open </w:t>
+      </w:r>
+      <w:proofErr w:type="spellStart"/>
+      <w:r>
+        <w:rPr>
+          <w:rFonts w:ascii="Monaco" w:hAnsi="Monaco" w:cs="Monaco"/>
+          <w:color w:val="000000"/>
+          <w:sz w:val="20"/>
+          <w:szCs w:val="20"/>
+        </w:rPr>
+        <w:t>EarthquakeTimeoutTst</w:t>
+      </w:r>
+      <w:proofErr w:type="spellEnd"/>
+    </w:p>
+    <w:p>
+      <w:pPr>
+        <w:pStyle w:val="ListParagraph"/>
+        <w:numPr>
+          <w:ilvl w:val="0"/>
+          <w:numId w:val="29"/>
+        </w:numPr>
+      </w:pPr>
+      <w:r>
+        <w:t xml:space="preserve">Add </w:t>
+      </w:r>
+      <w:proofErr w:type="gramStart"/>
+      <w:r>
+        <w:rPr>
+          <w:rFonts w:ascii="Monaco" w:hAnsi="Monaco" w:cs="Monaco"/>
+          <w:color w:val="646464"/>
+          <w:sz w:val="20"/>
+          <w:szCs w:val="20"/>
+        </w:rPr>
+        <w:t>@Tag</w:t>
+      </w:r>
+      <w:r>
+        <w:rPr>
+          <w:rFonts w:ascii="Monaco" w:hAnsi="Monaco" w:cs="Monaco"/>
+          <w:color w:val="000000"/>
+          <w:sz w:val="20"/>
+          <w:szCs w:val="20"/>
+        </w:rPr>
+        <w:t>(</w:t>
+      </w:r>
+      <w:proofErr w:type="gramEnd"/>
+      <w:r>
+        <w:rPr>
+          <w:rFonts w:ascii="Monaco" w:hAnsi="Monaco" w:cs="Monaco"/>
+          <w:color w:val="2A00FF"/>
+          <w:sz w:val="20"/>
+          <w:szCs w:val="20"/>
+        </w:rPr>
+        <w:t>"slow"</w:t>
+      </w:r>
+      <w:r>
+        <w:rPr>
+          <w:rFonts w:ascii="Monaco" w:hAnsi="Monaco" w:cs="Monaco"/>
+          <w:color w:val="000000"/>
+          <w:sz w:val="20"/>
+          <w:szCs w:val="20"/>
+        </w:rPr>
+        <w:t>)</w:t>
+      </w:r>
+      <w:r>
+        <w:t xml:space="preserve"> before the class declaration.</w:t>
+      </w:r>
+    </w:p>
+    <w:p>
+      <w:pPr>
+        <w:pStyle w:val="ListParagraph"/>
+        <w:numPr>
+          <w:ilvl w:val="0"/>
+          <w:numId w:val="29"/>
+        </w:numPr>
+      </w:pPr>
+      <w:r>
+        <w:t>Run all the tests again. The same number should have run.</w:t>
+      </w:r>
+    </w:p>
+    <w:p>
+      <w:pPr>
+        <w:pStyle w:val="ListParagraph"/>
+        <w:numPr>
+          <w:ilvl w:val="0"/>
+          <w:numId w:val="29"/>
+        </w:numPr>
+      </w:pPr>
+      <w:r>
+        <w:t xml:space="preserve">Replace your </w:t>
+      </w:r>
+      <w:proofErr w:type="spellStart"/>
+      <w:r>
+        <w:t>build.gradle</w:t>
+      </w:r>
+      <w:proofErr w:type="spellEnd"/>
+      <w:r>
+        <w:t xml:space="preserve"> file’s </w:t>
+      </w:r>
+      <w:proofErr w:type="spellStart"/>
+      <w:r>
+        <w:t>junit</w:t>
+      </w:r>
+      <w:proofErr w:type="spellEnd"/>
+      <w:r>
+        <w:t xml:space="preserve"> section with:</w:t>
+      </w:r>
+    </w:p>
+    <w:p>
+      <w:pPr>
+        <w:pStyle w:val="ListParagraph"/>
+        <w:widowControl w:val="0"/>
+        <w:autoSpaceDE w:val="0"/>
+        <w:autoSpaceDN w:val="0"/>
+        <w:adjustRightInd w:val="0"/>
+        <w:rPr>
+          <w:rFonts w:ascii="Monaco" w:hAnsi="Monaco" w:cs="Monaco"/>
+          <w:sz w:val="20"/>
+          <w:szCs w:val="20"/>
+        </w:rPr>
+      </w:pPr>
+      <w:proofErr w:type="spellStart"/>
+      <w:proofErr w:type="gramStart"/>
+      <w:r>
+        <w:rPr>
+          <w:rFonts w:ascii="Monaco" w:hAnsi="Monaco" w:cs="Monaco"/>
+          <w:color w:val="000000"/>
+          <w:sz w:val="20"/>
+          <w:szCs w:val="20"/>
+        </w:rPr>
+        <w:t>junitPlatform</w:t>
+      </w:r>
+      <w:proofErr w:type="spellEnd"/>
+      <w:proofErr w:type="gramEnd"/>
+      <w:r>
+        <w:rPr>
+          <w:rFonts w:ascii="Monaco" w:hAnsi="Monaco" w:cs="Monaco"/>
+          <w:color w:val="000000"/>
+          <w:sz w:val="20"/>
+          <w:szCs w:val="20"/>
+        </w:rPr>
+        <w:t xml:space="preserve"> {</w:t>
+      </w:r>
+    </w:p>
+    <w:p>
+      <w:pPr>
+        <w:pStyle w:val="ListParagraph"/>
+        <w:widowControl w:val="0"/>
+        <w:autoSpaceDE w:val="0"/>
+        <w:autoSpaceDN w:val="0"/>
+        <w:adjustRightInd w:val="0"/>
+        <w:rPr>
+          <w:rFonts w:ascii="Monaco" w:hAnsi="Monaco" w:cs="Monaco"/>
+          <w:sz w:val="20"/>
+          <w:szCs w:val="20"/>
+        </w:rPr>
+      </w:pPr>
+      <w:r>
+        <w:rPr>
+          <w:rFonts w:ascii="Monaco" w:hAnsi="Monaco" w:cs="Monaco"/>
+          <w:color w:val="000000"/>
+          <w:sz w:val="20"/>
+          <w:szCs w:val="20"/>
+        </w:rPr>
+        <w:t xml:space="preserve">    </w:t>
+      </w:r>
+      <w:proofErr w:type="gramStart"/>
+      <w:r>
+        <w:rPr>
+          <w:rFonts w:ascii="Monaco" w:hAnsi="Monaco" w:cs="Monaco"/>
+          <w:color w:val="000000"/>
+          <w:sz w:val="20"/>
+          <w:szCs w:val="20"/>
+        </w:rPr>
+        <w:t>details</w:t>
+      </w:r>
+      <w:proofErr w:type="gramEnd"/>
+      <w:r>
+        <w:rPr>
+          <w:rFonts w:ascii="Monaco" w:hAnsi="Monaco" w:cs="Monaco"/>
+          <w:color w:val="000000"/>
+          <w:sz w:val="20"/>
+          <w:szCs w:val="20"/>
+        </w:rPr>
+        <w:t xml:space="preserve"> </w:t>
+      </w:r>
+      <w:r>
+        <w:rPr>
+          <w:rFonts w:ascii="Monaco" w:hAnsi="Monaco" w:cs="Monaco"/>
+          <w:color w:val="2A00FF"/>
+          <w:sz w:val="20"/>
+          <w:szCs w:val="20"/>
+        </w:rPr>
+        <w:t>'tree'</w:t>
+      </w:r>
+    </w:p>
+    <w:p>
+      <w:pPr>
+        <w:pStyle w:val="ListParagraph"/>
+        <w:widowControl w:val="0"/>
+        <w:autoSpaceDE w:val="0"/>
+        <w:autoSpaceDN w:val="0"/>
+        <w:adjustRightInd w:val="0"/>
+        <w:rPr>
+          <w:rFonts w:ascii="Monaco" w:hAnsi="Monaco" w:cs="Monaco"/>
+          <w:sz w:val="20"/>
+          <w:szCs w:val="20"/>
+        </w:rPr>
+      </w:pPr>
+      <w:r>
+        <w:rPr>
+          <w:rFonts w:ascii="Monaco" w:hAnsi="Monaco" w:cs="Monaco"/>
+          <w:color w:val="000000"/>
+          <w:sz w:val="20"/>
+          <w:szCs w:val="20"/>
+        </w:rPr>
+        <w:t xml:space="preserve">    </w:t>
+      </w:r>
+      <w:proofErr w:type="gramStart"/>
+      <w:r>
+        <w:rPr>
+          <w:rFonts w:ascii="Monaco" w:hAnsi="Monaco" w:cs="Monaco"/>
+          <w:color w:val="000000"/>
+          <w:sz w:val="20"/>
+          <w:szCs w:val="20"/>
+        </w:rPr>
+        <w:t>filters</w:t>
+      </w:r>
+      <w:proofErr w:type="gramEnd"/>
+      <w:r>
+        <w:rPr>
+          <w:rFonts w:ascii="Monaco" w:hAnsi="Monaco" w:cs="Monaco"/>
+          <w:color w:val="000000"/>
+          <w:sz w:val="20"/>
+          <w:szCs w:val="20"/>
+        </w:rPr>
+        <w:t xml:space="preserve"> {</w:t>
+      </w:r>
+    </w:p>
+    <w:p>
+      <w:pPr>
+        <w:pStyle w:val="ListParagraph"/>
+        <w:widowControl w:val="0"/>
+        <w:autoSpaceDE w:val="0"/>
+        <w:autoSpaceDN w:val="0"/>
+        <w:adjustRightInd w:val="0"/>
+        <w:rPr>
+          <w:rFonts w:ascii="Monaco" w:hAnsi="Monaco" w:cs="Monaco"/>
+          <w:sz w:val="20"/>
+          <w:szCs w:val="20"/>
+        </w:rPr>
+      </w:pPr>
+      <w:r>
+        <w:rPr>
+          <w:rFonts w:ascii="Monaco" w:hAnsi="Monaco" w:cs="Monaco"/>
+          <w:color w:val="000000"/>
+          <w:sz w:val="20"/>
+          <w:szCs w:val="20"/>
+        </w:rPr>
+        <w:t xml:space="preserve">       </w:t>
+      </w:r>
+      <w:proofErr w:type="gramStart"/>
+      <w:r>
+        <w:rPr>
+          <w:rFonts w:ascii="Monaco" w:hAnsi="Monaco" w:cs="Monaco"/>
+          <w:color w:val="000000"/>
+          <w:sz w:val="20"/>
+          <w:szCs w:val="20"/>
+        </w:rPr>
+        <w:t>tags</w:t>
+      </w:r>
+      <w:proofErr w:type="gramEnd"/>
+      <w:r>
+        <w:rPr>
+          <w:rFonts w:ascii="Monaco" w:hAnsi="Monaco" w:cs="Monaco"/>
+          <w:color w:val="000000"/>
+          <w:sz w:val="20"/>
+          <w:szCs w:val="20"/>
+        </w:rPr>
+        <w:t xml:space="preserve"> {</w:t>
+      </w:r>
+    </w:p>
+    <w:p>
+      <w:pPr>
+        <w:pStyle w:val="ListParagraph"/>
+        <w:widowControl w:val="0"/>
+        <w:autoSpaceDE w:val="0"/>
+        <w:autoSpaceDN w:val="0"/>
+        <w:adjustRightInd w:val="0"/>
+        <w:rPr>
+          <w:rFonts w:ascii="Monaco" w:hAnsi="Monaco" w:cs="Monaco"/>
+          <w:sz w:val="20"/>
+          <w:szCs w:val="20"/>
+        </w:rPr>
+      </w:pPr>
+      <w:r>
+        <w:rPr>
+          <w:rFonts w:ascii="Monaco" w:hAnsi="Monaco" w:cs="Monaco"/>
+          <w:color w:val="000000"/>
+          <w:sz w:val="20"/>
+          <w:szCs w:val="20"/>
+        </w:rPr>
+        <w:t xml:space="preserve">            </w:t>
+      </w:r>
+      <w:proofErr w:type="gramStart"/>
+      <w:r>
+        <w:rPr>
+          <w:rFonts w:ascii="Monaco" w:hAnsi="Monaco" w:cs="Monaco"/>
+          <w:color w:val="000000"/>
+          <w:sz w:val="20"/>
+          <w:szCs w:val="20"/>
+        </w:rPr>
+        <w:t>exclude</w:t>
+      </w:r>
+      <w:proofErr w:type="gramEnd"/>
+      <w:r>
+        <w:rPr>
+          <w:rFonts w:ascii="Monaco" w:hAnsi="Monaco" w:cs="Monaco"/>
+          <w:color w:val="000000"/>
+          <w:sz w:val="20"/>
+          <w:szCs w:val="20"/>
+        </w:rPr>
+        <w:t xml:space="preserve"> </w:t>
+      </w:r>
+      <w:r>
+        <w:rPr>
+          <w:rFonts w:ascii="Monaco" w:hAnsi="Monaco" w:cs="Monaco"/>
+          <w:color w:val="2A00FF"/>
+          <w:sz w:val="20"/>
+          <w:szCs w:val="20"/>
+        </w:rPr>
+        <w:t>'slow'</w:t>
+      </w:r>
+    </w:p>
+    <w:p>
+      <w:pPr>
+        <w:pStyle w:val="ListParagraph"/>
+        <w:widowControl w:val="0"/>
+        <w:autoSpaceDE w:val="0"/>
+        <w:autoSpaceDN w:val="0"/>
+        <w:adjustRightInd w:val="0"/>
+        <w:rPr>
+          <w:rFonts w:ascii="Monaco" w:hAnsi="Monaco" w:cs="Monaco"/>
+          <w:sz w:val="20"/>
+          <w:szCs w:val="20"/>
+        </w:rPr>
+      </w:pPr>
+      <w:r>
+        <w:rPr>
+          <w:rFonts w:ascii="Monaco" w:hAnsi="Monaco" w:cs="Monaco"/>
+          <w:color w:val="000000"/>
+          <w:sz w:val="20"/>
+          <w:szCs w:val="20"/>
+        </w:rPr>
+        <w:t xml:space="preserve">        }</w:t>
+      </w:r>
+    </w:p>
+    <w:p>
+      <w:pPr>
+        <w:pStyle w:val="ListParagraph"/>
+        <w:widowControl w:val="0"/>
+        <w:autoSpaceDE w:val="0"/>
+        <w:autoSpaceDN w:val="0"/>
+        <w:adjustRightInd w:val="0"/>
+        <w:rPr>
+          <w:rFonts w:ascii="Monaco" w:hAnsi="Monaco" w:cs="Monaco"/>
+          <w:sz w:val="20"/>
+          <w:szCs w:val="20"/>
+        </w:rPr>
+      </w:pPr>
+      <w:r>
+        <w:rPr>
+          <w:rFonts w:ascii="Monaco" w:hAnsi="Monaco" w:cs="Monaco"/>
+          <w:color w:val="000000"/>
+          <w:sz w:val="20"/>
+          <w:szCs w:val="20"/>
+        </w:rPr>
+        <w:t xml:space="preserve">    }</w:t>
+      </w:r>
+    </w:p>
+    <w:p>
+      <w:pPr>
+        <w:pStyle w:val="ListParagraph"/>
+        <w:rPr>
+          <w:sz w:val="20"/>
+          <w:szCs w:val="20"/>
+        </w:rPr>
+      </w:pPr>
+      <w:r>
+        <w:rPr>
+          <w:rFonts w:ascii="Monaco" w:hAnsi="Monaco" w:cs="Monaco"/>
+          <w:color w:val="000000"/>
+          <w:sz w:val="20"/>
+          <w:szCs w:val="20"/>
+        </w:rPr>
+        <w:t>}</w:t>
+      </w:r>
+    </w:p>
+    <w:p>
+      <w:pPr>
+        <w:pStyle w:val="ListParagraph"/>
+        <w:numPr>
+          <w:ilvl w:val="0"/>
+          <w:numId w:val="29"/>
+        </w:numPr>
+      </w:pPr>
+      <w:r>
+        <w:t xml:space="preserve">Now run the tests again and confirm that one </w:t>
+      </w:r>
+      <w:r>
+        <w:t>fewer</w:t>
+      </w:r>
+      <w:r>
+        <w:t xml:space="preserve"> run.</w:t>
+      </w:r>
+    </w:p>
+    <w:p>
+      <w:pPr>
+        <w:rPr>
+          <w:b/>
+        </w:rPr>
+      </w:pPr>
+    </w:p>
+    <w:p>
+      <w:r>
+        <w:rPr>
+          <w:b/>
+        </w:rPr>
+        <w:t>Eclipse</w:t>
+      </w:r>
+    </w:p>
+    <w:p>
+      <w:pPr>
+        <w:pStyle w:val="ListParagraph"/>
+        <w:numPr>
+          <w:ilvl w:val="0"/>
+          <w:numId w:val="30"/>
+        </w:numPr>
+      </w:pPr>
+      <w:r>
+        <w:t xml:space="preserve">Right click the </w:t>
+      </w:r>
+      <w:proofErr w:type="spellStart"/>
+      <w:r>
+        <w:t>atlanta</w:t>
+      </w:r>
+      <w:proofErr w:type="spellEnd"/>
+      <w:r>
+        <w:t>-tourism project and choose Run with &gt; JUnit Test</w:t>
+      </w:r>
+      <w:r>
+        <w:t>. Note that all of them ran.</w:t>
+      </w:r>
+    </w:p>
+    <w:p>
+      <w:pPr>
+        <w:pStyle w:val="ListParagraph"/>
+        <w:numPr>
+          <w:ilvl w:val="0"/>
+          <w:numId w:val="30"/>
+        </w:numPr>
+      </w:pPr>
+      <w:r>
+        <w:t xml:space="preserve">Right click the </w:t>
+      </w:r>
+      <w:proofErr w:type="spellStart"/>
+      <w:r>
+        <w:t>atlanta</w:t>
+      </w:r>
+      <w:proofErr w:type="spellEnd"/>
+      <w:r>
+        <w:t>-tourism project and choose Run with &gt; Run Configurations</w:t>
+      </w:r>
+    </w:p>
+    <w:p>
+      <w:pPr>
+        <w:pStyle w:val="ListParagraph"/>
+        <w:numPr>
+          <w:ilvl w:val="0"/>
+          <w:numId w:val="30"/>
+        </w:numPr>
+      </w:pPr>
+      <w:r>
+        <w:t xml:space="preserve">Select the </w:t>
+      </w:r>
+      <w:proofErr w:type="spellStart"/>
+      <w:r>
+        <w:t>atlanta</w:t>
+      </w:r>
+      <w:proofErr w:type="spellEnd"/>
+      <w:r>
+        <w:t xml:space="preserve">-tourism configuration. </w:t>
+      </w:r>
+    </w:p>
+    <w:p>
+      <w:pPr>
+        <w:pStyle w:val="ListParagraph"/>
+        <w:numPr>
+          <w:ilvl w:val="0"/>
+          <w:numId w:val="30"/>
+        </w:numPr>
+      </w:pPr>
+      <w:r>
+        <w:t>Click configuration for the tags:</w:t>
+      </w:r>
+    </w:p>
+    <w:p>
+      <w:pPr>
+        <w:pStyle w:val="ListParagraph"/>
+      </w:pPr>
+      <w:r>
+        <w:rPr>
+          <w:noProof/>
+        </w:rPr>
+        <w:drawing>
+          <wp:inline distT="0" distB="0" distL="0" distR="0" wp14:anchorId="6F009902" wp14:editId="62751652">
+            <wp:extent cx="3554095" cy="765175"/>
+            <wp:effectExtent l="0" t="0" r="1905" b="0"/>
+            <wp:docPr id="4" name="Picture 1"/>
+            <wp:cNvGraphicFramePr>
+              <a:graphicFrameLocks xmlns:a="http://schemas.openxmlformats.org/drawingml/2006/main" noChangeAspect="1"/>
+            </wp:cNvGraphicFramePr>
+            <a:graphic xmlns:a="http://schemas.openxmlformats.org/drawingml/2006/main">
+              <a:graphicData uri="http://schemas.openxmlformats.org/drawingml/2006/picture">
+                <pic:pic xmlns:pic="http://schemas.openxmlformats.org/drawingml/2006/picture">
+                  <pic:nvPicPr>
+                    <pic:cNvPr id="0" name="Picture 1"/>
+                    <pic:cNvPicPr>
+                      <a:picLocks noChangeAspect="1" noChangeArrowheads="1"/>
+                    </pic:cNvPicPr>
+                  </pic:nvPicPr>
+                  <pic:blipFill>
+                    <a:blip r:embed="rId20">
+                      <a:extLst>
+                        <a:ext uri="{28A0092B-C50C-407E-A947-70E740481C1C}">
+                          <a14:useLocalDpi xmlns:a14="http://schemas.microsoft.com/office/drawing/2010/main" val="0"/>
+                        </a:ext>
+                      </a:extLst>
+                    </a:blip>
+                    <a:srcRect/>
+                    <a:stretch>
+                      <a:fillRect/>
+                    </a:stretch>
+                  </pic:blipFill>
+                  <pic:spPr bwMode="auto">
+                    <a:xfrm>
+                      <a:off x="0" y="0"/>
+                      <a:ext cx="3554095" cy="765175"/>
+                    </a:xfrm>
+                    <a:prstGeom prst="rect">
+                      <a:avLst/>
+                    </a:prstGeom>
+                    <a:noFill/>
+                    <a:ln>
+                      <a:noFill/>
+                    </a:ln>
+                  </pic:spPr>
+                </pic:pic>
+              </a:graphicData>
+            </a:graphic>
+          </wp:inline>
+        </w:drawing>
+      </w:r>
+    </w:p>
+    <w:p>
+      <w:pPr>
+        <w:pStyle w:val="ListParagraph"/>
+        <w:numPr>
+          <w:ilvl w:val="0"/>
+          <w:numId w:val="30"/>
+        </w:numPr>
+      </w:pPr>
+      <w:r>
+        <w:t>Choose to exclude the slow tests:</w:t>
+      </w:r>
+    </w:p>
+    <w:p>
+      <w:pPr>
+        <w:pStyle w:val="ListParagraph"/>
+      </w:pPr>
+      <w:r>
+        <w:rPr>
+          <w:noProof/>
+        </w:rPr>
+        <w:drawing>
+          <wp:inline distT="0" distB="0" distL="0" distR="0" wp14:anchorId="53257465" wp14:editId="00DC2E51">
+            <wp:extent cx="2845151" cy="2792860"/>
+            <wp:effectExtent l="0" t="0" r="0" b="1270"/>
+            <wp:docPr id="7" name="Picture 2"/>
+            <wp:cNvGraphicFramePr>
+              <a:graphicFrameLocks xmlns:a="http://schemas.openxmlformats.org/drawingml/2006/main" noChangeAspect="1"/>
+            </wp:cNvGraphicFramePr>
+            <a:graphic xmlns:a="http://schemas.openxmlformats.org/drawingml/2006/main">
+              <a:graphicData uri="http://schemas.openxmlformats.org/drawingml/2006/picture">
+                <pic:pic xmlns:pic="http://schemas.openxmlformats.org/drawingml/2006/picture">
+                  <pic:nvPicPr>
+                    <pic:cNvPr id="0" name="Picture 2"/>
+                    <pic:cNvPicPr>
+                      <a:picLocks noChangeAspect="1" noChangeArrowheads="1"/>
+                    </pic:cNvPicPr>
+                  </pic:nvPicPr>
+                  <pic:blipFill>
+                    <a:blip r:embed="rId21">
+                      <a:extLst>
+                        <a:ext uri="{28A0092B-C50C-407E-A947-70E740481C1C}">
+                          <a14:useLocalDpi xmlns:a14="http://schemas.microsoft.com/office/drawing/2010/main" val="0"/>
+                        </a:ext>
+                      </a:extLst>
+                    </a:blip>
+                    <a:srcRect/>
+                    <a:stretch>
+                      <a:fillRect/>
+                    </a:stretch>
+                  </pic:blipFill>
+                  <pic:spPr bwMode="auto">
+                    <a:xfrm>
+                      <a:off x="0" y="0"/>
+                      <a:ext cx="2845151" cy="2792860"/>
+                    </a:xfrm>
+                    <a:prstGeom prst="rect">
+                      <a:avLst/>
+                    </a:prstGeom>
+                    <a:noFill/>
+                    <a:ln>
+                      <a:noFill/>
+                    </a:ln>
+                  </pic:spPr>
+                </pic:pic>
+              </a:graphicData>
+            </a:graphic>
+          </wp:inline>
+        </w:drawing>
+      </w:r>
+    </w:p>
+    <w:p>
+      <w:pPr>
+        <w:pStyle w:val="ListParagraph"/>
+        <w:numPr>
+          <w:ilvl w:val="0"/>
+          <w:numId w:val="30"/>
+        </w:numPr>
+      </w:pPr>
+      <w:r>
+        <w:t>Click ok</w:t>
+      </w:r>
+    </w:p>
+    <w:p>
+      <w:pPr>
+        <w:pStyle w:val="ListParagraph"/>
+        <w:numPr>
+          <w:ilvl w:val="0"/>
+          <w:numId w:val="30"/>
+        </w:numPr>
+      </w:pPr>
+      <w:r>
+        <w:t xml:space="preserve">At the top of the window </w:t>
+      </w:r>
+      <w:proofErr w:type="gramStart"/>
+      <w:r>
+        <w:t>add</w:t>
+      </w:r>
+      <w:proofErr w:type="gramEnd"/>
+      <w:r>
+        <w:t xml:space="preserve"> “without slow” to the name field. </w:t>
+      </w:r>
+    </w:p>
+    <w:p>
+      <w:pPr>
+        <w:pStyle w:val="ListParagraph"/>
+        <w:numPr>
+          <w:ilvl w:val="0"/>
+          <w:numId w:val="30"/>
+        </w:numPr>
+      </w:pPr>
+      <w:r>
+        <w:t>Click run</w:t>
+      </w:r>
+    </w:p>
+    <w:p>
+      <w:pPr>
+        <w:pStyle w:val="ListParagraph"/>
+        <w:numPr>
+          <w:ilvl w:val="0"/>
+          <w:numId w:val="30"/>
+        </w:numPr>
+      </w:pPr>
+      <w:r>
+        <w:t>Notice one less test gets run.</w:t>
+      </w:r>
+    </w:p>
+    <w:p>
+      <w:pPr>
+        <w:pStyle w:val="ListParagraph"/>
+        <w:numPr>
+          <w:ilvl w:val="0"/>
+          <w:numId w:val="30"/>
+        </w:numPr>
+      </w:pPr>
+      <w:r>
+        <w:t>Bonus: Try to figure out how to create both “slow” and “not slow” configurations. (Ask me if you get stuck)</w:t>
+      </w:r>
+    </w:p>
+    <w:p/>
+    <w:p>
+      <w:pPr>
+        <w:rPr>
+          <w:b/>
+        </w:rPr>
+      </w:pPr>
+      <w:proofErr w:type="spellStart"/>
+      <w:r>
+        <w:rPr>
+          <w:b/>
+        </w:rPr>
+        <w:t>IntelliJ</w:t>
+      </w:r>
+      <w:proofErr w:type="spellEnd"/>
+    </w:p>
+    <w:p>
+      <w:r>
+        <w:t>I couldn’t</w:t>
+      </w:r>
+      <w:r>
+        <w:t xml:space="preserve"> find this feature in </w:t>
+      </w:r>
+      <w:proofErr w:type="spellStart"/>
+      <w:r>
+        <w:t>IntelliJ</w:t>
+      </w:r>
+      <w:proofErr w:type="spellEnd"/>
+      <w:r>
+        <w:t xml:space="preserve">. If anyone knows where it is, let me know and I’ll update the lab instructions! (I did find a suggestion to run as a </w:t>
+      </w:r>
+      <w:proofErr w:type="spellStart"/>
+      <w:r>
+        <w:t>Gradle</w:t>
+      </w:r>
+      <w:proofErr w:type="spellEnd"/>
+      <w:r>
+        <w:t xml:space="preserve"> test so </w:t>
+      </w:r>
+      <w:bookmarkStart w:id="31" w:name="_GoBack"/>
+      <w:bookmarkEnd w:id="31"/>
+    </w:p>
+    <w:p>
+      <w:pPr>
+        <w:pStyle w:val="Heading3"/>
+      </w:pPr>
+      <w:bookmarkStart w:id="32" w:name="_Toc379974568"/>
       <w:r>
         <w:t xml:space="preserve">Step 7.3 – </w:t>
       </w:r>
       <w:r>
         <w:t>W</w:t>
       </w:r>
-      <w:bookmarkStart w:id="32" w:name="_GoBack"/>
+      <w:r>
+        <w:t>rite a test from scratch (putting it together)</w:t>
+      </w:r>
       <w:bookmarkEnd w:id="32"/>
-      <w:r>
-        <w:t>rite a test from scratch (putting it together)</w:t>
-      </w:r>
-      <w:bookmarkEnd w:id="31"/>
     </w:p>
     <w:p>
       <w:r>
@@ -12416,6 +13218,92 @@
     </w:lvl>
   </w:abstractNum>
   <w:abstractNum w:abstractNumId="5">
+    <w:nsid w:val="12E63E09"/>
+    <w:multiLevelType w:val="hybridMultilevel"/>
+    <w:tmpl w:val="463AAE44"/>
+    <w:lvl w:ilvl="0" w:tplc="0409000F">
+      <w:start w:val="1"/>
+      <w:numFmt w:val="decimal"/>
+      <w:lvlText w:val="%1."/>
+      <w:lvlJc w:val="left"/>
+      <w:pPr>
+        <w:ind w:left="720" w:hanging="360"/>
+      </w:pPr>
+    </w:lvl>
+    <w:lvl w:ilvl="1" w:tplc="04090019" w:tentative="1">
+      <w:start w:val="1"/>
+      <w:numFmt w:val="lowerLetter"/>
+      <w:lvlText w:val="%2."/>
+      <w:lvlJc w:val="left"/>
+      <w:pPr>
+        <w:ind w:left="1440" w:hanging="360"/>
+      </w:pPr>
+    </w:lvl>
+    <w:lvl w:ilvl="2" w:tplc="0409001B" w:tentative="1">
+      <w:start w:val="1"/>
+      <w:numFmt w:val="lowerRoman"/>
+      <w:lvlText w:val="%3."/>
+      <w:lvlJc w:val="right"/>
+      <w:pPr>
+        <w:ind w:left="2160" w:hanging="180"/>
+      </w:pPr>
+    </w:lvl>
+    <w:lvl w:ilvl="3" w:tplc="0409000F" w:tentative="1">
+      <w:start w:val="1"/>
+      <w:numFmt w:val="decimal"/>
+      <w:lvlText w:val="%4."/>
+      <w:lvlJc w:val="left"/>
+      <w:pPr>
+        <w:ind w:left="2880" w:hanging="360"/>
+      </w:pPr>
+    </w:lvl>
+    <w:lvl w:ilvl="4" w:tplc="04090019" w:tentative="1">
+      <w:start w:val="1"/>
+      <w:numFmt w:val="lowerLetter"/>
+      <w:lvlText w:val="%5."/>
+      <w:lvlJc w:val="left"/>
+      <w:pPr>
+        <w:ind w:left="3600" w:hanging="360"/>
+      </w:pPr>
+    </w:lvl>
+    <w:lvl w:ilvl="5" w:tplc="0409001B" w:tentative="1">
+      <w:start w:val="1"/>
+      <w:numFmt w:val="lowerRoman"/>
+      <w:lvlText w:val="%6."/>
+      <w:lvlJc w:val="right"/>
+      <w:pPr>
+        <w:ind w:left="4320" w:hanging="180"/>
+      </w:pPr>
+    </w:lvl>
+    <w:lvl w:ilvl="6" w:tplc="0409000F" w:tentative="1">
+      <w:start w:val="1"/>
+      <w:numFmt w:val="decimal"/>
+      <w:lvlText w:val="%7."/>
+      <w:lvlJc w:val="left"/>
+      <w:pPr>
+        <w:ind w:left="5040" w:hanging="360"/>
+      </w:pPr>
+    </w:lvl>
+    <w:lvl w:ilvl="7" w:tplc="04090019" w:tentative="1">
+      <w:start w:val="1"/>
+      <w:numFmt w:val="lowerLetter"/>
+      <w:lvlText w:val="%8."/>
+      <w:lvlJc w:val="left"/>
+      <w:pPr>
+        <w:ind w:left="5760" w:hanging="360"/>
+      </w:pPr>
+    </w:lvl>
+    <w:lvl w:ilvl="8" w:tplc="0409001B" w:tentative="1">
+      <w:start w:val="1"/>
+      <w:numFmt w:val="lowerRoman"/>
+      <w:lvlText w:val="%9."/>
+      <w:lvlJc w:val="right"/>
+      <w:pPr>
+        <w:ind w:left="6480" w:hanging="180"/>
+      </w:pPr>
+    </w:lvl>
+  </w:abstractNum>
+  <w:abstractNum w:abstractNumId="6">
     <w:nsid w:val="14B221F9"/>
     <w:multiLevelType w:val="hybridMultilevel"/>
     <w:tmpl w:val="6AF6D378"/>
@@ -12501,7 +13389,7 @@
       </w:pPr>
     </w:lvl>
   </w:abstractNum>
-  <w:abstractNum w:abstractNumId="6">
+  <w:abstractNum w:abstractNumId="7">
     <w:nsid w:val="16D23678"/>
     <w:multiLevelType w:val="hybridMultilevel"/>
     <w:tmpl w:val="2466C498"/>
@@ -12587,7 +13475,7 @@
       </w:pPr>
     </w:lvl>
   </w:abstractNum>
-  <w:abstractNum w:abstractNumId="7">
+  <w:abstractNum w:abstractNumId="8">
     <w:nsid w:val="1E3A50DD"/>
     <w:multiLevelType w:val="hybridMultilevel"/>
     <w:tmpl w:val="6D583B16"/>
@@ -12673,7 +13561,7 @@
       </w:pPr>
     </w:lvl>
   </w:abstractNum>
-  <w:abstractNum w:abstractNumId="8">
+  <w:abstractNum w:abstractNumId="9">
     <w:nsid w:val="26E71C26"/>
     <w:multiLevelType w:val="hybridMultilevel"/>
     <w:tmpl w:val="62F2488A"/>
@@ -12759,7 +13647,7 @@
       </w:pPr>
     </w:lvl>
   </w:abstractNum>
-  <w:abstractNum w:abstractNumId="9">
+  <w:abstractNum w:abstractNumId="10">
     <w:nsid w:val="28AA337F"/>
     <w:multiLevelType w:val="hybridMultilevel"/>
     <w:tmpl w:val="6B2C16DA"/>
@@ -12845,7 +13733,7 @@
       </w:pPr>
     </w:lvl>
   </w:abstractNum>
-  <w:abstractNum w:abstractNumId="10">
+  <w:abstractNum w:abstractNumId="11">
     <w:nsid w:val="2C9F7D86"/>
     <w:multiLevelType w:val="hybridMultilevel"/>
     <w:tmpl w:val="62F2488A"/>
@@ -12931,7 +13819,7 @@
       </w:pPr>
     </w:lvl>
   </w:abstractNum>
-  <w:abstractNum w:abstractNumId="11">
+  <w:abstractNum w:abstractNumId="12">
     <w:nsid w:val="2F5759AC"/>
     <w:multiLevelType w:val="hybridMultilevel"/>
     <w:tmpl w:val="5B5C45BE"/>
@@ -13017,7 +13905,7 @@
       </w:pPr>
     </w:lvl>
   </w:abstractNum>
-  <w:abstractNum w:abstractNumId="12">
+  <w:abstractNum w:abstractNumId="13">
     <w:nsid w:val="31EF4BFC"/>
     <w:multiLevelType w:val="hybridMultilevel"/>
     <w:tmpl w:val="988E246E"/>
@@ -13103,7 +13991,93 @@
       </w:pPr>
     </w:lvl>
   </w:abstractNum>
-  <w:abstractNum w:abstractNumId="13">
+  <w:abstractNum w:abstractNumId="14">
+    <w:nsid w:val="357B7F68"/>
+    <w:multiLevelType w:val="hybridMultilevel"/>
+    <w:tmpl w:val="463AAE44"/>
+    <w:lvl w:ilvl="0" w:tplc="0409000F">
+      <w:start w:val="1"/>
+      <w:numFmt w:val="decimal"/>
+      <w:lvlText w:val="%1."/>
+      <w:lvlJc w:val="left"/>
+      <w:pPr>
+        <w:ind w:left="720" w:hanging="360"/>
+      </w:pPr>
+    </w:lvl>
+    <w:lvl w:ilvl="1" w:tplc="04090019" w:tentative="1">
+      <w:start w:val="1"/>
+      <w:numFmt w:val="lowerLetter"/>
+      <w:lvlText w:val="%2."/>
+      <w:lvlJc w:val="left"/>
+      <w:pPr>
+        <w:ind w:left="1440" w:hanging="360"/>
+      </w:pPr>
+    </w:lvl>
+    <w:lvl w:ilvl="2" w:tplc="0409001B" w:tentative="1">
+      <w:start w:val="1"/>
+      <w:numFmt w:val="lowerRoman"/>
+      <w:lvlText w:val="%3."/>
+      <w:lvlJc w:val="right"/>
+      <w:pPr>
+        <w:ind w:left="2160" w:hanging="180"/>
+      </w:pPr>
+    </w:lvl>
+    <w:lvl w:ilvl="3" w:tplc="0409000F" w:tentative="1">
+      <w:start w:val="1"/>
+      <w:numFmt w:val="decimal"/>
+      <w:lvlText w:val="%4."/>
+      <w:lvlJc w:val="left"/>
+      <w:pPr>
+        <w:ind w:left="2880" w:hanging="360"/>
+      </w:pPr>
+    </w:lvl>
+    <w:lvl w:ilvl="4" w:tplc="04090019" w:tentative="1">
+      <w:start w:val="1"/>
+      <w:numFmt w:val="lowerLetter"/>
+      <w:lvlText w:val="%5."/>
+      <w:lvlJc w:val="left"/>
+      <w:pPr>
+        <w:ind w:left="3600" w:hanging="360"/>
+      </w:pPr>
+    </w:lvl>
+    <w:lvl w:ilvl="5" w:tplc="0409001B" w:tentative="1">
+      <w:start w:val="1"/>
+      <w:numFmt w:val="lowerRoman"/>
+      <w:lvlText w:val="%6."/>
+      <w:lvlJc w:val="right"/>
+      <w:pPr>
+        <w:ind w:left="4320" w:hanging="180"/>
+      </w:pPr>
+    </w:lvl>
+    <w:lvl w:ilvl="6" w:tplc="0409000F" w:tentative="1">
+      <w:start w:val="1"/>
+      <w:numFmt w:val="decimal"/>
+      <w:lvlText w:val="%7."/>
+      <w:lvlJc w:val="left"/>
+      <w:pPr>
+        <w:ind w:left="5040" w:hanging="360"/>
+      </w:pPr>
+    </w:lvl>
+    <w:lvl w:ilvl="7" w:tplc="04090019" w:tentative="1">
+      <w:start w:val="1"/>
+      <w:numFmt w:val="lowerLetter"/>
+      <w:lvlText w:val="%8."/>
+      <w:lvlJc w:val="left"/>
+      <w:pPr>
+        <w:ind w:left="5760" w:hanging="360"/>
+      </w:pPr>
+    </w:lvl>
+    <w:lvl w:ilvl="8" w:tplc="0409001B" w:tentative="1">
+      <w:start w:val="1"/>
+      <w:numFmt w:val="lowerRoman"/>
+      <w:lvlText w:val="%9."/>
+      <w:lvlJc w:val="right"/>
+      <w:pPr>
+        <w:ind w:left="6480" w:hanging="180"/>
+      </w:pPr>
+    </w:lvl>
+  </w:abstractNum>
+  <w:abstractNum w:abstractNumId="15">
     <w:nsid w:val="39971F3D"/>
     <w:multiLevelType w:val="hybridMultilevel"/>
     <w:tmpl w:val="5FA24F02"/>
@@ -13189,7 +14163,7 @@
       </w:pPr>
     </w:lvl>
   </w:abstractNum>
-  <w:abstractNum w:abstractNumId="14">
+  <w:abstractNum w:abstractNumId="16">
     <w:nsid w:val="39BD3F15"/>
     <w:multiLevelType w:val="hybridMultilevel"/>
     <w:tmpl w:val="895066A2"/>
@@ -13275,7 +14249,7 @@
       </w:pPr>
     </w:lvl>
   </w:abstractNum>
-  <w:abstractNum w:abstractNumId="15">
+  <w:abstractNum w:abstractNumId="17">
     <w:nsid w:val="3B7702BA"/>
     <w:multiLevelType w:val="hybridMultilevel"/>
     <w:tmpl w:val="9CEEF776"/>
@@ -13361,7 +14335,7 @@
       </w:pPr>
     </w:lvl>
   </w:abstractNum>
-  <w:abstractNum w:abstractNumId="16">
+  <w:abstractNum w:abstractNumId="18">
     <w:nsid w:val="451A3B52"/>
     <w:multiLevelType w:val="hybridMultilevel"/>
     <w:tmpl w:val="BE52BF3E"/>
@@ -13447,7 +14421,7 @@
       </w:pPr>
     </w:lvl>
   </w:abstractNum>
-  <w:abstractNum w:abstractNumId="17">
+  <w:abstractNum w:abstractNumId="19">
     <w:nsid w:val="458E0EC6"/>
     <w:multiLevelType w:val="hybridMultilevel"/>
     <w:tmpl w:val="6AF6D378"/>
@@ -13533,7 +14507,7 @@
       </w:pPr>
     </w:lvl>
   </w:abstractNum>
-  <w:abstractNum w:abstractNumId="18">
+  <w:abstractNum w:abstractNumId="20">
     <w:nsid w:val="4CDE381C"/>
     <w:multiLevelType w:val="hybridMultilevel"/>
     <w:tmpl w:val="8DE29654"/>
@@ -13619,7 +14593,7 @@
       </w:pPr>
     </w:lvl>
   </w:abstractNum>
-  <w:abstractNum w:abstractNumId="19">
+  <w:abstractNum w:abstractNumId="21">
     <w:nsid w:val="52EB39A5"/>
     <w:multiLevelType w:val="hybridMultilevel"/>
     <w:tmpl w:val="6C9AD862"/>
@@ -13705,7 +14679,7 @@
       </w:pPr>
     </w:lvl>
   </w:abstractNum>
-  <w:abstractNum w:abstractNumId="20">
+  <w:abstractNum w:abstractNumId="22">
     <w:nsid w:val="5C1C5858"/>
     <w:multiLevelType w:val="hybridMultilevel"/>
     <w:tmpl w:val="DAFA445E"/>
@@ -13791,7 +14765,7 @@
       </w:pPr>
     </w:lvl>
   </w:abstractNum>
-  <w:abstractNum w:abstractNumId="21">
+  <w:abstractNum w:abstractNumId="23">
     <w:nsid w:val="647229D0"/>
     <w:multiLevelType w:val="hybridMultilevel"/>
     <w:tmpl w:val="29609322"/>
@@ -13877,7 +14851,7 @@
       </w:pPr>
     </w:lvl>
   </w:abstractNum>
-  <w:abstractNum w:abstractNumId="22">
+  <w:abstractNum w:abstractNumId="24">
     <w:nsid w:val="64C119D9"/>
     <w:multiLevelType w:val="hybridMultilevel"/>
     <w:tmpl w:val="BE2C1A74"/>
@@ -13963,7 +14937,7 @@
       </w:pPr>
     </w:lvl>
   </w:abstractNum>
-  <w:abstractNum w:abstractNumId="23">
+  <w:abstractNum w:abstractNumId="25">
     <w:nsid w:val="72A04730"/>
     <w:multiLevelType w:val="hybridMultilevel"/>
     <w:tmpl w:val="C1F6854C"/>
@@ -14049,7 +15023,7 @@
       </w:pPr>
     </w:lvl>
   </w:abstractNum>
-  <w:abstractNum w:abstractNumId="24">
+  <w:abstractNum w:abstractNumId="26">
     <w:nsid w:val="7421574D"/>
     <w:multiLevelType w:val="hybridMultilevel"/>
     <w:tmpl w:val="0080A5C2"/>
@@ -14135,7 +15109,7 @@
       </w:pPr>
     </w:lvl>
   </w:abstractNum>
-  <w:abstractNum w:abstractNumId="25">
+  <w:abstractNum w:abstractNumId="27">
     <w:nsid w:val="769C7EA3"/>
     <w:multiLevelType w:val="hybridMultilevel"/>
     <w:tmpl w:val="CD0010D4"/>
@@ -14221,7 +15195,7 @@
       </w:pPr>
     </w:lvl>
   </w:abstractNum>
-  <w:abstractNum w:abstractNumId="26">
+  <w:abstractNum w:abstractNumId="28">
     <w:nsid w:val="79370B9D"/>
     <w:multiLevelType w:val="hybridMultilevel"/>
     <w:tmpl w:val="562E902A"/>
@@ -14307,7 +15281,7 @@
       </w:pPr>
     </w:lvl>
   </w:abstractNum>
-  <w:abstractNum w:abstractNumId="27">
+  <w:abstractNum w:abstractNumId="29">
     <w:nsid w:val="7C4A085C"/>
     <w:multiLevelType w:val="hybridMultilevel"/>
     <w:tmpl w:val="A74A6D20"/>
@@ -14394,13 +15368,13 @@
     </w:lvl>
   </w:abstractNum>
   <w:num w:numId="1">
+    <w:abstractNumId w:val="27"/>
+  </w:num>
+  <w:num w:numId="2">
     <w:abstractNumId w:val="25"/>
   </w:num>
-  <w:num w:numId="2">
-    <w:abstractNumId w:val="23"/>
-  </w:num>
   <w:num w:numId="3">
-    <w:abstractNumId w:val="9"/>
+    <w:abstractNumId w:val="10"/>
   </w:num>
   <w:num w:numId="4">
     <w:abstractNumId w:val="0"/>
@@ -14412,70 +15386,76 @@
     <w:abstractNumId w:val="3"/>
   </w:num>
   <w:num w:numId="7">
-    <w:abstractNumId w:val="8"/>
+    <w:abstractNumId w:val="9"/>
   </w:num>
   <w:num w:numId="8">
-    <w:abstractNumId w:val="5"/>
+    <w:abstractNumId w:val="6"/>
   </w:num>
   <w:num w:numId="9">
+    <w:abstractNumId w:val="19"/>
+  </w:num>
+  <w:num w:numId="10">
+    <w:abstractNumId w:val="13"/>
+  </w:num>
+  <w:num w:numId="11">
+    <w:abstractNumId w:val="15"/>
+  </w:num>
+  <w:num w:numId="12">
+    <w:abstractNumId w:val="12"/>
+  </w:num>
+  <w:num w:numId="13">
+    <w:abstractNumId w:val="28"/>
+  </w:num>
+  <w:num w:numId="14">
     <w:abstractNumId w:val="17"/>
   </w:num>
-  <w:num w:numId="10">
-    <w:abstractNumId w:val="12"/>
-  </w:num>
-  <w:num w:numId="11">
-    <w:abstractNumId w:val="13"/>
-  </w:num>
-  <w:num w:numId="12">
-    <w:abstractNumId w:val="11"/>
-  </w:num>
-  <w:num w:numId="13">
-    <w:abstractNumId w:val="26"/>
-  </w:num>
-  <w:num w:numId="14">
-    <w:abstractNumId w:val="15"/>
-  </w:num>
   <w:num w:numId="15">
-    <w:abstractNumId w:val="16"/>
+    <w:abstractNumId w:val="18"/>
   </w:num>
   <w:num w:numId="16">
     <w:abstractNumId w:val="2"/>
   </w:num>
   <w:num w:numId="17">
-    <w:abstractNumId w:val="7"/>
+    <w:abstractNumId w:val="8"/>
   </w:num>
   <w:num w:numId="18">
     <w:abstractNumId w:val="1"/>
   </w:num>
   <w:num w:numId="19">
+    <w:abstractNumId w:val="26"/>
+  </w:num>
+  <w:num w:numId="20">
+    <w:abstractNumId w:val="16"/>
+  </w:num>
+  <w:num w:numId="21">
+    <w:abstractNumId w:val="29"/>
+  </w:num>
+  <w:num w:numId="22">
     <w:abstractNumId w:val="24"/>
   </w:num>
-  <w:num w:numId="20">
+  <w:num w:numId="23">
+    <w:abstractNumId w:val="21"/>
+  </w:num>
+  <w:num w:numId="24">
+    <w:abstractNumId w:val="11"/>
+  </w:num>
+  <w:num w:numId="25">
+    <w:abstractNumId w:val="22"/>
+  </w:num>
+  <w:num w:numId="26">
+    <w:abstractNumId w:val="20"/>
+  </w:num>
+  <w:num w:numId="27">
+    <w:abstractNumId w:val="7"/>
+  </w:num>
+  <w:num w:numId="28">
+    <w:abstractNumId w:val="23"/>
+  </w:num>
+  <w:num w:numId="29">
     <w:abstractNumId w:val="14"/>
   </w:num>
-  <w:num w:numId="21">
-    <w:abstractNumId w:val="27"/>
-  </w:num>
-  <w:num w:numId="22">
-    <w:abstractNumId w:val="22"/>
-  </w:num>
-  <w:num w:numId="23">
-    <w:abstractNumId w:val="19"/>
-  </w:num>
-  <w:num w:numId="24">
-    <w:abstractNumId w:val="10"/>
-  </w:num>
-  <w:num w:numId="25">
-    <w:abstractNumId w:val="20"/>
-  </w:num>
-  <w:num w:numId="26">
-    <w:abstractNumId w:val="18"/>
-  </w:num>
-  <w:num w:numId="27">
-    <w:abstractNumId w:val="6"/>
-  </w:num>
-  <w:num w:numId="28">
-    <w:abstractNumId w:val="21"/>
+  <w:num w:numId="30">
+    <w:abstractNumId w:val="5"/>
   </w:num>
 </w:numbering>
 </file>
